--- a/target/jinrong.docx
+++ b/target/jinrong.docx
@@ -35316,7 +35316,7 @@
       <w:pPr>
         <w:jc w:val="left"/>
         <w:rPr>
-          <w:rFonts w:ascii="Helvetica" w:hAnsi="Helvetica" w:cs="Helvetica" w:hint="eastAsia"/>
+          <w:rFonts w:ascii="Helvetica" w:hAnsi="Helvetica" w:cs="Helvetica"/>
           <w:color w:val="33353C"/>
           <w:szCs w:val="21"/>
           <w:shd w:val="clear" w:color="auto" w:fill="FFFFFF"/>
@@ -41933,6 +41933,360 @@
         <w:t>供应链</w:t>
       </w:r>
     </w:p>
+    <w:p>
+      <w:pPr>
+        <w:pStyle w:val="3"/>
+      </w:pPr>
+      <w:r>
+        <w:rPr>
+          <w:rFonts w:hint="eastAsia"/>
+        </w:rPr>
+        <w:t>楚天龙</w:t>
+      </w:r>
+      <w:r>
+        <w:t xml:space="preserve"> 003040 </w:t>
+      </w:r>
+      <w:r>
+        <w:rPr>
+          <w:rFonts w:hint="eastAsia"/>
+        </w:rPr>
+        <w:t xml:space="preserve">北京海淀 </w:t>
+      </w:r>
+      <w:hyperlink r:id="rId124" w:history="1">
+        <w:r>
+          <w:rPr>
+            <w:rStyle w:val="a7"/>
+            <w:color w:val="auto"/>
+            <w:u w:val="none"/>
+          </w:rPr>
+          <w:t>http://www.ctdcn.com</w:t>
+        </w:r>
+      </w:hyperlink>
+      <w:r>
+        <w:rPr>
+          <w:rFonts w:hint="eastAsia"/>
+        </w:rPr>
+        <w:t xml:space="preserve"> </w:t>
+      </w:r>
+    </w:p>
+    <w:p>
+      <w:pPr>
+        <w:rPr>
+          <w:rFonts w:ascii="Helvetica" w:hAnsi="Helvetica" w:cs="Helvetica"/>
+          <w:b/>
+          <w:bCs/>
+          <w:color w:val="33353C"/>
+          <w:sz w:val="20"/>
+          <w:szCs w:val="20"/>
+          <w:shd w:val="clear" w:color="auto" w:fill="FFFFFF"/>
+        </w:rPr>
+      </w:pPr>
+      <w:r>
+        <w:rPr>
+          <w:rFonts w:ascii="Helvetica" w:hAnsi="Helvetica" w:cs="Helvetica"/>
+          <w:color w:val="33353C"/>
+          <w:sz w:val="20"/>
+          <w:szCs w:val="20"/>
+          <w:shd w:val="clear" w:color="auto" w:fill="FFFFFF"/>
+        </w:rPr>
+        <w:t>总市值：</w:t>
+      </w:r>
+      <w:r>
+        <w:rPr>
+          <w:rFonts w:ascii="Helvetica" w:hAnsi="Helvetica" w:cs="Helvetica"/>
+          <w:b/>
+          <w:bCs/>
+          <w:color w:val="33353C"/>
+          <w:sz w:val="20"/>
+          <w:szCs w:val="20"/>
+          <w:shd w:val="clear" w:color="auto" w:fill="FFFFFF"/>
+        </w:rPr>
+        <w:t>83.93</w:t>
+      </w:r>
+      <w:r>
+        <w:rPr>
+          <w:rFonts w:ascii="Helvetica" w:hAnsi="Helvetica" w:cs="Helvetica"/>
+          <w:b/>
+          <w:bCs/>
+          <w:color w:val="33353C"/>
+          <w:sz w:val="20"/>
+          <w:szCs w:val="20"/>
+          <w:shd w:val="clear" w:color="auto" w:fill="FFFFFF"/>
+        </w:rPr>
+        <w:t>亿</w:t>
+      </w:r>
+    </w:p>
+    <w:p>
+      <w:pPr>
+        <w:rPr>
+          <w:rFonts w:ascii="Helvetica" w:hAnsi="Helvetica" w:cs="Helvetica" w:hint="eastAsia"/>
+          <w:color w:val="33353C"/>
+          <w:szCs w:val="21"/>
+          <w:shd w:val="clear" w:color="auto" w:fill="FFFFFF"/>
+        </w:rPr>
+      </w:pPr>
+      <w:r>
+        <w:rPr>
+          <w:rFonts w:ascii="Helvetica" w:hAnsi="Helvetica" w:cs="Helvetica" w:hint="eastAsia"/>
+          <w:color w:val="33353C"/>
+          <w:szCs w:val="21"/>
+          <w:shd w:val="clear" w:color="auto" w:fill="FFFFFF"/>
+        </w:rPr>
+        <w:t>楚天龙股份有限公司的主营业务为智能卡的设计、研发、生产、销售和服务。公司主要产品为智能卡、智能终端、软件及服务。近年来，公司分别被授予国家金卡工程金蚂蚁奖优秀应</w:t>
+      </w:r>
+      <w:r>
+        <w:rPr>
+          <w:rFonts w:ascii="Helvetica" w:hAnsi="Helvetica" w:cs="Helvetica" w:hint="eastAsia"/>
+          <w:color w:val="33353C"/>
+          <w:szCs w:val="21"/>
+          <w:shd w:val="clear" w:color="auto" w:fill="FFFFFF"/>
+        </w:rPr>
+        <w:lastRenderedPageBreak/>
+        <w:t>用成果奖、国家知识产权优势企业、东莞市专利优势企业等多项荣誉。公司通过积极参与中国智能卡行业技术标准的制定和智能卡新技术研究，已成为智能卡行业技术的引领者之一。</w:t>
+      </w:r>
+    </w:p>
+    <w:p>
+      <w:pPr>
+        <w:rPr>
+          <w:rFonts w:ascii="Helvetica" w:hAnsi="Helvetica" w:cs="Helvetica"/>
+          <w:color w:val="33353C"/>
+          <w:szCs w:val="21"/>
+          <w:shd w:val="clear" w:color="auto" w:fill="FFFFFF"/>
+        </w:rPr>
+      </w:pPr>
+    </w:p>
+    <w:p>
+      <w:pPr>
+        <w:rPr>
+          <w:rFonts w:ascii="Helvetica" w:hAnsi="Helvetica" w:cs="Helvetica"/>
+          <w:color w:val="33353C"/>
+          <w:szCs w:val="21"/>
+          <w:shd w:val="clear" w:color="auto" w:fill="FFFFFF"/>
+        </w:rPr>
+      </w:pPr>
+      <w:r>
+        <w:rPr>
+          <w:rFonts w:ascii="Helvetica" w:hAnsi="Helvetica" w:cs="Helvetica" w:hint="eastAsia"/>
+          <w:color w:val="33353C"/>
+          <w:szCs w:val="21"/>
+          <w:shd w:val="clear" w:color="auto" w:fill="FFFFFF"/>
+        </w:rPr>
+        <w:t>打造行业一流，共创百年龙梦</w:t>
+      </w:r>
+    </w:p>
+    <w:p>
+      <w:pPr>
+        <w:rPr>
+          <w:rFonts w:ascii="Helvetica" w:hAnsi="Helvetica" w:cs="Helvetica"/>
+          <w:color w:val="33353C"/>
+          <w:szCs w:val="21"/>
+          <w:shd w:val="clear" w:color="auto" w:fill="FFFFFF"/>
+        </w:rPr>
+      </w:pPr>
+    </w:p>
+    <w:p>
+      <w:pPr>
+        <w:rPr>
+          <w:rFonts w:ascii="Helvetica" w:hAnsi="Helvetica" w:cs="Helvetica"/>
+          <w:color w:val="33353C"/>
+          <w:szCs w:val="21"/>
+          <w:shd w:val="clear" w:color="auto" w:fill="FFFFFF"/>
+        </w:rPr>
+      </w:pPr>
+      <w:r>
+        <w:rPr>
+          <w:rFonts w:ascii="Helvetica" w:hAnsi="Helvetica" w:cs="Helvetica" w:hint="eastAsia"/>
+          <w:color w:val="33353C"/>
+          <w:szCs w:val="21"/>
+          <w:shd w:val="clear" w:color="auto" w:fill="FFFFFF"/>
+        </w:rPr>
+        <w:t>产品与解决方案：</w:t>
+      </w:r>
+    </w:p>
+    <w:p>
+      <w:pPr>
+        <w:rPr>
+          <w:rFonts w:ascii="Helvetica" w:hAnsi="Helvetica" w:cs="Helvetica"/>
+          <w:color w:val="33353C"/>
+          <w:szCs w:val="21"/>
+          <w:shd w:val="clear" w:color="auto" w:fill="FFFFFF"/>
+        </w:rPr>
+      </w:pPr>
+      <w:r>
+        <w:rPr>
+          <w:rFonts w:ascii="Helvetica" w:hAnsi="Helvetica" w:cs="Helvetica" w:hint="eastAsia"/>
+          <w:color w:val="33353C"/>
+          <w:szCs w:val="21"/>
+          <w:shd w:val="clear" w:color="auto" w:fill="FFFFFF"/>
+        </w:rPr>
+        <w:t>智能卡产品</w:t>
+      </w:r>
+      <w:r>
+        <w:rPr>
+          <w:rFonts w:ascii="Helvetica" w:hAnsi="Helvetica" w:cs="Helvetica"/>
+          <w:color w:val="33353C"/>
+          <w:szCs w:val="21"/>
+          <w:shd w:val="clear" w:color="auto" w:fill="FFFFFF"/>
+        </w:rPr>
+        <w:tab/>
+      </w:r>
+      <w:r>
+        <w:rPr>
+          <w:rFonts w:ascii="Helvetica" w:hAnsi="Helvetica" w:cs="Helvetica"/>
+          <w:color w:val="33353C"/>
+          <w:szCs w:val="21"/>
+          <w:shd w:val="clear" w:color="auto" w:fill="FFFFFF"/>
+        </w:rPr>
+        <w:tab/>
+      </w:r>
+      <w:r>
+        <w:rPr>
+          <w:rFonts w:ascii="Helvetica" w:hAnsi="Helvetica" w:cs="Helvetica" w:hint="eastAsia"/>
+          <w:color w:val="33353C"/>
+          <w:szCs w:val="21"/>
+          <w:shd w:val="clear" w:color="auto" w:fill="FFFFFF"/>
+        </w:rPr>
+        <w:t>通信</w:t>
+      </w:r>
+      <w:r>
+        <w:rPr>
+          <w:rFonts w:ascii="Helvetica" w:hAnsi="Helvetica" w:cs="Helvetica"/>
+          <w:color w:val="33353C"/>
+          <w:szCs w:val="21"/>
+          <w:shd w:val="clear" w:color="auto" w:fill="FFFFFF"/>
+        </w:rPr>
+        <w:t xml:space="preserve"> </w:t>
+      </w:r>
+      <w:r>
+        <w:rPr>
+          <w:rFonts w:ascii="Helvetica" w:hAnsi="Helvetica" w:cs="Helvetica" w:hint="eastAsia"/>
+          <w:color w:val="33353C"/>
+          <w:szCs w:val="21"/>
+          <w:shd w:val="clear" w:color="auto" w:fill="FFFFFF"/>
+        </w:rPr>
+        <w:t>交通</w:t>
+      </w:r>
+      <w:r>
+        <w:rPr>
+          <w:rFonts w:ascii="Helvetica" w:hAnsi="Helvetica" w:cs="Helvetica"/>
+          <w:color w:val="33353C"/>
+          <w:szCs w:val="21"/>
+          <w:shd w:val="clear" w:color="auto" w:fill="FFFFFF"/>
+        </w:rPr>
+        <w:t xml:space="preserve"> </w:t>
+      </w:r>
+      <w:r>
+        <w:rPr>
+          <w:rFonts w:ascii="Helvetica" w:hAnsi="Helvetica" w:cs="Helvetica" w:hint="eastAsia"/>
+          <w:color w:val="33353C"/>
+          <w:szCs w:val="21"/>
+          <w:shd w:val="clear" w:color="auto" w:fill="FFFFFF"/>
+        </w:rPr>
+        <w:t>金融</w:t>
+      </w:r>
+      <w:r>
+        <w:rPr>
+          <w:rFonts w:ascii="Helvetica" w:hAnsi="Helvetica" w:cs="Helvetica"/>
+          <w:color w:val="33353C"/>
+          <w:szCs w:val="21"/>
+          <w:shd w:val="clear" w:color="auto" w:fill="FFFFFF"/>
+        </w:rPr>
+        <w:t xml:space="preserve"> </w:t>
+      </w:r>
+      <w:r>
+        <w:rPr>
+          <w:rFonts w:ascii="Helvetica" w:hAnsi="Helvetica" w:cs="Helvetica" w:hint="eastAsia"/>
+          <w:color w:val="33353C"/>
+          <w:szCs w:val="21"/>
+          <w:shd w:val="clear" w:color="auto" w:fill="FFFFFF"/>
+        </w:rPr>
+        <w:t>政府</w:t>
+      </w:r>
+      <w:r>
+        <w:rPr>
+          <w:rFonts w:ascii="Helvetica" w:hAnsi="Helvetica" w:cs="Helvetica"/>
+          <w:color w:val="33353C"/>
+          <w:szCs w:val="21"/>
+          <w:shd w:val="clear" w:color="auto" w:fill="FFFFFF"/>
+        </w:rPr>
+        <w:t xml:space="preserve"> </w:t>
+      </w:r>
+      <w:r>
+        <w:rPr>
+          <w:rFonts w:ascii="Helvetica" w:hAnsi="Helvetica" w:cs="Helvetica" w:hint="eastAsia"/>
+          <w:color w:val="33353C"/>
+          <w:szCs w:val="21"/>
+          <w:shd w:val="clear" w:color="auto" w:fill="FFFFFF"/>
+        </w:rPr>
+        <w:t>教育</w:t>
+      </w:r>
+    </w:p>
+    <w:p>
+      <w:pPr>
+        <w:rPr>
+          <w:rFonts w:ascii="Helvetica" w:hAnsi="Helvetica" w:cs="Helvetica"/>
+          <w:color w:val="33353C"/>
+          <w:szCs w:val="21"/>
+          <w:shd w:val="clear" w:color="auto" w:fill="FFFFFF"/>
+        </w:rPr>
+      </w:pPr>
+      <w:r>
+        <w:rPr>
+          <w:rFonts w:ascii="Helvetica" w:hAnsi="Helvetica" w:cs="Helvetica" w:hint="eastAsia"/>
+          <w:color w:val="33353C"/>
+          <w:szCs w:val="21"/>
+          <w:shd w:val="clear" w:color="auto" w:fill="FFFFFF"/>
+        </w:rPr>
+        <w:t>系统解决方案</w:t>
+      </w:r>
+    </w:p>
+    <w:p>
+      <w:pPr>
+        <w:rPr>
+          <w:rFonts w:ascii="Helvetica" w:hAnsi="Helvetica" w:cs="Helvetica"/>
+          <w:color w:val="33353C"/>
+          <w:szCs w:val="21"/>
+          <w:shd w:val="clear" w:color="auto" w:fill="FFFFFF"/>
+        </w:rPr>
+      </w:pPr>
+      <w:r>
+        <w:rPr>
+          <w:rFonts w:ascii="Helvetica" w:hAnsi="Helvetica" w:cs="Helvetica" w:hint="eastAsia"/>
+          <w:color w:val="33353C"/>
+          <w:szCs w:val="21"/>
+          <w:shd w:val="clear" w:color="auto" w:fill="FFFFFF"/>
+        </w:rPr>
+        <w:t>终端解决方案</w:t>
+      </w:r>
+    </w:p>
+    <w:p>
+      <w:pPr>
+        <w:rPr>
+          <w:rFonts w:ascii="Helvetica" w:hAnsi="Helvetica" w:cs="Helvetica"/>
+          <w:color w:val="33353C"/>
+          <w:szCs w:val="21"/>
+          <w:shd w:val="clear" w:color="auto" w:fill="FFFFFF"/>
+        </w:rPr>
+      </w:pPr>
+      <w:r>
+        <w:rPr>
+          <w:rFonts w:ascii="Helvetica" w:hAnsi="Helvetica" w:cs="Helvetica"/>
+          <w:color w:val="33353C"/>
+          <w:szCs w:val="21"/>
+          <w:shd w:val="clear" w:color="auto" w:fill="FFFFFF"/>
+        </w:rPr>
+        <w:t>BPO</w:t>
+      </w:r>
+      <w:r>
+        <w:rPr>
+          <w:rFonts w:ascii="Helvetica" w:hAnsi="Helvetica" w:cs="Helvetica" w:hint="eastAsia"/>
+          <w:color w:val="33353C"/>
+          <w:szCs w:val="21"/>
+          <w:shd w:val="clear" w:color="auto" w:fill="FFFFFF"/>
+        </w:rPr>
+        <w:t>服务</w:t>
+      </w:r>
+    </w:p>
     <w:p/>
     <w:p>
       <w:pPr>
@@ -41953,7 +42307,7 @@
         </w:rPr>
         <w:t xml:space="preserve"> </w:t>
       </w:r>
-      <w:hyperlink r:id="rId124" w:history="1">
+      <w:hyperlink r:id="rId125" w:history="1">
         <w:r>
           <w:rPr>
             <w:rStyle w:val="a7"/>
@@ -42027,7 +42381,6 @@
           <w:szCs w:val="21"/>
           <w:shd w:val="clear" w:color="auto" w:fill="FFFFFF"/>
         </w:rPr>
-        <w:lastRenderedPageBreak/>
         <w:t>深圳四方精创资讯股份有限公司的主营业务是为境内外商业银行提供</w:t>
       </w:r>
       <w:r>
@@ -42291,7 +42644,7 @@
         </w:rPr>
         <w:t xml:space="preserve"> </w:t>
       </w:r>
-      <w:hyperlink r:id="rId125" w:history="1">
+      <w:hyperlink r:id="rId126" w:history="1">
         <w:r>
           <w:rPr>
             <w:rStyle w:val="30"/>
@@ -42686,6 +43039,7 @@
           <w:szCs w:val="21"/>
           <w:shd w:val="clear" w:color="auto" w:fill="FFFFFF"/>
         </w:rPr>
+        <w:lastRenderedPageBreak/>
         <w:t>数字化支付</w:t>
       </w:r>
     </w:p>
@@ -42738,7 +43092,7 @@
         </w:rPr>
         <w:t xml:space="preserve">北京朝阳 </w:t>
       </w:r>
-      <w:hyperlink r:id="rId126" w:history="1">
+      <w:hyperlink r:id="rId127" w:history="1">
         <w:r>
           <w:rPr>
             <w:rStyle w:val="a7"/>
@@ -43342,7 +43696,7 @@
       <w:r>
         <w:t xml:space="preserve">Pal NASDAQ:PYPL </w:t>
       </w:r>
-      <w:hyperlink r:id="rId127" w:history="1">
+      <w:hyperlink r:id="rId128" w:history="1">
         <w:r>
           <w:rPr>
             <w:rStyle w:val="a7"/>

--- a/target/jinrong.docx
+++ b/target/jinrong.docx
@@ -88,6 +88,7 @@
         </w:rPr>
         <w:t>1.51</w:t>
       </w:r>
+      <w:proofErr w:type="gramStart"/>
       <w:r>
         <w:rPr>
           <w:rFonts w:ascii="Helvetica" w:hAnsi="Helvetica" w:cs="Helvetica"/>
@@ -100,6 +101,7 @@
         </w:rPr>
         <w:t>万亿</w:t>
       </w:r>
+      <w:proofErr w:type="gramEnd"/>
     </w:p>
     <w:p>
       <w:pPr>
@@ -351,8 +353,19 @@
           <w:szCs w:val="21"/>
           <w:shd w:val="clear" w:color="auto" w:fill="FFFFFF"/>
         </w:rPr>
-        <w:t>最佳履行社会责任银行奖</w:t>
-      </w:r>
+        <w:t>最佳履行社会责任</w:t>
+      </w:r>
+      <w:proofErr w:type="gramStart"/>
+      <w:r>
+        <w:rPr>
+          <w:rFonts w:ascii="Helvetica" w:hAnsi="Helvetica" w:cs="Helvetica"/>
+          <w:color w:val="33353C"/>
+          <w:szCs w:val="21"/>
+          <w:shd w:val="clear" w:color="auto" w:fill="FFFFFF"/>
+        </w:rPr>
+        <w:t>银行奖</w:t>
+      </w:r>
+      <w:proofErr w:type="gramEnd"/>
       <w:r>
         <w:rPr>
           <w:rFonts w:ascii="Helvetica" w:hAnsi="Helvetica" w:cs="Helvetica"/>
@@ -587,6 +600,7 @@
         </w:rPr>
         <w:t>1.37</w:t>
       </w:r>
+      <w:proofErr w:type="gramStart"/>
       <w:r>
         <w:rPr>
           <w:rFonts w:ascii="Helvetica" w:eastAsia="宋体" w:hAnsi="Helvetica" w:cs="Helvetica"/>
@@ -599,6 +613,7 @@
         </w:rPr>
         <w:t>万亿</w:t>
       </w:r>
+      <w:proofErr w:type="gramEnd"/>
     </w:p>
     <w:p>
       <w:pPr>
@@ -807,14 +822,25 @@
         </w:rPr>
         <w:t>2019</w:t>
       </w:r>
-      <w:r>
-        <w:rPr>
-          <w:rFonts w:ascii="Helvetica" w:hAnsi="Helvetica" w:cs="Helvetica"/>
-          <w:color w:val="33353C"/>
-          <w:szCs w:val="21"/>
-          <w:shd w:val="clear" w:color="auto" w:fill="FFFFFF"/>
-        </w:rPr>
-        <w:t>最佳中国品牌</w:t>
+      <w:proofErr w:type="gramStart"/>
+      <w:r>
+        <w:rPr>
+          <w:rFonts w:ascii="Helvetica" w:hAnsi="Helvetica" w:cs="Helvetica"/>
+          <w:color w:val="33353C"/>
+          <w:szCs w:val="21"/>
+          <w:shd w:val="clear" w:color="auto" w:fill="FFFFFF"/>
+        </w:rPr>
+        <w:t>最佳中国</w:t>
+      </w:r>
+      <w:proofErr w:type="gramEnd"/>
+      <w:r>
+        <w:rPr>
+          <w:rFonts w:ascii="Helvetica" w:hAnsi="Helvetica" w:cs="Helvetica"/>
+          <w:color w:val="33353C"/>
+          <w:szCs w:val="21"/>
+          <w:shd w:val="clear" w:color="auto" w:fill="FFFFFF"/>
+        </w:rPr>
+        <w:t>品牌</w:t>
       </w:r>
       <w:r>
         <w:rPr>
@@ -850,7 +876,27 @@
           <w:szCs w:val="21"/>
           <w:shd w:val="clear" w:color="auto" w:fill="FFFFFF"/>
         </w:rPr>
-        <w:t>位。获得了中国银行业协会办法的最佳普惠金融成效奖、最佳社会责任实践案例奖。</w:t>
+        <w:t>位。获得了中国银行业协会办法的最佳普惠金融成效奖、</w:t>
+      </w:r>
+      <w:proofErr w:type="gramStart"/>
+      <w:r>
+        <w:rPr>
+          <w:rFonts w:ascii="Helvetica" w:hAnsi="Helvetica" w:cs="Helvetica"/>
+          <w:color w:val="33353C"/>
+          <w:szCs w:val="21"/>
+          <w:shd w:val="clear" w:color="auto" w:fill="FFFFFF"/>
+        </w:rPr>
+        <w:t>最佳社会</w:t>
+      </w:r>
+      <w:proofErr w:type="gramEnd"/>
+      <w:r>
+        <w:rPr>
+          <w:rFonts w:ascii="Helvetica" w:hAnsi="Helvetica" w:cs="Helvetica"/>
+          <w:color w:val="33353C"/>
+          <w:szCs w:val="21"/>
+          <w:shd w:val="clear" w:color="auto" w:fill="FFFFFF"/>
+        </w:rPr>
+        <w:t>责任实践案例奖。</w:t>
       </w:r>
     </w:p>
     <w:p>
@@ -930,6 +976,7 @@
         </w:rPr>
         <w:t>1.00</w:t>
       </w:r>
+      <w:proofErr w:type="gramStart"/>
       <w:r>
         <w:rPr>
           <w:rFonts w:ascii="Helvetica" w:hAnsi="Helvetica" w:cs="Helvetica"/>
@@ -942,6 +989,7 @@
         </w:rPr>
         <w:t>万亿</w:t>
       </w:r>
+      <w:proofErr w:type="gramEnd"/>
     </w:p>
     <w:p>
       <w:pPr>
@@ -1824,7 +1872,27 @@
           <w:szCs w:val="21"/>
           <w:shd w:val="clear" w:color="auto" w:fill="FFFFFF"/>
         </w:rPr>
-        <w:t>年最佳车贷银行</w:t>
+        <w:t>年</w:t>
+      </w:r>
+      <w:proofErr w:type="gramStart"/>
+      <w:r>
+        <w:rPr>
+          <w:rFonts w:ascii="Helvetica" w:hAnsi="Helvetica" w:cs="Helvetica"/>
+          <w:color w:val="33353C"/>
+          <w:szCs w:val="21"/>
+          <w:shd w:val="clear" w:color="auto" w:fill="FFFFFF"/>
+        </w:rPr>
+        <w:t>最佳车贷</w:t>
+      </w:r>
+      <w:proofErr w:type="gramEnd"/>
+      <w:r>
+        <w:rPr>
+          <w:rFonts w:ascii="Helvetica" w:hAnsi="Helvetica" w:cs="Helvetica"/>
+          <w:color w:val="33353C"/>
+          <w:szCs w:val="21"/>
+          <w:shd w:val="clear" w:color="auto" w:fill="FFFFFF"/>
+        </w:rPr>
+        <w:t>银行</w:t>
       </w:r>
       <w:r>
         <w:rPr>
@@ -3325,7 +3393,27 @@
           <w:szCs w:val="21"/>
           <w:shd w:val="clear" w:color="auto" w:fill="FFFFFF"/>
         </w:rPr>
-        <w:t>理财、网上银行、小微企业金融、托管业务、黄金进出口业务；</w:t>
+        <w:t>理财、网上银行、小</w:t>
+      </w:r>
+      <w:proofErr w:type="gramStart"/>
+      <w:r>
+        <w:rPr>
+          <w:rFonts w:ascii="Helvetica" w:hAnsi="Helvetica" w:cs="Helvetica"/>
+          <w:color w:val="33353C"/>
+          <w:szCs w:val="21"/>
+          <w:shd w:val="clear" w:color="auto" w:fill="FFFFFF"/>
+        </w:rPr>
+        <w:t>微企业</w:t>
+      </w:r>
+      <w:proofErr w:type="gramEnd"/>
+      <w:r>
+        <w:rPr>
+          <w:rFonts w:ascii="Helvetica" w:hAnsi="Helvetica" w:cs="Helvetica"/>
+          <w:color w:val="33353C"/>
+          <w:szCs w:val="21"/>
+          <w:shd w:val="clear" w:color="auto" w:fill="FFFFFF"/>
+        </w:rPr>
+        <w:t>金融、托管业务、黄金进出口业务；</w:t>
       </w:r>
       <w:r>
         <w:rPr>
@@ -3587,7 +3675,27 @@
           <w:szCs w:val="21"/>
           <w:shd w:val="clear" w:color="auto" w:fill="FFFFFF"/>
         </w:rPr>
-        <w:t>月，本行获评《亚洲银行家》</w:t>
+        <w:t>月，</w:t>
+      </w:r>
+      <w:proofErr w:type="gramStart"/>
+      <w:r>
+        <w:rPr>
+          <w:rFonts w:ascii="Helvetica" w:hAnsi="Helvetica" w:cs="Helvetica"/>
+          <w:color w:val="33353C"/>
+          <w:szCs w:val="21"/>
+          <w:shd w:val="clear" w:color="auto" w:fill="FFFFFF"/>
+        </w:rPr>
+        <w:t>本行获</w:t>
+      </w:r>
+      <w:proofErr w:type="gramEnd"/>
+      <w:r>
+        <w:rPr>
+          <w:rFonts w:ascii="Helvetica" w:hAnsi="Helvetica" w:cs="Helvetica"/>
+          <w:color w:val="33353C"/>
+          <w:szCs w:val="21"/>
+          <w:shd w:val="clear" w:color="auto" w:fill="FFFFFF"/>
+        </w:rPr>
+        <w:t>评《亚洲银行家》</w:t>
       </w:r>
       <w:r>
         <w:rPr>
@@ -3776,7 +3884,27 @@
           <w:szCs w:val="21"/>
           <w:shd w:val="clear" w:color="auto" w:fill="FFFFFF"/>
         </w:rPr>
-        <w:t>主营业务是提供银行及相关金融服务；主要产品为大客户经营业务、对公存贷款业务、投资银行业务、交易银行业务、国际业务平台业务、个人客户与存款业务、消费及小微金融业务、个人理财业务、借记卡及支付结算业务、信用卡业务、私人银行业务、投资交易业务、金融机构业务、资产管理业务、资产托管业务；公司荣誉有美国《福布斯》杂志被评为</w:t>
+        <w:t>主营业务是提供银行及相关金融服务；主要产品为大客户经营业务、对公存贷款业务、投资银行业务、交易银行业务、国际业务平台业务、个人客户与存款业务、消费及小</w:t>
+      </w:r>
+      <w:proofErr w:type="gramStart"/>
+      <w:r>
+        <w:rPr>
+          <w:rFonts w:ascii="Helvetica" w:hAnsi="Helvetica" w:cs="Helvetica"/>
+          <w:color w:val="33353C"/>
+          <w:szCs w:val="21"/>
+          <w:shd w:val="clear" w:color="auto" w:fill="FFFFFF"/>
+        </w:rPr>
+        <w:t>微金融</w:t>
+      </w:r>
+      <w:proofErr w:type="gramEnd"/>
+      <w:r>
+        <w:rPr>
+          <w:rFonts w:ascii="Helvetica" w:hAnsi="Helvetica" w:cs="Helvetica"/>
+          <w:color w:val="33353C"/>
+          <w:szCs w:val="21"/>
+          <w:shd w:val="clear" w:color="auto" w:fill="FFFFFF"/>
+        </w:rPr>
+        <w:t>业务、个人理财业务、借记卡及支付结算业务、信用卡业务、私人银行业务、投资交易业务、金融机构业务、资产管理业务、资产托管业务；公司荣誉有美国《福布斯》杂志被评为</w:t>
       </w:r>
       <w:r>
         <w:rPr>
@@ -4043,7 +4171,15 @@
         <w:t xml:space="preserve">宁波银行 </w:t>
       </w:r>
       <w:r>
-        <w:t>002142 宁波鄞州</w:t>
+        <w:t>002142 宁波</w:t>
+      </w:r>
+      <w:proofErr w:type="gramStart"/>
+      <w:r>
+        <w:t>鄞</w:t>
+      </w:r>
+      <w:proofErr w:type="gramEnd"/>
+      <w:r>
+        <w:t>州</w:t>
       </w:r>
       <w:r>
         <w:rPr>
@@ -4344,7 +4480,47 @@
           <w:szCs w:val="21"/>
           <w:shd w:val="clear" w:color="auto" w:fill="FFFFFF"/>
         </w:rPr>
-        <w:t>中国光大银行股份有限公司的主营业务是经银保监会批准的包括对公及对私存款、贷款、支付结算、资金业务及其他金融业务。公司的主要产品及服务是对公存贷款业务、投资银行业务、资产托管业务、养老金业务、贸易金融业务、小微金融业务、对私存款业务、个人贷款业务、银行卡业务、资金业务、同业业务、贵金属业务、资产管理业务、电子银行业务。</w:t>
+        <w:t>中国光大银行股份有限公司的主营业务</w:t>
+      </w:r>
+      <w:proofErr w:type="gramStart"/>
+      <w:r>
+        <w:rPr>
+          <w:rFonts w:ascii="Helvetica" w:hAnsi="Helvetica" w:cs="Helvetica"/>
+          <w:color w:val="33353C"/>
+          <w:szCs w:val="21"/>
+          <w:shd w:val="clear" w:color="auto" w:fill="FFFFFF"/>
+        </w:rPr>
+        <w:t>是经银保</w:t>
+      </w:r>
+      <w:proofErr w:type="gramEnd"/>
+      <w:r>
+        <w:rPr>
+          <w:rFonts w:ascii="Helvetica" w:hAnsi="Helvetica" w:cs="Helvetica"/>
+          <w:color w:val="33353C"/>
+          <w:szCs w:val="21"/>
+          <w:shd w:val="clear" w:color="auto" w:fill="FFFFFF"/>
+        </w:rPr>
+        <w:t>监会批准的包括对公及对私存款、贷款、支付结算、资金业务及其他金融业务。公司的主要产品及服务是对公存贷款业务、投资银行业务、资产托管业务、养老金业务、贸易金融业务、小</w:t>
+      </w:r>
+      <w:proofErr w:type="gramStart"/>
+      <w:r>
+        <w:rPr>
+          <w:rFonts w:ascii="Helvetica" w:hAnsi="Helvetica" w:cs="Helvetica"/>
+          <w:color w:val="33353C"/>
+          <w:szCs w:val="21"/>
+          <w:shd w:val="clear" w:color="auto" w:fill="FFFFFF"/>
+        </w:rPr>
+        <w:t>微金融</w:t>
+      </w:r>
+      <w:proofErr w:type="gramEnd"/>
+      <w:r>
+        <w:rPr>
+          <w:rFonts w:ascii="Helvetica" w:hAnsi="Helvetica" w:cs="Helvetica"/>
+          <w:color w:val="33353C"/>
+          <w:szCs w:val="21"/>
+          <w:shd w:val="clear" w:color="auto" w:fill="FFFFFF"/>
+        </w:rPr>
+        <w:t>业务、对私存款业务、个人贷款业务、银行卡业务、资金业务、同业业务、贵金属业务、资产管理业务、电子银行业务。</w:t>
       </w:r>
       <w:r>
         <w:rPr>
@@ -4968,14 +5144,25 @@
         </w:rPr>
         <w:t>1000</w:t>
       </w:r>
-      <w:r>
-        <w:rPr>
-          <w:rFonts w:ascii="Helvetica" w:hAnsi="Helvetica" w:cs="Helvetica"/>
-          <w:color w:val="33353C"/>
-          <w:szCs w:val="21"/>
-          <w:shd w:val="clear" w:color="auto" w:fill="FFFFFF"/>
-        </w:rPr>
-        <w:t>强银行排名中，按一级资本列</w:t>
+      <w:proofErr w:type="gramStart"/>
+      <w:r>
+        <w:rPr>
+          <w:rFonts w:ascii="Helvetica" w:hAnsi="Helvetica" w:cs="Helvetica"/>
+          <w:color w:val="33353C"/>
+          <w:szCs w:val="21"/>
+          <w:shd w:val="clear" w:color="auto" w:fill="FFFFFF"/>
+        </w:rPr>
+        <w:t>强银行</w:t>
+      </w:r>
+      <w:proofErr w:type="gramEnd"/>
+      <w:r>
+        <w:rPr>
+          <w:rFonts w:ascii="Helvetica" w:hAnsi="Helvetica" w:cs="Helvetica"/>
+          <w:color w:val="33353C"/>
+          <w:szCs w:val="21"/>
+          <w:shd w:val="clear" w:color="auto" w:fill="FFFFFF"/>
+        </w:rPr>
+        <w:t>排名中，按一级资本列</w:t>
       </w:r>
       <w:r>
         <w:rPr>
@@ -5490,7 +5677,47 @@
           <w:szCs w:val="21"/>
           <w:shd w:val="clear" w:color="auto" w:fill="FFFFFF"/>
         </w:rPr>
-        <w:t>在五年规划的引领下，本行以做强做精做出特色为目标，坚持“稳中求进、改革创新、转型发展”的经营理念，以改革创新转型的全面推进和基础管理的全面提升为新动力，推进综合化经营，强化风险管控，提升发展质效，朝着打造“中小商业银行中一流的综合金融服务商”的战略愿景坚实迈进。</w:t>
+        <w:t>在五年规划的引领下，本行以做</w:t>
+      </w:r>
+      <w:proofErr w:type="gramStart"/>
+      <w:r>
+        <w:rPr>
+          <w:rFonts w:ascii="Helvetica" w:hAnsi="Helvetica" w:cs="Helvetica" w:hint="eastAsia"/>
+          <w:color w:val="33353C"/>
+          <w:szCs w:val="21"/>
+          <w:shd w:val="clear" w:color="auto" w:fill="FFFFFF"/>
+        </w:rPr>
+        <w:t>强做精做出</w:t>
+      </w:r>
+      <w:proofErr w:type="gramEnd"/>
+      <w:r>
+        <w:rPr>
+          <w:rFonts w:ascii="Helvetica" w:hAnsi="Helvetica" w:cs="Helvetica" w:hint="eastAsia"/>
+          <w:color w:val="33353C"/>
+          <w:szCs w:val="21"/>
+          <w:shd w:val="clear" w:color="auto" w:fill="FFFFFF"/>
+        </w:rPr>
+        <w:t>特色为目标，坚持“稳中求进、改革创新、转型发展”的经营理念，以改革创新转型的全面推进和基础管理的全面提升为新动力，推进综合化经营，强化风险管控，提升发展质效，朝着打造“中小商业银行中一流的综合金融服务商”的</w:t>
+      </w:r>
+      <w:proofErr w:type="gramStart"/>
+      <w:r>
+        <w:rPr>
+          <w:rFonts w:ascii="Helvetica" w:hAnsi="Helvetica" w:cs="Helvetica" w:hint="eastAsia"/>
+          <w:color w:val="33353C"/>
+          <w:szCs w:val="21"/>
+          <w:shd w:val="clear" w:color="auto" w:fill="FFFFFF"/>
+        </w:rPr>
+        <w:t>战略愿景坚实</w:t>
+      </w:r>
+      <w:proofErr w:type="gramEnd"/>
+      <w:r>
+        <w:rPr>
+          <w:rFonts w:ascii="Helvetica" w:hAnsi="Helvetica" w:cs="Helvetica" w:hint="eastAsia"/>
+          <w:color w:val="33353C"/>
+          <w:szCs w:val="21"/>
+          <w:shd w:val="clear" w:color="auto" w:fill="FFFFFF"/>
+        </w:rPr>
+        <w:t>迈进。</w:t>
       </w:r>
     </w:p>
     <w:p>
@@ -5598,7 +5825,23 @@
         <w:t>主营业务是银行业务、财务公司业务、金融租赁业务、信托业务、保险业务、保险经纪业务、证券业务、信用增进业务与智能化数字化业务</w:t>
       </w:r>
       <w:r>
-        <w:t>。主要通过其控股、参股公司昆仑银行、中油财务、昆仑金融租赁、中油资产、专属保险、中意财险、中意人寿、昆仑保险经纪、中银证券与中债信增，分别经营银行业务、财务公司业务、金融租赁业务、信托业务、保险业务、保险经纪业务、证券业务与信用增进业务，是一家全方位综合性金融业务公司。公司入选深证成指、深证 100 指数样本股、“深港通”标的上市公司，成功纳入标普新兴市场指数；连续两年获评深交所信息披露考核 A 类，并荣获“中国百强企业奖”、“中国道德企业奖”。</w:t>
+        <w:t>。主要通过其控股、参股公司昆仑银行、中油财务、昆仑金融租赁、中油资产、专属保险、中意财险、中意人寿、昆仑保险经纪、中银证券与中债信增，分别经营银行业务、财务公司业务、金融租赁业务、信托业务、保险业务、保险经纪业务、证券业务与信用增进业务，是一家全方位综合性金融业务公司。公司</w:t>
+      </w:r>
+      <w:proofErr w:type="gramStart"/>
+      <w:r>
+        <w:t>入选深</w:t>
+      </w:r>
+      <w:proofErr w:type="gramEnd"/>
+      <w:r>
+        <w:t>证成指、深证 100 指数样本股、“深港通”标的上市公司，成功纳入</w:t>
+      </w:r>
+      <w:proofErr w:type="gramStart"/>
+      <w:r>
+        <w:t>标普新兴</w:t>
+      </w:r>
+      <w:proofErr w:type="gramEnd"/>
+      <w:r>
+        <w:t>市场指数；连续两年获评深交所信息披露考核 A 类，并荣获“中国百强企业奖”、“中国道德企业奖”。</w:t>
       </w:r>
     </w:p>
     <w:p/>
@@ -6068,14 +6311,45 @@
         </w:rPr>
         <w:t>--</w:t>
       </w:r>
-      <w:r>
-        <w:rPr>
-          <w:rFonts w:ascii="Helvetica" w:hAnsi="Helvetica" w:cs="Helvetica"/>
-          <w:color w:val="33353C"/>
-          <w:szCs w:val="21"/>
-          <w:shd w:val="clear" w:color="auto" w:fill="FFFFFF"/>
-        </w:rPr>
-        <w:t>北银消费金融公司，首批试点合资设立中荷人寿保险公司，第三批首家设立银行系基金公司</w:t>
+      <w:proofErr w:type="gramStart"/>
+      <w:r>
+        <w:rPr>
+          <w:rFonts w:ascii="Helvetica" w:hAnsi="Helvetica" w:cs="Helvetica"/>
+          <w:color w:val="33353C"/>
+          <w:szCs w:val="21"/>
+          <w:shd w:val="clear" w:color="auto" w:fill="FFFFFF"/>
+        </w:rPr>
+        <w:t>北银消费</w:t>
+      </w:r>
+      <w:proofErr w:type="gramEnd"/>
+      <w:r>
+        <w:rPr>
+          <w:rFonts w:ascii="Helvetica" w:hAnsi="Helvetica" w:cs="Helvetica"/>
+          <w:color w:val="33353C"/>
+          <w:szCs w:val="21"/>
+          <w:shd w:val="clear" w:color="auto" w:fill="FFFFFF"/>
+        </w:rPr>
+        <w:t>金融公司，首批试点合资设立中荷人寿保险公司，第三批首家设立银行</w:t>
+      </w:r>
+      <w:proofErr w:type="gramStart"/>
+      <w:r>
+        <w:rPr>
+          <w:rFonts w:ascii="Helvetica" w:hAnsi="Helvetica" w:cs="Helvetica"/>
+          <w:color w:val="33353C"/>
+          <w:szCs w:val="21"/>
+          <w:shd w:val="clear" w:color="auto" w:fill="FFFFFF"/>
+        </w:rPr>
+        <w:t>系基金</w:t>
+      </w:r>
+      <w:proofErr w:type="gramEnd"/>
+      <w:r>
+        <w:rPr>
+          <w:rFonts w:ascii="Helvetica" w:hAnsi="Helvetica" w:cs="Helvetica"/>
+          <w:color w:val="33353C"/>
+          <w:szCs w:val="21"/>
+          <w:shd w:val="clear" w:color="auto" w:fill="FFFFFF"/>
+        </w:rPr>
+        <w:t>公司</w:t>
       </w:r>
       <w:r>
         <w:rPr>
@@ -6417,7 +6691,27 @@
           <w:szCs w:val="21"/>
           <w:shd w:val="clear" w:color="auto" w:fill="FFFFFF"/>
         </w:rPr>
-        <w:t>最具持续投资价值上市公司</w:t>
+        <w:t>最</w:t>
+      </w:r>
+      <w:proofErr w:type="gramStart"/>
+      <w:r>
+        <w:rPr>
+          <w:rFonts w:ascii="Helvetica" w:hAnsi="Helvetica" w:cs="Helvetica"/>
+          <w:color w:val="33353C"/>
+          <w:szCs w:val="21"/>
+          <w:shd w:val="clear" w:color="auto" w:fill="FFFFFF"/>
+        </w:rPr>
+        <w:t>具持续</w:t>
+      </w:r>
+      <w:proofErr w:type="gramEnd"/>
+      <w:r>
+        <w:rPr>
+          <w:rFonts w:ascii="Helvetica" w:hAnsi="Helvetica" w:cs="Helvetica"/>
+          <w:color w:val="33353C"/>
+          <w:szCs w:val="21"/>
+          <w:shd w:val="clear" w:color="auto" w:fill="FFFFFF"/>
+        </w:rPr>
+        <w:t>投资价值上市公司</w:t>
       </w:r>
       <w:r>
         <w:rPr>
@@ -6570,7 +6864,27 @@
           <w:szCs w:val="21"/>
           <w:shd w:val="clear" w:color="auto" w:fill="FFFFFF"/>
         </w:rPr>
-        <w:t>上海银行股份有限公司的主要业务包括公司金融业务、零售金融业务和资金业务等。公司的主要产品与服务有公司贷款、票据贴现、公司存款、中间业务、个人贷款、个人存款、银行卡业务、货币市场业务、同业业务、投资组合管理业务、黄金交易及融资业务、代客资产管</w:t>
+        <w:t>上海银行股份有限公司的主要业务包括公司金融业务、零售金融业务和资金业务等。公司的主要产品与服务有公司贷款、票据贴现、公司存款、中间业务、个人贷款、个人存款、银行卡业务、货币市场业务、同业业务、投资组合管理业务、黄金交易及融资业务、代</w:t>
+      </w:r>
+      <w:proofErr w:type="gramStart"/>
+      <w:r>
+        <w:rPr>
+          <w:rFonts w:ascii="Helvetica" w:hAnsi="Helvetica" w:cs="Helvetica"/>
+          <w:color w:val="33353C"/>
+          <w:szCs w:val="21"/>
+          <w:shd w:val="clear" w:color="auto" w:fill="FFFFFF"/>
+        </w:rPr>
+        <w:t>客资产</w:t>
+      </w:r>
+      <w:proofErr w:type="gramEnd"/>
+      <w:r>
+        <w:rPr>
+          <w:rFonts w:ascii="Helvetica" w:hAnsi="Helvetica" w:cs="Helvetica"/>
+          <w:color w:val="33353C"/>
+          <w:szCs w:val="21"/>
+          <w:shd w:val="clear" w:color="auto" w:fill="FFFFFF"/>
+        </w:rPr>
+        <w:t>管</w:t>
       </w:r>
       <w:r>
         <w:rPr>
@@ -7201,7 +7515,27 @@
           <w:szCs w:val="21"/>
           <w:shd w:val="clear" w:color="auto" w:fill="FFFFFF"/>
         </w:rPr>
-        <w:t>中国金融业抗疫特别贡献奖</w:t>
+        <w:t>中国金融业抗</w:t>
+      </w:r>
+      <w:proofErr w:type="gramStart"/>
+      <w:r>
+        <w:rPr>
+          <w:rFonts w:ascii="Helvetica" w:hAnsi="Helvetica" w:cs="Helvetica"/>
+          <w:color w:val="33353C"/>
+          <w:szCs w:val="21"/>
+          <w:shd w:val="clear" w:color="auto" w:fill="FFFFFF"/>
+        </w:rPr>
+        <w:t>疫</w:t>
+      </w:r>
+      <w:proofErr w:type="gramEnd"/>
+      <w:r>
+        <w:rPr>
+          <w:rFonts w:ascii="Helvetica" w:hAnsi="Helvetica" w:cs="Helvetica"/>
+          <w:color w:val="33353C"/>
+          <w:szCs w:val="21"/>
+          <w:shd w:val="clear" w:color="auto" w:fill="FFFFFF"/>
+        </w:rPr>
+        <w:t>特别贡献奖</w:t>
       </w:r>
       <w:r>
         <w:rPr>
@@ -7246,8 +7580,13 @@
         <w:t xml:space="preserve"> </w:t>
       </w:r>
       <w:r>
-        <w:t>600926 杭州拱墅</w:t>
-      </w:r>
+        <w:t>600926 杭州拱</w:t>
+      </w:r>
+      <w:proofErr w:type="gramStart"/>
+      <w:r>
+        <w:t>墅</w:t>
+      </w:r>
+      <w:proofErr w:type="gramEnd"/>
       <w:r>
         <w:rPr>
           <w:rFonts w:hint="eastAsia"/>
@@ -7624,9 +7963,11 @@
         <w:pStyle w:val="3"/>
       </w:pPr>
       <w:bookmarkStart w:id="5" w:name="_Toc95811448"/>
+      <w:proofErr w:type="gramStart"/>
       <w:r>
         <w:t>浙商银行</w:t>
       </w:r>
+      <w:proofErr w:type="gramEnd"/>
       <w:r>
         <w:rPr>
           <w:rFonts w:hint="eastAsia"/>
@@ -7710,14 +8051,45 @@
           <w:shd w:val="clear" w:color="auto" w:fill="FFFFFF"/>
         </w:rPr>
       </w:pPr>
-      <w:r>
-        <w:rPr>
-          <w:rFonts w:ascii="Helvetica" w:hAnsi="Helvetica" w:cs="Helvetica"/>
-          <w:color w:val="33353C"/>
-          <w:szCs w:val="21"/>
-          <w:shd w:val="clear" w:color="auto" w:fill="FFFFFF"/>
-        </w:rPr>
-        <w:t>浙商银行股份有限公司的主营业务为公司银行业务，零售银行业务和资金业务，其主要产品有个人经营贷款、个人房屋贷款、其他个人贷款、个人存款业务、借记卡、信用卡、个人理财产品与服务、支付结算服务、个人代销业务、私人银行、特色存款产品、财市场、增金财富池、增金宝、市场营销、货币市场业务、债券投资业务、同业投资业务、外汇、贵金属及衍生金融工具交易业务、资产管理业务、小微企业业务。公司被英国《银行家》杂志评为</w:t>
+      <w:proofErr w:type="gramStart"/>
+      <w:r>
+        <w:rPr>
+          <w:rFonts w:ascii="Helvetica" w:hAnsi="Helvetica" w:cs="Helvetica"/>
+          <w:color w:val="33353C"/>
+          <w:szCs w:val="21"/>
+          <w:shd w:val="clear" w:color="auto" w:fill="FFFFFF"/>
+        </w:rPr>
+        <w:t>浙商银行</w:t>
+      </w:r>
+      <w:proofErr w:type="gramEnd"/>
+      <w:r>
+        <w:rPr>
+          <w:rFonts w:ascii="Helvetica" w:hAnsi="Helvetica" w:cs="Helvetica"/>
+          <w:color w:val="33353C"/>
+          <w:szCs w:val="21"/>
+          <w:shd w:val="clear" w:color="auto" w:fill="FFFFFF"/>
+        </w:rPr>
+        <w:t>股份有限公司的主营业务为公司银行业务，零售银行业务和资金业务，其主要产品有个人经营贷款、个人房屋贷款、其他个人贷款、个人存款业务、借记卡、信用卡、个人理财产品与服务、支付结算服务、个人代销业务、私人银行、特色存款产品、财市场、增金财富池、增金宝、市场营销、货币市场业务、债券投资业务、同业投资业务、外汇、贵金属及衍生金融工具交易业务、资产管理业务、小</w:t>
+      </w:r>
+      <w:proofErr w:type="gramStart"/>
+      <w:r>
+        <w:rPr>
+          <w:rFonts w:ascii="Helvetica" w:hAnsi="Helvetica" w:cs="Helvetica"/>
+          <w:color w:val="33353C"/>
+          <w:szCs w:val="21"/>
+          <w:shd w:val="clear" w:color="auto" w:fill="FFFFFF"/>
+        </w:rPr>
+        <w:t>微企业</w:t>
+      </w:r>
+      <w:proofErr w:type="gramEnd"/>
+      <w:r>
+        <w:rPr>
+          <w:rFonts w:ascii="Helvetica" w:hAnsi="Helvetica" w:cs="Helvetica"/>
+          <w:color w:val="33353C"/>
+          <w:szCs w:val="21"/>
+          <w:shd w:val="clear" w:color="auto" w:fill="FFFFFF"/>
+        </w:rPr>
+        <w:t>业务。公司被英国《银行家》杂志评为</w:t>
       </w:r>
       <w:r>
         <w:rPr>
@@ -7951,36 +8323,67 @@
           <w:szCs w:val="21"/>
           <w:shd w:val="clear" w:color="auto" w:fill="FFFFFF"/>
         </w:rPr>
-        <w:t>，最佳智慧金融平台奖等多项荣誉奖项。</w:t>
-      </w:r>
-    </w:p>
-    <w:p>
-      <w:pPr>
-        <w:rPr>
-          <w:rFonts w:ascii="Helvetica" w:hAnsi="Helvetica" w:cs="Helvetica"/>
-          <w:color w:val="33353C"/>
-          <w:szCs w:val="21"/>
-          <w:shd w:val="clear" w:color="auto" w:fill="FFFFFF"/>
-        </w:rPr>
-      </w:pPr>
-    </w:p>
-    <w:p>
-      <w:pPr>
-        <w:rPr>
-          <w:rFonts w:ascii="Helvetica" w:hAnsi="Helvetica" w:cs="Helvetica"/>
-          <w:color w:val="33353C"/>
-          <w:szCs w:val="21"/>
-          <w:shd w:val="clear" w:color="auto" w:fill="FFFFFF"/>
-        </w:rPr>
-      </w:pPr>
-      <w:r>
-        <w:rPr>
-          <w:rFonts w:ascii="Helvetica" w:hAnsi="Helvetica" w:cs="Helvetica"/>
-          <w:color w:val="33353C"/>
-          <w:szCs w:val="21"/>
-          <w:shd w:val="clear" w:color="auto" w:fill="FFFFFF"/>
-        </w:rPr>
-        <w:t>把浙商银行打造成一流的商业银行</w:t>
+        <w:t>，最佳智慧金融</w:t>
+      </w:r>
+      <w:proofErr w:type="gramStart"/>
+      <w:r>
+        <w:rPr>
+          <w:rFonts w:ascii="Helvetica" w:hAnsi="Helvetica" w:cs="Helvetica"/>
+          <w:color w:val="33353C"/>
+          <w:szCs w:val="21"/>
+          <w:shd w:val="clear" w:color="auto" w:fill="FFFFFF"/>
+        </w:rPr>
+        <w:t>平台奖</w:t>
+      </w:r>
+      <w:proofErr w:type="gramEnd"/>
+      <w:r>
+        <w:rPr>
+          <w:rFonts w:ascii="Helvetica" w:hAnsi="Helvetica" w:cs="Helvetica"/>
+          <w:color w:val="33353C"/>
+          <w:szCs w:val="21"/>
+          <w:shd w:val="clear" w:color="auto" w:fill="FFFFFF"/>
+        </w:rPr>
+        <w:t>等多项荣誉奖项。</w:t>
+      </w:r>
+    </w:p>
+    <w:p>
+      <w:pPr>
+        <w:rPr>
+          <w:rFonts w:ascii="Helvetica" w:hAnsi="Helvetica" w:cs="Helvetica"/>
+          <w:color w:val="33353C"/>
+          <w:szCs w:val="21"/>
+          <w:shd w:val="clear" w:color="auto" w:fill="FFFFFF"/>
+        </w:rPr>
+      </w:pPr>
+    </w:p>
+    <w:p>
+      <w:pPr>
+        <w:rPr>
+          <w:rFonts w:ascii="Helvetica" w:hAnsi="Helvetica" w:cs="Helvetica"/>
+          <w:color w:val="33353C"/>
+          <w:szCs w:val="21"/>
+          <w:shd w:val="clear" w:color="auto" w:fill="FFFFFF"/>
+        </w:rPr>
+      </w:pPr>
+      <w:proofErr w:type="gramStart"/>
+      <w:r>
+        <w:rPr>
+          <w:rFonts w:ascii="Helvetica" w:hAnsi="Helvetica" w:cs="Helvetica"/>
+          <w:color w:val="33353C"/>
+          <w:szCs w:val="21"/>
+          <w:shd w:val="clear" w:color="auto" w:fill="FFFFFF"/>
+        </w:rPr>
+        <w:t>把浙商</w:t>
+      </w:r>
+      <w:proofErr w:type="gramEnd"/>
+      <w:r>
+        <w:rPr>
+          <w:rFonts w:ascii="Helvetica" w:hAnsi="Helvetica" w:cs="Helvetica"/>
+          <w:color w:val="33353C"/>
+          <w:szCs w:val="21"/>
+          <w:shd w:val="clear" w:color="auto" w:fill="FFFFFF"/>
+        </w:rPr>
+        <w:t>银行打造成一流的商业银行</w:t>
       </w:r>
     </w:p>
     <w:p/>
@@ -8081,7 +8484,27 @@
           <w:szCs w:val="21"/>
           <w:shd w:val="clear" w:color="auto" w:fill="FFFFFF"/>
         </w:rPr>
-        <w:t>成都银行股份有限公司主营业务为公司金融业务；小微金融业务；个人金融业务；新兴业务。截至</w:t>
+        <w:t>成都银行股份有限公司主营业务为公司金融业务；小</w:t>
+      </w:r>
+      <w:proofErr w:type="gramStart"/>
+      <w:r>
+        <w:rPr>
+          <w:rFonts w:ascii="Helvetica" w:hAnsi="Helvetica" w:cs="Helvetica"/>
+          <w:color w:val="33353C"/>
+          <w:szCs w:val="21"/>
+          <w:shd w:val="clear" w:color="auto" w:fill="FFFFFF"/>
+        </w:rPr>
+        <w:t>微金融</w:t>
+      </w:r>
+      <w:proofErr w:type="gramEnd"/>
+      <w:r>
+        <w:rPr>
+          <w:rFonts w:ascii="Helvetica" w:hAnsi="Helvetica" w:cs="Helvetica"/>
+          <w:color w:val="33353C"/>
+          <w:szCs w:val="21"/>
+          <w:shd w:val="clear" w:color="auto" w:fill="FFFFFF"/>
+        </w:rPr>
+        <w:t>业务；个人金融业务；新兴业务。截至</w:t>
       </w:r>
       <w:r>
         <w:rPr>
@@ -8310,8 +8733,17 @@
           <w:sz w:val="28"/>
           <w:szCs w:val="28"/>
         </w:rPr>
-        <w:t>601577 长沙岳麓</w:t>
-      </w:r>
+        <w:t>601577 长沙岳</w:t>
+      </w:r>
+      <w:proofErr w:type="gramStart"/>
+      <w:r>
+        <w:rPr>
+          <w:sz w:val="28"/>
+          <w:szCs w:val="28"/>
+        </w:rPr>
+        <w:t>麓</w:t>
+      </w:r>
+      <w:proofErr w:type="gramEnd"/>
       <w:r>
         <w:rPr>
           <w:rFonts w:hint="eastAsia"/>
@@ -8396,7 +8828,27 @@
           <w:szCs w:val="21"/>
           <w:shd w:val="clear" w:color="auto" w:fill="FFFFFF"/>
         </w:rPr>
-        <w:t>长沙银行股份有限公司的主营业务为公司金融业务、零售金融业务、资金业务，其主要业务有本外币公司贷款、票据贴现、公司存款、结算业务、托管及其他受托业务、代理业务、证券买卖业务、信用承诺业务、外汇及结售汇业务、顾问及咨询业务、理财产品业务、委托资产管理业务、个人存款、个人贷款、借记卡、信用卡、个人理财、代销基金、代理保险、代销实物贵金属、代收代付、结售汇、货币市场业务、同业投资业务、债券投资交易业务、债券承分销业务、代客资产管理业务。公司在英国《银行家》杂志发布的</w:t>
+        <w:t>长沙银行股份有限公司的主营业务为公司金融业务、零售金融业务、资金业务，其主要业务有本外币公司贷款、票据贴现、公司存款、结算业务、托管及其他受托业务、代理业务、证券买卖业务、信用承诺业务、外汇及结售汇业务、顾问及咨询业务、理财产品业务、委托资产管理业务、个人存款、个人贷款、借记卡、信用卡、个人理财、代销基金、代理保险、代销实物贵金属、代收代付、结售汇、货币市场业务、同业投资业务、债券投资交易业务、债券承分销业务、代</w:t>
+      </w:r>
+      <w:proofErr w:type="gramStart"/>
+      <w:r>
+        <w:rPr>
+          <w:rFonts w:ascii="Helvetica" w:hAnsi="Helvetica" w:cs="Helvetica"/>
+          <w:color w:val="33353C"/>
+          <w:szCs w:val="21"/>
+          <w:shd w:val="clear" w:color="auto" w:fill="FFFFFF"/>
+        </w:rPr>
+        <w:t>客资产</w:t>
+      </w:r>
+      <w:proofErr w:type="gramEnd"/>
+      <w:r>
+        <w:rPr>
+          <w:rFonts w:ascii="Helvetica" w:hAnsi="Helvetica" w:cs="Helvetica"/>
+          <w:color w:val="33353C"/>
+          <w:szCs w:val="21"/>
+          <w:shd w:val="clear" w:color="auto" w:fill="FFFFFF"/>
+        </w:rPr>
+        <w:t>管理业务。公司在英国《银行家》杂志发布的</w:t>
       </w:r>
       <w:r>
         <w:rPr>
@@ -8558,7 +9010,27 @@
           <w:szCs w:val="21"/>
           <w:shd w:val="clear" w:color="auto" w:fill="FFFFFF"/>
         </w:rPr>
-        <w:t>位。公司在麦肯锡发布的《中国</w:t>
+        <w:t>位。公司在麦肯</w:t>
+      </w:r>
+      <w:proofErr w:type="gramStart"/>
+      <w:r>
+        <w:rPr>
+          <w:rFonts w:ascii="Helvetica" w:hAnsi="Helvetica" w:cs="Helvetica"/>
+          <w:color w:val="33353C"/>
+          <w:szCs w:val="21"/>
+          <w:shd w:val="clear" w:color="auto" w:fill="FFFFFF"/>
+        </w:rPr>
+        <w:t>锡发布</w:t>
+      </w:r>
+      <w:proofErr w:type="gramEnd"/>
+      <w:r>
+        <w:rPr>
+          <w:rFonts w:ascii="Helvetica" w:hAnsi="Helvetica" w:cs="Helvetica"/>
+          <w:color w:val="33353C"/>
+          <w:szCs w:val="21"/>
+          <w:shd w:val="clear" w:color="auto" w:fill="FFFFFF"/>
+        </w:rPr>
+        <w:t>的《中国</w:t>
       </w:r>
       <w:r>
         <w:rPr>
@@ -10195,7 +10667,27 @@
           <w:szCs w:val="21"/>
           <w:shd w:val="clear" w:color="auto" w:fill="FFFFFF"/>
         </w:rPr>
-        <w:t>月，在第十六届亚洲金融年会中，本行获评</w:t>
+        <w:t>月，在第十六届亚洲金融年会中，</w:t>
+      </w:r>
+      <w:proofErr w:type="gramStart"/>
+      <w:r>
+        <w:rPr>
+          <w:rFonts w:ascii="Helvetica" w:hAnsi="Helvetica" w:cs="Helvetica"/>
+          <w:color w:val="33353C"/>
+          <w:szCs w:val="21"/>
+          <w:shd w:val="clear" w:color="auto" w:fill="FFFFFF"/>
+        </w:rPr>
+        <w:t>本行获</w:t>
+      </w:r>
+      <w:proofErr w:type="gramEnd"/>
+      <w:r>
+        <w:rPr>
+          <w:rFonts w:ascii="Helvetica" w:hAnsi="Helvetica" w:cs="Helvetica"/>
+          <w:color w:val="33353C"/>
+          <w:szCs w:val="21"/>
+          <w:shd w:val="clear" w:color="auto" w:fill="FFFFFF"/>
+        </w:rPr>
+        <w:t>评</w:t>
       </w:r>
       <w:r>
         <w:rPr>
@@ -10637,8 +11129,19 @@
           <w:szCs w:val="21"/>
           <w:shd w:val="clear" w:color="auto" w:fill="FFFFFF"/>
         </w:rPr>
-        <w:t>江苏常熟农村商业银行股份有限公司的核心业务包括个人业务、公司业务及资金业务。主要服务有企业贷款、票据贴现、企业存款、国际业务、中间业务及服务、个人贷款、银行卡业务、个人存款、中间业务及服务、个人理财业务、货币市场业务、债券市场业务、债券结算代理业务、同业业务、理财业务等。公司践行</w:t>
-      </w:r>
+        <w:t>江苏常熟农村商业银行股份有限公司的核心业务包括个人业务、公司业务及资金业务。主要服务有企业贷款、票据贴现、企业存款、国际业务、中间业务及服务、个人贷款、银行卡业务、个人存款、中间业务及服务、个人理财业务、货币市场业务、债券市场业务、债券结算代理业务、同业业务、理财业务等。公司</w:t>
+      </w:r>
+      <w:proofErr w:type="gramStart"/>
+      <w:r>
+        <w:rPr>
+          <w:rFonts w:ascii="Helvetica" w:hAnsi="Helvetica" w:cs="Helvetica"/>
+          <w:color w:val="33353C"/>
+          <w:szCs w:val="21"/>
+          <w:shd w:val="clear" w:color="auto" w:fill="FFFFFF"/>
+        </w:rPr>
+        <w:t>践行</w:t>
+      </w:r>
+      <w:proofErr w:type="gramEnd"/>
       <w:r>
         <w:rPr>
           <w:rFonts w:ascii="Helvetica" w:hAnsi="Helvetica" w:cs="Helvetica"/>
@@ -10709,7 +11212,27 @@
           <w:szCs w:val="21"/>
           <w:shd w:val="clear" w:color="auto" w:fill="FFFFFF"/>
         </w:rPr>
-        <w:t>围绕服务实体经济、民营小微企业和乡村振兴领域</w:t>
+        <w:t>围绕服务实体经济、民营小</w:t>
+      </w:r>
+      <w:proofErr w:type="gramStart"/>
+      <w:r>
+        <w:rPr>
+          <w:rFonts w:ascii="Helvetica" w:hAnsi="Helvetica" w:cs="Helvetica"/>
+          <w:color w:val="33353C"/>
+          <w:szCs w:val="21"/>
+          <w:shd w:val="clear" w:color="auto" w:fill="FFFFFF"/>
+        </w:rPr>
+        <w:t>微企业</w:t>
+      </w:r>
+      <w:proofErr w:type="gramEnd"/>
+      <w:r>
+        <w:rPr>
+          <w:rFonts w:ascii="Helvetica" w:hAnsi="Helvetica" w:cs="Helvetica"/>
+          <w:color w:val="33353C"/>
+          <w:szCs w:val="21"/>
+          <w:shd w:val="clear" w:color="auto" w:fill="FFFFFF"/>
+        </w:rPr>
+        <w:t>和乡村振兴领域</w:t>
       </w:r>
       <w:r>
         <w:rPr>
@@ -10727,8 +11250,19 @@
           <w:szCs w:val="21"/>
           <w:shd w:val="clear" w:color="auto" w:fill="FFFFFF"/>
         </w:rPr>
-        <w:t>坚持走差异化、特色化发展道路。公司超六成的信贷资金用于支持小微企业</w:t>
-      </w:r>
+        <w:t>坚持走差异化、特色化发展道路。公司超六成的信贷资金用于支持小</w:t>
+      </w:r>
+      <w:proofErr w:type="gramStart"/>
+      <w:r>
+        <w:rPr>
+          <w:rFonts w:ascii="Helvetica" w:hAnsi="Helvetica" w:cs="Helvetica"/>
+          <w:color w:val="33353C"/>
+          <w:szCs w:val="21"/>
+          <w:shd w:val="clear" w:color="auto" w:fill="FFFFFF"/>
+        </w:rPr>
+        <w:t>微企业</w:t>
+      </w:r>
+      <w:proofErr w:type="gramEnd"/>
       <w:r>
         <w:rPr>
           <w:rFonts w:ascii="Helvetica" w:hAnsi="Helvetica" w:cs="Helvetica"/>
@@ -11601,7 +12135,27 @@
           <w:szCs w:val="21"/>
           <w:shd w:val="clear" w:color="auto" w:fill="FFFFFF"/>
         </w:rPr>
-        <w:t>齐鲁银行股份有限公司主要业务是公司银行业务、个人银行业务及资金业务等。业务渠道主要包括传统银行网络和电子银行渠道，其中电子银行渠道包括网上银行、手机银行、电话银行、直销银行、微信银行和自助银行等。</w:t>
+        <w:t>齐鲁银行股份有限公司主要业务是公司银行业务、个人银行业务及资金业务等。业务渠道主要包括传统银行网络和电子银行渠道，其中电子银行渠道包括网上银行、手机银行、电话银行、直销银行、</w:t>
+      </w:r>
+      <w:proofErr w:type="gramStart"/>
+      <w:r>
+        <w:rPr>
+          <w:rFonts w:ascii="Helvetica" w:hAnsi="Helvetica" w:cs="Helvetica"/>
+          <w:color w:val="33353C"/>
+          <w:szCs w:val="21"/>
+          <w:shd w:val="clear" w:color="auto" w:fill="FFFFFF"/>
+        </w:rPr>
+        <w:t>微信银行</w:t>
+      </w:r>
+      <w:proofErr w:type="gramEnd"/>
+      <w:r>
+        <w:rPr>
+          <w:rFonts w:ascii="Helvetica" w:hAnsi="Helvetica" w:cs="Helvetica"/>
+          <w:color w:val="33353C"/>
+          <w:szCs w:val="21"/>
+          <w:shd w:val="clear" w:color="auto" w:fill="FFFFFF"/>
+        </w:rPr>
+        <w:t>和自助银行等。</w:t>
       </w:r>
       <w:r>
         <w:rPr>
@@ -11836,7 +12390,27 @@
           <w:szCs w:val="21"/>
           <w:shd w:val="clear" w:color="auto" w:fill="FFFFFF"/>
         </w:rPr>
-        <w:t>西安银行股份有限公司主营业务和服务为公司金融业务、个人金融业务、资金业务。其主要产品包括公司贷款和垫款、贸易融资、存款服务、代理服务、财富管理服务、财务顾问与咨询服务、汇款和结算服务、托管服务、担保服务、个人贷款、存款服务、个人理财服务、汇款服务、银行卡服务、同业拆借交易、回购交易、债务工具投资和买卖、信托投资、定向资管投资。公司在中国《银行家》城市商业银行竞争力排名中位列</w:t>
+        <w:t>西安银行股份有限公司主营业务和服务为公司金融业务、个人金融业务、资金业务。其主要产品包括公司贷款和垫款、贸易融资、存款服务、代理服务、财富管理服务、财务顾问与咨询服务、汇款和结算服务、托管服务、担保服务、个人贷款、存款服务、个人理财服务、汇款服务、银行卡服务、同业拆借交易、回购交易、债务工具投资和买卖、信托投资、</w:t>
+      </w:r>
+      <w:proofErr w:type="gramStart"/>
+      <w:r>
+        <w:rPr>
+          <w:rFonts w:ascii="Helvetica" w:hAnsi="Helvetica" w:cs="Helvetica"/>
+          <w:color w:val="33353C"/>
+          <w:szCs w:val="21"/>
+          <w:shd w:val="clear" w:color="auto" w:fill="FFFFFF"/>
+        </w:rPr>
+        <w:t>定向资管投资</w:t>
+      </w:r>
+      <w:proofErr w:type="gramEnd"/>
+      <w:r>
+        <w:rPr>
+          <w:rFonts w:ascii="Helvetica" w:hAnsi="Helvetica" w:cs="Helvetica"/>
+          <w:color w:val="33353C"/>
+          <w:szCs w:val="21"/>
+          <w:shd w:val="clear" w:color="auto" w:fill="FFFFFF"/>
+        </w:rPr>
+        <w:t>。公司在中国《银行家》城市商业银行竞争力排名中位列</w:t>
       </w:r>
       <w:r>
         <w:rPr>
@@ -12016,7 +12590,27 @@
           <w:szCs w:val="21"/>
           <w:shd w:val="clear" w:color="auto" w:fill="FFFFFF"/>
         </w:rPr>
-        <w:t>以及第一财经金融价值榜</w:t>
+        <w:t>以及第</w:t>
+      </w:r>
+      <w:proofErr w:type="gramStart"/>
+      <w:r>
+        <w:rPr>
+          <w:rFonts w:ascii="Helvetica" w:hAnsi="Helvetica" w:cs="Helvetica"/>
+          <w:color w:val="33353C"/>
+          <w:szCs w:val="21"/>
+          <w:shd w:val="clear" w:color="auto" w:fill="FFFFFF"/>
+        </w:rPr>
+        <w:t>一</w:t>
+      </w:r>
+      <w:proofErr w:type="gramEnd"/>
+      <w:r>
+        <w:rPr>
+          <w:rFonts w:ascii="Helvetica" w:hAnsi="Helvetica" w:cs="Helvetica"/>
+          <w:color w:val="33353C"/>
+          <w:szCs w:val="21"/>
+          <w:shd w:val="clear" w:color="auto" w:fill="FFFFFF"/>
+        </w:rPr>
+        <w:t>财经金融价值榜</w:t>
       </w:r>
       <w:r>
         <w:rPr>
@@ -12421,7 +13015,27 @@
           <w:szCs w:val="21"/>
           <w:shd w:val="clear" w:color="auto" w:fill="FFFFFF"/>
         </w:rPr>
-        <w:t>浙江绍兴瑞丰农村商业银行股份有限公司是一家经中国银行业监督管理委员会批准，由辖内自然人、农村工商户、企业法人和其他经济组织自愿入股组成的股份有限公司，是浙江省首批成立的农村商业银行。主营业务是公司业务、个人业务以及资金业务。瑞丰银行前身为浙江省绍兴县信用联社，成立于</w:t>
+        <w:t>浙江绍兴瑞</w:t>
+      </w:r>
+      <w:proofErr w:type="gramStart"/>
+      <w:r>
+        <w:rPr>
+          <w:rFonts w:ascii="Helvetica" w:hAnsi="Helvetica" w:cs="Helvetica"/>
+          <w:color w:val="33353C"/>
+          <w:szCs w:val="21"/>
+          <w:shd w:val="clear" w:color="auto" w:fill="FFFFFF"/>
+        </w:rPr>
+        <w:t>丰农村</w:t>
+      </w:r>
+      <w:proofErr w:type="gramEnd"/>
+      <w:r>
+        <w:rPr>
+          <w:rFonts w:ascii="Helvetica" w:hAnsi="Helvetica" w:cs="Helvetica"/>
+          <w:color w:val="33353C"/>
+          <w:szCs w:val="21"/>
+          <w:shd w:val="clear" w:color="auto" w:fill="FFFFFF"/>
+        </w:rPr>
+        <w:t>商业银行股份有限公司是一家经中国银行业监督管理委员会批准，由辖内自然人、农村工商户、企业法人和其他经济组织自愿入股组成的股份有限公司，是浙江省首批成立的农村商业银行。主营业务是公司业务、个人业务以及资金业务。瑞丰银行前身为浙江省绍兴县信用联社，成立于</w:t>
       </w:r>
       <w:r>
         <w:rPr>
@@ -12475,7 +13089,17 @@
           <w:szCs w:val="21"/>
           <w:shd w:val="clear" w:color="auto" w:fill="FFFFFF"/>
         </w:rPr>
-        <w:t>经中国银行业监督管理委员会（银监复【</w:t>
+        <w:t>经中国银行业监督管理委员会（</w:t>
+      </w:r>
+      <w:proofErr w:type="gramStart"/>
+      <w:r>
+        <w:rPr>
+          <w:rFonts w:ascii="Helvetica" w:hAnsi="Helvetica" w:cs="Helvetica"/>
+          <w:color w:val="33353C"/>
+          <w:szCs w:val="21"/>
+          <w:shd w:val="clear" w:color="auto" w:fill="FFFFFF"/>
+        </w:rPr>
+        <w:t>银监复【</w:t>
       </w:r>
       <w:r>
         <w:rPr>
@@ -12495,6 +13119,7 @@
         </w:rPr>
         <w:t>】</w:t>
       </w:r>
+      <w:proofErr w:type="gramEnd"/>
       <w:r>
         <w:rPr>
           <w:rFonts w:ascii="Helvetica" w:hAnsi="Helvetica" w:cs="Helvetica"/>
@@ -12583,7 +13208,27 @@
           <w:szCs w:val="21"/>
           <w:shd w:val="clear" w:color="auto" w:fill="FFFFFF"/>
         </w:rPr>
-        <w:t>月，经中国银行业监督管理委员会浙江监管局批复（浙银监复【</w:t>
+        <w:t>月，经中国银行业监督管理委员会浙江监管局批复（</w:t>
+      </w:r>
+      <w:proofErr w:type="gramStart"/>
+      <w:r>
+        <w:rPr>
+          <w:rFonts w:ascii="Helvetica" w:hAnsi="Helvetica" w:cs="Helvetica"/>
+          <w:color w:val="33353C"/>
+          <w:szCs w:val="21"/>
+          <w:shd w:val="clear" w:color="auto" w:fill="FFFFFF"/>
+        </w:rPr>
+        <w:t>浙银监复</w:t>
+      </w:r>
+      <w:proofErr w:type="gramEnd"/>
+      <w:r>
+        <w:rPr>
+          <w:rFonts w:ascii="Helvetica" w:hAnsi="Helvetica" w:cs="Helvetica"/>
+          <w:color w:val="33353C"/>
+          <w:szCs w:val="21"/>
+          <w:shd w:val="clear" w:color="auto" w:fill="FFFFFF"/>
+        </w:rPr>
+        <w:t>【</w:t>
       </w:r>
       <w:r>
         <w:rPr>
@@ -12619,7 +13264,27 @@
           <w:szCs w:val="21"/>
           <w:shd w:val="clear" w:color="auto" w:fill="FFFFFF"/>
         </w:rPr>
-        <w:t>号），浙江绍兴县农村合作银行变更为股份有限公司，更名为浙江绍兴瑞丰农村商业银行股份有限公司，注册资本</w:t>
+        <w:t>号），浙江绍兴县农村合作银行变更为股份有限公司，更名为浙江绍兴瑞</w:t>
+      </w:r>
+      <w:proofErr w:type="gramStart"/>
+      <w:r>
+        <w:rPr>
+          <w:rFonts w:ascii="Helvetica" w:hAnsi="Helvetica" w:cs="Helvetica"/>
+          <w:color w:val="33353C"/>
+          <w:szCs w:val="21"/>
+          <w:shd w:val="clear" w:color="auto" w:fill="FFFFFF"/>
+        </w:rPr>
+        <w:t>丰农村</w:t>
+      </w:r>
+      <w:proofErr w:type="gramEnd"/>
+      <w:r>
+        <w:rPr>
+          <w:rFonts w:ascii="Helvetica" w:hAnsi="Helvetica" w:cs="Helvetica"/>
+          <w:color w:val="33353C"/>
+          <w:szCs w:val="21"/>
+          <w:shd w:val="clear" w:color="auto" w:fill="FFFFFF"/>
+        </w:rPr>
+        <w:t>商业银行股份有限公司，注册资本</w:t>
       </w:r>
       <w:r>
         <w:rPr>
@@ -13501,7 +14166,27 @@
           <w:szCs w:val="21"/>
           <w:shd w:val="clear" w:color="auto" w:fill="FFFFFF"/>
         </w:rPr>
-        <w:t>中国农村金融企业最佳社会责任践行奖</w:t>
+        <w:t>中国农村金融企业最佳社会责任</w:t>
+      </w:r>
+      <w:proofErr w:type="gramStart"/>
+      <w:r>
+        <w:rPr>
+          <w:rFonts w:ascii="Helvetica" w:hAnsi="Helvetica" w:cs="Helvetica"/>
+          <w:color w:val="33353C"/>
+          <w:szCs w:val="21"/>
+          <w:shd w:val="clear" w:color="auto" w:fill="FFFFFF"/>
+        </w:rPr>
+        <w:t>践行</w:t>
+      </w:r>
+      <w:proofErr w:type="gramEnd"/>
+      <w:r>
+        <w:rPr>
+          <w:rFonts w:ascii="Helvetica" w:hAnsi="Helvetica" w:cs="Helvetica"/>
+          <w:color w:val="33353C"/>
+          <w:szCs w:val="21"/>
+          <w:shd w:val="clear" w:color="auto" w:fill="FFFFFF"/>
+        </w:rPr>
+        <w:t>奖</w:t>
       </w:r>
       <w:r>
         <w:rPr>
@@ -14105,7 +14790,27 @@
           <w:szCs w:val="21"/>
           <w:shd w:val="clear" w:color="auto" w:fill="FFFFFF"/>
         </w:rPr>
-        <w:t>的战略实施，在新型的农村金融市场上，强化绍兴市场金融领导者的地位，同时实现跨区域经营，着力打造全国一流的中型农村商业银行。</w:t>
+        <w:t>的战略实施，在新型的农村金融市场上，强化绍兴市场金融领导者的地位，同时实现跨区域经营，着力打造全国一流的</w:t>
+      </w:r>
+      <w:proofErr w:type="gramStart"/>
+      <w:r>
+        <w:rPr>
+          <w:rFonts w:ascii="Helvetica" w:hAnsi="Helvetica" w:cs="Helvetica"/>
+          <w:color w:val="33353C"/>
+          <w:szCs w:val="21"/>
+          <w:shd w:val="clear" w:color="auto" w:fill="FFFFFF"/>
+        </w:rPr>
+        <w:t>中型农村</w:t>
+      </w:r>
+      <w:proofErr w:type="gramEnd"/>
+      <w:r>
+        <w:rPr>
+          <w:rFonts w:ascii="Helvetica" w:hAnsi="Helvetica" w:cs="Helvetica"/>
+          <w:color w:val="33353C"/>
+          <w:szCs w:val="21"/>
+          <w:shd w:val="clear" w:color="auto" w:fill="FFFFFF"/>
+        </w:rPr>
+        <w:t>商业银行。</w:t>
       </w:r>
     </w:p>
     <w:p>
@@ -14122,8 +14827,13 @@
         <w:t xml:space="preserve"> </w:t>
       </w:r>
       <w:r>
-        <w:t>601860 南京建邺</w:t>
-      </w:r>
+        <w:t>601860 南京建</w:t>
+      </w:r>
+      <w:proofErr w:type="gramStart"/>
+      <w:r>
+        <w:t>邺</w:t>
+      </w:r>
+      <w:proofErr w:type="gramEnd"/>
       <w:r>
         <w:rPr>
           <w:rFonts w:hint="eastAsia"/>
@@ -14400,7 +15110,27 @@
           <w:szCs w:val="21"/>
           <w:shd w:val="clear" w:color="auto" w:fill="FFFFFF"/>
         </w:rPr>
-        <w:t>，跻身中银协陀螺评价体系全国城区农商银行第</w:t>
+        <w:t>，跻身</w:t>
+      </w:r>
+      <w:proofErr w:type="gramStart"/>
+      <w:r>
+        <w:rPr>
+          <w:rFonts w:ascii="Helvetica" w:hAnsi="Helvetica" w:cs="Helvetica"/>
+          <w:color w:val="33353C"/>
+          <w:szCs w:val="21"/>
+          <w:shd w:val="clear" w:color="auto" w:fill="FFFFFF"/>
+        </w:rPr>
+        <w:t>中银协陀螺</w:t>
+      </w:r>
+      <w:proofErr w:type="gramEnd"/>
+      <w:r>
+        <w:rPr>
+          <w:rFonts w:ascii="Helvetica" w:hAnsi="Helvetica" w:cs="Helvetica"/>
+          <w:color w:val="33353C"/>
+          <w:szCs w:val="21"/>
+          <w:shd w:val="clear" w:color="auto" w:fill="FFFFFF"/>
+        </w:rPr>
+        <w:t>评价体系全国城区农商银行第</w:t>
       </w:r>
       <w:r>
         <w:rPr>
@@ -14962,9 +15692,11 @@
       <w:pPr>
         <w:pStyle w:val="3"/>
       </w:pPr>
+      <w:proofErr w:type="gramStart"/>
       <w:r>
         <w:t>苏农银行</w:t>
       </w:r>
+      <w:proofErr w:type="gramEnd"/>
       <w:r>
         <w:rPr>
           <w:rFonts w:hint="eastAsia"/>
@@ -15052,7 +15784,27 @@
           <w:szCs w:val="21"/>
           <w:shd w:val="clear" w:color="auto" w:fill="FFFFFF"/>
         </w:rPr>
-        <w:t>江苏苏州农村商业银行股份有限公司坚守支农支小定位，分设零售金融、公司金融、金融市场三大业务条线。零售金融业务主要包括储蓄业务、信用卡业务、个贷业务、电子银行业务等。公司金融业务主要包括单位存款、结算业务、企业融资业务、国际业务等。金融市场业</w:t>
+        <w:t>江苏苏州农村商业银行股份有限公司坚守支农支小定位，分设零售金融、公司金融、金融市场三大业务条线。零售金融业务主要包括储蓄业务、信用卡业务、</w:t>
+      </w:r>
+      <w:proofErr w:type="gramStart"/>
+      <w:r>
+        <w:rPr>
+          <w:rFonts w:ascii="Helvetica" w:hAnsi="Helvetica" w:cs="Helvetica"/>
+          <w:color w:val="33353C"/>
+          <w:szCs w:val="21"/>
+          <w:shd w:val="clear" w:color="auto" w:fill="FFFFFF"/>
+        </w:rPr>
+        <w:t>个</w:t>
+      </w:r>
+      <w:proofErr w:type="gramEnd"/>
+      <w:r>
+        <w:rPr>
+          <w:rFonts w:ascii="Helvetica" w:hAnsi="Helvetica" w:cs="Helvetica"/>
+          <w:color w:val="33353C"/>
+          <w:szCs w:val="21"/>
+          <w:shd w:val="clear" w:color="auto" w:fill="FFFFFF"/>
+        </w:rPr>
+        <w:t>贷业务、电子银行业务等。公司金融业务主要包括单位存款、结算业务、企业融资业务、国际业务等。金融市场业</w:t>
       </w:r>
       <w:r>
         <w:rPr>
@@ -15134,7 +15886,47 @@
           <w:szCs w:val="21"/>
           <w:shd w:val="clear" w:color="auto" w:fill="FFFFFF"/>
         </w:rPr>
-        <w:t>位，排名上升幅度位列全省法人银行第一。中国金融科技创新大赛：科技抗疫先锋奖、最佳金融技术创新应用奖。</w:t>
+        <w:t>位，排名上升幅度位列全省法人银行第一。中国金融科技创新大赛：科技抗</w:t>
+      </w:r>
+      <w:proofErr w:type="gramStart"/>
+      <w:r>
+        <w:rPr>
+          <w:rFonts w:ascii="Helvetica" w:hAnsi="Helvetica" w:cs="Helvetica"/>
+          <w:color w:val="33353C"/>
+          <w:szCs w:val="21"/>
+          <w:shd w:val="clear" w:color="auto" w:fill="FFFFFF"/>
+        </w:rPr>
+        <w:t>疫</w:t>
+      </w:r>
+      <w:proofErr w:type="gramEnd"/>
+      <w:r>
+        <w:rPr>
+          <w:rFonts w:ascii="Helvetica" w:hAnsi="Helvetica" w:cs="Helvetica"/>
+          <w:color w:val="33353C"/>
+          <w:szCs w:val="21"/>
+          <w:shd w:val="clear" w:color="auto" w:fill="FFFFFF"/>
+        </w:rPr>
+        <w:t>先锋奖、</w:t>
+      </w:r>
+      <w:proofErr w:type="gramStart"/>
+      <w:r>
+        <w:rPr>
+          <w:rFonts w:ascii="Helvetica" w:hAnsi="Helvetica" w:cs="Helvetica"/>
+          <w:color w:val="33353C"/>
+          <w:szCs w:val="21"/>
+          <w:shd w:val="clear" w:color="auto" w:fill="FFFFFF"/>
+        </w:rPr>
+        <w:t>最佳金融</w:t>
+      </w:r>
+      <w:proofErr w:type="gramEnd"/>
+      <w:r>
+        <w:rPr>
+          <w:rFonts w:ascii="Helvetica" w:hAnsi="Helvetica" w:cs="Helvetica"/>
+          <w:color w:val="33353C"/>
+          <w:szCs w:val="21"/>
+          <w:shd w:val="clear" w:color="auto" w:fill="FFFFFF"/>
+        </w:rPr>
+        <w:t>技术创新应用奖。</w:t>
       </w:r>
     </w:p>
     <w:p>
@@ -15230,14 +16022,45 @@
           <w:shd w:val="clear" w:color="auto" w:fill="FFFFFF"/>
         </w:rPr>
       </w:pPr>
-      <w:r>
-        <w:rPr>
-          <w:rFonts w:ascii="Helvetica" w:hAnsi="Helvetica" w:cs="Helvetica"/>
-          <w:color w:val="33353C"/>
-          <w:szCs w:val="21"/>
-          <w:shd w:val="clear" w:color="auto" w:fill="FFFFFF"/>
-        </w:rPr>
-        <w:t>滙丰总部设於伦敦</w:t>
+      <w:proofErr w:type="gramStart"/>
+      <w:r>
+        <w:rPr>
+          <w:rFonts w:ascii="Helvetica" w:hAnsi="Helvetica" w:cs="Helvetica"/>
+          <w:color w:val="33353C"/>
+          <w:szCs w:val="21"/>
+          <w:shd w:val="clear" w:color="auto" w:fill="FFFFFF"/>
+        </w:rPr>
+        <w:t>滙</w:t>
+      </w:r>
+      <w:proofErr w:type="gramEnd"/>
+      <w:r>
+        <w:rPr>
+          <w:rFonts w:ascii="Helvetica" w:hAnsi="Helvetica" w:cs="Helvetica"/>
+          <w:color w:val="33353C"/>
+          <w:szCs w:val="21"/>
+          <w:shd w:val="clear" w:color="auto" w:fill="FFFFFF"/>
+        </w:rPr>
+        <w:t>丰总部设</w:t>
+      </w:r>
+      <w:proofErr w:type="gramStart"/>
+      <w:r>
+        <w:rPr>
+          <w:rFonts w:ascii="Helvetica" w:hAnsi="Helvetica" w:cs="Helvetica"/>
+          <w:color w:val="33353C"/>
+          <w:szCs w:val="21"/>
+          <w:shd w:val="clear" w:color="auto" w:fill="FFFFFF"/>
+        </w:rPr>
+        <w:t>於</w:t>
+      </w:r>
+      <w:proofErr w:type="gramEnd"/>
+      <w:r>
+        <w:rPr>
+          <w:rFonts w:ascii="Helvetica" w:hAnsi="Helvetica" w:cs="Helvetica"/>
+          <w:color w:val="33353C"/>
+          <w:szCs w:val="21"/>
+          <w:shd w:val="clear" w:color="auto" w:fill="FFFFFF"/>
+        </w:rPr>
+        <w:t>伦敦</w:t>
       </w:r>
       <w:r>
         <w:rPr>
@@ -15255,7 +16078,27 @@
           <w:szCs w:val="21"/>
           <w:shd w:val="clear" w:color="auto" w:fill="FFFFFF"/>
         </w:rPr>
-        <w:t>是世界上规模最大的银行及金融服务机构之一。滙丰集团之国际网络横跨全球</w:t>
+        <w:t>是世界上规模最大的银行及金融服务机构之一。</w:t>
+      </w:r>
+      <w:proofErr w:type="gramStart"/>
+      <w:r>
+        <w:rPr>
+          <w:rFonts w:ascii="Helvetica" w:hAnsi="Helvetica" w:cs="Helvetica"/>
+          <w:color w:val="33353C"/>
+          <w:szCs w:val="21"/>
+          <w:shd w:val="clear" w:color="auto" w:fill="FFFFFF"/>
+        </w:rPr>
+        <w:t>滙</w:t>
+      </w:r>
+      <w:proofErr w:type="gramEnd"/>
+      <w:r>
+        <w:rPr>
+          <w:rFonts w:ascii="Helvetica" w:hAnsi="Helvetica" w:cs="Helvetica"/>
+          <w:color w:val="33353C"/>
+          <w:szCs w:val="21"/>
+          <w:shd w:val="clear" w:color="auto" w:fill="FFFFFF"/>
+        </w:rPr>
+        <w:t>丰集团之国际网络横跨全球</w:t>
       </w:r>
       <w:r>
         <w:rPr>
@@ -15520,7 +16363,27 @@
           <w:szCs w:val="21"/>
           <w:shd w:val="clear" w:color="auto" w:fill="FFFFFF"/>
         </w:rPr>
-        <w:t>名。总部位於伦敦的渣打拥有逾</w:t>
+        <w:t>名。总部位</w:t>
+      </w:r>
+      <w:proofErr w:type="gramStart"/>
+      <w:r>
+        <w:rPr>
+          <w:rFonts w:ascii="Helvetica" w:hAnsi="Helvetica" w:cs="Helvetica"/>
+          <w:color w:val="33353C"/>
+          <w:szCs w:val="21"/>
+          <w:shd w:val="clear" w:color="auto" w:fill="FFFFFF"/>
+        </w:rPr>
+        <w:t>於</w:t>
+      </w:r>
+      <w:proofErr w:type="gramEnd"/>
+      <w:r>
+        <w:rPr>
+          <w:rFonts w:ascii="Helvetica" w:hAnsi="Helvetica" w:cs="Helvetica"/>
+          <w:color w:val="33353C"/>
+          <w:szCs w:val="21"/>
+          <w:shd w:val="clear" w:color="auto" w:fill="FFFFFF"/>
+        </w:rPr>
+        <w:t>伦敦的渣打拥有逾</w:t>
       </w:r>
       <w:r>
         <w:rPr>
@@ -15567,14 +16430,25 @@
         </w:rPr>
         <w:t>,</w:t>
       </w:r>
-      <w:r>
-        <w:rPr>
-          <w:rFonts w:ascii="Helvetica" w:hAnsi="Helvetica" w:cs="Helvetica"/>
-          <w:color w:val="33353C"/>
-          <w:szCs w:val="21"/>
-          <w:shd w:val="clear" w:color="auto" w:fill="FFFFFF"/>
-        </w:rPr>
-        <w:t>於亚洲、非洲及中东地区具领导地位。透过自然增长带动</w:t>
+      <w:proofErr w:type="gramStart"/>
+      <w:r>
+        <w:rPr>
+          <w:rFonts w:ascii="Helvetica" w:hAnsi="Helvetica" w:cs="Helvetica"/>
+          <w:color w:val="33353C"/>
+          <w:szCs w:val="21"/>
+          <w:shd w:val="clear" w:color="auto" w:fill="FFFFFF"/>
+        </w:rPr>
+        <w:t>於</w:t>
+      </w:r>
+      <w:proofErr w:type="gramEnd"/>
+      <w:r>
+        <w:rPr>
+          <w:rFonts w:ascii="Helvetica" w:hAnsi="Helvetica" w:cs="Helvetica"/>
+          <w:color w:val="33353C"/>
+          <w:szCs w:val="21"/>
+          <w:shd w:val="clear" w:color="auto" w:fill="FFFFFF"/>
+        </w:rPr>
+        <w:t>亚洲、非洲及中东地区具领导地位。透过自然增长带动</w:t>
       </w:r>
       <w:r>
         <w:rPr>
@@ -15610,8 +16484,19 @@
           <w:szCs w:val="21"/>
           <w:shd w:val="clear" w:color="auto" w:fill="FFFFFF"/>
         </w:rPr>
-        <w:t>渣打香港於</w:t>
-      </w:r>
+        <w:t>渣打香港</w:t>
+      </w:r>
+      <w:proofErr w:type="gramStart"/>
+      <w:r>
+        <w:rPr>
+          <w:rFonts w:ascii="Helvetica" w:hAnsi="Helvetica" w:cs="Helvetica"/>
+          <w:color w:val="33353C"/>
+          <w:szCs w:val="21"/>
+          <w:shd w:val="clear" w:color="auto" w:fill="FFFFFF"/>
+        </w:rPr>
+        <w:t>於</w:t>
+      </w:r>
+      <w:proofErr w:type="gramEnd"/>
       <w:r>
         <w:rPr>
           <w:rFonts w:ascii="Helvetica" w:hAnsi="Helvetica" w:cs="Helvetica"/>
@@ -15894,7 +16779,27 @@
           <w:szCs w:val="21"/>
           <w:shd w:val="clear" w:color="auto" w:fill="FFFFFF"/>
         </w:rPr>
-        <w:t>年合并成立为花旗集团。花旗集团是一家全球性的多元化金融服务的控股公司，其业务为为消费者，企业，政府和机构提供一系列广泛的金融产品和服务，包括零售银行和信贷，企业和投资银行，证券经纪，交易服务和财富管理等。花旗在</w:t>
+        <w:t>年合并成立为花旗集团。花旗集团是一家全球性的多元化金融服务的控股公司，其业务为</w:t>
+      </w:r>
+      <w:proofErr w:type="gramStart"/>
+      <w:r>
+        <w:rPr>
+          <w:rFonts w:ascii="Helvetica" w:hAnsi="Helvetica" w:cs="Helvetica"/>
+          <w:color w:val="33353C"/>
+          <w:szCs w:val="21"/>
+          <w:shd w:val="clear" w:color="auto" w:fill="FFFFFF"/>
+        </w:rPr>
+        <w:t>为</w:t>
+      </w:r>
+      <w:proofErr w:type="gramEnd"/>
+      <w:r>
+        <w:rPr>
+          <w:rFonts w:ascii="Helvetica" w:hAnsi="Helvetica" w:cs="Helvetica"/>
+          <w:color w:val="33353C"/>
+          <w:szCs w:val="21"/>
+          <w:shd w:val="clear" w:color="auto" w:fill="FFFFFF"/>
+        </w:rPr>
+        <w:t>消费者，企业，政府和机构提供一系列广泛的金融产品和服务，包括零售银行和信贷，企业和投资银行，证券经纪，交易服务和财富管理等。花旗在</w:t>
       </w:r>
       <w:r>
         <w:rPr>
@@ -16092,7 +16997,27 @@
           <w:szCs w:val="21"/>
           <w:shd w:val="clear" w:color="auto" w:fill="FFFFFF"/>
         </w:rPr>
-        <w:t>三井住友银行，是日本最大的商业银行之一、世界十大商业银行之一。这是日本的三大银行集团建立了存在在所有的消费者和企业银行部门。公司有四个主要的业务板块，包括商业银行，租赁，证券和消费融资。</w:t>
+        <w:t>三井住友银行，是日本最大的商业银行之一、世界十大商业银行之一。这是日本的三大银行集团建立了存在</w:t>
+      </w:r>
+      <w:proofErr w:type="gramStart"/>
+      <w:r>
+        <w:rPr>
+          <w:rFonts w:ascii="Helvetica" w:hAnsi="Helvetica" w:cs="Helvetica"/>
+          <w:color w:val="33353C"/>
+          <w:szCs w:val="21"/>
+          <w:shd w:val="clear" w:color="auto" w:fill="FFFFFF"/>
+        </w:rPr>
+        <w:t>在</w:t>
+      </w:r>
+      <w:proofErr w:type="gramEnd"/>
+      <w:r>
+        <w:rPr>
+          <w:rFonts w:ascii="Helvetica" w:hAnsi="Helvetica" w:cs="Helvetica"/>
+          <w:color w:val="33353C"/>
+          <w:szCs w:val="21"/>
+          <w:shd w:val="clear" w:color="auto" w:fill="FFFFFF"/>
+        </w:rPr>
+        <w:t>所有的消费者和企业银行部门。公司有四个主要的业务板块，包括商业银行，租赁，证券和消费融资。</w:t>
       </w:r>
     </w:p>
     <w:p/>
@@ -16312,7 +17237,27 @@
           <w:szCs w:val="21"/>
           <w:shd w:val="clear" w:color="auto" w:fill="FFFFFF"/>
         </w:rPr>
-        <w:t>颁发的最佳劵商、</w:t>
+        <w:t>颁发的最佳</w:t>
+      </w:r>
+      <w:proofErr w:type="gramStart"/>
+      <w:r>
+        <w:rPr>
+          <w:rFonts w:ascii="Helvetica" w:hAnsi="Helvetica" w:cs="Helvetica"/>
+          <w:color w:val="33353C"/>
+          <w:szCs w:val="21"/>
+          <w:shd w:val="clear" w:color="auto" w:fill="FFFFFF"/>
+        </w:rPr>
+        <w:t>劵</w:t>
+      </w:r>
+      <w:proofErr w:type="gramEnd"/>
+      <w:r>
+        <w:rPr>
+          <w:rFonts w:ascii="Helvetica" w:hAnsi="Helvetica" w:cs="Helvetica"/>
+          <w:color w:val="33353C"/>
+          <w:szCs w:val="21"/>
+          <w:shd w:val="clear" w:color="auto" w:fill="FFFFFF"/>
+        </w:rPr>
+        <w:t>商、</w:t>
       </w:r>
       <w:r>
         <w:rPr>
@@ -16469,14 +17414,25 @@
         </w:rPr>
         <w:t>Wind</w:t>
       </w:r>
-      <w:r>
-        <w:rPr>
-          <w:rFonts w:ascii="Helvetica" w:hAnsi="Helvetica" w:cs="Helvetica"/>
-          <w:color w:val="33353C"/>
-          <w:szCs w:val="21"/>
-          <w:shd w:val="clear" w:color="auto" w:fill="FFFFFF"/>
-        </w:rPr>
-        <w:t>最佳投行；</w:t>
+      <w:proofErr w:type="gramStart"/>
+      <w:r>
+        <w:rPr>
+          <w:rFonts w:ascii="Helvetica" w:hAnsi="Helvetica" w:cs="Helvetica"/>
+          <w:color w:val="33353C"/>
+          <w:szCs w:val="21"/>
+          <w:shd w:val="clear" w:color="auto" w:fill="FFFFFF"/>
+        </w:rPr>
+        <w:t>最佳投</w:t>
+      </w:r>
+      <w:proofErr w:type="gramEnd"/>
+      <w:r>
+        <w:rPr>
+          <w:rFonts w:ascii="Helvetica" w:hAnsi="Helvetica" w:cs="Helvetica"/>
+          <w:color w:val="33353C"/>
+          <w:szCs w:val="21"/>
+          <w:shd w:val="clear" w:color="auto" w:fill="FFFFFF"/>
+        </w:rPr>
+        <w:t>行；</w:t>
       </w:r>
       <w:r>
         <w:rPr>
@@ -17118,7 +18074,47 @@
           <w:szCs w:val="21"/>
           <w:shd w:val="clear" w:color="auto" w:fill="FFFFFF"/>
         </w:rPr>
-        <w:t>华泰证券股份有限公司从事的主要业务包括财富管理业务、机构服务业务、投资管理业务和国际业务。投资银行业务主要包括股权承销、债券承销、财务顾问和场外业务等；主经纪商业务主要包括为私募基金、公募基金等各类资管机构提供资产托管和基金服务，包括结算、清算、报告和估值等；研究与机构销售业务主要包括研究业务和机构销售业务；投资交易业务主要包括权益交易、</w:t>
+        <w:t>华泰证券股份有限公司从事的主要业务包括财富管理业务、机构服务业务、投资管理业务和国际业务。投资银行业务主要包括股权承销、债券承销、财务顾问和场外业务等；主经纪商业务主要包括为私募基金、公</w:t>
+      </w:r>
+      <w:proofErr w:type="gramStart"/>
+      <w:r>
+        <w:rPr>
+          <w:rFonts w:ascii="Helvetica" w:hAnsi="Helvetica" w:cs="Helvetica"/>
+          <w:color w:val="33353C"/>
+          <w:szCs w:val="21"/>
+          <w:shd w:val="clear" w:color="auto" w:fill="FFFFFF"/>
+        </w:rPr>
+        <w:t>募基金</w:t>
+      </w:r>
+      <w:proofErr w:type="gramEnd"/>
+      <w:r>
+        <w:rPr>
+          <w:rFonts w:ascii="Helvetica" w:hAnsi="Helvetica" w:cs="Helvetica"/>
+          <w:color w:val="33353C"/>
+          <w:szCs w:val="21"/>
+          <w:shd w:val="clear" w:color="auto" w:fill="FFFFFF"/>
+        </w:rPr>
+        <w:t>等各</w:t>
+      </w:r>
+      <w:proofErr w:type="gramStart"/>
+      <w:r>
+        <w:rPr>
+          <w:rFonts w:ascii="Helvetica" w:hAnsi="Helvetica" w:cs="Helvetica"/>
+          <w:color w:val="33353C"/>
+          <w:szCs w:val="21"/>
+          <w:shd w:val="clear" w:color="auto" w:fill="FFFFFF"/>
+        </w:rPr>
+        <w:t>类资管</w:t>
+      </w:r>
+      <w:proofErr w:type="gramEnd"/>
+      <w:r>
+        <w:rPr>
+          <w:rFonts w:ascii="Helvetica" w:hAnsi="Helvetica" w:cs="Helvetica"/>
+          <w:color w:val="33353C"/>
+          <w:szCs w:val="21"/>
+          <w:shd w:val="clear" w:color="auto" w:fill="FFFFFF"/>
+        </w:rPr>
+        <w:t>机构提供资产托管和基金服务，包括结算、清算、报告和估值等；研究与机构销售业务主要包括研究业务和机构销售业务；投资交易业务主要包括权益交易、</w:t>
       </w:r>
       <w:r>
         <w:rPr>
@@ -17994,7 +18990,27 @@
           <w:szCs w:val="21"/>
           <w:shd w:val="clear" w:color="auto" w:fill="FFFFFF"/>
         </w:rPr>
-        <w:t>优秀案例奖和</w:t>
+        <w:t>优秀</w:t>
+      </w:r>
+      <w:proofErr w:type="gramStart"/>
+      <w:r>
+        <w:rPr>
+          <w:rFonts w:ascii="Helvetica" w:hAnsi="Helvetica" w:cs="Helvetica"/>
+          <w:color w:val="33353C"/>
+          <w:szCs w:val="21"/>
+          <w:shd w:val="clear" w:color="auto" w:fill="FFFFFF"/>
+        </w:rPr>
+        <w:t>案例奖</w:t>
+      </w:r>
+      <w:proofErr w:type="gramEnd"/>
+      <w:r>
+        <w:rPr>
+          <w:rFonts w:ascii="Helvetica" w:hAnsi="Helvetica" w:cs="Helvetica"/>
+          <w:color w:val="33353C"/>
+          <w:szCs w:val="21"/>
+          <w:shd w:val="clear" w:color="auto" w:fill="FFFFFF"/>
+        </w:rPr>
+        <w:t>和</w:t>
       </w:r>
       <w:r>
         <w:rPr>
@@ -18120,7 +19136,27 @@
           <w:szCs w:val="21"/>
           <w:shd w:val="clear" w:color="auto" w:fill="FFFFFF"/>
         </w:rPr>
-        <w:t>，活跃用户数稳居行业前列，并获评证券时报</w:t>
+        <w:t>，活跃用户数稳居行业前列，并获</w:t>
+      </w:r>
+      <w:proofErr w:type="gramStart"/>
+      <w:r>
+        <w:rPr>
+          <w:rFonts w:ascii="Helvetica" w:hAnsi="Helvetica" w:cs="Helvetica"/>
+          <w:color w:val="33353C"/>
+          <w:szCs w:val="21"/>
+          <w:shd w:val="clear" w:color="auto" w:fill="FFFFFF"/>
+        </w:rPr>
+        <w:t>评证券</w:t>
+      </w:r>
+      <w:proofErr w:type="gramEnd"/>
+      <w:r>
+        <w:rPr>
+          <w:rFonts w:ascii="Helvetica" w:hAnsi="Helvetica" w:cs="Helvetica"/>
+          <w:color w:val="33353C"/>
+          <w:szCs w:val="21"/>
+          <w:shd w:val="clear" w:color="auto" w:fill="FFFFFF"/>
+        </w:rPr>
+        <w:t>时报</w:t>
       </w:r>
       <w:r>
         <w:rPr>
@@ -19178,7 +20214,47 @@
           <w:szCs w:val="21"/>
           <w:shd w:val="clear" w:color="auto" w:fill="FFFFFF"/>
         </w:rPr>
-        <w:t>方正证券股份有限公司主要业务为财富管理、投资银行、资产管理、投资与交易、研究服务。主要产品和服务为财富管理、投资银行、证券资产管理、公募基金管理、私募股权基金投资管理、期货资产管理、定向资产管理、集合资产管理、专项资产管理、资产证券化、权益类证券投资、固定收益类证券投资、</w:t>
+        <w:t>方正证券股份有限公司主要业务为财富管理、投资银行、资产管理、投资与交易、研究服务。主要产品和服务为财富管理、投资银行、证券资产管理、公</w:t>
+      </w:r>
+      <w:proofErr w:type="gramStart"/>
+      <w:r>
+        <w:rPr>
+          <w:rFonts w:ascii="Helvetica" w:hAnsi="Helvetica" w:cs="Helvetica"/>
+          <w:color w:val="33353C"/>
+          <w:szCs w:val="21"/>
+          <w:shd w:val="clear" w:color="auto" w:fill="FFFFFF"/>
+        </w:rPr>
+        <w:t>募基金</w:t>
+      </w:r>
+      <w:proofErr w:type="gramEnd"/>
+      <w:r>
+        <w:rPr>
+          <w:rFonts w:ascii="Helvetica" w:hAnsi="Helvetica" w:cs="Helvetica"/>
+          <w:color w:val="33353C"/>
+          <w:szCs w:val="21"/>
+          <w:shd w:val="clear" w:color="auto" w:fill="FFFFFF"/>
+        </w:rPr>
+        <w:t>管理、私</w:t>
+      </w:r>
+      <w:proofErr w:type="gramStart"/>
+      <w:r>
+        <w:rPr>
+          <w:rFonts w:ascii="Helvetica" w:hAnsi="Helvetica" w:cs="Helvetica"/>
+          <w:color w:val="33353C"/>
+          <w:szCs w:val="21"/>
+          <w:shd w:val="clear" w:color="auto" w:fill="FFFFFF"/>
+        </w:rPr>
+        <w:t>募股权基金</w:t>
+      </w:r>
+      <w:proofErr w:type="gramEnd"/>
+      <w:r>
+        <w:rPr>
+          <w:rFonts w:ascii="Helvetica" w:hAnsi="Helvetica" w:cs="Helvetica"/>
+          <w:color w:val="33353C"/>
+          <w:szCs w:val="21"/>
+          <w:shd w:val="clear" w:color="auto" w:fill="FFFFFF"/>
+        </w:rPr>
+        <w:t>投资管理、期货资产管理、定向资产管理、集合资产管理、专项资产管理、资产证券化、权益类证券投资、固定收益类证券投资、</w:t>
       </w:r>
       <w:r>
         <w:rPr>
@@ -19450,7 +20526,27 @@
           <w:szCs w:val="21"/>
           <w:shd w:val="clear" w:color="auto" w:fill="FFFFFF"/>
         </w:rPr>
-        <w:t>兴业证券股份有限公司所从事的主要业务分为四大板块，分别是财富管理业务、机构服务业务、自营投资业务、海外业务。公司研究实力保持行业前列，机构服务能力突出，获得机构投资者广泛认可，席位收入保持较高的市场份额，并在业内多项评选中屡创佳绩。</w:t>
+        <w:t>兴业证券股份有限公司所从事的主要业务分为四大板块，分别是财富管理业务、机构服务业务、自营投资业务、海外业务。公司研究实力保持行业前列，机构服务能力突出，获得机构投资者广泛认可，席位收入保持较高的市场份额，并在</w:t>
+      </w:r>
+      <w:proofErr w:type="gramStart"/>
+      <w:r>
+        <w:rPr>
+          <w:rFonts w:ascii="Helvetica" w:hAnsi="Helvetica" w:cs="Helvetica"/>
+          <w:color w:val="33353C"/>
+          <w:szCs w:val="21"/>
+          <w:shd w:val="clear" w:color="auto" w:fill="FFFFFF"/>
+        </w:rPr>
+        <w:t>业内多项</w:t>
+      </w:r>
+      <w:proofErr w:type="gramEnd"/>
+      <w:r>
+        <w:rPr>
+          <w:rFonts w:ascii="Helvetica" w:hAnsi="Helvetica" w:cs="Helvetica"/>
+          <w:color w:val="33353C"/>
+          <w:szCs w:val="21"/>
+          <w:shd w:val="clear" w:color="auto" w:fill="FFFFFF"/>
+        </w:rPr>
+        <w:t>评选中屡创佳绩。</w:t>
       </w:r>
     </w:p>
     <w:p>
@@ -19550,7 +20646,67 @@
           <w:szCs w:val="21"/>
           <w:shd w:val="clear" w:color="auto" w:fill="FFFFFF"/>
         </w:rPr>
-        <w:t>中泰证券股份有限公司主营业务主要包括财富管理业务、投资银行业务、证券自营业务、信用业务、研究业务、资产管理业务、期货业务、私募投资基金业务、另类投资业务和含香港市场在内的境外业务等。同时，本公司通过控股子公司中泰资管、鲁证期货、中泰资本、中泰创投和中泰国际分别从事资产管理业务、期货业务、私募投资基金业务、另类投资业务和含香港市场在内的境外业务等。公司在</w:t>
+        <w:t>中泰证券股份有限公司主营业务主要包括财富管理业务、投资银行业务、证券自营业务、信用业务、研究业务、资产管理业务、期货业务、私募投资基金业务、另类投资业务和含香港市场在内的境外业务等。同时，本公司通过控股子公司中</w:t>
+      </w:r>
+      <w:proofErr w:type="gramStart"/>
+      <w:r>
+        <w:rPr>
+          <w:rFonts w:ascii="Helvetica" w:hAnsi="Helvetica" w:cs="Helvetica"/>
+          <w:color w:val="33353C"/>
+          <w:szCs w:val="21"/>
+          <w:shd w:val="clear" w:color="auto" w:fill="FFFFFF"/>
+        </w:rPr>
+        <w:t>泰资管、鲁证</w:t>
+      </w:r>
+      <w:proofErr w:type="gramEnd"/>
+      <w:r>
+        <w:rPr>
+          <w:rFonts w:ascii="Helvetica" w:hAnsi="Helvetica" w:cs="Helvetica"/>
+          <w:color w:val="33353C"/>
+          <w:szCs w:val="21"/>
+          <w:shd w:val="clear" w:color="auto" w:fill="FFFFFF"/>
+        </w:rPr>
+        <w:t>期货、中泰资本、</w:t>
+      </w:r>
+      <w:proofErr w:type="gramStart"/>
+      <w:r>
+        <w:rPr>
+          <w:rFonts w:ascii="Helvetica" w:hAnsi="Helvetica" w:cs="Helvetica"/>
+          <w:color w:val="33353C"/>
+          <w:szCs w:val="21"/>
+          <w:shd w:val="clear" w:color="auto" w:fill="FFFFFF"/>
+        </w:rPr>
+        <w:t>中泰创投</w:t>
+      </w:r>
+      <w:proofErr w:type="gramEnd"/>
+      <w:r>
+        <w:rPr>
+          <w:rFonts w:ascii="Helvetica" w:hAnsi="Helvetica" w:cs="Helvetica"/>
+          <w:color w:val="33353C"/>
+          <w:szCs w:val="21"/>
+          <w:shd w:val="clear" w:color="auto" w:fill="FFFFFF"/>
+        </w:rPr>
+        <w:t>和中泰国</w:t>
+      </w:r>
+      <w:proofErr w:type="gramStart"/>
+      <w:r>
+        <w:rPr>
+          <w:rFonts w:ascii="Helvetica" w:hAnsi="Helvetica" w:cs="Helvetica"/>
+          <w:color w:val="33353C"/>
+          <w:szCs w:val="21"/>
+          <w:shd w:val="clear" w:color="auto" w:fill="FFFFFF"/>
+        </w:rPr>
+        <w:t>际分别</w:t>
+      </w:r>
+      <w:proofErr w:type="gramEnd"/>
+      <w:r>
+        <w:rPr>
+          <w:rFonts w:ascii="Helvetica" w:hAnsi="Helvetica" w:cs="Helvetica"/>
+          <w:color w:val="33353C"/>
+          <w:szCs w:val="21"/>
+          <w:shd w:val="clear" w:color="auto" w:fill="FFFFFF"/>
+        </w:rPr>
+        <w:t>从事资产管理业务、期货业务、私募投资基金业务、另类投资业务和含香港市场在内的境外业务等。公司在</w:t>
       </w:r>
       <w:r>
         <w:rPr>
@@ -19784,7 +20940,27 @@
           <w:szCs w:val="21"/>
           <w:shd w:val="clear" w:color="auto" w:fill="FFFFFF"/>
         </w:rPr>
-        <w:t>，公司荣获第一财经华新奖</w:t>
+        <w:t>，公司荣获第一</w:t>
+      </w:r>
+      <w:proofErr w:type="gramStart"/>
+      <w:r>
+        <w:rPr>
+          <w:rFonts w:ascii="Helvetica" w:hAnsi="Helvetica" w:cs="Helvetica"/>
+          <w:color w:val="33353C"/>
+          <w:szCs w:val="21"/>
+          <w:shd w:val="clear" w:color="auto" w:fill="FFFFFF"/>
+        </w:rPr>
+        <w:t>财经华</w:t>
+      </w:r>
+      <w:proofErr w:type="gramEnd"/>
+      <w:r>
+        <w:rPr>
+          <w:rFonts w:ascii="Helvetica" w:hAnsi="Helvetica" w:cs="Helvetica"/>
+          <w:color w:val="33353C"/>
+          <w:szCs w:val="21"/>
+          <w:shd w:val="clear" w:color="auto" w:fill="FFFFFF"/>
+        </w:rPr>
+        <w:t>新奖</w:t>
       </w:r>
       <w:r>
         <w:rPr>
@@ -19856,12 +21032,14 @@
       <w:pPr>
         <w:pStyle w:val="3"/>
       </w:pPr>
+      <w:proofErr w:type="gramStart"/>
       <w:r>
         <w:rPr>
           <w:rFonts w:hint="eastAsia"/>
         </w:rPr>
         <w:t>浙商证券</w:t>
       </w:r>
+      <w:proofErr w:type="gramEnd"/>
       <w:r>
         <w:t xml:space="preserve"> 601878 </w:t>
       </w:r>
@@ -19936,14 +21114,25 @@
           <w:shd w:val="clear" w:color="auto" w:fill="FFFFFF"/>
         </w:rPr>
       </w:pPr>
-      <w:r>
-        <w:rPr>
-          <w:rFonts w:ascii="Helvetica" w:hAnsi="Helvetica" w:cs="Helvetica"/>
-          <w:color w:val="33353C"/>
-          <w:szCs w:val="21"/>
-          <w:shd w:val="clear" w:color="auto" w:fill="FFFFFF"/>
-        </w:rPr>
-        <w:t>浙商证券股份有限公司主要业务包括证券经纪业务、投资银行业务、证券自营业务、信用业务、财富管理业务、资产管理业务、期货业务、私募基金管理及投资业务、证券研究业务。</w:t>
+      <w:proofErr w:type="gramStart"/>
+      <w:r>
+        <w:rPr>
+          <w:rFonts w:ascii="Helvetica" w:hAnsi="Helvetica" w:cs="Helvetica"/>
+          <w:color w:val="33353C"/>
+          <w:szCs w:val="21"/>
+          <w:shd w:val="clear" w:color="auto" w:fill="FFFFFF"/>
+        </w:rPr>
+        <w:t>浙商证券</w:t>
+      </w:r>
+      <w:proofErr w:type="gramEnd"/>
+      <w:r>
+        <w:rPr>
+          <w:rFonts w:ascii="Helvetica" w:hAnsi="Helvetica" w:cs="Helvetica"/>
+          <w:color w:val="33353C"/>
+          <w:szCs w:val="21"/>
+          <w:shd w:val="clear" w:color="auto" w:fill="FFFFFF"/>
+        </w:rPr>
+        <w:t>股份有限公司主要业务包括证券经纪业务、投资银行业务、证券自营业务、信用业务、财富管理业务、资产管理业务、期货业务、私募基金管理及投资业务、证券研究业务。</w:t>
       </w:r>
       <w:r>
         <w:rPr>
@@ -19953,7 +21142,27 @@
           <w:shd w:val="clear" w:color="auto" w:fill="FFFFFF"/>
         </w:rPr>
         <w:lastRenderedPageBreak/>
-        <w:t>公司先后获得优秀证券中介机构、最佳设计与创新证券公司、中国最具发展潜力证券公司、中国最佳资产管理证券公司、中国最具成长性投行、中国最具成长性经纪券商等荣誉。公司投资银行业务坚持走创新发展之路，紧紧抓住浙江省实施</w:t>
+        <w:t>公司先后获得优秀证券中介机构、最佳设计与创新证券公司、中国最具发展潜力证券公司、中国</w:t>
+      </w:r>
+      <w:proofErr w:type="gramStart"/>
+      <w:r>
+        <w:rPr>
+          <w:rFonts w:ascii="Helvetica" w:hAnsi="Helvetica" w:cs="Helvetica"/>
+          <w:color w:val="33353C"/>
+          <w:szCs w:val="21"/>
+          <w:shd w:val="clear" w:color="auto" w:fill="FFFFFF"/>
+        </w:rPr>
+        <w:t>最佳资产</w:t>
+      </w:r>
+      <w:proofErr w:type="gramEnd"/>
+      <w:r>
+        <w:rPr>
+          <w:rFonts w:ascii="Helvetica" w:hAnsi="Helvetica" w:cs="Helvetica"/>
+          <w:color w:val="33353C"/>
+          <w:szCs w:val="21"/>
+          <w:shd w:val="clear" w:color="auto" w:fill="FFFFFF"/>
+        </w:rPr>
+        <w:t>管理证券公司、中国最具成长性投行、中国最具成长性经纪券商等荣誉。公司投资银行业务坚持走创新发展之路，紧紧抓住浙江省实施</w:t>
       </w:r>
       <w:r>
         <w:rPr>
@@ -20115,57 +21324,138 @@
           <w:szCs w:val="21"/>
           <w:shd w:val="clear" w:color="auto" w:fill="FFFFFF"/>
         </w:rPr>
-        <w:t>位，规模与排名均创历史新高。首次实现对央企、军工企业债权融资服务，发行全省首单、全国第四单纾困债券，发行公司第二单绿色债券，债券投行创新力、影响力不断增强。</w:t>
-      </w:r>
-    </w:p>
-    <w:p>
-      <w:pPr>
-        <w:rPr>
-          <w:rFonts w:ascii="Helvetica" w:hAnsi="Helvetica" w:cs="Helvetica"/>
-          <w:color w:val="33353C"/>
-          <w:szCs w:val="21"/>
-          <w:shd w:val="clear" w:color="auto" w:fill="FFFFFF"/>
-        </w:rPr>
-      </w:pPr>
-    </w:p>
-    <w:p>
-      <w:pPr>
-        <w:rPr>
-          <w:rFonts w:ascii="Helvetica" w:hAnsi="Helvetica" w:cs="Helvetica"/>
-          <w:color w:val="33353C"/>
-          <w:szCs w:val="21"/>
-          <w:shd w:val="clear" w:color="auto" w:fill="FFFFFF"/>
-        </w:rPr>
-      </w:pPr>
-      <w:r>
-        <w:rPr>
-          <w:rFonts w:ascii="Helvetica" w:hAnsi="Helvetica" w:cs="Helvetica" w:hint="eastAsia"/>
-          <w:color w:val="33353C"/>
-          <w:szCs w:val="21"/>
-          <w:shd w:val="clear" w:color="auto" w:fill="FFFFFF"/>
-        </w:rPr>
-        <w:t>打造最具浙商特色的财富增值服务商</w:t>
-      </w:r>
-    </w:p>
-    <w:p>
-      <w:pPr>
-        <w:rPr>
-          <w:rFonts w:ascii="Helvetica" w:hAnsi="Helvetica" w:cs="Helvetica"/>
-          <w:color w:val="33353C"/>
-          <w:szCs w:val="21"/>
-          <w:shd w:val="clear" w:color="auto" w:fill="FFFFFF"/>
-        </w:rPr>
-      </w:pPr>
-    </w:p>
-    <w:p>
-      <w:pPr>
-        <w:rPr>
-          <w:rFonts w:ascii="Helvetica" w:hAnsi="Helvetica" w:cs="Helvetica"/>
-          <w:color w:val="33353C"/>
-          <w:szCs w:val="21"/>
-          <w:shd w:val="clear" w:color="auto" w:fill="FFFFFF"/>
-        </w:rPr>
-      </w:pPr>
+        <w:t>位，规模与排名均创历史新高。首次实现</w:t>
+      </w:r>
+      <w:proofErr w:type="gramStart"/>
+      <w:r>
+        <w:rPr>
+          <w:rFonts w:ascii="Helvetica" w:hAnsi="Helvetica" w:cs="Helvetica"/>
+          <w:color w:val="33353C"/>
+          <w:szCs w:val="21"/>
+          <w:shd w:val="clear" w:color="auto" w:fill="FFFFFF"/>
+        </w:rPr>
+        <w:t>对央企</w:t>
+      </w:r>
+      <w:proofErr w:type="gramEnd"/>
+      <w:r>
+        <w:rPr>
+          <w:rFonts w:ascii="Helvetica" w:hAnsi="Helvetica" w:cs="Helvetica"/>
+          <w:color w:val="33353C"/>
+          <w:szCs w:val="21"/>
+          <w:shd w:val="clear" w:color="auto" w:fill="FFFFFF"/>
+        </w:rPr>
+        <w:t>、军工企业债权融资服务，发行全省首单、全国第四单</w:t>
+      </w:r>
+      <w:proofErr w:type="gramStart"/>
+      <w:r>
+        <w:rPr>
+          <w:rFonts w:ascii="Helvetica" w:hAnsi="Helvetica" w:cs="Helvetica"/>
+          <w:color w:val="33353C"/>
+          <w:szCs w:val="21"/>
+          <w:shd w:val="clear" w:color="auto" w:fill="FFFFFF"/>
+        </w:rPr>
+        <w:t>纾</w:t>
+      </w:r>
+      <w:proofErr w:type="gramEnd"/>
+      <w:r>
+        <w:rPr>
+          <w:rFonts w:ascii="Helvetica" w:hAnsi="Helvetica" w:cs="Helvetica"/>
+          <w:color w:val="33353C"/>
+          <w:szCs w:val="21"/>
+          <w:shd w:val="clear" w:color="auto" w:fill="FFFFFF"/>
+        </w:rPr>
+        <w:t>困债券，发行公司第二单绿色债券，债券投</w:t>
+      </w:r>
+      <w:proofErr w:type="gramStart"/>
+      <w:r>
+        <w:rPr>
+          <w:rFonts w:ascii="Helvetica" w:hAnsi="Helvetica" w:cs="Helvetica"/>
+          <w:color w:val="33353C"/>
+          <w:szCs w:val="21"/>
+          <w:shd w:val="clear" w:color="auto" w:fill="FFFFFF"/>
+        </w:rPr>
+        <w:t>行创新</w:t>
+      </w:r>
+      <w:proofErr w:type="gramEnd"/>
+      <w:r>
+        <w:rPr>
+          <w:rFonts w:ascii="Helvetica" w:hAnsi="Helvetica" w:cs="Helvetica"/>
+          <w:color w:val="33353C"/>
+          <w:szCs w:val="21"/>
+          <w:shd w:val="clear" w:color="auto" w:fill="FFFFFF"/>
+        </w:rPr>
+        <w:t>力、影响力不断增强。</w:t>
+      </w:r>
+    </w:p>
+    <w:p>
+      <w:pPr>
+        <w:rPr>
+          <w:rFonts w:ascii="Helvetica" w:hAnsi="Helvetica" w:cs="Helvetica"/>
+          <w:color w:val="33353C"/>
+          <w:szCs w:val="21"/>
+          <w:shd w:val="clear" w:color="auto" w:fill="FFFFFF"/>
+        </w:rPr>
+      </w:pPr>
+    </w:p>
+    <w:p>
+      <w:pPr>
+        <w:rPr>
+          <w:rFonts w:ascii="Helvetica" w:hAnsi="Helvetica" w:cs="Helvetica"/>
+          <w:color w:val="33353C"/>
+          <w:szCs w:val="21"/>
+          <w:shd w:val="clear" w:color="auto" w:fill="FFFFFF"/>
+        </w:rPr>
+      </w:pPr>
+      <w:r>
+        <w:rPr>
+          <w:rFonts w:ascii="Helvetica" w:hAnsi="Helvetica" w:cs="Helvetica" w:hint="eastAsia"/>
+          <w:color w:val="33353C"/>
+          <w:szCs w:val="21"/>
+          <w:shd w:val="clear" w:color="auto" w:fill="FFFFFF"/>
+        </w:rPr>
+        <w:t>打造最</w:t>
+      </w:r>
+      <w:proofErr w:type="gramStart"/>
+      <w:r>
+        <w:rPr>
+          <w:rFonts w:ascii="Helvetica" w:hAnsi="Helvetica" w:cs="Helvetica" w:hint="eastAsia"/>
+          <w:color w:val="33353C"/>
+          <w:szCs w:val="21"/>
+          <w:shd w:val="clear" w:color="auto" w:fill="FFFFFF"/>
+        </w:rPr>
+        <w:t>具浙商特色</w:t>
+      </w:r>
+      <w:proofErr w:type="gramEnd"/>
+      <w:r>
+        <w:rPr>
+          <w:rFonts w:ascii="Helvetica" w:hAnsi="Helvetica" w:cs="Helvetica" w:hint="eastAsia"/>
+          <w:color w:val="33353C"/>
+          <w:szCs w:val="21"/>
+          <w:shd w:val="clear" w:color="auto" w:fill="FFFFFF"/>
+        </w:rPr>
+        <w:t>的财富增值服务商</w:t>
+      </w:r>
+    </w:p>
+    <w:p>
+      <w:pPr>
+        <w:rPr>
+          <w:rFonts w:ascii="Helvetica" w:hAnsi="Helvetica" w:cs="Helvetica"/>
+          <w:color w:val="33353C"/>
+          <w:szCs w:val="21"/>
+          <w:shd w:val="clear" w:color="auto" w:fill="FFFFFF"/>
+        </w:rPr>
+      </w:pPr>
+    </w:p>
+    <w:p>
+      <w:pPr>
+        <w:rPr>
+          <w:rFonts w:ascii="Helvetica" w:hAnsi="Helvetica" w:cs="Helvetica"/>
+          <w:color w:val="33353C"/>
+          <w:szCs w:val="21"/>
+          <w:shd w:val="clear" w:color="auto" w:fill="FFFFFF"/>
+        </w:rPr>
+      </w:pPr>
+      <w:proofErr w:type="gramStart"/>
       <w:r>
         <w:rPr>
           <w:rFonts w:ascii="Helvetica" w:hAnsi="Helvetica" w:cs="Helvetica" w:hint="eastAsia"/>
@@ -20175,6 +21465,7 @@
         </w:rPr>
         <w:t>浙商经济</w:t>
       </w:r>
+      <w:proofErr w:type="gramEnd"/>
       <w:r>
         <w:rPr>
           <w:rFonts w:ascii="Helvetica" w:hAnsi="Helvetica" w:cs="Helvetica"/>
@@ -20346,8 +21637,19 @@
           <w:szCs w:val="21"/>
           <w:shd w:val="clear" w:color="auto" w:fill="FFFFFF"/>
         </w:rPr>
-        <w:t>公募固收</w:t>
-      </w:r>
+        <w:t>公</w:t>
+      </w:r>
+      <w:proofErr w:type="gramStart"/>
+      <w:r>
+        <w:rPr>
+          <w:rFonts w:ascii="Helvetica" w:hAnsi="Helvetica" w:cs="Helvetica" w:hint="eastAsia"/>
+          <w:color w:val="33353C"/>
+          <w:szCs w:val="21"/>
+          <w:shd w:val="clear" w:color="auto" w:fill="FFFFFF"/>
+        </w:rPr>
+        <w:t>募固收</w:t>
+      </w:r>
+      <w:proofErr w:type="gramEnd"/>
       <w:r>
         <w:rPr>
           <w:rFonts w:ascii="Helvetica" w:hAnsi="Helvetica" w:cs="Helvetica" w:hint="eastAsia"/>
@@ -20375,6 +21677,7 @@
         </w:rPr>
         <w:t xml:space="preserve"> </w:t>
       </w:r>
+      <w:proofErr w:type="gramStart"/>
       <w:r>
         <w:rPr>
           <w:rFonts w:ascii="Helvetica" w:hAnsi="Helvetica" w:cs="Helvetica" w:hint="eastAsia"/>
@@ -20384,6 +21687,7 @@
         </w:rPr>
         <w:t>私募固收</w:t>
       </w:r>
+      <w:proofErr w:type="gramEnd"/>
       <w:r>
         <w:rPr>
           <w:rFonts w:ascii="Helvetica" w:hAnsi="Helvetica" w:cs="Helvetica" w:hint="eastAsia"/>
@@ -20440,14 +21744,25 @@
           <w:shd w:val="clear" w:color="auto" w:fill="FFFFFF"/>
         </w:rPr>
       </w:pPr>
-      <w:r>
-        <w:rPr>
-          <w:rFonts w:ascii="Helvetica" w:hAnsi="Helvetica" w:cs="Helvetica" w:hint="eastAsia"/>
-          <w:color w:val="33353C"/>
-          <w:szCs w:val="21"/>
-          <w:shd w:val="clear" w:color="auto" w:fill="FFFFFF"/>
-        </w:rPr>
-        <w:t>浙商投行</w:t>
+      <w:proofErr w:type="gramStart"/>
+      <w:r>
+        <w:rPr>
+          <w:rFonts w:ascii="Helvetica" w:hAnsi="Helvetica" w:cs="Helvetica" w:hint="eastAsia"/>
+          <w:color w:val="33353C"/>
+          <w:szCs w:val="21"/>
+          <w:shd w:val="clear" w:color="auto" w:fill="FFFFFF"/>
+        </w:rPr>
+        <w:t>浙商投</w:t>
+      </w:r>
+      <w:proofErr w:type="gramEnd"/>
+      <w:r>
+        <w:rPr>
+          <w:rFonts w:ascii="Helvetica" w:hAnsi="Helvetica" w:cs="Helvetica" w:hint="eastAsia"/>
+          <w:color w:val="33353C"/>
+          <w:szCs w:val="21"/>
+          <w:shd w:val="clear" w:color="auto" w:fill="FFFFFF"/>
+        </w:rPr>
+        <w:t>行</w:t>
       </w:r>
       <w:r>
         <w:rPr>
@@ -20559,6 +21874,7 @@
         </w:rPr>
         <w:tab/>
       </w:r>
+      <w:proofErr w:type="gramStart"/>
       <w:r>
         <w:rPr>
           <w:rFonts w:ascii="Helvetica" w:hAnsi="Helvetica" w:cs="Helvetica" w:hint="eastAsia"/>
@@ -20568,6 +21884,7 @@
         </w:rPr>
         <w:t>浙商投资</w:t>
       </w:r>
+      <w:proofErr w:type="gramEnd"/>
       <w:r>
         <w:rPr>
           <w:rFonts w:ascii="Helvetica" w:hAnsi="Helvetica" w:cs="Helvetica" w:hint="eastAsia"/>
@@ -20737,7 +22054,67 @@
           <w:szCs w:val="21"/>
           <w:shd w:val="clear" w:color="auto" w:fill="FFFFFF"/>
         </w:rPr>
-        <w:t>华林证券股份有限公司主要业务包括信用及经纪业务、投资银行业务、资产管理业务和自营投资业务等。通过全资子公司华林创新从事另类投资业务、通过全资子公司华林资本从事私募股权投资业务。主要业务有信用及经纪业务、投资银行业务、自营业务、资产管理业务、其他业务。经过多年来的不懈努力</w:t>
+        <w:t>华林证券股份有限公司主要业务包括信用及经纪业务、投资银行业务、资产管理业务和自营投资业务等。通过全资子公司华</w:t>
+      </w:r>
+      <w:proofErr w:type="gramStart"/>
+      <w:r>
+        <w:rPr>
+          <w:rFonts w:ascii="Helvetica" w:hAnsi="Helvetica" w:cs="Helvetica"/>
+          <w:color w:val="33353C"/>
+          <w:szCs w:val="21"/>
+          <w:shd w:val="clear" w:color="auto" w:fill="FFFFFF"/>
+        </w:rPr>
+        <w:t>林创新</w:t>
+      </w:r>
+      <w:proofErr w:type="gramEnd"/>
+      <w:r>
+        <w:rPr>
+          <w:rFonts w:ascii="Helvetica" w:hAnsi="Helvetica" w:cs="Helvetica"/>
+          <w:color w:val="33353C"/>
+          <w:szCs w:val="21"/>
+          <w:shd w:val="clear" w:color="auto" w:fill="FFFFFF"/>
+        </w:rPr>
+        <w:t>从事另类投资业务、通过全资子公司华</w:t>
+      </w:r>
+      <w:proofErr w:type="gramStart"/>
+      <w:r>
+        <w:rPr>
+          <w:rFonts w:ascii="Helvetica" w:hAnsi="Helvetica" w:cs="Helvetica"/>
+          <w:color w:val="33353C"/>
+          <w:szCs w:val="21"/>
+          <w:shd w:val="clear" w:color="auto" w:fill="FFFFFF"/>
+        </w:rPr>
+        <w:t>林资本</w:t>
+      </w:r>
+      <w:proofErr w:type="gramEnd"/>
+      <w:r>
+        <w:rPr>
+          <w:rFonts w:ascii="Helvetica" w:hAnsi="Helvetica" w:cs="Helvetica"/>
+          <w:color w:val="33353C"/>
+          <w:szCs w:val="21"/>
+          <w:shd w:val="clear" w:color="auto" w:fill="FFFFFF"/>
+        </w:rPr>
+        <w:t>从事私</w:t>
+      </w:r>
+      <w:proofErr w:type="gramStart"/>
+      <w:r>
+        <w:rPr>
+          <w:rFonts w:ascii="Helvetica" w:hAnsi="Helvetica" w:cs="Helvetica"/>
+          <w:color w:val="33353C"/>
+          <w:szCs w:val="21"/>
+          <w:shd w:val="clear" w:color="auto" w:fill="FFFFFF"/>
+        </w:rPr>
+        <w:t>募股权投资</w:t>
+      </w:r>
+      <w:proofErr w:type="gramEnd"/>
+      <w:r>
+        <w:rPr>
+          <w:rFonts w:ascii="Helvetica" w:hAnsi="Helvetica" w:cs="Helvetica"/>
+          <w:color w:val="33353C"/>
+          <w:szCs w:val="21"/>
+          <w:shd w:val="clear" w:color="auto" w:fill="FFFFFF"/>
+        </w:rPr>
+        <w:t>业务。主要业务有信用及经纪业务、投资银行业务、自营业务、资产管理业务、其他业务。经过多年来的不懈努力</w:t>
       </w:r>
       <w:r>
         <w:rPr>
@@ -20918,7 +22295,25 @@
           <w:sz w:val="28"/>
           <w:szCs w:val="28"/>
         </w:rPr>
-        <w:t xml:space="preserve">红塔证券 </w:t>
+        <w:t>红</w:t>
+      </w:r>
+      <w:proofErr w:type="gramStart"/>
+      <w:r>
+        <w:rPr>
+          <w:rFonts w:hint="eastAsia"/>
+          <w:sz w:val="28"/>
+          <w:szCs w:val="28"/>
+        </w:rPr>
+        <w:t>塔证券</w:t>
+      </w:r>
+      <w:proofErr w:type="gramEnd"/>
+      <w:r>
+        <w:rPr>
+          <w:rFonts w:hint="eastAsia"/>
+          <w:sz w:val="28"/>
+          <w:szCs w:val="28"/>
+        </w:rPr>
+        <w:t xml:space="preserve"> </w:t>
       </w:r>
       <w:r>
         <w:rPr>
@@ -21011,7 +22406,27 @@
           <w:szCs w:val="21"/>
           <w:shd w:val="clear" w:color="auto" w:fill="FFFFFF"/>
         </w:rPr>
-        <w:t>红塔证券股份有限公司及子公司从事的主要业务包括零售与网络金融业务、证券投资业务、资产管理业务、投资银行业务、信用交易业务、期货业务、私募投资基金业务、基金管理业务和证券研究业务等。公司荣获上交所</w:t>
+        <w:t>红</w:t>
+      </w:r>
+      <w:proofErr w:type="gramStart"/>
+      <w:r>
+        <w:rPr>
+          <w:rFonts w:ascii="Helvetica" w:hAnsi="Helvetica" w:cs="Helvetica"/>
+          <w:color w:val="33353C"/>
+          <w:szCs w:val="21"/>
+          <w:shd w:val="clear" w:color="auto" w:fill="FFFFFF"/>
+        </w:rPr>
+        <w:t>塔证券</w:t>
+      </w:r>
+      <w:proofErr w:type="gramEnd"/>
+      <w:r>
+        <w:rPr>
+          <w:rFonts w:ascii="Helvetica" w:hAnsi="Helvetica" w:cs="Helvetica"/>
+          <w:color w:val="33353C"/>
+          <w:szCs w:val="21"/>
+          <w:shd w:val="clear" w:color="auto" w:fill="FFFFFF"/>
+        </w:rPr>
+        <w:t>股份有限公司及子公司从事的主要业务包括零售与网络金融业务、证券投资业务、资产管理业务、投资银行业务、信用交易业务、期货业务、私募投资基金业务、基金管理业务和证券研究业务等。公司荣获上交所</w:t>
       </w:r>
       <w:r>
         <w:rPr>
@@ -21272,7 +22687,27 @@
           <w:szCs w:val="21"/>
           <w:shd w:val="clear" w:color="auto" w:fill="FFFFFF"/>
         </w:rPr>
-        <w:t>财通证券股份有限公司的主营业务为财富管理业务、投资银行业务、证券资产管理业务、证券投资业务、证券信用业务、期货业务、境外证券业务、基金业务、私募股权投资基金业务、另类投资业务。公司主要服务包括证券经纪业务、投资银行业务、资产管理业务、自营证券业务、证券信用业务、期货业务、境外证券业务、总部后台及其他。</w:t>
+        <w:t>财通证券股份有限公司的主营业务为财富管理业务、投资银行业务、证券资产管理业务、证券投资业务、证券信用业务、期货业务、境外证券业务、基金业务、私</w:t>
+      </w:r>
+      <w:proofErr w:type="gramStart"/>
+      <w:r>
+        <w:rPr>
+          <w:rFonts w:ascii="Helvetica" w:hAnsi="Helvetica" w:cs="Helvetica"/>
+          <w:color w:val="33353C"/>
+          <w:szCs w:val="21"/>
+          <w:shd w:val="clear" w:color="auto" w:fill="FFFFFF"/>
+        </w:rPr>
+        <w:t>募股权投资</w:t>
+      </w:r>
+      <w:proofErr w:type="gramEnd"/>
+      <w:r>
+        <w:rPr>
+          <w:rFonts w:ascii="Helvetica" w:hAnsi="Helvetica" w:cs="Helvetica"/>
+          <w:color w:val="33353C"/>
+          <w:szCs w:val="21"/>
+          <w:shd w:val="clear" w:color="auto" w:fill="FFFFFF"/>
+        </w:rPr>
+        <w:t>基金业务、另类投资业务。公司主要服务包括证券经纪业务、投资银行业务、资产管理业务、自营证券业务、证券信用业务、期货业务、境外证券业务、总部后台及其他。</w:t>
       </w:r>
     </w:p>
     <w:p>
@@ -21907,7 +23342,27 @@
           <w:szCs w:val="21"/>
           <w:shd w:val="clear" w:color="auto" w:fill="FFFFFF"/>
         </w:rPr>
-        <w:t>北京合生汇资产支持专项计划）等奖项。由《证券时报》主办的</w:t>
+        <w:t>北京合</w:t>
+      </w:r>
+      <w:proofErr w:type="gramStart"/>
+      <w:r>
+        <w:rPr>
+          <w:rFonts w:ascii="Helvetica" w:hAnsi="Helvetica" w:cs="Helvetica"/>
+          <w:color w:val="33353C"/>
+          <w:szCs w:val="21"/>
+          <w:shd w:val="clear" w:color="auto" w:fill="FFFFFF"/>
+        </w:rPr>
+        <w:t>生汇资产</w:t>
+      </w:r>
+      <w:proofErr w:type="gramEnd"/>
+      <w:r>
+        <w:rPr>
+          <w:rFonts w:ascii="Helvetica" w:hAnsi="Helvetica" w:cs="Helvetica"/>
+          <w:color w:val="33353C"/>
+          <w:szCs w:val="21"/>
+          <w:shd w:val="clear" w:color="auto" w:fill="FFFFFF"/>
+        </w:rPr>
+        <w:t>支持专项计划）等奖项。由《证券时报》主办的</w:t>
       </w:r>
       <w:r>
         <w:rPr>
@@ -22118,7 +23573,27 @@
           <w:szCs w:val="21"/>
           <w:shd w:val="clear" w:color="auto" w:fill="FFFFFF"/>
         </w:rPr>
-        <w:t>聚焦数字券商、智慧投资、科创金融，建设精于电力、能源领域的特色化一流证券公司</w:t>
+        <w:t>聚焦数字券商、智慧投资、</w:t>
+      </w:r>
+      <w:proofErr w:type="gramStart"/>
+      <w:r>
+        <w:rPr>
+          <w:rFonts w:ascii="Helvetica" w:hAnsi="Helvetica" w:cs="Helvetica" w:hint="eastAsia"/>
+          <w:color w:val="33353C"/>
+          <w:szCs w:val="21"/>
+          <w:shd w:val="clear" w:color="auto" w:fill="FFFFFF"/>
+        </w:rPr>
+        <w:t>科创金融</w:t>
+      </w:r>
+      <w:proofErr w:type="gramEnd"/>
+      <w:r>
+        <w:rPr>
+          <w:rFonts w:ascii="Helvetica" w:hAnsi="Helvetica" w:cs="Helvetica" w:hint="eastAsia"/>
+          <w:color w:val="33353C"/>
+          <w:szCs w:val="21"/>
+          <w:shd w:val="clear" w:color="auto" w:fill="FFFFFF"/>
+        </w:rPr>
+        <w:t>，建设精于电力、能源领域的特色化一流证券公司</w:t>
       </w:r>
     </w:p>
     <w:p>
@@ -22197,12 +23672,14 @@
         <w:tab/>
         <w:t xml:space="preserve">   </w:t>
       </w:r>
+      <w:proofErr w:type="gramStart"/>
       <w:r>
         <w:rPr>
           <w:rFonts w:hint="eastAsia"/>
         </w:rPr>
         <w:t>沪伦通</w:t>
       </w:r>
+      <w:proofErr w:type="gramEnd"/>
       <w:r>
         <w:tab/>
       </w:r>
@@ -22318,7 +23795,21 @@
         <w:rPr>
           <w:rFonts w:hint="eastAsia"/>
         </w:rPr>
-        <w:t xml:space="preserve">基金折扣费率 基金定投额度 </w:t>
+        <w:t xml:space="preserve">基金折扣费率 </w:t>
+      </w:r>
+      <w:proofErr w:type="gramStart"/>
+      <w:r>
+        <w:rPr>
+          <w:rFonts w:hint="eastAsia"/>
+        </w:rPr>
+        <w:t>基金定投额度</w:t>
+      </w:r>
+      <w:proofErr w:type="gramEnd"/>
+      <w:r>
+        <w:rPr>
+          <w:rFonts w:hint="eastAsia"/>
+        </w:rPr>
+        <w:t xml:space="preserve"> </w:t>
       </w:r>
       <w:r>
         <w:t xml:space="preserve"> </w:t>
@@ -22429,7 +23920,47 @@
           <w:szCs w:val="21"/>
           <w:shd w:val="clear" w:color="auto" w:fill="FFFFFF"/>
         </w:rPr>
-        <w:t>东吴证券股份有限公司主营业务为经纪及财富管理业务、投资银行业务、投资交易业务、资管管理业务、国际业务。公司扎根苏州、深耕长三角，具备显著的区位优势和发展潜力。</w:t>
+        <w:t>东吴证券股份有限公司主营业务为经纪及财富管理业务、投资银行业务、投资交易业务、</w:t>
+      </w:r>
+      <w:proofErr w:type="gramStart"/>
+      <w:r>
+        <w:rPr>
+          <w:rFonts w:ascii="Helvetica" w:hAnsi="Helvetica" w:cs="Helvetica"/>
+          <w:color w:val="33353C"/>
+          <w:szCs w:val="21"/>
+          <w:shd w:val="clear" w:color="auto" w:fill="FFFFFF"/>
+        </w:rPr>
+        <w:t>资管管理</w:t>
+      </w:r>
+      <w:proofErr w:type="gramEnd"/>
+      <w:r>
+        <w:rPr>
+          <w:rFonts w:ascii="Helvetica" w:hAnsi="Helvetica" w:cs="Helvetica"/>
+          <w:color w:val="33353C"/>
+          <w:szCs w:val="21"/>
+          <w:shd w:val="clear" w:color="auto" w:fill="FFFFFF"/>
+        </w:rPr>
+        <w:t>业务、国际业务。公司扎根苏州、</w:t>
+      </w:r>
+      <w:proofErr w:type="gramStart"/>
+      <w:r>
+        <w:rPr>
+          <w:rFonts w:ascii="Helvetica" w:hAnsi="Helvetica" w:cs="Helvetica"/>
+          <w:color w:val="33353C"/>
+          <w:szCs w:val="21"/>
+          <w:shd w:val="clear" w:color="auto" w:fill="FFFFFF"/>
+        </w:rPr>
+        <w:t>深耕长</w:t>
+      </w:r>
+      <w:proofErr w:type="gramEnd"/>
+      <w:r>
+        <w:rPr>
+          <w:rFonts w:ascii="Helvetica" w:hAnsi="Helvetica" w:cs="Helvetica"/>
+          <w:color w:val="33353C"/>
+          <w:szCs w:val="21"/>
+          <w:shd w:val="clear" w:color="auto" w:fill="FFFFFF"/>
+        </w:rPr>
+        <w:t>三角，具备显著的区位优势和发展潜力。</w:t>
       </w:r>
     </w:p>
     <w:p>
@@ -22724,8 +24255,13 @@
         <w:t xml:space="preserve"> </w:t>
       </w:r>
       <w:r>
-        <w:t>601990 南京建邺</w:t>
-      </w:r>
+        <w:t>601990 南京建</w:t>
+      </w:r>
+      <w:proofErr w:type="gramStart"/>
+      <w:r>
+        <w:t>邺</w:t>
+      </w:r>
+      <w:proofErr w:type="gramEnd"/>
       <w:r>
         <w:rPr>
           <w:rFonts w:hint="eastAsia"/>
@@ -22929,7 +24465,27 @@
           <w:szCs w:val="21"/>
           <w:shd w:val="clear" w:color="auto" w:fill="FFFFFF"/>
         </w:rPr>
-        <w:t>中银国际证券股份有限公司的主营业务是投资银行业务、证券经纪业务、资产管理业务、证券自营业务、私募股权投资业务、期货业务和其他业务。零售业务获《证券时报》</w:t>
+        <w:t>中银国际证券股份有限公司的主营业务是投资银行业务、证券经纪业务、资产管理业务、证券自营业务、私</w:t>
+      </w:r>
+      <w:proofErr w:type="gramStart"/>
+      <w:r>
+        <w:rPr>
+          <w:rFonts w:ascii="Helvetica" w:hAnsi="Helvetica" w:cs="Helvetica"/>
+          <w:color w:val="33353C"/>
+          <w:szCs w:val="21"/>
+          <w:shd w:val="clear" w:color="auto" w:fill="FFFFFF"/>
+        </w:rPr>
+        <w:t>募股权投资</w:t>
+      </w:r>
+      <w:proofErr w:type="gramEnd"/>
+      <w:r>
+        <w:rPr>
+          <w:rFonts w:ascii="Helvetica" w:hAnsi="Helvetica" w:cs="Helvetica"/>
+          <w:color w:val="33353C"/>
+          <w:szCs w:val="21"/>
+          <w:shd w:val="clear" w:color="auto" w:fill="FFFFFF"/>
+        </w:rPr>
+        <w:t>业务、期货业务和其他业务。零售业务获《证券时报》</w:t>
       </w:r>
       <w:r>
         <w:rPr>
@@ -23011,7 +24567,27 @@
           <w:szCs w:val="21"/>
           <w:shd w:val="clear" w:color="auto" w:fill="FFFFFF"/>
         </w:rPr>
-        <w:t>等，资管业务获《证券时报》</w:t>
+        <w:t>等，</w:t>
+      </w:r>
+      <w:proofErr w:type="gramStart"/>
+      <w:r>
+        <w:rPr>
+          <w:rFonts w:ascii="Helvetica" w:hAnsi="Helvetica" w:cs="Helvetica"/>
+          <w:color w:val="33353C"/>
+          <w:szCs w:val="21"/>
+          <w:shd w:val="clear" w:color="auto" w:fill="FFFFFF"/>
+        </w:rPr>
+        <w:t>资管业务</w:t>
+      </w:r>
+      <w:proofErr w:type="gramEnd"/>
+      <w:r>
+        <w:rPr>
+          <w:rFonts w:ascii="Helvetica" w:hAnsi="Helvetica" w:cs="Helvetica"/>
+          <w:color w:val="33353C"/>
+          <w:szCs w:val="21"/>
+          <w:shd w:val="clear" w:color="auto" w:fill="FFFFFF"/>
+        </w:rPr>
+        <w:t>获《证券时报》</w:t>
       </w:r>
       <w:r>
         <w:rPr>
@@ -23058,14 +24634,25 @@
         </w:rPr>
         <w:t>“2020</w:t>
       </w:r>
-      <w:r>
-        <w:rPr>
-          <w:rFonts w:ascii="Helvetica" w:hAnsi="Helvetica" w:cs="Helvetica"/>
-          <w:color w:val="33353C"/>
-          <w:szCs w:val="21"/>
-          <w:shd w:val="clear" w:color="auto" w:fill="FFFFFF"/>
-        </w:rPr>
-        <w:t>十大创新资管产品君鼎奖</w:t>
+      <w:proofErr w:type="gramStart"/>
+      <w:r>
+        <w:rPr>
+          <w:rFonts w:ascii="Helvetica" w:hAnsi="Helvetica" w:cs="Helvetica"/>
+          <w:color w:val="33353C"/>
+          <w:szCs w:val="21"/>
+          <w:shd w:val="clear" w:color="auto" w:fill="FFFFFF"/>
+        </w:rPr>
+        <w:t>十</w:t>
+      </w:r>
+      <w:proofErr w:type="gramEnd"/>
+      <w:r>
+        <w:rPr>
+          <w:rFonts w:ascii="Helvetica" w:hAnsi="Helvetica" w:cs="Helvetica"/>
+          <w:color w:val="33353C"/>
+          <w:szCs w:val="21"/>
+          <w:shd w:val="clear" w:color="auto" w:fill="FFFFFF"/>
+        </w:rPr>
+        <w:t>大创新资管产品君鼎奖</w:t>
       </w:r>
       <w:r>
         <w:rPr>
@@ -23208,7 +24795,27 @@
           <w:szCs w:val="21"/>
           <w:shd w:val="clear" w:color="auto" w:fill="FFFFFF"/>
         </w:rPr>
-        <w:t>公司通过控股子公司华英证券和国联通宝分别从事投资银行业务</w:t>
+        <w:t>公司通过控股子公司华</w:t>
+      </w:r>
+      <w:proofErr w:type="gramStart"/>
+      <w:r>
+        <w:rPr>
+          <w:rFonts w:ascii="Helvetica" w:hAnsi="Helvetica" w:cs="Helvetica"/>
+          <w:color w:val="33353C"/>
+          <w:szCs w:val="21"/>
+          <w:shd w:val="clear" w:color="auto" w:fill="FFFFFF"/>
+        </w:rPr>
+        <w:t>英证券</w:t>
+      </w:r>
+      <w:proofErr w:type="gramEnd"/>
+      <w:r>
+        <w:rPr>
+          <w:rFonts w:ascii="Helvetica" w:hAnsi="Helvetica" w:cs="Helvetica"/>
+          <w:color w:val="33353C"/>
+          <w:szCs w:val="21"/>
+          <w:shd w:val="clear" w:color="auto" w:fill="FFFFFF"/>
+        </w:rPr>
+        <w:t>和国联通宝分别从事投资银行业务</w:t>
       </w:r>
       <w:r>
         <w:rPr>
@@ -23379,7 +24986,47 @@
           <w:szCs w:val="21"/>
           <w:shd w:val="clear" w:color="auto" w:fill="FFFFFF"/>
         </w:rPr>
-        <w:t>长江证券股份有限公司的主营业务为提供经纪及证券金融、投资银行、资产管理、投资、海外业务等全方位综合金融服务。公司的主要产品及服务为期货经纪、财富管理服务、证券自营业务、资产管理、定向资产管理、专项资产管理、公募基金管理、类投资及私募股权投资管理业务、海外业务。荣获证券时报颁发的</w:t>
+        <w:t>长江证券股份有限公司的主营业务为提供经纪及证券金融、投资银行、资产管理、投资、海外业务等全方位综合金融服务。公司的主要产品及服务为期货经纪、财富管理服务、证券自营业务、资产管理、定向资产管理、专项资产管理、公</w:t>
+      </w:r>
+      <w:proofErr w:type="gramStart"/>
+      <w:r>
+        <w:rPr>
+          <w:rFonts w:ascii="Helvetica" w:hAnsi="Helvetica" w:cs="Helvetica"/>
+          <w:color w:val="33353C"/>
+          <w:szCs w:val="21"/>
+          <w:shd w:val="clear" w:color="auto" w:fill="FFFFFF"/>
+        </w:rPr>
+        <w:t>募基金</w:t>
+      </w:r>
+      <w:proofErr w:type="gramEnd"/>
+      <w:r>
+        <w:rPr>
+          <w:rFonts w:ascii="Helvetica" w:hAnsi="Helvetica" w:cs="Helvetica"/>
+          <w:color w:val="33353C"/>
+          <w:szCs w:val="21"/>
+          <w:shd w:val="clear" w:color="auto" w:fill="FFFFFF"/>
+        </w:rPr>
+        <w:t>管理、类投资及私</w:t>
+      </w:r>
+      <w:proofErr w:type="gramStart"/>
+      <w:r>
+        <w:rPr>
+          <w:rFonts w:ascii="Helvetica" w:hAnsi="Helvetica" w:cs="Helvetica"/>
+          <w:color w:val="33353C"/>
+          <w:szCs w:val="21"/>
+          <w:shd w:val="clear" w:color="auto" w:fill="FFFFFF"/>
+        </w:rPr>
+        <w:t>募股权投资</w:t>
+      </w:r>
+      <w:proofErr w:type="gramEnd"/>
+      <w:r>
+        <w:rPr>
+          <w:rFonts w:ascii="Helvetica" w:hAnsi="Helvetica" w:cs="Helvetica"/>
+          <w:color w:val="33353C"/>
+          <w:szCs w:val="21"/>
+          <w:shd w:val="clear" w:color="auto" w:fill="FFFFFF"/>
+        </w:rPr>
+        <w:t>管理业务、海外业务。荣获证券时报颁发的</w:t>
       </w:r>
       <w:r>
         <w:rPr>
@@ -23595,11 +25242,19 @@
       <w:pPr>
         <w:pStyle w:val="3"/>
       </w:pPr>
+      <w:proofErr w:type="gramStart"/>
       <w:r>
         <w:rPr>
           <w:rFonts w:hint="eastAsia"/>
         </w:rPr>
-        <w:t xml:space="preserve">国元证券 </w:t>
+        <w:t>国元证券</w:t>
+      </w:r>
+      <w:proofErr w:type="gramEnd"/>
+      <w:r>
+        <w:rPr>
+          <w:rFonts w:hint="eastAsia"/>
+        </w:rPr>
+        <w:t xml:space="preserve"> </w:t>
       </w:r>
       <w:r>
         <w:t>000728 合肥蜀山</w:t>
@@ -23677,14 +25332,45 @@
           <w:shd w:val="clear" w:color="auto" w:fill="FFFFFF"/>
         </w:rPr>
       </w:pPr>
-      <w:r>
-        <w:rPr>
-          <w:rFonts w:ascii="Helvetica" w:hAnsi="Helvetica" w:cs="Helvetica"/>
-          <w:color w:val="33353C"/>
-          <w:szCs w:val="21"/>
-          <w:shd w:val="clear" w:color="auto" w:fill="FFFFFF"/>
-        </w:rPr>
-        <w:t>国元证券股份有限公司的主要业务为证券经纪业务、证券信用业务、投资银行业务、自营投资业务、资产管理业务。公司荣获第十七届中国财经风云榜券商科技金融创新奖，新财富中国最佳投行榜单九项大奖等荣誉。</w:t>
+      <w:proofErr w:type="gramStart"/>
+      <w:r>
+        <w:rPr>
+          <w:rFonts w:ascii="Helvetica" w:hAnsi="Helvetica" w:cs="Helvetica"/>
+          <w:color w:val="33353C"/>
+          <w:szCs w:val="21"/>
+          <w:shd w:val="clear" w:color="auto" w:fill="FFFFFF"/>
+        </w:rPr>
+        <w:t>国元证券</w:t>
+      </w:r>
+      <w:proofErr w:type="gramEnd"/>
+      <w:r>
+        <w:rPr>
+          <w:rFonts w:ascii="Helvetica" w:hAnsi="Helvetica" w:cs="Helvetica"/>
+          <w:color w:val="33353C"/>
+          <w:szCs w:val="21"/>
+          <w:shd w:val="clear" w:color="auto" w:fill="FFFFFF"/>
+        </w:rPr>
+        <w:t>股份有限公司的主要业务为证券经纪业务、证券信用业务、投资银行业务、自营投资业务、资产管理业务。公司荣获第十七届中国财经风云榜券商科技金融创新奖，新财富中国</w:t>
+      </w:r>
+      <w:proofErr w:type="gramStart"/>
+      <w:r>
+        <w:rPr>
+          <w:rFonts w:ascii="Helvetica" w:hAnsi="Helvetica" w:cs="Helvetica"/>
+          <w:color w:val="33353C"/>
+          <w:szCs w:val="21"/>
+          <w:shd w:val="clear" w:color="auto" w:fill="FFFFFF"/>
+        </w:rPr>
+        <w:t>最佳投</w:t>
+      </w:r>
+      <w:proofErr w:type="gramEnd"/>
+      <w:r>
+        <w:rPr>
+          <w:rFonts w:ascii="Helvetica" w:hAnsi="Helvetica" w:cs="Helvetica"/>
+          <w:color w:val="33353C"/>
+          <w:szCs w:val="21"/>
+          <w:shd w:val="clear" w:color="auto" w:fill="FFFFFF"/>
+        </w:rPr>
+        <w:t>行榜单九项大奖等荣誉。</w:t>
       </w:r>
       <w:r>
         <w:rPr>
@@ -23965,9 +25651,11 @@
       <w:pPr>
         <w:pStyle w:val="3"/>
       </w:pPr>
+      <w:proofErr w:type="gramStart"/>
       <w:r>
         <w:t>财达证券</w:t>
       </w:r>
+      <w:proofErr w:type="gramEnd"/>
       <w:r>
         <w:rPr>
           <w:rFonts w:hint="eastAsia"/>
@@ -24053,14 +25741,25 @@
           <w:shd w:val="clear" w:color="auto" w:fill="FFFFFF"/>
         </w:rPr>
       </w:pPr>
-      <w:r>
-        <w:rPr>
-          <w:rFonts w:ascii="Helvetica" w:hAnsi="Helvetica" w:cs="Helvetica"/>
-          <w:color w:val="33353C"/>
-          <w:szCs w:val="21"/>
-          <w:shd w:val="clear" w:color="auto" w:fill="FFFFFF"/>
-        </w:rPr>
-        <w:t>财达证券股份有限公司主营业务包括证券经纪；证券投资咨询；与证券交易、证券投资活动有关的财务顾问；证券承销与保荐；证券自营；证券资产管理；融资融券；证券投资基金代销；为期货公司提供中间介绍业务。公司是唯一一家河北省内注册的法人证券公司。经过十余年的发展</w:t>
+      <w:proofErr w:type="gramStart"/>
+      <w:r>
+        <w:rPr>
+          <w:rFonts w:ascii="Helvetica" w:hAnsi="Helvetica" w:cs="Helvetica"/>
+          <w:color w:val="33353C"/>
+          <w:szCs w:val="21"/>
+          <w:shd w:val="clear" w:color="auto" w:fill="FFFFFF"/>
+        </w:rPr>
+        <w:t>财达证券</w:t>
+      </w:r>
+      <w:proofErr w:type="gramEnd"/>
+      <w:r>
+        <w:rPr>
+          <w:rFonts w:ascii="Helvetica" w:hAnsi="Helvetica" w:cs="Helvetica"/>
+          <w:color w:val="33353C"/>
+          <w:szCs w:val="21"/>
+          <w:shd w:val="clear" w:color="auto" w:fill="FFFFFF"/>
+        </w:rPr>
+        <w:t>股份有限公司主营业务包括证券经纪；证券投资咨询；与证券交易、证券投资活动有关的财务顾问；证券承销与保荐；证券自营；证券资产管理；融资融券；证券投资基金代销；为期货公司提供中间介绍业务。公司是唯一一家河北省内注册的法人证券公司。经过十余年的发展</w:t>
       </w:r>
       <w:r>
         <w:rPr>
@@ -24845,7 +26544,47 @@
           <w:szCs w:val="21"/>
           <w:shd w:val="clear" w:color="auto" w:fill="FFFFFF"/>
         </w:rPr>
-        <w:t>东兴证券股份有限公司的主营业务为证券经纪；证券投资咨询；与证券交易、证券投资活动有关的财务顾问；证券承销与保荐；证券自营；证券资产管理；融资融券；证券投资基金销售；代销金融产品；保险兼业代理。公司保荐的嘉元科技是首批在科创板上市的</w:t>
+        <w:t>东兴证券股份有限公司的主营业务为证券经纪；证券投资咨询；与证券交易、证券投资活动有关的财务顾问；证券承销与保荐；证券自营；证券资产管理；融资融券；证券投资基金销售；代销金融产品；保险兼业代理。公司保荐的嘉</w:t>
+      </w:r>
+      <w:proofErr w:type="gramStart"/>
+      <w:r>
+        <w:rPr>
+          <w:rFonts w:ascii="Helvetica" w:hAnsi="Helvetica" w:cs="Helvetica"/>
+          <w:color w:val="33353C"/>
+          <w:szCs w:val="21"/>
+          <w:shd w:val="clear" w:color="auto" w:fill="FFFFFF"/>
+        </w:rPr>
+        <w:t>元科技</w:t>
+      </w:r>
+      <w:proofErr w:type="gramEnd"/>
+      <w:r>
+        <w:rPr>
+          <w:rFonts w:ascii="Helvetica" w:hAnsi="Helvetica" w:cs="Helvetica"/>
+          <w:color w:val="33353C"/>
+          <w:szCs w:val="21"/>
+          <w:shd w:val="clear" w:color="auto" w:fill="FFFFFF"/>
+        </w:rPr>
+        <w:t>是首批在</w:t>
+      </w:r>
+      <w:proofErr w:type="gramStart"/>
+      <w:r>
+        <w:rPr>
+          <w:rFonts w:ascii="Helvetica" w:hAnsi="Helvetica" w:cs="Helvetica"/>
+          <w:color w:val="33353C"/>
+          <w:szCs w:val="21"/>
+          <w:shd w:val="clear" w:color="auto" w:fill="FFFFFF"/>
+        </w:rPr>
+        <w:t>科创板</w:t>
+      </w:r>
+      <w:proofErr w:type="gramEnd"/>
+      <w:r>
+        <w:rPr>
+          <w:rFonts w:ascii="Helvetica" w:hAnsi="Helvetica" w:cs="Helvetica"/>
+          <w:color w:val="33353C"/>
+          <w:szCs w:val="21"/>
+          <w:shd w:val="clear" w:color="auto" w:fill="FFFFFF"/>
+        </w:rPr>
+        <w:t>上市的</w:t>
       </w:r>
       <w:r>
         <w:rPr>
@@ -24899,7 +26638,27 @@
           <w:szCs w:val="21"/>
           <w:shd w:val="clear" w:color="auto" w:fill="FFFFFF"/>
         </w:rPr>
-        <w:t>海纾困债</w:t>
+        <w:t>海</w:t>
+      </w:r>
+      <w:proofErr w:type="gramStart"/>
+      <w:r>
+        <w:rPr>
+          <w:rFonts w:ascii="Helvetica" w:hAnsi="Helvetica" w:cs="Helvetica"/>
+          <w:color w:val="33353C"/>
+          <w:szCs w:val="21"/>
+          <w:shd w:val="clear" w:color="auto" w:fill="FFFFFF"/>
+        </w:rPr>
+        <w:t>纾</w:t>
+      </w:r>
+      <w:proofErr w:type="gramEnd"/>
+      <w:r>
+        <w:rPr>
+          <w:rFonts w:ascii="Helvetica" w:hAnsi="Helvetica" w:cs="Helvetica"/>
+          <w:color w:val="33353C"/>
+          <w:szCs w:val="21"/>
+          <w:shd w:val="clear" w:color="auto" w:fill="FFFFFF"/>
+        </w:rPr>
+        <w:t>困债</w:t>
       </w:r>
       <w:r>
         <w:rPr>
@@ -25786,6 +27545,7 @@
         </w:rPr>
         <w:t>—</w:t>
       </w:r>
+      <w:proofErr w:type="gramStart"/>
       <w:r>
         <w:rPr>
           <w:rFonts w:ascii="Helvetica" w:hAnsi="Helvetica" w:cs="Helvetica"/>
@@ -25795,6 +27555,7 @@
         </w:rPr>
         <w:t>研</w:t>
       </w:r>
+      <w:proofErr w:type="gramEnd"/>
       <w:r>
         <w:rPr>
           <w:rFonts w:ascii="Helvetica" w:hAnsi="Helvetica" w:cs="Helvetica"/>
@@ -26272,7 +28033,27 @@
           <w:szCs w:val="21"/>
           <w:shd w:val="clear" w:color="auto" w:fill="FFFFFF"/>
         </w:rPr>
-        <w:t>等多个奖项，公司资管业务在债券投资、资产证券化方面已经具备了较强的行业竞争力和一定的品牌影响力。</w:t>
+        <w:t>等多个奖项，</w:t>
+      </w:r>
+      <w:proofErr w:type="gramStart"/>
+      <w:r>
+        <w:rPr>
+          <w:rFonts w:ascii="Helvetica" w:hAnsi="Helvetica" w:cs="Helvetica"/>
+          <w:color w:val="33353C"/>
+          <w:szCs w:val="21"/>
+          <w:shd w:val="clear" w:color="auto" w:fill="FFFFFF"/>
+        </w:rPr>
+        <w:t>公司资管业务</w:t>
+      </w:r>
+      <w:proofErr w:type="gramEnd"/>
+      <w:r>
+        <w:rPr>
+          <w:rFonts w:ascii="Helvetica" w:hAnsi="Helvetica" w:cs="Helvetica"/>
+          <w:color w:val="33353C"/>
+          <w:szCs w:val="21"/>
+          <w:shd w:val="clear" w:color="auto" w:fill="FFFFFF"/>
+        </w:rPr>
+        <w:t>在债券投资、资产证券化方面已经具备了较强的行业竞争力和一定的品牌影响力。</w:t>
       </w:r>
     </w:p>
     <w:p>
@@ -26433,7 +28214,27 @@
           <w:szCs w:val="21"/>
           <w:shd w:val="clear" w:color="auto" w:fill="FFFFFF"/>
         </w:rPr>
-        <w:t>公司主要从事于证券经纪业务、投资银行业务、证劵自营业务、资产管理业务、期货经纪业务、研究业务、直投业务、融资融券业务。</w:t>
+        <w:t>公司主要从事于证券经纪业务、投资银行业务、证</w:t>
+      </w:r>
+      <w:proofErr w:type="gramStart"/>
+      <w:r>
+        <w:rPr>
+          <w:rFonts w:ascii="Helvetica" w:hAnsi="Helvetica" w:cs="Helvetica"/>
+          <w:color w:val="33353C"/>
+          <w:szCs w:val="21"/>
+          <w:shd w:val="clear" w:color="auto" w:fill="FFFFFF"/>
+        </w:rPr>
+        <w:t>劵</w:t>
+      </w:r>
+      <w:proofErr w:type="gramEnd"/>
+      <w:r>
+        <w:rPr>
+          <w:rFonts w:ascii="Helvetica" w:hAnsi="Helvetica" w:cs="Helvetica"/>
+          <w:color w:val="33353C"/>
+          <w:szCs w:val="21"/>
+          <w:shd w:val="clear" w:color="auto" w:fill="FFFFFF"/>
+        </w:rPr>
+        <w:t>自营业务、资产管理业务、期货经纪业务、研究业务、直投业务、融资融券业务。</w:t>
       </w:r>
       <w:r>
         <w:rPr>
@@ -26559,7 +28360,27 @@
           <w:szCs w:val="21"/>
           <w:shd w:val="clear" w:color="auto" w:fill="FFFFFF"/>
         </w:rPr>
-        <w:t>中小企业板优秀保荐机构</w:t>
+        <w:t>中小企业</w:t>
+      </w:r>
+      <w:proofErr w:type="gramStart"/>
+      <w:r>
+        <w:rPr>
+          <w:rFonts w:ascii="Helvetica" w:hAnsi="Helvetica" w:cs="Helvetica"/>
+          <w:color w:val="33353C"/>
+          <w:szCs w:val="21"/>
+          <w:shd w:val="clear" w:color="auto" w:fill="FFFFFF"/>
+        </w:rPr>
+        <w:t>板优秀</w:t>
+      </w:r>
+      <w:proofErr w:type="gramEnd"/>
+      <w:r>
+        <w:rPr>
+          <w:rFonts w:ascii="Helvetica" w:hAnsi="Helvetica" w:cs="Helvetica"/>
+          <w:color w:val="33353C"/>
+          <w:szCs w:val="21"/>
+          <w:shd w:val="clear" w:color="auto" w:fill="FFFFFF"/>
+        </w:rPr>
+        <w:t>保荐机构</w:t>
       </w:r>
       <w:r>
         <w:rPr>
@@ -26722,7 +28543,27 @@
           <w:szCs w:val="21"/>
           <w:shd w:val="clear" w:color="auto" w:fill="FFFFFF"/>
         </w:rPr>
-        <w:t>公司金典证券网在第九届</w:t>
+        <w:t>公司金</w:t>
+      </w:r>
+      <w:proofErr w:type="gramStart"/>
+      <w:r>
+        <w:rPr>
+          <w:rFonts w:ascii="Helvetica" w:hAnsi="Helvetica" w:cs="Helvetica"/>
+          <w:color w:val="33353C"/>
+          <w:szCs w:val="21"/>
+          <w:shd w:val="clear" w:color="auto" w:fill="FFFFFF"/>
+        </w:rPr>
+        <w:t>典证券</w:t>
+      </w:r>
+      <w:proofErr w:type="gramEnd"/>
+      <w:r>
+        <w:rPr>
+          <w:rFonts w:ascii="Helvetica" w:hAnsi="Helvetica" w:cs="Helvetica"/>
+          <w:color w:val="33353C"/>
+          <w:szCs w:val="21"/>
+          <w:shd w:val="clear" w:color="auto" w:fill="FFFFFF"/>
+        </w:rPr>
+        <w:t>网在第九届</w:t>
       </w:r>
       <w:r>
         <w:rPr>
@@ -26866,8 +28707,19 @@
           <w:szCs w:val="21"/>
           <w:shd w:val="clear" w:color="auto" w:fill="FFFFFF"/>
         </w:rPr>
-        <w:t>大智慧杯</w:t>
-      </w:r>
+        <w:t>大</w:t>
+      </w:r>
+      <w:proofErr w:type="gramStart"/>
+      <w:r>
+        <w:rPr>
+          <w:rFonts w:ascii="Helvetica" w:hAnsi="Helvetica" w:cs="Helvetica"/>
+          <w:color w:val="33353C"/>
+          <w:szCs w:val="21"/>
+          <w:shd w:val="clear" w:color="auto" w:fill="FFFFFF"/>
+        </w:rPr>
+        <w:t>智慧杯</w:t>
+      </w:r>
+      <w:proofErr w:type="gramEnd"/>
       <w:r>
         <w:rPr>
           <w:rFonts w:ascii="Helvetica" w:hAnsi="Helvetica" w:cs="Helvetica"/>
@@ -27111,14 +28963,45 @@
         </w:rPr>
         <w:t>,</w:t>
       </w:r>
-      <w:r>
-        <w:rPr>
-          <w:rFonts w:ascii="Helvetica" w:hAnsi="Helvetica" w:cs="Helvetica"/>
-          <w:color w:val="33353C"/>
-          <w:szCs w:val="21"/>
-          <w:shd w:val="clear" w:color="auto" w:fill="FFFFFF"/>
-        </w:rPr>
-        <w:t>荣获网易财经荐股榜采掘行业第二名、餐饮旅游行业第三名</w:t>
+      <w:proofErr w:type="gramStart"/>
+      <w:r>
+        <w:rPr>
+          <w:rFonts w:ascii="Helvetica" w:hAnsi="Helvetica" w:cs="Helvetica"/>
+          <w:color w:val="33353C"/>
+          <w:szCs w:val="21"/>
+          <w:shd w:val="clear" w:color="auto" w:fill="FFFFFF"/>
+        </w:rPr>
+        <w:t>荣获网</w:t>
+      </w:r>
+      <w:proofErr w:type="gramEnd"/>
+      <w:r>
+        <w:rPr>
+          <w:rFonts w:ascii="Helvetica" w:hAnsi="Helvetica" w:cs="Helvetica"/>
+          <w:color w:val="33353C"/>
+          <w:szCs w:val="21"/>
+          <w:shd w:val="clear" w:color="auto" w:fill="FFFFFF"/>
+        </w:rPr>
+        <w:t>易财经</w:t>
+      </w:r>
+      <w:proofErr w:type="gramStart"/>
+      <w:r>
+        <w:rPr>
+          <w:rFonts w:ascii="Helvetica" w:hAnsi="Helvetica" w:cs="Helvetica"/>
+          <w:color w:val="33353C"/>
+          <w:szCs w:val="21"/>
+          <w:shd w:val="clear" w:color="auto" w:fill="FFFFFF"/>
+        </w:rPr>
+        <w:t>荐股榜</w:t>
+      </w:r>
+      <w:proofErr w:type="gramEnd"/>
+      <w:r>
+        <w:rPr>
+          <w:rFonts w:ascii="Helvetica" w:hAnsi="Helvetica" w:cs="Helvetica"/>
+          <w:color w:val="33353C"/>
+          <w:szCs w:val="21"/>
+          <w:shd w:val="clear" w:color="auto" w:fill="FFFFFF"/>
+        </w:rPr>
+        <w:t>采掘行业第二名、餐饮旅游行业第三名</w:t>
       </w:r>
       <w:r>
         <w:rPr>
@@ -27208,7 +29091,27 @@
           <w:szCs w:val="21"/>
           <w:shd w:val="clear" w:color="auto" w:fill="FFFFFF"/>
         </w:rPr>
-        <w:t>公司金典证券网荣获</w:t>
+        <w:t>公司金</w:t>
+      </w:r>
+      <w:proofErr w:type="gramStart"/>
+      <w:r>
+        <w:rPr>
+          <w:rFonts w:ascii="Helvetica" w:hAnsi="Helvetica" w:cs="Helvetica"/>
+          <w:color w:val="33353C"/>
+          <w:szCs w:val="21"/>
+          <w:shd w:val="clear" w:color="auto" w:fill="FFFFFF"/>
+        </w:rPr>
+        <w:t>典证券</w:t>
+      </w:r>
+      <w:proofErr w:type="gramEnd"/>
+      <w:r>
+        <w:rPr>
+          <w:rFonts w:ascii="Helvetica" w:hAnsi="Helvetica" w:cs="Helvetica"/>
+          <w:color w:val="33353C"/>
+          <w:szCs w:val="21"/>
+          <w:shd w:val="clear" w:color="auto" w:fill="FFFFFF"/>
+        </w:rPr>
+        <w:t>网荣获</w:t>
       </w:r>
       <w:r>
         <w:rPr>
@@ -27226,8 +29129,19 @@
           <w:szCs w:val="21"/>
           <w:shd w:val="clear" w:color="auto" w:fill="FFFFFF"/>
         </w:rPr>
-        <w:t>年度最佳券商网站奖</w:t>
-      </w:r>
+        <w:t>年度最佳券商</w:t>
+      </w:r>
+      <w:proofErr w:type="gramStart"/>
+      <w:r>
+        <w:rPr>
+          <w:rFonts w:ascii="Helvetica" w:hAnsi="Helvetica" w:cs="Helvetica"/>
+          <w:color w:val="33353C"/>
+          <w:szCs w:val="21"/>
+          <w:shd w:val="clear" w:color="auto" w:fill="FFFFFF"/>
+        </w:rPr>
+        <w:t>网站奖</w:t>
+      </w:r>
+      <w:proofErr w:type="gramEnd"/>
       <w:r>
         <w:rPr>
           <w:rFonts w:ascii="Helvetica" w:hAnsi="Helvetica" w:cs="Helvetica"/>
@@ -27370,8 +29284,19 @@
           <w:szCs w:val="21"/>
           <w:shd w:val="clear" w:color="auto" w:fill="FFFFFF"/>
         </w:rPr>
-        <w:t>大智慧杯</w:t>
-      </w:r>
+        <w:t>大</w:t>
+      </w:r>
+      <w:proofErr w:type="gramStart"/>
+      <w:r>
+        <w:rPr>
+          <w:rFonts w:ascii="Helvetica" w:hAnsi="Helvetica" w:cs="Helvetica"/>
+          <w:color w:val="33353C"/>
+          <w:szCs w:val="21"/>
+          <w:shd w:val="clear" w:color="auto" w:fill="FFFFFF"/>
+        </w:rPr>
+        <w:t>智慧杯</w:t>
+      </w:r>
+      <w:proofErr w:type="gramEnd"/>
       <w:r>
         <w:rPr>
           <w:rFonts w:ascii="Helvetica" w:hAnsi="Helvetica" w:cs="Helvetica"/>
@@ -28020,7 +29945,27 @@
           <w:szCs w:val="21"/>
           <w:shd w:val="clear" w:color="auto" w:fill="FFFFFF"/>
         </w:rPr>
-        <w:t>东北证券股份有限公司依托齐全的业务资质，主要从事的业务包括大零售业务、大投行业务、投资与销售交易业务和资产管理业务四个板块。公司的主要产品包括证券经纪；证券投资咨询；与证券交易、证券投资活动有关的则务顾问；证券承销与保荐。</w:t>
+        <w:t>东北证券股份有限公司依托齐全的业务资质，主要从事的业务包括大零售业务、大投行业务、投资与销售交易业务和资产管理业务四个板块。公司的主要产品包括证券经纪；证券投资咨询；与证券交易、证券投资活动有关的则</w:t>
+      </w:r>
+      <w:proofErr w:type="gramStart"/>
+      <w:r>
+        <w:rPr>
+          <w:rFonts w:ascii="Helvetica" w:hAnsi="Helvetica" w:cs="Helvetica"/>
+          <w:color w:val="33353C"/>
+          <w:szCs w:val="21"/>
+          <w:shd w:val="clear" w:color="auto" w:fill="FFFFFF"/>
+        </w:rPr>
+        <w:t>务</w:t>
+      </w:r>
+      <w:proofErr w:type="gramEnd"/>
+      <w:r>
+        <w:rPr>
+          <w:rFonts w:ascii="Helvetica" w:hAnsi="Helvetica" w:cs="Helvetica"/>
+          <w:color w:val="33353C"/>
+          <w:szCs w:val="21"/>
+          <w:shd w:val="clear" w:color="auto" w:fill="FFFFFF"/>
+        </w:rPr>
+        <w:t>顾问；证券承销与保荐。</w:t>
       </w:r>
     </w:p>
     <w:p>
@@ -29598,7 +31543,27 @@
           <w:szCs w:val="21"/>
           <w:shd w:val="clear" w:color="auto" w:fill="FFFFFF"/>
         </w:rPr>
-        <w:t>年，主要从事期货经纪业务、资产管理业务、期货投资咨询业务、证券投资基金代销业务、风险管理业务、境外金融服务业务及公募基金业务，是中国金融期货交易所首批全面结算会员单位，是上海期货交易所、郑州商品交易所、大连商品交易所的全权会员单位。南华期货始终保持着健康稳定的发展态势，始终保持着良好的市场信誉和形象，期货代理交易额和客户保证金总量在同行中均名列前茅。公司连续八年被期货日报、证券时报评为</w:t>
+        <w:t>年，主要从事期货经纪业务、资产管理业务、期货投资咨询业务、证券投资基金代销业务、风险管理业务、境外金融服务业务及公</w:t>
+      </w:r>
+      <w:proofErr w:type="gramStart"/>
+      <w:r>
+        <w:rPr>
+          <w:rFonts w:ascii="Helvetica" w:hAnsi="Helvetica" w:cs="Helvetica"/>
+          <w:color w:val="33353C"/>
+          <w:szCs w:val="21"/>
+          <w:shd w:val="clear" w:color="auto" w:fill="FFFFFF"/>
+        </w:rPr>
+        <w:t>募基金</w:t>
+      </w:r>
+      <w:proofErr w:type="gramEnd"/>
+      <w:r>
+        <w:rPr>
+          <w:rFonts w:ascii="Helvetica" w:hAnsi="Helvetica" w:cs="Helvetica"/>
+          <w:color w:val="33353C"/>
+          <w:szCs w:val="21"/>
+          <w:shd w:val="clear" w:color="auto" w:fill="FFFFFF"/>
+        </w:rPr>
+        <w:t>业务，是中国金融期货交易所首批全面结算会员单位，是上海期货交易所、郑州商品交易所、大连商品交易所的全权会员单位。南华期货始终保持着健康稳定的发展态势，始终保持着良好的市场信誉和形象，期货代理交易额和客户保证金总量在同行中均名列前茅。公司连续八年被期货日报、证券时报评为</w:t>
       </w:r>
       <w:r>
         <w:rPr>
@@ -30285,7 +32250,47 @@
           <w:szCs w:val="21"/>
           <w:shd w:val="clear" w:color="auto" w:fill="FFFFFF"/>
         </w:rPr>
-        <w:t>，借助陆金所控股、金融壹账通、平安好医生、平安医保科技、汽车之家等公司经营科技业务，向客户提供多种金融产品和服务。截至</w:t>
+        <w:t>，借助陆金所控股、金融</w:t>
+      </w:r>
+      <w:proofErr w:type="gramStart"/>
+      <w:r>
+        <w:rPr>
+          <w:rFonts w:ascii="Helvetica" w:hAnsi="Helvetica" w:cs="Helvetica"/>
+          <w:color w:val="33353C"/>
+          <w:szCs w:val="21"/>
+          <w:shd w:val="clear" w:color="auto" w:fill="FFFFFF"/>
+        </w:rPr>
+        <w:t>壹账通、平安好</w:t>
+      </w:r>
+      <w:proofErr w:type="gramEnd"/>
+      <w:r>
+        <w:rPr>
+          <w:rFonts w:ascii="Helvetica" w:hAnsi="Helvetica" w:cs="Helvetica"/>
+          <w:color w:val="33353C"/>
+          <w:szCs w:val="21"/>
+          <w:shd w:val="clear" w:color="auto" w:fill="FFFFFF"/>
+        </w:rPr>
+        <w:t>医生、平安</w:t>
+      </w:r>
+      <w:proofErr w:type="gramStart"/>
+      <w:r>
+        <w:rPr>
+          <w:rFonts w:ascii="Helvetica" w:hAnsi="Helvetica" w:cs="Helvetica"/>
+          <w:color w:val="33353C"/>
+          <w:szCs w:val="21"/>
+          <w:shd w:val="clear" w:color="auto" w:fill="FFFFFF"/>
+        </w:rPr>
+        <w:t>医</w:t>
+      </w:r>
+      <w:proofErr w:type="gramEnd"/>
+      <w:r>
+        <w:rPr>
+          <w:rFonts w:ascii="Helvetica" w:hAnsi="Helvetica" w:cs="Helvetica"/>
+          <w:color w:val="33353C"/>
+          <w:szCs w:val="21"/>
+          <w:shd w:val="clear" w:color="auto" w:fill="FFFFFF"/>
+        </w:rPr>
+        <w:t>保科技、汽车之家等公司经营科技业务，向客户提供多种金融产品和服务。截至</w:t>
       </w:r>
       <w:r>
         <w:rPr>
@@ -30394,7 +32399,27 @@
           <w:szCs w:val="21"/>
           <w:shd w:val="clear" w:color="auto" w:fill="FFFFFF"/>
         </w:rPr>
-        <w:t>项。金融领域，公司的人工智能单证识别技术在国际票据扫描件文字识别和信息提取</w:t>
+        <w:t>项。金融领域，公司的人工智能单证识别技术在国际票据扫描</w:t>
+      </w:r>
+      <w:proofErr w:type="gramStart"/>
+      <w:r>
+        <w:rPr>
+          <w:rFonts w:ascii="Helvetica" w:hAnsi="Helvetica" w:cs="Helvetica"/>
+          <w:color w:val="33353C"/>
+          <w:szCs w:val="21"/>
+          <w:shd w:val="clear" w:color="auto" w:fill="FFFFFF"/>
+        </w:rPr>
+        <w:t>件文字</w:t>
+      </w:r>
+      <w:proofErr w:type="gramEnd"/>
+      <w:r>
+        <w:rPr>
+          <w:rFonts w:ascii="Helvetica" w:hAnsi="Helvetica" w:cs="Helvetica"/>
+          <w:color w:val="33353C"/>
+          <w:szCs w:val="21"/>
+          <w:shd w:val="clear" w:color="auto" w:fill="FFFFFF"/>
+        </w:rPr>
+        <w:t>识别和信息提取</w:t>
       </w:r>
       <w:r>
         <w:rPr>
@@ -30412,7 +32437,27 @@
           <w:szCs w:val="21"/>
           <w:shd w:val="clear" w:color="auto" w:fill="FFFFFF"/>
         </w:rPr>
-        <w:t>大赛中荣获世界第一，金融壹账通顺利获得香港虚拟银行牌照。医疗领域，发表了全球首篇</w:t>
+        <w:t>大赛中荣获世界第一，金融</w:t>
+      </w:r>
+      <w:proofErr w:type="gramStart"/>
+      <w:r>
+        <w:rPr>
+          <w:rFonts w:ascii="Helvetica" w:hAnsi="Helvetica" w:cs="Helvetica"/>
+          <w:color w:val="33353C"/>
+          <w:szCs w:val="21"/>
+          <w:shd w:val="clear" w:color="auto" w:fill="FFFFFF"/>
+        </w:rPr>
+        <w:t>壹账通顺利</w:t>
+      </w:r>
+      <w:proofErr w:type="gramEnd"/>
+      <w:r>
+        <w:rPr>
+          <w:rFonts w:ascii="Helvetica" w:hAnsi="Helvetica" w:cs="Helvetica"/>
+          <w:color w:val="33353C"/>
+          <w:szCs w:val="21"/>
+          <w:shd w:val="clear" w:color="auto" w:fill="FFFFFF"/>
+        </w:rPr>
+        <w:t>获得香港虚拟银行牌照。医疗领域，发表了全球首篇</w:t>
       </w:r>
       <w:r>
         <w:rPr>
@@ -30746,20 +32791,10 @@
     </w:p>
     <w:p>
       <w:pPr>
-        <w:rPr>
-          <w:rFonts w:ascii="Helvetica" w:hAnsi="Helvetica" w:cs="Helvetica"/>
-          <w:color w:val="33353C"/>
-          <w:szCs w:val="21"/>
-          <w:shd w:val="clear" w:color="auto" w:fill="FFFFFF"/>
-        </w:rPr>
-      </w:pPr>
-    </w:p>
-    <w:p>
-      <w:pPr>
         <w:pStyle w:val="3"/>
       </w:pPr>
       <w:r>
-        <w:t>新华保险</w:t>
+        <w:t>中国太保</w:t>
       </w:r>
       <w:r>
         <w:rPr>
@@ -30768,18 +32803,1253 @@
         <w:t xml:space="preserve"> </w:t>
       </w:r>
       <w:r>
-        <w:t>601336 北京朝阳</w:t>
+        <w:t>601601  上海</w:t>
       </w:r>
       <w:r>
         <w:rPr>
           <w:rFonts w:hint="eastAsia"/>
         </w:rPr>
-        <w:t xml:space="preserve"> </w:t>
+        <w:t xml:space="preserve">黄浦 </w:t>
       </w:r>
       <w:hyperlink r:id="rId88" w:history="1">
         <w:r>
           <w:rPr>
             <w:rStyle w:val="a7"/>
+            <w:color w:val="auto"/>
+            <w:u w:val="none"/>
+          </w:rPr>
+          <w:t>http://www.cpic.com.cn</w:t>
+        </w:r>
+      </w:hyperlink>
+    </w:p>
+    <w:p>
+      <w:pPr>
+        <w:rPr>
+          <w:rFonts w:ascii="Helvetica" w:hAnsi="Helvetica" w:cs="Helvetica"/>
+          <w:b/>
+          <w:bCs/>
+          <w:color w:val="33353C"/>
+          <w:sz w:val="20"/>
+          <w:szCs w:val="20"/>
+          <w:shd w:val="clear" w:color="auto" w:fill="FFFFFF"/>
+        </w:rPr>
+      </w:pPr>
+      <w:r>
+        <w:rPr>
+          <w:rFonts w:ascii="Helvetica" w:hAnsi="Helvetica" w:cs="Helvetica"/>
+          <w:color w:val="33353C"/>
+          <w:sz w:val="20"/>
+          <w:szCs w:val="20"/>
+          <w:shd w:val="clear" w:color="auto" w:fill="FFFFFF"/>
+        </w:rPr>
+        <w:t>总市值：</w:t>
+      </w:r>
+      <w:r>
+        <w:rPr>
+          <w:rFonts w:ascii="Helvetica" w:hAnsi="Helvetica" w:cs="Helvetica"/>
+          <w:b/>
+          <w:bCs/>
+          <w:color w:val="33353C"/>
+          <w:sz w:val="20"/>
+          <w:szCs w:val="20"/>
+          <w:shd w:val="clear" w:color="auto" w:fill="FFFFFF"/>
+        </w:rPr>
+        <w:t>2358.91</w:t>
+      </w:r>
+      <w:r>
+        <w:rPr>
+          <w:rFonts w:ascii="Helvetica" w:hAnsi="Helvetica" w:cs="Helvetica"/>
+          <w:b/>
+          <w:bCs/>
+          <w:color w:val="33353C"/>
+          <w:sz w:val="20"/>
+          <w:szCs w:val="20"/>
+          <w:shd w:val="clear" w:color="auto" w:fill="FFFFFF"/>
+        </w:rPr>
+        <w:t>亿</w:t>
+      </w:r>
+    </w:p>
+    <w:p>
+      <w:pPr>
+        <w:rPr>
+          <w:rFonts w:ascii="Helvetica" w:hAnsi="Helvetica" w:cs="Helvetica"/>
+          <w:color w:val="33353C"/>
+          <w:szCs w:val="21"/>
+          <w:shd w:val="clear" w:color="auto" w:fill="FFFFFF"/>
+        </w:rPr>
+      </w:pPr>
+      <w:r>
+        <w:rPr>
+          <w:rFonts w:ascii="Helvetica" w:hAnsi="Helvetica" w:cs="Helvetica"/>
+          <w:color w:val="33353C"/>
+          <w:szCs w:val="21"/>
+          <w:shd w:val="clear" w:color="auto" w:fill="FFFFFF"/>
+        </w:rPr>
+        <w:t>中国太平洋保险</w:t>
+      </w:r>
+      <w:r>
+        <w:rPr>
+          <w:rFonts w:ascii="Helvetica" w:hAnsi="Helvetica" w:cs="Helvetica"/>
+          <w:color w:val="33353C"/>
+          <w:szCs w:val="21"/>
+          <w:shd w:val="clear" w:color="auto" w:fill="FFFFFF"/>
+        </w:rPr>
+        <w:t>(</w:t>
+      </w:r>
+      <w:r>
+        <w:rPr>
+          <w:rFonts w:ascii="Helvetica" w:hAnsi="Helvetica" w:cs="Helvetica"/>
+          <w:color w:val="33353C"/>
+          <w:szCs w:val="21"/>
+          <w:shd w:val="clear" w:color="auto" w:fill="FFFFFF"/>
+        </w:rPr>
+        <w:t>集团</w:t>
+      </w:r>
+      <w:r>
+        <w:rPr>
+          <w:rFonts w:ascii="Helvetica" w:hAnsi="Helvetica" w:cs="Helvetica"/>
+          <w:color w:val="33353C"/>
+          <w:szCs w:val="21"/>
+          <w:shd w:val="clear" w:color="auto" w:fill="FFFFFF"/>
+        </w:rPr>
+        <w:t>)</w:t>
+      </w:r>
+      <w:r>
+        <w:rPr>
+          <w:rFonts w:ascii="Helvetica" w:hAnsi="Helvetica" w:cs="Helvetica"/>
+          <w:color w:val="33353C"/>
+          <w:szCs w:val="21"/>
+          <w:shd w:val="clear" w:color="auto" w:fill="FFFFFF"/>
+        </w:rPr>
+        <w:t>股份有限公司主营业务为围绕保险产业链，通过旗下子公司提供各类风险保障、财富规划以及资产管理等产品和服务。公司主要产品为人身保险、财产保险、健康险、第三方资产管理、公</w:t>
+      </w:r>
+      <w:proofErr w:type="gramStart"/>
+      <w:r>
+        <w:rPr>
+          <w:rFonts w:ascii="Helvetica" w:hAnsi="Helvetica" w:cs="Helvetica"/>
+          <w:color w:val="33353C"/>
+          <w:szCs w:val="21"/>
+          <w:shd w:val="clear" w:color="auto" w:fill="FFFFFF"/>
+        </w:rPr>
+        <w:t>募基金</w:t>
+      </w:r>
+      <w:proofErr w:type="gramEnd"/>
+      <w:r>
+        <w:rPr>
+          <w:rFonts w:ascii="Helvetica" w:hAnsi="Helvetica" w:cs="Helvetica"/>
+          <w:color w:val="33353C"/>
+          <w:szCs w:val="21"/>
+          <w:shd w:val="clear" w:color="auto" w:fill="FFFFFF"/>
+        </w:rPr>
+        <w:t>管理、养老金业务。公司连续十年入选美国《财富》世界</w:t>
+      </w:r>
+      <w:r>
+        <w:rPr>
+          <w:rFonts w:ascii="Helvetica" w:hAnsi="Helvetica" w:cs="Helvetica"/>
+          <w:color w:val="33353C"/>
+          <w:szCs w:val="21"/>
+          <w:shd w:val="clear" w:color="auto" w:fill="FFFFFF"/>
+        </w:rPr>
+        <w:t>500</w:t>
+      </w:r>
+      <w:r>
+        <w:rPr>
+          <w:rFonts w:ascii="Helvetica" w:hAnsi="Helvetica" w:cs="Helvetica"/>
+          <w:color w:val="33353C"/>
+          <w:szCs w:val="21"/>
+          <w:shd w:val="clear" w:color="auto" w:fill="FFFFFF"/>
+        </w:rPr>
+        <w:t>强企业，排名第</w:t>
+      </w:r>
+      <w:r>
+        <w:rPr>
+          <w:rFonts w:ascii="Helvetica" w:hAnsi="Helvetica" w:cs="Helvetica"/>
+          <w:color w:val="33353C"/>
+          <w:szCs w:val="21"/>
+          <w:shd w:val="clear" w:color="auto" w:fill="FFFFFF"/>
+        </w:rPr>
+        <w:t>193</w:t>
+      </w:r>
+      <w:r>
+        <w:rPr>
+          <w:rFonts w:ascii="Helvetica" w:hAnsi="Helvetica" w:cs="Helvetica"/>
+          <w:color w:val="33353C"/>
+          <w:szCs w:val="21"/>
+          <w:shd w:val="clear" w:color="auto" w:fill="FFFFFF"/>
+        </w:rPr>
+        <w:t>位，较上年提升</w:t>
+      </w:r>
+      <w:r>
+        <w:rPr>
+          <w:rFonts w:ascii="Helvetica" w:hAnsi="Helvetica" w:cs="Helvetica"/>
+          <w:color w:val="33353C"/>
+          <w:szCs w:val="21"/>
+          <w:shd w:val="clear" w:color="auto" w:fill="FFFFFF"/>
+        </w:rPr>
+        <w:t>6</w:t>
+      </w:r>
+      <w:r>
+        <w:rPr>
+          <w:rFonts w:ascii="Helvetica" w:hAnsi="Helvetica" w:cs="Helvetica"/>
+          <w:color w:val="33353C"/>
+          <w:szCs w:val="21"/>
+          <w:shd w:val="clear" w:color="auto" w:fill="FFFFFF"/>
+        </w:rPr>
+        <w:t>位；连续</w:t>
+      </w:r>
+      <w:r>
+        <w:rPr>
+          <w:rFonts w:ascii="Helvetica" w:hAnsi="Helvetica" w:cs="Helvetica"/>
+          <w:color w:val="33353C"/>
+          <w:szCs w:val="21"/>
+          <w:shd w:val="clear" w:color="auto" w:fill="FFFFFF"/>
+        </w:rPr>
+        <w:t>11</w:t>
+      </w:r>
+      <w:r>
+        <w:rPr>
+          <w:rFonts w:ascii="Helvetica" w:hAnsi="Helvetica" w:cs="Helvetica"/>
+          <w:color w:val="33353C"/>
+          <w:szCs w:val="21"/>
+          <w:shd w:val="clear" w:color="auto" w:fill="FFFFFF"/>
+        </w:rPr>
+        <w:t>年获颁</w:t>
+      </w:r>
+      <w:r>
+        <w:rPr>
+          <w:rFonts w:ascii="Helvetica" w:hAnsi="Helvetica" w:cs="Helvetica"/>
+          <w:color w:val="33353C"/>
+          <w:szCs w:val="21"/>
+          <w:shd w:val="clear" w:color="auto" w:fill="FFFFFF"/>
+        </w:rPr>
+        <w:t>“</w:t>
+      </w:r>
+      <w:r>
+        <w:rPr>
+          <w:rFonts w:ascii="Helvetica" w:hAnsi="Helvetica" w:cs="Helvetica"/>
+          <w:color w:val="33353C"/>
+          <w:szCs w:val="21"/>
+          <w:shd w:val="clear" w:color="auto" w:fill="FFFFFF"/>
+        </w:rPr>
+        <w:t>第一财经中国企业社会责任榜责任典范奖</w:t>
+      </w:r>
+      <w:r>
+        <w:rPr>
+          <w:rFonts w:ascii="Helvetica" w:hAnsi="Helvetica" w:cs="Helvetica"/>
+          <w:color w:val="33353C"/>
+          <w:szCs w:val="21"/>
+          <w:shd w:val="clear" w:color="auto" w:fill="FFFFFF"/>
+        </w:rPr>
+        <w:t>”</w:t>
+      </w:r>
+      <w:r>
+        <w:rPr>
+          <w:rFonts w:ascii="Helvetica" w:hAnsi="Helvetica" w:cs="Helvetica"/>
+          <w:color w:val="33353C"/>
+          <w:szCs w:val="21"/>
+          <w:shd w:val="clear" w:color="auto" w:fill="FFFFFF"/>
+        </w:rPr>
+        <w:t>；在</w:t>
+      </w:r>
+      <w:r>
+        <w:rPr>
+          <w:rFonts w:ascii="Helvetica" w:hAnsi="Helvetica" w:cs="Helvetica"/>
+          <w:color w:val="33353C"/>
+          <w:szCs w:val="21"/>
+          <w:shd w:val="clear" w:color="auto" w:fill="FFFFFF"/>
+        </w:rPr>
+        <w:t>Brand Finance“2020</w:t>
+      </w:r>
+      <w:r>
+        <w:rPr>
+          <w:rFonts w:ascii="Helvetica" w:hAnsi="Helvetica" w:cs="Helvetica"/>
+          <w:color w:val="33353C"/>
+          <w:szCs w:val="21"/>
+          <w:shd w:val="clear" w:color="auto" w:fill="FFFFFF"/>
+        </w:rPr>
+        <w:t>年全球品牌价值</w:t>
+      </w:r>
+      <w:r>
+        <w:rPr>
+          <w:rFonts w:ascii="Helvetica" w:hAnsi="Helvetica" w:cs="Helvetica"/>
+          <w:color w:val="33353C"/>
+          <w:szCs w:val="21"/>
+          <w:shd w:val="clear" w:color="auto" w:fill="FFFFFF"/>
+        </w:rPr>
+        <w:t>500</w:t>
+      </w:r>
+      <w:r>
+        <w:rPr>
+          <w:rFonts w:ascii="Helvetica" w:hAnsi="Helvetica" w:cs="Helvetica"/>
+          <w:color w:val="33353C"/>
+          <w:szCs w:val="21"/>
+          <w:shd w:val="clear" w:color="auto" w:fill="FFFFFF"/>
+        </w:rPr>
+        <w:t>强</w:t>
+      </w:r>
+      <w:r>
+        <w:rPr>
+          <w:rFonts w:ascii="Helvetica" w:hAnsi="Helvetica" w:cs="Helvetica"/>
+          <w:color w:val="33353C"/>
+          <w:szCs w:val="21"/>
+          <w:shd w:val="clear" w:color="auto" w:fill="FFFFFF"/>
+        </w:rPr>
+        <w:t>”</w:t>
+      </w:r>
+      <w:r>
+        <w:rPr>
+          <w:rFonts w:ascii="Helvetica" w:hAnsi="Helvetica" w:cs="Helvetica"/>
+          <w:color w:val="33353C"/>
+          <w:szCs w:val="21"/>
+          <w:shd w:val="clear" w:color="auto" w:fill="FFFFFF"/>
+        </w:rPr>
+        <w:t>排名中位列第</w:t>
+      </w:r>
+      <w:r>
+        <w:rPr>
+          <w:rFonts w:ascii="Helvetica" w:hAnsi="Helvetica" w:cs="Helvetica"/>
+          <w:color w:val="33353C"/>
+          <w:szCs w:val="21"/>
+          <w:shd w:val="clear" w:color="auto" w:fill="FFFFFF"/>
+        </w:rPr>
+        <w:t>132</w:t>
+      </w:r>
+      <w:r>
+        <w:rPr>
+          <w:rFonts w:ascii="Helvetica" w:hAnsi="Helvetica" w:cs="Helvetica"/>
+          <w:color w:val="33353C"/>
+          <w:szCs w:val="21"/>
+          <w:shd w:val="clear" w:color="auto" w:fill="FFFFFF"/>
+        </w:rPr>
+        <w:t>位、</w:t>
+      </w:r>
+      <w:r>
+        <w:rPr>
+          <w:rFonts w:ascii="Helvetica" w:hAnsi="Helvetica" w:cs="Helvetica"/>
+          <w:color w:val="33353C"/>
+          <w:szCs w:val="21"/>
+          <w:shd w:val="clear" w:color="auto" w:fill="FFFFFF"/>
+        </w:rPr>
+        <w:t>“2020</w:t>
+      </w:r>
+      <w:r>
+        <w:rPr>
+          <w:rFonts w:ascii="Helvetica" w:hAnsi="Helvetica" w:cs="Helvetica"/>
+          <w:color w:val="33353C"/>
+          <w:szCs w:val="21"/>
+          <w:shd w:val="clear" w:color="auto" w:fill="FFFFFF"/>
+        </w:rPr>
+        <w:t>年全球最具价值保险品牌</w:t>
+      </w:r>
+      <w:r>
+        <w:rPr>
+          <w:rFonts w:ascii="Helvetica" w:hAnsi="Helvetica" w:cs="Helvetica"/>
+          <w:color w:val="33353C"/>
+          <w:szCs w:val="21"/>
+          <w:shd w:val="clear" w:color="auto" w:fill="FFFFFF"/>
+        </w:rPr>
+        <w:t>100</w:t>
+      </w:r>
+      <w:r>
+        <w:rPr>
+          <w:rFonts w:ascii="Helvetica" w:hAnsi="Helvetica" w:cs="Helvetica"/>
+          <w:color w:val="33353C"/>
+          <w:szCs w:val="21"/>
+          <w:shd w:val="clear" w:color="auto" w:fill="FFFFFF"/>
+        </w:rPr>
+        <w:t>强</w:t>
+      </w:r>
+      <w:r>
+        <w:rPr>
+          <w:rFonts w:ascii="Helvetica" w:hAnsi="Helvetica" w:cs="Helvetica"/>
+          <w:color w:val="33353C"/>
+          <w:szCs w:val="21"/>
+          <w:shd w:val="clear" w:color="auto" w:fill="FFFFFF"/>
+        </w:rPr>
+        <w:t>”</w:t>
+      </w:r>
+      <w:r>
+        <w:rPr>
+          <w:rFonts w:ascii="Helvetica" w:hAnsi="Helvetica" w:cs="Helvetica"/>
+          <w:color w:val="33353C"/>
+          <w:szCs w:val="21"/>
+          <w:shd w:val="clear" w:color="auto" w:fill="FFFFFF"/>
+        </w:rPr>
+        <w:t>排名中位列第</w:t>
+      </w:r>
+      <w:r>
+        <w:rPr>
+          <w:rFonts w:ascii="Helvetica" w:hAnsi="Helvetica" w:cs="Helvetica"/>
+          <w:color w:val="33353C"/>
+          <w:szCs w:val="21"/>
+          <w:shd w:val="clear" w:color="auto" w:fill="FFFFFF"/>
+        </w:rPr>
+        <w:t>6</w:t>
+      </w:r>
+      <w:r>
+        <w:rPr>
+          <w:rFonts w:ascii="Helvetica" w:hAnsi="Helvetica" w:cs="Helvetica"/>
+          <w:color w:val="33353C"/>
+          <w:szCs w:val="21"/>
+          <w:shd w:val="clear" w:color="auto" w:fill="FFFFFF"/>
+        </w:rPr>
+        <w:t>位，品牌价值超</w:t>
+      </w:r>
+      <w:r>
+        <w:rPr>
+          <w:rFonts w:ascii="Helvetica" w:hAnsi="Helvetica" w:cs="Helvetica"/>
+          <w:color w:val="33353C"/>
+          <w:szCs w:val="21"/>
+          <w:shd w:val="clear" w:color="auto" w:fill="FFFFFF"/>
+        </w:rPr>
+        <w:t>140</w:t>
+      </w:r>
+      <w:r>
+        <w:rPr>
+          <w:rFonts w:ascii="Helvetica" w:hAnsi="Helvetica" w:cs="Helvetica"/>
+          <w:color w:val="33353C"/>
+          <w:szCs w:val="21"/>
+          <w:shd w:val="clear" w:color="auto" w:fill="FFFFFF"/>
+        </w:rPr>
+        <w:t>亿美元，同比增长</w:t>
+      </w:r>
+      <w:r>
+        <w:rPr>
+          <w:rFonts w:ascii="Helvetica" w:hAnsi="Helvetica" w:cs="Helvetica"/>
+          <w:color w:val="33353C"/>
+          <w:szCs w:val="21"/>
+          <w:shd w:val="clear" w:color="auto" w:fill="FFFFFF"/>
+        </w:rPr>
+        <w:t>31%</w:t>
+      </w:r>
+      <w:r>
+        <w:rPr>
+          <w:rFonts w:ascii="Helvetica" w:hAnsi="Helvetica" w:cs="Helvetica"/>
+          <w:color w:val="33353C"/>
+          <w:szCs w:val="21"/>
+          <w:shd w:val="clear" w:color="auto" w:fill="FFFFFF"/>
+        </w:rPr>
+        <w:t>。太保产险和太保产险内蒙古分公司凭借在保险扶贫领域的先行先试和突出成效，获中共中央、国务院颁发</w:t>
+      </w:r>
+      <w:r>
+        <w:rPr>
+          <w:rFonts w:ascii="Helvetica" w:hAnsi="Helvetica" w:cs="Helvetica"/>
+          <w:color w:val="33353C"/>
+          <w:szCs w:val="21"/>
+          <w:shd w:val="clear" w:color="auto" w:fill="FFFFFF"/>
+        </w:rPr>
+        <w:t>“</w:t>
+      </w:r>
+      <w:r>
+        <w:rPr>
+          <w:rFonts w:ascii="Helvetica" w:hAnsi="Helvetica" w:cs="Helvetica"/>
+          <w:color w:val="33353C"/>
+          <w:szCs w:val="21"/>
+          <w:shd w:val="clear" w:color="auto" w:fill="FFFFFF"/>
+        </w:rPr>
+        <w:t>全国脱贫攻坚先进集体</w:t>
+      </w:r>
+      <w:r>
+        <w:rPr>
+          <w:rFonts w:ascii="Helvetica" w:hAnsi="Helvetica" w:cs="Helvetica"/>
+          <w:color w:val="33353C"/>
+          <w:szCs w:val="21"/>
+          <w:shd w:val="clear" w:color="auto" w:fill="FFFFFF"/>
+        </w:rPr>
+        <w:t>”</w:t>
+      </w:r>
+      <w:r>
+        <w:rPr>
+          <w:rFonts w:ascii="Helvetica" w:hAnsi="Helvetica" w:cs="Helvetica"/>
+          <w:color w:val="33353C"/>
+          <w:szCs w:val="21"/>
+          <w:shd w:val="clear" w:color="auto" w:fill="FFFFFF"/>
+        </w:rPr>
+        <w:t>荣誉称号。</w:t>
+      </w:r>
+    </w:p>
+    <w:p>
+      <w:pPr>
+        <w:rPr>
+          <w:rFonts w:ascii="Helvetica" w:hAnsi="Helvetica" w:cs="Helvetica"/>
+          <w:color w:val="33353C"/>
+          <w:szCs w:val="21"/>
+          <w:shd w:val="clear" w:color="auto" w:fill="FFFFFF"/>
+        </w:rPr>
+      </w:pPr>
+    </w:p>
+    <w:p>
+      <w:pPr>
+        <w:pStyle w:val="3"/>
+      </w:pPr>
+      <w:r>
+        <w:rPr>
+          <w:rFonts w:ascii="Helvetica" w:hAnsi="Helvetica" w:cs="Helvetica" w:hint="eastAsia"/>
+          <w:color w:val="33353C"/>
+          <w:szCs w:val="21"/>
+          <w:shd w:val="clear" w:color="auto" w:fill="FFFFFF"/>
+        </w:rPr>
+        <w:t>中国人保</w:t>
+      </w:r>
+      <w:r>
+        <w:rPr>
+          <w:rFonts w:ascii="Helvetica" w:hAnsi="Helvetica" w:cs="Helvetica" w:hint="eastAsia"/>
+          <w:color w:val="33353C"/>
+          <w:szCs w:val="21"/>
+          <w:shd w:val="clear" w:color="auto" w:fill="FFFFFF"/>
+        </w:rPr>
+        <w:t xml:space="preserve"> </w:t>
+      </w:r>
+      <w:r>
+        <w:rPr>
+          <w:rFonts w:ascii="Helvetica" w:hAnsi="Helvetica" w:cs="Helvetica"/>
+          <w:color w:val="33353C"/>
+          <w:szCs w:val="21"/>
+          <w:shd w:val="clear" w:color="auto" w:fill="FFFFFF"/>
+        </w:rPr>
+        <w:t xml:space="preserve">601319 </w:t>
+      </w:r>
+      <w:r>
+        <w:rPr>
+          <w:rFonts w:ascii="Helvetica" w:hAnsi="Helvetica" w:cs="Helvetica" w:hint="eastAsia"/>
+          <w:color w:val="33353C"/>
+          <w:szCs w:val="21"/>
+          <w:shd w:val="clear" w:color="auto" w:fill="FFFFFF"/>
+        </w:rPr>
+        <w:t>北京西城</w:t>
+      </w:r>
+      <w:r>
+        <w:rPr>
+          <w:rFonts w:ascii="Helvetica" w:hAnsi="Helvetica" w:cs="Helvetica" w:hint="eastAsia"/>
+          <w:color w:val="33353C"/>
+          <w:szCs w:val="21"/>
+          <w:shd w:val="clear" w:color="auto" w:fill="FFFFFF"/>
+        </w:rPr>
+        <w:t xml:space="preserve"> </w:t>
+      </w:r>
+      <w:hyperlink r:id="rId89" w:history="1">
+        <w:r>
+          <w:rPr>
+            <w:rStyle w:val="a7"/>
+            <w:rFonts w:ascii="Helvetica" w:hAnsi="Helvetica" w:cs="Helvetica"/>
+            <w:color w:val="0066CC"/>
+            <w:sz w:val="21"/>
+            <w:szCs w:val="21"/>
+            <w:shd w:val="clear" w:color="auto" w:fill="FFFFFF"/>
+          </w:rPr>
+          <w:t>http://www.picc.com</w:t>
+        </w:r>
+      </w:hyperlink>
+    </w:p>
+    <w:p>
+      <w:pPr>
+        <w:rPr>
+          <w:rFonts w:ascii="Helvetica" w:hAnsi="Helvetica" w:cs="Helvetica"/>
+          <w:b/>
+          <w:bCs/>
+          <w:color w:val="33353C"/>
+          <w:sz w:val="20"/>
+          <w:szCs w:val="20"/>
+          <w:shd w:val="clear" w:color="auto" w:fill="FFFFFF"/>
+        </w:rPr>
+      </w:pPr>
+      <w:r>
+        <w:rPr>
+          <w:rFonts w:ascii="Helvetica" w:hAnsi="Helvetica" w:cs="Helvetica"/>
+          <w:color w:val="33353C"/>
+          <w:sz w:val="20"/>
+          <w:szCs w:val="20"/>
+          <w:shd w:val="clear" w:color="auto" w:fill="FFFFFF"/>
+        </w:rPr>
+        <w:t>总市值：</w:t>
+      </w:r>
+      <w:r>
+        <w:rPr>
+          <w:rFonts w:ascii="Helvetica" w:hAnsi="Helvetica" w:cs="Helvetica"/>
+          <w:b/>
+          <w:bCs/>
+          <w:color w:val="33353C"/>
+          <w:sz w:val="20"/>
+          <w:szCs w:val="20"/>
+          <w:shd w:val="clear" w:color="auto" w:fill="FFFFFF"/>
+        </w:rPr>
+        <w:t>2308.49</w:t>
+      </w:r>
+      <w:r>
+        <w:rPr>
+          <w:rFonts w:ascii="Helvetica" w:hAnsi="Helvetica" w:cs="Helvetica"/>
+          <w:b/>
+          <w:bCs/>
+          <w:color w:val="33353C"/>
+          <w:sz w:val="20"/>
+          <w:szCs w:val="20"/>
+          <w:shd w:val="clear" w:color="auto" w:fill="FFFFFF"/>
+        </w:rPr>
+        <w:t>亿</w:t>
+      </w:r>
+    </w:p>
+    <w:p>
+      <w:pPr>
+        <w:rPr>
+          <w:rFonts w:ascii="Helvetica" w:hAnsi="Helvetica" w:cs="Helvetica"/>
+          <w:color w:val="33353C"/>
+          <w:szCs w:val="21"/>
+          <w:shd w:val="clear" w:color="auto" w:fill="FFFFFF"/>
+        </w:rPr>
+      </w:pPr>
+      <w:r>
+        <w:rPr>
+          <w:rFonts w:ascii="Helvetica" w:hAnsi="Helvetica" w:cs="Helvetica"/>
+          <w:color w:val="33353C"/>
+          <w:szCs w:val="21"/>
+          <w:shd w:val="clear" w:color="auto" w:fill="FFFFFF"/>
+        </w:rPr>
+        <w:t>中国人民保险集团股份有限公司成立于</w:t>
+      </w:r>
+      <w:r>
+        <w:rPr>
+          <w:rFonts w:ascii="Helvetica" w:hAnsi="Helvetica" w:cs="Helvetica"/>
+          <w:color w:val="33353C"/>
+          <w:szCs w:val="21"/>
+          <w:shd w:val="clear" w:color="auto" w:fill="FFFFFF"/>
+        </w:rPr>
+        <w:t>1949</w:t>
+      </w:r>
+      <w:r>
+        <w:rPr>
+          <w:rFonts w:ascii="Helvetica" w:hAnsi="Helvetica" w:cs="Helvetica"/>
+          <w:color w:val="33353C"/>
+          <w:szCs w:val="21"/>
+          <w:shd w:val="clear" w:color="auto" w:fill="FFFFFF"/>
+        </w:rPr>
+        <w:t>年</w:t>
+      </w:r>
+      <w:r>
+        <w:rPr>
+          <w:rFonts w:ascii="Helvetica" w:hAnsi="Helvetica" w:cs="Helvetica"/>
+          <w:color w:val="33353C"/>
+          <w:szCs w:val="21"/>
+          <w:shd w:val="clear" w:color="auto" w:fill="FFFFFF"/>
+        </w:rPr>
+        <w:t>10</w:t>
+      </w:r>
+      <w:r>
+        <w:rPr>
+          <w:rFonts w:ascii="Helvetica" w:hAnsi="Helvetica" w:cs="Helvetica"/>
+          <w:color w:val="33353C"/>
+          <w:szCs w:val="21"/>
+          <w:shd w:val="clear" w:color="auto" w:fill="FFFFFF"/>
+        </w:rPr>
+        <w:t>月</w:t>
+      </w:r>
+      <w:r>
+        <w:rPr>
+          <w:rFonts w:ascii="Helvetica" w:hAnsi="Helvetica" w:cs="Helvetica"/>
+          <w:color w:val="33353C"/>
+          <w:szCs w:val="21"/>
+          <w:shd w:val="clear" w:color="auto" w:fill="FFFFFF"/>
+        </w:rPr>
+        <w:t>20</w:t>
+      </w:r>
+      <w:r>
+        <w:rPr>
+          <w:rFonts w:ascii="Helvetica" w:hAnsi="Helvetica" w:cs="Helvetica"/>
+          <w:color w:val="33353C"/>
+          <w:szCs w:val="21"/>
+          <w:shd w:val="clear" w:color="auto" w:fill="FFFFFF"/>
+        </w:rPr>
+        <w:t>日，是一家综合性保险</w:t>
+      </w:r>
+      <w:r>
+        <w:rPr>
+          <w:rFonts w:ascii="Helvetica" w:hAnsi="Helvetica" w:cs="Helvetica"/>
+          <w:color w:val="33353C"/>
+          <w:szCs w:val="21"/>
+          <w:shd w:val="clear" w:color="auto" w:fill="FFFFFF"/>
+        </w:rPr>
+        <w:t>(</w:t>
+      </w:r>
+      <w:r>
+        <w:rPr>
+          <w:rFonts w:ascii="Helvetica" w:hAnsi="Helvetica" w:cs="Helvetica"/>
+          <w:color w:val="33353C"/>
+          <w:szCs w:val="21"/>
+          <w:shd w:val="clear" w:color="auto" w:fill="FFFFFF"/>
+        </w:rPr>
+        <w:t>金融</w:t>
+      </w:r>
+      <w:r>
+        <w:rPr>
+          <w:rFonts w:ascii="Helvetica" w:hAnsi="Helvetica" w:cs="Helvetica"/>
+          <w:color w:val="33353C"/>
+          <w:szCs w:val="21"/>
+          <w:shd w:val="clear" w:color="auto" w:fill="FFFFFF"/>
+        </w:rPr>
+        <w:t>)</w:t>
+      </w:r>
+      <w:r>
+        <w:rPr>
+          <w:rFonts w:ascii="Helvetica" w:hAnsi="Helvetica" w:cs="Helvetica"/>
+          <w:color w:val="33353C"/>
+          <w:szCs w:val="21"/>
+          <w:shd w:val="clear" w:color="auto" w:fill="FFFFFF"/>
+        </w:rPr>
+        <w:t>公司</w:t>
+      </w:r>
+      <w:r>
+        <w:rPr>
+          <w:rFonts w:ascii="Helvetica" w:hAnsi="Helvetica" w:cs="Helvetica"/>
+          <w:color w:val="33353C"/>
+          <w:szCs w:val="21"/>
+          <w:shd w:val="clear" w:color="auto" w:fill="FFFFFF"/>
+        </w:rPr>
+        <w:t>,</w:t>
+      </w:r>
+      <w:r>
+        <w:rPr>
+          <w:rFonts w:ascii="Helvetica" w:hAnsi="Helvetica" w:cs="Helvetica"/>
+          <w:color w:val="33353C"/>
+          <w:szCs w:val="21"/>
+          <w:shd w:val="clear" w:color="auto" w:fill="FFFFFF"/>
+        </w:rPr>
+        <w:t>注册资本为</w:t>
+      </w:r>
+      <w:r>
+        <w:rPr>
+          <w:rFonts w:ascii="Helvetica" w:hAnsi="Helvetica" w:cs="Helvetica"/>
+          <w:color w:val="33353C"/>
+          <w:szCs w:val="21"/>
+          <w:shd w:val="clear" w:color="auto" w:fill="FFFFFF"/>
+        </w:rPr>
+        <w:t>306</w:t>
+      </w:r>
+      <w:r>
+        <w:rPr>
+          <w:rFonts w:ascii="Helvetica" w:hAnsi="Helvetica" w:cs="Helvetica"/>
+          <w:color w:val="33353C"/>
+          <w:szCs w:val="21"/>
+          <w:shd w:val="clear" w:color="auto" w:fill="FFFFFF"/>
+        </w:rPr>
+        <w:t>亿元人民币</w:t>
+      </w:r>
+      <w:r>
+        <w:rPr>
+          <w:rFonts w:ascii="Helvetica" w:hAnsi="Helvetica" w:cs="Helvetica"/>
+          <w:color w:val="33353C"/>
+          <w:szCs w:val="21"/>
+          <w:shd w:val="clear" w:color="auto" w:fill="FFFFFF"/>
+        </w:rPr>
+        <w:t>.</w:t>
+      </w:r>
+      <w:r>
+        <w:rPr>
+          <w:rFonts w:ascii="Helvetica" w:hAnsi="Helvetica" w:cs="Helvetica"/>
+          <w:color w:val="33353C"/>
+          <w:szCs w:val="21"/>
+          <w:shd w:val="clear" w:color="auto" w:fill="FFFFFF"/>
+        </w:rPr>
+        <w:t>目前旗下拥有人保财险、人保资产、人保健康、人保寿险、人保投资、华闻控股、人保资本、人保香港、中盛国际、中人经纪、中元经纪和人保物业等十余家专业子公司。</w:t>
+      </w:r>
+      <w:r>
+        <w:rPr>
+          <w:rFonts w:ascii="Helvetica" w:hAnsi="Helvetica" w:cs="Helvetica"/>
+          <w:color w:val="33353C"/>
+          <w:szCs w:val="21"/>
+          <w:shd w:val="clear" w:color="auto" w:fill="FFFFFF"/>
+        </w:rPr>
+        <w:t>2020</w:t>
+      </w:r>
+      <w:r>
+        <w:rPr>
+          <w:rFonts w:ascii="Helvetica" w:hAnsi="Helvetica" w:cs="Helvetica"/>
+          <w:color w:val="33353C"/>
+          <w:szCs w:val="21"/>
+          <w:shd w:val="clear" w:color="auto" w:fill="FFFFFF"/>
+        </w:rPr>
+        <w:t>年</w:t>
+      </w:r>
+      <w:r>
+        <w:rPr>
+          <w:rFonts w:ascii="Helvetica" w:hAnsi="Helvetica" w:cs="Helvetica"/>
+          <w:color w:val="33353C"/>
+          <w:szCs w:val="21"/>
+          <w:shd w:val="clear" w:color="auto" w:fill="FFFFFF"/>
+        </w:rPr>
+        <w:t>8</w:t>
+      </w:r>
+      <w:r>
+        <w:rPr>
+          <w:rFonts w:ascii="Helvetica" w:hAnsi="Helvetica" w:cs="Helvetica"/>
+          <w:color w:val="33353C"/>
+          <w:szCs w:val="21"/>
+          <w:shd w:val="clear" w:color="auto" w:fill="FFFFFF"/>
+        </w:rPr>
+        <w:t>月，公司荣登美国《财富》</w:t>
+      </w:r>
+      <w:r>
+        <w:rPr>
+          <w:rFonts w:ascii="Helvetica" w:hAnsi="Helvetica" w:cs="Helvetica"/>
+          <w:color w:val="33353C"/>
+          <w:szCs w:val="21"/>
+          <w:shd w:val="clear" w:color="auto" w:fill="FFFFFF"/>
+        </w:rPr>
+        <w:t>“</w:t>
+      </w:r>
+      <w:r>
+        <w:rPr>
+          <w:rFonts w:ascii="Helvetica" w:hAnsi="Helvetica" w:cs="Helvetica"/>
+          <w:color w:val="33353C"/>
+          <w:szCs w:val="21"/>
+          <w:shd w:val="clear" w:color="auto" w:fill="FFFFFF"/>
+        </w:rPr>
+        <w:t>世界</w:t>
+      </w:r>
+      <w:r>
+        <w:rPr>
+          <w:rFonts w:ascii="Helvetica" w:hAnsi="Helvetica" w:cs="Helvetica"/>
+          <w:color w:val="33353C"/>
+          <w:szCs w:val="21"/>
+          <w:shd w:val="clear" w:color="auto" w:fill="FFFFFF"/>
+        </w:rPr>
+        <w:t>500</w:t>
+      </w:r>
+      <w:r>
+        <w:rPr>
+          <w:rFonts w:ascii="Helvetica" w:hAnsi="Helvetica" w:cs="Helvetica"/>
+          <w:color w:val="33353C"/>
+          <w:szCs w:val="21"/>
+          <w:shd w:val="clear" w:color="auto" w:fill="FFFFFF"/>
+        </w:rPr>
+        <w:t>强</w:t>
+      </w:r>
+      <w:r>
+        <w:rPr>
+          <w:rFonts w:ascii="Helvetica" w:hAnsi="Helvetica" w:cs="Helvetica"/>
+          <w:color w:val="33353C"/>
+          <w:szCs w:val="21"/>
+          <w:shd w:val="clear" w:color="auto" w:fill="FFFFFF"/>
+        </w:rPr>
+        <w:t>”</w:t>
+      </w:r>
+      <w:r>
+        <w:rPr>
+          <w:rFonts w:ascii="Helvetica" w:hAnsi="Helvetica" w:cs="Helvetica"/>
+          <w:color w:val="33353C"/>
+          <w:szCs w:val="21"/>
+          <w:shd w:val="clear" w:color="auto" w:fill="FFFFFF"/>
+        </w:rPr>
+        <w:t>第</w:t>
+      </w:r>
+      <w:r>
+        <w:rPr>
+          <w:rFonts w:ascii="Helvetica" w:hAnsi="Helvetica" w:cs="Helvetica"/>
+          <w:color w:val="33353C"/>
+          <w:szCs w:val="21"/>
+          <w:shd w:val="clear" w:color="auto" w:fill="FFFFFF"/>
+        </w:rPr>
+        <w:t>112</w:t>
+      </w:r>
+      <w:r>
+        <w:rPr>
+          <w:rFonts w:ascii="Helvetica" w:hAnsi="Helvetica" w:cs="Helvetica"/>
+          <w:color w:val="33353C"/>
+          <w:szCs w:val="21"/>
+          <w:shd w:val="clear" w:color="auto" w:fill="FFFFFF"/>
+        </w:rPr>
+        <w:t>位，在《证券时报》主办的</w:t>
+      </w:r>
+      <w:r>
+        <w:rPr>
+          <w:rFonts w:ascii="Helvetica" w:hAnsi="Helvetica" w:cs="Helvetica"/>
+          <w:color w:val="33353C"/>
+          <w:szCs w:val="21"/>
+          <w:shd w:val="clear" w:color="auto" w:fill="FFFFFF"/>
+        </w:rPr>
+        <w:t>“2020</w:t>
+      </w:r>
+      <w:r>
+        <w:rPr>
+          <w:rFonts w:ascii="Helvetica" w:hAnsi="Helvetica" w:cs="Helvetica"/>
+          <w:color w:val="33353C"/>
+          <w:szCs w:val="21"/>
+          <w:shd w:val="clear" w:color="auto" w:fill="FFFFFF"/>
+        </w:rPr>
+        <w:t>中国保险业方舟奖</w:t>
+      </w:r>
+      <w:r>
+        <w:rPr>
+          <w:rFonts w:ascii="Helvetica" w:hAnsi="Helvetica" w:cs="Helvetica"/>
+          <w:color w:val="33353C"/>
+          <w:szCs w:val="21"/>
+          <w:shd w:val="clear" w:color="auto" w:fill="FFFFFF"/>
+        </w:rPr>
+        <w:t>”</w:t>
+      </w:r>
+      <w:r>
+        <w:rPr>
+          <w:rFonts w:ascii="Helvetica" w:hAnsi="Helvetica" w:cs="Helvetica"/>
+          <w:color w:val="33353C"/>
+          <w:szCs w:val="21"/>
+          <w:shd w:val="clear" w:color="auto" w:fill="FFFFFF"/>
+        </w:rPr>
+        <w:t>评选活动中，本公司荣获</w:t>
+      </w:r>
+      <w:r>
+        <w:rPr>
+          <w:rFonts w:ascii="Helvetica" w:hAnsi="Helvetica" w:cs="Helvetica"/>
+          <w:color w:val="33353C"/>
+          <w:szCs w:val="21"/>
+          <w:shd w:val="clear" w:color="auto" w:fill="FFFFFF"/>
+        </w:rPr>
+        <w:t>“2020</w:t>
+      </w:r>
+      <w:r>
+        <w:rPr>
+          <w:rFonts w:ascii="Helvetica" w:hAnsi="Helvetica" w:cs="Helvetica"/>
+          <w:color w:val="33353C"/>
+          <w:szCs w:val="21"/>
+          <w:shd w:val="clear" w:color="auto" w:fill="FFFFFF"/>
+        </w:rPr>
+        <w:t>高质量发展保险公司方舟奖</w:t>
+      </w:r>
+      <w:r>
+        <w:rPr>
+          <w:rFonts w:ascii="Helvetica" w:hAnsi="Helvetica" w:cs="Helvetica"/>
+          <w:color w:val="33353C"/>
+          <w:szCs w:val="21"/>
+          <w:shd w:val="clear" w:color="auto" w:fill="FFFFFF"/>
+        </w:rPr>
+        <w:t>”</w:t>
+      </w:r>
+      <w:r>
+        <w:rPr>
+          <w:rFonts w:ascii="Helvetica" w:hAnsi="Helvetica" w:cs="Helvetica"/>
+          <w:color w:val="33353C"/>
+          <w:szCs w:val="21"/>
+          <w:shd w:val="clear" w:color="auto" w:fill="FFFFFF"/>
+        </w:rPr>
+        <w:t>、</w:t>
+      </w:r>
+      <w:r>
+        <w:rPr>
+          <w:rFonts w:ascii="Helvetica" w:hAnsi="Helvetica" w:cs="Helvetica"/>
+          <w:color w:val="33353C"/>
+          <w:szCs w:val="21"/>
+          <w:shd w:val="clear" w:color="auto" w:fill="FFFFFF"/>
+        </w:rPr>
+        <w:t>“2020</w:t>
+      </w:r>
+      <w:r>
+        <w:rPr>
+          <w:rFonts w:ascii="Helvetica" w:hAnsi="Helvetica" w:cs="Helvetica"/>
+          <w:color w:val="33353C"/>
+          <w:szCs w:val="21"/>
+          <w:shd w:val="clear" w:color="auto" w:fill="FFFFFF"/>
+        </w:rPr>
+        <w:t>中国保险业扶贫攻坚方舟奖</w:t>
+      </w:r>
+      <w:r>
+        <w:rPr>
+          <w:rFonts w:ascii="Helvetica" w:hAnsi="Helvetica" w:cs="Helvetica"/>
+          <w:color w:val="33353C"/>
+          <w:szCs w:val="21"/>
+          <w:shd w:val="clear" w:color="auto" w:fill="FFFFFF"/>
+        </w:rPr>
+        <w:t>”</w:t>
+      </w:r>
+      <w:r>
+        <w:rPr>
+          <w:rFonts w:ascii="Helvetica" w:hAnsi="Helvetica" w:cs="Helvetica"/>
+          <w:color w:val="33353C"/>
+          <w:szCs w:val="21"/>
+          <w:shd w:val="clear" w:color="auto" w:fill="FFFFFF"/>
+        </w:rPr>
+        <w:t>及</w:t>
+      </w:r>
+      <w:r>
+        <w:rPr>
+          <w:rFonts w:ascii="Helvetica" w:hAnsi="Helvetica" w:cs="Helvetica"/>
+          <w:color w:val="33353C"/>
+          <w:szCs w:val="21"/>
+          <w:shd w:val="clear" w:color="auto" w:fill="FFFFFF"/>
+        </w:rPr>
+        <w:t>“2020</w:t>
+      </w:r>
+      <w:r>
+        <w:rPr>
+          <w:rFonts w:ascii="Helvetica" w:hAnsi="Helvetica" w:cs="Helvetica"/>
+          <w:color w:val="33353C"/>
+          <w:szCs w:val="21"/>
+          <w:shd w:val="clear" w:color="auto" w:fill="FFFFFF"/>
+        </w:rPr>
+        <w:t>中国保险业抗</w:t>
+      </w:r>
+      <w:proofErr w:type="gramStart"/>
+      <w:r>
+        <w:rPr>
+          <w:rFonts w:ascii="Helvetica" w:hAnsi="Helvetica" w:cs="Helvetica"/>
+          <w:color w:val="33353C"/>
+          <w:szCs w:val="21"/>
+          <w:shd w:val="clear" w:color="auto" w:fill="FFFFFF"/>
+        </w:rPr>
+        <w:t>疫</w:t>
+      </w:r>
+      <w:proofErr w:type="gramEnd"/>
+      <w:r>
+        <w:rPr>
+          <w:rFonts w:ascii="Helvetica" w:hAnsi="Helvetica" w:cs="Helvetica"/>
+          <w:color w:val="33353C"/>
+          <w:szCs w:val="21"/>
+          <w:shd w:val="clear" w:color="auto" w:fill="FFFFFF"/>
+        </w:rPr>
+        <w:t>先进事迹方舟奖</w:t>
+      </w:r>
+      <w:r>
+        <w:rPr>
+          <w:rFonts w:ascii="Helvetica" w:hAnsi="Helvetica" w:cs="Helvetica"/>
+          <w:color w:val="33353C"/>
+          <w:szCs w:val="21"/>
+          <w:shd w:val="clear" w:color="auto" w:fill="FFFFFF"/>
+        </w:rPr>
+        <w:t>”</w:t>
+      </w:r>
+      <w:r>
+        <w:rPr>
+          <w:rFonts w:ascii="Helvetica" w:hAnsi="Helvetica" w:cs="Helvetica"/>
+          <w:color w:val="33353C"/>
+          <w:szCs w:val="21"/>
+          <w:shd w:val="clear" w:color="auto" w:fill="FFFFFF"/>
+        </w:rPr>
+        <w:t>三项奖项。</w:t>
+      </w:r>
+      <w:r>
+        <w:rPr>
+          <w:rFonts w:ascii="Helvetica" w:hAnsi="Helvetica" w:cs="Helvetica"/>
+          <w:color w:val="33353C"/>
+          <w:szCs w:val="21"/>
+          <w:shd w:val="clear" w:color="auto" w:fill="FFFFFF"/>
+        </w:rPr>
+        <w:t>2020</w:t>
+      </w:r>
+      <w:r>
+        <w:rPr>
+          <w:rFonts w:ascii="Helvetica" w:hAnsi="Helvetica" w:cs="Helvetica"/>
+          <w:color w:val="33353C"/>
+          <w:szCs w:val="21"/>
+          <w:shd w:val="clear" w:color="auto" w:fill="FFFFFF"/>
+        </w:rPr>
+        <w:t>年</w:t>
+      </w:r>
+      <w:r>
+        <w:rPr>
+          <w:rFonts w:ascii="Helvetica" w:hAnsi="Helvetica" w:cs="Helvetica"/>
+          <w:color w:val="33353C"/>
+          <w:szCs w:val="21"/>
+          <w:shd w:val="clear" w:color="auto" w:fill="FFFFFF"/>
+        </w:rPr>
+        <w:t>9</w:t>
+      </w:r>
+      <w:r>
+        <w:rPr>
+          <w:rFonts w:ascii="Helvetica" w:hAnsi="Helvetica" w:cs="Helvetica"/>
+          <w:color w:val="33353C"/>
+          <w:szCs w:val="21"/>
+          <w:shd w:val="clear" w:color="auto" w:fill="FFFFFF"/>
+        </w:rPr>
+        <w:t>月，公司在</w:t>
+      </w:r>
+      <w:r>
+        <w:rPr>
+          <w:rFonts w:ascii="Helvetica" w:hAnsi="Helvetica" w:cs="Helvetica"/>
+          <w:color w:val="33353C"/>
+          <w:szCs w:val="21"/>
+          <w:shd w:val="clear" w:color="auto" w:fill="FFFFFF"/>
+        </w:rPr>
+        <w:t>2020</w:t>
+      </w:r>
+      <w:r>
+        <w:rPr>
+          <w:rFonts w:ascii="Helvetica" w:hAnsi="Helvetica" w:cs="Helvetica"/>
+          <w:color w:val="33353C"/>
+          <w:szCs w:val="21"/>
+          <w:shd w:val="clear" w:color="auto" w:fill="FFFFFF"/>
+        </w:rPr>
+        <w:t>中国企业</w:t>
+      </w:r>
+      <w:r>
+        <w:rPr>
+          <w:rFonts w:ascii="Helvetica" w:hAnsi="Helvetica" w:cs="Helvetica"/>
+          <w:color w:val="33353C"/>
+          <w:szCs w:val="21"/>
+          <w:shd w:val="clear" w:color="auto" w:fill="FFFFFF"/>
+        </w:rPr>
+        <w:t>500</w:t>
+      </w:r>
+      <w:r>
+        <w:rPr>
+          <w:rFonts w:ascii="Helvetica" w:hAnsi="Helvetica" w:cs="Helvetica"/>
+          <w:color w:val="33353C"/>
+          <w:szCs w:val="21"/>
+          <w:shd w:val="clear" w:color="auto" w:fill="FFFFFF"/>
+        </w:rPr>
+        <w:t>强排名第</w:t>
+      </w:r>
+      <w:r>
+        <w:rPr>
+          <w:rFonts w:ascii="Helvetica" w:hAnsi="Helvetica" w:cs="Helvetica"/>
+          <w:color w:val="33353C"/>
+          <w:szCs w:val="21"/>
+          <w:shd w:val="clear" w:color="auto" w:fill="FFFFFF"/>
+        </w:rPr>
+        <w:t>30</w:t>
+      </w:r>
+      <w:r>
+        <w:rPr>
+          <w:rFonts w:ascii="Helvetica" w:hAnsi="Helvetica" w:cs="Helvetica"/>
+          <w:color w:val="33353C"/>
+          <w:szCs w:val="21"/>
+          <w:shd w:val="clear" w:color="auto" w:fill="FFFFFF"/>
+        </w:rPr>
+        <w:t>位，荣获中国国际服务贸易交易会颁发的</w:t>
+      </w:r>
+      <w:r>
+        <w:rPr>
+          <w:rFonts w:ascii="Helvetica" w:hAnsi="Helvetica" w:cs="Helvetica"/>
+          <w:color w:val="33353C"/>
+          <w:szCs w:val="21"/>
+          <w:shd w:val="clear" w:color="auto" w:fill="FFFFFF"/>
+        </w:rPr>
+        <w:t>“</w:t>
+      </w:r>
+      <w:r>
+        <w:rPr>
+          <w:rFonts w:ascii="Helvetica" w:hAnsi="Helvetica" w:cs="Helvetica"/>
+          <w:color w:val="33353C"/>
+          <w:szCs w:val="21"/>
+          <w:shd w:val="clear" w:color="auto" w:fill="FFFFFF"/>
+        </w:rPr>
+        <w:t>最佳保险服务创新奖</w:t>
+      </w:r>
+      <w:r>
+        <w:rPr>
+          <w:rFonts w:ascii="Helvetica" w:hAnsi="Helvetica" w:cs="Helvetica"/>
+          <w:color w:val="33353C"/>
+          <w:szCs w:val="21"/>
+          <w:shd w:val="clear" w:color="auto" w:fill="FFFFFF"/>
+        </w:rPr>
+        <w:t>”</w:t>
+      </w:r>
+      <w:r>
+        <w:rPr>
+          <w:rFonts w:ascii="Helvetica" w:hAnsi="Helvetica" w:cs="Helvetica"/>
+          <w:color w:val="33353C"/>
+          <w:szCs w:val="21"/>
+          <w:shd w:val="clear" w:color="auto" w:fill="FFFFFF"/>
+        </w:rPr>
+        <w:t>及</w:t>
+      </w:r>
+      <w:r>
+        <w:rPr>
+          <w:rFonts w:ascii="Helvetica" w:hAnsi="Helvetica" w:cs="Helvetica"/>
+          <w:color w:val="33353C"/>
+          <w:szCs w:val="21"/>
+          <w:shd w:val="clear" w:color="auto" w:fill="FFFFFF"/>
+        </w:rPr>
+        <w:t>“</w:t>
+      </w:r>
+      <w:r>
+        <w:rPr>
+          <w:rFonts w:ascii="Helvetica" w:hAnsi="Helvetica" w:cs="Helvetica"/>
+          <w:color w:val="33353C"/>
+          <w:szCs w:val="21"/>
+          <w:shd w:val="clear" w:color="auto" w:fill="FFFFFF"/>
+        </w:rPr>
+        <w:t>最佳活动组织奖</w:t>
+      </w:r>
+      <w:r>
+        <w:rPr>
+          <w:rFonts w:ascii="Helvetica" w:hAnsi="Helvetica" w:cs="Helvetica"/>
+          <w:color w:val="33353C"/>
+          <w:szCs w:val="21"/>
+          <w:shd w:val="clear" w:color="auto" w:fill="FFFFFF"/>
+        </w:rPr>
+        <w:t>”</w:t>
+      </w:r>
+      <w:r>
+        <w:rPr>
+          <w:rFonts w:ascii="Helvetica" w:hAnsi="Helvetica" w:cs="Helvetica"/>
+          <w:color w:val="33353C"/>
+          <w:szCs w:val="21"/>
+          <w:shd w:val="clear" w:color="auto" w:fill="FFFFFF"/>
+        </w:rPr>
+        <w:t>。</w:t>
+      </w:r>
+    </w:p>
+    <w:p>
+      <w:pPr>
+        <w:rPr>
+          <w:rFonts w:ascii="Helvetica" w:hAnsi="Helvetica" w:cs="Helvetica"/>
+          <w:color w:val="33353C"/>
+          <w:szCs w:val="21"/>
+          <w:shd w:val="clear" w:color="auto" w:fill="FFFFFF"/>
+        </w:rPr>
+      </w:pPr>
+    </w:p>
+    <w:p>
+      <w:pPr>
+        <w:rPr>
+          <w:rFonts w:ascii="Helvetica" w:hAnsi="Helvetica" w:cs="Helvetica" w:hint="eastAsia"/>
+          <w:color w:val="33353C"/>
+          <w:szCs w:val="21"/>
+          <w:shd w:val="clear" w:color="auto" w:fill="FFFFFF"/>
+        </w:rPr>
+      </w:pPr>
+    </w:p>
+    <w:p>
+      <w:pPr>
+        <w:pStyle w:val="3"/>
+        <w:rPr>
+          <w:sz w:val="28"/>
+          <w:szCs w:val="28"/>
+        </w:rPr>
+      </w:pPr>
+      <w:r>
+        <w:rPr>
+          <w:sz w:val="28"/>
+          <w:szCs w:val="28"/>
+        </w:rPr>
+        <w:lastRenderedPageBreak/>
+        <w:t>新华保险</w:t>
+      </w:r>
+      <w:r>
+        <w:rPr>
+          <w:rFonts w:hint="eastAsia"/>
+          <w:sz w:val="28"/>
+          <w:szCs w:val="28"/>
+        </w:rPr>
+        <w:t xml:space="preserve"> </w:t>
+      </w:r>
+      <w:r>
+        <w:rPr>
+          <w:sz w:val="28"/>
+          <w:szCs w:val="28"/>
+        </w:rPr>
+        <w:t>601336 北京朝阳</w:t>
+      </w:r>
+      <w:r>
+        <w:rPr>
+          <w:rFonts w:hint="eastAsia"/>
+          <w:sz w:val="28"/>
+          <w:szCs w:val="28"/>
+        </w:rPr>
+        <w:t xml:space="preserve"> </w:t>
+      </w:r>
+      <w:hyperlink r:id="rId90" w:history="1">
+        <w:r>
+          <w:rPr>
+            <w:rStyle w:val="a7"/>
+            <w:sz w:val="28"/>
+            <w:szCs w:val="28"/>
           </w:rPr>
           <w:t>http://www.newchinalife.com</w:t>
         </w:r>
@@ -31736,14 +35006,25 @@
           <w:shd w:val="clear" w:color="auto" w:fill="FFFFFF"/>
         </w:rPr>
       </w:pPr>
-      <w:r>
-        <w:rPr>
-          <w:rFonts w:ascii="Helvetica" w:hAnsi="Helvetica" w:cs="Helvetica" w:hint="eastAsia"/>
-          <w:color w:val="33353C"/>
-          <w:szCs w:val="21"/>
-          <w:shd w:val="clear" w:color="auto" w:fill="FFFFFF"/>
-        </w:rPr>
-        <w:t>税延养老保险</w:t>
+      <w:proofErr w:type="gramStart"/>
+      <w:r>
+        <w:rPr>
+          <w:rFonts w:ascii="Helvetica" w:hAnsi="Helvetica" w:cs="Helvetica" w:hint="eastAsia"/>
+          <w:color w:val="33353C"/>
+          <w:szCs w:val="21"/>
+          <w:shd w:val="clear" w:color="auto" w:fill="FFFFFF"/>
+        </w:rPr>
+        <w:t>税延养老</w:t>
+      </w:r>
+      <w:proofErr w:type="gramEnd"/>
+      <w:r>
+        <w:rPr>
+          <w:rFonts w:ascii="Helvetica" w:hAnsi="Helvetica" w:cs="Helvetica" w:hint="eastAsia"/>
+          <w:color w:val="33353C"/>
+          <w:szCs w:val="21"/>
+          <w:shd w:val="clear" w:color="auto" w:fill="FFFFFF"/>
+        </w:rPr>
+        <w:t>保险</w:t>
       </w:r>
     </w:p>
     <w:p>
@@ -31778,27 +35059,56 @@
     <w:p>
       <w:pPr>
         <w:pStyle w:val="3"/>
+        <w:rPr>
+          <w:sz w:val="28"/>
+          <w:szCs w:val="28"/>
+        </w:rPr>
       </w:pPr>
       <w:r>
         <w:rPr>
           <w:rFonts w:hint="eastAsia"/>
-        </w:rPr>
-        <w:lastRenderedPageBreak/>
+          <w:sz w:val="28"/>
+          <w:szCs w:val="28"/>
+        </w:rPr>
         <w:t xml:space="preserve">天茂集团 </w:t>
       </w:r>
       <w:r>
-        <w:t>000627 荆门掇刀</w:t>
+        <w:rPr>
+          <w:sz w:val="28"/>
+          <w:szCs w:val="28"/>
+        </w:rPr>
+        <w:t>000627 荆门</w:t>
+      </w:r>
+      <w:proofErr w:type="gramStart"/>
+      <w:r>
+        <w:rPr>
+          <w:sz w:val="28"/>
+          <w:szCs w:val="28"/>
+        </w:rPr>
+        <w:t>掇</w:t>
+      </w:r>
+      <w:proofErr w:type="gramEnd"/>
+      <w:r>
+        <w:rPr>
+          <w:sz w:val="28"/>
+          <w:szCs w:val="28"/>
+        </w:rPr>
+        <w:t>刀</w:t>
       </w:r>
       <w:r>
         <w:rPr>
           <w:rFonts w:hint="eastAsia"/>
+          <w:sz w:val="28"/>
+          <w:szCs w:val="28"/>
         </w:rPr>
         <w:t xml:space="preserve"> </w:t>
       </w:r>
-      <w:hyperlink r:id="rId89" w:history="1">
+      <w:hyperlink r:id="rId91" w:history="1">
         <w:r>
           <w:rPr>
             <w:rStyle w:val="a7"/>
+            <w:sz w:val="28"/>
+            <w:szCs w:val="28"/>
           </w:rPr>
           <w:t>http://www.tianmaogroup.net</w:t>
         </w:r>
@@ -31869,7 +35179,27 @@
           <w:szCs w:val="21"/>
           <w:shd w:val="clear" w:color="auto" w:fill="FFFFFF"/>
         </w:rPr>
-        <w:t>天茂实业集团股份有限公司通过控股子公司国华人寿从事保险业务。公司主要产品和服务有人寿保险、健康保险、意外伤害保险等各类人身保险业务、不动产项目建设与经营、物业管理、代理销售保险、基金销售、保险资产管理等。</w:t>
+        <w:t>天茂实业集团股份有限公司通过控股子公司国华人</w:t>
+      </w:r>
+      <w:proofErr w:type="gramStart"/>
+      <w:r>
+        <w:rPr>
+          <w:rFonts w:ascii="Helvetica" w:hAnsi="Helvetica" w:cs="Helvetica"/>
+          <w:color w:val="33353C"/>
+          <w:szCs w:val="21"/>
+          <w:shd w:val="clear" w:color="auto" w:fill="FFFFFF"/>
+        </w:rPr>
+        <w:t>寿从事</w:t>
+      </w:r>
+      <w:proofErr w:type="gramEnd"/>
+      <w:r>
+        <w:rPr>
+          <w:rFonts w:ascii="Helvetica" w:hAnsi="Helvetica" w:cs="Helvetica"/>
+          <w:color w:val="33353C"/>
+          <w:szCs w:val="21"/>
+          <w:shd w:val="clear" w:color="auto" w:fill="FFFFFF"/>
+        </w:rPr>
+        <w:t>保险业务。公司主要产品和服务有人寿保险、健康保险、意外伤害保险等各类人身保险业务、不动产项目建设与经营、物业管理、代理销售保险、基金销售、保险资产管理等。</w:t>
       </w:r>
     </w:p>
     <w:p>
@@ -31909,7 +35239,7 @@
         </w:rPr>
         <w:t xml:space="preserve"> </w:t>
       </w:r>
-      <w:hyperlink r:id="rId90" w:history="1">
+      <w:hyperlink r:id="rId92" w:history="1">
         <w:r>
           <w:rPr>
             <w:rStyle w:val="a7"/>
@@ -31942,6 +35272,1508 @@
     </w:p>
     <w:p>
       <w:pPr>
+        <w:rPr>
+          <w:rFonts w:ascii="Helvetica" w:hAnsi="Helvetica" w:cs="Helvetica"/>
+          <w:color w:val="33353C"/>
+          <w:szCs w:val="21"/>
+          <w:shd w:val="clear" w:color="auto" w:fill="FFFFFF"/>
+        </w:rPr>
+      </w:pPr>
+    </w:p>
+    <w:p>
+      <w:pPr>
+        <w:rPr>
+          <w:rFonts w:ascii="Helvetica" w:hAnsi="Helvetica" w:cs="Helvetica"/>
+          <w:color w:val="33353C"/>
+          <w:szCs w:val="21"/>
+          <w:shd w:val="clear" w:color="auto" w:fill="FFFFFF"/>
+        </w:rPr>
+      </w:pPr>
+    </w:p>
+    <w:p>
+      <w:pPr>
+        <w:pStyle w:val="3"/>
+      </w:pPr>
+      <w:r>
+        <w:rPr>
+          <w:rFonts w:hint="eastAsia"/>
+        </w:rPr>
+        <w:t xml:space="preserve">友邦保险 </w:t>
+      </w:r>
+      <w:r>
+        <w:t xml:space="preserve">HK01299 </w:t>
+      </w:r>
+    </w:p>
+    <w:p>
+      <w:pPr>
+        <w:spacing w:before="75" w:line="300" w:lineRule="atLeast"/>
+        <w:rPr>
+          <w:rFonts w:ascii="Helvetica" w:eastAsia="宋体" w:hAnsi="Helvetica" w:cs="Helvetica"/>
+          <w:color w:val="33353C"/>
+          <w:kern w:val="0"/>
+          <w:sz w:val="20"/>
+          <w:szCs w:val="20"/>
+        </w:rPr>
+      </w:pPr>
+      <w:r>
+        <w:rPr>
+          <w:rFonts w:ascii="Helvetica" w:eastAsia="宋体" w:hAnsi="Helvetica" w:cs="Helvetica"/>
+          <w:color w:val="33353C"/>
+          <w:kern w:val="0"/>
+          <w:sz w:val="20"/>
+          <w:szCs w:val="20"/>
+        </w:rPr>
+        <w:t>总市值：</w:t>
+      </w:r>
+      <w:r>
+        <w:rPr>
+          <w:rFonts w:ascii="Helvetica" w:eastAsia="宋体" w:hAnsi="Helvetica" w:cs="Helvetica"/>
+          <w:b/>
+          <w:bCs/>
+          <w:color w:val="33353C"/>
+          <w:kern w:val="0"/>
+          <w:sz w:val="20"/>
+          <w:szCs w:val="20"/>
+        </w:rPr>
+        <w:t>1.02</w:t>
+      </w:r>
+      <w:proofErr w:type="gramStart"/>
+      <w:r>
+        <w:rPr>
+          <w:rFonts w:ascii="Helvetica" w:eastAsia="宋体" w:hAnsi="Helvetica" w:cs="Helvetica"/>
+          <w:b/>
+          <w:bCs/>
+          <w:color w:val="33353C"/>
+          <w:kern w:val="0"/>
+          <w:sz w:val="20"/>
+          <w:szCs w:val="20"/>
+        </w:rPr>
+        <w:t>万亿</w:t>
+      </w:r>
+      <w:proofErr w:type="gramEnd"/>
+    </w:p>
+    <w:p>
+      <w:pPr>
+        <w:rPr>
+          <w:rFonts w:ascii="Helvetica" w:hAnsi="Helvetica" w:cs="Helvetica"/>
+          <w:color w:val="33353C"/>
+          <w:szCs w:val="21"/>
+          <w:shd w:val="clear" w:color="auto" w:fill="FFFFFF"/>
+        </w:rPr>
+      </w:pPr>
+      <w:r>
+        <w:rPr>
+          <w:rFonts w:ascii="Helvetica" w:hAnsi="Helvetica" w:cs="Helvetica"/>
+          <w:color w:val="33353C"/>
+          <w:szCs w:val="21"/>
+          <w:shd w:val="clear" w:color="auto" w:fill="FFFFFF"/>
+        </w:rPr>
+        <w:lastRenderedPageBreak/>
+        <w:t>友邦保险控股有限公司及其附属公司是全球最大的泛亚地区独立上市人寿保险集团</w:t>
+      </w:r>
+      <w:r>
+        <w:rPr>
+          <w:rFonts w:ascii="Helvetica" w:hAnsi="Helvetica" w:cs="Helvetica"/>
+          <w:color w:val="33353C"/>
+          <w:szCs w:val="21"/>
+          <w:shd w:val="clear" w:color="auto" w:fill="FFFFFF"/>
+        </w:rPr>
+        <w:t>,</w:t>
+      </w:r>
+      <w:r>
+        <w:rPr>
+          <w:rFonts w:ascii="Helvetica" w:hAnsi="Helvetica" w:cs="Helvetica"/>
+          <w:color w:val="33353C"/>
+          <w:szCs w:val="21"/>
+          <w:shd w:val="clear" w:color="auto" w:fill="FFFFFF"/>
+        </w:rPr>
+        <w:t>业务遍布亚太区的</w:t>
+      </w:r>
+      <w:r>
+        <w:rPr>
+          <w:rFonts w:ascii="Helvetica" w:hAnsi="Helvetica" w:cs="Helvetica"/>
+          <w:color w:val="33353C"/>
+          <w:szCs w:val="21"/>
+          <w:shd w:val="clear" w:color="auto" w:fill="FFFFFF"/>
+        </w:rPr>
+        <w:t>15</w:t>
+      </w:r>
+      <w:r>
+        <w:rPr>
+          <w:rFonts w:ascii="Helvetica" w:hAnsi="Helvetica" w:cs="Helvetica"/>
+          <w:color w:val="33353C"/>
+          <w:szCs w:val="21"/>
+          <w:shd w:val="clear" w:color="auto" w:fill="FFFFFF"/>
+        </w:rPr>
+        <w:t>个市场。集团在区内植根超过</w:t>
+      </w:r>
+      <w:r>
+        <w:rPr>
+          <w:rFonts w:ascii="Helvetica" w:hAnsi="Helvetica" w:cs="Helvetica"/>
+          <w:color w:val="33353C"/>
+          <w:szCs w:val="21"/>
+          <w:shd w:val="clear" w:color="auto" w:fill="FFFFFF"/>
+        </w:rPr>
+        <w:t>90</w:t>
+      </w:r>
+      <w:r>
+        <w:rPr>
+          <w:rFonts w:ascii="Helvetica" w:hAnsi="Helvetica" w:cs="Helvetica"/>
+          <w:color w:val="33353C"/>
+          <w:szCs w:val="21"/>
+          <w:shd w:val="clear" w:color="auto" w:fill="FFFFFF"/>
+        </w:rPr>
+        <w:t>年</w:t>
+      </w:r>
+      <w:r>
+        <w:rPr>
+          <w:rFonts w:ascii="Helvetica" w:hAnsi="Helvetica" w:cs="Helvetica"/>
+          <w:color w:val="33353C"/>
+          <w:szCs w:val="21"/>
+          <w:shd w:val="clear" w:color="auto" w:fill="FFFFFF"/>
+        </w:rPr>
+        <w:t>,</w:t>
+      </w:r>
+      <w:r>
+        <w:rPr>
+          <w:rFonts w:ascii="Helvetica" w:hAnsi="Helvetica" w:cs="Helvetica"/>
+          <w:color w:val="33353C"/>
+          <w:szCs w:val="21"/>
+          <w:shd w:val="clear" w:color="auto" w:fill="FFFFFF"/>
+        </w:rPr>
+        <w:t>拥有总资产</w:t>
+      </w:r>
+      <w:r>
+        <w:rPr>
+          <w:rFonts w:ascii="Helvetica" w:hAnsi="Helvetica" w:cs="Helvetica"/>
+          <w:color w:val="33353C"/>
+          <w:szCs w:val="21"/>
+          <w:shd w:val="clear" w:color="auto" w:fill="FFFFFF"/>
+        </w:rPr>
+        <w:t>1,079</w:t>
+      </w:r>
+      <w:r>
+        <w:rPr>
+          <w:rFonts w:ascii="Helvetica" w:hAnsi="Helvetica" w:cs="Helvetica"/>
+          <w:color w:val="33353C"/>
+          <w:szCs w:val="21"/>
+          <w:shd w:val="clear" w:color="auto" w:fill="FFFFFF"/>
+        </w:rPr>
+        <w:t>亿美元。</w:t>
+      </w:r>
+      <w:r>
+        <w:rPr>
+          <w:rFonts w:ascii="Helvetica" w:hAnsi="Helvetica" w:cs="Helvetica"/>
+          <w:color w:val="33353C"/>
+          <w:szCs w:val="21"/>
+          <w:shd w:val="clear" w:color="auto" w:fill="FFFFFF"/>
+        </w:rPr>
+        <w:t xml:space="preserve"> </w:t>
+      </w:r>
+      <w:r>
+        <w:rPr>
+          <w:rFonts w:ascii="Helvetica" w:hAnsi="Helvetica" w:cs="Helvetica"/>
+          <w:color w:val="33353C"/>
+          <w:szCs w:val="21"/>
+          <w:shd w:val="clear" w:color="auto" w:fill="FFFFFF"/>
+        </w:rPr>
+        <w:t>友邦保险集团提供全面的产品及服务</w:t>
+      </w:r>
+      <w:r>
+        <w:rPr>
+          <w:rFonts w:ascii="Helvetica" w:hAnsi="Helvetica" w:cs="Helvetica"/>
+          <w:color w:val="33353C"/>
+          <w:szCs w:val="21"/>
+          <w:shd w:val="clear" w:color="auto" w:fill="FFFFFF"/>
+        </w:rPr>
+        <w:t>,</w:t>
+      </w:r>
+      <w:r>
+        <w:rPr>
+          <w:rFonts w:ascii="Helvetica" w:hAnsi="Helvetica" w:cs="Helvetica"/>
+          <w:color w:val="33353C"/>
+          <w:szCs w:val="21"/>
+          <w:shd w:val="clear" w:color="auto" w:fill="FFFFFF"/>
+        </w:rPr>
+        <w:t>涵盖意外及医疗保险、寿险及退休计划</w:t>
+      </w:r>
+      <w:r>
+        <w:rPr>
+          <w:rFonts w:ascii="Helvetica" w:hAnsi="Helvetica" w:cs="Helvetica"/>
+          <w:color w:val="33353C"/>
+          <w:szCs w:val="21"/>
+          <w:shd w:val="clear" w:color="auto" w:fill="FFFFFF"/>
+        </w:rPr>
+        <w:t>,</w:t>
+      </w:r>
+      <w:r>
+        <w:rPr>
+          <w:rFonts w:ascii="Helvetica" w:hAnsi="Helvetica" w:cs="Helvetica"/>
+          <w:color w:val="33353C"/>
+          <w:szCs w:val="21"/>
+          <w:shd w:val="clear" w:color="auto" w:fill="FFFFFF"/>
+        </w:rPr>
+        <w:t>以满足个人客户在储蓄、保障及投资方面的需要。此外</w:t>
+      </w:r>
+      <w:r>
+        <w:rPr>
+          <w:rFonts w:ascii="Helvetica" w:hAnsi="Helvetica" w:cs="Helvetica"/>
+          <w:color w:val="33353C"/>
+          <w:szCs w:val="21"/>
+          <w:shd w:val="clear" w:color="auto" w:fill="FFFFFF"/>
+        </w:rPr>
+        <w:t>,</w:t>
+      </w:r>
+      <w:r>
+        <w:rPr>
+          <w:rFonts w:ascii="Helvetica" w:hAnsi="Helvetica" w:cs="Helvetica"/>
+          <w:color w:val="33353C"/>
+          <w:szCs w:val="21"/>
+          <w:shd w:val="clear" w:color="auto" w:fill="FFFFFF"/>
+        </w:rPr>
+        <w:t>集团亦为企业客户提供雇员福利、信贷保险和退休保障服务。</w:t>
+      </w:r>
+    </w:p>
+    <w:p>
+      <w:pPr>
+        <w:pStyle w:val="3"/>
+      </w:pPr>
+      <w:r>
+        <w:t>中国财险</w:t>
+      </w:r>
+      <w:r>
+        <w:rPr>
+          <w:rFonts w:hint="eastAsia"/>
+        </w:rPr>
+        <w:t xml:space="preserve"> </w:t>
+      </w:r>
+      <w:r>
+        <w:t xml:space="preserve">HK02328 </w:t>
+      </w:r>
+    </w:p>
+    <w:p>
+      <w:pPr>
+        <w:spacing w:before="75" w:line="300" w:lineRule="atLeast"/>
+        <w:rPr>
+          <w:rFonts w:ascii="Helvetica" w:eastAsia="宋体" w:hAnsi="Helvetica" w:cs="Helvetica"/>
+          <w:color w:val="33353C"/>
+          <w:kern w:val="0"/>
+          <w:sz w:val="20"/>
+          <w:szCs w:val="20"/>
+        </w:rPr>
+      </w:pPr>
+      <w:r>
+        <w:rPr>
+          <w:rFonts w:ascii="Helvetica" w:eastAsia="宋体" w:hAnsi="Helvetica" w:cs="Helvetica"/>
+          <w:color w:val="33353C"/>
+          <w:kern w:val="0"/>
+          <w:sz w:val="20"/>
+          <w:szCs w:val="20"/>
+        </w:rPr>
+        <w:t>总市值：</w:t>
+      </w:r>
+      <w:r>
+        <w:rPr>
+          <w:rFonts w:ascii="Helvetica" w:eastAsia="宋体" w:hAnsi="Helvetica" w:cs="Helvetica"/>
+          <w:b/>
+          <w:bCs/>
+          <w:color w:val="33353C"/>
+          <w:kern w:val="0"/>
+          <w:sz w:val="20"/>
+          <w:szCs w:val="20"/>
+        </w:rPr>
+        <w:t>1648.19</w:t>
+      </w:r>
+      <w:r>
+        <w:rPr>
+          <w:rFonts w:ascii="Helvetica" w:eastAsia="宋体" w:hAnsi="Helvetica" w:cs="Helvetica"/>
+          <w:b/>
+          <w:bCs/>
+          <w:color w:val="33353C"/>
+          <w:kern w:val="0"/>
+          <w:sz w:val="20"/>
+          <w:szCs w:val="20"/>
+        </w:rPr>
+        <w:t>亿</w:t>
+      </w:r>
+    </w:p>
+    <w:p>
+      <w:pPr>
+        <w:rPr>
+          <w:rFonts w:ascii="Helvetica" w:hAnsi="Helvetica" w:cs="Helvetica"/>
+          <w:color w:val="33353C"/>
+          <w:szCs w:val="21"/>
+          <w:shd w:val="clear" w:color="auto" w:fill="FFFFFF"/>
+        </w:rPr>
+      </w:pPr>
+      <w:r>
+        <w:rPr>
+          <w:rFonts w:ascii="Helvetica" w:hAnsi="Helvetica" w:cs="Helvetica"/>
+          <w:color w:val="33353C"/>
+          <w:szCs w:val="21"/>
+          <w:shd w:val="clear" w:color="auto" w:fill="FFFFFF"/>
+        </w:rPr>
+        <w:t>中国人民财产保险股份有限公司是经国务院同意、中国保监会批准</w:t>
+      </w:r>
+      <w:r>
+        <w:rPr>
+          <w:rFonts w:ascii="Helvetica" w:hAnsi="Helvetica" w:cs="Helvetica"/>
+          <w:color w:val="33353C"/>
+          <w:szCs w:val="21"/>
+          <w:shd w:val="clear" w:color="auto" w:fill="FFFFFF"/>
+        </w:rPr>
+        <w:t>,</w:t>
+      </w:r>
+      <w:r>
+        <w:rPr>
+          <w:rFonts w:ascii="Helvetica" w:hAnsi="Helvetica" w:cs="Helvetica"/>
+          <w:color w:val="33353C"/>
+          <w:szCs w:val="21"/>
+          <w:shd w:val="clear" w:color="auto" w:fill="FFFFFF"/>
+        </w:rPr>
+        <w:t>于</w:t>
+      </w:r>
+      <w:r>
+        <w:rPr>
+          <w:rFonts w:ascii="Helvetica" w:hAnsi="Helvetica" w:cs="Helvetica"/>
+          <w:color w:val="33353C"/>
+          <w:szCs w:val="21"/>
+          <w:shd w:val="clear" w:color="auto" w:fill="FFFFFF"/>
+        </w:rPr>
+        <w:t>2003</w:t>
+      </w:r>
+      <w:r>
+        <w:rPr>
+          <w:rFonts w:ascii="Helvetica" w:hAnsi="Helvetica" w:cs="Helvetica"/>
+          <w:color w:val="33353C"/>
+          <w:szCs w:val="21"/>
+          <w:shd w:val="clear" w:color="auto" w:fill="FFFFFF"/>
+        </w:rPr>
+        <w:t>年</w:t>
+      </w:r>
+      <w:r>
+        <w:rPr>
+          <w:rFonts w:ascii="Helvetica" w:hAnsi="Helvetica" w:cs="Helvetica"/>
+          <w:color w:val="33353C"/>
+          <w:szCs w:val="21"/>
+          <w:shd w:val="clear" w:color="auto" w:fill="FFFFFF"/>
+        </w:rPr>
+        <w:t>7</w:t>
+      </w:r>
+      <w:r>
+        <w:rPr>
+          <w:rFonts w:ascii="Helvetica" w:hAnsi="Helvetica" w:cs="Helvetica"/>
+          <w:color w:val="33353C"/>
+          <w:szCs w:val="21"/>
+          <w:shd w:val="clear" w:color="auto" w:fill="FFFFFF"/>
+        </w:rPr>
+        <w:t>月由中国人民保险集团公司发起设立的、目前中国内地最大的非寿险公司</w:t>
+      </w:r>
+      <w:r>
+        <w:rPr>
+          <w:rFonts w:ascii="Helvetica" w:hAnsi="Helvetica" w:cs="Helvetica"/>
+          <w:color w:val="33353C"/>
+          <w:szCs w:val="21"/>
+          <w:shd w:val="clear" w:color="auto" w:fill="FFFFFF"/>
+        </w:rPr>
+        <w:t>,</w:t>
+      </w:r>
+      <w:r>
+        <w:rPr>
+          <w:rFonts w:ascii="Helvetica" w:hAnsi="Helvetica" w:cs="Helvetica"/>
+          <w:color w:val="33353C"/>
+          <w:szCs w:val="21"/>
+          <w:shd w:val="clear" w:color="auto" w:fill="FFFFFF"/>
+        </w:rPr>
+        <w:t>注册资本</w:t>
+      </w:r>
+      <w:r>
+        <w:rPr>
+          <w:rFonts w:ascii="Helvetica" w:hAnsi="Helvetica" w:cs="Helvetica"/>
+          <w:color w:val="33353C"/>
+          <w:szCs w:val="21"/>
+          <w:shd w:val="clear" w:color="auto" w:fill="FFFFFF"/>
+        </w:rPr>
+        <w:t>111.418</w:t>
+      </w:r>
+      <w:r>
+        <w:rPr>
+          <w:rFonts w:ascii="Helvetica" w:hAnsi="Helvetica" w:cs="Helvetica"/>
+          <w:color w:val="33353C"/>
+          <w:szCs w:val="21"/>
+          <w:shd w:val="clear" w:color="auto" w:fill="FFFFFF"/>
+        </w:rPr>
+        <w:t>亿元。其前身是</w:t>
+      </w:r>
+      <w:r>
+        <w:rPr>
+          <w:rFonts w:ascii="Helvetica" w:hAnsi="Helvetica" w:cs="Helvetica"/>
+          <w:color w:val="33353C"/>
+          <w:szCs w:val="21"/>
+          <w:shd w:val="clear" w:color="auto" w:fill="FFFFFF"/>
+        </w:rPr>
+        <w:t>1949</w:t>
+      </w:r>
+      <w:r>
+        <w:rPr>
+          <w:rFonts w:ascii="Helvetica" w:hAnsi="Helvetica" w:cs="Helvetica"/>
+          <w:color w:val="33353C"/>
+          <w:szCs w:val="21"/>
+          <w:shd w:val="clear" w:color="auto" w:fill="FFFFFF"/>
+        </w:rPr>
+        <w:t>年</w:t>
+      </w:r>
+      <w:r>
+        <w:rPr>
+          <w:rFonts w:ascii="Helvetica" w:hAnsi="Helvetica" w:cs="Helvetica"/>
+          <w:color w:val="33353C"/>
+          <w:szCs w:val="21"/>
+          <w:shd w:val="clear" w:color="auto" w:fill="FFFFFF"/>
+        </w:rPr>
+        <w:t>10</w:t>
+      </w:r>
+      <w:r>
+        <w:rPr>
+          <w:rFonts w:ascii="Helvetica" w:hAnsi="Helvetica" w:cs="Helvetica"/>
+          <w:color w:val="33353C"/>
+          <w:szCs w:val="21"/>
+          <w:shd w:val="clear" w:color="auto" w:fill="FFFFFF"/>
+        </w:rPr>
+        <w:t>月</w:t>
+      </w:r>
+      <w:r>
+        <w:rPr>
+          <w:rFonts w:ascii="Helvetica" w:hAnsi="Helvetica" w:cs="Helvetica"/>
+          <w:color w:val="33353C"/>
+          <w:szCs w:val="21"/>
+          <w:shd w:val="clear" w:color="auto" w:fill="FFFFFF"/>
+        </w:rPr>
+        <w:t>20</w:t>
+      </w:r>
+      <w:r>
+        <w:rPr>
+          <w:rFonts w:ascii="Helvetica" w:hAnsi="Helvetica" w:cs="Helvetica"/>
+          <w:color w:val="33353C"/>
+          <w:szCs w:val="21"/>
+          <w:shd w:val="clear" w:color="auto" w:fill="FFFFFF"/>
+        </w:rPr>
+        <w:t>日经中国人民银行报政务院财经委员会批准成立的中国人民保险公司。</w:t>
+      </w:r>
+      <w:r>
+        <w:rPr>
+          <w:rFonts w:ascii="Helvetica" w:hAnsi="Helvetica" w:cs="Helvetica"/>
+          <w:color w:val="33353C"/>
+          <w:szCs w:val="21"/>
+          <w:shd w:val="clear" w:color="auto" w:fill="FFFFFF"/>
+        </w:rPr>
+        <w:t xml:space="preserve"> </w:t>
+      </w:r>
+      <w:r>
+        <w:rPr>
+          <w:rFonts w:ascii="Helvetica" w:hAnsi="Helvetica" w:cs="Helvetica"/>
+          <w:color w:val="33353C"/>
+          <w:szCs w:val="21"/>
+          <w:shd w:val="clear" w:color="auto" w:fill="FFFFFF"/>
+        </w:rPr>
+        <w:t>中国人保财险是中国人民保险集团公司</w:t>
+      </w:r>
+      <w:r>
+        <w:rPr>
+          <w:rFonts w:ascii="Helvetica" w:hAnsi="Helvetica" w:cs="Helvetica"/>
+          <w:color w:val="33353C"/>
+          <w:szCs w:val="21"/>
+          <w:shd w:val="clear" w:color="auto" w:fill="FFFFFF"/>
+        </w:rPr>
+        <w:t>(PICC)</w:t>
+      </w:r>
+      <w:r>
+        <w:rPr>
+          <w:rFonts w:ascii="Helvetica" w:hAnsi="Helvetica" w:cs="Helvetica"/>
+          <w:color w:val="33353C"/>
+          <w:szCs w:val="21"/>
+          <w:shd w:val="clear" w:color="auto" w:fill="FFFFFF"/>
+        </w:rPr>
+        <w:t>旗下标志性主业。</w:t>
+      </w:r>
+      <w:r>
+        <w:rPr>
+          <w:rFonts w:ascii="Helvetica" w:hAnsi="Helvetica" w:cs="Helvetica"/>
+          <w:color w:val="33353C"/>
+          <w:szCs w:val="21"/>
+          <w:shd w:val="clear" w:color="auto" w:fill="FFFFFF"/>
+        </w:rPr>
+        <w:t>2003</w:t>
+      </w:r>
+      <w:r>
+        <w:rPr>
+          <w:rFonts w:ascii="Helvetica" w:hAnsi="Helvetica" w:cs="Helvetica"/>
+          <w:color w:val="33353C"/>
+          <w:szCs w:val="21"/>
+          <w:shd w:val="clear" w:color="auto" w:fill="FFFFFF"/>
+        </w:rPr>
+        <w:t>年</w:t>
+      </w:r>
+      <w:r>
+        <w:rPr>
+          <w:rFonts w:ascii="Helvetica" w:hAnsi="Helvetica" w:cs="Helvetica"/>
+          <w:color w:val="33353C"/>
+          <w:szCs w:val="21"/>
+          <w:shd w:val="clear" w:color="auto" w:fill="FFFFFF"/>
+        </w:rPr>
+        <w:t>11</w:t>
+      </w:r>
+      <w:r>
+        <w:rPr>
+          <w:rFonts w:ascii="Helvetica" w:hAnsi="Helvetica" w:cs="Helvetica"/>
+          <w:color w:val="33353C"/>
+          <w:szCs w:val="21"/>
+          <w:shd w:val="clear" w:color="auto" w:fill="FFFFFF"/>
+        </w:rPr>
+        <w:t>月</w:t>
+      </w:r>
+      <w:r>
+        <w:rPr>
+          <w:rFonts w:ascii="Helvetica" w:hAnsi="Helvetica" w:cs="Helvetica"/>
+          <w:color w:val="33353C"/>
+          <w:szCs w:val="21"/>
+          <w:shd w:val="clear" w:color="auto" w:fill="FFFFFF"/>
+        </w:rPr>
+        <w:t>6</w:t>
+      </w:r>
+      <w:r>
+        <w:rPr>
+          <w:rFonts w:ascii="Helvetica" w:hAnsi="Helvetica" w:cs="Helvetica"/>
+          <w:color w:val="33353C"/>
+          <w:szCs w:val="21"/>
+          <w:shd w:val="clear" w:color="auto" w:fill="FFFFFF"/>
+        </w:rPr>
+        <w:t>日</w:t>
+      </w:r>
+      <w:r>
+        <w:rPr>
+          <w:rFonts w:ascii="Helvetica" w:hAnsi="Helvetica" w:cs="Helvetica"/>
+          <w:color w:val="33353C"/>
+          <w:szCs w:val="21"/>
+          <w:shd w:val="clear" w:color="auto" w:fill="FFFFFF"/>
+        </w:rPr>
+        <w:t>,</w:t>
+      </w:r>
+      <w:r>
+        <w:rPr>
+          <w:rFonts w:ascii="Helvetica" w:hAnsi="Helvetica" w:cs="Helvetica"/>
+          <w:color w:val="33353C"/>
+          <w:szCs w:val="21"/>
+          <w:shd w:val="clear" w:color="auto" w:fill="FFFFFF"/>
+        </w:rPr>
+        <w:t>公司在香港联交所成功挂牌上市</w:t>
+      </w:r>
+      <w:r>
+        <w:rPr>
+          <w:rFonts w:ascii="Helvetica" w:hAnsi="Helvetica" w:cs="Helvetica"/>
+          <w:color w:val="33353C"/>
+          <w:szCs w:val="21"/>
+          <w:shd w:val="clear" w:color="auto" w:fill="FFFFFF"/>
+        </w:rPr>
+        <w:t>,</w:t>
+      </w:r>
+      <w:r>
+        <w:rPr>
+          <w:rFonts w:ascii="Helvetica" w:hAnsi="Helvetica" w:cs="Helvetica"/>
+          <w:color w:val="33353C"/>
+          <w:szCs w:val="21"/>
+          <w:shd w:val="clear" w:color="auto" w:fill="FFFFFF"/>
+        </w:rPr>
+        <w:t>成为中国内地大型国有金融企业海外上市</w:t>
+      </w:r>
+      <w:r>
+        <w:rPr>
+          <w:rFonts w:ascii="Helvetica" w:hAnsi="Helvetica" w:cs="Helvetica"/>
+          <w:color w:val="33353C"/>
+          <w:szCs w:val="21"/>
+          <w:shd w:val="clear" w:color="auto" w:fill="FFFFFF"/>
+        </w:rPr>
+        <w:t>“</w:t>
+      </w:r>
+      <w:r>
+        <w:rPr>
+          <w:rFonts w:ascii="Helvetica" w:hAnsi="Helvetica" w:cs="Helvetica"/>
+          <w:color w:val="33353C"/>
+          <w:szCs w:val="21"/>
+          <w:shd w:val="clear" w:color="auto" w:fill="FFFFFF"/>
+        </w:rPr>
+        <w:t>第一股</w:t>
+      </w:r>
+      <w:r>
+        <w:rPr>
+          <w:rFonts w:ascii="Helvetica" w:hAnsi="Helvetica" w:cs="Helvetica"/>
+          <w:color w:val="33353C"/>
+          <w:szCs w:val="21"/>
+          <w:shd w:val="clear" w:color="auto" w:fill="FFFFFF"/>
+        </w:rPr>
+        <w:t>”</w:t>
+      </w:r>
+      <w:r>
+        <w:rPr>
+          <w:rFonts w:ascii="Helvetica" w:hAnsi="Helvetica" w:cs="Helvetica"/>
+          <w:color w:val="33353C"/>
+          <w:szCs w:val="21"/>
+          <w:shd w:val="clear" w:color="auto" w:fill="FFFFFF"/>
+        </w:rPr>
+        <w:t>。</w:t>
+      </w:r>
+    </w:p>
+    <w:p>
+      <w:pPr>
+        <w:pStyle w:val="3"/>
+      </w:pPr>
+      <w:proofErr w:type="gramStart"/>
+      <w:r>
+        <w:t>众安在线</w:t>
+      </w:r>
+      <w:proofErr w:type="gramEnd"/>
+      <w:r>
+        <w:rPr>
+          <w:rFonts w:hint="eastAsia"/>
+        </w:rPr>
+        <w:t xml:space="preserve"> </w:t>
+      </w:r>
+      <w:r>
+        <w:t xml:space="preserve">HK06060 </w:t>
+      </w:r>
+    </w:p>
+    <w:p>
+      <w:pPr>
+        <w:rPr>
+          <w:rFonts w:ascii="Helvetica" w:hAnsi="Helvetica" w:cs="Helvetica"/>
+          <w:b/>
+          <w:bCs/>
+          <w:color w:val="33353C"/>
+          <w:sz w:val="20"/>
+          <w:szCs w:val="20"/>
+          <w:shd w:val="clear" w:color="auto" w:fill="FFFFFF"/>
+        </w:rPr>
+      </w:pPr>
+      <w:r>
+        <w:rPr>
+          <w:rFonts w:ascii="Helvetica" w:hAnsi="Helvetica" w:cs="Helvetica"/>
+          <w:color w:val="33353C"/>
+          <w:sz w:val="20"/>
+          <w:szCs w:val="20"/>
+          <w:shd w:val="clear" w:color="auto" w:fill="FFFFFF"/>
+        </w:rPr>
+        <w:t>总市值：</w:t>
+      </w:r>
+      <w:r>
+        <w:rPr>
+          <w:rFonts w:ascii="Helvetica" w:hAnsi="Helvetica" w:cs="Helvetica"/>
+          <w:b/>
+          <w:bCs/>
+          <w:color w:val="33353C"/>
+          <w:sz w:val="20"/>
+          <w:szCs w:val="20"/>
+          <w:shd w:val="clear" w:color="auto" w:fill="FFFFFF"/>
+        </w:rPr>
+        <w:t>316.01</w:t>
+      </w:r>
+      <w:r>
+        <w:rPr>
+          <w:rFonts w:ascii="Helvetica" w:hAnsi="Helvetica" w:cs="Helvetica"/>
+          <w:b/>
+          <w:bCs/>
+          <w:color w:val="33353C"/>
+          <w:sz w:val="20"/>
+          <w:szCs w:val="20"/>
+          <w:shd w:val="clear" w:color="auto" w:fill="FFFFFF"/>
+        </w:rPr>
+        <w:t>亿</w:t>
+      </w:r>
+    </w:p>
+    <w:p>
+      <w:pPr>
+        <w:rPr>
+          <w:rFonts w:ascii="Helvetica" w:hAnsi="Helvetica" w:cs="Helvetica" w:hint="eastAsia"/>
+          <w:color w:val="33353C"/>
+          <w:szCs w:val="21"/>
+          <w:shd w:val="clear" w:color="auto" w:fill="FFFFFF"/>
+        </w:rPr>
+      </w:pPr>
+      <w:r>
+        <w:rPr>
+          <w:rFonts w:ascii="Helvetica" w:hAnsi="Helvetica" w:cs="Helvetica"/>
+          <w:color w:val="33353C"/>
+          <w:szCs w:val="21"/>
+          <w:shd w:val="clear" w:color="auto" w:fill="FFFFFF"/>
+        </w:rPr>
+        <w:t>自我们</w:t>
+      </w:r>
+      <w:proofErr w:type="gramStart"/>
+      <w:r>
+        <w:rPr>
+          <w:rFonts w:ascii="Helvetica" w:hAnsi="Helvetica" w:cs="Helvetica"/>
+          <w:color w:val="33353C"/>
+          <w:szCs w:val="21"/>
+          <w:shd w:val="clear" w:color="auto" w:fill="FFFFFF"/>
+        </w:rPr>
+        <w:t>於</w:t>
+      </w:r>
+      <w:proofErr w:type="gramEnd"/>
+      <w:r>
+        <w:rPr>
+          <w:rFonts w:ascii="Helvetica" w:hAnsi="Helvetica" w:cs="Helvetica"/>
+          <w:color w:val="33353C"/>
+          <w:szCs w:val="21"/>
+          <w:shd w:val="clear" w:color="auto" w:fill="FFFFFF"/>
+        </w:rPr>
+        <w:t>2013</w:t>
+      </w:r>
+      <w:r>
+        <w:rPr>
+          <w:rFonts w:ascii="Helvetica" w:hAnsi="Helvetica" w:cs="Helvetica"/>
+          <w:color w:val="33353C"/>
+          <w:szCs w:val="21"/>
+          <w:shd w:val="clear" w:color="auto" w:fill="FFFFFF"/>
+        </w:rPr>
+        <w:t>年</w:t>
+      </w:r>
+      <w:r>
+        <w:rPr>
+          <w:rFonts w:ascii="Helvetica" w:hAnsi="Helvetica" w:cs="Helvetica"/>
+          <w:color w:val="33353C"/>
+          <w:szCs w:val="21"/>
+          <w:shd w:val="clear" w:color="auto" w:fill="FFFFFF"/>
+        </w:rPr>
+        <w:t>10</w:t>
+      </w:r>
+      <w:r>
+        <w:rPr>
+          <w:rFonts w:ascii="Helvetica" w:hAnsi="Helvetica" w:cs="Helvetica"/>
+          <w:color w:val="33353C"/>
+          <w:szCs w:val="21"/>
+          <w:shd w:val="clear" w:color="auto" w:fill="FFFFFF"/>
+        </w:rPr>
+        <w:t>月成立起至</w:t>
+      </w:r>
+      <w:r>
+        <w:rPr>
+          <w:rFonts w:ascii="Helvetica" w:hAnsi="Helvetica" w:cs="Helvetica"/>
+          <w:color w:val="33353C"/>
+          <w:szCs w:val="21"/>
+          <w:shd w:val="clear" w:color="auto" w:fill="FFFFFF"/>
+        </w:rPr>
+        <w:t>2016</w:t>
+      </w:r>
+      <w:r>
+        <w:rPr>
+          <w:rFonts w:ascii="Helvetica" w:hAnsi="Helvetica" w:cs="Helvetica"/>
+          <w:color w:val="33353C"/>
+          <w:szCs w:val="21"/>
+          <w:shd w:val="clear" w:color="auto" w:fill="FFFFFF"/>
+        </w:rPr>
+        <w:t>年</w:t>
+      </w:r>
+      <w:r>
+        <w:rPr>
+          <w:rFonts w:ascii="Helvetica" w:hAnsi="Helvetica" w:cs="Helvetica"/>
+          <w:color w:val="33353C"/>
+          <w:szCs w:val="21"/>
+          <w:shd w:val="clear" w:color="auto" w:fill="FFFFFF"/>
+        </w:rPr>
+        <w:t>12</w:t>
+      </w:r>
+      <w:r>
+        <w:rPr>
+          <w:rFonts w:ascii="Helvetica" w:hAnsi="Helvetica" w:cs="Helvetica"/>
+          <w:color w:val="33353C"/>
+          <w:szCs w:val="21"/>
+          <w:shd w:val="clear" w:color="auto" w:fill="FFFFFF"/>
+        </w:rPr>
+        <w:t>月</w:t>
+      </w:r>
+      <w:r>
+        <w:rPr>
+          <w:rFonts w:ascii="Helvetica" w:hAnsi="Helvetica" w:cs="Helvetica"/>
+          <w:color w:val="33353C"/>
+          <w:szCs w:val="21"/>
+          <w:shd w:val="clear" w:color="auto" w:fill="FFFFFF"/>
+        </w:rPr>
+        <w:t>31</w:t>
+      </w:r>
+      <w:r>
+        <w:rPr>
+          <w:rFonts w:ascii="Helvetica" w:hAnsi="Helvetica" w:cs="Helvetica"/>
+          <w:color w:val="33353C"/>
+          <w:szCs w:val="21"/>
+          <w:shd w:val="clear" w:color="auto" w:fill="FFFFFF"/>
+        </w:rPr>
+        <w:t>日</w:t>
+      </w:r>
+      <w:r>
+        <w:rPr>
+          <w:rFonts w:ascii="Helvetica" w:hAnsi="Helvetica" w:cs="Helvetica"/>
+          <w:color w:val="33353C"/>
+          <w:szCs w:val="21"/>
+          <w:shd w:val="clear" w:color="auto" w:fill="FFFFFF"/>
+        </w:rPr>
+        <w:t>,</w:t>
+      </w:r>
+      <w:r>
+        <w:rPr>
+          <w:rFonts w:ascii="Helvetica" w:hAnsi="Helvetica" w:cs="Helvetica"/>
+          <w:color w:val="33353C"/>
+          <w:szCs w:val="21"/>
+          <w:shd w:val="clear" w:color="auto" w:fill="FFFFFF"/>
+        </w:rPr>
+        <w:t>我们累计销售逾</w:t>
+      </w:r>
+      <w:r>
+        <w:rPr>
+          <w:rFonts w:ascii="Helvetica" w:hAnsi="Helvetica" w:cs="Helvetica"/>
+          <w:color w:val="33353C"/>
+          <w:szCs w:val="21"/>
+          <w:shd w:val="clear" w:color="auto" w:fill="FFFFFF"/>
+        </w:rPr>
+        <w:t>72</w:t>
+      </w:r>
+      <w:r>
+        <w:rPr>
+          <w:rFonts w:ascii="Helvetica" w:hAnsi="Helvetica" w:cs="Helvetica"/>
+          <w:color w:val="33353C"/>
+          <w:szCs w:val="21"/>
+          <w:shd w:val="clear" w:color="auto" w:fill="FFFFFF"/>
+        </w:rPr>
+        <w:t>亿份保单</w:t>
+      </w:r>
+      <w:r>
+        <w:rPr>
+          <w:rFonts w:ascii="Helvetica" w:hAnsi="Helvetica" w:cs="Helvetica"/>
+          <w:color w:val="33353C"/>
+          <w:szCs w:val="21"/>
+          <w:shd w:val="clear" w:color="auto" w:fill="FFFFFF"/>
+        </w:rPr>
+        <w:t>,</w:t>
+      </w:r>
+      <w:r>
+        <w:rPr>
+          <w:rFonts w:ascii="Helvetica" w:hAnsi="Helvetica" w:cs="Helvetica"/>
+          <w:color w:val="33353C"/>
+          <w:szCs w:val="21"/>
+          <w:shd w:val="clear" w:color="auto" w:fill="FFFFFF"/>
+        </w:rPr>
+        <w:t>服务约</w:t>
+      </w:r>
+      <w:r>
+        <w:rPr>
+          <w:rFonts w:ascii="Helvetica" w:hAnsi="Helvetica" w:cs="Helvetica"/>
+          <w:color w:val="33353C"/>
+          <w:szCs w:val="21"/>
+          <w:shd w:val="clear" w:color="auto" w:fill="FFFFFF"/>
+        </w:rPr>
+        <w:t>4.92</w:t>
+      </w:r>
+      <w:r>
+        <w:rPr>
+          <w:rFonts w:ascii="Helvetica" w:hAnsi="Helvetica" w:cs="Helvetica"/>
+          <w:color w:val="33353C"/>
+          <w:szCs w:val="21"/>
+          <w:shd w:val="clear" w:color="auto" w:fill="FFFFFF"/>
+        </w:rPr>
+        <w:t>亿名保单持有人及被保险人</w:t>
+      </w:r>
+      <w:r>
+        <w:rPr>
+          <w:rFonts w:ascii="Helvetica" w:hAnsi="Helvetica" w:cs="Helvetica"/>
+          <w:color w:val="33353C"/>
+          <w:szCs w:val="21"/>
+          <w:shd w:val="clear" w:color="auto" w:fill="FFFFFF"/>
+        </w:rPr>
+        <w:t>,</w:t>
+      </w:r>
+      <w:r>
+        <w:rPr>
+          <w:rFonts w:ascii="Helvetica" w:hAnsi="Helvetica" w:cs="Helvetica"/>
+          <w:color w:val="33353C"/>
+          <w:szCs w:val="21"/>
+          <w:shd w:val="clear" w:color="auto" w:fill="FFFFFF"/>
+        </w:rPr>
+        <w:t>根据</w:t>
+      </w:r>
+      <w:r>
+        <w:rPr>
+          <w:rFonts w:ascii="Helvetica" w:hAnsi="Helvetica" w:cs="Helvetica"/>
+          <w:color w:val="33353C"/>
+          <w:szCs w:val="21"/>
+          <w:shd w:val="clear" w:color="auto" w:fill="FFFFFF"/>
+        </w:rPr>
+        <w:t>Oliver Wyman</w:t>
+      </w:r>
+      <w:r>
+        <w:rPr>
+          <w:rFonts w:ascii="Helvetica" w:hAnsi="Helvetica" w:cs="Helvetica"/>
+          <w:color w:val="33353C"/>
+          <w:szCs w:val="21"/>
+          <w:shd w:val="clear" w:color="auto" w:fill="FFFFFF"/>
+        </w:rPr>
+        <w:t>报告</w:t>
+      </w:r>
+      <w:r>
+        <w:rPr>
+          <w:rFonts w:ascii="Helvetica" w:hAnsi="Helvetica" w:cs="Helvetica"/>
+          <w:color w:val="33353C"/>
+          <w:szCs w:val="21"/>
+          <w:shd w:val="clear" w:color="auto" w:fill="FFFFFF"/>
+        </w:rPr>
+        <w:t>,</w:t>
+      </w:r>
+      <w:r>
+        <w:rPr>
+          <w:rFonts w:ascii="Helvetica" w:hAnsi="Helvetica" w:cs="Helvetica"/>
+          <w:color w:val="33353C"/>
+          <w:szCs w:val="21"/>
+          <w:shd w:val="clear" w:color="auto" w:fill="FFFFFF"/>
+        </w:rPr>
+        <w:t>按此期间的该等指标计</w:t>
+      </w:r>
+      <w:r>
+        <w:rPr>
+          <w:rFonts w:ascii="Helvetica" w:hAnsi="Helvetica" w:cs="Helvetica"/>
+          <w:color w:val="33353C"/>
+          <w:szCs w:val="21"/>
+          <w:shd w:val="clear" w:color="auto" w:fill="FFFFFF"/>
+        </w:rPr>
+        <w:t>,</w:t>
+      </w:r>
+      <w:r>
+        <w:rPr>
+          <w:rFonts w:ascii="Helvetica" w:hAnsi="Helvetica" w:cs="Helvetica"/>
+          <w:color w:val="33353C"/>
+          <w:szCs w:val="21"/>
+          <w:shd w:val="clear" w:color="auto" w:fill="FFFFFF"/>
+        </w:rPr>
+        <w:t>我们</w:t>
+      </w:r>
+      <w:proofErr w:type="gramStart"/>
+      <w:r>
+        <w:rPr>
+          <w:rFonts w:ascii="Helvetica" w:hAnsi="Helvetica" w:cs="Helvetica"/>
+          <w:color w:val="33353C"/>
+          <w:szCs w:val="21"/>
+          <w:shd w:val="clear" w:color="auto" w:fill="FFFFFF"/>
+        </w:rPr>
+        <w:t>於</w:t>
+      </w:r>
+      <w:proofErr w:type="gramEnd"/>
+      <w:r>
+        <w:rPr>
+          <w:rFonts w:ascii="Helvetica" w:hAnsi="Helvetica" w:cs="Helvetica"/>
+          <w:color w:val="33353C"/>
+          <w:szCs w:val="21"/>
+          <w:shd w:val="clear" w:color="auto" w:fill="FFFFFF"/>
+        </w:rPr>
+        <w:t>中国保险公司中排名第一。此外</w:t>
+      </w:r>
+      <w:r>
+        <w:rPr>
+          <w:rFonts w:ascii="Helvetica" w:hAnsi="Helvetica" w:cs="Helvetica"/>
+          <w:color w:val="33353C"/>
+          <w:szCs w:val="21"/>
+          <w:shd w:val="clear" w:color="auto" w:fill="FFFFFF"/>
+        </w:rPr>
+        <w:t>,</w:t>
+      </w:r>
+      <w:r>
+        <w:rPr>
+          <w:rFonts w:ascii="Helvetica" w:hAnsi="Helvetica" w:cs="Helvetica"/>
+          <w:color w:val="33353C"/>
+          <w:szCs w:val="21"/>
+          <w:shd w:val="clear" w:color="auto" w:fill="FFFFFF"/>
+        </w:rPr>
+        <w:t>我们为中国最大的互联网保险公司</w:t>
+      </w:r>
+      <w:r>
+        <w:rPr>
+          <w:rFonts w:ascii="Helvetica" w:hAnsi="Helvetica" w:cs="Helvetica"/>
+          <w:color w:val="33353C"/>
+          <w:szCs w:val="21"/>
+          <w:shd w:val="clear" w:color="auto" w:fill="FFFFFF"/>
+        </w:rPr>
+        <w:t>,</w:t>
+      </w:r>
+      <w:proofErr w:type="gramStart"/>
+      <w:r>
+        <w:rPr>
+          <w:rFonts w:ascii="Helvetica" w:hAnsi="Helvetica" w:cs="Helvetica"/>
+          <w:color w:val="33353C"/>
+          <w:szCs w:val="21"/>
+          <w:shd w:val="clear" w:color="auto" w:fill="FFFFFF"/>
+        </w:rPr>
+        <w:t>於</w:t>
+      </w:r>
+      <w:proofErr w:type="gramEnd"/>
+      <w:r>
+        <w:rPr>
+          <w:rFonts w:ascii="Helvetica" w:hAnsi="Helvetica" w:cs="Helvetica"/>
+          <w:color w:val="33353C"/>
+          <w:szCs w:val="21"/>
+          <w:shd w:val="clear" w:color="auto" w:fill="FFFFFF"/>
+        </w:rPr>
+        <w:t>2016</w:t>
+      </w:r>
+      <w:r>
+        <w:rPr>
+          <w:rFonts w:ascii="Helvetica" w:hAnsi="Helvetica" w:cs="Helvetica"/>
+          <w:color w:val="33353C"/>
+          <w:szCs w:val="21"/>
+          <w:shd w:val="clear" w:color="auto" w:fill="FFFFFF"/>
+        </w:rPr>
+        <w:t>年录得总保费人民币</w:t>
+      </w:r>
+      <w:r>
+        <w:rPr>
+          <w:rFonts w:ascii="Helvetica" w:hAnsi="Helvetica" w:cs="Helvetica"/>
+          <w:color w:val="33353C"/>
+          <w:szCs w:val="21"/>
+          <w:shd w:val="clear" w:color="auto" w:fill="FFFFFF"/>
+        </w:rPr>
+        <w:t>3,408.0</w:t>
+      </w:r>
+      <w:proofErr w:type="gramStart"/>
+      <w:r>
+        <w:rPr>
+          <w:rFonts w:ascii="Helvetica" w:hAnsi="Helvetica" w:cs="Helvetica"/>
+          <w:color w:val="33353C"/>
+          <w:szCs w:val="21"/>
+          <w:shd w:val="clear" w:color="auto" w:fill="FFFFFF"/>
+        </w:rPr>
+        <w:t>百万</w:t>
+      </w:r>
+      <w:proofErr w:type="gramEnd"/>
+      <w:r>
+        <w:rPr>
+          <w:rFonts w:ascii="Helvetica" w:hAnsi="Helvetica" w:cs="Helvetica"/>
+          <w:color w:val="33353C"/>
+          <w:szCs w:val="21"/>
+          <w:shd w:val="clear" w:color="auto" w:fill="FFFFFF"/>
+        </w:rPr>
+        <w:t>元。</w:t>
+      </w:r>
+    </w:p>
+    <w:p>
+      <w:pPr>
+        <w:pStyle w:val="3"/>
+        <w:rPr>
+          <w:shd w:val="clear" w:color="auto" w:fill="FFFFFF"/>
+        </w:rPr>
+      </w:pPr>
+      <w:r>
+        <w:rPr>
+          <w:rFonts w:hint="eastAsia"/>
+          <w:shd w:val="clear" w:color="auto" w:fill="FFFFFF"/>
+        </w:rPr>
+        <w:t xml:space="preserve">中国再保险 </w:t>
+      </w:r>
+      <w:r>
+        <w:rPr>
+          <w:shd w:val="clear" w:color="auto" w:fill="FFFFFF"/>
+        </w:rPr>
+        <w:t xml:space="preserve">HK01508 </w:t>
+      </w:r>
+    </w:p>
+    <w:p>
+      <w:pPr>
+        <w:rPr>
+          <w:rFonts w:ascii="Helvetica" w:hAnsi="Helvetica" w:cs="Helvetica"/>
+          <w:b/>
+          <w:bCs/>
+          <w:color w:val="33353C"/>
+          <w:sz w:val="20"/>
+          <w:szCs w:val="20"/>
+          <w:shd w:val="clear" w:color="auto" w:fill="FFFFFF"/>
+        </w:rPr>
+      </w:pPr>
+      <w:r>
+        <w:rPr>
+          <w:rFonts w:ascii="Helvetica" w:hAnsi="Helvetica" w:cs="Helvetica"/>
+          <w:color w:val="33353C"/>
+          <w:sz w:val="20"/>
+          <w:szCs w:val="20"/>
+          <w:shd w:val="clear" w:color="auto" w:fill="FFFFFF"/>
+        </w:rPr>
+        <w:t>总市值：</w:t>
+      </w:r>
+      <w:r>
+        <w:rPr>
+          <w:rFonts w:ascii="Helvetica" w:hAnsi="Helvetica" w:cs="Helvetica"/>
+          <w:b/>
+          <w:bCs/>
+          <w:color w:val="33353C"/>
+          <w:sz w:val="20"/>
+          <w:szCs w:val="20"/>
+          <w:shd w:val="clear" w:color="auto" w:fill="FFFFFF"/>
+        </w:rPr>
+        <w:t>210.28</w:t>
+      </w:r>
+      <w:r>
+        <w:rPr>
+          <w:rFonts w:ascii="Helvetica" w:hAnsi="Helvetica" w:cs="Helvetica"/>
+          <w:b/>
+          <w:bCs/>
+          <w:color w:val="33353C"/>
+          <w:sz w:val="20"/>
+          <w:szCs w:val="20"/>
+          <w:shd w:val="clear" w:color="auto" w:fill="FFFFFF"/>
+        </w:rPr>
+        <w:t>亿</w:t>
+      </w:r>
+    </w:p>
+    <w:p>
+      <w:pPr>
+        <w:rPr>
+          <w:rFonts w:ascii="Helvetica" w:hAnsi="Helvetica" w:cs="Helvetica" w:hint="eastAsia"/>
+          <w:color w:val="33353C"/>
+          <w:szCs w:val="21"/>
+          <w:shd w:val="clear" w:color="auto" w:fill="FFFFFF"/>
+        </w:rPr>
+      </w:pPr>
+      <w:r>
+        <w:rPr>
+          <w:rFonts w:ascii="Helvetica" w:hAnsi="Helvetica" w:cs="Helvetica"/>
+          <w:color w:val="33353C"/>
+          <w:szCs w:val="21"/>
+          <w:shd w:val="clear" w:color="auto" w:fill="FFFFFF"/>
+        </w:rPr>
+        <w:t>中国再保险</w:t>
+      </w:r>
+      <w:r>
+        <w:rPr>
+          <w:rFonts w:ascii="Helvetica" w:hAnsi="Helvetica" w:cs="Helvetica"/>
+          <w:color w:val="33353C"/>
+          <w:szCs w:val="21"/>
+          <w:shd w:val="clear" w:color="auto" w:fill="FFFFFF"/>
+        </w:rPr>
+        <w:t>(</w:t>
+      </w:r>
+      <w:r>
+        <w:rPr>
+          <w:rFonts w:ascii="Helvetica" w:hAnsi="Helvetica" w:cs="Helvetica"/>
+          <w:color w:val="33353C"/>
+          <w:szCs w:val="21"/>
+          <w:shd w:val="clear" w:color="auto" w:fill="FFFFFF"/>
+        </w:rPr>
+        <w:t>集团</w:t>
+      </w:r>
+      <w:r>
+        <w:rPr>
+          <w:rFonts w:ascii="Helvetica" w:hAnsi="Helvetica" w:cs="Helvetica"/>
+          <w:color w:val="33353C"/>
+          <w:szCs w:val="21"/>
+          <w:shd w:val="clear" w:color="auto" w:fill="FFFFFF"/>
+        </w:rPr>
+        <w:t>)</w:t>
+      </w:r>
+      <w:r>
+        <w:rPr>
+          <w:rFonts w:ascii="Helvetica" w:hAnsi="Helvetica" w:cs="Helvetica"/>
+          <w:color w:val="33353C"/>
+          <w:szCs w:val="21"/>
+          <w:shd w:val="clear" w:color="auto" w:fill="FFFFFF"/>
+        </w:rPr>
+        <w:t>股份有限公司</w:t>
+      </w:r>
+      <w:r>
+        <w:rPr>
+          <w:rFonts w:ascii="Helvetica" w:hAnsi="Helvetica" w:cs="Helvetica"/>
+          <w:color w:val="33353C"/>
+          <w:szCs w:val="21"/>
+          <w:shd w:val="clear" w:color="auto" w:fill="FFFFFF"/>
+        </w:rPr>
+        <w:t>(</w:t>
+      </w:r>
+      <w:r>
+        <w:rPr>
+          <w:rFonts w:ascii="Helvetica" w:hAnsi="Helvetica" w:cs="Helvetica"/>
+          <w:color w:val="33353C"/>
+          <w:szCs w:val="21"/>
+          <w:shd w:val="clear" w:color="auto" w:fill="FFFFFF"/>
+        </w:rPr>
+        <w:t>简称</w:t>
+      </w:r>
+      <w:r>
+        <w:rPr>
+          <w:rFonts w:ascii="Helvetica" w:hAnsi="Helvetica" w:cs="Helvetica"/>
+          <w:color w:val="33353C"/>
+          <w:szCs w:val="21"/>
+          <w:shd w:val="clear" w:color="auto" w:fill="FFFFFF"/>
+        </w:rPr>
+        <w:t>“</w:t>
+      </w:r>
+      <w:r>
+        <w:rPr>
+          <w:rFonts w:ascii="Helvetica" w:hAnsi="Helvetica" w:cs="Helvetica"/>
+          <w:color w:val="33353C"/>
+          <w:szCs w:val="21"/>
+          <w:shd w:val="clear" w:color="auto" w:fill="FFFFFF"/>
+        </w:rPr>
+        <w:t>中再集团</w:t>
+      </w:r>
+      <w:r>
+        <w:rPr>
+          <w:rFonts w:ascii="Helvetica" w:hAnsi="Helvetica" w:cs="Helvetica"/>
+          <w:color w:val="33353C"/>
+          <w:szCs w:val="21"/>
+          <w:shd w:val="clear" w:color="auto" w:fill="FFFFFF"/>
+        </w:rPr>
+        <w:t>”)</w:t>
+      </w:r>
+      <w:r>
+        <w:rPr>
+          <w:rFonts w:ascii="Helvetica" w:hAnsi="Helvetica" w:cs="Helvetica"/>
+          <w:color w:val="33353C"/>
+          <w:szCs w:val="21"/>
+          <w:shd w:val="clear" w:color="auto" w:fill="FFFFFF"/>
+        </w:rPr>
+        <w:t>由中华人民共和国财政部和中央汇金投资有限责任公司发起设立</w:t>
+      </w:r>
+      <w:r>
+        <w:rPr>
+          <w:rFonts w:ascii="Helvetica" w:hAnsi="Helvetica" w:cs="Helvetica"/>
+          <w:color w:val="33353C"/>
+          <w:szCs w:val="21"/>
+          <w:shd w:val="clear" w:color="auto" w:fill="FFFFFF"/>
+        </w:rPr>
+        <w:t>,</w:t>
+      </w:r>
+      <w:r>
+        <w:rPr>
+          <w:rFonts w:ascii="Helvetica" w:hAnsi="Helvetica" w:cs="Helvetica"/>
+          <w:color w:val="33353C"/>
+          <w:szCs w:val="21"/>
+          <w:shd w:val="clear" w:color="auto" w:fill="FFFFFF"/>
+        </w:rPr>
+        <w:t>注册资本人民币</w:t>
+      </w:r>
+      <w:r>
+        <w:rPr>
+          <w:rFonts w:ascii="Helvetica" w:hAnsi="Helvetica" w:cs="Helvetica"/>
+          <w:color w:val="33353C"/>
+          <w:szCs w:val="21"/>
+          <w:shd w:val="clear" w:color="auto" w:fill="FFFFFF"/>
+        </w:rPr>
+        <w:t>36,407,611,085</w:t>
+      </w:r>
+      <w:r>
+        <w:rPr>
+          <w:rFonts w:ascii="Helvetica" w:hAnsi="Helvetica" w:cs="Helvetica"/>
+          <w:color w:val="33353C"/>
+          <w:szCs w:val="21"/>
+          <w:shd w:val="clear" w:color="auto" w:fill="FFFFFF"/>
+        </w:rPr>
+        <w:t>元</w:t>
+      </w:r>
+      <w:r>
+        <w:rPr>
+          <w:rFonts w:ascii="Helvetica" w:hAnsi="Helvetica" w:cs="Helvetica"/>
+          <w:color w:val="33353C"/>
+          <w:szCs w:val="21"/>
+          <w:shd w:val="clear" w:color="auto" w:fill="FFFFFF"/>
+        </w:rPr>
+        <w:t>,</w:t>
+      </w:r>
+      <w:r>
+        <w:rPr>
+          <w:rFonts w:ascii="Helvetica" w:hAnsi="Helvetica" w:cs="Helvetica"/>
+          <w:color w:val="33353C"/>
+          <w:szCs w:val="21"/>
+          <w:shd w:val="clear" w:color="auto" w:fill="FFFFFF"/>
+        </w:rPr>
+        <w:t>其中财政部持股</w:t>
+      </w:r>
+      <w:r>
+        <w:rPr>
+          <w:rFonts w:ascii="Helvetica" w:hAnsi="Helvetica" w:cs="Helvetica"/>
+          <w:color w:val="33353C"/>
+          <w:szCs w:val="21"/>
+          <w:shd w:val="clear" w:color="auto" w:fill="FFFFFF"/>
+        </w:rPr>
+        <w:t>15.09%,</w:t>
+      </w:r>
+      <w:r>
+        <w:rPr>
+          <w:rFonts w:ascii="Helvetica" w:hAnsi="Helvetica" w:cs="Helvetica"/>
+          <w:color w:val="33353C"/>
+          <w:szCs w:val="21"/>
+          <w:shd w:val="clear" w:color="auto" w:fill="FFFFFF"/>
+        </w:rPr>
+        <w:t>中央汇金投资有限责任公司持股</w:t>
+      </w:r>
+      <w:r>
+        <w:rPr>
+          <w:rFonts w:ascii="Helvetica" w:hAnsi="Helvetica" w:cs="Helvetica"/>
+          <w:color w:val="33353C"/>
+          <w:szCs w:val="21"/>
+          <w:shd w:val="clear" w:color="auto" w:fill="FFFFFF"/>
+        </w:rPr>
+        <w:t>84.91%</w:t>
+      </w:r>
+      <w:r>
+        <w:rPr>
+          <w:rFonts w:ascii="Helvetica" w:hAnsi="Helvetica" w:cs="Helvetica"/>
+          <w:color w:val="33353C"/>
+          <w:szCs w:val="21"/>
+          <w:shd w:val="clear" w:color="auto" w:fill="FFFFFF"/>
+        </w:rPr>
+        <w:t>。中</w:t>
+      </w:r>
+      <w:proofErr w:type="gramStart"/>
+      <w:r>
+        <w:rPr>
+          <w:rFonts w:ascii="Helvetica" w:hAnsi="Helvetica" w:cs="Helvetica"/>
+          <w:color w:val="33353C"/>
+          <w:szCs w:val="21"/>
+          <w:shd w:val="clear" w:color="auto" w:fill="FFFFFF"/>
+        </w:rPr>
+        <w:t>再集团</w:t>
+      </w:r>
+      <w:proofErr w:type="gramEnd"/>
+      <w:r>
+        <w:rPr>
+          <w:rFonts w:ascii="Helvetica" w:hAnsi="Helvetica" w:cs="Helvetica"/>
+          <w:color w:val="33353C"/>
+          <w:szCs w:val="21"/>
+          <w:shd w:val="clear" w:color="auto" w:fill="FFFFFF"/>
+        </w:rPr>
+        <w:t>源于</w:t>
+      </w:r>
+      <w:r>
+        <w:rPr>
+          <w:rFonts w:ascii="Helvetica" w:hAnsi="Helvetica" w:cs="Helvetica"/>
+          <w:color w:val="33353C"/>
+          <w:szCs w:val="21"/>
+          <w:shd w:val="clear" w:color="auto" w:fill="FFFFFF"/>
+        </w:rPr>
+        <w:t>1949</w:t>
+      </w:r>
+      <w:r>
+        <w:rPr>
+          <w:rFonts w:ascii="Helvetica" w:hAnsi="Helvetica" w:cs="Helvetica"/>
+          <w:color w:val="33353C"/>
+          <w:szCs w:val="21"/>
+          <w:shd w:val="clear" w:color="auto" w:fill="FFFFFF"/>
+        </w:rPr>
+        <w:t>年</w:t>
+      </w:r>
+      <w:r>
+        <w:rPr>
+          <w:rFonts w:ascii="Helvetica" w:hAnsi="Helvetica" w:cs="Helvetica"/>
+          <w:color w:val="33353C"/>
+          <w:szCs w:val="21"/>
+          <w:shd w:val="clear" w:color="auto" w:fill="FFFFFF"/>
+        </w:rPr>
+        <w:t>10</w:t>
+      </w:r>
+      <w:r>
+        <w:rPr>
+          <w:rFonts w:ascii="Helvetica" w:hAnsi="Helvetica" w:cs="Helvetica"/>
+          <w:color w:val="33353C"/>
+          <w:szCs w:val="21"/>
+          <w:shd w:val="clear" w:color="auto" w:fill="FFFFFF"/>
+        </w:rPr>
+        <w:t>月成立的中国人民保险公司</w:t>
+      </w:r>
+      <w:r>
+        <w:rPr>
+          <w:rFonts w:ascii="Helvetica" w:hAnsi="Helvetica" w:cs="Helvetica"/>
+          <w:color w:val="33353C"/>
+          <w:szCs w:val="21"/>
+          <w:shd w:val="clear" w:color="auto" w:fill="FFFFFF"/>
+        </w:rPr>
+        <w:t>,2007</w:t>
+      </w:r>
+      <w:r>
+        <w:rPr>
+          <w:rFonts w:ascii="Helvetica" w:hAnsi="Helvetica" w:cs="Helvetica"/>
+          <w:color w:val="33353C"/>
+          <w:szCs w:val="21"/>
+          <w:shd w:val="clear" w:color="auto" w:fill="FFFFFF"/>
+        </w:rPr>
+        <w:t>年</w:t>
+      </w:r>
+      <w:r>
+        <w:rPr>
+          <w:rFonts w:ascii="Helvetica" w:hAnsi="Helvetica" w:cs="Helvetica"/>
+          <w:color w:val="33353C"/>
+          <w:szCs w:val="21"/>
+          <w:shd w:val="clear" w:color="auto" w:fill="FFFFFF"/>
+        </w:rPr>
+        <w:t>10</w:t>
+      </w:r>
+      <w:r>
+        <w:rPr>
+          <w:rFonts w:ascii="Helvetica" w:hAnsi="Helvetica" w:cs="Helvetica"/>
+          <w:color w:val="33353C"/>
+          <w:szCs w:val="21"/>
+          <w:shd w:val="clear" w:color="auto" w:fill="FFFFFF"/>
+        </w:rPr>
+        <w:t>月整体改制为股份有限公司。中</w:t>
+      </w:r>
+      <w:proofErr w:type="gramStart"/>
+      <w:r>
+        <w:rPr>
+          <w:rFonts w:ascii="Helvetica" w:hAnsi="Helvetica" w:cs="Helvetica"/>
+          <w:color w:val="33353C"/>
+          <w:szCs w:val="21"/>
+          <w:shd w:val="clear" w:color="auto" w:fill="FFFFFF"/>
+        </w:rPr>
+        <w:t>再集团</w:t>
+      </w:r>
+      <w:proofErr w:type="gramEnd"/>
+      <w:r>
+        <w:rPr>
+          <w:rFonts w:ascii="Helvetica" w:hAnsi="Helvetica" w:cs="Helvetica"/>
+          <w:color w:val="33353C"/>
+          <w:szCs w:val="21"/>
+          <w:shd w:val="clear" w:color="auto" w:fill="FFFFFF"/>
+        </w:rPr>
+        <w:t>控股</w:t>
+      </w:r>
+      <w:r>
+        <w:rPr>
+          <w:rFonts w:ascii="Helvetica" w:hAnsi="Helvetica" w:cs="Helvetica"/>
+          <w:color w:val="33353C"/>
+          <w:szCs w:val="21"/>
+          <w:shd w:val="clear" w:color="auto" w:fill="FFFFFF"/>
+        </w:rPr>
+        <w:t>5</w:t>
+      </w:r>
+      <w:r>
+        <w:rPr>
+          <w:rFonts w:ascii="Helvetica" w:hAnsi="Helvetica" w:cs="Helvetica"/>
+          <w:color w:val="33353C"/>
+          <w:szCs w:val="21"/>
+          <w:shd w:val="clear" w:color="auto" w:fill="FFFFFF"/>
+        </w:rPr>
+        <w:t>家境内子公司</w:t>
+      </w:r>
+      <w:r>
+        <w:rPr>
+          <w:rFonts w:ascii="Helvetica" w:hAnsi="Helvetica" w:cs="Helvetica"/>
+          <w:color w:val="33353C"/>
+          <w:szCs w:val="21"/>
+          <w:shd w:val="clear" w:color="auto" w:fill="FFFFFF"/>
+        </w:rPr>
+        <w:t>:</w:t>
+      </w:r>
+      <w:r>
+        <w:rPr>
+          <w:rFonts w:ascii="Helvetica" w:hAnsi="Helvetica" w:cs="Helvetica"/>
+          <w:color w:val="33353C"/>
+          <w:szCs w:val="21"/>
+          <w:shd w:val="clear" w:color="auto" w:fill="FFFFFF"/>
+        </w:rPr>
+        <w:t>中国财产再保险有限责任公司、中国人寿再保险股份有限公司、中国大地财产保险股份有限公司</w:t>
+      </w:r>
+    </w:p>
+    <w:p>
+      <w:pPr>
         <w:pStyle w:val="2"/>
         <w:rPr>
           <w:shd w:val="clear" w:color="auto" w:fill="FFFFFF"/>
@@ -31961,11 +36793,19 @@
       </w:pPr>
       <w:bookmarkStart w:id="15" w:name="_Toc94451453"/>
       <w:bookmarkStart w:id="16" w:name="_Toc98024317"/>
+      <w:proofErr w:type="gramStart"/>
       <w:r>
         <w:rPr>
           <w:rFonts w:hint="eastAsia"/>
         </w:rPr>
-        <w:t xml:space="preserve">国网英大 </w:t>
+        <w:t>国网英</w:t>
+      </w:r>
+      <w:proofErr w:type="gramEnd"/>
+      <w:r>
+        <w:rPr>
+          <w:rFonts w:hint="eastAsia"/>
+        </w:rPr>
+        <w:t xml:space="preserve">大 </w:t>
       </w:r>
       <w:r>
         <w:t xml:space="preserve">600517 </w:t>
@@ -31976,7 +36816,7 @@
         </w:rPr>
         <w:t xml:space="preserve">上海浦东 </w:t>
       </w:r>
-      <w:hyperlink r:id="rId91" w:history="1">
+      <w:hyperlink r:id="rId93" w:history="1">
         <w:r>
           <w:rPr>
             <w:rStyle w:val="a7"/>
@@ -32048,14 +36888,25 @@
           <w:shd w:val="clear" w:color="auto" w:fill="FFFFFF"/>
         </w:rPr>
       </w:pPr>
-      <w:r>
-        <w:rPr>
-          <w:rFonts w:ascii="Helvetica" w:hAnsi="Helvetica" w:cs="Helvetica"/>
-          <w:color w:val="33353C"/>
-          <w:szCs w:val="21"/>
-          <w:shd w:val="clear" w:color="auto" w:fill="FFFFFF"/>
-        </w:rPr>
-        <w:t>国网英大股份有限公司主要从事</w:t>
+      <w:proofErr w:type="gramStart"/>
+      <w:r>
+        <w:rPr>
+          <w:rFonts w:ascii="Helvetica" w:hAnsi="Helvetica" w:cs="Helvetica"/>
+          <w:color w:val="33353C"/>
+          <w:szCs w:val="21"/>
+          <w:shd w:val="clear" w:color="auto" w:fill="FFFFFF"/>
+        </w:rPr>
+        <w:t>国网英</w:t>
+      </w:r>
+      <w:proofErr w:type="gramEnd"/>
+      <w:r>
+        <w:rPr>
+          <w:rFonts w:ascii="Helvetica" w:hAnsi="Helvetica" w:cs="Helvetica"/>
+          <w:color w:val="33353C"/>
+          <w:szCs w:val="21"/>
+          <w:shd w:val="clear" w:color="auto" w:fill="FFFFFF"/>
+        </w:rPr>
+        <w:t>大股份有限公司主要从事</w:t>
       </w:r>
       <w:r>
         <w:rPr>
@@ -32220,6 +37071,7 @@
         </w:rPr>
         <w:t>,</w:t>
       </w:r>
+      <w:proofErr w:type="gramStart"/>
       <w:r>
         <w:rPr>
           <w:rFonts w:ascii="Helvetica" w:hAnsi="Helvetica" w:cs="Helvetica"/>
@@ -32231,6 +37083,7 @@
         </w:rPr>
         <w:t>碳资产</w:t>
       </w:r>
+      <w:proofErr w:type="gramEnd"/>
       <w:r>
         <w:rPr>
           <w:rFonts w:ascii="Helvetica" w:hAnsi="Helvetica" w:cs="Helvetica"/>
@@ -32348,6 +37201,7 @@
           <w:szCs w:val="21"/>
           <w:shd w:val="clear" w:color="auto" w:fill="FFFFFF"/>
         </w:rPr>
+        <w:lastRenderedPageBreak/>
         <w:t>信托业务</w:t>
       </w:r>
     </w:p>
@@ -32585,16 +37439,29 @@
           <w:shd w:val="clear" w:color="auto" w:fill="FFFFFF"/>
         </w:rPr>
       </w:pPr>
-      <w:r>
-        <w:rPr>
-          <w:rFonts w:ascii="Helvetica" w:hAnsi="Helvetica" w:cs="Helvetica" w:hint="eastAsia"/>
-          <w:b/>
-          <w:bCs/>
-          <w:color w:val="33353C"/>
-          <w:szCs w:val="21"/>
-          <w:shd w:val="clear" w:color="auto" w:fill="FFFFFF"/>
-        </w:rPr>
-        <w:t>碳资产业务</w:t>
+      <w:proofErr w:type="gramStart"/>
+      <w:r>
+        <w:rPr>
+          <w:rFonts w:ascii="Helvetica" w:hAnsi="Helvetica" w:cs="Helvetica" w:hint="eastAsia"/>
+          <w:b/>
+          <w:bCs/>
+          <w:color w:val="33353C"/>
+          <w:szCs w:val="21"/>
+          <w:shd w:val="clear" w:color="auto" w:fill="FFFFFF"/>
+        </w:rPr>
+        <w:t>碳资产</w:t>
+      </w:r>
+      <w:proofErr w:type="gramEnd"/>
+      <w:r>
+        <w:rPr>
+          <w:rFonts w:ascii="Helvetica" w:hAnsi="Helvetica" w:cs="Helvetica" w:hint="eastAsia"/>
+          <w:b/>
+          <w:bCs/>
+          <w:color w:val="33353C"/>
+          <w:szCs w:val="21"/>
+          <w:shd w:val="clear" w:color="auto" w:fill="FFFFFF"/>
+        </w:rPr>
+        <w:t>业务</w:t>
       </w:r>
     </w:p>
     <w:p>
@@ -32645,14 +37512,25 @@
         </w:rPr>
         <w:tab/>
       </w:r>
-      <w:r>
-        <w:rPr>
-          <w:rFonts w:ascii="Helvetica" w:hAnsi="Helvetica" w:cs="Helvetica" w:hint="eastAsia"/>
-          <w:color w:val="33353C"/>
-          <w:szCs w:val="21"/>
-          <w:shd w:val="clear" w:color="auto" w:fill="FFFFFF"/>
-        </w:rPr>
-        <w:t>碳资产开发业务</w:t>
+      <w:proofErr w:type="gramStart"/>
+      <w:r>
+        <w:rPr>
+          <w:rFonts w:ascii="Helvetica" w:hAnsi="Helvetica" w:cs="Helvetica" w:hint="eastAsia"/>
+          <w:color w:val="33353C"/>
+          <w:szCs w:val="21"/>
+          <w:shd w:val="clear" w:color="auto" w:fill="FFFFFF"/>
+        </w:rPr>
+        <w:t>碳资产</w:t>
+      </w:r>
+      <w:proofErr w:type="gramEnd"/>
+      <w:r>
+        <w:rPr>
+          <w:rFonts w:ascii="Helvetica" w:hAnsi="Helvetica" w:cs="Helvetica" w:hint="eastAsia"/>
+          <w:color w:val="33353C"/>
+          <w:szCs w:val="21"/>
+          <w:shd w:val="clear" w:color="auto" w:fill="FFFFFF"/>
+        </w:rPr>
+        <w:t>开发业务</w:t>
       </w:r>
     </w:p>
     <w:p>
@@ -32673,14 +37551,25 @@
         </w:rPr>
         <w:tab/>
       </w:r>
-      <w:r>
-        <w:rPr>
-          <w:rFonts w:ascii="Helvetica" w:hAnsi="Helvetica" w:cs="Helvetica" w:hint="eastAsia"/>
-          <w:color w:val="33353C"/>
-          <w:szCs w:val="21"/>
-          <w:shd w:val="clear" w:color="auto" w:fill="FFFFFF"/>
-        </w:rPr>
-        <w:t>碳交易业务</w:t>
+      <w:proofErr w:type="gramStart"/>
+      <w:r>
+        <w:rPr>
+          <w:rFonts w:ascii="Helvetica" w:hAnsi="Helvetica" w:cs="Helvetica" w:hint="eastAsia"/>
+          <w:color w:val="33353C"/>
+          <w:szCs w:val="21"/>
+          <w:shd w:val="clear" w:color="auto" w:fill="FFFFFF"/>
+        </w:rPr>
+        <w:t>碳交易</w:t>
+      </w:r>
+      <w:proofErr w:type="gramEnd"/>
+      <w:r>
+        <w:rPr>
+          <w:rFonts w:ascii="Helvetica" w:hAnsi="Helvetica" w:cs="Helvetica" w:hint="eastAsia"/>
+          <w:color w:val="33353C"/>
+          <w:szCs w:val="21"/>
+          <w:shd w:val="clear" w:color="auto" w:fill="FFFFFF"/>
+        </w:rPr>
+        <w:t>业务</w:t>
       </w:r>
     </w:p>
     <w:p>
@@ -32701,14 +37590,25 @@
         </w:rPr>
         <w:tab/>
       </w:r>
-      <w:r>
-        <w:rPr>
-          <w:rFonts w:ascii="Helvetica" w:hAnsi="Helvetica" w:cs="Helvetica" w:hint="eastAsia"/>
-          <w:color w:val="33353C"/>
-          <w:szCs w:val="21"/>
-          <w:shd w:val="clear" w:color="auto" w:fill="FFFFFF"/>
-        </w:rPr>
-        <w:t>碳金融业务</w:t>
+      <w:proofErr w:type="gramStart"/>
+      <w:r>
+        <w:rPr>
+          <w:rFonts w:ascii="Helvetica" w:hAnsi="Helvetica" w:cs="Helvetica" w:hint="eastAsia"/>
+          <w:color w:val="33353C"/>
+          <w:szCs w:val="21"/>
+          <w:shd w:val="clear" w:color="auto" w:fill="FFFFFF"/>
+        </w:rPr>
+        <w:t>碳金融</w:t>
+      </w:r>
+      <w:proofErr w:type="gramEnd"/>
+      <w:r>
+        <w:rPr>
+          <w:rFonts w:ascii="Helvetica" w:hAnsi="Helvetica" w:cs="Helvetica" w:hint="eastAsia"/>
+          <w:color w:val="33353C"/>
+          <w:szCs w:val="21"/>
+          <w:shd w:val="clear" w:color="auto" w:fill="FFFFFF"/>
+        </w:rPr>
+        <w:t>业务</w:t>
       </w:r>
     </w:p>
     <w:p>
@@ -32736,7 +37636,27 @@
           <w:szCs w:val="21"/>
           <w:shd w:val="clear" w:color="auto" w:fill="FFFFFF"/>
         </w:rPr>
-        <w:t>低碳及碳市场相关课题研究</w:t>
+        <w:t>低碳</w:t>
+      </w:r>
+      <w:proofErr w:type="gramStart"/>
+      <w:r>
+        <w:rPr>
+          <w:rFonts w:ascii="Helvetica" w:hAnsi="Helvetica" w:cs="Helvetica" w:hint="eastAsia"/>
+          <w:color w:val="33353C"/>
+          <w:szCs w:val="21"/>
+          <w:shd w:val="clear" w:color="auto" w:fill="FFFFFF"/>
+        </w:rPr>
+        <w:t>及碳市场</w:t>
+      </w:r>
+      <w:proofErr w:type="gramEnd"/>
+      <w:r>
+        <w:rPr>
+          <w:rFonts w:ascii="Helvetica" w:hAnsi="Helvetica" w:cs="Helvetica" w:hint="eastAsia"/>
+          <w:color w:val="33353C"/>
+          <w:szCs w:val="21"/>
+          <w:shd w:val="clear" w:color="auto" w:fill="FFFFFF"/>
+        </w:rPr>
+        <w:t>相关课题研究</w:t>
       </w:r>
     </w:p>
     <w:p>
@@ -32831,16 +37751,7 @@
           <w:color w:val="444444"/>
           <w:shd w:val="clear" w:color="auto" w:fill="FAF8F2"/>
         </w:rPr>
-        <w:t>、环保气体充气柜、避雷器、交直流系列套管、绝缘杆塔、纳米铝合金金具、绝缘子等产品的品质和性能处于国内领先水平，雷电监测及预警技术等国际领先。公司提供电网智</w:t>
-      </w:r>
-      <w:r>
-        <w:rPr>
-          <w:rFonts w:ascii="Arial" w:hAnsi="Arial" w:cs="Arial"/>
-          <w:color w:val="444444"/>
-          <w:shd w:val="clear" w:color="auto" w:fill="FAF8F2"/>
-        </w:rPr>
-        <w:lastRenderedPageBreak/>
-        <w:t>能运维服务、低碳节能解决方案，具备输变配电工程总包建设、新能源工程建设、高压试验检测及实验室工程建设能力。</w:t>
+        <w:t>、环保气体充气柜、避雷器、交直流系列套管、绝缘杆塔、纳米铝合金金具、绝缘子等产品的品质和性能处于国内领先水平，雷电监测及预警技术等国际领先。公司提供电网智能运维服务、低碳节能解决方案，具备输变配电工程总包建设、新能源工程建设、高压试验检测及实验室工程建设能力。</w:t>
       </w:r>
     </w:p>
     <w:p>
@@ -32875,7 +37786,7 @@
         </w:rPr>
         <w:t xml:space="preserve">北京朝阳 </w:t>
       </w:r>
-      <w:hyperlink r:id="rId92" w:history="1">
+      <w:hyperlink r:id="rId94" w:history="1">
         <w:r>
           <w:rPr>
             <w:rStyle w:val="a7"/>
@@ -33264,6 +38175,7 @@
         </w:rPr>
         <w:tab/>
       </w:r>
+      <w:proofErr w:type="gramStart"/>
       <w:r>
         <w:rPr>
           <w:rFonts w:ascii="Helvetica" w:hAnsi="Helvetica" w:cs="Helvetica" w:hint="eastAsia"/>
@@ -33273,6 +38185,7 @@
         </w:rPr>
         <w:t>沈飞民机</w:t>
       </w:r>
+      <w:proofErr w:type="gramEnd"/>
       <w:r>
         <w:rPr>
           <w:rFonts w:ascii="Helvetica" w:hAnsi="Helvetica" w:cs="Helvetica"/>
@@ -33282,6 +38195,7 @@
         </w:rPr>
         <w:tab/>
       </w:r>
+      <w:proofErr w:type="gramStart"/>
       <w:r>
         <w:rPr>
           <w:rFonts w:ascii="Helvetica" w:hAnsi="Helvetica" w:cs="Helvetica" w:hint="eastAsia"/>
@@ -33291,6 +38205,7 @@
         </w:rPr>
         <w:t>成飞民机</w:t>
       </w:r>
+      <w:proofErr w:type="gramEnd"/>
       <w:r>
         <w:rPr>
           <w:rFonts w:ascii="Helvetica" w:hAnsi="Helvetica" w:cs="Helvetica"/>
@@ -33300,14 +38215,25 @@
         </w:rPr>
         <w:tab/>
       </w:r>
-      <w:r>
-        <w:rPr>
-          <w:rFonts w:ascii="Helvetica" w:hAnsi="Helvetica" w:cs="Helvetica" w:hint="eastAsia"/>
-          <w:color w:val="33353C"/>
-          <w:szCs w:val="21"/>
-          <w:shd w:val="clear" w:color="auto" w:fill="FFFFFF"/>
-        </w:rPr>
-        <w:t>凯天电子</w:t>
+      <w:proofErr w:type="gramStart"/>
+      <w:r>
+        <w:rPr>
+          <w:rFonts w:ascii="Helvetica" w:hAnsi="Helvetica" w:cs="Helvetica" w:hint="eastAsia"/>
+          <w:color w:val="33353C"/>
+          <w:szCs w:val="21"/>
+          <w:shd w:val="clear" w:color="auto" w:fill="FFFFFF"/>
+        </w:rPr>
+        <w:t>凯</w:t>
+      </w:r>
+      <w:proofErr w:type="gramEnd"/>
+      <w:r>
+        <w:rPr>
+          <w:rFonts w:ascii="Helvetica" w:hAnsi="Helvetica" w:cs="Helvetica" w:hint="eastAsia"/>
+          <w:color w:val="33353C"/>
+          <w:szCs w:val="21"/>
+          <w:shd w:val="clear" w:color="auto" w:fill="FFFFFF"/>
+        </w:rPr>
+        <w:t>天电子</w:t>
       </w:r>
     </w:p>
     <w:p>
@@ -33412,24 +38338,51 @@
           <w:sz w:val="28"/>
           <w:szCs w:val="28"/>
         </w:rPr>
-        <w:t xml:space="preserve">五矿资本 </w:t>
-      </w:r>
-      <w:r>
-        <w:rPr>
-          <w:sz w:val="28"/>
-          <w:szCs w:val="28"/>
-        </w:rPr>
-        <w:t>600390 长沙岳麓</w:t>
-      </w:r>
+        <w:t>五</w:t>
+      </w:r>
+      <w:proofErr w:type="gramStart"/>
       <w:r>
         <w:rPr>
           <w:rFonts w:hint="eastAsia"/>
           <w:sz w:val="28"/>
           <w:szCs w:val="28"/>
         </w:rPr>
+        <w:t>矿资本</w:t>
+      </w:r>
+      <w:proofErr w:type="gramEnd"/>
+      <w:r>
+        <w:rPr>
+          <w:rFonts w:hint="eastAsia"/>
+          <w:sz w:val="28"/>
+          <w:szCs w:val="28"/>
+        </w:rPr>
         <w:t xml:space="preserve"> </w:t>
       </w:r>
-      <w:hyperlink r:id="rId93" w:history="1">
+      <w:r>
+        <w:rPr>
+          <w:sz w:val="28"/>
+          <w:szCs w:val="28"/>
+        </w:rPr>
+        <w:t>600390 长沙岳</w:t>
+      </w:r>
+      <w:proofErr w:type="gramStart"/>
+      <w:r>
+        <w:rPr>
+          <w:sz w:val="28"/>
+          <w:szCs w:val="28"/>
+        </w:rPr>
+        <w:t>麓</w:t>
+      </w:r>
+      <w:proofErr w:type="gramEnd"/>
+      <w:r>
+        <w:rPr>
+          <w:rFonts w:hint="eastAsia"/>
+          <w:sz w:val="28"/>
+          <w:szCs w:val="28"/>
+        </w:rPr>
+        <w:t xml:space="preserve"> </w:t>
+      </w:r>
+      <w:hyperlink r:id="rId95" w:history="1">
         <w:r>
           <w:rPr>
             <w:rStyle w:val="a7"/>
@@ -33496,7 +38449,16 @@
         <w:jc w:val="left"/>
       </w:pPr>
       <w:r>
-        <w:t>五矿资本股份有限公司主营业务是电子基础材料和超硬材料。2017年1月公司完成重大资产重组，</w:t>
+        <w:lastRenderedPageBreak/>
+        <w:t>五</w:t>
+      </w:r>
+      <w:proofErr w:type="gramStart"/>
+      <w:r>
+        <w:t>矿资本</w:t>
+      </w:r>
+      <w:proofErr w:type="gramEnd"/>
+      <w:r>
+        <w:t>股份有限公司主营业务是电子基础材料和超硬材料。2017年1月公司完成重大资产重组，</w:t>
       </w:r>
       <w:r>
         <w:rPr>
@@ -33506,7 +38468,15 @@
         <w:t>公司的业务范围涵盖金融业务，成为拥有证券、期货、信托、金融租赁、基金、商业银行、产业直投等业务的平台公司</w:t>
       </w:r>
       <w:r>
-        <w:t>。公司主要产品或服务期货风险管理业务、期货经纪业务及资管业务、信托公司业务、证券公司业务、租赁公司业务。</w:t>
+        <w:t>。公司主要产品或服务期货风险管理业务、期货经纪业务</w:t>
+      </w:r>
+      <w:proofErr w:type="gramStart"/>
+      <w:r>
+        <w:t>及资管</w:t>
+      </w:r>
+      <w:proofErr w:type="gramEnd"/>
+      <w:r>
+        <w:t>业务、信托公司业务、证券公司业务、租赁公司业务。</w:t>
       </w:r>
     </w:p>
     <w:p>
@@ -33542,7 +38512,21 @@
         <w:rPr>
           <w:rFonts w:hint="eastAsia"/>
         </w:rPr>
-        <w:t>五矿国际信托有限公司</w:t>
+        <w:t>五</w:t>
+      </w:r>
+      <w:proofErr w:type="gramStart"/>
+      <w:r>
+        <w:rPr>
+          <w:rFonts w:hint="eastAsia"/>
+        </w:rPr>
+        <w:t>矿国际</w:t>
+      </w:r>
+      <w:proofErr w:type="gramEnd"/>
+      <w:r>
+        <w:rPr>
+          <w:rFonts w:hint="eastAsia"/>
+        </w:rPr>
+        <w:t>信托有限公司</w:t>
       </w:r>
     </w:p>
     <w:p>
@@ -33582,7 +38566,21 @@
         <w:rPr>
           <w:rFonts w:hint="eastAsia"/>
         </w:rPr>
-        <w:t>五矿证券有限公司</w:t>
+        <w:t>五</w:t>
+      </w:r>
+      <w:proofErr w:type="gramStart"/>
+      <w:r>
+        <w:rPr>
+          <w:rFonts w:hint="eastAsia"/>
+        </w:rPr>
+        <w:t>矿证券</w:t>
+      </w:r>
+      <w:proofErr w:type="gramEnd"/>
+      <w:r>
+        <w:rPr>
+          <w:rFonts w:hint="eastAsia"/>
+        </w:rPr>
+        <w:t>有限公司</w:t>
       </w:r>
     </w:p>
     <w:p>
@@ -33602,7 +38600,21 @@
         <w:rPr>
           <w:rFonts w:hint="eastAsia"/>
         </w:rPr>
-        <w:t>五矿经易期货有限公司</w:t>
+        <w:t>五</w:t>
+      </w:r>
+      <w:proofErr w:type="gramStart"/>
+      <w:r>
+        <w:rPr>
+          <w:rFonts w:hint="eastAsia"/>
+        </w:rPr>
+        <w:t>矿经易期货</w:t>
+      </w:r>
+      <w:proofErr w:type="gramEnd"/>
+      <w:r>
+        <w:rPr>
+          <w:rFonts w:hint="eastAsia"/>
+        </w:rPr>
+        <w:t>有限公司</w:t>
       </w:r>
     </w:p>
     <w:p>
@@ -33641,24 +38653,42 @@
           <w:sz w:val="28"/>
           <w:szCs w:val="28"/>
         </w:rPr>
-        <w:t xml:space="preserve">中粮资本 </w:t>
-      </w:r>
-      <w:r>
-        <w:rPr>
-          <w:sz w:val="28"/>
-          <w:szCs w:val="28"/>
-        </w:rPr>
-        <w:t xml:space="preserve">002423 </w:t>
-      </w:r>
+        <w:t>中</w:t>
+      </w:r>
+      <w:proofErr w:type="gramStart"/>
       <w:r>
         <w:rPr>
           <w:rFonts w:hint="eastAsia"/>
           <w:sz w:val="28"/>
           <w:szCs w:val="28"/>
         </w:rPr>
+        <w:t>粮资本</w:t>
+      </w:r>
+      <w:proofErr w:type="gramEnd"/>
+      <w:r>
+        <w:rPr>
+          <w:rFonts w:hint="eastAsia"/>
+          <w:sz w:val="28"/>
+          <w:szCs w:val="28"/>
+        </w:rPr>
+        <w:t xml:space="preserve"> </w:t>
+      </w:r>
+      <w:r>
+        <w:rPr>
+          <w:sz w:val="28"/>
+          <w:szCs w:val="28"/>
+        </w:rPr>
+        <w:t xml:space="preserve">002423 </w:t>
+      </w:r>
+      <w:r>
+        <w:rPr>
+          <w:rFonts w:hint="eastAsia"/>
+          <w:sz w:val="28"/>
+          <w:szCs w:val="28"/>
+        </w:rPr>
         <w:t xml:space="preserve">北京朝阳 </w:t>
       </w:r>
-      <w:hyperlink r:id="rId94" w:history="1">
+      <w:hyperlink r:id="rId96" w:history="1">
         <w:r>
           <w:rPr>
             <w:rStyle w:val="a7"/>
@@ -33729,7 +38759,15 @@
     </w:p>
     <w:p>
       <w:r>
-        <w:t>中粮资本控股股份有限公司的</w:t>
+        <w:t>中</w:t>
+      </w:r>
+      <w:proofErr w:type="gramStart"/>
+      <w:r>
+        <w:t>粮资本</w:t>
+      </w:r>
+      <w:proofErr w:type="gramEnd"/>
+      <w:r>
+        <w:t>控股股份有限公司的</w:t>
       </w:r>
       <w:r>
         <w:rPr>
@@ -33825,25 +38863,41 @@
         <w:rPr>
           <w:rFonts w:hint="eastAsia"/>
         </w:rPr>
-        <w:t>中怡保险经纪</w:t>
-      </w:r>
-    </w:p>
-    <w:p>
+        <w:t>中</w:t>
+      </w:r>
+      <w:proofErr w:type="gramStart"/>
       <w:r>
         <w:rPr>
           <w:rFonts w:hint="eastAsia"/>
         </w:rPr>
+        <w:t>怡</w:t>
+      </w:r>
+      <w:proofErr w:type="gramEnd"/>
+      <w:r>
+        <w:rPr>
+          <w:rFonts w:hint="eastAsia"/>
+        </w:rPr>
+        <w:t>保险经纪</w:t>
+      </w:r>
+    </w:p>
+    <w:p>
+      <w:r>
+        <w:rPr>
+          <w:rFonts w:hint="eastAsia"/>
+        </w:rPr>
         <w:t>金融科技</w:t>
       </w:r>
       <w:r>
         <w:tab/>
       </w:r>
+      <w:proofErr w:type="gramStart"/>
       <w:r>
         <w:rPr>
           <w:rFonts w:hint="eastAsia"/>
         </w:rPr>
         <w:t>中粮金科</w:t>
       </w:r>
+      <w:proofErr w:type="gramEnd"/>
     </w:p>
     <w:p>
       <w:r>
@@ -33876,7 +38930,21 @@
         <w:rPr>
           <w:rFonts w:hint="eastAsia"/>
         </w:rPr>
-        <w:t>中粮资本(香港</w:t>
+        <w:t>中</w:t>
+      </w:r>
+      <w:proofErr w:type="gramStart"/>
+      <w:r>
+        <w:rPr>
+          <w:rFonts w:hint="eastAsia"/>
+        </w:rPr>
+        <w:t>粮资本</w:t>
+      </w:r>
+      <w:proofErr w:type="gramEnd"/>
+      <w:r>
+        <w:rPr>
+          <w:rFonts w:hint="eastAsia"/>
+        </w:rPr>
+        <w:t>(香港</w:t>
       </w:r>
       <w:r>
         <w:t>)</w:t>
@@ -33932,7 +39000,7 @@
         </w:rPr>
         <w:t xml:space="preserve"> </w:t>
       </w:r>
-      <w:hyperlink r:id="rId95" w:history="1">
+      <w:hyperlink r:id="rId97" w:history="1">
         <w:r>
           <w:rPr>
             <w:rStyle w:val="a7"/>
@@ -34090,7 +39158,27 @@
           <w:szCs w:val="21"/>
           <w:shd w:val="clear" w:color="auto" w:fill="FFFFFF"/>
         </w:rPr>
-        <w:t>致力于打造以“大资管”为核心，具有综合金融聚合力、投资管理创新力的一流国有上市金控集团。</w:t>
+        <w:t>致力于打造以“大资管”为核心，具有综合金融聚合力、投资管理创新力的一流国有</w:t>
+      </w:r>
+      <w:proofErr w:type="gramStart"/>
+      <w:r>
+        <w:rPr>
+          <w:rFonts w:ascii="Helvetica" w:hAnsi="Helvetica" w:cs="Helvetica" w:hint="eastAsia"/>
+          <w:color w:val="33353C"/>
+          <w:szCs w:val="21"/>
+          <w:shd w:val="clear" w:color="auto" w:fill="FFFFFF"/>
+        </w:rPr>
+        <w:t>上市金控集团</w:t>
+      </w:r>
+      <w:proofErr w:type="gramEnd"/>
+      <w:r>
+        <w:rPr>
+          <w:rFonts w:ascii="Helvetica" w:hAnsi="Helvetica" w:cs="Helvetica" w:hint="eastAsia"/>
+          <w:color w:val="33353C"/>
+          <w:szCs w:val="21"/>
+          <w:shd w:val="clear" w:color="auto" w:fill="FFFFFF"/>
+        </w:rPr>
+        <w:t>。</w:t>
       </w:r>
     </w:p>
     <w:p>
@@ -34138,6 +39226,7 @@
           <w:szCs w:val="21"/>
           <w:shd w:val="clear" w:color="auto" w:fill="FFFFFF"/>
         </w:rPr>
+        <w:lastRenderedPageBreak/>
         <w:t>持牌金融</w:t>
       </w:r>
       <w:r>
@@ -34158,6 +39247,7 @@
         </w:rPr>
         <w:tab/>
       </w:r>
+      <w:proofErr w:type="gramStart"/>
       <w:r>
         <w:rPr>
           <w:rFonts w:ascii="Helvetica" w:hAnsi="Helvetica" w:cs="Helvetica" w:hint="eastAsia"/>
@@ -34167,6 +39257,7 @@
         </w:rPr>
         <w:t>浙金信托</w:t>
       </w:r>
+      <w:proofErr w:type="gramEnd"/>
       <w:r>
         <w:rPr>
           <w:rFonts w:ascii="Helvetica" w:hAnsi="Helvetica" w:cs="Helvetica" w:hint="eastAsia"/>
@@ -34408,7 +39499,7 @@
         </w:rPr>
         <w:t xml:space="preserve">上海徐汇 </w:t>
       </w:r>
-      <w:hyperlink r:id="rId96" w:history="1">
+      <w:hyperlink r:id="rId98" w:history="1">
         <w:r>
           <w:rPr>
             <w:rStyle w:val="a7"/>
@@ -34483,7 +39574,27 @@
           <w:szCs w:val="21"/>
           <w:shd w:val="clear" w:color="auto" w:fill="FFFFFF"/>
         </w:rPr>
-        <w:t>上海爱建集团股份有限公司致力于成为一家以金融业为主体、专注于提供财富管理和资产管理综合服务的成长性上市公司。主要业务包括信托、融资租赁、资产管理与财富管理、私募股权投资等。主营产品包括信托业务、固有业务、经营性租赁、融资性售后回租、不动产投资与资产管理、实业资产管理、基金销售、股权直投模式、私募基金模式。</w:t>
+        <w:t>上海爱建集团股份有限公司致力于成为一家以金融业为主体、专注于提供财富管理和资产管理综合服务的成长性上市公司。主要业务包括信托、融资租赁、资产管理与财富管理、私</w:t>
+      </w:r>
+      <w:proofErr w:type="gramStart"/>
+      <w:r>
+        <w:rPr>
+          <w:rFonts w:ascii="Helvetica" w:hAnsi="Helvetica" w:cs="Helvetica"/>
+          <w:color w:val="33353C"/>
+          <w:szCs w:val="21"/>
+          <w:shd w:val="clear" w:color="auto" w:fill="FFFFFF"/>
+        </w:rPr>
+        <w:t>募股权投资</w:t>
+      </w:r>
+      <w:proofErr w:type="gramEnd"/>
+      <w:r>
+        <w:rPr>
+          <w:rFonts w:ascii="Helvetica" w:hAnsi="Helvetica" w:cs="Helvetica"/>
+          <w:color w:val="33353C"/>
+          <w:szCs w:val="21"/>
+          <w:shd w:val="clear" w:color="auto" w:fill="FFFFFF"/>
+        </w:rPr>
+        <w:t>等。主营产品包括信托业务、固有业务、经营性租赁、融资性售后回租、不动产投资与资产管理、实业资产管理、基金销售、股权直投模式、私募基金模式。</w:t>
       </w:r>
     </w:p>
     <w:p>
@@ -34626,7 +39737,6 @@
           <w:szCs w:val="21"/>
           <w:shd w:val="clear" w:color="auto" w:fill="FFFFFF"/>
         </w:rPr>
-        <w:lastRenderedPageBreak/>
         <w:t>爱建产业</w:t>
       </w:r>
     </w:p>
@@ -34689,15 +39799,20 @@
         <w:t xml:space="preserve">香溢融通 </w:t>
       </w:r>
       <w:r>
-        <w:t>600830 宁波海曙</w:t>
-      </w:r>
+        <w:t>600830 宁波海</w:t>
+      </w:r>
+      <w:proofErr w:type="gramStart"/>
+      <w:r>
+        <w:t>曙</w:t>
+      </w:r>
+      <w:proofErr w:type="gramEnd"/>
       <w:r>
         <w:rPr>
           <w:rFonts w:hint="eastAsia"/>
         </w:rPr>
         <w:t xml:space="preserve"> </w:t>
       </w:r>
-      <w:hyperlink r:id="rId97" w:history="1">
+      <w:hyperlink r:id="rId99" w:history="1">
         <w:r>
           <w:rPr>
             <w:rStyle w:val="a7"/>
@@ -34925,12 +40040,13 @@
         <w:rPr>
           <w:rFonts w:hint="eastAsia"/>
         </w:rPr>
+        <w:lastRenderedPageBreak/>
         <w:t xml:space="preserve">山东国信 </w:t>
       </w:r>
       <w:r>
         <w:t xml:space="preserve">HK:01697 </w:t>
       </w:r>
-      <w:hyperlink r:id="rId98" w:history="1">
+      <w:hyperlink r:id="rId100" w:history="1">
         <w:r>
           <w:rPr>
             <w:rStyle w:val="a7"/>
@@ -35062,7 +40178,27 @@
           <w:szCs w:val="21"/>
           <w:shd w:val="clear" w:color="auto" w:fill="FFFFFF"/>
         </w:rPr>
-        <w:t>二零一六年我们於所有中国地方政府控股的信托公司中排名第六</w:t>
+        <w:t>二零一六年我们</w:t>
+      </w:r>
+      <w:proofErr w:type="gramStart"/>
+      <w:r>
+        <w:rPr>
+          <w:rFonts w:ascii="Helvetica" w:hAnsi="Helvetica" w:cs="Helvetica"/>
+          <w:color w:val="33353C"/>
+          <w:szCs w:val="21"/>
+          <w:shd w:val="clear" w:color="auto" w:fill="FFFFFF"/>
+        </w:rPr>
+        <w:t>於</w:t>
+      </w:r>
+      <w:proofErr w:type="gramEnd"/>
+      <w:r>
+        <w:rPr>
+          <w:rFonts w:ascii="Helvetica" w:hAnsi="Helvetica" w:cs="Helvetica"/>
+          <w:color w:val="33353C"/>
+          <w:szCs w:val="21"/>
+          <w:shd w:val="clear" w:color="auto" w:fill="FFFFFF"/>
+        </w:rPr>
+        <w:t>所有中国地方政府控股的信托公司中排名第六</w:t>
       </w:r>
       <w:r>
         <w:rPr>
@@ -35358,7 +40494,7 @@
         </w:rPr>
         <w:t xml:space="preserve">北京西城 </w:t>
       </w:r>
-      <w:hyperlink r:id="rId99" w:history="1">
+      <w:hyperlink r:id="rId101" w:history="1">
         <w:r>
           <w:rPr>
             <w:rStyle w:val="a7"/>
@@ -35434,367 +40570,411 @@
           <w:szCs w:val="21"/>
           <w:shd w:val="clear" w:color="auto" w:fill="FFFFFF"/>
         </w:rPr>
+        <w:t>国投资本股份有限公司主营业务是提供证券经纪、投资咨询、资产管理及相关证券金融服务。</w:t>
+      </w:r>
+      <w:r>
+        <w:rPr>
+          <w:rFonts w:ascii="Helvetica" w:hAnsi="Helvetica" w:cs="Helvetica"/>
+          <w:b/>
+          <w:bCs/>
+          <w:color w:val="33353C"/>
+          <w:szCs w:val="21"/>
+          <w:shd w:val="clear" w:color="auto" w:fill="FFFFFF"/>
+        </w:rPr>
+        <w:t>公司主要产品包括证券、信托、公募基金、期货等</w:t>
+      </w:r>
+      <w:r>
+        <w:rPr>
+          <w:rFonts w:ascii="Helvetica" w:hAnsi="Helvetica" w:cs="Helvetica"/>
+          <w:color w:val="33353C"/>
+          <w:szCs w:val="21"/>
+          <w:shd w:val="clear" w:color="auto" w:fill="FFFFFF"/>
+        </w:rPr>
+        <w:t>。</w:t>
+      </w:r>
+    </w:p>
+    <w:p>
+      <w:pPr>
+        <w:rPr>
+          <w:rFonts w:ascii="Helvetica" w:hAnsi="Helvetica" w:cs="Helvetica"/>
+          <w:color w:val="33353C"/>
+          <w:szCs w:val="21"/>
+          <w:shd w:val="clear" w:color="auto" w:fill="FFFFFF"/>
+        </w:rPr>
+      </w:pPr>
+    </w:p>
+    <w:p>
+      <w:pPr>
+        <w:rPr>
+          <w:rFonts w:ascii="Helvetica" w:hAnsi="Helvetica" w:cs="Helvetica"/>
+          <w:color w:val="33353C"/>
+          <w:szCs w:val="21"/>
+          <w:shd w:val="clear" w:color="auto" w:fill="FFFFFF"/>
+        </w:rPr>
+      </w:pPr>
+      <w:r>
+        <w:rPr>
+          <w:rFonts w:ascii="Helvetica" w:hAnsi="Helvetica" w:cs="Helvetica" w:hint="eastAsia"/>
+          <w:color w:val="33353C"/>
+          <w:szCs w:val="21"/>
+          <w:shd w:val="clear" w:color="auto" w:fill="FFFFFF"/>
+        </w:rPr>
+        <w:t>打造国内一流和最具竞争力</w:t>
+      </w:r>
+      <w:proofErr w:type="gramStart"/>
+      <w:r>
+        <w:rPr>
+          <w:rFonts w:ascii="Helvetica" w:hAnsi="Helvetica" w:cs="Helvetica" w:hint="eastAsia"/>
+          <w:color w:val="33353C"/>
+          <w:szCs w:val="21"/>
+          <w:shd w:val="clear" w:color="auto" w:fill="FFFFFF"/>
+        </w:rPr>
+        <w:t>的央企上市</w:t>
+      </w:r>
+      <w:proofErr w:type="gramEnd"/>
+      <w:r>
+        <w:rPr>
+          <w:rFonts w:ascii="Helvetica" w:hAnsi="Helvetica" w:cs="Helvetica" w:hint="eastAsia"/>
+          <w:color w:val="33353C"/>
+          <w:szCs w:val="21"/>
+          <w:shd w:val="clear" w:color="auto" w:fill="FFFFFF"/>
+        </w:rPr>
+        <w:t>综合金融控股平台</w:t>
+      </w:r>
+    </w:p>
+    <w:p>
+      <w:pPr>
+        <w:rPr>
+          <w:rFonts w:ascii="Helvetica" w:hAnsi="Helvetica" w:cs="Helvetica"/>
+          <w:color w:val="33353C"/>
+          <w:szCs w:val="21"/>
+          <w:shd w:val="clear" w:color="auto" w:fill="FFFFFF"/>
+        </w:rPr>
+      </w:pPr>
+    </w:p>
+    <w:p>
+      <w:pPr>
+        <w:rPr>
+          <w:rFonts w:ascii="Helvetica" w:hAnsi="Helvetica" w:cs="Helvetica"/>
+          <w:color w:val="33353C"/>
+          <w:szCs w:val="21"/>
+          <w:shd w:val="clear" w:color="auto" w:fill="FFFFFF"/>
+        </w:rPr>
+      </w:pPr>
+      <w:r>
+        <w:rPr>
+          <w:rFonts w:ascii="Helvetica" w:hAnsi="Helvetica" w:cs="Helvetica" w:hint="eastAsia"/>
+          <w:color w:val="33353C"/>
+          <w:szCs w:val="21"/>
+          <w:shd w:val="clear" w:color="auto" w:fill="FFFFFF"/>
+        </w:rPr>
+        <w:t>投资企业：</w:t>
+      </w:r>
+    </w:p>
+    <w:p>
+      <w:pPr>
+        <w:rPr>
+          <w:rFonts w:ascii="Helvetica" w:hAnsi="Helvetica" w:cs="Helvetica"/>
+          <w:color w:val="33353C"/>
+          <w:szCs w:val="21"/>
+          <w:shd w:val="clear" w:color="auto" w:fill="FFFFFF"/>
+        </w:rPr>
+      </w:pPr>
+      <w:r>
+        <w:rPr>
+          <w:rFonts w:ascii="Helvetica" w:hAnsi="Helvetica" w:cs="Helvetica" w:hint="eastAsia"/>
+          <w:color w:val="33353C"/>
+          <w:szCs w:val="21"/>
+          <w:shd w:val="clear" w:color="auto" w:fill="FFFFFF"/>
+        </w:rPr>
+        <w:t>安信证券</w:t>
+      </w:r>
+    </w:p>
+    <w:p>
+      <w:pPr>
+        <w:rPr>
+          <w:rFonts w:ascii="Helvetica" w:hAnsi="Helvetica" w:cs="Helvetica"/>
+          <w:color w:val="33353C"/>
+          <w:szCs w:val="21"/>
+          <w:shd w:val="clear" w:color="auto" w:fill="FFFFFF"/>
+        </w:rPr>
+      </w:pPr>
+      <w:r>
+        <w:rPr>
+          <w:rFonts w:ascii="Helvetica" w:hAnsi="Helvetica" w:cs="Helvetica" w:hint="eastAsia"/>
+          <w:color w:val="33353C"/>
+          <w:szCs w:val="21"/>
+          <w:shd w:val="clear" w:color="auto" w:fill="FFFFFF"/>
+        </w:rPr>
+        <w:t>国投安信期货</w:t>
+      </w:r>
+    </w:p>
+    <w:p>
+      <w:pPr>
+        <w:rPr>
+          <w:rFonts w:ascii="Helvetica" w:hAnsi="Helvetica" w:cs="Helvetica"/>
+          <w:color w:val="33353C"/>
+          <w:szCs w:val="21"/>
+          <w:shd w:val="clear" w:color="auto" w:fill="FFFFFF"/>
+        </w:rPr>
+      </w:pPr>
+      <w:r>
+        <w:rPr>
+          <w:rFonts w:ascii="Helvetica" w:hAnsi="Helvetica" w:cs="Helvetica" w:hint="eastAsia"/>
+          <w:color w:val="33353C"/>
+          <w:szCs w:val="21"/>
+          <w:shd w:val="clear" w:color="auto" w:fill="FFFFFF"/>
+        </w:rPr>
+        <w:t>安信国际</w:t>
+      </w:r>
+    </w:p>
+    <w:p>
+      <w:pPr>
+        <w:rPr>
+          <w:rFonts w:ascii="Helvetica" w:hAnsi="Helvetica" w:cs="Helvetica"/>
+          <w:color w:val="33353C"/>
+          <w:szCs w:val="21"/>
+          <w:shd w:val="clear" w:color="auto" w:fill="FFFFFF"/>
+        </w:rPr>
+      </w:pPr>
+      <w:r>
+        <w:rPr>
+          <w:rFonts w:ascii="Helvetica" w:hAnsi="Helvetica" w:cs="Helvetica" w:hint="eastAsia"/>
+          <w:color w:val="33353C"/>
+          <w:szCs w:val="21"/>
+          <w:shd w:val="clear" w:color="auto" w:fill="FFFFFF"/>
+        </w:rPr>
+        <w:t>国投资本控股</w:t>
+      </w:r>
+    </w:p>
+    <w:p>
+      <w:pPr>
+        <w:rPr>
+          <w:rFonts w:ascii="Helvetica" w:hAnsi="Helvetica" w:cs="Helvetica"/>
+          <w:color w:val="33353C"/>
+          <w:szCs w:val="21"/>
+          <w:shd w:val="clear" w:color="auto" w:fill="FFFFFF"/>
+        </w:rPr>
+      </w:pPr>
+      <w:proofErr w:type="gramStart"/>
+      <w:r>
+        <w:rPr>
+          <w:rFonts w:ascii="Helvetica" w:hAnsi="Helvetica" w:cs="Helvetica" w:hint="eastAsia"/>
+          <w:color w:val="33353C"/>
+          <w:szCs w:val="21"/>
+          <w:shd w:val="clear" w:color="auto" w:fill="FFFFFF"/>
+        </w:rPr>
+        <w:t>国投泰康</w:t>
+      </w:r>
+      <w:proofErr w:type="gramEnd"/>
+      <w:r>
+        <w:rPr>
+          <w:rFonts w:ascii="Helvetica" w:hAnsi="Helvetica" w:cs="Helvetica" w:hint="eastAsia"/>
+          <w:color w:val="33353C"/>
+          <w:szCs w:val="21"/>
+          <w:shd w:val="clear" w:color="auto" w:fill="FFFFFF"/>
+        </w:rPr>
+        <w:t>信托</w:t>
+      </w:r>
+    </w:p>
+    <w:p>
+      <w:pPr>
+        <w:rPr>
+          <w:rFonts w:ascii="Helvetica" w:hAnsi="Helvetica" w:cs="Helvetica"/>
+          <w:color w:val="33353C"/>
+          <w:szCs w:val="21"/>
+          <w:shd w:val="clear" w:color="auto" w:fill="FFFFFF"/>
+        </w:rPr>
+      </w:pPr>
+      <w:proofErr w:type="gramStart"/>
+      <w:r>
+        <w:rPr>
+          <w:rFonts w:ascii="Helvetica" w:hAnsi="Helvetica" w:cs="Helvetica" w:hint="eastAsia"/>
+          <w:color w:val="33353C"/>
+          <w:szCs w:val="21"/>
+          <w:shd w:val="clear" w:color="auto" w:fill="FFFFFF"/>
+        </w:rPr>
+        <w:t>国投瑞银</w:t>
+      </w:r>
+      <w:proofErr w:type="gramEnd"/>
+    </w:p>
+    <w:p>
+      <w:pPr>
+        <w:rPr>
+          <w:rFonts w:ascii="Helvetica" w:hAnsi="Helvetica" w:cs="Helvetica"/>
+          <w:color w:val="33353C"/>
+          <w:szCs w:val="21"/>
+          <w:shd w:val="clear" w:color="auto" w:fill="FFFFFF"/>
+        </w:rPr>
+      </w:pPr>
+      <w:r>
+        <w:rPr>
+          <w:rFonts w:ascii="Helvetica" w:hAnsi="Helvetica" w:cs="Helvetica" w:hint="eastAsia"/>
+          <w:color w:val="33353C"/>
+          <w:szCs w:val="21"/>
+          <w:shd w:val="clear" w:color="auto" w:fill="FFFFFF"/>
+        </w:rPr>
+        <w:t>国投租赁</w:t>
+      </w:r>
+    </w:p>
+    <w:p>
+      <w:pPr>
+        <w:rPr>
+          <w:rFonts w:ascii="Helvetica" w:hAnsi="Helvetica" w:cs="Helvetica"/>
+          <w:color w:val="33353C"/>
+          <w:szCs w:val="21"/>
+          <w:shd w:val="clear" w:color="auto" w:fill="FFFFFF"/>
+        </w:rPr>
+      </w:pPr>
+      <w:r>
+        <w:rPr>
+          <w:rFonts w:ascii="Helvetica" w:hAnsi="Helvetica" w:cs="Helvetica" w:hint="eastAsia"/>
+          <w:color w:val="33353C"/>
+          <w:szCs w:val="21"/>
+          <w:shd w:val="clear" w:color="auto" w:fill="FFFFFF"/>
+        </w:rPr>
+        <w:t>国</w:t>
+      </w:r>
+      <w:proofErr w:type="gramStart"/>
+      <w:r>
+        <w:rPr>
+          <w:rFonts w:ascii="Helvetica" w:hAnsi="Helvetica" w:cs="Helvetica" w:hint="eastAsia"/>
+          <w:color w:val="33353C"/>
+          <w:szCs w:val="21"/>
+          <w:shd w:val="clear" w:color="auto" w:fill="FFFFFF"/>
+        </w:rPr>
+        <w:t>投创丰</w:t>
+      </w:r>
+      <w:proofErr w:type="gramEnd"/>
+    </w:p>
+    <w:p>
+      <w:pPr>
+        <w:rPr>
+          <w:rFonts w:ascii="Helvetica" w:hAnsi="Helvetica" w:cs="Helvetica"/>
+          <w:color w:val="33353C"/>
+          <w:szCs w:val="21"/>
+          <w:shd w:val="clear" w:color="auto" w:fill="FFFFFF"/>
+        </w:rPr>
+      </w:pPr>
+      <w:r>
+        <w:rPr>
+          <w:rFonts w:ascii="Helvetica" w:hAnsi="Helvetica" w:cs="Helvetica" w:hint="eastAsia"/>
+          <w:color w:val="33353C"/>
+          <w:szCs w:val="21"/>
+          <w:shd w:val="clear" w:color="auto" w:fill="FFFFFF"/>
+        </w:rPr>
+        <w:t>锦泰保险</w:t>
+      </w:r>
+    </w:p>
+    <w:p>
+      <w:pPr>
+        <w:rPr>
+          <w:rFonts w:ascii="Helvetica" w:hAnsi="Helvetica" w:cs="Helvetica"/>
+          <w:color w:val="33353C"/>
+          <w:szCs w:val="21"/>
+          <w:shd w:val="clear" w:color="auto" w:fill="FFFFFF"/>
+        </w:rPr>
+      </w:pPr>
+      <w:r>
+        <w:rPr>
+          <w:rFonts w:ascii="Helvetica" w:hAnsi="Helvetica" w:cs="Helvetica" w:hint="eastAsia"/>
+          <w:color w:val="33353C"/>
+          <w:szCs w:val="21"/>
+          <w:shd w:val="clear" w:color="auto" w:fill="FFFFFF"/>
+        </w:rPr>
+        <w:t>国投财务</w:t>
+      </w:r>
+    </w:p>
+    <w:p>
+      <w:pPr>
+        <w:rPr>
+          <w:rFonts w:ascii="Helvetica" w:hAnsi="Helvetica" w:cs="Helvetica"/>
+          <w:color w:val="33353C"/>
+          <w:szCs w:val="21"/>
+          <w:shd w:val="clear" w:color="auto" w:fill="FFFFFF"/>
+        </w:rPr>
+      </w:pPr>
+    </w:p>
+    <w:p>
+      <w:pPr>
+        <w:rPr>
+          <w:rFonts w:ascii="Helvetica" w:hAnsi="Helvetica" w:cs="Helvetica"/>
+          <w:color w:val="33353C"/>
+          <w:szCs w:val="21"/>
+          <w:shd w:val="clear" w:color="auto" w:fill="FFFFFF"/>
+        </w:rPr>
+      </w:pPr>
+      <w:r>
+        <w:rPr>
+          <w:rFonts w:ascii="Helvetica" w:hAnsi="Helvetica" w:cs="Helvetica" w:hint="eastAsia"/>
+          <w:color w:val="33353C"/>
+          <w:szCs w:val="21"/>
+          <w:shd w:val="clear" w:color="auto" w:fill="FFFFFF"/>
+        </w:rPr>
+        <w:t>托管企业</w:t>
+      </w:r>
+    </w:p>
+    <w:p>
+      <w:pPr>
+        <w:rPr>
+          <w:rFonts w:ascii="Helvetica" w:hAnsi="Helvetica" w:cs="Helvetica"/>
+          <w:color w:val="33353C"/>
+          <w:szCs w:val="21"/>
+          <w:shd w:val="clear" w:color="auto" w:fill="FFFFFF"/>
+        </w:rPr>
+      </w:pPr>
+      <w:r>
+        <w:rPr>
+          <w:rFonts w:ascii="Helvetica" w:hAnsi="Helvetica" w:cs="Helvetica" w:hint="eastAsia"/>
+          <w:color w:val="33353C"/>
+          <w:szCs w:val="21"/>
+          <w:shd w:val="clear" w:color="auto" w:fill="FFFFFF"/>
+        </w:rPr>
+        <w:t>中投保</w:t>
+      </w:r>
+    </w:p>
+    <w:p>
+      <w:pPr>
+        <w:rPr>
+          <w:rFonts w:ascii="Helvetica" w:hAnsi="Helvetica" w:cs="Helvetica"/>
+          <w:color w:val="33353C"/>
+          <w:szCs w:val="21"/>
+          <w:shd w:val="clear" w:color="auto" w:fill="FFFFFF"/>
+        </w:rPr>
+      </w:pPr>
+      <w:r>
+        <w:rPr>
+          <w:rFonts w:ascii="Helvetica" w:hAnsi="Helvetica" w:cs="Helvetica" w:hint="eastAsia"/>
+          <w:color w:val="33353C"/>
+          <w:szCs w:val="21"/>
+          <w:shd w:val="clear" w:color="auto" w:fill="FFFFFF"/>
+        </w:rPr>
+        <w:t>渤海银行</w:t>
+      </w:r>
+    </w:p>
+    <w:p/>
+    <w:p>
+      <w:pPr>
+        <w:pStyle w:val="3"/>
+      </w:pPr>
+      <w:bookmarkStart w:id="25" w:name="_Toc98667773"/>
+      <w:r>
+        <w:rPr>
+          <w:rFonts w:hint="eastAsia"/>
+        </w:rPr>
         <w:lastRenderedPageBreak/>
-        <w:t>国投资本股份有限公司主营业务是提供证券经纪、投资咨询、资产管理及相关证券金融服务。</w:t>
-      </w:r>
-      <w:r>
-        <w:rPr>
-          <w:rFonts w:ascii="Helvetica" w:hAnsi="Helvetica" w:cs="Helvetica"/>
-          <w:b/>
-          <w:bCs/>
-          <w:color w:val="33353C"/>
-          <w:szCs w:val="21"/>
-          <w:shd w:val="clear" w:color="auto" w:fill="FFFFFF"/>
-        </w:rPr>
-        <w:t>公司主要产品包括证券、信托、公募基金、期货等</w:t>
-      </w:r>
-      <w:r>
-        <w:rPr>
-          <w:rFonts w:ascii="Helvetica" w:hAnsi="Helvetica" w:cs="Helvetica"/>
-          <w:color w:val="33353C"/>
-          <w:szCs w:val="21"/>
-          <w:shd w:val="clear" w:color="auto" w:fill="FFFFFF"/>
-        </w:rPr>
-        <w:t>。</w:t>
-      </w:r>
-    </w:p>
-    <w:p>
-      <w:pPr>
-        <w:rPr>
-          <w:rFonts w:ascii="Helvetica" w:hAnsi="Helvetica" w:cs="Helvetica"/>
-          <w:color w:val="33353C"/>
-          <w:szCs w:val="21"/>
-          <w:shd w:val="clear" w:color="auto" w:fill="FFFFFF"/>
-        </w:rPr>
-      </w:pPr>
-    </w:p>
-    <w:p>
-      <w:pPr>
-        <w:rPr>
-          <w:rFonts w:ascii="Helvetica" w:hAnsi="Helvetica" w:cs="Helvetica"/>
-          <w:color w:val="33353C"/>
-          <w:szCs w:val="21"/>
-          <w:shd w:val="clear" w:color="auto" w:fill="FFFFFF"/>
-        </w:rPr>
-      </w:pPr>
-      <w:r>
-        <w:rPr>
-          <w:rFonts w:ascii="Helvetica" w:hAnsi="Helvetica" w:cs="Helvetica" w:hint="eastAsia"/>
-          <w:color w:val="33353C"/>
-          <w:szCs w:val="21"/>
-          <w:shd w:val="clear" w:color="auto" w:fill="FFFFFF"/>
-        </w:rPr>
-        <w:t>打造国内一流和最具竞争力的央企上市综合金融控股平台</w:t>
-      </w:r>
-    </w:p>
-    <w:p>
-      <w:pPr>
-        <w:rPr>
-          <w:rFonts w:ascii="Helvetica" w:hAnsi="Helvetica" w:cs="Helvetica"/>
-          <w:color w:val="33353C"/>
-          <w:szCs w:val="21"/>
-          <w:shd w:val="clear" w:color="auto" w:fill="FFFFFF"/>
-        </w:rPr>
-      </w:pPr>
-    </w:p>
-    <w:p>
-      <w:pPr>
-        <w:rPr>
-          <w:rFonts w:ascii="Helvetica" w:hAnsi="Helvetica" w:cs="Helvetica"/>
-          <w:color w:val="33353C"/>
-          <w:szCs w:val="21"/>
-          <w:shd w:val="clear" w:color="auto" w:fill="FFFFFF"/>
-        </w:rPr>
-      </w:pPr>
-      <w:r>
-        <w:rPr>
-          <w:rFonts w:ascii="Helvetica" w:hAnsi="Helvetica" w:cs="Helvetica" w:hint="eastAsia"/>
-          <w:color w:val="33353C"/>
-          <w:szCs w:val="21"/>
-          <w:shd w:val="clear" w:color="auto" w:fill="FFFFFF"/>
-        </w:rPr>
-        <w:t>投资企业：</w:t>
-      </w:r>
-    </w:p>
-    <w:p>
-      <w:pPr>
-        <w:rPr>
-          <w:rFonts w:ascii="Helvetica" w:hAnsi="Helvetica" w:cs="Helvetica"/>
-          <w:color w:val="33353C"/>
-          <w:szCs w:val="21"/>
-          <w:shd w:val="clear" w:color="auto" w:fill="FFFFFF"/>
-        </w:rPr>
-      </w:pPr>
-      <w:r>
-        <w:rPr>
-          <w:rFonts w:ascii="Helvetica" w:hAnsi="Helvetica" w:cs="Helvetica" w:hint="eastAsia"/>
-          <w:color w:val="33353C"/>
-          <w:szCs w:val="21"/>
-          <w:shd w:val="clear" w:color="auto" w:fill="FFFFFF"/>
-        </w:rPr>
-        <w:t>安信证券</w:t>
-      </w:r>
-    </w:p>
-    <w:p>
-      <w:pPr>
-        <w:rPr>
-          <w:rFonts w:ascii="Helvetica" w:hAnsi="Helvetica" w:cs="Helvetica"/>
-          <w:color w:val="33353C"/>
-          <w:szCs w:val="21"/>
-          <w:shd w:val="clear" w:color="auto" w:fill="FFFFFF"/>
-        </w:rPr>
-      </w:pPr>
-      <w:r>
-        <w:rPr>
-          <w:rFonts w:ascii="Helvetica" w:hAnsi="Helvetica" w:cs="Helvetica" w:hint="eastAsia"/>
-          <w:color w:val="33353C"/>
-          <w:szCs w:val="21"/>
-          <w:shd w:val="clear" w:color="auto" w:fill="FFFFFF"/>
-        </w:rPr>
-        <w:t>国投安信期货</w:t>
-      </w:r>
-    </w:p>
-    <w:p>
-      <w:pPr>
-        <w:rPr>
-          <w:rFonts w:ascii="Helvetica" w:hAnsi="Helvetica" w:cs="Helvetica"/>
-          <w:color w:val="33353C"/>
-          <w:szCs w:val="21"/>
-          <w:shd w:val="clear" w:color="auto" w:fill="FFFFFF"/>
-        </w:rPr>
-      </w:pPr>
-      <w:r>
-        <w:rPr>
-          <w:rFonts w:ascii="Helvetica" w:hAnsi="Helvetica" w:cs="Helvetica" w:hint="eastAsia"/>
-          <w:color w:val="33353C"/>
-          <w:szCs w:val="21"/>
-          <w:shd w:val="clear" w:color="auto" w:fill="FFFFFF"/>
-        </w:rPr>
-        <w:t>安信国际</w:t>
-      </w:r>
-    </w:p>
-    <w:p>
-      <w:pPr>
-        <w:rPr>
-          <w:rFonts w:ascii="Helvetica" w:hAnsi="Helvetica" w:cs="Helvetica"/>
-          <w:color w:val="33353C"/>
-          <w:szCs w:val="21"/>
-          <w:shd w:val="clear" w:color="auto" w:fill="FFFFFF"/>
-        </w:rPr>
-      </w:pPr>
-      <w:r>
-        <w:rPr>
-          <w:rFonts w:ascii="Helvetica" w:hAnsi="Helvetica" w:cs="Helvetica" w:hint="eastAsia"/>
-          <w:color w:val="33353C"/>
-          <w:szCs w:val="21"/>
-          <w:shd w:val="clear" w:color="auto" w:fill="FFFFFF"/>
-        </w:rPr>
-        <w:t>国投资本控股</w:t>
-      </w:r>
-    </w:p>
-    <w:p>
-      <w:pPr>
-        <w:rPr>
-          <w:rFonts w:ascii="Helvetica" w:hAnsi="Helvetica" w:cs="Helvetica"/>
-          <w:color w:val="33353C"/>
-          <w:szCs w:val="21"/>
-          <w:shd w:val="clear" w:color="auto" w:fill="FFFFFF"/>
-        </w:rPr>
-      </w:pPr>
-      <w:r>
-        <w:rPr>
-          <w:rFonts w:ascii="Helvetica" w:hAnsi="Helvetica" w:cs="Helvetica" w:hint="eastAsia"/>
-          <w:color w:val="33353C"/>
-          <w:szCs w:val="21"/>
-          <w:shd w:val="clear" w:color="auto" w:fill="FFFFFF"/>
-        </w:rPr>
-        <w:t>国投泰康信托</w:t>
-      </w:r>
-    </w:p>
-    <w:p>
-      <w:pPr>
-        <w:rPr>
-          <w:rFonts w:ascii="Helvetica" w:hAnsi="Helvetica" w:cs="Helvetica"/>
-          <w:color w:val="33353C"/>
-          <w:szCs w:val="21"/>
-          <w:shd w:val="clear" w:color="auto" w:fill="FFFFFF"/>
-        </w:rPr>
-      </w:pPr>
-      <w:r>
-        <w:rPr>
-          <w:rFonts w:ascii="Helvetica" w:hAnsi="Helvetica" w:cs="Helvetica" w:hint="eastAsia"/>
-          <w:color w:val="33353C"/>
-          <w:szCs w:val="21"/>
-          <w:shd w:val="clear" w:color="auto" w:fill="FFFFFF"/>
-        </w:rPr>
-        <w:t>国投瑞银</w:t>
-      </w:r>
-    </w:p>
-    <w:p>
-      <w:pPr>
-        <w:rPr>
-          <w:rFonts w:ascii="Helvetica" w:hAnsi="Helvetica" w:cs="Helvetica"/>
-          <w:color w:val="33353C"/>
-          <w:szCs w:val="21"/>
-          <w:shd w:val="clear" w:color="auto" w:fill="FFFFFF"/>
-        </w:rPr>
-      </w:pPr>
-      <w:r>
-        <w:rPr>
-          <w:rFonts w:ascii="Helvetica" w:hAnsi="Helvetica" w:cs="Helvetica" w:hint="eastAsia"/>
-          <w:color w:val="33353C"/>
-          <w:szCs w:val="21"/>
-          <w:shd w:val="clear" w:color="auto" w:fill="FFFFFF"/>
-        </w:rPr>
-        <w:t>国投租赁</w:t>
-      </w:r>
-    </w:p>
-    <w:p>
-      <w:pPr>
-        <w:rPr>
-          <w:rFonts w:ascii="Helvetica" w:hAnsi="Helvetica" w:cs="Helvetica"/>
-          <w:color w:val="33353C"/>
-          <w:szCs w:val="21"/>
-          <w:shd w:val="clear" w:color="auto" w:fill="FFFFFF"/>
-        </w:rPr>
-      </w:pPr>
-      <w:r>
-        <w:rPr>
-          <w:rFonts w:ascii="Helvetica" w:hAnsi="Helvetica" w:cs="Helvetica" w:hint="eastAsia"/>
-          <w:color w:val="33353C"/>
-          <w:szCs w:val="21"/>
-          <w:shd w:val="clear" w:color="auto" w:fill="FFFFFF"/>
-        </w:rPr>
-        <w:t>国投创丰</w:t>
-      </w:r>
-    </w:p>
-    <w:p>
-      <w:pPr>
-        <w:rPr>
-          <w:rFonts w:ascii="Helvetica" w:hAnsi="Helvetica" w:cs="Helvetica"/>
-          <w:color w:val="33353C"/>
-          <w:szCs w:val="21"/>
-          <w:shd w:val="clear" w:color="auto" w:fill="FFFFFF"/>
-        </w:rPr>
-      </w:pPr>
-      <w:r>
-        <w:rPr>
-          <w:rFonts w:ascii="Helvetica" w:hAnsi="Helvetica" w:cs="Helvetica" w:hint="eastAsia"/>
-          <w:color w:val="33353C"/>
-          <w:szCs w:val="21"/>
-          <w:shd w:val="clear" w:color="auto" w:fill="FFFFFF"/>
-        </w:rPr>
-        <w:t>锦泰保险</w:t>
-      </w:r>
-    </w:p>
-    <w:p>
-      <w:pPr>
-        <w:rPr>
-          <w:rFonts w:ascii="Helvetica" w:hAnsi="Helvetica" w:cs="Helvetica"/>
-          <w:color w:val="33353C"/>
-          <w:szCs w:val="21"/>
-          <w:shd w:val="clear" w:color="auto" w:fill="FFFFFF"/>
-        </w:rPr>
-      </w:pPr>
-      <w:r>
-        <w:rPr>
-          <w:rFonts w:ascii="Helvetica" w:hAnsi="Helvetica" w:cs="Helvetica" w:hint="eastAsia"/>
-          <w:color w:val="33353C"/>
-          <w:szCs w:val="21"/>
-          <w:shd w:val="clear" w:color="auto" w:fill="FFFFFF"/>
-        </w:rPr>
-        <w:t>国投财务</w:t>
-      </w:r>
-    </w:p>
-    <w:p>
-      <w:pPr>
-        <w:rPr>
-          <w:rFonts w:ascii="Helvetica" w:hAnsi="Helvetica" w:cs="Helvetica"/>
-          <w:color w:val="33353C"/>
-          <w:szCs w:val="21"/>
-          <w:shd w:val="clear" w:color="auto" w:fill="FFFFFF"/>
-        </w:rPr>
-      </w:pPr>
-    </w:p>
-    <w:p>
-      <w:pPr>
-        <w:rPr>
-          <w:rFonts w:ascii="Helvetica" w:hAnsi="Helvetica" w:cs="Helvetica"/>
-          <w:color w:val="33353C"/>
-          <w:szCs w:val="21"/>
-          <w:shd w:val="clear" w:color="auto" w:fill="FFFFFF"/>
-        </w:rPr>
-      </w:pPr>
-      <w:r>
-        <w:rPr>
-          <w:rFonts w:ascii="Helvetica" w:hAnsi="Helvetica" w:cs="Helvetica" w:hint="eastAsia"/>
-          <w:color w:val="33353C"/>
-          <w:szCs w:val="21"/>
-          <w:shd w:val="clear" w:color="auto" w:fill="FFFFFF"/>
-        </w:rPr>
-        <w:t>托管企业</w:t>
-      </w:r>
-    </w:p>
-    <w:p>
-      <w:pPr>
-        <w:rPr>
-          <w:rFonts w:ascii="Helvetica" w:hAnsi="Helvetica" w:cs="Helvetica"/>
-          <w:color w:val="33353C"/>
-          <w:szCs w:val="21"/>
-          <w:shd w:val="clear" w:color="auto" w:fill="FFFFFF"/>
-        </w:rPr>
-      </w:pPr>
-      <w:r>
-        <w:rPr>
-          <w:rFonts w:ascii="Helvetica" w:hAnsi="Helvetica" w:cs="Helvetica" w:hint="eastAsia"/>
-          <w:color w:val="33353C"/>
-          <w:szCs w:val="21"/>
-          <w:shd w:val="clear" w:color="auto" w:fill="FFFFFF"/>
-        </w:rPr>
-        <w:t>中投保</w:t>
-      </w:r>
-    </w:p>
-    <w:p>
-      <w:pPr>
-        <w:rPr>
-          <w:rFonts w:ascii="Helvetica" w:hAnsi="Helvetica" w:cs="Helvetica"/>
-          <w:color w:val="33353C"/>
-          <w:szCs w:val="21"/>
-          <w:shd w:val="clear" w:color="auto" w:fill="FFFFFF"/>
-        </w:rPr>
-      </w:pPr>
-      <w:r>
-        <w:rPr>
-          <w:rFonts w:ascii="Helvetica" w:hAnsi="Helvetica" w:cs="Helvetica" w:hint="eastAsia"/>
-          <w:color w:val="33353C"/>
-          <w:szCs w:val="21"/>
-          <w:shd w:val="clear" w:color="auto" w:fill="FFFFFF"/>
-        </w:rPr>
-        <w:t>渤海银行</w:t>
-      </w:r>
-    </w:p>
-    <w:p/>
-    <w:p>
-      <w:pPr>
-        <w:pStyle w:val="3"/>
-      </w:pPr>
-      <w:bookmarkStart w:id="25" w:name="_Toc98667773"/>
+        <w:t xml:space="preserve">中国宝安 </w:t>
+      </w:r>
+      <w:r>
+        <w:t xml:space="preserve">000009 </w:t>
+      </w:r>
       <w:r>
         <w:rPr>
           <w:rFonts w:hint="eastAsia"/>
         </w:rPr>
-        <w:t xml:space="preserve">中国宝安 </w:t>
-      </w:r>
-      <w:r>
-        <w:t xml:space="preserve">000009 </w:t>
-      </w:r>
-      <w:r>
-        <w:rPr>
-          <w:rFonts w:hint="eastAsia"/>
-        </w:rPr>
         <w:t xml:space="preserve">深圳罗湖 </w:t>
       </w:r>
-      <w:hyperlink r:id="rId100" w:history="1">
+      <w:hyperlink r:id="rId102" w:history="1">
         <w:r>
           <w:rPr>
             <w:rStyle w:val="a7"/>
@@ -36082,14 +41262,25 @@
         </w:rPr>
         <w:t>H</w:t>
       </w:r>
-      <w:r>
-        <w:rPr>
-          <w:rFonts w:ascii="Helvetica" w:hAnsi="Helvetica" w:cs="Helvetica" w:hint="eastAsia"/>
-          <w:color w:val="33353C"/>
-          <w:szCs w:val="21"/>
-          <w:shd w:val="clear" w:color="auto" w:fill="FFFFFF"/>
-        </w:rPr>
-        <w:t>股国际精密（</w:t>
+      <w:proofErr w:type="gramStart"/>
+      <w:r>
+        <w:rPr>
+          <w:rFonts w:ascii="Helvetica" w:hAnsi="Helvetica" w:cs="Helvetica" w:hint="eastAsia"/>
+          <w:color w:val="33353C"/>
+          <w:szCs w:val="21"/>
+          <w:shd w:val="clear" w:color="auto" w:fill="FFFFFF"/>
+        </w:rPr>
+        <w:t>股国际</w:t>
+      </w:r>
+      <w:proofErr w:type="gramEnd"/>
+      <w:r>
+        <w:rPr>
+          <w:rFonts w:ascii="Helvetica" w:hAnsi="Helvetica" w:cs="Helvetica" w:hint="eastAsia"/>
+          <w:color w:val="33353C"/>
+          <w:szCs w:val="21"/>
+          <w:shd w:val="clear" w:color="auto" w:fill="FFFFFF"/>
+        </w:rPr>
+        <w:t>精密（</w:t>
       </w:r>
       <w:r>
         <w:rPr>
@@ -36118,7 +41309,31 @@
           <w:szCs w:val="21"/>
           <w:shd w:val="clear" w:color="auto" w:fill="FFFFFF"/>
         </w:rPr>
-        <w:t>新三板贝特瑞（</w:t>
+        <w:t>新三板贝</w:t>
+      </w:r>
+      <w:proofErr w:type="gramStart"/>
+      <w:r>
+        <w:rPr>
+          <w:rFonts w:ascii="Helvetica" w:hAnsi="Helvetica" w:cs="Helvetica" w:hint="eastAsia"/>
+          <w:b/>
+          <w:bCs/>
+          <w:color w:val="33353C"/>
+          <w:szCs w:val="21"/>
+          <w:shd w:val="clear" w:color="auto" w:fill="FFFFFF"/>
+        </w:rPr>
+        <w:t>特</w:t>
+      </w:r>
+      <w:proofErr w:type="gramEnd"/>
+      <w:r>
+        <w:rPr>
+          <w:rFonts w:ascii="Helvetica" w:hAnsi="Helvetica" w:cs="Helvetica" w:hint="eastAsia"/>
+          <w:b/>
+          <w:bCs/>
+          <w:color w:val="33353C"/>
+          <w:szCs w:val="21"/>
+          <w:shd w:val="clear" w:color="auto" w:fill="FFFFFF"/>
+        </w:rPr>
+        <w:t>瑞（</w:t>
       </w:r>
       <w:r>
         <w:rPr>
@@ -36306,7 +41521,7 @@
         </w:rPr>
         <w:t xml:space="preserve"> </w:t>
       </w:r>
-      <w:hyperlink r:id="rId101" w:history="1">
+      <w:hyperlink r:id="rId103" w:history="1">
         <w:r>
           <w:rPr>
             <w:rStyle w:val="a7"/>
@@ -36336,14 +41551,25 @@
           <w:shd w:val="clear" w:color="auto" w:fill="FFFFFF"/>
         </w:rPr>
       </w:pPr>
-      <w:r>
-        <w:rPr>
-          <w:rFonts w:ascii="Helvetica" w:hAnsi="Helvetica" w:cs="Helvetica" w:hint="eastAsia"/>
-          <w:color w:val="33353C"/>
-          <w:szCs w:val="21"/>
-          <w:shd w:val="clear" w:color="auto" w:fill="FFFFFF"/>
-        </w:rPr>
-        <w:t>锂离子电池负极材料全球领先，正极材料全国前列</w:t>
+      <w:proofErr w:type="gramStart"/>
+      <w:r>
+        <w:rPr>
+          <w:rFonts w:ascii="Helvetica" w:hAnsi="Helvetica" w:cs="Helvetica" w:hint="eastAsia"/>
+          <w:color w:val="33353C"/>
+          <w:szCs w:val="21"/>
+          <w:shd w:val="clear" w:color="auto" w:fill="FFFFFF"/>
+        </w:rPr>
+        <w:t>锂</w:t>
+      </w:r>
+      <w:proofErr w:type="gramEnd"/>
+      <w:r>
+        <w:rPr>
+          <w:rFonts w:ascii="Helvetica" w:hAnsi="Helvetica" w:cs="Helvetica" w:hint="eastAsia"/>
+          <w:color w:val="33353C"/>
+          <w:szCs w:val="21"/>
+          <w:shd w:val="clear" w:color="auto" w:fill="FFFFFF"/>
+        </w:rPr>
+        <w:t>离子电池负极材料全球领先，正极材料全国前列</w:t>
       </w:r>
     </w:p>
     <w:p>
@@ -36375,7 +41601,7 @@
         </w:rPr>
         <w:t xml:space="preserve"> </w:t>
       </w:r>
-      <w:hyperlink r:id="rId102" w:history="1">
+      <w:hyperlink r:id="rId104" w:history="1">
         <w:r>
           <w:rPr>
             <w:rStyle w:val="a7"/>
@@ -36500,7 +41726,7 @@
         </w:rPr>
         <w:t xml:space="preserve"> </w:t>
       </w:r>
-      <w:hyperlink r:id="rId103" w:history="1">
+      <w:hyperlink r:id="rId105" w:history="1">
         <w:r>
           <w:rPr>
             <w:rStyle w:val="a7"/>
@@ -36537,7 +41763,6 @@
           <w:szCs w:val="21"/>
           <w:shd w:val="clear" w:color="auto" w:fill="FFFFFF"/>
         </w:rPr>
-        <w:lastRenderedPageBreak/>
         <w:t>新能源汽车驱动系统的领先企业</w:t>
       </w:r>
     </w:p>
@@ -36624,7 +41849,7 @@
         </w:rPr>
         <w:t xml:space="preserve"> </w:t>
       </w:r>
-      <w:hyperlink r:id="rId104" w:history="1">
+      <w:hyperlink r:id="rId106" w:history="1">
         <w:r>
           <w:rPr>
             <w:rStyle w:val="a7"/>
@@ -36700,7 +41925,7 @@
         </w:rPr>
         <w:t xml:space="preserve"> </w:t>
       </w:r>
-      <w:hyperlink r:id="rId105" w:history="1">
+      <w:hyperlink r:id="rId107" w:history="1">
         <w:r>
           <w:rPr>
             <w:rStyle w:val="a7"/>
@@ -36891,7 +42116,7 @@
         </w:rPr>
         <w:t xml:space="preserve"> </w:t>
       </w:r>
-      <w:hyperlink r:id="rId106" w:history="1">
+      <w:hyperlink r:id="rId108" w:history="1">
         <w:r>
           <w:rPr>
             <w:rStyle w:val="a7"/>
@@ -36939,7 +42164,7 @@
         </w:rPr>
         <w:t xml:space="preserve"> </w:t>
       </w:r>
-      <w:hyperlink r:id="rId107" w:history="1">
+      <w:hyperlink r:id="rId109" w:history="1">
         <w:r>
           <w:rPr>
             <w:rStyle w:val="a7"/>
@@ -36987,7 +42212,7 @@
         </w:rPr>
         <w:t xml:space="preserve"> </w:t>
       </w:r>
-      <w:hyperlink r:id="rId108" w:history="1">
+      <w:hyperlink r:id="rId110" w:history="1">
         <w:r>
           <w:rPr>
             <w:rStyle w:val="a7"/>
@@ -37121,7 +42346,27 @@
           <w:szCs w:val="21"/>
           <w:shd w:val="clear" w:color="auto" w:fill="FFFFFF"/>
         </w:rPr>
-        <w:t>国发建富实业有限公司</w:t>
+        <w:t>国</w:t>
+      </w:r>
+      <w:proofErr w:type="gramStart"/>
+      <w:r>
+        <w:rPr>
+          <w:rFonts w:ascii="Helvetica" w:hAnsi="Helvetica" w:cs="Helvetica" w:hint="eastAsia"/>
+          <w:color w:val="33353C"/>
+          <w:szCs w:val="21"/>
+          <w:shd w:val="clear" w:color="auto" w:fill="FFFFFF"/>
+        </w:rPr>
+        <w:t>发建富实业</w:t>
+      </w:r>
+      <w:proofErr w:type="gramEnd"/>
+      <w:r>
+        <w:rPr>
+          <w:rFonts w:ascii="Helvetica" w:hAnsi="Helvetica" w:cs="Helvetica" w:hint="eastAsia"/>
+          <w:color w:val="33353C"/>
+          <w:szCs w:val="21"/>
+          <w:shd w:val="clear" w:color="auto" w:fill="FFFFFF"/>
+        </w:rPr>
+        <w:t>有限公司</w:t>
       </w:r>
       <w:r>
         <w:rPr>
@@ -37132,7 +42377,7 @@
         </w:rPr>
         <w:t xml:space="preserve"> </w:t>
       </w:r>
-      <w:hyperlink r:id="rId109" w:history="1">
+      <w:hyperlink r:id="rId111" w:history="1">
         <w:r>
           <w:rPr>
             <w:rStyle w:val="a7"/>
@@ -37177,11 +42422,19 @@
         <w:pStyle w:val="3"/>
       </w:pPr>
       <w:bookmarkStart w:id="26" w:name="_Toc98667779"/>
+      <w:proofErr w:type="gramStart"/>
       <w:r>
         <w:rPr>
           <w:rFonts w:hint="eastAsia"/>
         </w:rPr>
-        <w:t xml:space="preserve">鲁信创投 </w:t>
+        <w:t>鲁信创</w:t>
+      </w:r>
+      <w:proofErr w:type="gramEnd"/>
+      <w:r>
+        <w:rPr>
+          <w:rFonts w:hint="eastAsia"/>
+        </w:rPr>
+        <w:t xml:space="preserve">投 </w:t>
       </w:r>
       <w:r>
         <w:t>600783 济南历下</w:t>
@@ -37192,7 +42445,7 @@
         </w:rPr>
         <w:t xml:space="preserve"> </w:t>
       </w:r>
-      <w:hyperlink r:id="rId110" w:history="1">
+      <w:hyperlink r:id="rId112" w:history="1">
         <w:r>
           <w:rPr>
             <w:rStyle w:val="a7"/>
@@ -37258,14 +42511,66 @@
           <w:shd w:val="clear" w:color="auto" w:fill="FFFFFF"/>
         </w:rPr>
       </w:pPr>
-      <w:r>
-        <w:rPr>
-          <w:rFonts w:ascii="Helvetica" w:hAnsi="Helvetica" w:cs="Helvetica"/>
-          <w:color w:val="33353C"/>
-          <w:szCs w:val="21"/>
-          <w:shd w:val="clear" w:color="auto" w:fill="FFFFFF"/>
-        </w:rPr>
-        <w:t>鲁信创业投资集团股份有限公司主营业务为创业投资。公司主要产品包括磨料磨具、涂附磨具、卫生洁具、工业用纸等。目前是中国投资协会创投专委会第二届联席会长单位，公司荣获第八届中国创投金鹰奖暨中国创业企业新苗榜</w:t>
+      <w:proofErr w:type="gramStart"/>
+      <w:r>
+        <w:rPr>
+          <w:rFonts w:ascii="Helvetica" w:hAnsi="Helvetica" w:cs="Helvetica"/>
+          <w:color w:val="33353C"/>
+          <w:szCs w:val="21"/>
+          <w:shd w:val="clear" w:color="auto" w:fill="FFFFFF"/>
+        </w:rPr>
+        <w:lastRenderedPageBreak/>
+        <w:t>鲁信创业</w:t>
+      </w:r>
+      <w:proofErr w:type="gramEnd"/>
+      <w:r>
+        <w:rPr>
+          <w:rFonts w:ascii="Helvetica" w:hAnsi="Helvetica" w:cs="Helvetica"/>
+          <w:color w:val="33353C"/>
+          <w:szCs w:val="21"/>
+          <w:shd w:val="clear" w:color="auto" w:fill="FFFFFF"/>
+        </w:rPr>
+        <w:t>投资集团股份有限公司主营业务为创业投资。公司主要产品包括磨料磨具、</w:t>
+      </w:r>
+      <w:proofErr w:type="gramStart"/>
+      <w:r>
+        <w:rPr>
+          <w:rFonts w:ascii="Helvetica" w:hAnsi="Helvetica" w:cs="Helvetica"/>
+          <w:color w:val="33353C"/>
+          <w:szCs w:val="21"/>
+          <w:shd w:val="clear" w:color="auto" w:fill="FFFFFF"/>
+        </w:rPr>
+        <w:t>涂附磨具</w:t>
+      </w:r>
+      <w:proofErr w:type="gramEnd"/>
+      <w:r>
+        <w:rPr>
+          <w:rFonts w:ascii="Helvetica" w:hAnsi="Helvetica" w:cs="Helvetica"/>
+          <w:color w:val="33353C"/>
+          <w:szCs w:val="21"/>
+          <w:shd w:val="clear" w:color="auto" w:fill="FFFFFF"/>
+        </w:rPr>
+        <w:t>、卫生洁具、工业用纸等。目前是中国投资协会</w:t>
+      </w:r>
+      <w:proofErr w:type="gramStart"/>
+      <w:r>
+        <w:rPr>
+          <w:rFonts w:ascii="Helvetica" w:hAnsi="Helvetica" w:cs="Helvetica"/>
+          <w:color w:val="33353C"/>
+          <w:szCs w:val="21"/>
+          <w:shd w:val="clear" w:color="auto" w:fill="FFFFFF"/>
+        </w:rPr>
+        <w:t>创投专委</w:t>
+      </w:r>
+      <w:proofErr w:type="gramEnd"/>
+      <w:r>
+        <w:rPr>
+          <w:rFonts w:ascii="Helvetica" w:hAnsi="Helvetica" w:cs="Helvetica"/>
+          <w:color w:val="33353C"/>
+          <w:szCs w:val="21"/>
+          <w:shd w:val="clear" w:color="auto" w:fill="FFFFFF"/>
+        </w:rPr>
+        <w:t>会第二届联席会长单位，公司荣获第八届中国创投金鹰奖暨中国创业企业新苗榜</w:t>
       </w:r>
       <w:r>
         <w:rPr>
@@ -37416,7 +42721,7 @@
         </w:rPr>
         <w:t xml:space="preserve"> </w:t>
       </w:r>
-      <w:hyperlink r:id="rId111" w:history="1">
+      <w:hyperlink r:id="rId113" w:history="1">
         <w:r>
           <w:rPr>
             <w:rStyle w:val="a7"/>
@@ -37488,7 +42793,47 @@
           <w:szCs w:val="21"/>
           <w:shd w:val="clear" w:color="auto" w:fill="FFFFFF"/>
         </w:rPr>
-        <w:t>昆吾九鼎投资控股股份有限公司的主营业务为私募股权投资管理业务，房地产开发与经营。主要产品是私募股权投资管理、房地产。</w:t>
+        <w:t>昆吾九鼎投资控股股份有限公司的主营业务为私</w:t>
+      </w:r>
+      <w:proofErr w:type="gramStart"/>
+      <w:r>
+        <w:rPr>
+          <w:rFonts w:ascii="Helvetica" w:hAnsi="Helvetica" w:cs="Helvetica"/>
+          <w:color w:val="33353C"/>
+          <w:szCs w:val="21"/>
+          <w:shd w:val="clear" w:color="auto" w:fill="FFFFFF"/>
+        </w:rPr>
+        <w:t>募股权投资</w:t>
+      </w:r>
+      <w:proofErr w:type="gramEnd"/>
+      <w:r>
+        <w:rPr>
+          <w:rFonts w:ascii="Helvetica" w:hAnsi="Helvetica" w:cs="Helvetica"/>
+          <w:color w:val="33353C"/>
+          <w:szCs w:val="21"/>
+          <w:shd w:val="clear" w:color="auto" w:fill="FFFFFF"/>
+        </w:rPr>
+        <w:t>管理业务，房地产开发与经营。主要产品是私</w:t>
+      </w:r>
+      <w:proofErr w:type="gramStart"/>
+      <w:r>
+        <w:rPr>
+          <w:rFonts w:ascii="Helvetica" w:hAnsi="Helvetica" w:cs="Helvetica"/>
+          <w:color w:val="33353C"/>
+          <w:szCs w:val="21"/>
+          <w:shd w:val="clear" w:color="auto" w:fill="FFFFFF"/>
+        </w:rPr>
+        <w:t>募股权投资</w:t>
+      </w:r>
+      <w:proofErr w:type="gramEnd"/>
+      <w:r>
+        <w:rPr>
+          <w:rFonts w:ascii="Helvetica" w:hAnsi="Helvetica" w:cs="Helvetica"/>
+          <w:color w:val="33353C"/>
+          <w:szCs w:val="21"/>
+          <w:shd w:val="clear" w:color="auto" w:fill="FFFFFF"/>
+        </w:rPr>
+        <w:t>管理、房地产。</w:t>
       </w:r>
     </w:p>
     <w:p>
@@ -37563,8 +42908,13 @@
         <w:pStyle w:val="3"/>
       </w:pPr>
       <w:r>
-        <w:t>华金资本</w:t>
-      </w:r>
+        <w:t>华</w:t>
+      </w:r>
+      <w:proofErr w:type="gramStart"/>
+      <w:r>
+        <w:t>金资本</w:t>
+      </w:r>
+      <w:proofErr w:type="gramEnd"/>
       <w:r>
         <w:rPr>
           <w:rFonts w:hint="eastAsia"/>
@@ -37580,7 +42930,7 @@
         </w:rPr>
         <w:t xml:space="preserve"> </w:t>
       </w:r>
-      <w:hyperlink r:id="rId112" w:history="1">
+      <w:hyperlink r:id="rId114" w:history="1">
         <w:r>
           <w:rPr>
             <w:rStyle w:val="a7"/>
@@ -37651,7 +43001,6 @@
           <w:szCs w:val="21"/>
           <w:shd w:val="clear" w:color="auto" w:fill="FFFFFF"/>
         </w:rPr>
-        <w:lastRenderedPageBreak/>
         <w:t>珠海华金资本股份有限公司是一家从事多个行业的集团型企业</w:t>
       </w:r>
       <w:r>
@@ -37670,7 +43019,27 @@
           <w:szCs w:val="21"/>
           <w:shd w:val="clear" w:color="auto" w:fill="FFFFFF"/>
         </w:rPr>
-        <w:t>主营业务为投投资与管理、电子设备制造、电子器件制造、水质净化、专用设备制造业、医疗器械业。主要产品或服务为电子设备、电子器件销售、污水处理、口罩。公司获得清科</w:t>
+        <w:t>主营业务为</w:t>
+      </w:r>
+      <w:proofErr w:type="gramStart"/>
+      <w:r>
+        <w:rPr>
+          <w:rFonts w:ascii="Helvetica" w:hAnsi="Helvetica" w:cs="Helvetica"/>
+          <w:color w:val="33353C"/>
+          <w:szCs w:val="21"/>
+          <w:shd w:val="clear" w:color="auto" w:fill="FFFFFF"/>
+        </w:rPr>
+        <w:t>投投资</w:t>
+      </w:r>
+      <w:proofErr w:type="gramEnd"/>
+      <w:r>
+        <w:rPr>
+          <w:rFonts w:ascii="Helvetica" w:hAnsi="Helvetica" w:cs="Helvetica"/>
+          <w:color w:val="33353C"/>
+          <w:szCs w:val="21"/>
+          <w:shd w:val="clear" w:color="auto" w:fill="FFFFFF"/>
+        </w:rPr>
+        <w:t>与管理、电子设备制造、电子器件制造、水质净化、专用设备制造业、医疗器械业。主要产品或服务为电子设备、电子器件销售、污水处理、口罩。公司获得清科</w:t>
       </w:r>
       <w:r>
         <w:rPr>
@@ -37778,7 +43147,27 @@
           <w:szCs w:val="21"/>
           <w:shd w:val="clear" w:color="auto" w:fill="FFFFFF"/>
         </w:rPr>
-        <w:t>年中国国资投资机构</w:t>
+        <w:t>年中国</w:t>
+      </w:r>
+      <w:proofErr w:type="gramStart"/>
+      <w:r>
+        <w:rPr>
+          <w:rFonts w:ascii="Helvetica" w:hAnsi="Helvetica" w:cs="Helvetica"/>
+          <w:color w:val="33353C"/>
+          <w:szCs w:val="21"/>
+          <w:shd w:val="clear" w:color="auto" w:fill="FFFFFF"/>
+        </w:rPr>
+        <w:t>国</w:t>
+      </w:r>
+      <w:proofErr w:type="gramEnd"/>
+      <w:r>
+        <w:rPr>
+          <w:rFonts w:ascii="Helvetica" w:hAnsi="Helvetica" w:cs="Helvetica"/>
+          <w:color w:val="33353C"/>
+          <w:szCs w:val="21"/>
+          <w:shd w:val="clear" w:color="auto" w:fill="FFFFFF"/>
+        </w:rPr>
+        <w:t>资投资机构</w:t>
       </w:r>
       <w:r>
         <w:rPr>
@@ -38146,7 +43535,7 @@
       <w:r>
         <w:t xml:space="preserve">HK:00656 </w:t>
       </w:r>
-      <w:hyperlink r:id="rId113" w:history="1">
+      <w:hyperlink r:id="rId115" w:history="1">
         <w:r>
           <w:rPr>
             <w:rStyle w:val="a7"/>
@@ -38307,14 +43696,25 @@
         </w:rPr>
         <w:t>,</w:t>
       </w:r>
-      <w:r>
-        <w:rPr>
-          <w:rFonts w:ascii="Helvetica" w:hAnsi="Helvetica" w:cs="Helvetica"/>
-          <w:color w:val="33353C"/>
-          <w:szCs w:val="21"/>
-          <w:shd w:val="clear" w:color="auto" w:fill="FFFFFF"/>
-        </w:rPr>
-        <w:t>复星母公司复星国际</w:t>
+      <w:proofErr w:type="gramStart"/>
+      <w:r>
+        <w:rPr>
+          <w:rFonts w:ascii="Helvetica" w:hAnsi="Helvetica" w:cs="Helvetica"/>
+          <w:color w:val="33353C"/>
+          <w:szCs w:val="21"/>
+          <w:shd w:val="clear" w:color="auto" w:fill="FFFFFF"/>
+        </w:rPr>
+        <w:t>复星母公司</w:t>
+      </w:r>
+      <w:proofErr w:type="gramEnd"/>
+      <w:r>
+        <w:rPr>
+          <w:rFonts w:ascii="Helvetica" w:hAnsi="Helvetica" w:cs="Helvetica"/>
+          <w:color w:val="33353C"/>
+          <w:szCs w:val="21"/>
+          <w:shd w:val="clear" w:color="auto" w:fill="FFFFFF"/>
+        </w:rPr>
+        <w:t>复星国际</w:t>
       </w:r>
       <w:r>
         <w:rPr>
@@ -38478,7 +43878,17 @@
           <w:szCs w:val="21"/>
           <w:shd w:val="clear" w:color="auto" w:fill="FFFFFF"/>
         </w:rPr>
-        <w:t>双轮驱动的全球一流投资集团大步迈进。在投资理念上</w:t>
+        <w:t>双轮驱动的全球一流投资集</w:t>
+      </w:r>
+      <w:r>
+        <w:rPr>
+          <w:rFonts w:ascii="Helvetica" w:hAnsi="Helvetica" w:cs="Helvetica"/>
+          <w:color w:val="33353C"/>
+          <w:szCs w:val="21"/>
+          <w:shd w:val="clear" w:color="auto" w:fill="FFFFFF"/>
+        </w:rPr>
+        <w:lastRenderedPageBreak/>
+        <w:t>团大步迈进。在投资理念上</w:t>
       </w:r>
       <w:r>
         <w:rPr>
@@ -38496,7 +43906,27 @@
           <w:szCs w:val="21"/>
           <w:shd w:val="clear" w:color="auto" w:fill="FFFFFF"/>
         </w:rPr>
-        <w:t>复星坚持扎根中国</w:t>
+        <w:t>复</w:t>
+      </w:r>
+      <w:proofErr w:type="gramStart"/>
+      <w:r>
+        <w:rPr>
+          <w:rFonts w:ascii="Helvetica" w:hAnsi="Helvetica" w:cs="Helvetica"/>
+          <w:color w:val="33353C"/>
+          <w:szCs w:val="21"/>
+          <w:shd w:val="clear" w:color="auto" w:fill="FFFFFF"/>
+        </w:rPr>
+        <w:t>星坚持</w:t>
+      </w:r>
+      <w:proofErr w:type="gramEnd"/>
+      <w:r>
+        <w:rPr>
+          <w:rFonts w:ascii="Helvetica" w:hAnsi="Helvetica" w:cs="Helvetica"/>
+          <w:color w:val="33353C"/>
+          <w:szCs w:val="21"/>
+          <w:shd w:val="clear" w:color="auto" w:fill="FFFFFF"/>
+        </w:rPr>
+        <w:t>扎根中国</w:t>
       </w:r>
       <w:r>
         <w:rPr>
@@ -38644,7 +44074,7 @@
         </w:rPr>
         <w:t xml:space="preserve">HK:03396 </w:t>
       </w:r>
-      <w:hyperlink r:id="rId114" w:history="1">
+      <w:hyperlink r:id="rId116" w:history="1">
         <w:r>
           <w:rPr>
             <w:rStyle w:val="a7"/>
@@ -38908,7 +44338,47 @@
           <w:szCs w:val="21"/>
           <w:shd w:val="clear" w:color="auto" w:fill="FFFFFF"/>
         </w:rPr>
-        <w:t>双轮驱动的独特业务模式，通过价值创造和价值发现，购建并管控优秀且有高潜力的投资组合，推动公司价值的持续增长。</w:t>
+        <w:t>双轮驱动的</w:t>
+      </w:r>
+      <w:proofErr w:type="gramStart"/>
+      <w:r>
+        <w:rPr>
+          <w:rFonts w:ascii="Helvetica" w:hAnsi="Helvetica" w:cs="Helvetica"/>
+          <w:color w:val="33353C"/>
+          <w:szCs w:val="21"/>
+          <w:shd w:val="clear" w:color="auto" w:fill="FFFFFF"/>
+        </w:rPr>
+        <w:t>独特业务</w:t>
+      </w:r>
+      <w:proofErr w:type="gramEnd"/>
+      <w:r>
+        <w:rPr>
+          <w:rFonts w:ascii="Helvetica" w:hAnsi="Helvetica" w:cs="Helvetica"/>
+          <w:color w:val="33353C"/>
+          <w:szCs w:val="21"/>
+          <w:shd w:val="clear" w:color="auto" w:fill="FFFFFF"/>
+        </w:rPr>
+        <w:t>模式，通过价值创造和价值发现，购</w:t>
+      </w:r>
+      <w:proofErr w:type="gramStart"/>
+      <w:r>
+        <w:rPr>
+          <w:rFonts w:ascii="Helvetica" w:hAnsi="Helvetica" w:cs="Helvetica"/>
+          <w:color w:val="33353C"/>
+          <w:szCs w:val="21"/>
+          <w:shd w:val="clear" w:color="auto" w:fill="FFFFFF"/>
+        </w:rPr>
+        <w:t>建并管控优秀</w:t>
+      </w:r>
+      <w:proofErr w:type="gramEnd"/>
+      <w:r>
+        <w:rPr>
+          <w:rFonts w:ascii="Helvetica" w:hAnsi="Helvetica" w:cs="Helvetica"/>
+          <w:color w:val="33353C"/>
+          <w:szCs w:val="21"/>
+          <w:shd w:val="clear" w:color="auto" w:fill="FFFFFF"/>
+        </w:rPr>
+        <w:t>且有高潜力的投资组合，推动公司价值的持续增长。</w:t>
       </w:r>
       <w:r>
         <w:rPr>
@@ -39153,7 +44623,6 @@
           <w:szCs w:val="21"/>
           <w:shd w:val="clear" w:color="auto" w:fill="FFFFFF"/>
         </w:rPr>
-        <w:lastRenderedPageBreak/>
         <w:t>业务：</w:t>
       </w:r>
     </w:p>
@@ -39318,6 +44787,7 @@
         </w:rPr>
         <w:t xml:space="preserve"> </w:t>
       </w:r>
+      <w:proofErr w:type="gramStart"/>
       <w:r>
         <w:rPr>
           <w:rFonts w:ascii="Helvetica" w:hAnsi="Helvetica" w:cs="Helvetica" w:hint="eastAsia"/>
@@ -39327,6 +44797,7 @@
         </w:rPr>
         <w:t>君创租赁</w:t>
       </w:r>
+      <w:proofErr w:type="gramEnd"/>
       <w:r>
         <w:rPr>
           <w:rFonts w:ascii="Helvetica" w:hAnsi="Helvetica" w:cs="Helvetica" w:hint="eastAsia"/>
@@ -39444,8 +44915,19 @@
           <w:szCs w:val="21"/>
           <w:shd w:val="clear" w:color="auto" w:fill="FFFFFF"/>
         </w:rPr>
-        <w:t>三育教育</w:t>
-      </w:r>
+        <w:t>三</w:t>
+      </w:r>
+      <w:proofErr w:type="gramStart"/>
+      <w:r>
+        <w:rPr>
+          <w:rFonts w:ascii="Helvetica" w:hAnsi="Helvetica" w:cs="Helvetica" w:hint="eastAsia"/>
+          <w:color w:val="33353C"/>
+          <w:szCs w:val="21"/>
+          <w:shd w:val="clear" w:color="auto" w:fill="FFFFFF"/>
+        </w:rPr>
+        <w:t>育教育</w:t>
+      </w:r>
+      <w:proofErr w:type="gramEnd"/>
       <w:r>
         <w:rPr>
           <w:rFonts w:ascii="Helvetica" w:hAnsi="Helvetica" w:cs="Helvetica" w:hint="eastAsia"/>
@@ -39528,6 +45010,7 @@
         </w:rPr>
         <w:tab/>
       </w:r>
+      <w:proofErr w:type="gramStart"/>
       <w:r>
         <w:rPr>
           <w:rFonts w:ascii="Helvetica" w:hAnsi="Helvetica" w:cs="Helvetica" w:hint="eastAsia"/>
@@ -39537,6 +45020,7 @@
         </w:rPr>
         <w:t>佳沃集团</w:t>
       </w:r>
+      <w:proofErr w:type="gramEnd"/>
     </w:p>
     <w:p>
       <w:pPr>
@@ -39572,8 +45056,19 @@
           <w:szCs w:val="21"/>
           <w:shd w:val="clear" w:color="auto" w:fill="FFFFFF"/>
         </w:rPr>
-        <w:t>联泓集团</w:t>
-      </w:r>
+        <w:t>联</w:t>
+      </w:r>
+      <w:proofErr w:type="gramStart"/>
+      <w:r>
+        <w:rPr>
+          <w:rFonts w:ascii="Helvetica" w:hAnsi="Helvetica" w:cs="Helvetica" w:hint="eastAsia"/>
+          <w:color w:val="33353C"/>
+          <w:szCs w:val="21"/>
+          <w:shd w:val="clear" w:color="auto" w:fill="FFFFFF"/>
+        </w:rPr>
+        <w:t>泓集团</w:t>
+      </w:r>
+      <w:proofErr w:type="gramEnd"/>
       <w:r>
         <w:rPr>
           <w:rFonts w:ascii="Helvetica" w:hAnsi="Helvetica" w:cs="Helvetica" w:hint="eastAsia"/>
@@ -39765,7 +45260,7 @@
         </w:rPr>
         <w:t xml:space="preserve"> HK:00031 </w:t>
       </w:r>
-      <w:hyperlink r:id="rId115" w:history="1">
+      <w:hyperlink r:id="rId117" w:history="1">
         <w:r>
           <w:rPr>
             <w:rStyle w:val="a7"/>
@@ -39897,7 +45392,17 @@
           <w:szCs w:val="21"/>
           <w:shd w:val="clear" w:color="auto" w:fill="FFFFFF"/>
         </w:rPr>
-        <w:t>为股东创造良好的投资价值。本集团以</w:t>
+        <w:t>为股东创</w:t>
+      </w:r>
+      <w:r>
+        <w:rPr>
+          <w:rFonts w:ascii="Helvetica" w:hAnsi="Helvetica" w:cs="Helvetica"/>
+          <w:color w:val="33353C"/>
+          <w:szCs w:val="21"/>
+          <w:shd w:val="clear" w:color="auto" w:fill="FFFFFF"/>
+        </w:rPr>
+        <w:lastRenderedPageBreak/>
+        <w:t>造良好的投资价值。本集团以</w:t>
       </w:r>
       <w:r>
         <w:rPr>
@@ -40078,7 +45583,7 @@
       <w:r>
         <w:t xml:space="preserve">HK:00628 </w:t>
       </w:r>
-      <w:hyperlink r:id="rId116" w:history="1">
+      <w:hyperlink r:id="rId118" w:history="1">
         <w:r>
           <w:rPr>
             <w:rStyle w:val="a7"/>
@@ -40155,7 +45660,27 @@
           <w:szCs w:val="21"/>
           <w:shd w:val="clear" w:color="auto" w:fill="FFFFFF"/>
         </w:rPr>
-        <w:t>本公司的主要业务为投资控股。本集团之主要业务为向博彩及娱乐相关业务收取溢利流之业务。</w:t>
+        <w:t>本公司的主要业务为投资控股。本集团之主要业务为向博彩及娱乐相关业务收取</w:t>
+      </w:r>
+      <w:proofErr w:type="gramStart"/>
+      <w:r>
+        <w:rPr>
+          <w:rFonts w:ascii="Helvetica" w:hAnsi="Helvetica" w:cs="Helvetica"/>
+          <w:color w:val="33353C"/>
+          <w:szCs w:val="21"/>
+          <w:shd w:val="clear" w:color="auto" w:fill="FFFFFF"/>
+        </w:rPr>
+        <w:t>溢利流之</w:t>
+      </w:r>
+      <w:proofErr w:type="gramEnd"/>
+      <w:r>
+        <w:rPr>
+          <w:rFonts w:ascii="Helvetica" w:hAnsi="Helvetica" w:cs="Helvetica"/>
+          <w:color w:val="33353C"/>
+          <w:szCs w:val="21"/>
+          <w:shd w:val="clear" w:color="auto" w:fill="FFFFFF"/>
+        </w:rPr>
+        <w:t>业务。</w:t>
       </w:r>
     </w:p>
     <w:p>
@@ -40196,6 +45721,7 @@
           <w:shd w:val="clear" w:color="auto" w:fill="FFFFFF"/>
         </w:rPr>
       </w:pPr>
+      <w:proofErr w:type="gramStart"/>
       <w:r>
         <w:rPr>
           <w:rFonts w:ascii="Helvetica" w:hAnsi="Helvetica" w:cs="Helvetica" w:hint="eastAsia"/>
@@ -40205,6 +45731,7 @@
         </w:rPr>
         <w:t>账云贷</w:t>
       </w:r>
+      <w:proofErr w:type="gramEnd"/>
     </w:p>
     <w:p>
       <w:pPr>
@@ -40264,13 +45791,12 @@
         <w:rPr>
           <w:rFonts w:hint="eastAsia"/>
         </w:rPr>
-        <w:lastRenderedPageBreak/>
         <w:t xml:space="preserve">奥克斯国际 </w:t>
       </w:r>
       <w:r>
         <w:t xml:space="preserve">HK:02080 </w:t>
       </w:r>
-      <w:hyperlink r:id="rId117" w:history="1">
+      <w:hyperlink r:id="rId119" w:history="1">
         <w:r>
           <w:rPr>
             <w:rStyle w:val="a7"/>
@@ -40712,7 +46238,7 @@
         </w:rPr>
         <w:t xml:space="preserve"> </w:t>
       </w:r>
-      <w:hyperlink r:id="rId118" w:history="1">
+      <w:hyperlink r:id="rId120" w:history="1">
         <w:r>
           <w:rPr>
             <w:rStyle w:val="a7"/>
@@ -40854,7 +46380,7 @@
           <w:shd w:val="clear" w:color="auto" w:fill="FFFFFF"/>
         </w:rPr>
       </w:pPr>
-      <w:hyperlink r:id="rId119" w:history="1">
+      <w:hyperlink r:id="rId121" w:history="1">
         <w:r>
           <w:rPr>
             <w:rStyle w:val="a7"/>
@@ -40883,12 +46409,13 @@
         <w:rPr>
           <w:rFonts w:hint="eastAsia"/>
         </w:rPr>
+        <w:lastRenderedPageBreak/>
         <w:t xml:space="preserve">摩根大通 </w:t>
       </w:r>
       <w:r>
         <w:t xml:space="preserve">NYSE:JPM </w:t>
       </w:r>
-      <w:hyperlink r:id="rId120" w:history="1">
+      <w:hyperlink r:id="rId122" w:history="1">
         <w:r>
           <w:rPr>
             <w:rStyle w:val="a7"/>
@@ -40983,7 +46510,27 @@
           <w:szCs w:val="21"/>
           <w:shd w:val="clear" w:color="auto" w:fill="FFFFFF"/>
         </w:rPr>
-        <w:t>年根据特拉华州法律注册成立，总部位于美国纽约市。公司是一家全球领先的金融服务公司，也是美国最大的银行机构之一。公司是投资银行业务、金融服务、金融事务处理、投资管理、私人银行业务和私募股权投资方面的领导者。摩根大通的业务分成六大块：投资银行、零售金融服务、银行卡服务、商业银行、财产及证券服务和资产管理。投资银行部门提供各种投资银行产品和服务，包括企业战略和框架、股票和债券融资、风险管理、现金证券和衍生金融工具做市等方面的咨询服务和研究；服务对象包括企业、金融机构、政府部门和机构投资者。零售金融服务部门提供区域银行服务和汽车金融服务，包括支票和存款账户、抵押贷款、房屋净值贷款和企业贷款，以及通过分支银行、自动柜员机、网上银行和电话银行进行投资。公司通过其品牌为美国数百万的客户以及许多世界最知名企业、机构及政府客户提供服务。</w:t>
+        <w:t>年根据特拉华州法律注册成立，总部位于美国纽约市。公司是一家全球领先的金融服务公司，也是美国最大的银行机构之一。公司是投资银行业务、金融服务、金融事务处理、投资管理、私人银行业务和</w:t>
+      </w:r>
+      <w:proofErr w:type="gramStart"/>
+      <w:r>
+        <w:rPr>
+          <w:rFonts w:ascii="Helvetica" w:hAnsi="Helvetica" w:cs="Helvetica"/>
+          <w:color w:val="33353C"/>
+          <w:szCs w:val="21"/>
+          <w:shd w:val="clear" w:color="auto" w:fill="FFFFFF"/>
+        </w:rPr>
+        <w:t>私募股权投资</w:t>
+      </w:r>
+      <w:proofErr w:type="gramEnd"/>
+      <w:r>
+        <w:rPr>
+          <w:rFonts w:ascii="Helvetica" w:hAnsi="Helvetica" w:cs="Helvetica"/>
+          <w:color w:val="33353C"/>
+          <w:szCs w:val="21"/>
+          <w:shd w:val="clear" w:color="auto" w:fill="FFFFFF"/>
+        </w:rPr>
+        <w:t>方面的领导者。摩根大通的业务分成六大块：投资银行、零售金融服务、银行卡服务、商业银行、财产及证券服务和资产管理。投资银行部门提供各种投资银行产品和服务，包括企业战略和框架、股票和债券融资、风险管理、现金证券和衍生金融工具做市等方面的咨询服务和研究；服务对象包括企业、金融机构、政府部门和机构投资者。零售金融服务部门提供区域银行服务和汽车金融服务，包括支票和存款账户、抵押贷款、房屋净值贷款和企业贷款，以及通过分支银行、自动柜员机、网上银行和电话银行进行投资。公司通过其品牌为美国数百万的客户以及许多世界最知名企业、机构及政府客户提供服务。</w:t>
       </w:r>
     </w:p>
     <w:p>
@@ -41010,7 +46557,7 @@
       <w:r>
         <w:t xml:space="preserve">NYSE:MS </w:t>
       </w:r>
-      <w:hyperlink r:id="rId121" w:history="1">
+      <w:hyperlink r:id="rId123" w:history="1">
         <w:r>
           <w:rPr>
             <w:rStyle w:val="a7"/>
@@ -41123,17 +46670,7 @@
           <w:szCs w:val="21"/>
           <w:shd w:val="clear" w:color="auto" w:fill="FFFFFF"/>
         </w:rPr>
-        <w:t>）</w:t>
-      </w:r>
-      <w:r>
-        <w:rPr>
-          <w:rFonts w:ascii="Helvetica" w:hAnsi="Helvetica" w:cs="Helvetica"/>
-          <w:color w:val="33353C"/>
-          <w:szCs w:val="21"/>
-          <w:shd w:val="clear" w:color="auto" w:fill="FFFFFF"/>
-        </w:rPr>
-        <w:lastRenderedPageBreak/>
-        <w:t>董事会根据修订后的《</w:t>
+        <w:t>）董事会根据修订后的《</w:t>
       </w:r>
       <w:r>
         <w:rPr>
@@ -41173,12 +46710,26 @@
         <w:rPr>
           <w:rFonts w:hint="eastAsia"/>
         </w:rPr>
-        <w:t xml:space="preserve">三菱日联金融集团 </w:t>
+        <w:t>三菱</w:t>
+      </w:r>
+      <w:proofErr w:type="gramStart"/>
+      <w:r>
+        <w:rPr>
+          <w:rFonts w:hint="eastAsia"/>
+        </w:rPr>
+        <w:t>日联金融</w:t>
+      </w:r>
+      <w:proofErr w:type="gramEnd"/>
+      <w:r>
+        <w:rPr>
+          <w:rFonts w:hint="eastAsia"/>
+        </w:rPr>
+        <w:t xml:space="preserve">集团 </w:t>
       </w:r>
       <w:r>
         <w:t xml:space="preserve">NYSE:MUFG </w:t>
       </w:r>
-      <w:hyperlink r:id="rId122" w:history="1">
+      <w:hyperlink r:id="rId124" w:history="1">
         <w:r>
           <w:rPr>
             <w:rStyle w:val="a7"/>
@@ -41304,7 +46855,7 @@
         </w:rPr>
         <w:t xml:space="preserve">北京海淀 </w:t>
       </w:r>
-      <w:hyperlink r:id="rId123" w:history="1">
+      <w:hyperlink r:id="rId125" w:history="1">
         <w:r>
           <w:rPr>
             <w:rStyle w:val="a7"/>
@@ -41381,6 +46932,7 @@
           <w:szCs w:val="21"/>
           <w:shd w:val="clear" w:color="auto" w:fill="FFFFFF"/>
         </w:rPr>
+        <w:lastRenderedPageBreak/>
         <w:t>拉卡拉支付股份有限公司主营业务为向商户支付类业务和商户科技服务类业务。主要服务有支付业务、科技服务、供应链运营业务。</w:t>
       </w:r>
     </w:p>
@@ -41517,7 +47069,17 @@
           <w:szCs w:val="21"/>
           <w:shd w:val="clear" w:color="auto" w:fill="FFFFFF"/>
         </w:rPr>
-        <w:t>刷脸支付</w:t>
+        <w:t>刷</w:t>
+      </w:r>
+      <w:proofErr w:type="gramStart"/>
+      <w:r>
+        <w:rPr>
+          <w:rFonts w:ascii="Helvetica" w:hAnsi="Helvetica" w:cs="Helvetica" w:hint="eastAsia"/>
+          <w:color w:val="33353C"/>
+          <w:szCs w:val="21"/>
+          <w:shd w:val="clear" w:color="auto" w:fill="FFFFFF"/>
+        </w:rPr>
+        <w:t>脸支付</w:t>
       </w:r>
       <w:r>
         <w:rPr>
@@ -41537,6 +47099,7 @@
         </w:rPr>
         <w:t>扫码支付</w:t>
       </w:r>
+      <w:proofErr w:type="gramEnd"/>
       <w:r>
         <w:rPr>
           <w:rFonts w:ascii="Helvetica" w:hAnsi="Helvetica" w:cs="Helvetica" w:hint="eastAsia"/>
@@ -41729,8 +47292,19 @@
           <w:szCs w:val="21"/>
           <w:shd w:val="clear" w:color="auto" w:fill="FFFFFF"/>
         </w:rPr>
-        <w:t>拉卡拉钱账通</w:t>
-      </w:r>
+        <w:t>拉卡拉</w:t>
+      </w:r>
+      <w:proofErr w:type="gramStart"/>
+      <w:r>
+        <w:rPr>
+          <w:rFonts w:ascii="Helvetica" w:hAnsi="Helvetica" w:cs="Helvetica" w:hint="eastAsia"/>
+          <w:color w:val="33353C"/>
+          <w:szCs w:val="21"/>
+          <w:shd w:val="clear" w:color="auto" w:fill="FFFFFF"/>
+        </w:rPr>
+        <w:t>钱账通</w:t>
+      </w:r>
+      <w:proofErr w:type="gramEnd"/>
       <w:r>
         <w:rPr>
           <w:rFonts w:ascii="Helvetica" w:hAnsi="Helvetica" w:cs="Helvetica" w:hint="eastAsia"/>
@@ -41952,7 +47526,7 @@
         </w:rPr>
         <w:t xml:space="preserve">北京海淀 </w:t>
       </w:r>
-      <w:hyperlink r:id="rId124" w:history="1">
+      <w:hyperlink r:id="rId126" w:history="1">
         <w:r>
           <w:rPr>
             <w:rStyle w:val="a7"/>
@@ -42019,60 +47593,81 @@
     <w:p>
       <w:pPr>
         <w:rPr>
-          <w:rFonts w:ascii="Helvetica" w:hAnsi="Helvetica" w:cs="Helvetica" w:hint="eastAsia"/>
-          <w:color w:val="33353C"/>
-          <w:szCs w:val="21"/>
-          <w:shd w:val="clear" w:color="auto" w:fill="FFFFFF"/>
-        </w:rPr>
-      </w:pPr>
-      <w:r>
-        <w:rPr>
-          <w:rFonts w:ascii="Helvetica" w:hAnsi="Helvetica" w:cs="Helvetica" w:hint="eastAsia"/>
-          <w:color w:val="33353C"/>
-          <w:szCs w:val="21"/>
-          <w:shd w:val="clear" w:color="auto" w:fill="FFFFFF"/>
-        </w:rPr>
-        <w:t>楚天龙股份有限公司的主营业务为智能卡的设计、研发、生产、销售和服务。公司主要产品为智能卡、智能终端、软件及服务。近年来，公司分别被授予国家金卡工程金蚂蚁奖优秀应</w:t>
-      </w:r>
-      <w:r>
-        <w:rPr>
-          <w:rFonts w:ascii="Helvetica" w:hAnsi="Helvetica" w:cs="Helvetica" w:hint="eastAsia"/>
-          <w:color w:val="33353C"/>
-          <w:szCs w:val="21"/>
-          <w:shd w:val="clear" w:color="auto" w:fill="FFFFFF"/>
-        </w:rPr>
-        <w:lastRenderedPageBreak/>
-        <w:t>用成果奖、国家知识产权优势企业、东莞市专利优势企业等多项荣誉。公司通过积极参与中国智能卡行业技术标准的制定和智能卡新技术研究，已成为智能卡行业技术的引领者之一。</w:t>
-      </w:r>
-    </w:p>
-    <w:p>
-      <w:pPr>
-        <w:rPr>
-          <w:rFonts w:ascii="Helvetica" w:hAnsi="Helvetica" w:cs="Helvetica"/>
-          <w:color w:val="33353C"/>
-          <w:szCs w:val="21"/>
-          <w:shd w:val="clear" w:color="auto" w:fill="FFFFFF"/>
-        </w:rPr>
-      </w:pPr>
-    </w:p>
-    <w:p>
-      <w:pPr>
-        <w:rPr>
-          <w:rFonts w:ascii="Helvetica" w:hAnsi="Helvetica" w:cs="Helvetica"/>
-          <w:color w:val="33353C"/>
-          <w:szCs w:val="21"/>
-          <w:shd w:val="clear" w:color="auto" w:fill="FFFFFF"/>
-        </w:rPr>
-      </w:pPr>
-      <w:r>
-        <w:rPr>
-          <w:rFonts w:ascii="Helvetica" w:hAnsi="Helvetica" w:cs="Helvetica" w:hint="eastAsia"/>
-          <w:color w:val="33353C"/>
-          <w:szCs w:val="21"/>
-          <w:shd w:val="clear" w:color="auto" w:fill="FFFFFF"/>
-        </w:rPr>
-        <w:t>打造行业一流，共创百年龙梦</w:t>
-      </w:r>
+          <w:rFonts w:ascii="Helvetica" w:hAnsi="Helvetica" w:cs="Helvetica"/>
+          <w:color w:val="33353C"/>
+          <w:szCs w:val="21"/>
+          <w:shd w:val="clear" w:color="auto" w:fill="FFFFFF"/>
+        </w:rPr>
+      </w:pPr>
+      <w:r>
+        <w:rPr>
+          <w:rFonts w:ascii="Helvetica" w:hAnsi="Helvetica" w:cs="Helvetica" w:hint="eastAsia"/>
+          <w:color w:val="33353C"/>
+          <w:szCs w:val="21"/>
+          <w:shd w:val="clear" w:color="auto" w:fill="FFFFFF"/>
+        </w:rPr>
+        <w:t>楚天龙股份有限公司的主营业务为智能卡的设计、研发、生产、销售和服务。公司主要产品为智能卡、智能终端、软件及服务。近年来，公司分别被授予国家金卡工程金</w:t>
+      </w:r>
+      <w:proofErr w:type="gramStart"/>
+      <w:r>
+        <w:rPr>
+          <w:rFonts w:ascii="Helvetica" w:hAnsi="Helvetica" w:cs="Helvetica" w:hint="eastAsia"/>
+          <w:color w:val="33353C"/>
+          <w:szCs w:val="21"/>
+          <w:shd w:val="clear" w:color="auto" w:fill="FFFFFF"/>
+        </w:rPr>
+        <w:t>蚂蚁奖</w:t>
+      </w:r>
+      <w:proofErr w:type="gramEnd"/>
+      <w:r>
+        <w:rPr>
+          <w:rFonts w:ascii="Helvetica" w:hAnsi="Helvetica" w:cs="Helvetica" w:hint="eastAsia"/>
+          <w:color w:val="33353C"/>
+          <w:szCs w:val="21"/>
+          <w:shd w:val="clear" w:color="auto" w:fill="FFFFFF"/>
+        </w:rPr>
+        <w:t>优秀应用成果奖、国家知识产权优势企业、东莞市专利优势企业等多项荣誉。公司通过积极参与中国智能卡行业技术标准的制定和智能卡新技术研究，已成为智能卡行业技术的引领者之一。</w:t>
+      </w:r>
+    </w:p>
+    <w:p>
+      <w:pPr>
+        <w:rPr>
+          <w:rFonts w:ascii="Helvetica" w:hAnsi="Helvetica" w:cs="Helvetica"/>
+          <w:color w:val="33353C"/>
+          <w:szCs w:val="21"/>
+          <w:shd w:val="clear" w:color="auto" w:fill="FFFFFF"/>
+        </w:rPr>
+      </w:pPr>
+    </w:p>
+    <w:p>
+      <w:pPr>
+        <w:rPr>
+          <w:rFonts w:ascii="Helvetica" w:hAnsi="Helvetica" w:cs="Helvetica"/>
+          <w:color w:val="33353C"/>
+          <w:szCs w:val="21"/>
+          <w:shd w:val="clear" w:color="auto" w:fill="FFFFFF"/>
+        </w:rPr>
+      </w:pPr>
+      <w:r>
+        <w:rPr>
+          <w:rFonts w:ascii="Helvetica" w:hAnsi="Helvetica" w:cs="Helvetica" w:hint="eastAsia"/>
+          <w:color w:val="33353C"/>
+          <w:szCs w:val="21"/>
+          <w:shd w:val="clear" w:color="auto" w:fill="FFFFFF"/>
+        </w:rPr>
+        <w:t>打造行业一流，共创</w:t>
+      </w:r>
+      <w:proofErr w:type="gramStart"/>
+      <w:r>
+        <w:rPr>
+          <w:rFonts w:ascii="Helvetica" w:hAnsi="Helvetica" w:cs="Helvetica" w:hint="eastAsia"/>
+          <w:color w:val="33353C"/>
+          <w:szCs w:val="21"/>
+          <w:shd w:val="clear" w:color="auto" w:fill="FFFFFF"/>
+        </w:rPr>
+        <w:t>百年龙梦</w:t>
+      </w:r>
+      <w:proofErr w:type="gramEnd"/>
     </w:p>
     <w:p>
       <w:pPr>
@@ -42292,11 +47887,19 @@
       <w:pPr>
         <w:pStyle w:val="3"/>
       </w:pPr>
+      <w:proofErr w:type="gramStart"/>
       <w:r>
         <w:rPr>
           <w:rFonts w:hint="eastAsia"/>
         </w:rPr>
-        <w:t xml:space="preserve">四方精创 </w:t>
+        <w:t>四方精创</w:t>
+      </w:r>
+      <w:proofErr w:type="gramEnd"/>
+      <w:r>
+        <w:rPr>
+          <w:rFonts w:hint="eastAsia"/>
+        </w:rPr>
+        <w:t xml:space="preserve"> </w:t>
       </w:r>
       <w:r>
         <w:t>300468 深圳南山</w:t>
@@ -42307,7 +47910,7 @@
         </w:rPr>
         <w:t xml:space="preserve"> </w:t>
       </w:r>
-      <w:hyperlink r:id="rId125" w:history="1">
+      <w:hyperlink r:id="rId127" w:history="1">
         <w:r>
           <w:rPr>
             <w:rStyle w:val="a7"/>
@@ -42381,7 +47984,27 @@
           <w:szCs w:val="21"/>
           <w:shd w:val="clear" w:color="auto" w:fill="FFFFFF"/>
         </w:rPr>
-        <w:t>深圳四方精创资讯股份有限公司的主营业务是为境内外商业银行提供</w:t>
+        <w:t>深圳</w:t>
+      </w:r>
+      <w:proofErr w:type="gramStart"/>
+      <w:r>
+        <w:rPr>
+          <w:rFonts w:ascii="Helvetica" w:hAnsi="Helvetica" w:cs="Helvetica"/>
+          <w:color w:val="33353C"/>
+          <w:szCs w:val="21"/>
+          <w:shd w:val="clear" w:color="auto" w:fill="FFFFFF"/>
+        </w:rPr>
+        <w:t>四方精创资讯</w:t>
+      </w:r>
+      <w:proofErr w:type="gramEnd"/>
+      <w:r>
+        <w:rPr>
+          <w:rFonts w:ascii="Helvetica" w:hAnsi="Helvetica" w:cs="Helvetica"/>
+          <w:color w:val="33353C"/>
+          <w:szCs w:val="21"/>
+          <w:shd w:val="clear" w:color="auto" w:fill="FFFFFF"/>
+        </w:rPr>
+        <w:t>股份有限公司的主营业务是为境内外商业银行提供</w:t>
       </w:r>
       <w:r>
         <w:rPr>
@@ -42617,12 +48240,14 @@
         <w:outlineLvl w:val="2"/>
       </w:pPr>
       <w:bookmarkStart w:id="33" w:name="_Toc120548871"/>
+      <w:proofErr w:type="gramStart"/>
       <w:r>
         <w:rPr>
           <w:rStyle w:val="30"/>
         </w:rPr>
         <w:t>信雅达</w:t>
       </w:r>
+      <w:proofErr w:type="gramEnd"/>
       <w:r>
         <w:rPr>
           <w:rStyle w:val="30"/>
@@ -42644,7 +48269,7 @@
         </w:rPr>
         <w:t xml:space="preserve"> </w:t>
       </w:r>
-      <w:hyperlink r:id="rId126" w:history="1">
+      <w:hyperlink r:id="rId128" w:history="1">
         <w:r>
           <w:rPr>
             <w:rStyle w:val="30"/>
@@ -43039,7 +48664,6 @@
           <w:szCs w:val="21"/>
           <w:shd w:val="clear" w:color="auto" w:fill="FFFFFF"/>
         </w:rPr>
-        <w:lastRenderedPageBreak/>
         <w:t>数字化支付</w:t>
       </w:r>
     </w:p>
@@ -43092,7 +48716,7 @@
         </w:rPr>
         <w:t xml:space="preserve">北京朝阳 </w:t>
       </w:r>
-      <w:hyperlink r:id="rId127" w:history="1">
+      <w:hyperlink r:id="rId129" w:history="1">
         <w:r>
           <w:rPr>
             <w:rStyle w:val="a7"/>
@@ -43186,7 +48810,27 @@
           <w:szCs w:val="21"/>
           <w:shd w:val="clear" w:color="auto" w:fill="FFFFFF"/>
         </w:rPr>
-        <w:t>年，公司主要服务于国内中小创企业，已实现从企业加速服务到企业服务的延伸。通过多年的创业创新服务经验，打造出多元化的企业服务平台，为企业提供企业加速服务、城市拓展服务、科创服务、营销服务、投融资服务等一系列的企业服务。创业黑马公司获得众多中小企业的认可，累计服务覆盖超</w:t>
+        <w:t>年，公司主要服务于国内中小创企业，已实现从企业加速服务到企业服务的延伸。通过多年的创业创新服务经验，打造出多元化的企业服务平台，为企业提供企业加速服务、城市拓展服务、</w:t>
+      </w:r>
+      <w:proofErr w:type="gramStart"/>
+      <w:r>
+        <w:rPr>
+          <w:rFonts w:ascii="Helvetica" w:hAnsi="Helvetica" w:cs="Helvetica"/>
+          <w:color w:val="33353C"/>
+          <w:szCs w:val="21"/>
+          <w:shd w:val="clear" w:color="auto" w:fill="FFFFFF"/>
+        </w:rPr>
+        <w:t>科创服务</w:t>
+      </w:r>
+      <w:proofErr w:type="gramEnd"/>
+      <w:r>
+        <w:rPr>
+          <w:rFonts w:ascii="Helvetica" w:hAnsi="Helvetica" w:cs="Helvetica"/>
+          <w:color w:val="33353C"/>
+          <w:szCs w:val="21"/>
+          <w:shd w:val="clear" w:color="auto" w:fill="FFFFFF"/>
+        </w:rPr>
+        <w:t>、营销服务、投融资服务等一系列的企业服务。创业黑马公司获得众多中小企业的认可，累计服务覆盖超</w:t>
       </w:r>
       <w:r>
         <w:rPr>
@@ -43419,8 +49063,19 @@
           <w:szCs w:val="21"/>
           <w:shd w:val="clear" w:color="auto" w:fill="FFFFFF"/>
         </w:rPr>
-        <w:t>黑马科创营</w:t>
-      </w:r>
+        <w:t>黑马</w:t>
+      </w:r>
+      <w:proofErr w:type="gramStart"/>
+      <w:r>
+        <w:rPr>
+          <w:rFonts w:ascii="Helvetica" w:hAnsi="Helvetica" w:cs="Helvetica" w:hint="eastAsia"/>
+          <w:color w:val="33353C"/>
+          <w:szCs w:val="21"/>
+          <w:shd w:val="clear" w:color="auto" w:fill="FFFFFF"/>
+        </w:rPr>
+        <w:t>科创营</w:t>
+      </w:r>
+      <w:proofErr w:type="gramEnd"/>
       <w:r>
         <w:rPr>
           <w:rFonts w:ascii="Helvetica" w:hAnsi="Helvetica" w:cs="Helvetica" w:hint="eastAsia"/>
@@ -43474,6 +49129,7 @@
           <w:szCs w:val="21"/>
           <w:shd w:val="clear" w:color="auto" w:fill="FFFFFF"/>
         </w:rPr>
+        <w:lastRenderedPageBreak/>
         <w:tab/>
       </w:r>
       <w:r>
@@ -43492,8 +49148,19 @@
           <w:szCs w:val="21"/>
           <w:shd w:val="clear" w:color="auto" w:fill="FFFFFF"/>
         </w:rPr>
-        <w:t>黑马企服营</w:t>
-      </w:r>
+        <w:t>黑马</w:t>
+      </w:r>
+      <w:proofErr w:type="gramStart"/>
+      <w:r>
+        <w:rPr>
+          <w:rFonts w:ascii="Helvetica" w:hAnsi="Helvetica" w:cs="Helvetica" w:hint="eastAsia"/>
+          <w:color w:val="33353C"/>
+          <w:szCs w:val="21"/>
+          <w:shd w:val="clear" w:color="auto" w:fill="FFFFFF"/>
+        </w:rPr>
+        <w:t>企服营</w:t>
+      </w:r>
+      <w:proofErr w:type="gramEnd"/>
     </w:p>
     <w:p>
       <w:pPr>
@@ -43694,9 +49361,17 @@
         <w:t>ay</w:t>
       </w:r>
       <w:r>
-        <w:t xml:space="preserve">Pal NASDAQ:PYPL </w:t>
-      </w:r>
-      <w:hyperlink r:id="rId128" w:history="1">
+        <w:t xml:space="preserve">Pal </w:t>
+      </w:r>
+      <w:proofErr w:type="gramStart"/>
+      <w:r>
+        <w:t>NASDAQ:PYPL</w:t>
+      </w:r>
+      <w:proofErr w:type="gramEnd"/>
+      <w:r>
+        <w:t xml:space="preserve"> </w:t>
+      </w:r>
+      <w:hyperlink r:id="rId130" w:history="1">
         <w:r>
           <w:rPr>
             <w:rStyle w:val="a7"/>
@@ -43771,7 +49446,27 @@
           <w:szCs w:val="21"/>
           <w:shd w:val="clear" w:color="auto" w:fill="FFFFFF"/>
         </w:rPr>
-        <w:t>贝宝支付公司是一家领先的技术平台公司，在全球向消费者和商家提供数字化和移动支付。该公司为各种规模的企业提供更安全，更简单的方式来接受商家网站，移动设备和应用的支付，并在离线零售地点提供广泛的支付解决方案，其中包括贝宝，贝宝信用，</w:t>
+        <w:t>贝</w:t>
+      </w:r>
+      <w:proofErr w:type="gramStart"/>
+      <w:r>
+        <w:rPr>
+          <w:rFonts w:ascii="Helvetica" w:hAnsi="Helvetica" w:cs="Helvetica"/>
+          <w:color w:val="33353C"/>
+          <w:szCs w:val="21"/>
+          <w:shd w:val="clear" w:color="auto" w:fill="FFFFFF"/>
+        </w:rPr>
+        <w:t>宝支付</w:t>
+      </w:r>
+      <w:proofErr w:type="gramEnd"/>
+      <w:r>
+        <w:rPr>
+          <w:rFonts w:ascii="Helvetica" w:hAnsi="Helvetica" w:cs="Helvetica"/>
+          <w:color w:val="33353C"/>
+          <w:szCs w:val="21"/>
+          <w:shd w:val="clear" w:color="auto" w:fill="FFFFFF"/>
+        </w:rPr>
+        <w:t>公司是一家领先的技术平台公司，在全球向消费者和商家提供数字化和移动支付。该公司为各种规模的企业提供更安全，更简单的方式来接受商家网站，移动设备和应用的支付，并在离线零售地点提供广泛的支付解决方案，其中包括贝宝，贝宝信用，</w:t>
       </w:r>
       <w:r>
         <w:rPr>
@@ -43843,7 +49538,47 @@
           <w:szCs w:val="21"/>
           <w:shd w:val="clear" w:color="auto" w:fill="FFFFFF"/>
         </w:rPr>
-        <w:t>个市场中提供支付解决方案，同时为客户提供他们喜欢的方式来支付或得到报酬的选择。该公司提供其客户使用他们的帐户购买和付款的商品，以及转移和提取资金的灵活性。消费者可以通常使用资金银行账户购买，贝宝账户余额，贝宝信贷帐户，信用卡或借记卡或其他储值产品，如优惠券和礼品卡。贝宝和</w:t>
+        <w:t>个市场中提供支付解决方案，同时为客户提供他们喜欢的方式来支付或得到报酬的选择。该公司提供其客户使用他们的</w:t>
+      </w:r>
+      <w:proofErr w:type="gramStart"/>
+      <w:r>
+        <w:rPr>
+          <w:rFonts w:ascii="Helvetica" w:hAnsi="Helvetica" w:cs="Helvetica"/>
+          <w:color w:val="33353C"/>
+          <w:szCs w:val="21"/>
+          <w:shd w:val="clear" w:color="auto" w:fill="FFFFFF"/>
+        </w:rPr>
+        <w:t>帐户</w:t>
+      </w:r>
+      <w:proofErr w:type="gramEnd"/>
+      <w:r>
+        <w:rPr>
+          <w:rFonts w:ascii="Helvetica" w:hAnsi="Helvetica" w:cs="Helvetica"/>
+          <w:color w:val="33353C"/>
+          <w:szCs w:val="21"/>
+          <w:shd w:val="clear" w:color="auto" w:fill="FFFFFF"/>
+        </w:rPr>
+        <w:t>购买和付款的商品，以及转移和提取资金的灵活性。消费者可以通常使用资金银行账户购买，贝宝账户余额，贝宝信贷</w:t>
+      </w:r>
+      <w:proofErr w:type="gramStart"/>
+      <w:r>
+        <w:rPr>
+          <w:rFonts w:ascii="Helvetica" w:hAnsi="Helvetica" w:cs="Helvetica"/>
+          <w:color w:val="33353C"/>
+          <w:szCs w:val="21"/>
+          <w:shd w:val="clear" w:color="auto" w:fill="FFFFFF"/>
+        </w:rPr>
+        <w:t>帐户</w:t>
+      </w:r>
+      <w:proofErr w:type="gramEnd"/>
+      <w:r>
+        <w:rPr>
+          <w:rFonts w:ascii="Helvetica" w:hAnsi="Helvetica" w:cs="Helvetica"/>
+          <w:color w:val="33353C"/>
+          <w:szCs w:val="21"/>
+          <w:shd w:val="clear" w:color="auto" w:fill="FFFFFF"/>
+        </w:rPr>
+        <w:t>，信用卡或借记卡或其他储值产品，如优惠券和礼品卡。贝宝和</w:t>
       </w:r>
       <w:r>
         <w:rPr>
@@ -43915,7 +49650,27 @@
           <w:szCs w:val="21"/>
           <w:shd w:val="clear" w:color="auto" w:fill="FFFFFF"/>
         </w:rPr>
-        <w:t>公司成立了贝宝支付公司。</w:t>
+        <w:t>公司成立了贝</w:t>
+      </w:r>
+      <w:proofErr w:type="gramStart"/>
+      <w:r>
+        <w:rPr>
+          <w:rFonts w:ascii="Helvetica" w:hAnsi="Helvetica" w:cs="Helvetica"/>
+          <w:color w:val="33353C"/>
+          <w:szCs w:val="21"/>
+          <w:shd w:val="clear" w:color="auto" w:fill="FFFFFF"/>
+        </w:rPr>
+        <w:t>宝支付</w:t>
+      </w:r>
+      <w:proofErr w:type="gramEnd"/>
+      <w:r>
+        <w:rPr>
+          <w:rFonts w:ascii="Helvetica" w:hAnsi="Helvetica" w:cs="Helvetica"/>
+          <w:color w:val="33353C"/>
+          <w:szCs w:val="21"/>
+          <w:shd w:val="clear" w:color="auto" w:fill="FFFFFF"/>
+        </w:rPr>
+        <w:t>公司。</w:t>
       </w:r>
     </w:p>
     <w:p>

--- a/target/jinrong.docx
+++ b/target/jinrong.docx
@@ -3357,8 +3357,19 @@
           <w:szCs w:val="21"/>
           <w:shd w:val="clear" w:color="auto" w:fill="FFFFFF"/>
         </w:rPr>
-        <w:t>中信银行股份有限公司的主营业务为商业银行及相关金融服务业务。公司的主要产品为公司银行业务、国际业务、金融市场业务、机构业务、投资银行业务、保理业务</w:t>
-      </w:r>
+        <w:t>中信银行股份有限公司的主营业务为商业银行及相关金融服务业务。公司的主要产品为公司银行业务、国际业务、金融市场业务、机构业务、投资银行业务、</w:t>
+      </w:r>
+      <w:proofErr w:type="gramStart"/>
+      <w:r>
+        <w:rPr>
+          <w:rFonts w:ascii="Helvetica" w:hAnsi="Helvetica" w:cs="Helvetica"/>
+          <w:color w:val="33353C"/>
+          <w:szCs w:val="21"/>
+          <w:shd w:val="clear" w:color="auto" w:fill="FFFFFF"/>
+        </w:rPr>
+        <w:t>保理业务</w:t>
+      </w:r>
+      <w:proofErr w:type="gramEnd"/>
       <w:r>
         <w:rPr>
           <w:rFonts w:ascii="Helvetica" w:hAnsi="Helvetica" w:cs="Helvetica"/>
@@ -33998,7 +34009,7 @@
     <w:p>
       <w:pPr>
         <w:rPr>
-          <w:rFonts w:ascii="Helvetica" w:hAnsi="Helvetica" w:cs="Helvetica" w:hint="eastAsia"/>
+          <w:rFonts w:ascii="Helvetica" w:hAnsi="Helvetica" w:cs="Helvetica"/>
           <w:color w:val="33353C"/>
           <w:szCs w:val="21"/>
           <w:shd w:val="clear" w:color="auto" w:fill="FFFFFF"/>
@@ -35991,7 +36002,7 @@
     <w:p>
       <w:pPr>
         <w:rPr>
-          <w:rFonts w:ascii="Helvetica" w:hAnsi="Helvetica" w:cs="Helvetica" w:hint="eastAsia"/>
+          <w:rFonts w:ascii="Helvetica" w:hAnsi="Helvetica" w:cs="Helvetica"/>
           <w:color w:val="33353C"/>
           <w:szCs w:val="21"/>
           <w:shd w:val="clear" w:color="auto" w:fill="FFFFFF"/>
@@ -36428,7 +36439,7 @@
     <w:p>
       <w:pPr>
         <w:rPr>
-          <w:rFonts w:ascii="Helvetica" w:hAnsi="Helvetica" w:cs="Helvetica" w:hint="eastAsia"/>
+          <w:rFonts w:ascii="Helvetica" w:hAnsi="Helvetica" w:cs="Helvetica"/>
           <w:color w:val="33353C"/>
           <w:szCs w:val="21"/>
           <w:shd w:val="clear" w:color="auto" w:fill="FFFFFF"/>
@@ -49741,6 +49752,1618 @@
       </w:r>
     </w:p>
     <w:p/>
+    <w:p/>
+    <w:p>
+      <w:pPr>
+        <w:pStyle w:val="2"/>
+      </w:pPr>
+      <w:r>
+        <w:rPr>
+          <w:rFonts w:hint="eastAsia"/>
+        </w:rPr>
+        <w:t xml:space="preserve">资产处理 </w:t>
+      </w:r>
+    </w:p>
+    <w:p>
+      <w:pPr>
+        <w:pStyle w:val="3"/>
+      </w:pPr>
+      <w:r>
+        <w:t>陕</w:t>
+      </w:r>
+      <w:r>
+        <w:rPr>
+          <w:rFonts w:hint="eastAsia"/>
+        </w:rPr>
+        <w:t>国投A</w:t>
+      </w:r>
+      <w:r>
+        <w:t xml:space="preserve"> 000563 西安雁塔</w:t>
+      </w:r>
+      <w:r>
+        <w:rPr>
+          <w:rFonts w:hint="eastAsia"/>
+        </w:rPr>
+        <w:t xml:space="preserve"> </w:t>
+      </w:r>
+      <w:hyperlink r:id="rId131" w:history="1">
+        <w:r>
+          <w:rPr>
+            <w:rStyle w:val="a7"/>
+            <w:color w:val="auto"/>
+            <w:u w:val="none"/>
+          </w:rPr>
+          <w:t>http://www.siti.com.cn</w:t>
+        </w:r>
+      </w:hyperlink>
+    </w:p>
+    <w:p>
+      <w:pPr>
+        <w:rPr>
+          <w:rFonts w:ascii="Helvetica" w:hAnsi="Helvetica" w:cs="Helvetica"/>
+          <w:b/>
+          <w:bCs/>
+          <w:color w:val="33353C"/>
+          <w:sz w:val="20"/>
+          <w:szCs w:val="20"/>
+          <w:shd w:val="clear" w:color="auto" w:fill="FFFFFF"/>
+        </w:rPr>
+      </w:pPr>
+      <w:r>
+        <w:rPr>
+          <w:rFonts w:ascii="Helvetica" w:hAnsi="Helvetica" w:cs="Helvetica"/>
+          <w:color w:val="33353C"/>
+          <w:sz w:val="20"/>
+          <w:szCs w:val="20"/>
+          <w:shd w:val="clear" w:color="auto" w:fill="FFFFFF"/>
+        </w:rPr>
+        <w:t>总市值：</w:t>
+      </w:r>
+      <w:r>
+        <w:rPr>
+          <w:rFonts w:ascii="Helvetica" w:hAnsi="Helvetica" w:cs="Helvetica"/>
+          <w:b/>
+          <w:bCs/>
+          <w:color w:val="33353C"/>
+          <w:sz w:val="20"/>
+          <w:szCs w:val="20"/>
+          <w:shd w:val="clear" w:color="auto" w:fill="FFFFFF"/>
+        </w:rPr>
+        <w:t>156.49</w:t>
+      </w:r>
+      <w:r>
+        <w:rPr>
+          <w:rFonts w:ascii="Helvetica" w:hAnsi="Helvetica" w:cs="Helvetica"/>
+          <w:b/>
+          <w:bCs/>
+          <w:color w:val="33353C"/>
+          <w:sz w:val="20"/>
+          <w:szCs w:val="20"/>
+          <w:shd w:val="clear" w:color="auto" w:fill="FFFFFF"/>
+        </w:rPr>
+        <w:t>亿</w:t>
+      </w:r>
+    </w:p>
+    <w:p>
+      <w:pPr>
+        <w:rPr>
+          <w:rFonts w:ascii="Helvetica" w:hAnsi="Helvetica" w:cs="Helvetica"/>
+          <w:color w:val="33353C"/>
+          <w:szCs w:val="21"/>
+          <w:shd w:val="clear" w:color="auto" w:fill="FFFFFF"/>
+        </w:rPr>
+      </w:pPr>
+      <w:r>
+        <w:rPr>
+          <w:rFonts w:ascii="Helvetica" w:hAnsi="Helvetica" w:cs="Helvetica"/>
+          <w:color w:val="33353C"/>
+          <w:szCs w:val="21"/>
+          <w:shd w:val="clear" w:color="auto" w:fill="FFFFFF"/>
+        </w:rPr>
+        <w:t>陕西省国际信托股份有限公司的主要业务包括信托业务、固有业务和投资顾问等中介业务。公司的主要产品是资金信托</w:t>
+      </w:r>
+      <w:r>
+        <w:rPr>
+          <w:rFonts w:ascii="Helvetica" w:hAnsi="Helvetica" w:cs="Helvetica"/>
+          <w:color w:val="33353C"/>
+          <w:szCs w:val="21"/>
+          <w:shd w:val="clear" w:color="auto" w:fill="FFFFFF"/>
+        </w:rPr>
+        <w:t>;</w:t>
+      </w:r>
+      <w:r>
+        <w:rPr>
+          <w:rFonts w:ascii="Helvetica" w:hAnsi="Helvetica" w:cs="Helvetica"/>
+          <w:color w:val="33353C"/>
+          <w:szCs w:val="21"/>
+          <w:shd w:val="clear" w:color="auto" w:fill="FFFFFF"/>
+        </w:rPr>
+        <w:t>动产信托</w:t>
+      </w:r>
+      <w:r>
+        <w:rPr>
+          <w:rFonts w:ascii="Helvetica" w:hAnsi="Helvetica" w:cs="Helvetica"/>
+          <w:color w:val="33353C"/>
+          <w:szCs w:val="21"/>
+          <w:shd w:val="clear" w:color="auto" w:fill="FFFFFF"/>
+        </w:rPr>
+        <w:t>;</w:t>
+      </w:r>
+      <w:r>
+        <w:rPr>
+          <w:rFonts w:ascii="Helvetica" w:hAnsi="Helvetica" w:cs="Helvetica"/>
+          <w:color w:val="33353C"/>
+          <w:szCs w:val="21"/>
+          <w:shd w:val="clear" w:color="auto" w:fill="FFFFFF"/>
+        </w:rPr>
+        <w:t>不动产信托</w:t>
+      </w:r>
+      <w:r>
+        <w:rPr>
+          <w:rFonts w:ascii="Helvetica" w:hAnsi="Helvetica" w:cs="Helvetica"/>
+          <w:color w:val="33353C"/>
+          <w:szCs w:val="21"/>
+          <w:shd w:val="clear" w:color="auto" w:fill="FFFFFF"/>
+        </w:rPr>
+        <w:t>;</w:t>
+      </w:r>
+      <w:r>
+        <w:rPr>
+          <w:rFonts w:ascii="Helvetica" w:hAnsi="Helvetica" w:cs="Helvetica"/>
+          <w:color w:val="33353C"/>
+          <w:szCs w:val="21"/>
+          <w:shd w:val="clear" w:color="auto" w:fill="FFFFFF"/>
+        </w:rPr>
+        <w:t>有价证券信托</w:t>
+      </w:r>
+      <w:r>
+        <w:rPr>
+          <w:rFonts w:ascii="Helvetica" w:hAnsi="Helvetica" w:cs="Helvetica"/>
+          <w:color w:val="33353C"/>
+          <w:szCs w:val="21"/>
+          <w:shd w:val="clear" w:color="auto" w:fill="FFFFFF"/>
+        </w:rPr>
+        <w:t>;</w:t>
+      </w:r>
+      <w:r>
+        <w:rPr>
+          <w:rFonts w:ascii="Helvetica" w:hAnsi="Helvetica" w:cs="Helvetica"/>
+          <w:color w:val="33353C"/>
+          <w:szCs w:val="21"/>
+          <w:shd w:val="clear" w:color="auto" w:fill="FFFFFF"/>
+        </w:rPr>
+        <w:t>其他财产或财产权信托。</w:t>
+      </w:r>
+    </w:p>
+    <w:p>
+      <w:pPr>
+        <w:rPr>
+          <w:rFonts w:ascii="Helvetica" w:hAnsi="Helvetica" w:cs="Helvetica"/>
+          <w:color w:val="33353C"/>
+          <w:szCs w:val="21"/>
+          <w:shd w:val="clear" w:color="auto" w:fill="FFFFFF"/>
+        </w:rPr>
+      </w:pPr>
+    </w:p>
+    <w:p>
+      <w:pPr>
+        <w:rPr>
+          <w:rFonts w:ascii="Helvetica" w:hAnsi="Helvetica" w:cs="Helvetica"/>
+          <w:color w:val="33353C"/>
+          <w:szCs w:val="21"/>
+          <w:shd w:val="clear" w:color="auto" w:fill="FFFFFF"/>
+        </w:rPr>
+      </w:pPr>
+      <w:r>
+        <w:rPr>
+          <w:rFonts w:ascii="Helvetica" w:hAnsi="Helvetica" w:cs="Helvetica" w:hint="eastAsia"/>
+          <w:color w:val="33353C"/>
+          <w:szCs w:val="21"/>
+          <w:shd w:val="clear" w:color="auto" w:fill="FFFFFF"/>
+        </w:rPr>
+        <w:t>信托业务</w:t>
+      </w:r>
+    </w:p>
+    <w:p>
+      <w:pPr>
+        <w:rPr>
+          <w:rFonts w:ascii="Helvetica" w:hAnsi="Helvetica" w:cs="Helvetica"/>
+          <w:color w:val="33353C"/>
+          <w:szCs w:val="21"/>
+          <w:shd w:val="clear" w:color="auto" w:fill="FFFFFF"/>
+        </w:rPr>
+      </w:pPr>
+      <w:r>
+        <w:rPr>
+          <w:rFonts w:ascii="Helvetica" w:hAnsi="Helvetica" w:cs="Helvetica" w:hint="eastAsia"/>
+          <w:color w:val="33353C"/>
+          <w:szCs w:val="21"/>
+          <w:shd w:val="clear" w:color="auto" w:fill="FFFFFF"/>
+        </w:rPr>
+        <w:t>自有资产业务</w:t>
+      </w:r>
+    </w:p>
+    <w:p>
+      <w:pPr>
+        <w:rPr>
+          <w:rFonts w:ascii="Helvetica" w:hAnsi="Helvetica" w:cs="Helvetica"/>
+          <w:color w:val="33353C"/>
+          <w:szCs w:val="21"/>
+          <w:shd w:val="clear" w:color="auto" w:fill="FFFFFF"/>
+        </w:rPr>
+      </w:pPr>
+      <w:r>
+        <w:rPr>
+          <w:rFonts w:ascii="Helvetica" w:hAnsi="Helvetica" w:cs="Helvetica" w:hint="eastAsia"/>
+          <w:color w:val="33353C"/>
+          <w:szCs w:val="21"/>
+          <w:shd w:val="clear" w:color="auto" w:fill="FFFFFF"/>
+        </w:rPr>
+        <w:t>投资银行中介业务</w:t>
+      </w:r>
+    </w:p>
+    <w:p>
+      <w:pPr>
+        <w:rPr>
+          <w:rFonts w:hint="eastAsia"/>
+        </w:rPr>
+      </w:pPr>
+      <w:r>
+        <w:rPr>
+          <w:rFonts w:ascii="Helvetica" w:hAnsi="Helvetica" w:cs="Helvetica" w:hint="eastAsia"/>
+          <w:color w:val="33353C"/>
+          <w:szCs w:val="21"/>
+          <w:shd w:val="clear" w:color="auto" w:fill="FFFFFF"/>
+        </w:rPr>
+        <w:t>财富管理业务</w:t>
+      </w:r>
+    </w:p>
+    <w:p>
+      <w:pPr>
+        <w:pStyle w:val="3"/>
+      </w:pPr>
+      <w:r>
+        <w:t>海德股份</w:t>
+      </w:r>
+      <w:r>
+        <w:rPr>
+          <w:rFonts w:hint="eastAsia"/>
+        </w:rPr>
+        <w:t xml:space="preserve"> </w:t>
+      </w:r>
+      <w:r>
+        <w:t>000567 海口龙华</w:t>
+      </w:r>
+      <w:r>
+        <w:rPr>
+          <w:rFonts w:hint="eastAsia"/>
+        </w:rPr>
+        <w:t xml:space="preserve"> </w:t>
+      </w:r>
+      <w:hyperlink r:id="rId132" w:history="1">
+        <w:r>
+          <w:rPr>
+            <w:rStyle w:val="a7"/>
+            <w:color w:val="auto"/>
+            <w:u w:val="none"/>
+          </w:rPr>
+          <w:t>http://www.000567.com</w:t>
+        </w:r>
+      </w:hyperlink>
+    </w:p>
+    <w:p>
+      <w:pPr>
+        <w:rPr>
+          <w:rFonts w:ascii="Helvetica" w:hAnsi="Helvetica" w:cs="Helvetica"/>
+          <w:b/>
+          <w:bCs/>
+          <w:color w:val="33353C"/>
+          <w:sz w:val="20"/>
+          <w:szCs w:val="20"/>
+          <w:shd w:val="clear" w:color="auto" w:fill="FFFFFF"/>
+        </w:rPr>
+      </w:pPr>
+      <w:r>
+        <w:rPr>
+          <w:rFonts w:ascii="Helvetica" w:hAnsi="Helvetica" w:cs="Helvetica"/>
+          <w:color w:val="33353C"/>
+          <w:sz w:val="20"/>
+          <w:szCs w:val="20"/>
+          <w:shd w:val="clear" w:color="auto" w:fill="FFFFFF"/>
+        </w:rPr>
+        <w:t>总市值：</w:t>
+      </w:r>
+      <w:r>
+        <w:rPr>
+          <w:rFonts w:ascii="Helvetica" w:hAnsi="Helvetica" w:cs="Helvetica"/>
+          <w:b/>
+          <w:bCs/>
+          <w:color w:val="33353C"/>
+          <w:sz w:val="20"/>
+          <w:szCs w:val="20"/>
+          <w:shd w:val="clear" w:color="auto" w:fill="FFFFFF"/>
+        </w:rPr>
+        <w:t>139.82</w:t>
+      </w:r>
+      <w:r>
+        <w:rPr>
+          <w:rFonts w:ascii="Helvetica" w:hAnsi="Helvetica" w:cs="Helvetica"/>
+          <w:b/>
+          <w:bCs/>
+          <w:color w:val="33353C"/>
+          <w:sz w:val="20"/>
+          <w:szCs w:val="20"/>
+          <w:shd w:val="clear" w:color="auto" w:fill="FFFFFF"/>
+        </w:rPr>
+        <w:t>亿</w:t>
+      </w:r>
+    </w:p>
+    <w:p>
+      <w:pPr>
+        <w:rPr>
+          <w:rFonts w:ascii="Helvetica" w:hAnsi="Helvetica" w:cs="Helvetica"/>
+          <w:color w:val="33353C"/>
+          <w:szCs w:val="21"/>
+          <w:shd w:val="clear" w:color="auto" w:fill="FFFFFF"/>
+        </w:rPr>
+      </w:pPr>
+      <w:r>
+        <w:rPr>
+          <w:rFonts w:ascii="Helvetica" w:hAnsi="Helvetica" w:cs="Helvetica"/>
+          <w:color w:val="33353C"/>
+          <w:szCs w:val="21"/>
+          <w:shd w:val="clear" w:color="auto" w:fill="FFFFFF"/>
+        </w:rPr>
+        <w:lastRenderedPageBreak/>
+        <w:t>海南海德资本管理股份有限公司从事的主要业务有不良资产收购处置类业务、不良资产收购重组类业务、不良资产</w:t>
+      </w:r>
+      <w:r>
+        <w:rPr>
+          <w:rFonts w:ascii="Helvetica" w:hAnsi="Helvetica" w:cs="Helvetica"/>
+          <w:color w:val="33353C"/>
+          <w:szCs w:val="21"/>
+          <w:shd w:val="clear" w:color="auto" w:fill="FFFFFF"/>
+        </w:rPr>
+        <w:t>ABS</w:t>
+      </w:r>
+      <w:r>
+        <w:rPr>
+          <w:rFonts w:ascii="Helvetica" w:hAnsi="Helvetica" w:cs="Helvetica"/>
+          <w:color w:val="33353C"/>
+          <w:szCs w:val="21"/>
+          <w:shd w:val="clear" w:color="auto" w:fill="FFFFFF"/>
+        </w:rPr>
+        <w:t>业务以及事务管理类业务。公司的主要产品及服务为资产管理。</w:t>
+      </w:r>
+    </w:p>
+    <w:p>
+      <w:pPr>
+        <w:rPr>
+          <w:rFonts w:ascii="Helvetica" w:hAnsi="Helvetica" w:cs="Helvetica"/>
+          <w:color w:val="33353C"/>
+          <w:szCs w:val="21"/>
+          <w:shd w:val="clear" w:color="auto" w:fill="FFFFFF"/>
+        </w:rPr>
+      </w:pPr>
+    </w:p>
+    <w:p>
+      <w:pPr>
+        <w:rPr>
+          <w:rFonts w:ascii="Helvetica" w:hAnsi="Helvetica" w:cs="Helvetica"/>
+          <w:color w:val="33353C"/>
+          <w:szCs w:val="21"/>
+          <w:shd w:val="clear" w:color="auto" w:fill="FFFFFF"/>
+        </w:rPr>
+      </w:pPr>
+      <w:r>
+        <w:rPr>
+          <w:rFonts w:ascii="Helvetica" w:hAnsi="Helvetica" w:cs="Helvetica" w:hint="eastAsia"/>
+          <w:color w:val="33353C"/>
+          <w:szCs w:val="21"/>
+          <w:shd w:val="clear" w:color="auto" w:fill="FFFFFF"/>
+        </w:rPr>
+        <w:t>业务</w:t>
+      </w:r>
+    </w:p>
+    <w:p>
+      <w:pPr>
+        <w:rPr>
+          <w:rFonts w:ascii="Helvetica" w:hAnsi="Helvetica" w:cs="Helvetica"/>
+          <w:color w:val="33353C"/>
+          <w:szCs w:val="21"/>
+          <w:shd w:val="clear" w:color="auto" w:fill="FFFFFF"/>
+        </w:rPr>
+      </w:pPr>
+      <w:r>
+        <w:rPr>
+          <w:rFonts w:ascii="Helvetica" w:hAnsi="Helvetica" w:cs="Helvetica" w:hint="eastAsia"/>
+          <w:color w:val="33353C"/>
+          <w:szCs w:val="21"/>
+          <w:shd w:val="clear" w:color="auto" w:fill="FFFFFF"/>
+        </w:rPr>
+        <w:t>不良资产收购、处置</w:t>
+      </w:r>
+    </w:p>
+    <w:p>
+      <w:pPr>
+        <w:rPr>
+          <w:rFonts w:ascii="Helvetica" w:hAnsi="Helvetica" w:cs="Helvetica"/>
+          <w:color w:val="33353C"/>
+          <w:szCs w:val="21"/>
+          <w:shd w:val="clear" w:color="auto" w:fill="FFFFFF"/>
+        </w:rPr>
+      </w:pPr>
+      <w:r>
+        <w:rPr>
+          <w:rFonts w:ascii="Helvetica" w:hAnsi="Helvetica" w:cs="Helvetica" w:hint="eastAsia"/>
+          <w:color w:val="33353C"/>
+          <w:szCs w:val="21"/>
+          <w:shd w:val="clear" w:color="auto" w:fill="FFFFFF"/>
+        </w:rPr>
+        <w:t>债务重组</w:t>
+      </w:r>
+    </w:p>
+    <w:p>
+      <w:pPr>
+        <w:rPr>
+          <w:rFonts w:ascii="Helvetica" w:hAnsi="Helvetica" w:cs="Helvetica"/>
+          <w:color w:val="33353C"/>
+          <w:szCs w:val="21"/>
+          <w:shd w:val="clear" w:color="auto" w:fill="FFFFFF"/>
+        </w:rPr>
+      </w:pPr>
+      <w:r>
+        <w:rPr>
+          <w:rFonts w:ascii="Helvetica" w:hAnsi="Helvetica" w:cs="Helvetica" w:hint="eastAsia"/>
+          <w:color w:val="33353C"/>
+          <w:szCs w:val="21"/>
+          <w:shd w:val="clear" w:color="auto" w:fill="FFFFFF"/>
+        </w:rPr>
+        <w:t>金融服务</w:t>
+      </w:r>
+    </w:p>
+    <w:p>
+      <w:pPr>
+        <w:rPr>
+          <w:rFonts w:hint="eastAsia"/>
+        </w:rPr>
+      </w:pPr>
+      <w:r>
+        <w:rPr>
+          <w:rFonts w:ascii="Helvetica" w:hAnsi="Helvetica" w:cs="Helvetica" w:hint="eastAsia"/>
+          <w:color w:val="33353C"/>
+          <w:szCs w:val="21"/>
+          <w:shd w:val="clear" w:color="auto" w:fill="FFFFFF"/>
+        </w:rPr>
+        <w:t>投资业务</w:t>
+      </w:r>
+    </w:p>
+    <w:p>
+      <w:pPr>
+        <w:pStyle w:val="3"/>
+      </w:pPr>
+      <w:r>
+        <w:rPr>
+          <w:rFonts w:hint="eastAsia"/>
+        </w:rPr>
+        <w:t>*</w:t>
+      </w:r>
+      <w:r>
+        <w:t>ST吉</w:t>
+      </w:r>
+      <w:r>
+        <w:rPr>
+          <w:rFonts w:hint="eastAsia"/>
+        </w:rPr>
+        <w:t xml:space="preserve">艾 </w:t>
+      </w:r>
+      <w:r>
+        <w:t>300309 北京大兴</w:t>
+      </w:r>
+      <w:r>
+        <w:rPr>
+          <w:rFonts w:hint="eastAsia"/>
+        </w:rPr>
+        <w:t xml:space="preserve"> </w:t>
+      </w:r>
+      <w:hyperlink r:id="rId133" w:history="1">
+        <w:r>
+          <w:rPr>
+            <w:rStyle w:val="a7"/>
+            <w:color w:val="auto"/>
+            <w:u w:val="none"/>
+          </w:rPr>
+          <w:t>http://www.gi-tech.cn</w:t>
+        </w:r>
+      </w:hyperlink>
+    </w:p>
+    <w:p>
+      <w:pPr>
+        <w:rPr>
+          <w:rFonts w:ascii="Helvetica" w:hAnsi="Helvetica" w:cs="Helvetica"/>
+          <w:b/>
+          <w:bCs/>
+          <w:color w:val="33353C"/>
+          <w:sz w:val="20"/>
+          <w:szCs w:val="20"/>
+          <w:shd w:val="clear" w:color="auto" w:fill="FFFFFF"/>
+        </w:rPr>
+      </w:pPr>
+      <w:r>
+        <w:rPr>
+          <w:rFonts w:ascii="Helvetica" w:hAnsi="Helvetica" w:cs="Helvetica"/>
+          <w:color w:val="33353C"/>
+          <w:sz w:val="20"/>
+          <w:szCs w:val="20"/>
+          <w:shd w:val="clear" w:color="auto" w:fill="FFFFFF"/>
+        </w:rPr>
+        <w:t>总市值：</w:t>
+      </w:r>
+      <w:r>
+        <w:rPr>
+          <w:rFonts w:ascii="Helvetica" w:hAnsi="Helvetica" w:cs="Helvetica"/>
+          <w:b/>
+          <w:bCs/>
+          <w:color w:val="33353C"/>
+          <w:sz w:val="20"/>
+          <w:szCs w:val="20"/>
+          <w:shd w:val="clear" w:color="auto" w:fill="FFFFFF"/>
+        </w:rPr>
+        <w:t>7.44</w:t>
+      </w:r>
+      <w:r>
+        <w:rPr>
+          <w:rFonts w:ascii="Helvetica" w:hAnsi="Helvetica" w:cs="Helvetica"/>
+          <w:b/>
+          <w:bCs/>
+          <w:color w:val="33353C"/>
+          <w:sz w:val="20"/>
+          <w:szCs w:val="20"/>
+          <w:shd w:val="clear" w:color="auto" w:fill="FFFFFF"/>
+        </w:rPr>
+        <w:t>亿</w:t>
+      </w:r>
+    </w:p>
+    <w:p>
+      <w:pPr>
+        <w:rPr>
+          <w:rFonts w:ascii="Helvetica" w:hAnsi="Helvetica" w:cs="Helvetica"/>
+          <w:color w:val="33353C"/>
+          <w:szCs w:val="21"/>
+          <w:shd w:val="clear" w:color="auto" w:fill="FFFFFF"/>
+        </w:rPr>
+      </w:pPr>
+      <w:r>
+        <w:rPr>
+          <w:rFonts w:ascii="Helvetica" w:hAnsi="Helvetica" w:cs="Helvetica"/>
+          <w:color w:val="33353C"/>
+          <w:szCs w:val="21"/>
+          <w:shd w:val="clear" w:color="auto" w:fill="FFFFFF"/>
+        </w:rPr>
+        <w:t>吉艾科技集团股份公司主营业务为特殊机会资产的管理</w:t>
+      </w:r>
+      <w:r>
+        <w:rPr>
+          <w:rFonts w:ascii="Helvetica" w:hAnsi="Helvetica" w:cs="Helvetica"/>
+          <w:color w:val="33353C"/>
+          <w:szCs w:val="21"/>
+          <w:shd w:val="clear" w:color="auto" w:fill="FFFFFF"/>
+        </w:rPr>
+        <w:t>,</w:t>
+      </w:r>
+      <w:r>
+        <w:rPr>
+          <w:rFonts w:ascii="Helvetica" w:hAnsi="Helvetica" w:cs="Helvetica"/>
+          <w:color w:val="33353C"/>
+          <w:szCs w:val="21"/>
+          <w:shd w:val="clear" w:color="auto" w:fill="FFFFFF"/>
+        </w:rPr>
+        <w:t>评估</w:t>
+      </w:r>
+      <w:r>
+        <w:rPr>
+          <w:rFonts w:ascii="Helvetica" w:hAnsi="Helvetica" w:cs="Helvetica"/>
+          <w:color w:val="33353C"/>
+          <w:szCs w:val="21"/>
+          <w:shd w:val="clear" w:color="auto" w:fill="FFFFFF"/>
+        </w:rPr>
+        <w:t>,</w:t>
+      </w:r>
+      <w:r>
+        <w:rPr>
+          <w:rFonts w:ascii="Helvetica" w:hAnsi="Helvetica" w:cs="Helvetica"/>
+          <w:color w:val="33353C"/>
+          <w:szCs w:val="21"/>
+          <w:shd w:val="clear" w:color="auto" w:fill="FFFFFF"/>
+        </w:rPr>
+        <w:t>收购</w:t>
+      </w:r>
+      <w:r>
+        <w:rPr>
+          <w:rFonts w:ascii="Helvetica" w:hAnsi="Helvetica" w:cs="Helvetica"/>
+          <w:color w:val="33353C"/>
+          <w:szCs w:val="21"/>
+          <w:shd w:val="clear" w:color="auto" w:fill="FFFFFF"/>
+        </w:rPr>
+        <w:t>,</w:t>
+      </w:r>
+      <w:r>
+        <w:rPr>
+          <w:rFonts w:ascii="Helvetica" w:hAnsi="Helvetica" w:cs="Helvetica"/>
+          <w:color w:val="33353C"/>
+          <w:szCs w:val="21"/>
+          <w:shd w:val="clear" w:color="auto" w:fill="FFFFFF"/>
+        </w:rPr>
+        <w:t>处置及困境企业重整服务</w:t>
+      </w:r>
+      <w:r>
+        <w:rPr>
+          <w:rFonts w:ascii="Helvetica" w:hAnsi="Helvetica" w:cs="Helvetica"/>
+          <w:color w:val="33353C"/>
+          <w:szCs w:val="21"/>
+          <w:shd w:val="clear" w:color="auto" w:fill="FFFFFF"/>
+        </w:rPr>
+        <w:t>,</w:t>
+      </w:r>
+      <w:r>
+        <w:rPr>
+          <w:rFonts w:ascii="Helvetica" w:hAnsi="Helvetica" w:cs="Helvetica"/>
+          <w:color w:val="33353C"/>
+          <w:szCs w:val="21"/>
+          <w:shd w:val="clear" w:color="auto" w:fill="FFFFFF"/>
+        </w:rPr>
+        <w:t>债转</w:t>
+      </w:r>
+      <w:proofErr w:type="gramStart"/>
+      <w:r>
+        <w:rPr>
+          <w:rFonts w:ascii="Helvetica" w:hAnsi="Helvetica" w:cs="Helvetica"/>
+          <w:color w:val="33353C"/>
+          <w:szCs w:val="21"/>
+          <w:shd w:val="clear" w:color="auto" w:fill="FFFFFF"/>
+        </w:rPr>
+        <w:t>股服务</w:t>
+      </w:r>
+      <w:proofErr w:type="gramEnd"/>
+      <w:r>
+        <w:rPr>
+          <w:rFonts w:ascii="Helvetica" w:hAnsi="Helvetica" w:cs="Helvetica"/>
+          <w:color w:val="33353C"/>
+          <w:szCs w:val="21"/>
+          <w:shd w:val="clear" w:color="auto" w:fill="FFFFFF"/>
+        </w:rPr>
+        <w:t>等业务；石油炼化业务。其主要产品为</w:t>
+      </w:r>
+      <w:r>
+        <w:rPr>
+          <w:rFonts w:ascii="Helvetica" w:hAnsi="Helvetica" w:cs="Helvetica"/>
+          <w:color w:val="33353C"/>
+          <w:szCs w:val="21"/>
+          <w:shd w:val="clear" w:color="auto" w:fill="FFFFFF"/>
+        </w:rPr>
+        <w:t>GILEE</w:t>
+      </w:r>
+      <w:r>
+        <w:rPr>
+          <w:rFonts w:ascii="Helvetica" w:hAnsi="Helvetica" w:cs="Helvetica"/>
+          <w:color w:val="33353C"/>
+          <w:szCs w:val="21"/>
+          <w:shd w:val="clear" w:color="auto" w:fill="FFFFFF"/>
+        </w:rPr>
+        <w:t>系列成像测井系统。</w:t>
+      </w:r>
+    </w:p>
+    <w:p>
+      <w:pPr>
+        <w:rPr>
+          <w:rFonts w:ascii="Helvetica" w:hAnsi="Helvetica" w:cs="Helvetica"/>
+          <w:color w:val="33353C"/>
+          <w:szCs w:val="21"/>
+          <w:shd w:val="clear" w:color="auto" w:fill="FFFFFF"/>
+        </w:rPr>
+      </w:pPr>
+    </w:p>
+    <w:p>
+      <w:pPr>
+        <w:rPr>
+          <w:rFonts w:ascii="Helvetica" w:hAnsi="Helvetica" w:cs="Helvetica"/>
+          <w:color w:val="33353C"/>
+          <w:szCs w:val="21"/>
+          <w:shd w:val="clear" w:color="auto" w:fill="FFFFFF"/>
+        </w:rPr>
+      </w:pPr>
+    </w:p>
+    <w:p>
+      <w:pPr>
+        <w:rPr>
+          <w:rFonts w:ascii="Helvetica" w:hAnsi="Helvetica" w:cs="Helvetica"/>
+          <w:color w:val="33353C"/>
+          <w:szCs w:val="21"/>
+          <w:shd w:val="clear" w:color="auto" w:fill="FFFFFF"/>
+        </w:rPr>
+      </w:pPr>
+      <w:r>
+        <w:rPr>
+          <w:rFonts w:ascii="Helvetica" w:hAnsi="Helvetica" w:cs="Helvetica" w:hint="eastAsia"/>
+          <w:color w:val="33353C"/>
+          <w:szCs w:val="21"/>
+          <w:shd w:val="clear" w:color="auto" w:fill="FFFFFF"/>
+        </w:rPr>
+        <w:t>业务</w:t>
+      </w:r>
+    </w:p>
+    <w:p>
+      <w:pPr>
+        <w:rPr>
+          <w:rFonts w:ascii="Helvetica" w:hAnsi="Helvetica" w:cs="Helvetica"/>
+          <w:color w:val="33353C"/>
+          <w:szCs w:val="21"/>
+          <w:shd w:val="clear" w:color="auto" w:fill="FFFFFF"/>
+        </w:rPr>
+      </w:pPr>
+      <w:proofErr w:type="gramStart"/>
+      <w:r>
+        <w:rPr>
+          <w:rFonts w:ascii="Helvetica" w:hAnsi="Helvetica" w:cs="Helvetica" w:hint="eastAsia"/>
+          <w:color w:val="33353C"/>
+          <w:szCs w:val="21"/>
+          <w:shd w:val="clear" w:color="auto" w:fill="FFFFFF"/>
+        </w:rPr>
+        <w:t>资管业务</w:t>
+      </w:r>
+      <w:proofErr w:type="gramEnd"/>
+    </w:p>
+    <w:p>
+      <w:pPr>
+        <w:rPr>
+          <w:rFonts w:ascii="Helvetica" w:hAnsi="Helvetica" w:cs="Helvetica"/>
+          <w:color w:val="33353C"/>
+          <w:szCs w:val="21"/>
+          <w:shd w:val="clear" w:color="auto" w:fill="FFFFFF"/>
+        </w:rPr>
+      </w:pPr>
+      <w:r>
+        <w:rPr>
+          <w:rFonts w:ascii="Helvetica" w:hAnsi="Helvetica" w:cs="Helvetica" w:hint="eastAsia"/>
+          <w:color w:val="33353C"/>
+          <w:szCs w:val="21"/>
+          <w:shd w:val="clear" w:color="auto" w:fill="FFFFFF"/>
+        </w:rPr>
+        <w:t>石油业务</w:t>
+      </w:r>
+      <w:r>
+        <w:rPr>
+          <w:rFonts w:ascii="Helvetica" w:hAnsi="Helvetica" w:cs="Helvetica" w:hint="eastAsia"/>
+          <w:color w:val="33353C"/>
+          <w:szCs w:val="21"/>
+          <w:shd w:val="clear" w:color="auto" w:fill="FFFFFF"/>
+        </w:rPr>
+        <w:t xml:space="preserve"> </w:t>
+      </w:r>
+    </w:p>
+    <w:p>
+      <w:pPr>
+        <w:pStyle w:val="3"/>
+      </w:pPr>
+      <w:r>
+        <w:t>中国信达</w:t>
+      </w:r>
+      <w:r>
+        <w:rPr>
+          <w:rFonts w:hint="eastAsia"/>
+        </w:rPr>
+        <w:t xml:space="preserve"> </w:t>
+      </w:r>
+      <w:r>
+        <w:t xml:space="preserve">HK01359 </w:t>
+      </w:r>
+    </w:p>
+    <w:p>
+      <w:pPr>
+        <w:rPr>
+          <w:rFonts w:ascii="Helvetica" w:hAnsi="Helvetica" w:cs="Helvetica"/>
+          <w:b/>
+          <w:bCs/>
+          <w:color w:val="33353C"/>
+          <w:sz w:val="20"/>
+          <w:szCs w:val="20"/>
+          <w:shd w:val="clear" w:color="auto" w:fill="FFFFFF"/>
+        </w:rPr>
+      </w:pPr>
+      <w:r>
+        <w:rPr>
+          <w:rFonts w:ascii="Helvetica" w:hAnsi="Helvetica" w:cs="Helvetica"/>
+          <w:color w:val="33353C"/>
+          <w:sz w:val="20"/>
+          <w:szCs w:val="20"/>
+          <w:shd w:val="clear" w:color="auto" w:fill="FFFFFF"/>
+        </w:rPr>
+        <w:t>总市值：</w:t>
+      </w:r>
+      <w:r>
+        <w:rPr>
+          <w:rFonts w:ascii="Helvetica" w:hAnsi="Helvetica" w:cs="Helvetica"/>
+          <w:b/>
+          <w:bCs/>
+          <w:color w:val="33353C"/>
+          <w:sz w:val="20"/>
+          <w:szCs w:val="20"/>
+          <w:shd w:val="clear" w:color="auto" w:fill="FFFFFF"/>
+        </w:rPr>
+        <w:t>435.08</w:t>
+      </w:r>
+      <w:r>
+        <w:rPr>
+          <w:rFonts w:ascii="Helvetica" w:hAnsi="Helvetica" w:cs="Helvetica"/>
+          <w:b/>
+          <w:bCs/>
+          <w:color w:val="33353C"/>
+          <w:sz w:val="20"/>
+          <w:szCs w:val="20"/>
+          <w:shd w:val="clear" w:color="auto" w:fill="FFFFFF"/>
+        </w:rPr>
+        <w:t>亿</w:t>
+      </w:r>
+    </w:p>
+    <w:p>
+      <w:pPr>
+        <w:rPr>
+          <w:rFonts w:ascii="Helvetica" w:hAnsi="Helvetica" w:cs="Helvetica" w:hint="eastAsia"/>
+          <w:color w:val="33353C"/>
+          <w:szCs w:val="21"/>
+          <w:shd w:val="clear" w:color="auto" w:fill="FFFFFF"/>
+        </w:rPr>
+      </w:pPr>
+      <w:r>
+        <w:rPr>
+          <w:rFonts w:ascii="Helvetica" w:hAnsi="Helvetica" w:cs="Helvetica"/>
+          <w:color w:val="33353C"/>
+          <w:szCs w:val="21"/>
+          <w:shd w:val="clear" w:color="auto" w:fill="FFFFFF"/>
+        </w:rPr>
+        <w:t>中国信达资产管理股份有限公司于</w:t>
+      </w:r>
+      <w:r>
+        <w:rPr>
+          <w:rFonts w:ascii="Helvetica" w:hAnsi="Helvetica" w:cs="Helvetica"/>
+          <w:color w:val="33353C"/>
+          <w:szCs w:val="21"/>
+          <w:shd w:val="clear" w:color="auto" w:fill="FFFFFF"/>
+        </w:rPr>
+        <w:t>2010</w:t>
+      </w:r>
+      <w:r>
+        <w:rPr>
+          <w:rFonts w:ascii="Helvetica" w:hAnsi="Helvetica" w:cs="Helvetica"/>
+          <w:color w:val="33353C"/>
+          <w:szCs w:val="21"/>
+          <w:shd w:val="clear" w:color="auto" w:fill="FFFFFF"/>
+        </w:rPr>
+        <w:t>年</w:t>
+      </w:r>
+      <w:r>
+        <w:rPr>
+          <w:rFonts w:ascii="Helvetica" w:hAnsi="Helvetica" w:cs="Helvetica"/>
+          <w:color w:val="33353C"/>
+          <w:szCs w:val="21"/>
+          <w:shd w:val="clear" w:color="auto" w:fill="FFFFFF"/>
+        </w:rPr>
+        <w:t>6</w:t>
+      </w:r>
+      <w:r>
+        <w:rPr>
+          <w:rFonts w:ascii="Helvetica" w:hAnsi="Helvetica" w:cs="Helvetica"/>
+          <w:color w:val="33353C"/>
+          <w:szCs w:val="21"/>
+          <w:shd w:val="clear" w:color="auto" w:fill="FFFFFF"/>
+        </w:rPr>
+        <w:t>月</w:t>
+      </w:r>
+      <w:r>
+        <w:rPr>
+          <w:rFonts w:ascii="Helvetica" w:hAnsi="Helvetica" w:cs="Helvetica"/>
+          <w:color w:val="33353C"/>
+          <w:szCs w:val="21"/>
+          <w:shd w:val="clear" w:color="auto" w:fill="FFFFFF"/>
+        </w:rPr>
+        <w:t>29</w:t>
+      </w:r>
+      <w:r>
+        <w:rPr>
+          <w:rFonts w:ascii="Helvetica" w:hAnsi="Helvetica" w:cs="Helvetica"/>
+          <w:color w:val="33353C"/>
+          <w:szCs w:val="21"/>
+          <w:shd w:val="clear" w:color="auto" w:fill="FFFFFF"/>
+        </w:rPr>
+        <w:t>日在北京成立。</w:t>
+      </w:r>
+      <w:r>
+        <w:rPr>
+          <w:rFonts w:ascii="Helvetica" w:hAnsi="Helvetica" w:cs="Helvetica"/>
+          <w:color w:val="33353C"/>
+          <w:szCs w:val="21"/>
+          <w:shd w:val="clear" w:color="auto" w:fill="FFFFFF"/>
+        </w:rPr>
+        <w:t>2012</w:t>
+      </w:r>
+      <w:r>
+        <w:rPr>
+          <w:rFonts w:ascii="Helvetica" w:hAnsi="Helvetica" w:cs="Helvetica"/>
+          <w:color w:val="33353C"/>
+          <w:szCs w:val="21"/>
+          <w:shd w:val="clear" w:color="auto" w:fill="FFFFFF"/>
+        </w:rPr>
+        <w:t>年</w:t>
+      </w:r>
+      <w:r>
+        <w:rPr>
+          <w:rFonts w:ascii="Helvetica" w:hAnsi="Helvetica" w:cs="Helvetica"/>
+          <w:color w:val="33353C"/>
+          <w:szCs w:val="21"/>
+          <w:shd w:val="clear" w:color="auto" w:fill="FFFFFF"/>
+        </w:rPr>
+        <w:t>,</w:t>
+      </w:r>
+      <w:r>
+        <w:rPr>
+          <w:rFonts w:ascii="Helvetica" w:hAnsi="Helvetica" w:cs="Helvetica"/>
+          <w:color w:val="33353C"/>
+          <w:szCs w:val="21"/>
+          <w:shd w:val="clear" w:color="auto" w:fill="FFFFFF"/>
+        </w:rPr>
+        <w:t>中国信达资产管理股份有限公司引入全国社会保障基金理事会、</w:t>
+      </w:r>
+      <w:r>
+        <w:rPr>
+          <w:rFonts w:ascii="Helvetica" w:hAnsi="Helvetica" w:cs="Helvetica"/>
+          <w:color w:val="33353C"/>
+          <w:szCs w:val="21"/>
+          <w:shd w:val="clear" w:color="auto" w:fill="FFFFFF"/>
+        </w:rPr>
+        <w:t>UBS AG</w:t>
+      </w:r>
+      <w:r>
+        <w:rPr>
+          <w:rFonts w:ascii="Helvetica" w:hAnsi="Helvetica" w:cs="Helvetica"/>
+          <w:color w:val="33353C"/>
+          <w:szCs w:val="21"/>
+          <w:shd w:val="clear" w:color="auto" w:fill="FFFFFF"/>
+        </w:rPr>
+        <w:t>、中</w:t>
+      </w:r>
+      <w:proofErr w:type="gramStart"/>
+      <w:r>
+        <w:rPr>
+          <w:rFonts w:ascii="Helvetica" w:hAnsi="Helvetica" w:cs="Helvetica"/>
+          <w:color w:val="33353C"/>
+          <w:szCs w:val="21"/>
+          <w:shd w:val="clear" w:color="auto" w:fill="FFFFFF"/>
+        </w:rPr>
+        <w:t>信资本</w:t>
+      </w:r>
+      <w:proofErr w:type="gramEnd"/>
+      <w:r>
+        <w:rPr>
+          <w:rFonts w:ascii="Helvetica" w:hAnsi="Helvetica" w:cs="Helvetica"/>
+          <w:color w:val="33353C"/>
+          <w:szCs w:val="21"/>
+          <w:shd w:val="clear" w:color="auto" w:fill="FFFFFF"/>
+        </w:rPr>
+        <w:t>控股有限公司</w:t>
+      </w:r>
+      <w:r>
+        <w:rPr>
+          <w:rFonts w:ascii="Helvetica" w:hAnsi="Helvetica" w:cs="Helvetica"/>
+          <w:color w:val="33353C"/>
+          <w:szCs w:val="21"/>
+          <w:shd w:val="clear" w:color="auto" w:fill="FFFFFF"/>
+        </w:rPr>
+        <w:t>(</w:t>
+      </w:r>
+      <w:r>
+        <w:rPr>
+          <w:rFonts w:ascii="Helvetica" w:hAnsi="Helvetica" w:cs="Helvetica"/>
+          <w:color w:val="33353C"/>
+          <w:szCs w:val="21"/>
+          <w:shd w:val="clear" w:color="auto" w:fill="FFFFFF"/>
+        </w:rPr>
+        <w:t>通过其全资附属机构中</w:t>
+      </w:r>
+      <w:proofErr w:type="gramStart"/>
+      <w:r>
+        <w:rPr>
+          <w:rFonts w:ascii="Helvetica" w:hAnsi="Helvetica" w:cs="Helvetica"/>
+          <w:color w:val="33353C"/>
+          <w:szCs w:val="21"/>
+          <w:shd w:val="clear" w:color="auto" w:fill="FFFFFF"/>
+        </w:rPr>
+        <w:t>信资本</w:t>
+      </w:r>
+      <w:proofErr w:type="gramEnd"/>
+      <w:r>
+        <w:rPr>
+          <w:rFonts w:ascii="Helvetica" w:hAnsi="Helvetica" w:cs="Helvetica"/>
+          <w:color w:val="33353C"/>
+          <w:szCs w:val="21"/>
+          <w:shd w:val="clear" w:color="auto" w:fill="FFFFFF"/>
+        </w:rPr>
+        <w:t>金融控股有限公司持股</w:t>
+      </w:r>
+      <w:r>
+        <w:rPr>
+          <w:rFonts w:ascii="Helvetica" w:hAnsi="Helvetica" w:cs="Helvetica"/>
+          <w:color w:val="33353C"/>
+          <w:szCs w:val="21"/>
+          <w:shd w:val="clear" w:color="auto" w:fill="FFFFFF"/>
+        </w:rPr>
+        <w:t>)</w:t>
+      </w:r>
+      <w:r>
+        <w:rPr>
+          <w:rFonts w:ascii="Helvetica" w:hAnsi="Helvetica" w:cs="Helvetica"/>
+          <w:color w:val="33353C"/>
+          <w:szCs w:val="21"/>
+          <w:shd w:val="clear" w:color="auto" w:fill="FFFFFF"/>
+        </w:rPr>
+        <w:t>和</w:t>
+      </w:r>
+      <w:r>
+        <w:rPr>
+          <w:rFonts w:ascii="Helvetica" w:hAnsi="Helvetica" w:cs="Helvetica"/>
+          <w:color w:val="33353C"/>
+          <w:szCs w:val="21"/>
+          <w:shd w:val="clear" w:color="auto" w:fill="FFFFFF"/>
+        </w:rPr>
+        <w:t>Standard Chartered Bank(</w:t>
+      </w:r>
+      <w:r>
+        <w:rPr>
+          <w:rFonts w:ascii="Helvetica" w:hAnsi="Helvetica" w:cs="Helvetica"/>
+          <w:color w:val="33353C"/>
+          <w:szCs w:val="21"/>
+          <w:shd w:val="clear" w:color="auto" w:fill="FFFFFF"/>
+        </w:rPr>
+        <w:t>通过其全资附属机构</w:t>
+      </w:r>
+      <w:r>
+        <w:rPr>
+          <w:rFonts w:ascii="Helvetica" w:hAnsi="Helvetica" w:cs="Helvetica"/>
+          <w:color w:val="33353C"/>
+          <w:szCs w:val="21"/>
+          <w:shd w:val="clear" w:color="auto" w:fill="FFFFFF"/>
+        </w:rPr>
+        <w:t>Standard Chartered Financial Holdings</w:t>
+      </w:r>
+      <w:r>
+        <w:rPr>
+          <w:rFonts w:ascii="Helvetica" w:hAnsi="Helvetica" w:cs="Helvetica"/>
+          <w:color w:val="33353C"/>
+          <w:szCs w:val="21"/>
+          <w:shd w:val="clear" w:color="auto" w:fill="FFFFFF"/>
+        </w:rPr>
+        <w:t>持股</w:t>
+      </w:r>
+      <w:r>
+        <w:rPr>
+          <w:rFonts w:ascii="Helvetica" w:hAnsi="Helvetica" w:cs="Helvetica"/>
+          <w:color w:val="33353C"/>
+          <w:szCs w:val="21"/>
+          <w:shd w:val="clear" w:color="auto" w:fill="FFFFFF"/>
+        </w:rPr>
+        <w:t>)</w:t>
+      </w:r>
+      <w:r>
+        <w:rPr>
+          <w:rFonts w:ascii="Helvetica" w:hAnsi="Helvetica" w:cs="Helvetica"/>
+          <w:color w:val="33353C"/>
+          <w:szCs w:val="21"/>
+          <w:shd w:val="clear" w:color="auto" w:fill="FFFFFF"/>
+        </w:rPr>
+        <w:t>四家战略投资者</w:t>
+      </w:r>
+      <w:r>
+        <w:rPr>
+          <w:rFonts w:ascii="Helvetica" w:hAnsi="Helvetica" w:cs="Helvetica"/>
+          <w:color w:val="33353C"/>
+          <w:szCs w:val="21"/>
+          <w:shd w:val="clear" w:color="auto" w:fill="FFFFFF"/>
+        </w:rPr>
+        <w:t>,</w:t>
+      </w:r>
+      <w:r>
+        <w:rPr>
+          <w:rFonts w:ascii="Helvetica" w:hAnsi="Helvetica" w:cs="Helvetica"/>
+          <w:color w:val="33353C"/>
+          <w:szCs w:val="21"/>
+          <w:shd w:val="clear" w:color="auto" w:fill="FFFFFF"/>
+        </w:rPr>
+        <w:t>公司注册资本为</w:t>
+      </w:r>
+      <w:r>
+        <w:rPr>
+          <w:rFonts w:ascii="Helvetica" w:hAnsi="Helvetica" w:cs="Helvetica"/>
+          <w:color w:val="33353C"/>
+          <w:szCs w:val="21"/>
+          <w:shd w:val="clear" w:color="auto" w:fill="FFFFFF"/>
+        </w:rPr>
+        <w:t>30,140,024,035</w:t>
+      </w:r>
+      <w:r>
+        <w:rPr>
+          <w:rFonts w:ascii="Helvetica" w:hAnsi="Helvetica" w:cs="Helvetica"/>
+          <w:color w:val="33353C"/>
+          <w:szCs w:val="21"/>
+          <w:shd w:val="clear" w:color="auto" w:fill="FFFFFF"/>
+        </w:rPr>
+        <w:t>元</w:t>
+      </w:r>
+      <w:r>
+        <w:rPr>
+          <w:rFonts w:ascii="Helvetica" w:hAnsi="Helvetica" w:cs="Helvetica"/>
+          <w:color w:val="33353C"/>
+          <w:szCs w:val="21"/>
+          <w:shd w:val="clear" w:color="auto" w:fill="FFFFFF"/>
+        </w:rPr>
+        <w:t>,</w:t>
+      </w:r>
+      <w:r>
+        <w:rPr>
+          <w:rFonts w:ascii="Helvetica" w:hAnsi="Helvetica" w:cs="Helvetica"/>
+          <w:color w:val="33353C"/>
+          <w:szCs w:val="21"/>
+          <w:shd w:val="clear" w:color="auto" w:fill="FFFFFF"/>
+        </w:rPr>
+        <w:t>四家战略投资者合计持有公司</w:t>
+      </w:r>
+      <w:r>
+        <w:rPr>
+          <w:rFonts w:ascii="Helvetica" w:hAnsi="Helvetica" w:cs="Helvetica"/>
+          <w:color w:val="33353C"/>
+          <w:szCs w:val="21"/>
+          <w:shd w:val="clear" w:color="auto" w:fill="FFFFFF"/>
+        </w:rPr>
+        <w:t>16.54%</w:t>
+      </w:r>
+      <w:r>
+        <w:rPr>
+          <w:rFonts w:ascii="Helvetica" w:hAnsi="Helvetica" w:cs="Helvetica"/>
+          <w:color w:val="33353C"/>
+          <w:szCs w:val="21"/>
+          <w:shd w:val="clear" w:color="auto" w:fill="FFFFFF"/>
+        </w:rPr>
+        <w:t>股份。公司性质为非银行金融机构。</w:t>
+      </w:r>
+    </w:p>
+    <w:p>
+      <w:pPr>
+        <w:pStyle w:val="3"/>
+      </w:pPr>
+      <w:proofErr w:type="gramStart"/>
+      <w:r>
+        <w:t>中国华融</w:t>
+      </w:r>
+      <w:proofErr w:type="gramEnd"/>
+      <w:r>
+        <w:rPr>
+          <w:rFonts w:hint="eastAsia"/>
+        </w:rPr>
+        <w:t xml:space="preserve"> </w:t>
+      </w:r>
+      <w:r>
+        <w:t xml:space="preserve">HK02799 </w:t>
+      </w:r>
+    </w:p>
+    <w:p>
+      <w:pPr>
+        <w:rPr>
+          <w:rFonts w:ascii="Helvetica" w:hAnsi="Helvetica" w:cs="Helvetica"/>
+          <w:b/>
+          <w:bCs/>
+          <w:color w:val="33353C"/>
+          <w:sz w:val="20"/>
+          <w:szCs w:val="20"/>
+          <w:shd w:val="clear" w:color="auto" w:fill="FFFFFF"/>
+        </w:rPr>
+      </w:pPr>
+      <w:r>
+        <w:rPr>
+          <w:rFonts w:ascii="Helvetica" w:hAnsi="Helvetica" w:cs="Helvetica"/>
+          <w:color w:val="33353C"/>
+          <w:sz w:val="20"/>
+          <w:szCs w:val="20"/>
+          <w:shd w:val="clear" w:color="auto" w:fill="FFFFFF"/>
+        </w:rPr>
+        <w:t>总市值：</w:t>
+      </w:r>
+      <w:r>
+        <w:rPr>
+          <w:rFonts w:ascii="Helvetica" w:hAnsi="Helvetica" w:cs="Helvetica"/>
+          <w:b/>
+          <w:bCs/>
+          <w:color w:val="33353C"/>
+          <w:sz w:val="20"/>
+          <w:szCs w:val="20"/>
+          <w:shd w:val="clear" w:color="auto" w:fill="FFFFFF"/>
+        </w:rPr>
+        <w:t>353.09</w:t>
+      </w:r>
+      <w:r>
+        <w:rPr>
+          <w:rFonts w:ascii="Helvetica" w:hAnsi="Helvetica" w:cs="Helvetica"/>
+          <w:b/>
+          <w:bCs/>
+          <w:color w:val="33353C"/>
+          <w:sz w:val="20"/>
+          <w:szCs w:val="20"/>
+          <w:shd w:val="clear" w:color="auto" w:fill="FFFFFF"/>
+        </w:rPr>
+        <w:t>亿</w:t>
+      </w:r>
+    </w:p>
+    <w:p>
+      <w:pPr>
+        <w:rPr>
+          <w:rFonts w:hint="eastAsia"/>
+        </w:rPr>
+      </w:pPr>
+      <w:r>
+        <w:rPr>
+          <w:rFonts w:ascii="Helvetica" w:hAnsi="Helvetica" w:cs="Helvetica"/>
+          <w:color w:val="33353C"/>
+          <w:szCs w:val="21"/>
+          <w:shd w:val="clear" w:color="auto" w:fill="FFFFFF"/>
+        </w:rPr>
+        <w:t>中国华融资</w:t>
+      </w:r>
+      <w:proofErr w:type="gramStart"/>
+      <w:r>
+        <w:rPr>
+          <w:rFonts w:ascii="Helvetica" w:hAnsi="Helvetica" w:cs="Helvetica"/>
+          <w:color w:val="33353C"/>
+          <w:szCs w:val="21"/>
+          <w:shd w:val="clear" w:color="auto" w:fill="FFFFFF"/>
+        </w:rPr>
+        <w:t>产管理</w:t>
+      </w:r>
+      <w:proofErr w:type="gramEnd"/>
+      <w:r>
+        <w:rPr>
+          <w:rFonts w:ascii="Helvetica" w:hAnsi="Helvetica" w:cs="Helvetica"/>
+          <w:color w:val="33353C"/>
+          <w:szCs w:val="21"/>
+          <w:shd w:val="clear" w:color="auto" w:fill="FFFFFF"/>
+        </w:rPr>
+        <w:t>股份有限公司成立于</w:t>
+      </w:r>
+      <w:r>
+        <w:rPr>
+          <w:rFonts w:ascii="Helvetica" w:hAnsi="Helvetica" w:cs="Helvetica"/>
+          <w:color w:val="33353C"/>
+          <w:szCs w:val="21"/>
+          <w:shd w:val="clear" w:color="auto" w:fill="FFFFFF"/>
+        </w:rPr>
+        <w:t>2012</w:t>
+      </w:r>
+      <w:r>
+        <w:rPr>
+          <w:rFonts w:ascii="Helvetica" w:hAnsi="Helvetica" w:cs="Helvetica"/>
+          <w:color w:val="33353C"/>
+          <w:szCs w:val="21"/>
+          <w:shd w:val="clear" w:color="auto" w:fill="FFFFFF"/>
+        </w:rPr>
+        <w:t>年</w:t>
+      </w:r>
+      <w:r>
+        <w:rPr>
+          <w:rFonts w:ascii="Helvetica" w:hAnsi="Helvetica" w:cs="Helvetica"/>
+          <w:color w:val="33353C"/>
+          <w:szCs w:val="21"/>
+          <w:shd w:val="clear" w:color="auto" w:fill="FFFFFF"/>
+        </w:rPr>
+        <w:t>9</w:t>
+      </w:r>
+      <w:r>
+        <w:rPr>
+          <w:rFonts w:ascii="Helvetica" w:hAnsi="Helvetica" w:cs="Helvetica"/>
+          <w:color w:val="33353C"/>
+          <w:szCs w:val="21"/>
+          <w:shd w:val="clear" w:color="auto" w:fill="FFFFFF"/>
+        </w:rPr>
+        <w:t>月</w:t>
+      </w:r>
+      <w:r>
+        <w:rPr>
+          <w:rFonts w:ascii="Helvetica" w:hAnsi="Helvetica" w:cs="Helvetica"/>
+          <w:color w:val="33353C"/>
+          <w:szCs w:val="21"/>
+          <w:shd w:val="clear" w:color="auto" w:fill="FFFFFF"/>
+        </w:rPr>
+        <w:t>28</w:t>
+      </w:r>
+      <w:r>
+        <w:rPr>
+          <w:rFonts w:ascii="Helvetica" w:hAnsi="Helvetica" w:cs="Helvetica"/>
+          <w:color w:val="33353C"/>
+          <w:szCs w:val="21"/>
+          <w:shd w:val="clear" w:color="auto" w:fill="FFFFFF"/>
+        </w:rPr>
+        <w:t>日</w:t>
+      </w:r>
+      <w:r>
+        <w:rPr>
+          <w:rFonts w:ascii="Helvetica" w:hAnsi="Helvetica" w:cs="Helvetica"/>
+          <w:color w:val="33353C"/>
+          <w:szCs w:val="21"/>
+          <w:shd w:val="clear" w:color="auto" w:fill="FFFFFF"/>
+        </w:rPr>
+        <w:t>,</w:t>
+      </w:r>
+      <w:r>
+        <w:rPr>
+          <w:rFonts w:ascii="Helvetica" w:hAnsi="Helvetica" w:cs="Helvetica"/>
+          <w:color w:val="33353C"/>
+          <w:szCs w:val="21"/>
+          <w:shd w:val="clear" w:color="auto" w:fill="FFFFFF"/>
+        </w:rPr>
+        <w:t>是经国务院批准</w:t>
+      </w:r>
+      <w:r>
+        <w:rPr>
+          <w:rFonts w:ascii="Helvetica" w:hAnsi="Helvetica" w:cs="Helvetica"/>
+          <w:color w:val="33353C"/>
+          <w:szCs w:val="21"/>
+          <w:shd w:val="clear" w:color="auto" w:fill="FFFFFF"/>
+        </w:rPr>
+        <w:t>,</w:t>
+      </w:r>
+      <w:r>
+        <w:rPr>
+          <w:rFonts w:ascii="Helvetica" w:hAnsi="Helvetica" w:cs="Helvetica"/>
+          <w:color w:val="33353C"/>
+          <w:szCs w:val="21"/>
+          <w:shd w:val="clear" w:color="auto" w:fill="FFFFFF"/>
+        </w:rPr>
+        <w:t>由财政部、中国人寿保险</w:t>
+      </w:r>
+      <w:r>
+        <w:rPr>
+          <w:rFonts w:ascii="Helvetica" w:hAnsi="Helvetica" w:cs="Helvetica"/>
+          <w:color w:val="33353C"/>
+          <w:szCs w:val="21"/>
+          <w:shd w:val="clear" w:color="auto" w:fill="FFFFFF"/>
+        </w:rPr>
+        <w:t>(</w:t>
+      </w:r>
+      <w:r>
+        <w:rPr>
+          <w:rFonts w:ascii="Helvetica" w:hAnsi="Helvetica" w:cs="Helvetica"/>
+          <w:color w:val="33353C"/>
+          <w:szCs w:val="21"/>
+          <w:shd w:val="clear" w:color="auto" w:fill="FFFFFF"/>
+        </w:rPr>
+        <w:t>集团</w:t>
+      </w:r>
+      <w:r>
+        <w:rPr>
+          <w:rFonts w:ascii="Helvetica" w:hAnsi="Helvetica" w:cs="Helvetica"/>
+          <w:color w:val="33353C"/>
+          <w:szCs w:val="21"/>
+          <w:shd w:val="clear" w:color="auto" w:fill="FFFFFF"/>
+        </w:rPr>
+        <w:t>)</w:t>
+      </w:r>
+      <w:r>
+        <w:rPr>
+          <w:rFonts w:ascii="Helvetica" w:hAnsi="Helvetica" w:cs="Helvetica"/>
+          <w:color w:val="33353C"/>
+          <w:szCs w:val="21"/>
+          <w:shd w:val="clear" w:color="auto" w:fill="FFFFFF"/>
+        </w:rPr>
+        <w:t>公司共同发起设立的国有大型非银行金融企业。公司前身为成立于</w:t>
+      </w:r>
+      <w:r>
+        <w:rPr>
+          <w:rFonts w:ascii="Helvetica" w:hAnsi="Helvetica" w:cs="Helvetica"/>
+          <w:color w:val="33353C"/>
+          <w:szCs w:val="21"/>
+          <w:shd w:val="clear" w:color="auto" w:fill="FFFFFF"/>
+        </w:rPr>
+        <w:t>1999</w:t>
+      </w:r>
+      <w:r>
+        <w:rPr>
+          <w:rFonts w:ascii="Helvetica" w:hAnsi="Helvetica" w:cs="Helvetica"/>
+          <w:color w:val="33353C"/>
+          <w:szCs w:val="21"/>
+          <w:shd w:val="clear" w:color="auto" w:fill="FFFFFF"/>
+        </w:rPr>
+        <w:t>年</w:t>
+      </w:r>
+      <w:r>
+        <w:rPr>
+          <w:rFonts w:ascii="Helvetica" w:hAnsi="Helvetica" w:cs="Helvetica"/>
+          <w:color w:val="33353C"/>
+          <w:szCs w:val="21"/>
+          <w:shd w:val="clear" w:color="auto" w:fill="FFFFFF"/>
+        </w:rPr>
+        <w:t>11</w:t>
+      </w:r>
+      <w:r>
+        <w:rPr>
+          <w:rFonts w:ascii="Helvetica" w:hAnsi="Helvetica" w:cs="Helvetica"/>
+          <w:color w:val="33353C"/>
+          <w:szCs w:val="21"/>
+          <w:shd w:val="clear" w:color="auto" w:fill="FFFFFF"/>
+        </w:rPr>
+        <w:t>月</w:t>
+      </w:r>
+      <w:r>
+        <w:rPr>
+          <w:rFonts w:ascii="Helvetica" w:hAnsi="Helvetica" w:cs="Helvetica"/>
+          <w:color w:val="33353C"/>
+          <w:szCs w:val="21"/>
+          <w:shd w:val="clear" w:color="auto" w:fill="FFFFFF"/>
+        </w:rPr>
+        <w:t>1</w:t>
+      </w:r>
+      <w:r>
+        <w:rPr>
+          <w:rFonts w:ascii="Helvetica" w:hAnsi="Helvetica" w:cs="Helvetica"/>
+          <w:color w:val="33353C"/>
+          <w:szCs w:val="21"/>
+          <w:shd w:val="clear" w:color="auto" w:fill="FFFFFF"/>
+        </w:rPr>
+        <w:t>日的中国华融资</w:t>
+      </w:r>
+      <w:proofErr w:type="gramStart"/>
+      <w:r>
+        <w:rPr>
+          <w:rFonts w:ascii="Helvetica" w:hAnsi="Helvetica" w:cs="Helvetica"/>
+          <w:color w:val="33353C"/>
+          <w:szCs w:val="21"/>
+          <w:shd w:val="clear" w:color="auto" w:fill="FFFFFF"/>
+        </w:rPr>
+        <w:t>产管理</w:t>
+      </w:r>
+      <w:proofErr w:type="gramEnd"/>
+      <w:r>
+        <w:rPr>
+          <w:rFonts w:ascii="Helvetica" w:hAnsi="Helvetica" w:cs="Helvetica"/>
+          <w:color w:val="33353C"/>
+          <w:szCs w:val="21"/>
+          <w:shd w:val="clear" w:color="auto" w:fill="FFFFFF"/>
+        </w:rPr>
+        <w:t>公司</w:t>
+      </w:r>
+      <w:r>
+        <w:rPr>
+          <w:rFonts w:ascii="Helvetica" w:hAnsi="Helvetica" w:cs="Helvetica"/>
+          <w:color w:val="33353C"/>
+          <w:szCs w:val="21"/>
+          <w:shd w:val="clear" w:color="auto" w:fill="FFFFFF"/>
+        </w:rPr>
+        <w:t>,</w:t>
+      </w:r>
+      <w:r>
+        <w:rPr>
+          <w:rFonts w:ascii="Helvetica" w:hAnsi="Helvetica" w:cs="Helvetica"/>
+          <w:color w:val="33353C"/>
+          <w:szCs w:val="21"/>
+          <w:shd w:val="clear" w:color="auto" w:fill="FFFFFF"/>
+        </w:rPr>
+        <w:t>是中国四大金融资产管理公司之一。</w:t>
+      </w:r>
+      <w:r>
+        <w:rPr>
+          <w:rFonts w:ascii="Helvetica" w:hAnsi="Helvetica" w:cs="Helvetica"/>
+          <w:color w:val="33353C"/>
+          <w:szCs w:val="21"/>
+          <w:shd w:val="clear" w:color="auto" w:fill="FFFFFF"/>
+        </w:rPr>
+        <w:t>2014</w:t>
+      </w:r>
+      <w:r>
+        <w:rPr>
+          <w:rFonts w:ascii="Helvetica" w:hAnsi="Helvetica" w:cs="Helvetica"/>
+          <w:color w:val="33353C"/>
+          <w:szCs w:val="21"/>
+          <w:shd w:val="clear" w:color="auto" w:fill="FFFFFF"/>
+        </w:rPr>
+        <w:t>年</w:t>
+      </w:r>
+      <w:r>
+        <w:rPr>
+          <w:rFonts w:ascii="Helvetica" w:hAnsi="Helvetica" w:cs="Helvetica"/>
+          <w:color w:val="33353C"/>
+          <w:szCs w:val="21"/>
+          <w:shd w:val="clear" w:color="auto" w:fill="FFFFFF"/>
+        </w:rPr>
+        <w:t>8</w:t>
+      </w:r>
+      <w:r>
+        <w:rPr>
+          <w:rFonts w:ascii="Helvetica" w:hAnsi="Helvetica" w:cs="Helvetica"/>
+          <w:color w:val="33353C"/>
+          <w:szCs w:val="21"/>
+          <w:shd w:val="clear" w:color="auto" w:fill="FFFFFF"/>
+        </w:rPr>
+        <w:t>月</w:t>
+      </w:r>
+      <w:r>
+        <w:rPr>
+          <w:rFonts w:ascii="Helvetica" w:hAnsi="Helvetica" w:cs="Helvetica"/>
+          <w:color w:val="33353C"/>
+          <w:szCs w:val="21"/>
+          <w:shd w:val="clear" w:color="auto" w:fill="FFFFFF"/>
+        </w:rPr>
+        <w:t>,</w:t>
+      </w:r>
+      <w:r>
+        <w:rPr>
+          <w:rFonts w:ascii="Helvetica" w:hAnsi="Helvetica" w:cs="Helvetica"/>
+          <w:color w:val="33353C"/>
+          <w:szCs w:val="21"/>
+          <w:shd w:val="clear" w:color="auto" w:fill="FFFFFF"/>
+        </w:rPr>
+        <w:t>中国华融在原有股东财政部、中国人</w:t>
+      </w:r>
+      <w:proofErr w:type="gramStart"/>
+      <w:r>
+        <w:rPr>
+          <w:rFonts w:ascii="Helvetica" w:hAnsi="Helvetica" w:cs="Helvetica"/>
+          <w:color w:val="33353C"/>
+          <w:szCs w:val="21"/>
+          <w:shd w:val="clear" w:color="auto" w:fill="FFFFFF"/>
+        </w:rPr>
+        <w:t>寿基础</w:t>
+      </w:r>
+      <w:proofErr w:type="gramEnd"/>
+      <w:r>
+        <w:rPr>
+          <w:rFonts w:ascii="Helvetica" w:hAnsi="Helvetica" w:cs="Helvetica"/>
+          <w:color w:val="33353C"/>
+          <w:szCs w:val="21"/>
+          <w:shd w:val="clear" w:color="auto" w:fill="FFFFFF"/>
+        </w:rPr>
+        <w:t>上</w:t>
+      </w:r>
+      <w:r>
+        <w:rPr>
+          <w:rFonts w:ascii="Helvetica" w:hAnsi="Helvetica" w:cs="Helvetica"/>
+          <w:color w:val="33353C"/>
+          <w:szCs w:val="21"/>
+          <w:shd w:val="clear" w:color="auto" w:fill="FFFFFF"/>
+        </w:rPr>
+        <w:t>,</w:t>
+      </w:r>
+      <w:r>
+        <w:rPr>
+          <w:rFonts w:ascii="Helvetica" w:hAnsi="Helvetica" w:cs="Helvetica"/>
+          <w:color w:val="33353C"/>
+          <w:szCs w:val="21"/>
+          <w:shd w:val="clear" w:color="auto" w:fill="FFFFFF"/>
+        </w:rPr>
+        <w:t>新引进美国华平集团、中信证券国际、马来西亚国库控股公司、中金公司、中粮集团、复星国际、高盛集团等</w:t>
+      </w:r>
+      <w:r>
+        <w:rPr>
+          <w:rFonts w:ascii="Helvetica" w:hAnsi="Helvetica" w:cs="Helvetica"/>
+          <w:color w:val="33353C"/>
+          <w:szCs w:val="21"/>
+          <w:shd w:val="clear" w:color="auto" w:fill="FFFFFF"/>
+        </w:rPr>
+        <w:t>7</w:t>
+      </w:r>
+      <w:r>
+        <w:rPr>
+          <w:rFonts w:ascii="Helvetica" w:hAnsi="Helvetica" w:cs="Helvetica"/>
+          <w:color w:val="33353C"/>
+          <w:szCs w:val="21"/>
+          <w:shd w:val="clear" w:color="auto" w:fill="FFFFFF"/>
+        </w:rPr>
+        <w:t>家境内外战略投资者。</w:t>
+      </w:r>
+    </w:p>
     <w:sectPr>
       <w:pgSz w:w="11906" w:h="16838"/>
       <w:pgMar w:top="1440" w:right="1800" w:bottom="1440" w:left="1800" w:header="851" w:footer="992" w:gutter="0"/>

--- a/target/jinrong.docx
+++ b/target/jinrong.docx
@@ -88,7 +88,6 @@
         </w:rPr>
         <w:t>1.51</w:t>
       </w:r>
-      <w:proofErr w:type="gramStart"/>
       <w:r>
         <w:rPr>
           <w:rFonts w:ascii="Helvetica" w:hAnsi="Helvetica" w:cs="Helvetica"/>
@@ -101,7 +100,6 @@
         </w:rPr>
         <w:t>万亿</w:t>
       </w:r>
-      <w:proofErr w:type="gramEnd"/>
     </w:p>
     <w:p>
       <w:pPr>
@@ -353,19 +351,8 @@
           <w:szCs w:val="21"/>
           <w:shd w:val="clear" w:color="auto" w:fill="FFFFFF"/>
         </w:rPr>
-        <w:t>最佳履行社会责任</w:t>
-      </w:r>
-      <w:proofErr w:type="gramStart"/>
-      <w:r>
-        <w:rPr>
-          <w:rFonts w:ascii="Helvetica" w:hAnsi="Helvetica" w:cs="Helvetica"/>
-          <w:color w:val="33353C"/>
-          <w:szCs w:val="21"/>
-          <w:shd w:val="clear" w:color="auto" w:fill="FFFFFF"/>
-        </w:rPr>
-        <w:t>银行奖</w:t>
-      </w:r>
-      <w:proofErr w:type="gramEnd"/>
+        <w:t>最佳履行社会责任银行奖</w:t>
+      </w:r>
       <w:r>
         <w:rPr>
           <w:rFonts w:ascii="Helvetica" w:hAnsi="Helvetica" w:cs="Helvetica"/>
@@ -600,7 +587,6 @@
         </w:rPr>
         <w:t>1.37</w:t>
       </w:r>
-      <w:proofErr w:type="gramStart"/>
       <w:r>
         <w:rPr>
           <w:rFonts w:ascii="Helvetica" w:eastAsia="宋体" w:hAnsi="Helvetica" w:cs="Helvetica"/>
@@ -613,7 +599,6 @@
         </w:rPr>
         <w:t>万亿</w:t>
       </w:r>
-      <w:proofErr w:type="gramEnd"/>
     </w:p>
     <w:p>
       <w:pPr>
@@ -822,25 +807,14 @@
         </w:rPr>
         <w:t>2019</w:t>
       </w:r>
-      <w:proofErr w:type="gramStart"/>
-      <w:r>
-        <w:rPr>
-          <w:rFonts w:ascii="Helvetica" w:hAnsi="Helvetica" w:cs="Helvetica"/>
-          <w:color w:val="33353C"/>
-          <w:szCs w:val="21"/>
-          <w:shd w:val="clear" w:color="auto" w:fill="FFFFFF"/>
-        </w:rPr>
-        <w:t>最佳中国</w:t>
-      </w:r>
-      <w:proofErr w:type="gramEnd"/>
-      <w:r>
-        <w:rPr>
-          <w:rFonts w:ascii="Helvetica" w:hAnsi="Helvetica" w:cs="Helvetica"/>
-          <w:color w:val="33353C"/>
-          <w:szCs w:val="21"/>
-          <w:shd w:val="clear" w:color="auto" w:fill="FFFFFF"/>
-        </w:rPr>
-        <w:t>品牌</w:t>
+      <w:r>
+        <w:rPr>
+          <w:rFonts w:ascii="Helvetica" w:hAnsi="Helvetica" w:cs="Helvetica"/>
+          <w:color w:val="33353C"/>
+          <w:szCs w:val="21"/>
+          <w:shd w:val="clear" w:color="auto" w:fill="FFFFFF"/>
+        </w:rPr>
+        <w:t>最佳中国品牌</w:t>
       </w:r>
       <w:r>
         <w:rPr>
@@ -876,27 +850,7 @@
           <w:szCs w:val="21"/>
           <w:shd w:val="clear" w:color="auto" w:fill="FFFFFF"/>
         </w:rPr>
-        <w:t>位。获得了中国银行业协会办法的最佳普惠金融成效奖、</w:t>
-      </w:r>
-      <w:proofErr w:type="gramStart"/>
-      <w:r>
-        <w:rPr>
-          <w:rFonts w:ascii="Helvetica" w:hAnsi="Helvetica" w:cs="Helvetica"/>
-          <w:color w:val="33353C"/>
-          <w:szCs w:val="21"/>
-          <w:shd w:val="clear" w:color="auto" w:fill="FFFFFF"/>
-        </w:rPr>
-        <w:t>最佳社会</w:t>
-      </w:r>
-      <w:proofErr w:type="gramEnd"/>
-      <w:r>
-        <w:rPr>
-          <w:rFonts w:ascii="Helvetica" w:hAnsi="Helvetica" w:cs="Helvetica"/>
-          <w:color w:val="33353C"/>
-          <w:szCs w:val="21"/>
-          <w:shd w:val="clear" w:color="auto" w:fill="FFFFFF"/>
-        </w:rPr>
-        <w:t>责任实践案例奖。</w:t>
+        <w:t>位。获得了中国银行业协会办法的最佳普惠金融成效奖、最佳社会责任实践案例奖。</w:t>
       </w:r>
     </w:p>
     <w:p>
@@ -976,7 +930,6 @@
         </w:rPr>
         <w:t>1.00</w:t>
       </w:r>
-      <w:proofErr w:type="gramStart"/>
       <w:r>
         <w:rPr>
           <w:rFonts w:ascii="Helvetica" w:hAnsi="Helvetica" w:cs="Helvetica"/>
@@ -989,7 +942,6 @@
         </w:rPr>
         <w:t>万亿</w:t>
       </w:r>
-      <w:proofErr w:type="gramEnd"/>
     </w:p>
     <w:p>
       <w:pPr>
@@ -1872,27 +1824,7 @@
           <w:szCs w:val="21"/>
           <w:shd w:val="clear" w:color="auto" w:fill="FFFFFF"/>
         </w:rPr>
-        <w:t>年</w:t>
-      </w:r>
-      <w:proofErr w:type="gramStart"/>
-      <w:r>
-        <w:rPr>
-          <w:rFonts w:ascii="Helvetica" w:hAnsi="Helvetica" w:cs="Helvetica"/>
-          <w:color w:val="33353C"/>
-          <w:szCs w:val="21"/>
-          <w:shd w:val="clear" w:color="auto" w:fill="FFFFFF"/>
-        </w:rPr>
-        <w:t>最佳车贷</w:t>
-      </w:r>
-      <w:proofErr w:type="gramEnd"/>
-      <w:r>
-        <w:rPr>
-          <w:rFonts w:ascii="Helvetica" w:hAnsi="Helvetica" w:cs="Helvetica"/>
-          <w:color w:val="33353C"/>
-          <w:szCs w:val="21"/>
-          <w:shd w:val="clear" w:color="auto" w:fill="FFFFFF"/>
-        </w:rPr>
-        <w:t>银行</w:t>
+        <w:t>年最佳车贷银行</w:t>
       </w:r>
       <w:r>
         <w:rPr>
@@ -3357,19 +3289,8 @@
           <w:szCs w:val="21"/>
           <w:shd w:val="clear" w:color="auto" w:fill="FFFFFF"/>
         </w:rPr>
-        <w:t>中信银行股份有限公司的主营业务为商业银行及相关金融服务业务。公司的主要产品为公司银行业务、国际业务、金融市场业务、机构业务、投资银行业务、</w:t>
-      </w:r>
-      <w:proofErr w:type="gramStart"/>
-      <w:r>
-        <w:rPr>
-          <w:rFonts w:ascii="Helvetica" w:hAnsi="Helvetica" w:cs="Helvetica"/>
-          <w:color w:val="33353C"/>
-          <w:szCs w:val="21"/>
-          <w:shd w:val="clear" w:color="auto" w:fill="FFFFFF"/>
-        </w:rPr>
-        <w:t>保理业务</w:t>
-      </w:r>
-      <w:proofErr w:type="gramEnd"/>
+        <w:t>中信银行股份有限公司的主营业务为商业银行及相关金融服务业务。公司的主要产品为公司银行业务、国际业务、金融市场业务、机构业务、投资银行业务、保理业务</w:t>
+      </w:r>
       <w:r>
         <w:rPr>
           <w:rFonts w:ascii="Helvetica" w:hAnsi="Helvetica" w:cs="Helvetica"/>
@@ -3404,27 +3325,7 @@
           <w:szCs w:val="21"/>
           <w:shd w:val="clear" w:color="auto" w:fill="FFFFFF"/>
         </w:rPr>
-        <w:t>理财、网上银行、小</w:t>
-      </w:r>
-      <w:proofErr w:type="gramStart"/>
-      <w:r>
-        <w:rPr>
-          <w:rFonts w:ascii="Helvetica" w:hAnsi="Helvetica" w:cs="Helvetica"/>
-          <w:color w:val="33353C"/>
-          <w:szCs w:val="21"/>
-          <w:shd w:val="clear" w:color="auto" w:fill="FFFFFF"/>
-        </w:rPr>
-        <w:t>微企业</w:t>
-      </w:r>
-      <w:proofErr w:type="gramEnd"/>
-      <w:r>
-        <w:rPr>
-          <w:rFonts w:ascii="Helvetica" w:hAnsi="Helvetica" w:cs="Helvetica"/>
-          <w:color w:val="33353C"/>
-          <w:szCs w:val="21"/>
-          <w:shd w:val="clear" w:color="auto" w:fill="FFFFFF"/>
-        </w:rPr>
-        <w:t>金融、托管业务、黄金进出口业务；</w:t>
+        <w:t>理财、网上银行、小微企业金融、托管业务、黄金进出口业务；</w:t>
       </w:r>
       <w:r>
         <w:rPr>
@@ -3686,27 +3587,7 @@
           <w:szCs w:val="21"/>
           <w:shd w:val="clear" w:color="auto" w:fill="FFFFFF"/>
         </w:rPr>
-        <w:t>月，</w:t>
-      </w:r>
-      <w:proofErr w:type="gramStart"/>
-      <w:r>
-        <w:rPr>
-          <w:rFonts w:ascii="Helvetica" w:hAnsi="Helvetica" w:cs="Helvetica"/>
-          <w:color w:val="33353C"/>
-          <w:szCs w:val="21"/>
-          <w:shd w:val="clear" w:color="auto" w:fill="FFFFFF"/>
-        </w:rPr>
-        <w:t>本行获</w:t>
-      </w:r>
-      <w:proofErr w:type="gramEnd"/>
-      <w:r>
-        <w:rPr>
-          <w:rFonts w:ascii="Helvetica" w:hAnsi="Helvetica" w:cs="Helvetica"/>
-          <w:color w:val="33353C"/>
-          <w:szCs w:val="21"/>
-          <w:shd w:val="clear" w:color="auto" w:fill="FFFFFF"/>
-        </w:rPr>
-        <w:t>评《亚洲银行家》</w:t>
+        <w:t>月，本行获评《亚洲银行家》</w:t>
       </w:r>
       <w:r>
         <w:rPr>
@@ -3895,27 +3776,7 @@
           <w:szCs w:val="21"/>
           <w:shd w:val="clear" w:color="auto" w:fill="FFFFFF"/>
         </w:rPr>
-        <w:t>主营业务是提供银行及相关金融服务；主要产品为大客户经营业务、对公存贷款业务、投资银行业务、交易银行业务、国际业务平台业务、个人客户与存款业务、消费及小</w:t>
-      </w:r>
-      <w:proofErr w:type="gramStart"/>
-      <w:r>
-        <w:rPr>
-          <w:rFonts w:ascii="Helvetica" w:hAnsi="Helvetica" w:cs="Helvetica"/>
-          <w:color w:val="33353C"/>
-          <w:szCs w:val="21"/>
-          <w:shd w:val="clear" w:color="auto" w:fill="FFFFFF"/>
-        </w:rPr>
-        <w:t>微金融</w:t>
-      </w:r>
-      <w:proofErr w:type="gramEnd"/>
-      <w:r>
-        <w:rPr>
-          <w:rFonts w:ascii="Helvetica" w:hAnsi="Helvetica" w:cs="Helvetica"/>
-          <w:color w:val="33353C"/>
-          <w:szCs w:val="21"/>
-          <w:shd w:val="clear" w:color="auto" w:fill="FFFFFF"/>
-        </w:rPr>
-        <w:t>业务、个人理财业务、借记卡及支付结算业务、信用卡业务、私人银行业务、投资交易业务、金融机构业务、资产管理业务、资产托管业务；公司荣誉有美国《福布斯》杂志被评为</w:t>
+        <w:t>主营业务是提供银行及相关金融服务；主要产品为大客户经营业务、对公存贷款业务、投资银行业务、交易银行业务、国际业务平台业务、个人客户与存款业务、消费及小微金融业务、个人理财业务、借记卡及支付结算业务、信用卡业务、私人银行业务、投资交易业务、金融机构业务、资产管理业务、资产托管业务；公司荣誉有美国《福布斯》杂志被评为</w:t>
       </w:r>
       <w:r>
         <w:rPr>
@@ -4182,15 +4043,7 @@
         <w:t xml:space="preserve">宁波银行 </w:t>
       </w:r>
       <w:r>
-        <w:t>002142 宁波</w:t>
-      </w:r>
-      <w:proofErr w:type="gramStart"/>
-      <w:r>
-        <w:t>鄞</w:t>
-      </w:r>
-      <w:proofErr w:type="gramEnd"/>
-      <w:r>
-        <w:t>州</w:t>
+        <w:t>002142 宁波鄞州</w:t>
       </w:r>
       <w:r>
         <w:rPr>
@@ -4491,47 +4344,7 @@
           <w:szCs w:val="21"/>
           <w:shd w:val="clear" w:color="auto" w:fill="FFFFFF"/>
         </w:rPr>
-        <w:t>中国光大银行股份有限公司的主营业务</w:t>
-      </w:r>
-      <w:proofErr w:type="gramStart"/>
-      <w:r>
-        <w:rPr>
-          <w:rFonts w:ascii="Helvetica" w:hAnsi="Helvetica" w:cs="Helvetica"/>
-          <w:color w:val="33353C"/>
-          <w:szCs w:val="21"/>
-          <w:shd w:val="clear" w:color="auto" w:fill="FFFFFF"/>
-        </w:rPr>
-        <w:t>是经银保</w:t>
-      </w:r>
-      <w:proofErr w:type="gramEnd"/>
-      <w:r>
-        <w:rPr>
-          <w:rFonts w:ascii="Helvetica" w:hAnsi="Helvetica" w:cs="Helvetica"/>
-          <w:color w:val="33353C"/>
-          <w:szCs w:val="21"/>
-          <w:shd w:val="clear" w:color="auto" w:fill="FFFFFF"/>
-        </w:rPr>
-        <w:t>监会批准的包括对公及对私存款、贷款、支付结算、资金业务及其他金融业务。公司的主要产品及服务是对公存贷款业务、投资银行业务、资产托管业务、养老金业务、贸易金融业务、小</w:t>
-      </w:r>
-      <w:proofErr w:type="gramStart"/>
-      <w:r>
-        <w:rPr>
-          <w:rFonts w:ascii="Helvetica" w:hAnsi="Helvetica" w:cs="Helvetica"/>
-          <w:color w:val="33353C"/>
-          <w:szCs w:val="21"/>
-          <w:shd w:val="clear" w:color="auto" w:fill="FFFFFF"/>
-        </w:rPr>
-        <w:t>微金融</w:t>
-      </w:r>
-      <w:proofErr w:type="gramEnd"/>
-      <w:r>
-        <w:rPr>
-          <w:rFonts w:ascii="Helvetica" w:hAnsi="Helvetica" w:cs="Helvetica"/>
-          <w:color w:val="33353C"/>
-          <w:szCs w:val="21"/>
-          <w:shd w:val="clear" w:color="auto" w:fill="FFFFFF"/>
-        </w:rPr>
-        <w:t>业务、对私存款业务、个人贷款业务、银行卡业务、资金业务、同业业务、贵金属业务、资产管理业务、电子银行业务。</w:t>
+        <w:t>中国光大银行股份有限公司的主营业务是经银保监会批准的包括对公及对私存款、贷款、支付结算、资金业务及其他金融业务。公司的主要产品及服务是对公存贷款业务、投资银行业务、资产托管业务、养老金业务、贸易金融业务、小微金融业务、对私存款业务、个人贷款业务、银行卡业务、资金业务、同业业务、贵金属业务、资产管理业务、电子银行业务。</w:t>
       </w:r>
       <w:r>
         <w:rPr>
@@ -5155,25 +4968,14 @@
         </w:rPr>
         <w:t>1000</w:t>
       </w:r>
-      <w:proofErr w:type="gramStart"/>
-      <w:r>
-        <w:rPr>
-          <w:rFonts w:ascii="Helvetica" w:hAnsi="Helvetica" w:cs="Helvetica"/>
-          <w:color w:val="33353C"/>
-          <w:szCs w:val="21"/>
-          <w:shd w:val="clear" w:color="auto" w:fill="FFFFFF"/>
-        </w:rPr>
-        <w:t>强银行</w:t>
-      </w:r>
-      <w:proofErr w:type="gramEnd"/>
-      <w:r>
-        <w:rPr>
-          <w:rFonts w:ascii="Helvetica" w:hAnsi="Helvetica" w:cs="Helvetica"/>
-          <w:color w:val="33353C"/>
-          <w:szCs w:val="21"/>
-          <w:shd w:val="clear" w:color="auto" w:fill="FFFFFF"/>
-        </w:rPr>
-        <w:t>排名中，按一级资本列</w:t>
+      <w:r>
+        <w:rPr>
+          <w:rFonts w:ascii="Helvetica" w:hAnsi="Helvetica" w:cs="Helvetica"/>
+          <w:color w:val="33353C"/>
+          <w:szCs w:val="21"/>
+          <w:shd w:val="clear" w:color="auto" w:fill="FFFFFF"/>
+        </w:rPr>
+        <w:t>强银行排名中，按一级资本列</w:t>
       </w:r>
       <w:r>
         <w:rPr>
@@ -5688,47 +5490,7 @@
           <w:szCs w:val="21"/>
           <w:shd w:val="clear" w:color="auto" w:fill="FFFFFF"/>
         </w:rPr>
-        <w:t>在五年规划的引领下，本行以做</w:t>
-      </w:r>
-      <w:proofErr w:type="gramStart"/>
-      <w:r>
-        <w:rPr>
-          <w:rFonts w:ascii="Helvetica" w:hAnsi="Helvetica" w:cs="Helvetica" w:hint="eastAsia"/>
-          <w:color w:val="33353C"/>
-          <w:szCs w:val="21"/>
-          <w:shd w:val="clear" w:color="auto" w:fill="FFFFFF"/>
-        </w:rPr>
-        <w:t>强做精做出</w:t>
-      </w:r>
-      <w:proofErr w:type="gramEnd"/>
-      <w:r>
-        <w:rPr>
-          <w:rFonts w:ascii="Helvetica" w:hAnsi="Helvetica" w:cs="Helvetica" w:hint="eastAsia"/>
-          <w:color w:val="33353C"/>
-          <w:szCs w:val="21"/>
-          <w:shd w:val="clear" w:color="auto" w:fill="FFFFFF"/>
-        </w:rPr>
-        <w:t>特色为目标，坚持“稳中求进、改革创新、转型发展”的经营理念，以改革创新转型的全面推进和基础管理的全面提升为新动力，推进综合化经营，强化风险管控，提升发展质效，朝着打造“中小商业银行中一流的综合金融服务商”的</w:t>
-      </w:r>
-      <w:proofErr w:type="gramStart"/>
-      <w:r>
-        <w:rPr>
-          <w:rFonts w:ascii="Helvetica" w:hAnsi="Helvetica" w:cs="Helvetica" w:hint="eastAsia"/>
-          <w:color w:val="33353C"/>
-          <w:szCs w:val="21"/>
-          <w:shd w:val="clear" w:color="auto" w:fill="FFFFFF"/>
-        </w:rPr>
-        <w:t>战略愿景坚实</w:t>
-      </w:r>
-      <w:proofErr w:type="gramEnd"/>
-      <w:r>
-        <w:rPr>
-          <w:rFonts w:ascii="Helvetica" w:hAnsi="Helvetica" w:cs="Helvetica" w:hint="eastAsia"/>
-          <w:color w:val="33353C"/>
-          <w:szCs w:val="21"/>
-          <w:shd w:val="clear" w:color="auto" w:fill="FFFFFF"/>
-        </w:rPr>
-        <w:t>迈进。</w:t>
+        <w:t>在五年规划的引领下，本行以做强做精做出特色为目标，坚持“稳中求进、改革创新、转型发展”的经营理念，以改革创新转型的全面推进和基础管理的全面提升为新动力，推进综合化经营，强化风险管控，提升发展质效，朝着打造“中小商业银行中一流的综合金融服务商”的战略愿景坚实迈进。</w:t>
       </w:r>
     </w:p>
     <w:p>
@@ -5836,23 +5598,7 @@
         <w:t>主营业务是银行业务、财务公司业务、金融租赁业务、信托业务、保险业务、保险经纪业务、证券业务、信用增进业务与智能化数字化业务</w:t>
       </w:r>
       <w:r>
-        <w:t>。主要通过其控股、参股公司昆仑银行、中油财务、昆仑金融租赁、中油资产、专属保险、中意财险、中意人寿、昆仑保险经纪、中银证券与中债信增，分别经营银行业务、财务公司业务、金融租赁业务、信托业务、保险业务、保险经纪业务、证券业务与信用增进业务，是一家全方位综合性金融业务公司。公司</w:t>
-      </w:r>
-      <w:proofErr w:type="gramStart"/>
-      <w:r>
-        <w:t>入选深</w:t>
-      </w:r>
-      <w:proofErr w:type="gramEnd"/>
-      <w:r>
-        <w:t>证成指、深证 100 指数样本股、“深港通”标的上市公司，成功纳入</w:t>
-      </w:r>
-      <w:proofErr w:type="gramStart"/>
-      <w:r>
-        <w:t>标普新兴</w:t>
-      </w:r>
-      <w:proofErr w:type="gramEnd"/>
-      <w:r>
-        <w:t>市场指数；连续两年获评深交所信息披露考核 A 类，并荣获“中国百强企业奖”、“中国道德企业奖”。</w:t>
+        <w:t>。主要通过其控股、参股公司昆仑银行、中油财务、昆仑金融租赁、中油资产、专属保险、中意财险、中意人寿、昆仑保险经纪、中银证券与中债信增，分别经营银行业务、财务公司业务、金融租赁业务、信托业务、保险业务、保险经纪业务、证券业务与信用增进业务，是一家全方位综合性金融业务公司。公司入选深证成指、深证 100 指数样本股、“深港通”标的上市公司，成功纳入标普新兴市场指数；连续两年获评深交所信息披露考核 A 类，并荣获“中国百强企业奖”、“中国道德企业奖”。</w:t>
       </w:r>
     </w:p>
     <w:p/>
@@ -6322,45 +6068,14 @@
         </w:rPr>
         <w:t>--</w:t>
       </w:r>
-      <w:proofErr w:type="gramStart"/>
-      <w:r>
-        <w:rPr>
-          <w:rFonts w:ascii="Helvetica" w:hAnsi="Helvetica" w:cs="Helvetica"/>
-          <w:color w:val="33353C"/>
-          <w:szCs w:val="21"/>
-          <w:shd w:val="clear" w:color="auto" w:fill="FFFFFF"/>
-        </w:rPr>
-        <w:t>北银消费</w:t>
-      </w:r>
-      <w:proofErr w:type="gramEnd"/>
-      <w:r>
-        <w:rPr>
-          <w:rFonts w:ascii="Helvetica" w:hAnsi="Helvetica" w:cs="Helvetica"/>
-          <w:color w:val="33353C"/>
-          <w:szCs w:val="21"/>
-          <w:shd w:val="clear" w:color="auto" w:fill="FFFFFF"/>
-        </w:rPr>
-        <w:t>金融公司，首批试点合资设立中荷人寿保险公司，第三批首家设立银行</w:t>
-      </w:r>
-      <w:proofErr w:type="gramStart"/>
-      <w:r>
-        <w:rPr>
-          <w:rFonts w:ascii="Helvetica" w:hAnsi="Helvetica" w:cs="Helvetica"/>
-          <w:color w:val="33353C"/>
-          <w:szCs w:val="21"/>
-          <w:shd w:val="clear" w:color="auto" w:fill="FFFFFF"/>
-        </w:rPr>
-        <w:t>系基金</w:t>
-      </w:r>
-      <w:proofErr w:type="gramEnd"/>
-      <w:r>
-        <w:rPr>
-          <w:rFonts w:ascii="Helvetica" w:hAnsi="Helvetica" w:cs="Helvetica"/>
-          <w:color w:val="33353C"/>
-          <w:szCs w:val="21"/>
-          <w:shd w:val="clear" w:color="auto" w:fill="FFFFFF"/>
-        </w:rPr>
-        <w:t>公司</w:t>
+      <w:r>
+        <w:rPr>
+          <w:rFonts w:ascii="Helvetica" w:hAnsi="Helvetica" w:cs="Helvetica"/>
+          <w:color w:val="33353C"/>
+          <w:szCs w:val="21"/>
+          <w:shd w:val="clear" w:color="auto" w:fill="FFFFFF"/>
+        </w:rPr>
+        <w:t>北银消费金融公司，首批试点合资设立中荷人寿保险公司，第三批首家设立银行系基金公司</w:t>
       </w:r>
       <w:r>
         <w:rPr>
@@ -6702,27 +6417,7 @@
           <w:szCs w:val="21"/>
           <w:shd w:val="clear" w:color="auto" w:fill="FFFFFF"/>
         </w:rPr>
-        <w:t>最</w:t>
-      </w:r>
-      <w:proofErr w:type="gramStart"/>
-      <w:r>
-        <w:rPr>
-          <w:rFonts w:ascii="Helvetica" w:hAnsi="Helvetica" w:cs="Helvetica"/>
-          <w:color w:val="33353C"/>
-          <w:szCs w:val="21"/>
-          <w:shd w:val="clear" w:color="auto" w:fill="FFFFFF"/>
-        </w:rPr>
-        <w:t>具持续</w:t>
-      </w:r>
-      <w:proofErr w:type="gramEnd"/>
-      <w:r>
-        <w:rPr>
-          <w:rFonts w:ascii="Helvetica" w:hAnsi="Helvetica" w:cs="Helvetica"/>
-          <w:color w:val="33353C"/>
-          <w:szCs w:val="21"/>
-          <w:shd w:val="clear" w:color="auto" w:fill="FFFFFF"/>
-        </w:rPr>
-        <w:t>投资价值上市公司</w:t>
+        <w:t>最具持续投资价值上市公司</w:t>
       </w:r>
       <w:r>
         <w:rPr>
@@ -6875,27 +6570,7 @@
           <w:szCs w:val="21"/>
           <w:shd w:val="clear" w:color="auto" w:fill="FFFFFF"/>
         </w:rPr>
-        <w:t>上海银行股份有限公司的主要业务包括公司金融业务、零售金融业务和资金业务等。公司的主要产品与服务有公司贷款、票据贴现、公司存款、中间业务、个人贷款、个人存款、银行卡业务、货币市场业务、同业业务、投资组合管理业务、黄金交易及融资业务、代</w:t>
-      </w:r>
-      <w:proofErr w:type="gramStart"/>
-      <w:r>
-        <w:rPr>
-          <w:rFonts w:ascii="Helvetica" w:hAnsi="Helvetica" w:cs="Helvetica"/>
-          <w:color w:val="33353C"/>
-          <w:szCs w:val="21"/>
-          <w:shd w:val="clear" w:color="auto" w:fill="FFFFFF"/>
-        </w:rPr>
-        <w:t>客资产</w:t>
-      </w:r>
-      <w:proofErr w:type="gramEnd"/>
-      <w:r>
-        <w:rPr>
-          <w:rFonts w:ascii="Helvetica" w:hAnsi="Helvetica" w:cs="Helvetica"/>
-          <w:color w:val="33353C"/>
-          <w:szCs w:val="21"/>
-          <w:shd w:val="clear" w:color="auto" w:fill="FFFFFF"/>
-        </w:rPr>
-        <w:t>管</w:t>
+        <w:t>上海银行股份有限公司的主要业务包括公司金融业务、零售金融业务和资金业务等。公司的主要产品与服务有公司贷款、票据贴现、公司存款、中间业务、个人贷款、个人存款、银行卡业务、货币市场业务、同业业务、投资组合管理业务、黄金交易及融资业务、代客资产管</w:t>
       </w:r>
       <w:r>
         <w:rPr>
@@ -7526,27 +7201,7 @@
           <w:szCs w:val="21"/>
           <w:shd w:val="clear" w:color="auto" w:fill="FFFFFF"/>
         </w:rPr>
-        <w:t>中国金融业抗</w:t>
-      </w:r>
-      <w:proofErr w:type="gramStart"/>
-      <w:r>
-        <w:rPr>
-          <w:rFonts w:ascii="Helvetica" w:hAnsi="Helvetica" w:cs="Helvetica"/>
-          <w:color w:val="33353C"/>
-          <w:szCs w:val="21"/>
-          <w:shd w:val="clear" w:color="auto" w:fill="FFFFFF"/>
-        </w:rPr>
-        <w:t>疫</w:t>
-      </w:r>
-      <w:proofErr w:type="gramEnd"/>
-      <w:r>
-        <w:rPr>
-          <w:rFonts w:ascii="Helvetica" w:hAnsi="Helvetica" w:cs="Helvetica"/>
-          <w:color w:val="33353C"/>
-          <w:szCs w:val="21"/>
-          <w:shd w:val="clear" w:color="auto" w:fill="FFFFFF"/>
-        </w:rPr>
-        <w:t>特别贡献奖</w:t>
+        <w:t>中国金融业抗疫特别贡献奖</w:t>
       </w:r>
       <w:r>
         <w:rPr>
@@ -7591,13 +7246,8 @@
         <w:t xml:space="preserve"> </w:t>
       </w:r>
       <w:r>
-        <w:t>600926 杭州拱</w:t>
-      </w:r>
-      <w:proofErr w:type="gramStart"/>
-      <w:r>
-        <w:t>墅</w:t>
-      </w:r>
-      <w:proofErr w:type="gramEnd"/>
+        <w:t>600926 杭州拱墅</w:t>
+      </w:r>
       <w:r>
         <w:rPr>
           <w:rFonts w:hint="eastAsia"/>
@@ -7974,11 +7624,9 @@
         <w:pStyle w:val="3"/>
       </w:pPr>
       <w:bookmarkStart w:id="5" w:name="_Toc95811448"/>
-      <w:proofErr w:type="gramStart"/>
       <w:r>
         <w:t>浙商银行</w:t>
       </w:r>
-      <w:proofErr w:type="gramEnd"/>
       <w:r>
         <w:rPr>
           <w:rFonts w:hint="eastAsia"/>
@@ -8062,45 +7710,14 @@
           <w:shd w:val="clear" w:color="auto" w:fill="FFFFFF"/>
         </w:rPr>
       </w:pPr>
-      <w:proofErr w:type="gramStart"/>
-      <w:r>
-        <w:rPr>
-          <w:rFonts w:ascii="Helvetica" w:hAnsi="Helvetica" w:cs="Helvetica"/>
-          <w:color w:val="33353C"/>
-          <w:szCs w:val="21"/>
-          <w:shd w:val="clear" w:color="auto" w:fill="FFFFFF"/>
-        </w:rPr>
-        <w:t>浙商银行</w:t>
-      </w:r>
-      <w:proofErr w:type="gramEnd"/>
-      <w:r>
-        <w:rPr>
-          <w:rFonts w:ascii="Helvetica" w:hAnsi="Helvetica" w:cs="Helvetica"/>
-          <w:color w:val="33353C"/>
-          <w:szCs w:val="21"/>
-          <w:shd w:val="clear" w:color="auto" w:fill="FFFFFF"/>
-        </w:rPr>
-        <w:t>股份有限公司的主营业务为公司银行业务，零售银行业务和资金业务，其主要产品有个人经营贷款、个人房屋贷款、其他个人贷款、个人存款业务、借记卡、信用卡、个人理财产品与服务、支付结算服务、个人代销业务、私人银行、特色存款产品、财市场、增金财富池、增金宝、市场营销、货币市场业务、债券投资业务、同业投资业务、外汇、贵金属及衍生金融工具交易业务、资产管理业务、小</w:t>
-      </w:r>
-      <w:proofErr w:type="gramStart"/>
-      <w:r>
-        <w:rPr>
-          <w:rFonts w:ascii="Helvetica" w:hAnsi="Helvetica" w:cs="Helvetica"/>
-          <w:color w:val="33353C"/>
-          <w:szCs w:val="21"/>
-          <w:shd w:val="clear" w:color="auto" w:fill="FFFFFF"/>
-        </w:rPr>
-        <w:t>微企业</w:t>
-      </w:r>
-      <w:proofErr w:type="gramEnd"/>
-      <w:r>
-        <w:rPr>
-          <w:rFonts w:ascii="Helvetica" w:hAnsi="Helvetica" w:cs="Helvetica"/>
-          <w:color w:val="33353C"/>
-          <w:szCs w:val="21"/>
-          <w:shd w:val="clear" w:color="auto" w:fill="FFFFFF"/>
-        </w:rPr>
-        <w:t>业务。公司被英国《银行家》杂志评为</w:t>
+      <w:r>
+        <w:rPr>
+          <w:rFonts w:ascii="Helvetica" w:hAnsi="Helvetica" w:cs="Helvetica"/>
+          <w:color w:val="33353C"/>
+          <w:szCs w:val="21"/>
+          <w:shd w:val="clear" w:color="auto" w:fill="FFFFFF"/>
+        </w:rPr>
+        <w:t>浙商银行股份有限公司的主营业务为公司银行业务，零售银行业务和资金业务，其主要产品有个人经营贷款、个人房屋贷款、其他个人贷款、个人存款业务、借记卡、信用卡、个人理财产品与服务、支付结算服务、个人代销业务、私人银行、特色存款产品、财市场、增金财富池、增金宝、市场营销、货币市场业务、债券投资业务、同业投资业务、外汇、贵金属及衍生金融工具交易业务、资产管理业务、小微企业业务。公司被英国《银行家》杂志评为</w:t>
       </w:r>
       <w:r>
         <w:rPr>
@@ -8334,67 +7951,36 @@
           <w:szCs w:val="21"/>
           <w:shd w:val="clear" w:color="auto" w:fill="FFFFFF"/>
         </w:rPr>
-        <w:t>，最佳智慧金融</w:t>
-      </w:r>
-      <w:proofErr w:type="gramStart"/>
-      <w:r>
-        <w:rPr>
-          <w:rFonts w:ascii="Helvetica" w:hAnsi="Helvetica" w:cs="Helvetica"/>
-          <w:color w:val="33353C"/>
-          <w:szCs w:val="21"/>
-          <w:shd w:val="clear" w:color="auto" w:fill="FFFFFF"/>
-        </w:rPr>
-        <w:t>平台奖</w:t>
-      </w:r>
-      <w:proofErr w:type="gramEnd"/>
-      <w:r>
-        <w:rPr>
-          <w:rFonts w:ascii="Helvetica" w:hAnsi="Helvetica" w:cs="Helvetica"/>
-          <w:color w:val="33353C"/>
-          <w:szCs w:val="21"/>
-          <w:shd w:val="clear" w:color="auto" w:fill="FFFFFF"/>
-        </w:rPr>
-        <w:t>等多项荣誉奖项。</w:t>
-      </w:r>
-    </w:p>
-    <w:p>
-      <w:pPr>
-        <w:rPr>
-          <w:rFonts w:ascii="Helvetica" w:hAnsi="Helvetica" w:cs="Helvetica"/>
-          <w:color w:val="33353C"/>
-          <w:szCs w:val="21"/>
-          <w:shd w:val="clear" w:color="auto" w:fill="FFFFFF"/>
-        </w:rPr>
-      </w:pPr>
-    </w:p>
-    <w:p>
-      <w:pPr>
-        <w:rPr>
-          <w:rFonts w:ascii="Helvetica" w:hAnsi="Helvetica" w:cs="Helvetica"/>
-          <w:color w:val="33353C"/>
-          <w:szCs w:val="21"/>
-          <w:shd w:val="clear" w:color="auto" w:fill="FFFFFF"/>
-        </w:rPr>
-      </w:pPr>
-      <w:proofErr w:type="gramStart"/>
-      <w:r>
-        <w:rPr>
-          <w:rFonts w:ascii="Helvetica" w:hAnsi="Helvetica" w:cs="Helvetica"/>
-          <w:color w:val="33353C"/>
-          <w:szCs w:val="21"/>
-          <w:shd w:val="clear" w:color="auto" w:fill="FFFFFF"/>
-        </w:rPr>
-        <w:t>把浙商</w:t>
-      </w:r>
-      <w:proofErr w:type="gramEnd"/>
-      <w:r>
-        <w:rPr>
-          <w:rFonts w:ascii="Helvetica" w:hAnsi="Helvetica" w:cs="Helvetica"/>
-          <w:color w:val="33353C"/>
-          <w:szCs w:val="21"/>
-          <w:shd w:val="clear" w:color="auto" w:fill="FFFFFF"/>
-        </w:rPr>
-        <w:t>银行打造成一流的商业银行</w:t>
+        <w:t>，最佳智慧金融平台奖等多项荣誉奖项。</w:t>
+      </w:r>
+    </w:p>
+    <w:p>
+      <w:pPr>
+        <w:rPr>
+          <w:rFonts w:ascii="Helvetica" w:hAnsi="Helvetica" w:cs="Helvetica"/>
+          <w:color w:val="33353C"/>
+          <w:szCs w:val="21"/>
+          <w:shd w:val="clear" w:color="auto" w:fill="FFFFFF"/>
+        </w:rPr>
+      </w:pPr>
+    </w:p>
+    <w:p>
+      <w:pPr>
+        <w:rPr>
+          <w:rFonts w:ascii="Helvetica" w:hAnsi="Helvetica" w:cs="Helvetica"/>
+          <w:color w:val="33353C"/>
+          <w:szCs w:val="21"/>
+          <w:shd w:val="clear" w:color="auto" w:fill="FFFFFF"/>
+        </w:rPr>
+      </w:pPr>
+      <w:r>
+        <w:rPr>
+          <w:rFonts w:ascii="Helvetica" w:hAnsi="Helvetica" w:cs="Helvetica"/>
+          <w:color w:val="33353C"/>
+          <w:szCs w:val="21"/>
+          <w:shd w:val="clear" w:color="auto" w:fill="FFFFFF"/>
+        </w:rPr>
+        <w:t>把浙商银行打造成一流的商业银行</w:t>
       </w:r>
     </w:p>
     <w:p/>
@@ -8495,27 +8081,7 @@
           <w:szCs w:val="21"/>
           <w:shd w:val="clear" w:color="auto" w:fill="FFFFFF"/>
         </w:rPr>
-        <w:t>成都银行股份有限公司主营业务为公司金融业务；小</w:t>
-      </w:r>
-      <w:proofErr w:type="gramStart"/>
-      <w:r>
-        <w:rPr>
-          <w:rFonts w:ascii="Helvetica" w:hAnsi="Helvetica" w:cs="Helvetica"/>
-          <w:color w:val="33353C"/>
-          <w:szCs w:val="21"/>
-          <w:shd w:val="clear" w:color="auto" w:fill="FFFFFF"/>
-        </w:rPr>
-        <w:t>微金融</w:t>
-      </w:r>
-      <w:proofErr w:type="gramEnd"/>
-      <w:r>
-        <w:rPr>
-          <w:rFonts w:ascii="Helvetica" w:hAnsi="Helvetica" w:cs="Helvetica"/>
-          <w:color w:val="33353C"/>
-          <w:szCs w:val="21"/>
-          <w:shd w:val="clear" w:color="auto" w:fill="FFFFFF"/>
-        </w:rPr>
-        <w:t>业务；个人金融业务；新兴业务。截至</w:t>
+        <w:t>成都银行股份有限公司主营业务为公司金融业务；小微金融业务；个人金融业务；新兴业务。截至</w:t>
       </w:r>
       <w:r>
         <w:rPr>
@@ -8744,17 +8310,8 @@
           <w:sz w:val="28"/>
           <w:szCs w:val="28"/>
         </w:rPr>
-        <w:t>601577 长沙岳</w:t>
-      </w:r>
-      <w:proofErr w:type="gramStart"/>
-      <w:r>
-        <w:rPr>
-          <w:sz w:val="28"/>
-          <w:szCs w:val="28"/>
-        </w:rPr>
-        <w:t>麓</w:t>
-      </w:r>
-      <w:proofErr w:type="gramEnd"/>
+        <w:t>601577 长沙岳麓</w:t>
+      </w:r>
       <w:r>
         <w:rPr>
           <w:rFonts w:hint="eastAsia"/>
@@ -8839,27 +8396,7 @@
           <w:szCs w:val="21"/>
           <w:shd w:val="clear" w:color="auto" w:fill="FFFFFF"/>
         </w:rPr>
-        <w:t>长沙银行股份有限公司的主营业务为公司金融业务、零售金融业务、资金业务，其主要业务有本外币公司贷款、票据贴现、公司存款、结算业务、托管及其他受托业务、代理业务、证券买卖业务、信用承诺业务、外汇及结售汇业务、顾问及咨询业务、理财产品业务、委托资产管理业务、个人存款、个人贷款、借记卡、信用卡、个人理财、代销基金、代理保险、代销实物贵金属、代收代付、结售汇、货币市场业务、同业投资业务、债券投资交易业务、债券承分销业务、代</w:t>
-      </w:r>
-      <w:proofErr w:type="gramStart"/>
-      <w:r>
-        <w:rPr>
-          <w:rFonts w:ascii="Helvetica" w:hAnsi="Helvetica" w:cs="Helvetica"/>
-          <w:color w:val="33353C"/>
-          <w:szCs w:val="21"/>
-          <w:shd w:val="clear" w:color="auto" w:fill="FFFFFF"/>
-        </w:rPr>
-        <w:t>客资产</w:t>
-      </w:r>
-      <w:proofErr w:type="gramEnd"/>
-      <w:r>
-        <w:rPr>
-          <w:rFonts w:ascii="Helvetica" w:hAnsi="Helvetica" w:cs="Helvetica"/>
-          <w:color w:val="33353C"/>
-          <w:szCs w:val="21"/>
-          <w:shd w:val="clear" w:color="auto" w:fill="FFFFFF"/>
-        </w:rPr>
-        <w:t>管理业务。公司在英国《银行家》杂志发布的</w:t>
+        <w:t>长沙银行股份有限公司的主营业务为公司金融业务、零售金融业务、资金业务，其主要业务有本外币公司贷款、票据贴现、公司存款、结算业务、托管及其他受托业务、代理业务、证券买卖业务、信用承诺业务、外汇及结售汇业务、顾问及咨询业务、理财产品业务、委托资产管理业务、个人存款、个人贷款、借记卡、信用卡、个人理财、代销基金、代理保险、代销实物贵金属、代收代付、结售汇、货币市场业务、同业投资业务、债券投资交易业务、债券承分销业务、代客资产管理业务。公司在英国《银行家》杂志发布的</w:t>
       </w:r>
       <w:r>
         <w:rPr>
@@ -9021,27 +8558,7 @@
           <w:szCs w:val="21"/>
           <w:shd w:val="clear" w:color="auto" w:fill="FFFFFF"/>
         </w:rPr>
-        <w:t>位。公司在麦肯</w:t>
-      </w:r>
-      <w:proofErr w:type="gramStart"/>
-      <w:r>
-        <w:rPr>
-          <w:rFonts w:ascii="Helvetica" w:hAnsi="Helvetica" w:cs="Helvetica"/>
-          <w:color w:val="33353C"/>
-          <w:szCs w:val="21"/>
-          <w:shd w:val="clear" w:color="auto" w:fill="FFFFFF"/>
-        </w:rPr>
-        <w:t>锡发布</w:t>
-      </w:r>
-      <w:proofErr w:type="gramEnd"/>
-      <w:r>
-        <w:rPr>
-          <w:rFonts w:ascii="Helvetica" w:hAnsi="Helvetica" w:cs="Helvetica"/>
-          <w:color w:val="33353C"/>
-          <w:szCs w:val="21"/>
-          <w:shd w:val="clear" w:color="auto" w:fill="FFFFFF"/>
-        </w:rPr>
-        <w:t>的《中国</w:t>
+        <w:t>位。公司在麦肯锡发布的《中国</w:t>
       </w:r>
       <w:r>
         <w:rPr>
@@ -10678,27 +10195,7 @@
           <w:szCs w:val="21"/>
           <w:shd w:val="clear" w:color="auto" w:fill="FFFFFF"/>
         </w:rPr>
-        <w:t>月，在第十六届亚洲金融年会中，</w:t>
-      </w:r>
-      <w:proofErr w:type="gramStart"/>
-      <w:r>
-        <w:rPr>
-          <w:rFonts w:ascii="Helvetica" w:hAnsi="Helvetica" w:cs="Helvetica"/>
-          <w:color w:val="33353C"/>
-          <w:szCs w:val="21"/>
-          <w:shd w:val="clear" w:color="auto" w:fill="FFFFFF"/>
-        </w:rPr>
-        <w:t>本行获</w:t>
-      </w:r>
-      <w:proofErr w:type="gramEnd"/>
-      <w:r>
-        <w:rPr>
-          <w:rFonts w:ascii="Helvetica" w:hAnsi="Helvetica" w:cs="Helvetica"/>
-          <w:color w:val="33353C"/>
-          <w:szCs w:val="21"/>
-          <w:shd w:val="clear" w:color="auto" w:fill="FFFFFF"/>
-        </w:rPr>
-        <w:t>评</w:t>
+        <w:t>月，在第十六届亚洲金融年会中，本行获评</w:t>
       </w:r>
       <w:r>
         <w:rPr>
@@ -11140,19 +10637,8 @@
           <w:szCs w:val="21"/>
           <w:shd w:val="clear" w:color="auto" w:fill="FFFFFF"/>
         </w:rPr>
-        <w:t>江苏常熟农村商业银行股份有限公司的核心业务包括个人业务、公司业务及资金业务。主要服务有企业贷款、票据贴现、企业存款、国际业务、中间业务及服务、个人贷款、银行卡业务、个人存款、中间业务及服务、个人理财业务、货币市场业务、债券市场业务、债券结算代理业务、同业业务、理财业务等。公司</w:t>
-      </w:r>
-      <w:proofErr w:type="gramStart"/>
-      <w:r>
-        <w:rPr>
-          <w:rFonts w:ascii="Helvetica" w:hAnsi="Helvetica" w:cs="Helvetica"/>
-          <w:color w:val="33353C"/>
-          <w:szCs w:val="21"/>
-          <w:shd w:val="clear" w:color="auto" w:fill="FFFFFF"/>
-        </w:rPr>
-        <w:t>践行</w:t>
-      </w:r>
-      <w:proofErr w:type="gramEnd"/>
+        <w:t>江苏常熟农村商业银行股份有限公司的核心业务包括个人业务、公司业务及资金业务。主要服务有企业贷款、票据贴现、企业存款、国际业务、中间业务及服务、个人贷款、银行卡业务、个人存款、中间业务及服务、个人理财业务、货币市场业务、债券市场业务、债券结算代理业务、同业业务、理财业务等。公司践行</w:t>
+      </w:r>
       <w:r>
         <w:rPr>
           <w:rFonts w:ascii="Helvetica" w:hAnsi="Helvetica" w:cs="Helvetica"/>
@@ -11223,27 +10709,7 @@
           <w:szCs w:val="21"/>
           <w:shd w:val="clear" w:color="auto" w:fill="FFFFFF"/>
         </w:rPr>
-        <w:t>围绕服务实体经济、民营小</w:t>
-      </w:r>
-      <w:proofErr w:type="gramStart"/>
-      <w:r>
-        <w:rPr>
-          <w:rFonts w:ascii="Helvetica" w:hAnsi="Helvetica" w:cs="Helvetica"/>
-          <w:color w:val="33353C"/>
-          <w:szCs w:val="21"/>
-          <w:shd w:val="clear" w:color="auto" w:fill="FFFFFF"/>
-        </w:rPr>
-        <w:t>微企业</w:t>
-      </w:r>
-      <w:proofErr w:type="gramEnd"/>
-      <w:r>
-        <w:rPr>
-          <w:rFonts w:ascii="Helvetica" w:hAnsi="Helvetica" w:cs="Helvetica"/>
-          <w:color w:val="33353C"/>
-          <w:szCs w:val="21"/>
-          <w:shd w:val="clear" w:color="auto" w:fill="FFFFFF"/>
-        </w:rPr>
-        <w:t>和乡村振兴领域</w:t>
+        <w:t>围绕服务实体经济、民营小微企业和乡村振兴领域</w:t>
       </w:r>
       <w:r>
         <w:rPr>
@@ -11261,19 +10727,8 @@
           <w:szCs w:val="21"/>
           <w:shd w:val="clear" w:color="auto" w:fill="FFFFFF"/>
         </w:rPr>
-        <w:t>坚持走差异化、特色化发展道路。公司超六成的信贷资金用于支持小</w:t>
-      </w:r>
-      <w:proofErr w:type="gramStart"/>
-      <w:r>
-        <w:rPr>
-          <w:rFonts w:ascii="Helvetica" w:hAnsi="Helvetica" w:cs="Helvetica"/>
-          <w:color w:val="33353C"/>
-          <w:szCs w:val="21"/>
-          <w:shd w:val="clear" w:color="auto" w:fill="FFFFFF"/>
-        </w:rPr>
-        <w:t>微企业</w:t>
-      </w:r>
-      <w:proofErr w:type="gramEnd"/>
+        <w:t>坚持走差异化、特色化发展道路。公司超六成的信贷资金用于支持小微企业</w:t>
+      </w:r>
       <w:r>
         <w:rPr>
           <w:rFonts w:ascii="Helvetica" w:hAnsi="Helvetica" w:cs="Helvetica"/>
@@ -12146,27 +11601,7 @@
           <w:szCs w:val="21"/>
           <w:shd w:val="clear" w:color="auto" w:fill="FFFFFF"/>
         </w:rPr>
-        <w:t>齐鲁银行股份有限公司主要业务是公司银行业务、个人银行业务及资金业务等。业务渠道主要包括传统银行网络和电子银行渠道，其中电子银行渠道包括网上银行、手机银行、电话银行、直销银行、</w:t>
-      </w:r>
-      <w:proofErr w:type="gramStart"/>
-      <w:r>
-        <w:rPr>
-          <w:rFonts w:ascii="Helvetica" w:hAnsi="Helvetica" w:cs="Helvetica"/>
-          <w:color w:val="33353C"/>
-          <w:szCs w:val="21"/>
-          <w:shd w:val="clear" w:color="auto" w:fill="FFFFFF"/>
-        </w:rPr>
-        <w:t>微信银行</w:t>
-      </w:r>
-      <w:proofErr w:type="gramEnd"/>
-      <w:r>
-        <w:rPr>
-          <w:rFonts w:ascii="Helvetica" w:hAnsi="Helvetica" w:cs="Helvetica"/>
-          <w:color w:val="33353C"/>
-          <w:szCs w:val="21"/>
-          <w:shd w:val="clear" w:color="auto" w:fill="FFFFFF"/>
-        </w:rPr>
-        <w:t>和自助银行等。</w:t>
+        <w:t>齐鲁银行股份有限公司主要业务是公司银行业务、个人银行业务及资金业务等。业务渠道主要包括传统银行网络和电子银行渠道，其中电子银行渠道包括网上银行、手机银行、电话银行、直销银行、微信银行和自助银行等。</w:t>
       </w:r>
       <w:r>
         <w:rPr>
@@ -12401,27 +11836,7 @@
           <w:szCs w:val="21"/>
           <w:shd w:val="clear" w:color="auto" w:fill="FFFFFF"/>
         </w:rPr>
-        <w:t>西安银行股份有限公司主营业务和服务为公司金融业务、个人金融业务、资金业务。其主要产品包括公司贷款和垫款、贸易融资、存款服务、代理服务、财富管理服务、财务顾问与咨询服务、汇款和结算服务、托管服务、担保服务、个人贷款、存款服务、个人理财服务、汇款服务、银行卡服务、同业拆借交易、回购交易、债务工具投资和买卖、信托投资、</w:t>
-      </w:r>
-      <w:proofErr w:type="gramStart"/>
-      <w:r>
-        <w:rPr>
-          <w:rFonts w:ascii="Helvetica" w:hAnsi="Helvetica" w:cs="Helvetica"/>
-          <w:color w:val="33353C"/>
-          <w:szCs w:val="21"/>
-          <w:shd w:val="clear" w:color="auto" w:fill="FFFFFF"/>
-        </w:rPr>
-        <w:t>定向资管投资</w:t>
-      </w:r>
-      <w:proofErr w:type="gramEnd"/>
-      <w:r>
-        <w:rPr>
-          <w:rFonts w:ascii="Helvetica" w:hAnsi="Helvetica" w:cs="Helvetica"/>
-          <w:color w:val="33353C"/>
-          <w:szCs w:val="21"/>
-          <w:shd w:val="clear" w:color="auto" w:fill="FFFFFF"/>
-        </w:rPr>
-        <w:t>。公司在中国《银行家》城市商业银行竞争力排名中位列</w:t>
+        <w:t>西安银行股份有限公司主营业务和服务为公司金融业务、个人金融业务、资金业务。其主要产品包括公司贷款和垫款、贸易融资、存款服务、代理服务、财富管理服务、财务顾问与咨询服务、汇款和结算服务、托管服务、担保服务、个人贷款、存款服务、个人理财服务、汇款服务、银行卡服务、同业拆借交易、回购交易、债务工具投资和买卖、信托投资、定向资管投资。公司在中国《银行家》城市商业银行竞争力排名中位列</w:t>
       </w:r>
       <w:r>
         <w:rPr>
@@ -12601,27 +12016,7 @@
           <w:szCs w:val="21"/>
           <w:shd w:val="clear" w:color="auto" w:fill="FFFFFF"/>
         </w:rPr>
-        <w:t>以及第</w:t>
-      </w:r>
-      <w:proofErr w:type="gramStart"/>
-      <w:r>
-        <w:rPr>
-          <w:rFonts w:ascii="Helvetica" w:hAnsi="Helvetica" w:cs="Helvetica"/>
-          <w:color w:val="33353C"/>
-          <w:szCs w:val="21"/>
-          <w:shd w:val="clear" w:color="auto" w:fill="FFFFFF"/>
-        </w:rPr>
-        <w:t>一</w:t>
-      </w:r>
-      <w:proofErr w:type="gramEnd"/>
-      <w:r>
-        <w:rPr>
-          <w:rFonts w:ascii="Helvetica" w:hAnsi="Helvetica" w:cs="Helvetica"/>
-          <w:color w:val="33353C"/>
-          <w:szCs w:val="21"/>
-          <w:shd w:val="clear" w:color="auto" w:fill="FFFFFF"/>
-        </w:rPr>
-        <w:t>财经金融价值榜</w:t>
+        <w:t>以及第一财经金融价值榜</w:t>
       </w:r>
       <w:r>
         <w:rPr>
@@ -13026,27 +12421,7 @@
           <w:szCs w:val="21"/>
           <w:shd w:val="clear" w:color="auto" w:fill="FFFFFF"/>
         </w:rPr>
-        <w:t>浙江绍兴瑞</w:t>
-      </w:r>
-      <w:proofErr w:type="gramStart"/>
-      <w:r>
-        <w:rPr>
-          <w:rFonts w:ascii="Helvetica" w:hAnsi="Helvetica" w:cs="Helvetica"/>
-          <w:color w:val="33353C"/>
-          <w:szCs w:val="21"/>
-          <w:shd w:val="clear" w:color="auto" w:fill="FFFFFF"/>
-        </w:rPr>
-        <w:t>丰农村</w:t>
-      </w:r>
-      <w:proofErr w:type="gramEnd"/>
-      <w:r>
-        <w:rPr>
-          <w:rFonts w:ascii="Helvetica" w:hAnsi="Helvetica" w:cs="Helvetica"/>
-          <w:color w:val="33353C"/>
-          <w:szCs w:val="21"/>
-          <w:shd w:val="clear" w:color="auto" w:fill="FFFFFF"/>
-        </w:rPr>
-        <w:t>商业银行股份有限公司是一家经中国银行业监督管理委员会批准，由辖内自然人、农村工商户、企业法人和其他经济组织自愿入股组成的股份有限公司，是浙江省首批成立的农村商业银行。主营业务是公司业务、个人业务以及资金业务。瑞丰银行前身为浙江省绍兴县信用联社，成立于</w:t>
+        <w:t>浙江绍兴瑞丰农村商业银行股份有限公司是一家经中国银行业监督管理委员会批准，由辖内自然人、农村工商户、企业法人和其他经济组织自愿入股组成的股份有限公司，是浙江省首批成立的农村商业银行。主营业务是公司业务、个人业务以及资金业务。瑞丰银行前身为浙江省绍兴县信用联社，成立于</w:t>
       </w:r>
       <w:r>
         <w:rPr>
@@ -13100,17 +12475,7 @@
           <w:szCs w:val="21"/>
           <w:shd w:val="clear" w:color="auto" w:fill="FFFFFF"/>
         </w:rPr>
-        <w:t>经中国银行业监督管理委员会（</w:t>
-      </w:r>
-      <w:proofErr w:type="gramStart"/>
-      <w:r>
-        <w:rPr>
-          <w:rFonts w:ascii="Helvetica" w:hAnsi="Helvetica" w:cs="Helvetica"/>
-          <w:color w:val="33353C"/>
-          <w:szCs w:val="21"/>
-          <w:shd w:val="clear" w:color="auto" w:fill="FFFFFF"/>
-        </w:rPr>
-        <w:t>银监复【</w:t>
+        <w:t>经中国银行业监督管理委员会（银监复【</w:t>
       </w:r>
       <w:r>
         <w:rPr>
@@ -13130,7 +12495,6 @@
         </w:rPr>
         <w:t>】</w:t>
       </w:r>
-      <w:proofErr w:type="gramEnd"/>
       <w:r>
         <w:rPr>
           <w:rFonts w:ascii="Helvetica" w:hAnsi="Helvetica" w:cs="Helvetica"/>
@@ -13219,27 +12583,7 @@
           <w:szCs w:val="21"/>
           <w:shd w:val="clear" w:color="auto" w:fill="FFFFFF"/>
         </w:rPr>
-        <w:t>月，经中国银行业监督管理委员会浙江监管局批复（</w:t>
-      </w:r>
-      <w:proofErr w:type="gramStart"/>
-      <w:r>
-        <w:rPr>
-          <w:rFonts w:ascii="Helvetica" w:hAnsi="Helvetica" w:cs="Helvetica"/>
-          <w:color w:val="33353C"/>
-          <w:szCs w:val="21"/>
-          <w:shd w:val="clear" w:color="auto" w:fill="FFFFFF"/>
-        </w:rPr>
-        <w:t>浙银监复</w:t>
-      </w:r>
-      <w:proofErr w:type="gramEnd"/>
-      <w:r>
-        <w:rPr>
-          <w:rFonts w:ascii="Helvetica" w:hAnsi="Helvetica" w:cs="Helvetica"/>
-          <w:color w:val="33353C"/>
-          <w:szCs w:val="21"/>
-          <w:shd w:val="clear" w:color="auto" w:fill="FFFFFF"/>
-        </w:rPr>
-        <w:t>【</w:t>
+        <w:t>月，经中国银行业监督管理委员会浙江监管局批复（浙银监复【</w:t>
       </w:r>
       <w:r>
         <w:rPr>
@@ -13275,27 +12619,7 @@
           <w:szCs w:val="21"/>
           <w:shd w:val="clear" w:color="auto" w:fill="FFFFFF"/>
         </w:rPr>
-        <w:t>号），浙江绍兴县农村合作银行变更为股份有限公司，更名为浙江绍兴瑞</w:t>
-      </w:r>
-      <w:proofErr w:type="gramStart"/>
-      <w:r>
-        <w:rPr>
-          <w:rFonts w:ascii="Helvetica" w:hAnsi="Helvetica" w:cs="Helvetica"/>
-          <w:color w:val="33353C"/>
-          <w:szCs w:val="21"/>
-          <w:shd w:val="clear" w:color="auto" w:fill="FFFFFF"/>
-        </w:rPr>
-        <w:t>丰农村</w:t>
-      </w:r>
-      <w:proofErr w:type="gramEnd"/>
-      <w:r>
-        <w:rPr>
-          <w:rFonts w:ascii="Helvetica" w:hAnsi="Helvetica" w:cs="Helvetica"/>
-          <w:color w:val="33353C"/>
-          <w:szCs w:val="21"/>
-          <w:shd w:val="clear" w:color="auto" w:fill="FFFFFF"/>
-        </w:rPr>
-        <w:t>商业银行股份有限公司，注册资本</w:t>
+        <w:t>号），浙江绍兴县农村合作银行变更为股份有限公司，更名为浙江绍兴瑞丰农村商业银行股份有限公司，注册资本</w:t>
       </w:r>
       <w:r>
         <w:rPr>
@@ -14177,27 +13501,7 @@
           <w:szCs w:val="21"/>
           <w:shd w:val="clear" w:color="auto" w:fill="FFFFFF"/>
         </w:rPr>
-        <w:t>中国农村金融企业最佳社会责任</w:t>
-      </w:r>
-      <w:proofErr w:type="gramStart"/>
-      <w:r>
-        <w:rPr>
-          <w:rFonts w:ascii="Helvetica" w:hAnsi="Helvetica" w:cs="Helvetica"/>
-          <w:color w:val="33353C"/>
-          <w:szCs w:val="21"/>
-          <w:shd w:val="clear" w:color="auto" w:fill="FFFFFF"/>
-        </w:rPr>
-        <w:t>践行</w:t>
-      </w:r>
-      <w:proofErr w:type="gramEnd"/>
-      <w:r>
-        <w:rPr>
-          <w:rFonts w:ascii="Helvetica" w:hAnsi="Helvetica" w:cs="Helvetica"/>
-          <w:color w:val="33353C"/>
-          <w:szCs w:val="21"/>
-          <w:shd w:val="clear" w:color="auto" w:fill="FFFFFF"/>
-        </w:rPr>
-        <w:t>奖</w:t>
+        <w:t>中国农村金融企业最佳社会责任践行奖</w:t>
       </w:r>
       <w:r>
         <w:rPr>
@@ -14801,27 +14105,7 @@
           <w:szCs w:val="21"/>
           <w:shd w:val="clear" w:color="auto" w:fill="FFFFFF"/>
         </w:rPr>
-        <w:t>的战略实施，在新型的农村金融市场上，强化绍兴市场金融领导者的地位，同时实现跨区域经营，着力打造全国一流的</w:t>
-      </w:r>
-      <w:proofErr w:type="gramStart"/>
-      <w:r>
-        <w:rPr>
-          <w:rFonts w:ascii="Helvetica" w:hAnsi="Helvetica" w:cs="Helvetica"/>
-          <w:color w:val="33353C"/>
-          <w:szCs w:val="21"/>
-          <w:shd w:val="clear" w:color="auto" w:fill="FFFFFF"/>
-        </w:rPr>
-        <w:t>中型农村</w:t>
-      </w:r>
-      <w:proofErr w:type="gramEnd"/>
-      <w:r>
-        <w:rPr>
-          <w:rFonts w:ascii="Helvetica" w:hAnsi="Helvetica" w:cs="Helvetica"/>
-          <w:color w:val="33353C"/>
-          <w:szCs w:val="21"/>
-          <w:shd w:val="clear" w:color="auto" w:fill="FFFFFF"/>
-        </w:rPr>
-        <w:t>商业银行。</w:t>
+        <w:t>的战略实施，在新型的农村金融市场上，强化绍兴市场金融领导者的地位，同时实现跨区域经营，着力打造全国一流的中型农村商业银行。</w:t>
       </w:r>
     </w:p>
     <w:p>
@@ -14838,13 +14122,8 @@
         <w:t xml:space="preserve"> </w:t>
       </w:r>
       <w:r>
-        <w:t>601860 南京建</w:t>
-      </w:r>
-      <w:proofErr w:type="gramStart"/>
-      <w:r>
-        <w:t>邺</w:t>
-      </w:r>
-      <w:proofErr w:type="gramEnd"/>
+        <w:t>601860 南京建邺</w:t>
+      </w:r>
       <w:r>
         <w:rPr>
           <w:rFonts w:hint="eastAsia"/>
@@ -15121,27 +14400,7 @@
           <w:szCs w:val="21"/>
           <w:shd w:val="clear" w:color="auto" w:fill="FFFFFF"/>
         </w:rPr>
-        <w:t>，跻身</w:t>
-      </w:r>
-      <w:proofErr w:type="gramStart"/>
-      <w:r>
-        <w:rPr>
-          <w:rFonts w:ascii="Helvetica" w:hAnsi="Helvetica" w:cs="Helvetica"/>
-          <w:color w:val="33353C"/>
-          <w:szCs w:val="21"/>
-          <w:shd w:val="clear" w:color="auto" w:fill="FFFFFF"/>
-        </w:rPr>
-        <w:t>中银协陀螺</w:t>
-      </w:r>
-      <w:proofErr w:type="gramEnd"/>
-      <w:r>
-        <w:rPr>
-          <w:rFonts w:ascii="Helvetica" w:hAnsi="Helvetica" w:cs="Helvetica"/>
-          <w:color w:val="33353C"/>
-          <w:szCs w:val="21"/>
-          <w:shd w:val="clear" w:color="auto" w:fill="FFFFFF"/>
-        </w:rPr>
-        <w:t>评价体系全国城区农商银行第</w:t>
+        <w:t>，跻身中银协陀螺评价体系全国城区农商银行第</w:t>
       </w:r>
       <w:r>
         <w:rPr>
@@ -15703,11 +14962,9 @@
       <w:pPr>
         <w:pStyle w:val="3"/>
       </w:pPr>
-      <w:proofErr w:type="gramStart"/>
       <w:r>
         <w:t>苏农银行</w:t>
       </w:r>
-      <w:proofErr w:type="gramEnd"/>
       <w:r>
         <w:rPr>
           <w:rFonts w:hint="eastAsia"/>
@@ -15795,27 +15052,7 @@
           <w:szCs w:val="21"/>
           <w:shd w:val="clear" w:color="auto" w:fill="FFFFFF"/>
         </w:rPr>
-        <w:t>江苏苏州农村商业银行股份有限公司坚守支农支小定位，分设零售金融、公司金融、金融市场三大业务条线。零售金融业务主要包括储蓄业务、信用卡业务、</w:t>
-      </w:r>
-      <w:proofErr w:type="gramStart"/>
-      <w:r>
-        <w:rPr>
-          <w:rFonts w:ascii="Helvetica" w:hAnsi="Helvetica" w:cs="Helvetica"/>
-          <w:color w:val="33353C"/>
-          <w:szCs w:val="21"/>
-          <w:shd w:val="clear" w:color="auto" w:fill="FFFFFF"/>
-        </w:rPr>
-        <w:t>个</w:t>
-      </w:r>
-      <w:proofErr w:type="gramEnd"/>
-      <w:r>
-        <w:rPr>
-          <w:rFonts w:ascii="Helvetica" w:hAnsi="Helvetica" w:cs="Helvetica"/>
-          <w:color w:val="33353C"/>
-          <w:szCs w:val="21"/>
-          <w:shd w:val="clear" w:color="auto" w:fill="FFFFFF"/>
-        </w:rPr>
-        <w:t>贷业务、电子银行业务等。公司金融业务主要包括单位存款、结算业务、企业融资业务、国际业务等。金融市场业</w:t>
+        <w:t>江苏苏州农村商业银行股份有限公司坚守支农支小定位，分设零售金融、公司金融、金融市场三大业务条线。零售金融业务主要包括储蓄业务、信用卡业务、个贷业务、电子银行业务等。公司金融业务主要包括单位存款、结算业务、企业融资业务、国际业务等。金融市场业</w:t>
       </w:r>
       <w:r>
         <w:rPr>
@@ -15897,47 +15134,7 @@
           <w:szCs w:val="21"/>
           <w:shd w:val="clear" w:color="auto" w:fill="FFFFFF"/>
         </w:rPr>
-        <w:t>位，排名上升幅度位列全省法人银行第一。中国金融科技创新大赛：科技抗</w:t>
-      </w:r>
-      <w:proofErr w:type="gramStart"/>
-      <w:r>
-        <w:rPr>
-          <w:rFonts w:ascii="Helvetica" w:hAnsi="Helvetica" w:cs="Helvetica"/>
-          <w:color w:val="33353C"/>
-          <w:szCs w:val="21"/>
-          <w:shd w:val="clear" w:color="auto" w:fill="FFFFFF"/>
-        </w:rPr>
-        <w:t>疫</w:t>
-      </w:r>
-      <w:proofErr w:type="gramEnd"/>
-      <w:r>
-        <w:rPr>
-          <w:rFonts w:ascii="Helvetica" w:hAnsi="Helvetica" w:cs="Helvetica"/>
-          <w:color w:val="33353C"/>
-          <w:szCs w:val="21"/>
-          <w:shd w:val="clear" w:color="auto" w:fill="FFFFFF"/>
-        </w:rPr>
-        <w:t>先锋奖、</w:t>
-      </w:r>
-      <w:proofErr w:type="gramStart"/>
-      <w:r>
-        <w:rPr>
-          <w:rFonts w:ascii="Helvetica" w:hAnsi="Helvetica" w:cs="Helvetica"/>
-          <w:color w:val="33353C"/>
-          <w:szCs w:val="21"/>
-          <w:shd w:val="clear" w:color="auto" w:fill="FFFFFF"/>
-        </w:rPr>
-        <w:t>最佳金融</w:t>
-      </w:r>
-      <w:proofErr w:type="gramEnd"/>
-      <w:r>
-        <w:rPr>
-          <w:rFonts w:ascii="Helvetica" w:hAnsi="Helvetica" w:cs="Helvetica"/>
-          <w:color w:val="33353C"/>
-          <w:szCs w:val="21"/>
-          <w:shd w:val="clear" w:color="auto" w:fill="FFFFFF"/>
-        </w:rPr>
-        <w:t>技术创新应用奖。</w:t>
+        <w:t>位，排名上升幅度位列全省法人银行第一。中国金融科技创新大赛：科技抗疫先锋奖、最佳金融技术创新应用奖。</w:t>
       </w:r>
     </w:p>
     <w:p>
@@ -16033,45 +15230,14 @@
           <w:shd w:val="clear" w:color="auto" w:fill="FFFFFF"/>
         </w:rPr>
       </w:pPr>
-      <w:proofErr w:type="gramStart"/>
-      <w:r>
-        <w:rPr>
-          <w:rFonts w:ascii="Helvetica" w:hAnsi="Helvetica" w:cs="Helvetica"/>
-          <w:color w:val="33353C"/>
-          <w:szCs w:val="21"/>
-          <w:shd w:val="clear" w:color="auto" w:fill="FFFFFF"/>
-        </w:rPr>
-        <w:t>滙</w:t>
-      </w:r>
-      <w:proofErr w:type="gramEnd"/>
-      <w:r>
-        <w:rPr>
-          <w:rFonts w:ascii="Helvetica" w:hAnsi="Helvetica" w:cs="Helvetica"/>
-          <w:color w:val="33353C"/>
-          <w:szCs w:val="21"/>
-          <w:shd w:val="clear" w:color="auto" w:fill="FFFFFF"/>
-        </w:rPr>
-        <w:t>丰总部设</w:t>
-      </w:r>
-      <w:proofErr w:type="gramStart"/>
-      <w:r>
-        <w:rPr>
-          <w:rFonts w:ascii="Helvetica" w:hAnsi="Helvetica" w:cs="Helvetica"/>
-          <w:color w:val="33353C"/>
-          <w:szCs w:val="21"/>
-          <w:shd w:val="clear" w:color="auto" w:fill="FFFFFF"/>
-        </w:rPr>
-        <w:t>於</w:t>
-      </w:r>
-      <w:proofErr w:type="gramEnd"/>
-      <w:r>
-        <w:rPr>
-          <w:rFonts w:ascii="Helvetica" w:hAnsi="Helvetica" w:cs="Helvetica"/>
-          <w:color w:val="33353C"/>
-          <w:szCs w:val="21"/>
-          <w:shd w:val="clear" w:color="auto" w:fill="FFFFFF"/>
-        </w:rPr>
-        <w:t>伦敦</w:t>
+      <w:r>
+        <w:rPr>
+          <w:rFonts w:ascii="Helvetica" w:hAnsi="Helvetica" w:cs="Helvetica"/>
+          <w:color w:val="33353C"/>
+          <w:szCs w:val="21"/>
+          <w:shd w:val="clear" w:color="auto" w:fill="FFFFFF"/>
+        </w:rPr>
+        <w:t>滙丰总部设於伦敦</w:t>
       </w:r>
       <w:r>
         <w:rPr>
@@ -16089,27 +15255,7 @@
           <w:szCs w:val="21"/>
           <w:shd w:val="clear" w:color="auto" w:fill="FFFFFF"/>
         </w:rPr>
-        <w:t>是世界上规模最大的银行及金融服务机构之一。</w:t>
-      </w:r>
-      <w:proofErr w:type="gramStart"/>
-      <w:r>
-        <w:rPr>
-          <w:rFonts w:ascii="Helvetica" w:hAnsi="Helvetica" w:cs="Helvetica"/>
-          <w:color w:val="33353C"/>
-          <w:szCs w:val="21"/>
-          <w:shd w:val="clear" w:color="auto" w:fill="FFFFFF"/>
-        </w:rPr>
-        <w:t>滙</w:t>
-      </w:r>
-      <w:proofErr w:type="gramEnd"/>
-      <w:r>
-        <w:rPr>
-          <w:rFonts w:ascii="Helvetica" w:hAnsi="Helvetica" w:cs="Helvetica"/>
-          <w:color w:val="33353C"/>
-          <w:szCs w:val="21"/>
-          <w:shd w:val="clear" w:color="auto" w:fill="FFFFFF"/>
-        </w:rPr>
-        <w:t>丰集团之国际网络横跨全球</w:t>
+        <w:t>是世界上规模最大的银行及金融服务机构之一。滙丰集团之国际网络横跨全球</w:t>
       </w:r>
       <w:r>
         <w:rPr>
@@ -16374,27 +15520,7 @@
           <w:szCs w:val="21"/>
           <w:shd w:val="clear" w:color="auto" w:fill="FFFFFF"/>
         </w:rPr>
-        <w:t>名。总部位</w:t>
-      </w:r>
-      <w:proofErr w:type="gramStart"/>
-      <w:r>
-        <w:rPr>
-          <w:rFonts w:ascii="Helvetica" w:hAnsi="Helvetica" w:cs="Helvetica"/>
-          <w:color w:val="33353C"/>
-          <w:szCs w:val="21"/>
-          <w:shd w:val="clear" w:color="auto" w:fill="FFFFFF"/>
-        </w:rPr>
-        <w:t>於</w:t>
-      </w:r>
-      <w:proofErr w:type="gramEnd"/>
-      <w:r>
-        <w:rPr>
-          <w:rFonts w:ascii="Helvetica" w:hAnsi="Helvetica" w:cs="Helvetica"/>
-          <w:color w:val="33353C"/>
-          <w:szCs w:val="21"/>
-          <w:shd w:val="clear" w:color="auto" w:fill="FFFFFF"/>
-        </w:rPr>
-        <w:t>伦敦的渣打拥有逾</w:t>
+        <w:t>名。总部位於伦敦的渣打拥有逾</w:t>
       </w:r>
       <w:r>
         <w:rPr>
@@ -16441,25 +15567,14 @@
         </w:rPr>
         <w:t>,</w:t>
       </w:r>
-      <w:proofErr w:type="gramStart"/>
-      <w:r>
-        <w:rPr>
-          <w:rFonts w:ascii="Helvetica" w:hAnsi="Helvetica" w:cs="Helvetica"/>
-          <w:color w:val="33353C"/>
-          <w:szCs w:val="21"/>
-          <w:shd w:val="clear" w:color="auto" w:fill="FFFFFF"/>
-        </w:rPr>
-        <w:t>於</w:t>
-      </w:r>
-      <w:proofErr w:type="gramEnd"/>
-      <w:r>
-        <w:rPr>
-          <w:rFonts w:ascii="Helvetica" w:hAnsi="Helvetica" w:cs="Helvetica"/>
-          <w:color w:val="33353C"/>
-          <w:szCs w:val="21"/>
-          <w:shd w:val="clear" w:color="auto" w:fill="FFFFFF"/>
-        </w:rPr>
-        <w:t>亚洲、非洲及中东地区具领导地位。透过自然增长带动</w:t>
+      <w:r>
+        <w:rPr>
+          <w:rFonts w:ascii="Helvetica" w:hAnsi="Helvetica" w:cs="Helvetica"/>
+          <w:color w:val="33353C"/>
+          <w:szCs w:val="21"/>
+          <w:shd w:val="clear" w:color="auto" w:fill="FFFFFF"/>
+        </w:rPr>
+        <w:t>於亚洲、非洲及中东地区具领导地位。透过自然增长带动</w:t>
       </w:r>
       <w:r>
         <w:rPr>
@@ -16495,19 +15610,8 @@
           <w:szCs w:val="21"/>
           <w:shd w:val="clear" w:color="auto" w:fill="FFFFFF"/>
         </w:rPr>
-        <w:t>渣打香港</w:t>
-      </w:r>
-      <w:proofErr w:type="gramStart"/>
-      <w:r>
-        <w:rPr>
-          <w:rFonts w:ascii="Helvetica" w:hAnsi="Helvetica" w:cs="Helvetica"/>
-          <w:color w:val="33353C"/>
-          <w:szCs w:val="21"/>
-          <w:shd w:val="clear" w:color="auto" w:fill="FFFFFF"/>
-        </w:rPr>
-        <w:t>於</w:t>
-      </w:r>
-      <w:proofErr w:type="gramEnd"/>
+        <w:t>渣打香港於</w:t>
+      </w:r>
       <w:r>
         <w:rPr>
           <w:rFonts w:ascii="Helvetica" w:hAnsi="Helvetica" w:cs="Helvetica"/>
@@ -16790,27 +15894,7 @@
           <w:szCs w:val="21"/>
           <w:shd w:val="clear" w:color="auto" w:fill="FFFFFF"/>
         </w:rPr>
-        <w:t>年合并成立为花旗集团。花旗集团是一家全球性的多元化金融服务的控股公司，其业务为</w:t>
-      </w:r>
-      <w:proofErr w:type="gramStart"/>
-      <w:r>
-        <w:rPr>
-          <w:rFonts w:ascii="Helvetica" w:hAnsi="Helvetica" w:cs="Helvetica"/>
-          <w:color w:val="33353C"/>
-          <w:szCs w:val="21"/>
-          <w:shd w:val="clear" w:color="auto" w:fill="FFFFFF"/>
-        </w:rPr>
-        <w:t>为</w:t>
-      </w:r>
-      <w:proofErr w:type="gramEnd"/>
-      <w:r>
-        <w:rPr>
-          <w:rFonts w:ascii="Helvetica" w:hAnsi="Helvetica" w:cs="Helvetica"/>
-          <w:color w:val="33353C"/>
-          <w:szCs w:val="21"/>
-          <w:shd w:val="clear" w:color="auto" w:fill="FFFFFF"/>
-        </w:rPr>
-        <w:t>消费者，企业，政府和机构提供一系列广泛的金融产品和服务，包括零售银行和信贷，企业和投资银行，证券经纪，交易服务和财富管理等。花旗在</w:t>
+        <w:t>年合并成立为花旗集团。花旗集团是一家全球性的多元化金融服务的控股公司，其业务为为消费者，企业，政府和机构提供一系列广泛的金融产品和服务，包括零售银行和信贷，企业和投资银行，证券经纪，交易服务和财富管理等。花旗在</w:t>
       </w:r>
       <w:r>
         <w:rPr>
@@ -17008,27 +16092,7 @@
           <w:szCs w:val="21"/>
           <w:shd w:val="clear" w:color="auto" w:fill="FFFFFF"/>
         </w:rPr>
-        <w:t>三井住友银行，是日本最大的商业银行之一、世界十大商业银行之一。这是日本的三大银行集团建立了存在</w:t>
-      </w:r>
-      <w:proofErr w:type="gramStart"/>
-      <w:r>
-        <w:rPr>
-          <w:rFonts w:ascii="Helvetica" w:hAnsi="Helvetica" w:cs="Helvetica"/>
-          <w:color w:val="33353C"/>
-          <w:szCs w:val="21"/>
-          <w:shd w:val="clear" w:color="auto" w:fill="FFFFFF"/>
-        </w:rPr>
-        <w:t>在</w:t>
-      </w:r>
-      <w:proofErr w:type="gramEnd"/>
-      <w:r>
-        <w:rPr>
-          <w:rFonts w:ascii="Helvetica" w:hAnsi="Helvetica" w:cs="Helvetica"/>
-          <w:color w:val="33353C"/>
-          <w:szCs w:val="21"/>
-          <w:shd w:val="clear" w:color="auto" w:fill="FFFFFF"/>
-        </w:rPr>
-        <w:t>所有的消费者和企业银行部门。公司有四个主要的业务板块，包括商业银行，租赁，证券和消费融资。</w:t>
+        <w:t>三井住友银行，是日本最大的商业银行之一、世界十大商业银行之一。这是日本的三大银行集团建立了存在在所有的消费者和企业银行部门。公司有四个主要的业务板块，包括商业银行，租赁，证券和消费融资。</w:t>
       </w:r>
     </w:p>
     <w:p/>
@@ -17248,27 +16312,7 @@
           <w:szCs w:val="21"/>
           <w:shd w:val="clear" w:color="auto" w:fill="FFFFFF"/>
         </w:rPr>
-        <w:t>颁发的最佳</w:t>
-      </w:r>
-      <w:proofErr w:type="gramStart"/>
-      <w:r>
-        <w:rPr>
-          <w:rFonts w:ascii="Helvetica" w:hAnsi="Helvetica" w:cs="Helvetica"/>
-          <w:color w:val="33353C"/>
-          <w:szCs w:val="21"/>
-          <w:shd w:val="clear" w:color="auto" w:fill="FFFFFF"/>
-        </w:rPr>
-        <w:t>劵</w:t>
-      </w:r>
-      <w:proofErr w:type="gramEnd"/>
-      <w:r>
-        <w:rPr>
-          <w:rFonts w:ascii="Helvetica" w:hAnsi="Helvetica" w:cs="Helvetica"/>
-          <w:color w:val="33353C"/>
-          <w:szCs w:val="21"/>
-          <w:shd w:val="clear" w:color="auto" w:fill="FFFFFF"/>
-        </w:rPr>
-        <w:t>商、</w:t>
+        <w:t>颁发的最佳劵商、</w:t>
       </w:r>
       <w:r>
         <w:rPr>
@@ -17324,7 +16368,6 @@
         </w:rPr>
         <w:t>年获得</w:t>
       </w:r>
-      <w:proofErr w:type="spellStart"/>
       <w:r>
         <w:rPr>
           <w:rFonts w:ascii="Helvetica" w:hAnsi="Helvetica" w:cs="Helvetica"/>
@@ -17334,7 +16377,6 @@
         </w:rPr>
         <w:t>Asiamoney</w:t>
       </w:r>
-      <w:proofErr w:type="spellEnd"/>
       <w:r>
         <w:rPr>
           <w:rFonts w:ascii="Helvetica" w:hAnsi="Helvetica" w:cs="Helvetica"/>
@@ -17425,25 +16467,14 @@
         </w:rPr>
         <w:t>Wind</w:t>
       </w:r>
-      <w:proofErr w:type="gramStart"/>
-      <w:r>
-        <w:rPr>
-          <w:rFonts w:ascii="Helvetica" w:hAnsi="Helvetica" w:cs="Helvetica"/>
-          <w:color w:val="33353C"/>
-          <w:szCs w:val="21"/>
-          <w:shd w:val="clear" w:color="auto" w:fill="FFFFFF"/>
-        </w:rPr>
-        <w:t>最佳投</w:t>
-      </w:r>
-      <w:proofErr w:type="gramEnd"/>
-      <w:r>
-        <w:rPr>
-          <w:rFonts w:ascii="Helvetica" w:hAnsi="Helvetica" w:cs="Helvetica"/>
-          <w:color w:val="33353C"/>
-          <w:szCs w:val="21"/>
-          <w:shd w:val="clear" w:color="auto" w:fill="FFFFFF"/>
-        </w:rPr>
-        <w:t>行；</w:t>
+      <w:r>
+        <w:rPr>
+          <w:rFonts w:ascii="Helvetica" w:hAnsi="Helvetica" w:cs="Helvetica"/>
+          <w:color w:val="33353C"/>
+          <w:szCs w:val="21"/>
+          <w:shd w:val="clear" w:color="auto" w:fill="FFFFFF"/>
+        </w:rPr>
+        <w:t>最佳投行；</w:t>
       </w:r>
       <w:r>
         <w:rPr>
@@ -18085,47 +17116,7 @@
           <w:szCs w:val="21"/>
           <w:shd w:val="clear" w:color="auto" w:fill="FFFFFF"/>
         </w:rPr>
-        <w:t>华泰证券股份有限公司从事的主要业务包括财富管理业务、机构服务业务、投资管理业务和国际业务。投资银行业务主要包括股权承销、债券承销、财务顾问和场外业务等；主经纪商业务主要包括为私募基金、公</w:t>
-      </w:r>
-      <w:proofErr w:type="gramStart"/>
-      <w:r>
-        <w:rPr>
-          <w:rFonts w:ascii="Helvetica" w:hAnsi="Helvetica" w:cs="Helvetica"/>
-          <w:color w:val="33353C"/>
-          <w:szCs w:val="21"/>
-          <w:shd w:val="clear" w:color="auto" w:fill="FFFFFF"/>
-        </w:rPr>
-        <w:t>募基金</w:t>
-      </w:r>
-      <w:proofErr w:type="gramEnd"/>
-      <w:r>
-        <w:rPr>
-          <w:rFonts w:ascii="Helvetica" w:hAnsi="Helvetica" w:cs="Helvetica"/>
-          <w:color w:val="33353C"/>
-          <w:szCs w:val="21"/>
-          <w:shd w:val="clear" w:color="auto" w:fill="FFFFFF"/>
-        </w:rPr>
-        <w:t>等各</w:t>
-      </w:r>
-      <w:proofErr w:type="gramStart"/>
-      <w:r>
-        <w:rPr>
-          <w:rFonts w:ascii="Helvetica" w:hAnsi="Helvetica" w:cs="Helvetica"/>
-          <w:color w:val="33353C"/>
-          <w:szCs w:val="21"/>
-          <w:shd w:val="clear" w:color="auto" w:fill="FFFFFF"/>
-        </w:rPr>
-        <w:t>类资管</w:t>
-      </w:r>
-      <w:proofErr w:type="gramEnd"/>
-      <w:r>
-        <w:rPr>
-          <w:rFonts w:ascii="Helvetica" w:hAnsi="Helvetica" w:cs="Helvetica"/>
-          <w:color w:val="33353C"/>
-          <w:szCs w:val="21"/>
-          <w:shd w:val="clear" w:color="auto" w:fill="FFFFFF"/>
-        </w:rPr>
-        <w:t>机构提供资产托管和基金服务，包括结算、清算、报告和估值等；研究与机构销售业务主要包括研究业务和机构销售业务；投资交易业务主要包括权益交易、</w:t>
+        <w:t>华泰证券股份有限公司从事的主要业务包括财富管理业务、机构服务业务、投资管理业务和国际业务。投资银行业务主要包括股权承销、债券承销、财务顾问和场外业务等；主经纪商业务主要包括为私募基金、公募基金等各类资管机构提供资产托管和基金服务，包括结算、清算、报告和估值等；研究与机构销售业务主要包括研究业务和机构销售业务；投资交易业务主要包括权益交易、</w:t>
       </w:r>
       <w:r>
         <w:rPr>
@@ -19001,27 +17992,7 @@
           <w:szCs w:val="21"/>
           <w:shd w:val="clear" w:color="auto" w:fill="FFFFFF"/>
         </w:rPr>
-        <w:t>优秀</w:t>
-      </w:r>
-      <w:proofErr w:type="gramStart"/>
-      <w:r>
-        <w:rPr>
-          <w:rFonts w:ascii="Helvetica" w:hAnsi="Helvetica" w:cs="Helvetica"/>
-          <w:color w:val="33353C"/>
-          <w:szCs w:val="21"/>
-          <w:shd w:val="clear" w:color="auto" w:fill="FFFFFF"/>
-        </w:rPr>
-        <w:t>案例奖</w:t>
-      </w:r>
-      <w:proofErr w:type="gramEnd"/>
-      <w:r>
-        <w:rPr>
-          <w:rFonts w:ascii="Helvetica" w:hAnsi="Helvetica" w:cs="Helvetica"/>
-          <w:color w:val="33353C"/>
-          <w:szCs w:val="21"/>
-          <w:shd w:val="clear" w:color="auto" w:fill="FFFFFF"/>
-        </w:rPr>
-        <w:t>和</w:t>
+        <w:t>优秀案例奖和</w:t>
       </w:r>
       <w:r>
         <w:rPr>
@@ -19147,27 +18118,7 @@
           <w:szCs w:val="21"/>
           <w:shd w:val="clear" w:color="auto" w:fill="FFFFFF"/>
         </w:rPr>
-        <w:t>，活跃用户数稳居行业前列，并获</w:t>
-      </w:r>
-      <w:proofErr w:type="gramStart"/>
-      <w:r>
-        <w:rPr>
-          <w:rFonts w:ascii="Helvetica" w:hAnsi="Helvetica" w:cs="Helvetica"/>
-          <w:color w:val="33353C"/>
-          <w:szCs w:val="21"/>
-          <w:shd w:val="clear" w:color="auto" w:fill="FFFFFF"/>
-        </w:rPr>
-        <w:t>评证券</w:t>
-      </w:r>
-      <w:proofErr w:type="gramEnd"/>
-      <w:r>
-        <w:rPr>
-          <w:rFonts w:ascii="Helvetica" w:hAnsi="Helvetica" w:cs="Helvetica"/>
-          <w:color w:val="33353C"/>
-          <w:szCs w:val="21"/>
-          <w:shd w:val="clear" w:color="auto" w:fill="FFFFFF"/>
-        </w:rPr>
-        <w:t>时报</w:t>
+        <w:t>，活跃用户数稳居行业前列，并获评证券时报</w:t>
       </w:r>
       <w:r>
         <w:rPr>
@@ -20225,47 +19176,7 @@
           <w:szCs w:val="21"/>
           <w:shd w:val="clear" w:color="auto" w:fill="FFFFFF"/>
         </w:rPr>
-        <w:t>方正证券股份有限公司主要业务为财富管理、投资银行、资产管理、投资与交易、研究服务。主要产品和服务为财富管理、投资银行、证券资产管理、公</w:t>
-      </w:r>
-      <w:proofErr w:type="gramStart"/>
-      <w:r>
-        <w:rPr>
-          <w:rFonts w:ascii="Helvetica" w:hAnsi="Helvetica" w:cs="Helvetica"/>
-          <w:color w:val="33353C"/>
-          <w:szCs w:val="21"/>
-          <w:shd w:val="clear" w:color="auto" w:fill="FFFFFF"/>
-        </w:rPr>
-        <w:t>募基金</w:t>
-      </w:r>
-      <w:proofErr w:type="gramEnd"/>
-      <w:r>
-        <w:rPr>
-          <w:rFonts w:ascii="Helvetica" w:hAnsi="Helvetica" w:cs="Helvetica"/>
-          <w:color w:val="33353C"/>
-          <w:szCs w:val="21"/>
-          <w:shd w:val="clear" w:color="auto" w:fill="FFFFFF"/>
-        </w:rPr>
-        <w:t>管理、私</w:t>
-      </w:r>
-      <w:proofErr w:type="gramStart"/>
-      <w:r>
-        <w:rPr>
-          <w:rFonts w:ascii="Helvetica" w:hAnsi="Helvetica" w:cs="Helvetica"/>
-          <w:color w:val="33353C"/>
-          <w:szCs w:val="21"/>
-          <w:shd w:val="clear" w:color="auto" w:fill="FFFFFF"/>
-        </w:rPr>
-        <w:t>募股权基金</w:t>
-      </w:r>
-      <w:proofErr w:type="gramEnd"/>
-      <w:r>
-        <w:rPr>
-          <w:rFonts w:ascii="Helvetica" w:hAnsi="Helvetica" w:cs="Helvetica"/>
-          <w:color w:val="33353C"/>
-          <w:szCs w:val="21"/>
-          <w:shd w:val="clear" w:color="auto" w:fill="FFFFFF"/>
-        </w:rPr>
-        <w:t>投资管理、期货资产管理、定向资产管理、集合资产管理、专项资产管理、资产证券化、权益类证券投资、固定收益类证券投资、</w:t>
+        <w:t>方正证券股份有限公司主要业务为财富管理、投资银行、资产管理、投资与交易、研究服务。主要产品和服务为财富管理、投资银行、证券资产管理、公募基金管理、私募股权基金投资管理、期货资产管理、定向资产管理、集合资产管理、专项资产管理、资产证券化、权益类证券投资、固定收益类证券投资、</w:t>
       </w:r>
       <w:r>
         <w:rPr>
@@ -20537,27 +19448,7 @@
           <w:szCs w:val="21"/>
           <w:shd w:val="clear" w:color="auto" w:fill="FFFFFF"/>
         </w:rPr>
-        <w:t>兴业证券股份有限公司所从事的主要业务分为四大板块，分别是财富管理业务、机构服务业务、自营投资业务、海外业务。公司研究实力保持行业前列，机构服务能力突出，获得机构投资者广泛认可，席位收入保持较高的市场份额，并在</w:t>
-      </w:r>
-      <w:proofErr w:type="gramStart"/>
-      <w:r>
-        <w:rPr>
-          <w:rFonts w:ascii="Helvetica" w:hAnsi="Helvetica" w:cs="Helvetica"/>
-          <w:color w:val="33353C"/>
-          <w:szCs w:val="21"/>
-          <w:shd w:val="clear" w:color="auto" w:fill="FFFFFF"/>
-        </w:rPr>
-        <w:t>业内多项</w:t>
-      </w:r>
-      <w:proofErr w:type="gramEnd"/>
-      <w:r>
-        <w:rPr>
-          <w:rFonts w:ascii="Helvetica" w:hAnsi="Helvetica" w:cs="Helvetica"/>
-          <w:color w:val="33353C"/>
-          <w:szCs w:val="21"/>
-          <w:shd w:val="clear" w:color="auto" w:fill="FFFFFF"/>
-        </w:rPr>
-        <w:t>评选中屡创佳绩。</w:t>
+        <w:t>兴业证券股份有限公司所从事的主要业务分为四大板块，分别是财富管理业务、机构服务业务、自营投资业务、海外业务。公司研究实力保持行业前列，机构服务能力突出，获得机构投资者广泛认可，席位收入保持较高的市场份额，并在业内多项评选中屡创佳绩。</w:t>
       </w:r>
     </w:p>
     <w:p>
@@ -20657,67 +19548,7 @@
           <w:szCs w:val="21"/>
           <w:shd w:val="clear" w:color="auto" w:fill="FFFFFF"/>
         </w:rPr>
-        <w:t>中泰证券股份有限公司主营业务主要包括财富管理业务、投资银行业务、证券自营业务、信用业务、研究业务、资产管理业务、期货业务、私募投资基金业务、另类投资业务和含香港市场在内的境外业务等。同时，本公司通过控股子公司中</w:t>
-      </w:r>
-      <w:proofErr w:type="gramStart"/>
-      <w:r>
-        <w:rPr>
-          <w:rFonts w:ascii="Helvetica" w:hAnsi="Helvetica" w:cs="Helvetica"/>
-          <w:color w:val="33353C"/>
-          <w:szCs w:val="21"/>
-          <w:shd w:val="clear" w:color="auto" w:fill="FFFFFF"/>
-        </w:rPr>
-        <w:t>泰资管、鲁证</w:t>
-      </w:r>
-      <w:proofErr w:type="gramEnd"/>
-      <w:r>
-        <w:rPr>
-          <w:rFonts w:ascii="Helvetica" w:hAnsi="Helvetica" w:cs="Helvetica"/>
-          <w:color w:val="33353C"/>
-          <w:szCs w:val="21"/>
-          <w:shd w:val="clear" w:color="auto" w:fill="FFFFFF"/>
-        </w:rPr>
-        <w:t>期货、中泰资本、</w:t>
-      </w:r>
-      <w:proofErr w:type="gramStart"/>
-      <w:r>
-        <w:rPr>
-          <w:rFonts w:ascii="Helvetica" w:hAnsi="Helvetica" w:cs="Helvetica"/>
-          <w:color w:val="33353C"/>
-          <w:szCs w:val="21"/>
-          <w:shd w:val="clear" w:color="auto" w:fill="FFFFFF"/>
-        </w:rPr>
-        <w:t>中泰创投</w:t>
-      </w:r>
-      <w:proofErr w:type="gramEnd"/>
-      <w:r>
-        <w:rPr>
-          <w:rFonts w:ascii="Helvetica" w:hAnsi="Helvetica" w:cs="Helvetica"/>
-          <w:color w:val="33353C"/>
-          <w:szCs w:val="21"/>
-          <w:shd w:val="clear" w:color="auto" w:fill="FFFFFF"/>
-        </w:rPr>
-        <w:t>和中泰国</w:t>
-      </w:r>
-      <w:proofErr w:type="gramStart"/>
-      <w:r>
-        <w:rPr>
-          <w:rFonts w:ascii="Helvetica" w:hAnsi="Helvetica" w:cs="Helvetica"/>
-          <w:color w:val="33353C"/>
-          <w:szCs w:val="21"/>
-          <w:shd w:val="clear" w:color="auto" w:fill="FFFFFF"/>
-        </w:rPr>
-        <w:t>际分别</w:t>
-      </w:r>
-      <w:proofErr w:type="gramEnd"/>
-      <w:r>
-        <w:rPr>
-          <w:rFonts w:ascii="Helvetica" w:hAnsi="Helvetica" w:cs="Helvetica"/>
-          <w:color w:val="33353C"/>
-          <w:szCs w:val="21"/>
-          <w:shd w:val="clear" w:color="auto" w:fill="FFFFFF"/>
-        </w:rPr>
-        <w:t>从事资产管理业务、期货业务、私募投资基金业务、另类投资业务和含香港市场在内的境外业务等。公司在</w:t>
+        <w:t>中泰证券股份有限公司主营业务主要包括财富管理业务、投资银行业务、证券自营业务、信用业务、研究业务、资产管理业务、期货业务、私募投资基金业务、另类投资业务和含香港市场在内的境外业务等。同时，本公司通过控股子公司中泰资管、鲁证期货、中泰资本、中泰创投和中泰国际分别从事资产管理业务、期货业务、私募投资基金业务、另类投资业务和含香港市场在内的境外业务等。公司在</w:t>
       </w:r>
       <w:r>
         <w:rPr>
@@ -20951,27 +19782,7 @@
           <w:szCs w:val="21"/>
           <w:shd w:val="clear" w:color="auto" w:fill="FFFFFF"/>
         </w:rPr>
-        <w:t>，公司荣获第一</w:t>
-      </w:r>
-      <w:proofErr w:type="gramStart"/>
-      <w:r>
-        <w:rPr>
-          <w:rFonts w:ascii="Helvetica" w:hAnsi="Helvetica" w:cs="Helvetica"/>
-          <w:color w:val="33353C"/>
-          <w:szCs w:val="21"/>
-          <w:shd w:val="clear" w:color="auto" w:fill="FFFFFF"/>
-        </w:rPr>
-        <w:t>财经华</w:t>
-      </w:r>
-      <w:proofErr w:type="gramEnd"/>
-      <w:r>
-        <w:rPr>
-          <w:rFonts w:ascii="Helvetica" w:hAnsi="Helvetica" w:cs="Helvetica"/>
-          <w:color w:val="33353C"/>
-          <w:szCs w:val="21"/>
-          <w:shd w:val="clear" w:color="auto" w:fill="FFFFFF"/>
-        </w:rPr>
-        <w:t>新奖</w:t>
+        <w:t>，公司荣获第一财经华新奖</w:t>
       </w:r>
       <w:r>
         <w:rPr>
@@ -21043,14 +19854,12 @@
       <w:pPr>
         <w:pStyle w:val="3"/>
       </w:pPr>
-      <w:proofErr w:type="gramStart"/>
       <w:r>
         <w:rPr>
           <w:rFonts w:hint="eastAsia"/>
         </w:rPr>
         <w:t>浙商证券</w:t>
       </w:r>
-      <w:proofErr w:type="gramEnd"/>
       <w:r>
         <w:t xml:space="preserve"> 601878 </w:t>
       </w:r>
@@ -21125,25 +19934,14 @@
           <w:shd w:val="clear" w:color="auto" w:fill="FFFFFF"/>
         </w:rPr>
       </w:pPr>
-      <w:proofErr w:type="gramStart"/>
-      <w:r>
-        <w:rPr>
-          <w:rFonts w:ascii="Helvetica" w:hAnsi="Helvetica" w:cs="Helvetica"/>
-          <w:color w:val="33353C"/>
-          <w:szCs w:val="21"/>
-          <w:shd w:val="clear" w:color="auto" w:fill="FFFFFF"/>
-        </w:rPr>
-        <w:t>浙商证券</w:t>
-      </w:r>
-      <w:proofErr w:type="gramEnd"/>
-      <w:r>
-        <w:rPr>
-          <w:rFonts w:ascii="Helvetica" w:hAnsi="Helvetica" w:cs="Helvetica"/>
-          <w:color w:val="33353C"/>
-          <w:szCs w:val="21"/>
-          <w:shd w:val="clear" w:color="auto" w:fill="FFFFFF"/>
-        </w:rPr>
-        <w:t>股份有限公司主要业务包括证券经纪业务、投资银行业务、证券自营业务、信用业务、财富管理业务、资产管理业务、期货业务、私募基金管理及投资业务、证券研究业务。</w:t>
+      <w:r>
+        <w:rPr>
+          <w:rFonts w:ascii="Helvetica" w:hAnsi="Helvetica" w:cs="Helvetica"/>
+          <w:color w:val="33353C"/>
+          <w:szCs w:val="21"/>
+          <w:shd w:val="clear" w:color="auto" w:fill="FFFFFF"/>
+        </w:rPr>
+        <w:t>浙商证券股份有限公司主要业务包括证券经纪业务、投资银行业务、证券自营业务、信用业务、财富管理业务、资产管理业务、期货业务、私募基金管理及投资业务、证券研究业务。</w:t>
       </w:r>
       <w:r>
         <w:rPr>
@@ -21153,27 +19951,7 @@
           <w:shd w:val="clear" w:color="auto" w:fill="FFFFFF"/>
         </w:rPr>
         <w:lastRenderedPageBreak/>
-        <w:t>公司先后获得优秀证券中介机构、最佳设计与创新证券公司、中国最具发展潜力证券公司、中国</w:t>
-      </w:r>
-      <w:proofErr w:type="gramStart"/>
-      <w:r>
-        <w:rPr>
-          <w:rFonts w:ascii="Helvetica" w:hAnsi="Helvetica" w:cs="Helvetica"/>
-          <w:color w:val="33353C"/>
-          <w:szCs w:val="21"/>
-          <w:shd w:val="clear" w:color="auto" w:fill="FFFFFF"/>
-        </w:rPr>
-        <w:t>最佳资产</w:t>
-      </w:r>
-      <w:proofErr w:type="gramEnd"/>
-      <w:r>
-        <w:rPr>
-          <w:rFonts w:ascii="Helvetica" w:hAnsi="Helvetica" w:cs="Helvetica"/>
-          <w:color w:val="33353C"/>
-          <w:szCs w:val="21"/>
-          <w:shd w:val="clear" w:color="auto" w:fill="FFFFFF"/>
-        </w:rPr>
-        <w:t>管理证券公司、中国最具成长性投行、中国最具成长性经纪券商等荣誉。公司投资银行业务坚持走创新发展之路，紧紧抓住浙江省实施</w:t>
+        <w:t>公司先后获得优秀证券中介机构、最佳设计与创新证券公司、中国最具发展潜力证券公司、中国最佳资产管理证券公司、中国最具成长性投行、中国最具成长性经纪券商等荣誉。公司投资银行业务坚持走创新发展之路，紧紧抓住浙江省实施</w:t>
       </w:r>
       <w:r>
         <w:rPr>
@@ -21335,138 +20113,57 @@
           <w:szCs w:val="21"/>
           <w:shd w:val="clear" w:color="auto" w:fill="FFFFFF"/>
         </w:rPr>
-        <w:t>位，规模与排名均创历史新高。首次实现</w:t>
-      </w:r>
-      <w:proofErr w:type="gramStart"/>
-      <w:r>
-        <w:rPr>
-          <w:rFonts w:ascii="Helvetica" w:hAnsi="Helvetica" w:cs="Helvetica"/>
-          <w:color w:val="33353C"/>
-          <w:szCs w:val="21"/>
-          <w:shd w:val="clear" w:color="auto" w:fill="FFFFFF"/>
-        </w:rPr>
-        <w:t>对央企</w:t>
-      </w:r>
-      <w:proofErr w:type="gramEnd"/>
-      <w:r>
-        <w:rPr>
-          <w:rFonts w:ascii="Helvetica" w:hAnsi="Helvetica" w:cs="Helvetica"/>
-          <w:color w:val="33353C"/>
-          <w:szCs w:val="21"/>
-          <w:shd w:val="clear" w:color="auto" w:fill="FFFFFF"/>
-        </w:rPr>
-        <w:t>、军工企业债权融资服务，发行全省首单、全国第四单</w:t>
-      </w:r>
-      <w:proofErr w:type="gramStart"/>
-      <w:r>
-        <w:rPr>
-          <w:rFonts w:ascii="Helvetica" w:hAnsi="Helvetica" w:cs="Helvetica"/>
-          <w:color w:val="33353C"/>
-          <w:szCs w:val="21"/>
-          <w:shd w:val="clear" w:color="auto" w:fill="FFFFFF"/>
-        </w:rPr>
-        <w:t>纾</w:t>
-      </w:r>
-      <w:proofErr w:type="gramEnd"/>
-      <w:r>
-        <w:rPr>
-          <w:rFonts w:ascii="Helvetica" w:hAnsi="Helvetica" w:cs="Helvetica"/>
-          <w:color w:val="33353C"/>
-          <w:szCs w:val="21"/>
-          <w:shd w:val="clear" w:color="auto" w:fill="FFFFFF"/>
-        </w:rPr>
-        <w:t>困债券，发行公司第二单绿色债券，债券投</w:t>
-      </w:r>
-      <w:proofErr w:type="gramStart"/>
-      <w:r>
-        <w:rPr>
-          <w:rFonts w:ascii="Helvetica" w:hAnsi="Helvetica" w:cs="Helvetica"/>
-          <w:color w:val="33353C"/>
-          <w:szCs w:val="21"/>
-          <w:shd w:val="clear" w:color="auto" w:fill="FFFFFF"/>
-        </w:rPr>
-        <w:t>行创新</w:t>
-      </w:r>
-      <w:proofErr w:type="gramEnd"/>
-      <w:r>
-        <w:rPr>
-          <w:rFonts w:ascii="Helvetica" w:hAnsi="Helvetica" w:cs="Helvetica"/>
-          <w:color w:val="33353C"/>
-          <w:szCs w:val="21"/>
-          <w:shd w:val="clear" w:color="auto" w:fill="FFFFFF"/>
-        </w:rPr>
-        <w:t>力、影响力不断增强。</w:t>
-      </w:r>
-    </w:p>
-    <w:p>
-      <w:pPr>
-        <w:rPr>
-          <w:rFonts w:ascii="Helvetica" w:hAnsi="Helvetica" w:cs="Helvetica"/>
-          <w:color w:val="33353C"/>
-          <w:szCs w:val="21"/>
-          <w:shd w:val="clear" w:color="auto" w:fill="FFFFFF"/>
-        </w:rPr>
-      </w:pPr>
-    </w:p>
-    <w:p>
-      <w:pPr>
-        <w:rPr>
-          <w:rFonts w:ascii="Helvetica" w:hAnsi="Helvetica" w:cs="Helvetica"/>
-          <w:color w:val="33353C"/>
-          <w:szCs w:val="21"/>
-          <w:shd w:val="clear" w:color="auto" w:fill="FFFFFF"/>
-        </w:rPr>
-      </w:pPr>
-      <w:r>
-        <w:rPr>
-          <w:rFonts w:ascii="Helvetica" w:hAnsi="Helvetica" w:cs="Helvetica" w:hint="eastAsia"/>
-          <w:color w:val="33353C"/>
-          <w:szCs w:val="21"/>
-          <w:shd w:val="clear" w:color="auto" w:fill="FFFFFF"/>
-        </w:rPr>
-        <w:t>打造最</w:t>
-      </w:r>
-      <w:proofErr w:type="gramStart"/>
-      <w:r>
-        <w:rPr>
-          <w:rFonts w:ascii="Helvetica" w:hAnsi="Helvetica" w:cs="Helvetica" w:hint="eastAsia"/>
-          <w:color w:val="33353C"/>
-          <w:szCs w:val="21"/>
-          <w:shd w:val="clear" w:color="auto" w:fill="FFFFFF"/>
-        </w:rPr>
-        <w:t>具浙商特色</w:t>
-      </w:r>
-      <w:proofErr w:type="gramEnd"/>
-      <w:r>
-        <w:rPr>
-          <w:rFonts w:ascii="Helvetica" w:hAnsi="Helvetica" w:cs="Helvetica" w:hint="eastAsia"/>
-          <w:color w:val="33353C"/>
-          <w:szCs w:val="21"/>
-          <w:shd w:val="clear" w:color="auto" w:fill="FFFFFF"/>
-        </w:rPr>
-        <w:t>的财富增值服务商</w:t>
-      </w:r>
-    </w:p>
-    <w:p>
-      <w:pPr>
-        <w:rPr>
-          <w:rFonts w:ascii="Helvetica" w:hAnsi="Helvetica" w:cs="Helvetica"/>
-          <w:color w:val="33353C"/>
-          <w:szCs w:val="21"/>
-          <w:shd w:val="clear" w:color="auto" w:fill="FFFFFF"/>
-        </w:rPr>
-      </w:pPr>
-    </w:p>
-    <w:p>
-      <w:pPr>
-        <w:rPr>
-          <w:rFonts w:ascii="Helvetica" w:hAnsi="Helvetica" w:cs="Helvetica"/>
-          <w:color w:val="33353C"/>
-          <w:szCs w:val="21"/>
-          <w:shd w:val="clear" w:color="auto" w:fill="FFFFFF"/>
-        </w:rPr>
-      </w:pPr>
-      <w:proofErr w:type="gramStart"/>
+        <w:t>位，规模与排名均创历史新高。首次实现对央企、军工企业债权融资服务，发行全省首单、全国第四单纾困债券，发行公司第二单绿色债券，债券投行创新力、影响力不断增强。</w:t>
+      </w:r>
+    </w:p>
+    <w:p>
+      <w:pPr>
+        <w:rPr>
+          <w:rFonts w:ascii="Helvetica" w:hAnsi="Helvetica" w:cs="Helvetica"/>
+          <w:color w:val="33353C"/>
+          <w:szCs w:val="21"/>
+          <w:shd w:val="clear" w:color="auto" w:fill="FFFFFF"/>
+        </w:rPr>
+      </w:pPr>
+    </w:p>
+    <w:p>
+      <w:pPr>
+        <w:rPr>
+          <w:rFonts w:ascii="Helvetica" w:hAnsi="Helvetica" w:cs="Helvetica"/>
+          <w:color w:val="33353C"/>
+          <w:szCs w:val="21"/>
+          <w:shd w:val="clear" w:color="auto" w:fill="FFFFFF"/>
+        </w:rPr>
+      </w:pPr>
+      <w:r>
+        <w:rPr>
+          <w:rFonts w:ascii="Helvetica" w:hAnsi="Helvetica" w:cs="Helvetica" w:hint="eastAsia"/>
+          <w:color w:val="33353C"/>
+          <w:szCs w:val="21"/>
+          <w:shd w:val="clear" w:color="auto" w:fill="FFFFFF"/>
+        </w:rPr>
+        <w:t>打造最具浙商特色的财富增值服务商</w:t>
+      </w:r>
+    </w:p>
+    <w:p>
+      <w:pPr>
+        <w:rPr>
+          <w:rFonts w:ascii="Helvetica" w:hAnsi="Helvetica" w:cs="Helvetica"/>
+          <w:color w:val="33353C"/>
+          <w:szCs w:val="21"/>
+          <w:shd w:val="clear" w:color="auto" w:fill="FFFFFF"/>
+        </w:rPr>
+      </w:pPr>
+    </w:p>
+    <w:p>
+      <w:pPr>
+        <w:rPr>
+          <w:rFonts w:ascii="Helvetica" w:hAnsi="Helvetica" w:cs="Helvetica"/>
+          <w:color w:val="33353C"/>
+          <w:szCs w:val="21"/>
+          <w:shd w:val="clear" w:color="auto" w:fill="FFFFFF"/>
+        </w:rPr>
+      </w:pPr>
       <w:r>
         <w:rPr>
           <w:rFonts w:ascii="Helvetica" w:hAnsi="Helvetica" w:cs="Helvetica" w:hint="eastAsia"/>
@@ -21476,7 +20173,6 @@
         </w:rPr>
         <w:t>浙商经济</w:t>
       </w:r>
-      <w:proofErr w:type="gramEnd"/>
       <w:r>
         <w:rPr>
           <w:rFonts w:ascii="Helvetica" w:hAnsi="Helvetica" w:cs="Helvetica"/>
@@ -21648,19 +20344,8 @@
           <w:szCs w:val="21"/>
           <w:shd w:val="clear" w:color="auto" w:fill="FFFFFF"/>
         </w:rPr>
-        <w:t>公</w:t>
-      </w:r>
-      <w:proofErr w:type="gramStart"/>
-      <w:r>
-        <w:rPr>
-          <w:rFonts w:ascii="Helvetica" w:hAnsi="Helvetica" w:cs="Helvetica" w:hint="eastAsia"/>
-          <w:color w:val="33353C"/>
-          <w:szCs w:val="21"/>
-          <w:shd w:val="clear" w:color="auto" w:fill="FFFFFF"/>
-        </w:rPr>
-        <w:t>募固收</w:t>
-      </w:r>
-      <w:proofErr w:type="gramEnd"/>
+        <w:t>公募固收</w:t>
+      </w:r>
       <w:r>
         <w:rPr>
           <w:rFonts w:ascii="Helvetica" w:hAnsi="Helvetica" w:cs="Helvetica" w:hint="eastAsia"/>
@@ -21688,7 +20373,6 @@
         </w:rPr>
         <w:t xml:space="preserve"> </w:t>
       </w:r>
-      <w:proofErr w:type="gramStart"/>
       <w:r>
         <w:rPr>
           <w:rFonts w:ascii="Helvetica" w:hAnsi="Helvetica" w:cs="Helvetica" w:hint="eastAsia"/>
@@ -21698,7 +20382,6 @@
         </w:rPr>
         <w:t>私募固收</w:t>
       </w:r>
-      <w:proofErr w:type="gramEnd"/>
       <w:r>
         <w:rPr>
           <w:rFonts w:ascii="Helvetica" w:hAnsi="Helvetica" w:cs="Helvetica" w:hint="eastAsia"/>
@@ -21755,25 +20438,14 @@
           <w:shd w:val="clear" w:color="auto" w:fill="FFFFFF"/>
         </w:rPr>
       </w:pPr>
-      <w:proofErr w:type="gramStart"/>
-      <w:r>
-        <w:rPr>
-          <w:rFonts w:ascii="Helvetica" w:hAnsi="Helvetica" w:cs="Helvetica" w:hint="eastAsia"/>
-          <w:color w:val="33353C"/>
-          <w:szCs w:val="21"/>
-          <w:shd w:val="clear" w:color="auto" w:fill="FFFFFF"/>
-        </w:rPr>
-        <w:t>浙商投</w:t>
-      </w:r>
-      <w:proofErr w:type="gramEnd"/>
-      <w:r>
-        <w:rPr>
-          <w:rFonts w:ascii="Helvetica" w:hAnsi="Helvetica" w:cs="Helvetica" w:hint="eastAsia"/>
-          <w:color w:val="33353C"/>
-          <w:szCs w:val="21"/>
-          <w:shd w:val="clear" w:color="auto" w:fill="FFFFFF"/>
-        </w:rPr>
-        <w:t>行</w:t>
+      <w:r>
+        <w:rPr>
+          <w:rFonts w:ascii="Helvetica" w:hAnsi="Helvetica" w:cs="Helvetica" w:hint="eastAsia"/>
+          <w:color w:val="33353C"/>
+          <w:szCs w:val="21"/>
+          <w:shd w:val="clear" w:color="auto" w:fill="FFFFFF"/>
+        </w:rPr>
+        <w:t>浙商投行</w:t>
       </w:r>
       <w:r>
         <w:rPr>
@@ -21885,7 +20557,6 @@
         </w:rPr>
         <w:tab/>
       </w:r>
-      <w:proofErr w:type="gramStart"/>
       <w:r>
         <w:rPr>
           <w:rFonts w:ascii="Helvetica" w:hAnsi="Helvetica" w:cs="Helvetica" w:hint="eastAsia"/>
@@ -21895,7 +20566,6 @@
         </w:rPr>
         <w:t>浙商投资</w:t>
       </w:r>
-      <w:proofErr w:type="gramEnd"/>
       <w:r>
         <w:rPr>
           <w:rFonts w:ascii="Helvetica" w:hAnsi="Helvetica" w:cs="Helvetica" w:hint="eastAsia"/>
@@ -22065,67 +20735,7 @@
           <w:szCs w:val="21"/>
           <w:shd w:val="clear" w:color="auto" w:fill="FFFFFF"/>
         </w:rPr>
-        <w:t>华林证券股份有限公司主要业务包括信用及经纪业务、投资银行业务、资产管理业务和自营投资业务等。通过全资子公司华</w:t>
-      </w:r>
-      <w:proofErr w:type="gramStart"/>
-      <w:r>
-        <w:rPr>
-          <w:rFonts w:ascii="Helvetica" w:hAnsi="Helvetica" w:cs="Helvetica"/>
-          <w:color w:val="33353C"/>
-          <w:szCs w:val="21"/>
-          <w:shd w:val="clear" w:color="auto" w:fill="FFFFFF"/>
-        </w:rPr>
-        <w:t>林创新</w:t>
-      </w:r>
-      <w:proofErr w:type="gramEnd"/>
-      <w:r>
-        <w:rPr>
-          <w:rFonts w:ascii="Helvetica" w:hAnsi="Helvetica" w:cs="Helvetica"/>
-          <w:color w:val="33353C"/>
-          <w:szCs w:val="21"/>
-          <w:shd w:val="clear" w:color="auto" w:fill="FFFFFF"/>
-        </w:rPr>
-        <w:t>从事另类投资业务、通过全资子公司华</w:t>
-      </w:r>
-      <w:proofErr w:type="gramStart"/>
-      <w:r>
-        <w:rPr>
-          <w:rFonts w:ascii="Helvetica" w:hAnsi="Helvetica" w:cs="Helvetica"/>
-          <w:color w:val="33353C"/>
-          <w:szCs w:val="21"/>
-          <w:shd w:val="clear" w:color="auto" w:fill="FFFFFF"/>
-        </w:rPr>
-        <w:t>林资本</w:t>
-      </w:r>
-      <w:proofErr w:type="gramEnd"/>
-      <w:r>
-        <w:rPr>
-          <w:rFonts w:ascii="Helvetica" w:hAnsi="Helvetica" w:cs="Helvetica"/>
-          <w:color w:val="33353C"/>
-          <w:szCs w:val="21"/>
-          <w:shd w:val="clear" w:color="auto" w:fill="FFFFFF"/>
-        </w:rPr>
-        <w:t>从事私</w:t>
-      </w:r>
-      <w:proofErr w:type="gramStart"/>
-      <w:r>
-        <w:rPr>
-          <w:rFonts w:ascii="Helvetica" w:hAnsi="Helvetica" w:cs="Helvetica"/>
-          <w:color w:val="33353C"/>
-          <w:szCs w:val="21"/>
-          <w:shd w:val="clear" w:color="auto" w:fill="FFFFFF"/>
-        </w:rPr>
-        <w:t>募股权投资</w:t>
-      </w:r>
-      <w:proofErr w:type="gramEnd"/>
-      <w:r>
-        <w:rPr>
-          <w:rFonts w:ascii="Helvetica" w:hAnsi="Helvetica" w:cs="Helvetica"/>
-          <w:color w:val="33353C"/>
-          <w:szCs w:val="21"/>
-          <w:shd w:val="clear" w:color="auto" w:fill="FFFFFF"/>
-        </w:rPr>
-        <w:t>业务。主要业务有信用及经纪业务、投资银行业务、自营业务、资产管理业务、其他业务。经过多年来的不懈努力</w:t>
+        <w:t>华林证券股份有限公司主要业务包括信用及经纪业务、投资银行业务、资产管理业务和自营投资业务等。通过全资子公司华林创新从事另类投资业务、通过全资子公司华林资本从事私募股权投资业务。主要业务有信用及经纪业务、投资银行业务、自营业务、资产管理业务、其他业务。经过多年来的不懈努力</w:t>
       </w:r>
       <w:r>
         <w:rPr>
@@ -22306,25 +20916,7 @@
           <w:sz w:val="28"/>
           <w:szCs w:val="28"/>
         </w:rPr>
-        <w:t>红</w:t>
-      </w:r>
-      <w:proofErr w:type="gramStart"/>
-      <w:r>
-        <w:rPr>
-          <w:rFonts w:hint="eastAsia"/>
-          <w:sz w:val="28"/>
-          <w:szCs w:val="28"/>
-        </w:rPr>
-        <w:t>塔证券</w:t>
-      </w:r>
-      <w:proofErr w:type="gramEnd"/>
-      <w:r>
-        <w:rPr>
-          <w:rFonts w:hint="eastAsia"/>
-          <w:sz w:val="28"/>
-          <w:szCs w:val="28"/>
-        </w:rPr>
-        <w:t xml:space="preserve"> </w:t>
+        <w:t xml:space="preserve">红塔证券 </w:t>
       </w:r>
       <w:r>
         <w:rPr>
@@ -22417,27 +21009,7 @@
           <w:szCs w:val="21"/>
           <w:shd w:val="clear" w:color="auto" w:fill="FFFFFF"/>
         </w:rPr>
-        <w:t>红</w:t>
-      </w:r>
-      <w:proofErr w:type="gramStart"/>
-      <w:r>
-        <w:rPr>
-          <w:rFonts w:ascii="Helvetica" w:hAnsi="Helvetica" w:cs="Helvetica"/>
-          <w:color w:val="33353C"/>
-          <w:szCs w:val="21"/>
-          <w:shd w:val="clear" w:color="auto" w:fill="FFFFFF"/>
-        </w:rPr>
-        <w:t>塔证券</w:t>
-      </w:r>
-      <w:proofErr w:type="gramEnd"/>
-      <w:r>
-        <w:rPr>
-          <w:rFonts w:ascii="Helvetica" w:hAnsi="Helvetica" w:cs="Helvetica"/>
-          <w:color w:val="33353C"/>
-          <w:szCs w:val="21"/>
-          <w:shd w:val="clear" w:color="auto" w:fill="FFFFFF"/>
-        </w:rPr>
-        <w:t>股份有限公司及子公司从事的主要业务包括零售与网络金融业务、证券投资业务、资产管理业务、投资银行业务、信用交易业务、期货业务、私募投资基金业务、基金管理业务和证券研究业务等。公司荣获上交所</w:t>
+        <w:t>红塔证券股份有限公司及子公司从事的主要业务包括零售与网络金融业务、证券投资业务、资产管理业务、投资银行业务、信用交易业务、期货业务、私募投资基金业务、基金管理业务和证券研究业务等。公司荣获上交所</w:t>
       </w:r>
       <w:r>
         <w:rPr>
@@ -22698,27 +21270,7 @@
           <w:szCs w:val="21"/>
           <w:shd w:val="clear" w:color="auto" w:fill="FFFFFF"/>
         </w:rPr>
-        <w:t>财通证券股份有限公司的主营业务为财富管理业务、投资银行业务、证券资产管理业务、证券投资业务、证券信用业务、期货业务、境外证券业务、基金业务、私</w:t>
-      </w:r>
-      <w:proofErr w:type="gramStart"/>
-      <w:r>
-        <w:rPr>
-          <w:rFonts w:ascii="Helvetica" w:hAnsi="Helvetica" w:cs="Helvetica"/>
-          <w:color w:val="33353C"/>
-          <w:szCs w:val="21"/>
-          <w:shd w:val="clear" w:color="auto" w:fill="FFFFFF"/>
-        </w:rPr>
-        <w:t>募股权投资</w:t>
-      </w:r>
-      <w:proofErr w:type="gramEnd"/>
-      <w:r>
-        <w:rPr>
-          <w:rFonts w:ascii="Helvetica" w:hAnsi="Helvetica" w:cs="Helvetica"/>
-          <w:color w:val="33353C"/>
-          <w:szCs w:val="21"/>
-          <w:shd w:val="clear" w:color="auto" w:fill="FFFFFF"/>
-        </w:rPr>
-        <w:t>基金业务、另类投资业务。公司主要服务包括证券经纪业务、投资银行业务、资产管理业务、自营证券业务、证券信用业务、期货业务、境外证券业务、总部后台及其他。</w:t>
+        <w:t>财通证券股份有限公司的主营业务为财富管理业务、投资银行业务、证券资产管理业务、证券投资业务、证券信用业务、期货业务、境外证券业务、基金业务、私募股权投资基金业务、另类投资业务。公司主要服务包括证券经纪业务、投资银行业务、资产管理业务、自营证券业务、证券信用业务、期货业务、境外证券业务、总部后台及其他。</w:t>
       </w:r>
     </w:p>
     <w:p>
@@ -23353,27 +21905,7 @@
           <w:szCs w:val="21"/>
           <w:shd w:val="clear" w:color="auto" w:fill="FFFFFF"/>
         </w:rPr>
-        <w:t>北京合</w:t>
-      </w:r>
-      <w:proofErr w:type="gramStart"/>
-      <w:r>
-        <w:rPr>
-          <w:rFonts w:ascii="Helvetica" w:hAnsi="Helvetica" w:cs="Helvetica"/>
-          <w:color w:val="33353C"/>
-          <w:szCs w:val="21"/>
-          <w:shd w:val="clear" w:color="auto" w:fill="FFFFFF"/>
-        </w:rPr>
-        <w:t>生汇资产</w:t>
-      </w:r>
-      <w:proofErr w:type="gramEnd"/>
-      <w:r>
-        <w:rPr>
-          <w:rFonts w:ascii="Helvetica" w:hAnsi="Helvetica" w:cs="Helvetica"/>
-          <w:color w:val="33353C"/>
-          <w:szCs w:val="21"/>
-          <w:shd w:val="clear" w:color="auto" w:fill="FFFFFF"/>
-        </w:rPr>
-        <w:t>支持专项计划）等奖项。由《证券时报》主办的</w:t>
+        <w:t>北京合生汇资产支持专项计划）等奖项。由《证券时报》主办的</w:t>
       </w:r>
       <w:r>
         <w:rPr>
@@ -23584,27 +22116,7 @@
           <w:szCs w:val="21"/>
           <w:shd w:val="clear" w:color="auto" w:fill="FFFFFF"/>
         </w:rPr>
-        <w:t>聚焦数字券商、智慧投资、</w:t>
-      </w:r>
-      <w:proofErr w:type="gramStart"/>
-      <w:r>
-        <w:rPr>
-          <w:rFonts w:ascii="Helvetica" w:hAnsi="Helvetica" w:cs="Helvetica" w:hint="eastAsia"/>
-          <w:color w:val="33353C"/>
-          <w:szCs w:val="21"/>
-          <w:shd w:val="clear" w:color="auto" w:fill="FFFFFF"/>
-        </w:rPr>
-        <w:t>科创金融</w:t>
-      </w:r>
-      <w:proofErr w:type="gramEnd"/>
-      <w:r>
-        <w:rPr>
-          <w:rFonts w:ascii="Helvetica" w:hAnsi="Helvetica" w:cs="Helvetica" w:hint="eastAsia"/>
-          <w:color w:val="33353C"/>
-          <w:szCs w:val="21"/>
-          <w:shd w:val="clear" w:color="auto" w:fill="FFFFFF"/>
-        </w:rPr>
-        <w:t>，建设精于电力、能源领域的特色化一流证券公司</w:t>
+        <w:t>聚焦数字券商、智慧投资、科创金融，建设精于电力、能源领域的特色化一流证券公司</w:t>
       </w:r>
     </w:p>
     <w:p>
@@ -23683,14 +22195,12 @@
         <w:tab/>
         <w:t xml:space="preserve">   </w:t>
       </w:r>
-      <w:proofErr w:type="gramStart"/>
       <w:r>
         <w:rPr>
           <w:rFonts w:hint="eastAsia"/>
         </w:rPr>
         <w:t>沪伦通</w:t>
       </w:r>
-      <w:proofErr w:type="gramEnd"/>
       <w:r>
         <w:tab/>
       </w:r>
@@ -23806,21 +22316,7 @@
         <w:rPr>
           <w:rFonts w:hint="eastAsia"/>
         </w:rPr>
-        <w:t xml:space="preserve">基金折扣费率 </w:t>
-      </w:r>
-      <w:proofErr w:type="gramStart"/>
-      <w:r>
-        <w:rPr>
-          <w:rFonts w:hint="eastAsia"/>
-        </w:rPr>
-        <w:t>基金定投额度</w:t>
-      </w:r>
-      <w:proofErr w:type="gramEnd"/>
-      <w:r>
-        <w:rPr>
-          <w:rFonts w:hint="eastAsia"/>
-        </w:rPr>
-        <w:t xml:space="preserve"> </w:t>
+        <w:t xml:space="preserve">基金折扣费率 基金定投额度 </w:t>
       </w:r>
       <w:r>
         <w:t xml:space="preserve"> </w:t>
@@ -23931,47 +22427,7 @@
           <w:szCs w:val="21"/>
           <w:shd w:val="clear" w:color="auto" w:fill="FFFFFF"/>
         </w:rPr>
-        <w:t>东吴证券股份有限公司主营业务为经纪及财富管理业务、投资银行业务、投资交易业务、</w:t>
-      </w:r>
-      <w:proofErr w:type="gramStart"/>
-      <w:r>
-        <w:rPr>
-          <w:rFonts w:ascii="Helvetica" w:hAnsi="Helvetica" w:cs="Helvetica"/>
-          <w:color w:val="33353C"/>
-          <w:szCs w:val="21"/>
-          <w:shd w:val="clear" w:color="auto" w:fill="FFFFFF"/>
-        </w:rPr>
-        <w:t>资管管理</w:t>
-      </w:r>
-      <w:proofErr w:type="gramEnd"/>
-      <w:r>
-        <w:rPr>
-          <w:rFonts w:ascii="Helvetica" w:hAnsi="Helvetica" w:cs="Helvetica"/>
-          <w:color w:val="33353C"/>
-          <w:szCs w:val="21"/>
-          <w:shd w:val="clear" w:color="auto" w:fill="FFFFFF"/>
-        </w:rPr>
-        <w:t>业务、国际业务。公司扎根苏州、</w:t>
-      </w:r>
-      <w:proofErr w:type="gramStart"/>
-      <w:r>
-        <w:rPr>
-          <w:rFonts w:ascii="Helvetica" w:hAnsi="Helvetica" w:cs="Helvetica"/>
-          <w:color w:val="33353C"/>
-          <w:szCs w:val="21"/>
-          <w:shd w:val="clear" w:color="auto" w:fill="FFFFFF"/>
-        </w:rPr>
-        <w:t>深耕长</w:t>
-      </w:r>
-      <w:proofErr w:type="gramEnd"/>
-      <w:r>
-        <w:rPr>
-          <w:rFonts w:ascii="Helvetica" w:hAnsi="Helvetica" w:cs="Helvetica"/>
-          <w:color w:val="33353C"/>
-          <w:szCs w:val="21"/>
-          <w:shd w:val="clear" w:color="auto" w:fill="FFFFFF"/>
-        </w:rPr>
-        <w:t>三角，具备显著的区位优势和发展潜力。</w:t>
+        <w:t>东吴证券股份有限公司主营业务为经纪及财富管理业务、投资银行业务、投资交易业务、资管管理业务、国际业务。公司扎根苏州、深耕长三角，具备显著的区位优势和发展潜力。</w:t>
       </w:r>
     </w:p>
     <w:p>
@@ -24266,13 +22722,8 @@
         <w:t xml:space="preserve"> </w:t>
       </w:r>
       <w:r>
-        <w:t>601990 南京建</w:t>
-      </w:r>
-      <w:proofErr w:type="gramStart"/>
-      <w:r>
-        <w:t>邺</w:t>
-      </w:r>
-      <w:proofErr w:type="gramEnd"/>
+        <w:t>601990 南京建邺</w:t>
+      </w:r>
       <w:r>
         <w:rPr>
           <w:rFonts w:hint="eastAsia"/>
@@ -24476,27 +22927,7 @@
           <w:szCs w:val="21"/>
           <w:shd w:val="clear" w:color="auto" w:fill="FFFFFF"/>
         </w:rPr>
-        <w:t>中银国际证券股份有限公司的主营业务是投资银行业务、证券经纪业务、资产管理业务、证券自营业务、私</w:t>
-      </w:r>
-      <w:proofErr w:type="gramStart"/>
-      <w:r>
-        <w:rPr>
-          <w:rFonts w:ascii="Helvetica" w:hAnsi="Helvetica" w:cs="Helvetica"/>
-          <w:color w:val="33353C"/>
-          <w:szCs w:val="21"/>
-          <w:shd w:val="clear" w:color="auto" w:fill="FFFFFF"/>
-        </w:rPr>
-        <w:t>募股权投资</w:t>
-      </w:r>
-      <w:proofErr w:type="gramEnd"/>
-      <w:r>
-        <w:rPr>
-          <w:rFonts w:ascii="Helvetica" w:hAnsi="Helvetica" w:cs="Helvetica"/>
-          <w:color w:val="33353C"/>
-          <w:szCs w:val="21"/>
-          <w:shd w:val="clear" w:color="auto" w:fill="FFFFFF"/>
-        </w:rPr>
-        <w:t>业务、期货业务和其他业务。零售业务获《证券时报》</w:t>
+        <w:t>中银国际证券股份有限公司的主营业务是投资银行业务、证券经纪业务、资产管理业务、证券自营业务、私募股权投资业务、期货业务和其他业务。零售业务获《证券时报》</w:t>
       </w:r>
       <w:r>
         <w:rPr>
@@ -24578,27 +23009,7 @@
           <w:szCs w:val="21"/>
           <w:shd w:val="clear" w:color="auto" w:fill="FFFFFF"/>
         </w:rPr>
-        <w:t>等，</w:t>
-      </w:r>
-      <w:proofErr w:type="gramStart"/>
-      <w:r>
-        <w:rPr>
-          <w:rFonts w:ascii="Helvetica" w:hAnsi="Helvetica" w:cs="Helvetica"/>
-          <w:color w:val="33353C"/>
-          <w:szCs w:val="21"/>
-          <w:shd w:val="clear" w:color="auto" w:fill="FFFFFF"/>
-        </w:rPr>
-        <w:t>资管业务</w:t>
-      </w:r>
-      <w:proofErr w:type="gramEnd"/>
-      <w:r>
-        <w:rPr>
-          <w:rFonts w:ascii="Helvetica" w:hAnsi="Helvetica" w:cs="Helvetica"/>
-          <w:color w:val="33353C"/>
-          <w:szCs w:val="21"/>
-          <w:shd w:val="clear" w:color="auto" w:fill="FFFFFF"/>
-        </w:rPr>
-        <w:t>获《证券时报》</w:t>
+        <w:t>等，资管业务获《证券时报》</w:t>
       </w:r>
       <w:r>
         <w:rPr>
@@ -24645,25 +23056,14 @@
         </w:rPr>
         <w:t>“2020</w:t>
       </w:r>
-      <w:proofErr w:type="gramStart"/>
-      <w:r>
-        <w:rPr>
-          <w:rFonts w:ascii="Helvetica" w:hAnsi="Helvetica" w:cs="Helvetica"/>
-          <w:color w:val="33353C"/>
-          <w:szCs w:val="21"/>
-          <w:shd w:val="clear" w:color="auto" w:fill="FFFFFF"/>
-        </w:rPr>
-        <w:t>十</w:t>
-      </w:r>
-      <w:proofErr w:type="gramEnd"/>
-      <w:r>
-        <w:rPr>
-          <w:rFonts w:ascii="Helvetica" w:hAnsi="Helvetica" w:cs="Helvetica"/>
-          <w:color w:val="33353C"/>
-          <w:szCs w:val="21"/>
-          <w:shd w:val="clear" w:color="auto" w:fill="FFFFFF"/>
-        </w:rPr>
-        <w:t>大创新资管产品君鼎奖</w:t>
+      <w:r>
+        <w:rPr>
+          <w:rFonts w:ascii="Helvetica" w:hAnsi="Helvetica" w:cs="Helvetica"/>
+          <w:color w:val="33353C"/>
+          <w:szCs w:val="21"/>
+          <w:shd w:val="clear" w:color="auto" w:fill="FFFFFF"/>
+        </w:rPr>
+        <w:t>十大创新资管产品君鼎奖</w:t>
       </w:r>
       <w:r>
         <w:rPr>
@@ -24806,27 +23206,7 @@
           <w:szCs w:val="21"/>
           <w:shd w:val="clear" w:color="auto" w:fill="FFFFFF"/>
         </w:rPr>
-        <w:t>公司通过控股子公司华</w:t>
-      </w:r>
-      <w:proofErr w:type="gramStart"/>
-      <w:r>
-        <w:rPr>
-          <w:rFonts w:ascii="Helvetica" w:hAnsi="Helvetica" w:cs="Helvetica"/>
-          <w:color w:val="33353C"/>
-          <w:szCs w:val="21"/>
-          <w:shd w:val="clear" w:color="auto" w:fill="FFFFFF"/>
-        </w:rPr>
-        <w:t>英证券</w:t>
-      </w:r>
-      <w:proofErr w:type="gramEnd"/>
-      <w:r>
-        <w:rPr>
-          <w:rFonts w:ascii="Helvetica" w:hAnsi="Helvetica" w:cs="Helvetica"/>
-          <w:color w:val="33353C"/>
-          <w:szCs w:val="21"/>
-          <w:shd w:val="clear" w:color="auto" w:fill="FFFFFF"/>
-        </w:rPr>
-        <w:t>和国联通宝分别从事投资银行业务</w:t>
+        <w:t>公司通过控股子公司华英证券和国联通宝分别从事投资银行业务</w:t>
       </w:r>
       <w:r>
         <w:rPr>
@@ -24997,47 +23377,7 @@
           <w:szCs w:val="21"/>
           <w:shd w:val="clear" w:color="auto" w:fill="FFFFFF"/>
         </w:rPr>
-        <w:t>长江证券股份有限公司的主营业务为提供经纪及证券金融、投资银行、资产管理、投资、海外业务等全方位综合金融服务。公司的主要产品及服务为期货经纪、财富管理服务、证券自营业务、资产管理、定向资产管理、专项资产管理、公</w:t>
-      </w:r>
-      <w:proofErr w:type="gramStart"/>
-      <w:r>
-        <w:rPr>
-          <w:rFonts w:ascii="Helvetica" w:hAnsi="Helvetica" w:cs="Helvetica"/>
-          <w:color w:val="33353C"/>
-          <w:szCs w:val="21"/>
-          <w:shd w:val="clear" w:color="auto" w:fill="FFFFFF"/>
-        </w:rPr>
-        <w:t>募基金</w:t>
-      </w:r>
-      <w:proofErr w:type="gramEnd"/>
-      <w:r>
-        <w:rPr>
-          <w:rFonts w:ascii="Helvetica" w:hAnsi="Helvetica" w:cs="Helvetica"/>
-          <w:color w:val="33353C"/>
-          <w:szCs w:val="21"/>
-          <w:shd w:val="clear" w:color="auto" w:fill="FFFFFF"/>
-        </w:rPr>
-        <w:t>管理、类投资及私</w:t>
-      </w:r>
-      <w:proofErr w:type="gramStart"/>
-      <w:r>
-        <w:rPr>
-          <w:rFonts w:ascii="Helvetica" w:hAnsi="Helvetica" w:cs="Helvetica"/>
-          <w:color w:val="33353C"/>
-          <w:szCs w:val="21"/>
-          <w:shd w:val="clear" w:color="auto" w:fill="FFFFFF"/>
-        </w:rPr>
-        <w:t>募股权投资</w:t>
-      </w:r>
-      <w:proofErr w:type="gramEnd"/>
-      <w:r>
-        <w:rPr>
-          <w:rFonts w:ascii="Helvetica" w:hAnsi="Helvetica" w:cs="Helvetica"/>
-          <w:color w:val="33353C"/>
-          <w:szCs w:val="21"/>
-          <w:shd w:val="clear" w:color="auto" w:fill="FFFFFF"/>
-        </w:rPr>
-        <w:t>管理业务、海外业务。荣获证券时报颁发的</w:t>
+        <w:t>长江证券股份有限公司的主营业务为提供经纪及证券金融、投资银行、资产管理、投资、海外业务等全方位综合金融服务。公司的主要产品及服务为期货经纪、财富管理服务、证券自营业务、资产管理、定向资产管理、专项资产管理、公募基金管理、类投资及私募股权投资管理业务、海外业务。荣获证券时报颁发的</w:t>
       </w:r>
       <w:r>
         <w:rPr>
@@ -25253,19 +23593,11 @@
       <w:pPr>
         <w:pStyle w:val="3"/>
       </w:pPr>
-      <w:proofErr w:type="gramStart"/>
       <w:r>
         <w:rPr>
           <w:rFonts w:hint="eastAsia"/>
         </w:rPr>
-        <w:t>国元证券</w:t>
-      </w:r>
-      <w:proofErr w:type="gramEnd"/>
-      <w:r>
-        <w:rPr>
-          <w:rFonts w:hint="eastAsia"/>
-        </w:rPr>
-        <w:t xml:space="preserve"> </w:t>
+        <w:t xml:space="preserve">国元证券 </w:t>
       </w:r>
       <w:r>
         <w:t>000728 合肥蜀山</w:t>
@@ -25343,45 +23675,14 @@
           <w:shd w:val="clear" w:color="auto" w:fill="FFFFFF"/>
         </w:rPr>
       </w:pPr>
-      <w:proofErr w:type="gramStart"/>
-      <w:r>
-        <w:rPr>
-          <w:rFonts w:ascii="Helvetica" w:hAnsi="Helvetica" w:cs="Helvetica"/>
-          <w:color w:val="33353C"/>
-          <w:szCs w:val="21"/>
-          <w:shd w:val="clear" w:color="auto" w:fill="FFFFFF"/>
-        </w:rPr>
-        <w:t>国元证券</w:t>
-      </w:r>
-      <w:proofErr w:type="gramEnd"/>
-      <w:r>
-        <w:rPr>
-          <w:rFonts w:ascii="Helvetica" w:hAnsi="Helvetica" w:cs="Helvetica"/>
-          <w:color w:val="33353C"/>
-          <w:szCs w:val="21"/>
-          <w:shd w:val="clear" w:color="auto" w:fill="FFFFFF"/>
-        </w:rPr>
-        <w:t>股份有限公司的主要业务为证券经纪业务、证券信用业务、投资银行业务、自营投资业务、资产管理业务。公司荣获第十七届中国财经风云榜券商科技金融创新奖，新财富中国</w:t>
-      </w:r>
-      <w:proofErr w:type="gramStart"/>
-      <w:r>
-        <w:rPr>
-          <w:rFonts w:ascii="Helvetica" w:hAnsi="Helvetica" w:cs="Helvetica"/>
-          <w:color w:val="33353C"/>
-          <w:szCs w:val="21"/>
-          <w:shd w:val="clear" w:color="auto" w:fill="FFFFFF"/>
-        </w:rPr>
-        <w:t>最佳投</w:t>
-      </w:r>
-      <w:proofErr w:type="gramEnd"/>
-      <w:r>
-        <w:rPr>
-          <w:rFonts w:ascii="Helvetica" w:hAnsi="Helvetica" w:cs="Helvetica"/>
-          <w:color w:val="33353C"/>
-          <w:szCs w:val="21"/>
-          <w:shd w:val="clear" w:color="auto" w:fill="FFFFFF"/>
-        </w:rPr>
-        <w:t>行榜单九项大奖等荣誉。</w:t>
+      <w:r>
+        <w:rPr>
+          <w:rFonts w:ascii="Helvetica" w:hAnsi="Helvetica" w:cs="Helvetica"/>
+          <w:color w:val="33353C"/>
+          <w:szCs w:val="21"/>
+          <w:shd w:val="clear" w:color="auto" w:fill="FFFFFF"/>
+        </w:rPr>
+        <w:t>国元证券股份有限公司的主要业务为证券经纪业务、证券信用业务、投资银行业务、自营投资业务、资产管理业务。公司荣获第十七届中国财经风云榜券商科技金融创新奖，新财富中国最佳投行榜单九项大奖等荣誉。</w:t>
       </w:r>
       <w:r>
         <w:rPr>
@@ -25662,11 +23963,9 @@
       <w:pPr>
         <w:pStyle w:val="3"/>
       </w:pPr>
-      <w:proofErr w:type="gramStart"/>
       <w:r>
         <w:t>财达证券</w:t>
       </w:r>
-      <w:proofErr w:type="gramEnd"/>
       <w:r>
         <w:rPr>
           <w:rFonts w:hint="eastAsia"/>
@@ -25752,25 +24051,14 @@
           <w:shd w:val="clear" w:color="auto" w:fill="FFFFFF"/>
         </w:rPr>
       </w:pPr>
-      <w:proofErr w:type="gramStart"/>
-      <w:r>
-        <w:rPr>
-          <w:rFonts w:ascii="Helvetica" w:hAnsi="Helvetica" w:cs="Helvetica"/>
-          <w:color w:val="33353C"/>
-          <w:szCs w:val="21"/>
-          <w:shd w:val="clear" w:color="auto" w:fill="FFFFFF"/>
-        </w:rPr>
-        <w:t>财达证券</w:t>
-      </w:r>
-      <w:proofErr w:type="gramEnd"/>
-      <w:r>
-        <w:rPr>
-          <w:rFonts w:ascii="Helvetica" w:hAnsi="Helvetica" w:cs="Helvetica"/>
-          <w:color w:val="33353C"/>
-          <w:szCs w:val="21"/>
-          <w:shd w:val="clear" w:color="auto" w:fill="FFFFFF"/>
-        </w:rPr>
-        <w:t>股份有限公司主营业务包括证券经纪；证券投资咨询；与证券交易、证券投资活动有关的财务顾问；证券承销与保荐；证券自营；证券资产管理；融资融券；证券投资基金代销；为期货公司提供中间介绍业务。公司是唯一一家河北省内注册的法人证券公司。经过十余年的发展</w:t>
+      <w:r>
+        <w:rPr>
+          <w:rFonts w:ascii="Helvetica" w:hAnsi="Helvetica" w:cs="Helvetica"/>
+          <w:color w:val="33353C"/>
+          <w:szCs w:val="21"/>
+          <w:shd w:val="clear" w:color="auto" w:fill="FFFFFF"/>
+        </w:rPr>
+        <w:t>财达证券股份有限公司主营业务包括证券经纪；证券投资咨询；与证券交易、证券投资活动有关的财务顾问；证券承销与保荐；证券自营；证券资产管理；融资融券；证券投资基金代销；为期货公司提供中间介绍业务。公司是唯一一家河北省内注册的法人证券公司。经过十余年的发展</w:t>
       </w:r>
       <w:r>
         <w:rPr>
@@ -26555,47 +24843,7 @@
           <w:szCs w:val="21"/>
           <w:shd w:val="clear" w:color="auto" w:fill="FFFFFF"/>
         </w:rPr>
-        <w:t>东兴证券股份有限公司的主营业务为证券经纪；证券投资咨询；与证券交易、证券投资活动有关的财务顾问；证券承销与保荐；证券自营；证券资产管理；融资融券；证券投资基金销售；代销金融产品；保险兼业代理。公司保荐的嘉</w:t>
-      </w:r>
-      <w:proofErr w:type="gramStart"/>
-      <w:r>
-        <w:rPr>
-          <w:rFonts w:ascii="Helvetica" w:hAnsi="Helvetica" w:cs="Helvetica"/>
-          <w:color w:val="33353C"/>
-          <w:szCs w:val="21"/>
-          <w:shd w:val="clear" w:color="auto" w:fill="FFFFFF"/>
-        </w:rPr>
-        <w:t>元科技</w:t>
-      </w:r>
-      <w:proofErr w:type="gramEnd"/>
-      <w:r>
-        <w:rPr>
-          <w:rFonts w:ascii="Helvetica" w:hAnsi="Helvetica" w:cs="Helvetica"/>
-          <w:color w:val="33353C"/>
-          <w:szCs w:val="21"/>
-          <w:shd w:val="clear" w:color="auto" w:fill="FFFFFF"/>
-        </w:rPr>
-        <w:t>是首批在</w:t>
-      </w:r>
-      <w:proofErr w:type="gramStart"/>
-      <w:r>
-        <w:rPr>
-          <w:rFonts w:ascii="Helvetica" w:hAnsi="Helvetica" w:cs="Helvetica"/>
-          <w:color w:val="33353C"/>
-          <w:szCs w:val="21"/>
-          <w:shd w:val="clear" w:color="auto" w:fill="FFFFFF"/>
-        </w:rPr>
-        <w:t>科创板</w:t>
-      </w:r>
-      <w:proofErr w:type="gramEnd"/>
-      <w:r>
-        <w:rPr>
-          <w:rFonts w:ascii="Helvetica" w:hAnsi="Helvetica" w:cs="Helvetica"/>
-          <w:color w:val="33353C"/>
-          <w:szCs w:val="21"/>
-          <w:shd w:val="clear" w:color="auto" w:fill="FFFFFF"/>
-        </w:rPr>
-        <w:t>上市的</w:t>
+        <w:t>东兴证券股份有限公司的主营业务为证券经纪；证券投资咨询；与证券交易、证券投资活动有关的财务顾问；证券承销与保荐；证券自营；证券资产管理；融资融券；证券投资基金销售；代销金融产品；保险兼业代理。公司保荐的嘉元科技是首批在科创板上市的</w:t>
       </w:r>
       <w:r>
         <w:rPr>
@@ -26649,27 +24897,7 @@
           <w:szCs w:val="21"/>
           <w:shd w:val="clear" w:color="auto" w:fill="FFFFFF"/>
         </w:rPr>
-        <w:t>海</w:t>
-      </w:r>
-      <w:proofErr w:type="gramStart"/>
-      <w:r>
-        <w:rPr>
-          <w:rFonts w:ascii="Helvetica" w:hAnsi="Helvetica" w:cs="Helvetica"/>
-          <w:color w:val="33353C"/>
-          <w:szCs w:val="21"/>
-          <w:shd w:val="clear" w:color="auto" w:fill="FFFFFF"/>
-        </w:rPr>
-        <w:t>纾</w:t>
-      </w:r>
-      <w:proofErr w:type="gramEnd"/>
-      <w:r>
-        <w:rPr>
-          <w:rFonts w:ascii="Helvetica" w:hAnsi="Helvetica" w:cs="Helvetica"/>
-          <w:color w:val="33353C"/>
-          <w:szCs w:val="21"/>
-          <w:shd w:val="clear" w:color="auto" w:fill="FFFFFF"/>
-        </w:rPr>
-        <w:t>困债</w:t>
+        <w:t>海纾困债</w:t>
       </w:r>
       <w:r>
         <w:rPr>
@@ -27556,7 +25784,6 @@
         </w:rPr>
         <w:t>—</w:t>
       </w:r>
-      <w:proofErr w:type="gramStart"/>
       <w:r>
         <w:rPr>
           <w:rFonts w:ascii="Helvetica" w:hAnsi="Helvetica" w:cs="Helvetica"/>
@@ -27566,7 +25793,6 @@
         </w:rPr>
         <w:t>研</w:t>
       </w:r>
-      <w:proofErr w:type="gramEnd"/>
       <w:r>
         <w:rPr>
           <w:rFonts w:ascii="Helvetica" w:hAnsi="Helvetica" w:cs="Helvetica"/>
@@ -28044,27 +26270,7 @@
           <w:szCs w:val="21"/>
           <w:shd w:val="clear" w:color="auto" w:fill="FFFFFF"/>
         </w:rPr>
-        <w:t>等多个奖项，</w:t>
-      </w:r>
-      <w:proofErr w:type="gramStart"/>
-      <w:r>
-        <w:rPr>
-          <w:rFonts w:ascii="Helvetica" w:hAnsi="Helvetica" w:cs="Helvetica"/>
-          <w:color w:val="33353C"/>
-          <w:szCs w:val="21"/>
-          <w:shd w:val="clear" w:color="auto" w:fill="FFFFFF"/>
-        </w:rPr>
-        <w:t>公司资管业务</w:t>
-      </w:r>
-      <w:proofErr w:type="gramEnd"/>
-      <w:r>
-        <w:rPr>
-          <w:rFonts w:ascii="Helvetica" w:hAnsi="Helvetica" w:cs="Helvetica"/>
-          <w:color w:val="33353C"/>
-          <w:szCs w:val="21"/>
-          <w:shd w:val="clear" w:color="auto" w:fill="FFFFFF"/>
-        </w:rPr>
-        <w:t>在债券投资、资产证券化方面已经具备了较强的行业竞争力和一定的品牌影响力。</w:t>
+        <w:t>等多个奖项，公司资管业务在债券投资、资产证券化方面已经具备了较强的行业竞争力和一定的品牌影响力。</w:t>
       </w:r>
     </w:p>
     <w:p>
@@ -28225,27 +26431,7 @@
           <w:szCs w:val="21"/>
           <w:shd w:val="clear" w:color="auto" w:fill="FFFFFF"/>
         </w:rPr>
-        <w:t>公司主要从事于证券经纪业务、投资银行业务、证</w:t>
-      </w:r>
-      <w:proofErr w:type="gramStart"/>
-      <w:r>
-        <w:rPr>
-          <w:rFonts w:ascii="Helvetica" w:hAnsi="Helvetica" w:cs="Helvetica"/>
-          <w:color w:val="33353C"/>
-          <w:szCs w:val="21"/>
-          <w:shd w:val="clear" w:color="auto" w:fill="FFFFFF"/>
-        </w:rPr>
-        <w:t>劵</w:t>
-      </w:r>
-      <w:proofErr w:type="gramEnd"/>
-      <w:r>
-        <w:rPr>
-          <w:rFonts w:ascii="Helvetica" w:hAnsi="Helvetica" w:cs="Helvetica"/>
-          <w:color w:val="33353C"/>
-          <w:szCs w:val="21"/>
-          <w:shd w:val="clear" w:color="auto" w:fill="FFFFFF"/>
-        </w:rPr>
-        <w:t>自营业务、资产管理业务、期货经纪业务、研究业务、直投业务、融资融券业务。</w:t>
+        <w:t>公司主要从事于证券经纪业务、投资银行业务、证劵自营业务、资产管理业务、期货经纪业务、研究业务、直投业务、融资融券业务。</w:t>
       </w:r>
       <w:r>
         <w:rPr>
@@ -28371,27 +26557,7 @@
           <w:szCs w:val="21"/>
           <w:shd w:val="clear" w:color="auto" w:fill="FFFFFF"/>
         </w:rPr>
-        <w:t>中小企业</w:t>
-      </w:r>
-      <w:proofErr w:type="gramStart"/>
-      <w:r>
-        <w:rPr>
-          <w:rFonts w:ascii="Helvetica" w:hAnsi="Helvetica" w:cs="Helvetica"/>
-          <w:color w:val="33353C"/>
-          <w:szCs w:val="21"/>
-          <w:shd w:val="clear" w:color="auto" w:fill="FFFFFF"/>
-        </w:rPr>
-        <w:t>板优秀</w:t>
-      </w:r>
-      <w:proofErr w:type="gramEnd"/>
-      <w:r>
-        <w:rPr>
-          <w:rFonts w:ascii="Helvetica" w:hAnsi="Helvetica" w:cs="Helvetica"/>
-          <w:color w:val="33353C"/>
-          <w:szCs w:val="21"/>
-          <w:shd w:val="clear" w:color="auto" w:fill="FFFFFF"/>
-        </w:rPr>
-        <w:t>保荐机构</w:t>
+        <w:t>中小企业板优秀保荐机构</w:t>
       </w:r>
       <w:r>
         <w:rPr>
@@ -28554,27 +26720,7 @@
           <w:szCs w:val="21"/>
           <w:shd w:val="clear" w:color="auto" w:fill="FFFFFF"/>
         </w:rPr>
-        <w:t>公司金</w:t>
-      </w:r>
-      <w:proofErr w:type="gramStart"/>
-      <w:r>
-        <w:rPr>
-          <w:rFonts w:ascii="Helvetica" w:hAnsi="Helvetica" w:cs="Helvetica"/>
-          <w:color w:val="33353C"/>
-          <w:szCs w:val="21"/>
-          <w:shd w:val="clear" w:color="auto" w:fill="FFFFFF"/>
-        </w:rPr>
-        <w:t>典证券</w:t>
-      </w:r>
-      <w:proofErr w:type="gramEnd"/>
-      <w:r>
-        <w:rPr>
-          <w:rFonts w:ascii="Helvetica" w:hAnsi="Helvetica" w:cs="Helvetica"/>
-          <w:color w:val="33353C"/>
-          <w:szCs w:val="21"/>
-          <w:shd w:val="clear" w:color="auto" w:fill="FFFFFF"/>
-        </w:rPr>
-        <w:t>网在第九届</w:t>
+        <w:t>公司金典证券网在第九届</w:t>
       </w:r>
       <w:r>
         <w:rPr>
@@ -28718,19 +26864,8 @@
           <w:szCs w:val="21"/>
           <w:shd w:val="clear" w:color="auto" w:fill="FFFFFF"/>
         </w:rPr>
-        <w:t>大</w:t>
-      </w:r>
-      <w:proofErr w:type="gramStart"/>
-      <w:r>
-        <w:rPr>
-          <w:rFonts w:ascii="Helvetica" w:hAnsi="Helvetica" w:cs="Helvetica"/>
-          <w:color w:val="33353C"/>
-          <w:szCs w:val="21"/>
-          <w:shd w:val="clear" w:color="auto" w:fill="FFFFFF"/>
-        </w:rPr>
-        <w:t>智慧杯</w:t>
-      </w:r>
-      <w:proofErr w:type="gramEnd"/>
+        <w:t>大智慧杯</w:t>
+      </w:r>
       <w:r>
         <w:rPr>
           <w:rFonts w:ascii="Helvetica" w:hAnsi="Helvetica" w:cs="Helvetica"/>
@@ -28974,45 +27109,14 @@
         </w:rPr>
         <w:t>,</w:t>
       </w:r>
-      <w:proofErr w:type="gramStart"/>
-      <w:r>
-        <w:rPr>
-          <w:rFonts w:ascii="Helvetica" w:hAnsi="Helvetica" w:cs="Helvetica"/>
-          <w:color w:val="33353C"/>
-          <w:szCs w:val="21"/>
-          <w:shd w:val="clear" w:color="auto" w:fill="FFFFFF"/>
-        </w:rPr>
-        <w:t>荣获网</w:t>
-      </w:r>
-      <w:proofErr w:type="gramEnd"/>
-      <w:r>
-        <w:rPr>
-          <w:rFonts w:ascii="Helvetica" w:hAnsi="Helvetica" w:cs="Helvetica"/>
-          <w:color w:val="33353C"/>
-          <w:szCs w:val="21"/>
-          <w:shd w:val="clear" w:color="auto" w:fill="FFFFFF"/>
-        </w:rPr>
-        <w:t>易财经</w:t>
-      </w:r>
-      <w:proofErr w:type="gramStart"/>
-      <w:r>
-        <w:rPr>
-          <w:rFonts w:ascii="Helvetica" w:hAnsi="Helvetica" w:cs="Helvetica"/>
-          <w:color w:val="33353C"/>
-          <w:szCs w:val="21"/>
-          <w:shd w:val="clear" w:color="auto" w:fill="FFFFFF"/>
-        </w:rPr>
-        <w:t>荐股榜</w:t>
-      </w:r>
-      <w:proofErr w:type="gramEnd"/>
-      <w:r>
-        <w:rPr>
-          <w:rFonts w:ascii="Helvetica" w:hAnsi="Helvetica" w:cs="Helvetica"/>
-          <w:color w:val="33353C"/>
-          <w:szCs w:val="21"/>
-          <w:shd w:val="clear" w:color="auto" w:fill="FFFFFF"/>
-        </w:rPr>
-        <w:t>采掘行业第二名、餐饮旅游行业第三名</w:t>
+      <w:r>
+        <w:rPr>
+          <w:rFonts w:ascii="Helvetica" w:hAnsi="Helvetica" w:cs="Helvetica"/>
+          <w:color w:val="33353C"/>
+          <w:szCs w:val="21"/>
+          <w:shd w:val="clear" w:color="auto" w:fill="FFFFFF"/>
+        </w:rPr>
+        <w:t>荣获网易财经荐股榜采掘行业第二名、餐饮旅游行业第三名</w:t>
       </w:r>
       <w:r>
         <w:rPr>
@@ -29102,27 +27206,7 @@
           <w:szCs w:val="21"/>
           <w:shd w:val="clear" w:color="auto" w:fill="FFFFFF"/>
         </w:rPr>
-        <w:t>公司金</w:t>
-      </w:r>
-      <w:proofErr w:type="gramStart"/>
-      <w:r>
-        <w:rPr>
-          <w:rFonts w:ascii="Helvetica" w:hAnsi="Helvetica" w:cs="Helvetica"/>
-          <w:color w:val="33353C"/>
-          <w:szCs w:val="21"/>
-          <w:shd w:val="clear" w:color="auto" w:fill="FFFFFF"/>
-        </w:rPr>
-        <w:t>典证券</w:t>
-      </w:r>
-      <w:proofErr w:type="gramEnd"/>
-      <w:r>
-        <w:rPr>
-          <w:rFonts w:ascii="Helvetica" w:hAnsi="Helvetica" w:cs="Helvetica"/>
-          <w:color w:val="33353C"/>
-          <w:szCs w:val="21"/>
-          <w:shd w:val="clear" w:color="auto" w:fill="FFFFFF"/>
-        </w:rPr>
-        <w:t>网荣获</w:t>
+        <w:t>公司金典证券网荣获</w:t>
       </w:r>
       <w:r>
         <w:rPr>
@@ -29140,19 +27224,8 @@
           <w:szCs w:val="21"/>
           <w:shd w:val="clear" w:color="auto" w:fill="FFFFFF"/>
         </w:rPr>
-        <w:t>年度最佳券商</w:t>
-      </w:r>
-      <w:proofErr w:type="gramStart"/>
-      <w:r>
-        <w:rPr>
-          <w:rFonts w:ascii="Helvetica" w:hAnsi="Helvetica" w:cs="Helvetica"/>
-          <w:color w:val="33353C"/>
-          <w:szCs w:val="21"/>
-          <w:shd w:val="clear" w:color="auto" w:fill="FFFFFF"/>
-        </w:rPr>
-        <w:t>网站奖</w:t>
-      </w:r>
-      <w:proofErr w:type="gramEnd"/>
+        <w:t>年度最佳券商网站奖</w:t>
+      </w:r>
       <w:r>
         <w:rPr>
           <w:rFonts w:ascii="Helvetica" w:hAnsi="Helvetica" w:cs="Helvetica"/>
@@ -29295,19 +27368,8 @@
           <w:szCs w:val="21"/>
           <w:shd w:val="clear" w:color="auto" w:fill="FFFFFF"/>
         </w:rPr>
-        <w:t>大</w:t>
-      </w:r>
-      <w:proofErr w:type="gramStart"/>
-      <w:r>
-        <w:rPr>
-          <w:rFonts w:ascii="Helvetica" w:hAnsi="Helvetica" w:cs="Helvetica"/>
-          <w:color w:val="33353C"/>
-          <w:szCs w:val="21"/>
-          <w:shd w:val="clear" w:color="auto" w:fill="FFFFFF"/>
-        </w:rPr>
-        <w:t>智慧杯</w:t>
-      </w:r>
-      <w:proofErr w:type="gramEnd"/>
+        <w:t>大智慧杯</w:t>
+      </w:r>
       <w:r>
         <w:rPr>
           <w:rFonts w:ascii="Helvetica" w:hAnsi="Helvetica" w:cs="Helvetica"/>
@@ -29956,27 +28018,7 @@
           <w:szCs w:val="21"/>
           <w:shd w:val="clear" w:color="auto" w:fill="FFFFFF"/>
         </w:rPr>
-        <w:t>东北证券股份有限公司依托齐全的业务资质，主要从事的业务包括大零售业务、大投行业务、投资与销售交易业务和资产管理业务四个板块。公司的主要产品包括证券经纪；证券投资咨询；与证券交易、证券投资活动有关的则</w:t>
-      </w:r>
-      <w:proofErr w:type="gramStart"/>
-      <w:r>
-        <w:rPr>
-          <w:rFonts w:ascii="Helvetica" w:hAnsi="Helvetica" w:cs="Helvetica"/>
-          <w:color w:val="33353C"/>
-          <w:szCs w:val="21"/>
-          <w:shd w:val="clear" w:color="auto" w:fill="FFFFFF"/>
-        </w:rPr>
-        <w:t>务</w:t>
-      </w:r>
-      <w:proofErr w:type="gramEnd"/>
-      <w:r>
-        <w:rPr>
-          <w:rFonts w:ascii="Helvetica" w:hAnsi="Helvetica" w:cs="Helvetica"/>
-          <w:color w:val="33353C"/>
-          <w:szCs w:val="21"/>
-          <w:shd w:val="clear" w:color="auto" w:fill="FFFFFF"/>
-        </w:rPr>
-        <w:t>顾问；证券承销与保荐。</w:t>
+        <w:t>东北证券股份有限公司依托齐全的业务资质，主要从事的业务包括大零售业务、大投行业务、投资与销售交易业务和资产管理业务四个板块。公司的主要产品包括证券经纪；证券投资咨询；与证券交易、证券投资活动有关的则务顾问；证券承销与保荐。</w:t>
       </w:r>
     </w:p>
     <w:p>
@@ -31554,27 +29596,7 @@
           <w:szCs w:val="21"/>
           <w:shd w:val="clear" w:color="auto" w:fill="FFFFFF"/>
         </w:rPr>
-        <w:t>年，主要从事期货经纪业务、资产管理业务、期货投资咨询业务、证券投资基金代销业务、风险管理业务、境外金融服务业务及公</w:t>
-      </w:r>
-      <w:proofErr w:type="gramStart"/>
-      <w:r>
-        <w:rPr>
-          <w:rFonts w:ascii="Helvetica" w:hAnsi="Helvetica" w:cs="Helvetica"/>
-          <w:color w:val="33353C"/>
-          <w:szCs w:val="21"/>
-          <w:shd w:val="clear" w:color="auto" w:fill="FFFFFF"/>
-        </w:rPr>
-        <w:t>募基金</w:t>
-      </w:r>
-      <w:proofErr w:type="gramEnd"/>
-      <w:r>
-        <w:rPr>
-          <w:rFonts w:ascii="Helvetica" w:hAnsi="Helvetica" w:cs="Helvetica"/>
-          <w:color w:val="33353C"/>
-          <w:szCs w:val="21"/>
-          <w:shd w:val="clear" w:color="auto" w:fill="FFFFFF"/>
-        </w:rPr>
-        <w:t>业务，是中国金融期货交易所首批全面结算会员单位，是上海期货交易所、郑州商品交易所、大连商品交易所的全权会员单位。南华期货始终保持着健康稳定的发展态势，始终保持着良好的市场信誉和形象，期货代理交易额和客户保证金总量在同行中均名列前茅。公司连续八年被期货日报、证券时报评为</w:t>
+        <w:t>年，主要从事期货经纪业务、资产管理业务、期货投资咨询业务、证券投资基金代销业务、风险管理业务、境外金融服务业务及公募基金业务，是中国金融期货交易所首批全面结算会员单位，是上海期货交易所、郑州商品交易所、大连商品交易所的全权会员单位。南华期货始终保持着健康稳定的发展态势，始终保持着良好的市场信誉和形象，期货代理交易额和客户保证金总量在同行中均名列前茅。公司连续八年被期货日报、证券时报评为</w:t>
       </w:r>
       <w:r>
         <w:rPr>
@@ -32261,47 +30283,7 @@
           <w:szCs w:val="21"/>
           <w:shd w:val="clear" w:color="auto" w:fill="FFFFFF"/>
         </w:rPr>
-        <w:t>，借助陆金所控股、金融</w:t>
-      </w:r>
-      <w:proofErr w:type="gramStart"/>
-      <w:r>
-        <w:rPr>
-          <w:rFonts w:ascii="Helvetica" w:hAnsi="Helvetica" w:cs="Helvetica"/>
-          <w:color w:val="33353C"/>
-          <w:szCs w:val="21"/>
-          <w:shd w:val="clear" w:color="auto" w:fill="FFFFFF"/>
-        </w:rPr>
-        <w:t>壹账通、平安好</w:t>
-      </w:r>
-      <w:proofErr w:type="gramEnd"/>
-      <w:r>
-        <w:rPr>
-          <w:rFonts w:ascii="Helvetica" w:hAnsi="Helvetica" w:cs="Helvetica"/>
-          <w:color w:val="33353C"/>
-          <w:szCs w:val="21"/>
-          <w:shd w:val="clear" w:color="auto" w:fill="FFFFFF"/>
-        </w:rPr>
-        <w:t>医生、平安</w:t>
-      </w:r>
-      <w:proofErr w:type="gramStart"/>
-      <w:r>
-        <w:rPr>
-          <w:rFonts w:ascii="Helvetica" w:hAnsi="Helvetica" w:cs="Helvetica"/>
-          <w:color w:val="33353C"/>
-          <w:szCs w:val="21"/>
-          <w:shd w:val="clear" w:color="auto" w:fill="FFFFFF"/>
-        </w:rPr>
-        <w:t>医</w:t>
-      </w:r>
-      <w:proofErr w:type="gramEnd"/>
-      <w:r>
-        <w:rPr>
-          <w:rFonts w:ascii="Helvetica" w:hAnsi="Helvetica" w:cs="Helvetica"/>
-          <w:color w:val="33353C"/>
-          <w:szCs w:val="21"/>
-          <w:shd w:val="clear" w:color="auto" w:fill="FFFFFF"/>
-        </w:rPr>
-        <w:t>保科技、汽车之家等公司经营科技业务，向客户提供多种金融产品和服务。截至</w:t>
+        <w:t>，借助陆金所控股、金融壹账通、平安好医生、平安医保科技、汽车之家等公司经营科技业务，向客户提供多种金融产品和服务。截至</w:t>
       </w:r>
       <w:r>
         <w:rPr>
@@ -32410,27 +30392,7 @@
           <w:szCs w:val="21"/>
           <w:shd w:val="clear" w:color="auto" w:fill="FFFFFF"/>
         </w:rPr>
-        <w:t>项。金融领域，公司的人工智能单证识别技术在国际票据扫描</w:t>
-      </w:r>
-      <w:proofErr w:type="gramStart"/>
-      <w:r>
-        <w:rPr>
-          <w:rFonts w:ascii="Helvetica" w:hAnsi="Helvetica" w:cs="Helvetica"/>
-          <w:color w:val="33353C"/>
-          <w:szCs w:val="21"/>
-          <w:shd w:val="clear" w:color="auto" w:fill="FFFFFF"/>
-        </w:rPr>
-        <w:t>件文字</w:t>
-      </w:r>
-      <w:proofErr w:type="gramEnd"/>
-      <w:r>
-        <w:rPr>
-          <w:rFonts w:ascii="Helvetica" w:hAnsi="Helvetica" w:cs="Helvetica"/>
-          <w:color w:val="33353C"/>
-          <w:szCs w:val="21"/>
-          <w:shd w:val="clear" w:color="auto" w:fill="FFFFFF"/>
-        </w:rPr>
-        <w:t>识别和信息提取</w:t>
+        <w:t>项。金融领域，公司的人工智能单证识别技术在国际票据扫描件文字识别和信息提取</w:t>
       </w:r>
       <w:r>
         <w:rPr>
@@ -32448,27 +30410,7 @@
           <w:szCs w:val="21"/>
           <w:shd w:val="clear" w:color="auto" w:fill="FFFFFF"/>
         </w:rPr>
-        <w:t>大赛中荣获世界第一，金融</w:t>
-      </w:r>
-      <w:proofErr w:type="gramStart"/>
-      <w:r>
-        <w:rPr>
-          <w:rFonts w:ascii="Helvetica" w:hAnsi="Helvetica" w:cs="Helvetica"/>
-          <w:color w:val="33353C"/>
-          <w:szCs w:val="21"/>
-          <w:shd w:val="clear" w:color="auto" w:fill="FFFFFF"/>
-        </w:rPr>
-        <w:t>壹账通顺利</w:t>
-      </w:r>
-      <w:proofErr w:type="gramEnd"/>
-      <w:r>
-        <w:rPr>
-          <w:rFonts w:ascii="Helvetica" w:hAnsi="Helvetica" w:cs="Helvetica"/>
-          <w:color w:val="33353C"/>
-          <w:szCs w:val="21"/>
-          <w:shd w:val="clear" w:color="auto" w:fill="FFFFFF"/>
-        </w:rPr>
-        <w:t>获得香港虚拟银行牌照。医疗领域，发表了全球首篇</w:t>
+        <w:t>大赛中荣获世界第一，金融壹账通顺利获得香港虚拟银行牌照。医疗领域，发表了全球首篇</w:t>
       </w:r>
       <w:r>
         <w:rPr>
@@ -32621,19 +30563,8 @@
           <w:szCs w:val="21"/>
           <w:shd w:val="clear" w:color="auto" w:fill="FFFFFF"/>
         </w:rPr>
-        <w:t>,</w:t>
-      </w:r>
-      <w:proofErr w:type="spellStart"/>
-      <w:r>
-        <w:rPr>
-          <w:rFonts w:ascii="Helvetica" w:hAnsi="Helvetica" w:cs="Helvetica"/>
-          <w:color w:val="33353C"/>
-          <w:szCs w:val="21"/>
-          <w:shd w:val="clear" w:color="auto" w:fill="FFFFFF"/>
-        </w:rPr>
-        <w:t>BrandZ</w:t>
-      </w:r>
-      <w:proofErr w:type="spellEnd"/>
+        <w:t>,BrandZ</w:t>
+      </w:r>
       <w:r>
         <w:rPr>
           <w:rFonts w:ascii="Helvetica" w:hAnsi="Helvetica" w:cs="Helvetica"/>
@@ -32932,27 +30863,7 @@
           <w:szCs w:val="21"/>
           <w:shd w:val="clear" w:color="auto" w:fill="FFFFFF"/>
         </w:rPr>
-        <w:t>股份有限公司主营业务为围绕保险产业链，通过旗下子公司提供各类风险保障、财富规划以及资产管理等产品和服务。公司主要产品为人身保险、财产保险、健康险、第三方资产管理、公</w:t>
-      </w:r>
-      <w:proofErr w:type="gramStart"/>
-      <w:r>
-        <w:rPr>
-          <w:rFonts w:ascii="Helvetica" w:hAnsi="Helvetica" w:cs="Helvetica"/>
-          <w:color w:val="33353C"/>
-          <w:szCs w:val="21"/>
-          <w:shd w:val="clear" w:color="auto" w:fill="FFFFFF"/>
-        </w:rPr>
-        <w:t>募基金</w:t>
-      </w:r>
-      <w:proofErr w:type="gramEnd"/>
-      <w:r>
-        <w:rPr>
-          <w:rFonts w:ascii="Helvetica" w:hAnsi="Helvetica" w:cs="Helvetica"/>
-          <w:color w:val="33353C"/>
-          <w:szCs w:val="21"/>
-          <w:shd w:val="clear" w:color="auto" w:fill="FFFFFF"/>
-        </w:rPr>
-        <w:t>管理、养老金业务。公司连续十年入选美国《财富》世界</w:t>
+        <w:t>股份有限公司主营业务为围绕保险产业链，通过旗下子公司提供各类风险保障、财富规划以及资产管理等产品和服务。公司主要产品为人身保险、财产保险、健康险、第三方资产管理、公募基金管理、养老金业务。公司连续十年入选美国《财富》世界</w:t>
       </w:r>
       <w:r>
         <w:rPr>
@@ -33793,27 +31704,7 @@
           <w:szCs w:val="21"/>
           <w:shd w:val="clear" w:color="auto" w:fill="FFFFFF"/>
         </w:rPr>
-        <w:t>中国保险业抗</w:t>
-      </w:r>
-      <w:proofErr w:type="gramStart"/>
-      <w:r>
-        <w:rPr>
-          <w:rFonts w:ascii="Helvetica" w:hAnsi="Helvetica" w:cs="Helvetica"/>
-          <w:color w:val="33353C"/>
-          <w:szCs w:val="21"/>
-          <w:shd w:val="clear" w:color="auto" w:fill="FFFFFF"/>
-        </w:rPr>
-        <w:t>疫</w:t>
-      </w:r>
-      <w:proofErr w:type="gramEnd"/>
-      <w:r>
-        <w:rPr>
-          <w:rFonts w:ascii="Helvetica" w:hAnsi="Helvetica" w:cs="Helvetica"/>
-          <w:color w:val="33353C"/>
-          <w:szCs w:val="21"/>
-          <w:shd w:val="clear" w:color="auto" w:fill="FFFFFF"/>
-        </w:rPr>
-        <w:t>先进事迹方舟奖</w:t>
+        <w:t>中国保险业抗疫先进事迹方舟奖</w:t>
       </w:r>
       <w:r>
         <w:rPr>
@@ -35017,25 +32908,14 @@
           <w:shd w:val="clear" w:color="auto" w:fill="FFFFFF"/>
         </w:rPr>
       </w:pPr>
-      <w:proofErr w:type="gramStart"/>
-      <w:r>
-        <w:rPr>
-          <w:rFonts w:ascii="Helvetica" w:hAnsi="Helvetica" w:cs="Helvetica" w:hint="eastAsia"/>
-          <w:color w:val="33353C"/>
-          <w:szCs w:val="21"/>
-          <w:shd w:val="clear" w:color="auto" w:fill="FFFFFF"/>
-        </w:rPr>
-        <w:t>税延养老</w:t>
-      </w:r>
-      <w:proofErr w:type="gramEnd"/>
-      <w:r>
-        <w:rPr>
-          <w:rFonts w:ascii="Helvetica" w:hAnsi="Helvetica" w:cs="Helvetica" w:hint="eastAsia"/>
-          <w:color w:val="33353C"/>
-          <w:szCs w:val="21"/>
-          <w:shd w:val="clear" w:color="auto" w:fill="FFFFFF"/>
-        </w:rPr>
-        <w:t>保险</w:t>
+      <w:r>
+        <w:rPr>
+          <w:rFonts w:ascii="Helvetica" w:hAnsi="Helvetica" w:cs="Helvetica" w:hint="eastAsia"/>
+          <w:color w:val="33353C"/>
+          <w:szCs w:val="21"/>
+          <w:shd w:val="clear" w:color="auto" w:fill="FFFFFF"/>
+        </w:rPr>
+        <w:t>税延养老保险</w:t>
       </w:r>
     </w:p>
     <w:p>
@@ -35088,23 +32968,7 @@
           <w:sz w:val="28"/>
           <w:szCs w:val="28"/>
         </w:rPr>
-        <w:t>000627 荆门</w:t>
-      </w:r>
-      <w:proofErr w:type="gramStart"/>
-      <w:r>
-        <w:rPr>
-          <w:sz w:val="28"/>
-          <w:szCs w:val="28"/>
-        </w:rPr>
-        <w:t>掇</w:t>
-      </w:r>
-      <w:proofErr w:type="gramEnd"/>
-      <w:r>
-        <w:rPr>
-          <w:sz w:val="28"/>
-          <w:szCs w:val="28"/>
-        </w:rPr>
-        <w:t>刀</w:t>
+        <w:t>000627 荆门掇刀</w:t>
       </w:r>
       <w:r>
         <w:rPr>
@@ -35190,27 +33054,7 @@
           <w:szCs w:val="21"/>
           <w:shd w:val="clear" w:color="auto" w:fill="FFFFFF"/>
         </w:rPr>
-        <w:t>天茂实业集团股份有限公司通过控股子公司国华人</w:t>
-      </w:r>
-      <w:proofErr w:type="gramStart"/>
-      <w:r>
-        <w:rPr>
-          <w:rFonts w:ascii="Helvetica" w:hAnsi="Helvetica" w:cs="Helvetica"/>
-          <w:color w:val="33353C"/>
-          <w:szCs w:val="21"/>
-          <w:shd w:val="clear" w:color="auto" w:fill="FFFFFF"/>
-        </w:rPr>
-        <w:t>寿从事</w:t>
-      </w:r>
-      <w:proofErr w:type="gramEnd"/>
-      <w:r>
-        <w:rPr>
-          <w:rFonts w:ascii="Helvetica" w:hAnsi="Helvetica" w:cs="Helvetica"/>
-          <w:color w:val="33353C"/>
-          <w:szCs w:val="21"/>
-          <w:shd w:val="clear" w:color="auto" w:fill="FFFFFF"/>
-        </w:rPr>
-        <w:t>保险业务。公司主要产品和服务有人寿保险、健康保险、意外伤害保险等各类人身保险业务、不动产项目建设与经营、物业管理、代理销售保险、基金销售、保险资产管理等。</w:t>
+        <w:t>天茂实业集团股份有限公司通过控股子公司国华人寿从事保险业务。公司主要产品和服务有人寿保险、健康保险、意外伤害保险等各类人身保险业务、不动产项目建设与经营、物业管理、代理销售保险、基金销售、保险资产管理等。</w:t>
       </w:r>
     </w:p>
     <w:p>
@@ -35348,7 +33192,6 @@
         </w:rPr>
         <w:t>1.02</w:t>
       </w:r>
-      <w:proofErr w:type="gramStart"/>
       <w:r>
         <w:rPr>
           <w:rFonts w:ascii="Helvetica" w:eastAsia="宋体" w:hAnsi="Helvetica" w:cs="Helvetica"/>
@@ -35361,7 +33204,6 @@
         </w:rPr>
         <w:t>万亿</w:t>
       </w:r>
-      <w:proofErr w:type="gramEnd"/>
     </w:p>
     <w:p>
       <w:pPr>
@@ -35937,11 +33779,9 @@
       <w:pPr>
         <w:pStyle w:val="3"/>
       </w:pPr>
-      <w:proofErr w:type="gramStart"/>
       <w:r>
         <w:t>众安在线</w:t>
       </w:r>
-      <w:proofErr w:type="gramEnd"/>
       <w:r>
         <w:rPr>
           <w:rFonts w:hint="eastAsia"/>
@@ -36015,9 +33855,269 @@
           <w:szCs w:val="21"/>
           <w:shd w:val="clear" w:color="auto" w:fill="FFFFFF"/>
         </w:rPr>
-        <w:t>自我们</w:t>
-      </w:r>
-      <w:proofErr w:type="gramStart"/>
+        <w:t>自我们於</w:t>
+      </w:r>
+      <w:r>
+        <w:rPr>
+          <w:rFonts w:ascii="Helvetica" w:hAnsi="Helvetica" w:cs="Helvetica"/>
+          <w:color w:val="33353C"/>
+          <w:szCs w:val="21"/>
+          <w:shd w:val="clear" w:color="auto" w:fill="FFFFFF"/>
+        </w:rPr>
+        <w:t>2013</w:t>
+      </w:r>
+      <w:r>
+        <w:rPr>
+          <w:rFonts w:ascii="Helvetica" w:hAnsi="Helvetica" w:cs="Helvetica"/>
+          <w:color w:val="33353C"/>
+          <w:szCs w:val="21"/>
+          <w:shd w:val="clear" w:color="auto" w:fill="FFFFFF"/>
+        </w:rPr>
+        <w:t>年</w:t>
+      </w:r>
+      <w:r>
+        <w:rPr>
+          <w:rFonts w:ascii="Helvetica" w:hAnsi="Helvetica" w:cs="Helvetica"/>
+          <w:color w:val="33353C"/>
+          <w:szCs w:val="21"/>
+          <w:shd w:val="clear" w:color="auto" w:fill="FFFFFF"/>
+        </w:rPr>
+        <w:t>10</w:t>
+      </w:r>
+      <w:r>
+        <w:rPr>
+          <w:rFonts w:ascii="Helvetica" w:hAnsi="Helvetica" w:cs="Helvetica"/>
+          <w:color w:val="33353C"/>
+          <w:szCs w:val="21"/>
+          <w:shd w:val="clear" w:color="auto" w:fill="FFFFFF"/>
+        </w:rPr>
+        <w:t>月成立起至</w:t>
+      </w:r>
+      <w:r>
+        <w:rPr>
+          <w:rFonts w:ascii="Helvetica" w:hAnsi="Helvetica" w:cs="Helvetica"/>
+          <w:color w:val="33353C"/>
+          <w:szCs w:val="21"/>
+          <w:shd w:val="clear" w:color="auto" w:fill="FFFFFF"/>
+        </w:rPr>
+        <w:t>2016</w:t>
+      </w:r>
+      <w:r>
+        <w:rPr>
+          <w:rFonts w:ascii="Helvetica" w:hAnsi="Helvetica" w:cs="Helvetica"/>
+          <w:color w:val="33353C"/>
+          <w:szCs w:val="21"/>
+          <w:shd w:val="clear" w:color="auto" w:fill="FFFFFF"/>
+        </w:rPr>
+        <w:t>年</w:t>
+      </w:r>
+      <w:r>
+        <w:rPr>
+          <w:rFonts w:ascii="Helvetica" w:hAnsi="Helvetica" w:cs="Helvetica"/>
+          <w:color w:val="33353C"/>
+          <w:szCs w:val="21"/>
+          <w:shd w:val="clear" w:color="auto" w:fill="FFFFFF"/>
+        </w:rPr>
+        <w:t>12</w:t>
+      </w:r>
+      <w:r>
+        <w:rPr>
+          <w:rFonts w:ascii="Helvetica" w:hAnsi="Helvetica" w:cs="Helvetica"/>
+          <w:color w:val="33353C"/>
+          <w:szCs w:val="21"/>
+          <w:shd w:val="clear" w:color="auto" w:fill="FFFFFF"/>
+        </w:rPr>
+        <w:t>月</w:t>
+      </w:r>
+      <w:r>
+        <w:rPr>
+          <w:rFonts w:ascii="Helvetica" w:hAnsi="Helvetica" w:cs="Helvetica"/>
+          <w:color w:val="33353C"/>
+          <w:szCs w:val="21"/>
+          <w:shd w:val="clear" w:color="auto" w:fill="FFFFFF"/>
+        </w:rPr>
+        <w:t>31</w:t>
+      </w:r>
+      <w:r>
+        <w:rPr>
+          <w:rFonts w:ascii="Helvetica" w:hAnsi="Helvetica" w:cs="Helvetica"/>
+          <w:color w:val="33353C"/>
+          <w:szCs w:val="21"/>
+          <w:shd w:val="clear" w:color="auto" w:fill="FFFFFF"/>
+        </w:rPr>
+        <w:t>日</w:t>
+      </w:r>
+      <w:r>
+        <w:rPr>
+          <w:rFonts w:ascii="Helvetica" w:hAnsi="Helvetica" w:cs="Helvetica"/>
+          <w:color w:val="33353C"/>
+          <w:szCs w:val="21"/>
+          <w:shd w:val="clear" w:color="auto" w:fill="FFFFFF"/>
+        </w:rPr>
+        <w:t>,</w:t>
+      </w:r>
+      <w:r>
+        <w:rPr>
+          <w:rFonts w:ascii="Helvetica" w:hAnsi="Helvetica" w:cs="Helvetica"/>
+          <w:color w:val="33353C"/>
+          <w:szCs w:val="21"/>
+          <w:shd w:val="clear" w:color="auto" w:fill="FFFFFF"/>
+        </w:rPr>
+        <w:t>我们累计销售逾</w:t>
+      </w:r>
+      <w:r>
+        <w:rPr>
+          <w:rFonts w:ascii="Helvetica" w:hAnsi="Helvetica" w:cs="Helvetica"/>
+          <w:color w:val="33353C"/>
+          <w:szCs w:val="21"/>
+          <w:shd w:val="clear" w:color="auto" w:fill="FFFFFF"/>
+        </w:rPr>
+        <w:t>72</w:t>
+      </w:r>
+      <w:r>
+        <w:rPr>
+          <w:rFonts w:ascii="Helvetica" w:hAnsi="Helvetica" w:cs="Helvetica"/>
+          <w:color w:val="33353C"/>
+          <w:szCs w:val="21"/>
+          <w:shd w:val="clear" w:color="auto" w:fill="FFFFFF"/>
+        </w:rPr>
+        <w:t>亿份保单</w:t>
+      </w:r>
+      <w:r>
+        <w:rPr>
+          <w:rFonts w:ascii="Helvetica" w:hAnsi="Helvetica" w:cs="Helvetica"/>
+          <w:color w:val="33353C"/>
+          <w:szCs w:val="21"/>
+          <w:shd w:val="clear" w:color="auto" w:fill="FFFFFF"/>
+        </w:rPr>
+        <w:t>,</w:t>
+      </w:r>
+      <w:r>
+        <w:rPr>
+          <w:rFonts w:ascii="Helvetica" w:hAnsi="Helvetica" w:cs="Helvetica"/>
+          <w:color w:val="33353C"/>
+          <w:szCs w:val="21"/>
+          <w:shd w:val="clear" w:color="auto" w:fill="FFFFFF"/>
+        </w:rPr>
+        <w:t>服务约</w:t>
+      </w:r>
+      <w:r>
+        <w:rPr>
+          <w:rFonts w:ascii="Helvetica" w:hAnsi="Helvetica" w:cs="Helvetica"/>
+          <w:color w:val="33353C"/>
+          <w:szCs w:val="21"/>
+          <w:shd w:val="clear" w:color="auto" w:fill="FFFFFF"/>
+        </w:rPr>
+        <w:t>4.92</w:t>
+      </w:r>
+      <w:r>
+        <w:rPr>
+          <w:rFonts w:ascii="Helvetica" w:hAnsi="Helvetica" w:cs="Helvetica"/>
+          <w:color w:val="33353C"/>
+          <w:szCs w:val="21"/>
+          <w:shd w:val="clear" w:color="auto" w:fill="FFFFFF"/>
+        </w:rPr>
+        <w:t>亿名保单持有人及被保险人</w:t>
+      </w:r>
+      <w:r>
+        <w:rPr>
+          <w:rFonts w:ascii="Helvetica" w:hAnsi="Helvetica" w:cs="Helvetica"/>
+          <w:color w:val="33353C"/>
+          <w:szCs w:val="21"/>
+          <w:shd w:val="clear" w:color="auto" w:fill="FFFFFF"/>
+        </w:rPr>
+        <w:t>,</w:t>
+      </w:r>
+      <w:r>
+        <w:rPr>
+          <w:rFonts w:ascii="Helvetica" w:hAnsi="Helvetica" w:cs="Helvetica"/>
+          <w:color w:val="33353C"/>
+          <w:szCs w:val="21"/>
+          <w:shd w:val="clear" w:color="auto" w:fill="FFFFFF"/>
+        </w:rPr>
+        <w:t>根据</w:t>
+      </w:r>
+      <w:r>
+        <w:rPr>
+          <w:rFonts w:ascii="Helvetica" w:hAnsi="Helvetica" w:cs="Helvetica"/>
+          <w:color w:val="33353C"/>
+          <w:szCs w:val="21"/>
+          <w:shd w:val="clear" w:color="auto" w:fill="FFFFFF"/>
+        </w:rPr>
+        <w:t>Oliver Wyman</w:t>
+      </w:r>
+      <w:r>
+        <w:rPr>
+          <w:rFonts w:ascii="Helvetica" w:hAnsi="Helvetica" w:cs="Helvetica"/>
+          <w:color w:val="33353C"/>
+          <w:szCs w:val="21"/>
+          <w:shd w:val="clear" w:color="auto" w:fill="FFFFFF"/>
+        </w:rPr>
+        <w:t>报告</w:t>
+      </w:r>
+      <w:r>
+        <w:rPr>
+          <w:rFonts w:ascii="Helvetica" w:hAnsi="Helvetica" w:cs="Helvetica"/>
+          <w:color w:val="33353C"/>
+          <w:szCs w:val="21"/>
+          <w:shd w:val="clear" w:color="auto" w:fill="FFFFFF"/>
+        </w:rPr>
+        <w:t>,</w:t>
+      </w:r>
+      <w:r>
+        <w:rPr>
+          <w:rFonts w:ascii="Helvetica" w:hAnsi="Helvetica" w:cs="Helvetica"/>
+          <w:color w:val="33353C"/>
+          <w:szCs w:val="21"/>
+          <w:shd w:val="clear" w:color="auto" w:fill="FFFFFF"/>
+        </w:rPr>
+        <w:t>按此期间的该等指标计</w:t>
+      </w:r>
+      <w:r>
+        <w:rPr>
+          <w:rFonts w:ascii="Helvetica" w:hAnsi="Helvetica" w:cs="Helvetica"/>
+          <w:color w:val="33353C"/>
+          <w:szCs w:val="21"/>
+          <w:shd w:val="clear" w:color="auto" w:fill="FFFFFF"/>
+        </w:rPr>
+        <w:t>,</w:t>
+      </w:r>
+      <w:r>
+        <w:rPr>
+          <w:rFonts w:ascii="Helvetica" w:hAnsi="Helvetica" w:cs="Helvetica"/>
+          <w:color w:val="33353C"/>
+          <w:szCs w:val="21"/>
+          <w:shd w:val="clear" w:color="auto" w:fill="FFFFFF"/>
+        </w:rPr>
+        <w:t>我们於中国保险公司中排名第一。此外</w:t>
+      </w:r>
+      <w:r>
+        <w:rPr>
+          <w:rFonts w:ascii="Helvetica" w:hAnsi="Helvetica" w:cs="Helvetica"/>
+          <w:color w:val="33353C"/>
+          <w:szCs w:val="21"/>
+          <w:shd w:val="clear" w:color="auto" w:fill="FFFFFF"/>
+        </w:rPr>
+        <w:t>,</w:t>
+      </w:r>
+      <w:r>
+        <w:rPr>
+          <w:rFonts w:ascii="Helvetica" w:hAnsi="Helvetica" w:cs="Helvetica"/>
+          <w:color w:val="33353C"/>
+          <w:szCs w:val="21"/>
+          <w:shd w:val="clear" w:color="auto" w:fill="FFFFFF"/>
+        </w:rPr>
+        <w:t>我们为中国最大的互联网保险公司</w:t>
+      </w:r>
+      <w:r>
+        <w:rPr>
+          <w:rFonts w:ascii="Helvetica" w:hAnsi="Helvetica" w:cs="Helvetica"/>
+          <w:color w:val="33353C"/>
+          <w:szCs w:val="21"/>
+          <w:shd w:val="clear" w:color="auto" w:fill="FFFFFF"/>
+        </w:rPr>
+        <w:t>,</w:t>
+      </w:r>
       <w:r>
         <w:rPr>
           <w:rFonts w:ascii="Helvetica" w:hAnsi="Helvetica" w:cs="Helvetica"/>
@@ -36027,43 +34127,6 @@
         </w:rPr>
         <w:t>於</w:t>
       </w:r>
-      <w:proofErr w:type="gramEnd"/>
-      <w:r>
-        <w:rPr>
-          <w:rFonts w:ascii="Helvetica" w:hAnsi="Helvetica" w:cs="Helvetica"/>
-          <w:color w:val="33353C"/>
-          <w:szCs w:val="21"/>
-          <w:shd w:val="clear" w:color="auto" w:fill="FFFFFF"/>
-        </w:rPr>
-        <w:t>2013</w:t>
-      </w:r>
-      <w:r>
-        <w:rPr>
-          <w:rFonts w:ascii="Helvetica" w:hAnsi="Helvetica" w:cs="Helvetica"/>
-          <w:color w:val="33353C"/>
-          <w:szCs w:val="21"/>
-          <w:shd w:val="clear" w:color="auto" w:fill="FFFFFF"/>
-        </w:rPr>
-        <w:t>年</w:t>
-      </w:r>
-      <w:r>
-        <w:rPr>
-          <w:rFonts w:ascii="Helvetica" w:hAnsi="Helvetica" w:cs="Helvetica"/>
-          <w:color w:val="33353C"/>
-          <w:szCs w:val="21"/>
-          <w:shd w:val="clear" w:color="auto" w:fill="FFFFFF"/>
-        </w:rPr>
-        <w:t>10</w:t>
-      </w:r>
-      <w:r>
-        <w:rPr>
-          <w:rFonts w:ascii="Helvetica" w:hAnsi="Helvetica" w:cs="Helvetica"/>
-          <w:color w:val="33353C"/>
-          <w:szCs w:val="21"/>
-          <w:shd w:val="clear" w:color="auto" w:fill="FFFFFF"/>
-        </w:rPr>
-        <w:t>月成立起至</w:t>
-      </w:r>
       <w:r>
         <w:rPr>
           <w:rFonts w:ascii="Helvetica" w:hAnsi="Helvetica" w:cs="Helvetica"/>
@@ -36080,262 +34143,6 @@
           <w:szCs w:val="21"/>
           <w:shd w:val="clear" w:color="auto" w:fill="FFFFFF"/>
         </w:rPr>
-        <w:t>年</w:t>
-      </w:r>
-      <w:r>
-        <w:rPr>
-          <w:rFonts w:ascii="Helvetica" w:hAnsi="Helvetica" w:cs="Helvetica"/>
-          <w:color w:val="33353C"/>
-          <w:szCs w:val="21"/>
-          <w:shd w:val="clear" w:color="auto" w:fill="FFFFFF"/>
-        </w:rPr>
-        <w:t>12</w:t>
-      </w:r>
-      <w:r>
-        <w:rPr>
-          <w:rFonts w:ascii="Helvetica" w:hAnsi="Helvetica" w:cs="Helvetica"/>
-          <w:color w:val="33353C"/>
-          <w:szCs w:val="21"/>
-          <w:shd w:val="clear" w:color="auto" w:fill="FFFFFF"/>
-        </w:rPr>
-        <w:t>月</w:t>
-      </w:r>
-      <w:r>
-        <w:rPr>
-          <w:rFonts w:ascii="Helvetica" w:hAnsi="Helvetica" w:cs="Helvetica"/>
-          <w:color w:val="33353C"/>
-          <w:szCs w:val="21"/>
-          <w:shd w:val="clear" w:color="auto" w:fill="FFFFFF"/>
-        </w:rPr>
-        <w:t>31</w:t>
-      </w:r>
-      <w:r>
-        <w:rPr>
-          <w:rFonts w:ascii="Helvetica" w:hAnsi="Helvetica" w:cs="Helvetica"/>
-          <w:color w:val="33353C"/>
-          <w:szCs w:val="21"/>
-          <w:shd w:val="clear" w:color="auto" w:fill="FFFFFF"/>
-        </w:rPr>
-        <w:t>日</w:t>
-      </w:r>
-      <w:r>
-        <w:rPr>
-          <w:rFonts w:ascii="Helvetica" w:hAnsi="Helvetica" w:cs="Helvetica"/>
-          <w:color w:val="33353C"/>
-          <w:szCs w:val="21"/>
-          <w:shd w:val="clear" w:color="auto" w:fill="FFFFFF"/>
-        </w:rPr>
-        <w:t>,</w:t>
-      </w:r>
-      <w:r>
-        <w:rPr>
-          <w:rFonts w:ascii="Helvetica" w:hAnsi="Helvetica" w:cs="Helvetica"/>
-          <w:color w:val="33353C"/>
-          <w:szCs w:val="21"/>
-          <w:shd w:val="clear" w:color="auto" w:fill="FFFFFF"/>
-        </w:rPr>
-        <w:t>我们累计销售逾</w:t>
-      </w:r>
-      <w:r>
-        <w:rPr>
-          <w:rFonts w:ascii="Helvetica" w:hAnsi="Helvetica" w:cs="Helvetica"/>
-          <w:color w:val="33353C"/>
-          <w:szCs w:val="21"/>
-          <w:shd w:val="clear" w:color="auto" w:fill="FFFFFF"/>
-        </w:rPr>
-        <w:t>72</w:t>
-      </w:r>
-      <w:r>
-        <w:rPr>
-          <w:rFonts w:ascii="Helvetica" w:hAnsi="Helvetica" w:cs="Helvetica"/>
-          <w:color w:val="33353C"/>
-          <w:szCs w:val="21"/>
-          <w:shd w:val="clear" w:color="auto" w:fill="FFFFFF"/>
-        </w:rPr>
-        <w:t>亿份保单</w:t>
-      </w:r>
-      <w:r>
-        <w:rPr>
-          <w:rFonts w:ascii="Helvetica" w:hAnsi="Helvetica" w:cs="Helvetica"/>
-          <w:color w:val="33353C"/>
-          <w:szCs w:val="21"/>
-          <w:shd w:val="clear" w:color="auto" w:fill="FFFFFF"/>
-        </w:rPr>
-        <w:t>,</w:t>
-      </w:r>
-      <w:r>
-        <w:rPr>
-          <w:rFonts w:ascii="Helvetica" w:hAnsi="Helvetica" w:cs="Helvetica"/>
-          <w:color w:val="33353C"/>
-          <w:szCs w:val="21"/>
-          <w:shd w:val="clear" w:color="auto" w:fill="FFFFFF"/>
-        </w:rPr>
-        <w:t>服务约</w:t>
-      </w:r>
-      <w:r>
-        <w:rPr>
-          <w:rFonts w:ascii="Helvetica" w:hAnsi="Helvetica" w:cs="Helvetica"/>
-          <w:color w:val="33353C"/>
-          <w:szCs w:val="21"/>
-          <w:shd w:val="clear" w:color="auto" w:fill="FFFFFF"/>
-        </w:rPr>
-        <w:t>4.92</w:t>
-      </w:r>
-      <w:r>
-        <w:rPr>
-          <w:rFonts w:ascii="Helvetica" w:hAnsi="Helvetica" w:cs="Helvetica"/>
-          <w:color w:val="33353C"/>
-          <w:szCs w:val="21"/>
-          <w:shd w:val="clear" w:color="auto" w:fill="FFFFFF"/>
-        </w:rPr>
-        <w:t>亿名保单持有人及被保险人</w:t>
-      </w:r>
-      <w:r>
-        <w:rPr>
-          <w:rFonts w:ascii="Helvetica" w:hAnsi="Helvetica" w:cs="Helvetica"/>
-          <w:color w:val="33353C"/>
-          <w:szCs w:val="21"/>
-          <w:shd w:val="clear" w:color="auto" w:fill="FFFFFF"/>
-        </w:rPr>
-        <w:t>,</w:t>
-      </w:r>
-      <w:r>
-        <w:rPr>
-          <w:rFonts w:ascii="Helvetica" w:hAnsi="Helvetica" w:cs="Helvetica"/>
-          <w:color w:val="33353C"/>
-          <w:szCs w:val="21"/>
-          <w:shd w:val="clear" w:color="auto" w:fill="FFFFFF"/>
-        </w:rPr>
-        <w:t>根据</w:t>
-      </w:r>
-      <w:r>
-        <w:rPr>
-          <w:rFonts w:ascii="Helvetica" w:hAnsi="Helvetica" w:cs="Helvetica"/>
-          <w:color w:val="33353C"/>
-          <w:szCs w:val="21"/>
-          <w:shd w:val="clear" w:color="auto" w:fill="FFFFFF"/>
-        </w:rPr>
-        <w:t>Oliver Wyman</w:t>
-      </w:r>
-      <w:r>
-        <w:rPr>
-          <w:rFonts w:ascii="Helvetica" w:hAnsi="Helvetica" w:cs="Helvetica"/>
-          <w:color w:val="33353C"/>
-          <w:szCs w:val="21"/>
-          <w:shd w:val="clear" w:color="auto" w:fill="FFFFFF"/>
-        </w:rPr>
-        <w:t>报告</w:t>
-      </w:r>
-      <w:r>
-        <w:rPr>
-          <w:rFonts w:ascii="Helvetica" w:hAnsi="Helvetica" w:cs="Helvetica"/>
-          <w:color w:val="33353C"/>
-          <w:szCs w:val="21"/>
-          <w:shd w:val="clear" w:color="auto" w:fill="FFFFFF"/>
-        </w:rPr>
-        <w:t>,</w:t>
-      </w:r>
-      <w:r>
-        <w:rPr>
-          <w:rFonts w:ascii="Helvetica" w:hAnsi="Helvetica" w:cs="Helvetica"/>
-          <w:color w:val="33353C"/>
-          <w:szCs w:val="21"/>
-          <w:shd w:val="clear" w:color="auto" w:fill="FFFFFF"/>
-        </w:rPr>
-        <w:t>按此期间的该等指标计</w:t>
-      </w:r>
-      <w:r>
-        <w:rPr>
-          <w:rFonts w:ascii="Helvetica" w:hAnsi="Helvetica" w:cs="Helvetica"/>
-          <w:color w:val="33353C"/>
-          <w:szCs w:val="21"/>
-          <w:shd w:val="clear" w:color="auto" w:fill="FFFFFF"/>
-        </w:rPr>
-        <w:t>,</w:t>
-      </w:r>
-      <w:r>
-        <w:rPr>
-          <w:rFonts w:ascii="Helvetica" w:hAnsi="Helvetica" w:cs="Helvetica"/>
-          <w:color w:val="33353C"/>
-          <w:szCs w:val="21"/>
-          <w:shd w:val="clear" w:color="auto" w:fill="FFFFFF"/>
-        </w:rPr>
-        <w:t>我们</w:t>
-      </w:r>
-      <w:proofErr w:type="gramStart"/>
-      <w:r>
-        <w:rPr>
-          <w:rFonts w:ascii="Helvetica" w:hAnsi="Helvetica" w:cs="Helvetica"/>
-          <w:color w:val="33353C"/>
-          <w:szCs w:val="21"/>
-          <w:shd w:val="clear" w:color="auto" w:fill="FFFFFF"/>
-        </w:rPr>
-        <w:t>於</w:t>
-      </w:r>
-      <w:proofErr w:type="gramEnd"/>
-      <w:r>
-        <w:rPr>
-          <w:rFonts w:ascii="Helvetica" w:hAnsi="Helvetica" w:cs="Helvetica"/>
-          <w:color w:val="33353C"/>
-          <w:szCs w:val="21"/>
-          <w:shd w:val="clear" w:color="auto" w:fill="FFFFFF"/>
-        </w:rPr>
-        <w:t>中国保险公司中排名第一。此外</w:t>
-      </w:r>
-      <w:r>
-        <w:rPr>
-          <w:rFonts w:ascii="Helvetica" w:hAnsi="Helvetica" w:cs="Helvetica"/>
-          <w:color w:val="33353C"/>
-          <w:szCs w:val="21"/>
-          <w:shd w:val="clear" w:color="auto" w:fill="FFFFFF"/>
-        </w:rPr>
-        <w:t>,</w:t>
-      </w:r>
-      <w:r>
-        <w:rPr>
-          <w:rFonts w:ascii="Helvetica" w:hAnsi="Helvetica" w:cs="Helvetica"/>
-          <w:color w:val="33353C"/>
-          <w:szCs w:val="21"/>
-          <w:shd w:val="clear" w:color="auto" w:fill="FFFFFF"/>
-        </w:rPr>
-        <w:t>我们为中国最大的互联网保险公司</w:t>
-      </w:r>
-      <w:r>
-        <w:rPr>
-          <w:rFonts w:ascii="Helvetica" w:hAnsi="Helvetica" w:cs="Helvetica"/>
-          <w:color w:val="33353C"/>
-          <w:szCs w:val="21"/>
-          <w:shd w:val="clear" w:color="auto" w:fill="FFFFFF"/>
-        </w:rPr>
-        <w:t>,</w:t>
-      </w:r>
-      <w:proofErr w:type="gramStart"/>
-      <w:r>
-        <w:rPr>
-          <w:rFonts w:ascii="Helvetica" w:hAnsi="Helvetica" w:cs="Helvetica"/>
-          <w:color w:val="33353C"/>
-          <w:szCs w:val="21"/>
-          <w:shd w:val="clear" w:color="auto" w:fill="FFFFFF"/>
-        </w:rPr>
-        <w:t>於</w:t>
-      </w:r>
-      <w:proofErr w:type="gramEnd"/>
-      <w:r>
-        <w:rPr>
-          <w:rFonts w:ascii="Helvetica" w:hAnsi="Helvetica" w:cs="Helvetica"/>
-          <w:color w:val="33353C"/>
-          <w:szCs w:val="21"/>
-          <w:shd w:val="clear" w:color="auto" w:fill="FFFFFF"/>
-        </w:rPr>
-        <w:t>2016</w:t>
-      </w:r>
-      <w:r>
-        <w:rPr>
-          <w:rFonts w:ascii="Helvetica" w:hAnsi="Helvetica" w:cs="Helvetica"/>
-          <w:color w:val="33353C"/>
-          <w:szCs w:val="21"/>
-          <w:shd w:val="clear" w:color="auto" w:fill="FFFFFF"/>
-        </w:rPr>
         <w:t>年录得总保费人民币</w:t>
       </w:r>
       <w:r>
@@ -36347,25 +34154,14 @@
         </w:rPr>
         <w:t>3,408.0</w:t>
       </w:r>
-      <w:proofErr w:type="gramStart"/>
-      <w:r>
-        <w:rPr>
-          <w:rFonts w:ascii="Helvetica" w:hAnsi="Helvetica" w:cs="Helvetica"/>
-          <w:color w:val="33353C"/>
-          <w:szCs w:val="21"/>
-          <w:shd w:val="clear" w:color="auto" w:fill="FFFFFF"/>
-        </w:rPr>
-        <w:t>百万</w:t>
-      </w:r>
-      <w:proofErr w:type="gramEnd"/>
-      <w:r>
-        <w:rPr>
-          <w:rFonts w:ascii="Helvetica" w:hAnsi="Helvetica" w:cs="Helvetica"/>
-          <w:color w:val="33353C"/>
-          <w:szCs w:val="21"/>
-          <w:shd w:val="clear" w:color="auto" w:fill="FFFFFF"/>
-        </w:rPr>
-        <w:t>元。</w:t>
+      <w:r>
+        <w:rPr>
+          <w:rFonts w:ascii="Helvetica" w:hAnsi="Helvetica" w:cs="Helvetica"/>
+          <w:color w:val="33353C"/>
+          <w:szCs w:val="21"/>
+          <w:shd w:val="clear" w:color="auto" w:fill="FFFFFF"/>
+        </w:rPr>
+        <w:t>百万元。</w:t>
       </w:r>
     </w:p>
     <w:p>
@@ -36632,27 +34428,7 @@
           <w:szCs w:val="21"/>
           <w:shd w:val="clear" w:color="auto" w:fill="FFFFFF"/>
         </w:rPr>
-        <w:t>。中</w:t>
-      </w:r>
-      <w:proofErr w:type="gramStart"/>
-      <w:r>
-        <w:rPr>
-          <w:rFonts w:ascii="Helvetica" w:hAnsi="Helvetica" w:cs="Helvetica"/>
-          <w:color w:val="33353C"/>
-          <w:szCs w:val="21"/>
-          <w:shd w:val="clear" w:color="auto" w:fill="FFFFFF"/>
-        </w:rPr>
-        <w:t>再集团</w:t>
-      </w:r>
-      <w:proofErr w:type="gramEnd"/>
-      <w:r>
-        <w:rPr>
-          <w:rFonts w:ascii="Helvetica" w:hAnsi="Helvetica" w:cs="Helvetica"/>
-          <w:color w:val="33353C"/>
-          <w:szCs w:val="21"/>
-          <w:shd w:val="clear" w:color="auto" w:fill="FFFFFF"/>
-        </w:rPr>
-        <w:t>源于</w:t>
+        <w:t>。中再集团源于</w:t>
       </w:r>
       <w:r>
         <w:rPr>
@@ -36724,27 +34500,7 @@
           <w:szCs w:val="21"/>
           <w:shd w:val="clear" w:color="auto" w:fill="FFFFFF"/>
         </w:rPr>
-        <w:t>月整体改制为股份有限公司。中</w:t>
-      </w:r>
-      <w:proofErr w:type="gramStart"/>
-      <w:r>
-        <w:rPr>
-          <w:rFonts w:ascii="Helvetica" w:hAnsi="Helvetica" w:cs="Helvetica"/>
-          <w:color w:val="33353C"/>
-          <w:szCs w:val="21"/>
-          <w:shd w:val="clear" w:color="auto" w:fill="FFFFFF"/>
-        </w:rPr>
-        <w:t>再集团</w:t>
-      </w:r>
-      <w:proofErr w:type="gramEnd"/>
-      <w:r>
-        <w:rPr>
-          <w:rFonts w:ascii="Helvetica" w:hAnsi="Helvetica" w:cs="Helvetica"/>
-          <w:color w:val="33353C"/>
-          <w:szCs w:val="21"/>
-          <w:shd w:val="clear" w:color="auto" w:fill="FFFFFF"/>
-        </w:rPr>
-        <w:t>控股</w:t>
+        <w:t>月整体改制为股份有限公司。中再集团控股</w:t>
       </w:r>
       <w:r>
         <w:rPr>
@@ -36804,19 +34560,11 @@
       </w:pPr>
       <w:bookmarkStart w:id="15" w:name="_Toc94451453"/>
       <w:bookmarkStart w:id="16" w:name="_Toc98024317"/>
-      <w:proofErr w:type="gramStart"/>
       <w:r>
         <w:rPr>
           <w:rFonts w:hint="eastAsia"/>
         </w:rPr>
-        <w:t>国网英</w:t>
-      </w:r>
-      <w:proofErr w:type="gramEnd"/>
-      <w:r>
-        <w:rPr>
-          <w:rFonts w:hint="eastAsia"/>
-        </w:rPr>
-        <w:t xml:space="preserve">大 </w:t>
+        <w:t xml:space="preserve">国网英大 </w:t>
       </w:r>
       <w:r>
         <w:t xml:space="preserve">600517 </w:t>
@@ -36899,25 +34647,14 @@
           <w:shd w:val="clear" w:color="auto" w:fill="FFFFFF"/>
         </w:rPr>
       </w:pPr>
-      <w:proofErr w:type="gramStart"/>
-      <w:r>
-        <w:rPr>
-          <w:rFonts w:ascii="Helvetica" w:hAnsi="Helvetica" w:cs="Helvetica"/>
-          <w:color w:val="33353C"/>
-          <w:szCs w:val="21"/>
-          <w:shd w:val="clear" w:color="auto" w:fill="FFFFFF"/>
-        </w:rPr>
-        <w:t>国网英</w:t>
-      </w:r>
-      <w:proofErr w:type="gramEnd"/>
-      <w:r>
-        <w:rPr>
-          <w:rFonts w:ascii="Helvetica" w:hAnsi="Helvetica" w:cs="Helvetica"/>
-          <w:color w:val="33353C"/>
-          <w:szCs w:val="21"/>
-          <w:shd w:val="clear" w:color="auto" w:fill="FFFFFF"/>
-        </w:rPr>
-        <w:t>大股份有限公司主要从事</w:t>
+      <w:r>
+        <w:rPr>
+          <w:rFonts w:ascii="Helvetica" w:hAnsi="Helvetica" w:cs="Helvetica"/>
+          <w:color w:val="33353C"/>
+          <w:szCs w:val="21"/>
+          <w:shd w:val="clear" w:color="auto" w:fill="FFFFFF"/>
+        </w:rPr>
+        <w:t>国网英大股份有限公司主要从事</w:t>
       </w:r>
       <w:r>
         <w:rPr>
@@ -37082,7 +34819,6 @@
         </w:rPr>
         <w:t>,</w:t>
       </w:r>
-      <w:proofErr w:type="gramStart"/>
       <w:r>
         <w:rPr>
           <w:rFonts w:ascii="Helvetica" w:hAnsi="Helvetica" w:cs="Helvetica"/>
@@ -37094,7 +34830,6 @@
         </w:rPr>
         <w:t>碳资产</w:t>
       </w:r>
-      <w:proofErr w:type="gramEnd"/>
       <w:r>
         <w:rPr>
           <w:rFonts w:ascii="Helvetica" w:hAnsi="Helvetica" w:cs="Helvetica"/>
@@ -37450,29 +35185,16 @@
           <w:shd w:val="clear" w:color="auto" w:fill="FFFFFF"/>
         </w:rPr>
       </w:pPr>
-      <w:proofErr w:type="gramStart"/>
-      <w:r>
-        <w:rPr>
-          <w:rFonts w:ascii="Helvetica" w:hAnsi="Helvetica" w:cs="Helvetica" w:hint="eastAsia"/>
-          <w:b/>
-          <w:bCs/>
-          <w:color w:val="33353C"/>
-          <w:szCs w:val="21"/>
-          <w:shd w:val="clear" w:color="auto" w:fill="FFFFFF"/>
-        </w:rPr>
-        <w:t>碳资产</w:t>
-      </w:r>
-      <w:proofErr w:type="gramEnd"/>
-      <w:r>
-        <w:rPr>
-          <w:rFonts w:ascii="Helvetica" w:hAnsi="Helvetica" w:cs="Helvetica" w:hint="eastAsia"/>
-          <w:b/>
-          <w:bCs/>
-          <w:color w:val="33353C"/>
-          <w:szCs w:val="21"/>
-          <w:shd w:val="clear" w:color="auto" w:fill="FFFFFF"/>
-        </w:rPr>
-        <w:t>业务</w:t>
+      <w:r>
+        <w:rPr>
+          <w:rFonts w:ascii="Helvetica" w:hAnsi="Helvetica" w:cs="Helvetica" w:hint="eastAsia"/>
+          <w:b/>
+          <w:bCs/>
+          <w:color w:val="33353C"/>
+          <w:szCs w:val="21"/>
+          <w:shd w:val="clear" w:color="auto" w:fill="FFFFFF"/>
+        </w:rPr>
+        <w:t>碳资产业务</w:t>
       </w:r>
     </w:p>
     <w:p>
@@ -37523,25 +35245,14 @@
         </w:rPr>
         <w:tab/>
       </w:r>
-      <w:proofErr w:type="gramStart"/>
-      <w:r>
-        <w:rPr>
-          <w:rFonts w:ascii="Helvetica" w:hAnsi="Helvetica" w:cs="Helvetica" w:hint="eastAsia"/>
-          <w:color w:val="33353C"/>
-          <w:szCs w:val="21"/>
-          <w:shd w:val="clear" w:color="auto" w:fill="FFFFFF"/>
-        </w:rPr>
-        <w:t>碳资产</w:t>
-      </w:r>
-      <w:proofErr w:type="gramEnd"/>
-      <w:r>
-        <w:rPr>
-          <w:rFonts w:ascii="Helvetica" w:hAnsi="Helvetica" w:cs="Helvetica" w:hint="eastAsia"/>
-          <w:color w:val="33353C"/>
-          <w:szCs w:val="21"/>
-          <w:shd w:val="clear" w:color="auto" w:fill="FFFFFF"/>
-        </w:rPr>
-        <w:t>开发业务</w:t>
+      <w:r>
+        <w:rPr>
+          <w:rFonts w:ascii="Helvetica" w:hAnsi="Helvetica" w:cs="Helvetica" w:hint="eastAsia"/>
+          <w:color w:val="33353C"/>
+          <w:szCs w:val="21"/>
+          <w:shd w:val="clear" w:color="auto" w:fill="FFFFFF"/>
+        </w:rPr>
+        <w:t>碳资产开发业务</w:t>
       </w:r>
     </w:p>
     <w:p>
@@ -37562,25 +35273,14 @@
         </w:rPr>
         <w:tab/>
       </w:r>
-      <w:proofErr w:type="gramStart"/>
-      <w:r>
-        <w:rPr>
-          <w:rFonts w:ascii="Helvetica" w:hAnsi="Helvetica" w:cs="Helvetica" w:hint="eastAsia"/>
-          <w:color w:val="33353C"/>
-          <w:szCs w:val="21"/>
-          <w:shd w:val="clear" w:color="auto" w:fill="FFFFFF"/>
-        </w:rPr>
-        <w:t>碳交易</w:t>
-      </w:r>
-      <w:proofErr w:type="gramEnd"/>
-      <w:r>
-        <w:rPr>
-          <w:rFonts w:ascii="Helvetica" w:hAnsi="Helvetica" w:cs="Helvetica" w:hint="eastAsia"/>
-          <w:color w:val="33353C"/>
-          <w:szCs w:val="21"/>
-          <w:shd w:val="clear" w:color="auto" w:fill="FFFFFF"/>
-        </w:rPr>
-        <w:t>业务</w:t>
+      <w:r>
+        <w:rPr>
+          <w:rFonts w:ascii="Helvetica" w:hAnsi="Helvetica" w:cs="Helvetica" w:hint="eastAsia"/>
+          <w:color w:val="33353C"/>
+          <w:szCs w:val="21"/>
+          <w:shd w:val="clear" w:color="auto" w:fill="FFFFFF"/>
+        </w:rPr>
+        <w:t>碳交易业务</w:t>
       </w:r>
     </w:p>
     <w:p>
@@ -37601,25 +35301,14 @@
         </w:rPr>
         <w:tab/>
       </w:r>
-      <w:proofErr w:type="gramStart"/>
-      <w:r>
-        <w:rPr>
-          <w:rFonts w:ascii="Helvetica" w:hAnsi="Helvetica" w:cs="Helvetica" w:hint="eastAsia"/>
-          <w:color w:val="33353C"/>
-          <w:szCs w:val="21"/>
-          <w:shd w:val="clear" w:color="auto" w:fill="FFFFFF"/>
-        </w:rPr>
-        <w:t>碳金融</w:t>
-      </w:r>
-      <w:proofErr w:type="gramEnd"/>
-      <w:r>
-        <w:rPr>
-          <w:rFonts w:ascii="Helvetica" w:hAnsi="Helvetica" w:cs="Helvetica" w:hint="eastAsia"/>
-          <w:color w:val="33353C"/>
-          <w:szCs w:val="21"/>
-          <w:shd w:val="clear" w:color="auto" w:fill="FFFFFF"/>
-        </w:rPr>
-        <w:t>业务</w:t>
+      <w:r>
+        <w:rPr>
+          <w:rFonts w:ascii="Helvetica" w:hAnsi="Helvetica" w:cs="Helvetica" w:hint="eastAsia"/>
+          <w:color w:val="33353C"/>
+          <w:szCs w:val="21"/>
+          <w:shd w:val="clear" w:color="auto" w:fill="FFFFFF"/>
+        </w:rPr>
+        <w:t>碳金融业务</w:t>
       </w:r>
     </w:p>
     <w:p>
@@ -37647,27 +35336,7 @@
           <w:szCs w:val="21"/>
           <w:shd w:val="clear" w:color="auto" w:fill="FFFFFF"/>
         </w:rPr>
-        <w:t>低碳</w:t>
-      </w:r>
-      <w:proofErr w:type="gramStart"/>
-      <w:r>
-        <w:rPr>
-          <w:rFonts w:ascii="Helvetica" w:hAnsi="Helvetica" w:cs="Helvetica" w:hint="eastAsia"/>
-          <w:color w:val="33353C"/>
-          <w:szCs w:val="21"/>
-          <w:shd w:val="clear" w:color="auto" w:fill="FFFFFF"/>
-        </w:rPr>
-        <w:t>及碳市场</w:t>
-      </w:r>
-      <w:proofErr w:type="gramEnd"/>
-      <w:r>
-        <w:rPr>
-          <w:rFonts w:ascii="Helvetica" w:hAnsi="Helvetica" w:cs="Helvetica" w:hint="eastAsia"/>
-          <w:color w:val="33353C"/>
-          <w:szCs w:val="21"/>
-          <w:shd w:val="clear" w:color="auto" w:fill="FFFFFF"/>
-        </w:rPr>
-        <w:t>相关课题研究</w:t>
+        <w:t>低碳及碳市场相关课题研究</w:t>
       </w:r>
     </w:p>
     <w:p>
@@ -38186,7 +35855,6 @@
         </w:rPr>
         <w:tab/>
       </w:r>
-      <w:proofErr w:type="gramStart"/>
       <w:r>
         <w:rPr>
           <w:rFonts w:ascii="Helvetica" w:hAnsi="Helvetica" w:cs="Helvetica" w:hint="eastAsia"/>
@@ -38196,7 +35864,6 @@
         </w:rPr>
         <w:t>沈飞民机</w:t>
       </w:r>
-      <w:proofErr w:type="gramEnd"/>
       <w:r>
         <w:rPr>
           <w:rFonts w:ascii="Helvetica" w:hAnsi="Helvetica" w:cs="Helvetica"/>
@@ -38206,7 +35873,6 @@
         </w:rPr>
         <w:tab/>
       </w:r>
-      <w:proofErr w:type="gramStart"/>
       <w:r>
         <w:rPr>
           <w:rFonts w:ascii="Helvetica" w:hAnsi="Helvetica" w:cs="Helvetica" w:hint="eastAsia"/>
@@ -38216,7 +35882,6 @@
         </w:rPr>
         <w:t>成飞民机</w:t>
       </w:r>
-      <w:proofErr w:type="gramEnd"/>
       <w:r>
         <w:rPr>
           <w:rFonts w:ascii="Helvetica" w:hAnsi="Helvetica" w:cs="Helvetica"/>
@@ -38226,25 +35891,14 @@
         </w:rPr>
         <w:tab/>
       </w:r>
-      <w:proofErr w:type="gramStart"/>
-      <w:r>
-        <w:rPr>
-          <w:rFonts w:ascii="Helvetica" w:hAnsi="Helvetica" w:cs="Helvetica" w:hint="eastAsia"/>
-          <w:color w:val="33353C"/>
-          <w:szCs w:val="21"/>
-          <w:shd w:val="clear" w:color="auto" w:fill="FFFFFF"/>
-        </w:rPr>
-        <w:t>凯</w:t>
-      </w:r>
-      <w:proofErr w:type="gramEnd"/>
-      <w:r>
-        <w:rPr>
-          <w:rFonts w:ascii="Helvetica" w:hAnsi="Helvetica" w:cs="Helvetica" w:hint="eastAsia"/>
-          <w:color w:val="33353C"/>
-          <w:szCs w:val="21"/>
-          <w:shd w:val="clear" w:color="auto" w:fill="FFFFFF"/>
-        </w:rPr>
-        <w:t>天电子</w:t>
+      <w:r>
+        <w:rPr>
+          <w:rFonts w:ascii="Helvetica" w:hAnsi="Helvetica" w:cs="Helvetica" w:hint="eastAsia"/>
+          <w:color w:val="33353C"/>
+          <w:szCs w:val="21"/>
+          <w:shd w:val="clear" w:color="auto" w:fill="FFFFFF"/>
+        </w:rPr>
+        <w:t>凯天电子</w:t>
       </w:r>
     </w:p>
     <w:p>
@@ -38349,42 +36003,15 @@
           <w:sz w:val="28"/>
           <w:szCs w:val="28"/>
         </w:rPr>
-        <w:t>五</w:t>
-      </w:r>
-      <w:proofErr w:type="gramStart"/>
-      <w:r>
-        <w:rPr>
-          <w:rFonts w:hint="eastAsia"/>
+        <w:t xml:space="preserve">五矿资本 </w:t>
+      </w:r>
+      <w:r>
+        <w:rPr>
           <w:sz w:val="28"/>
           <w:szCs w:val="28"/>
         </w:rPr>
-        <w:t>矿资本</w:t>
-      </w:r>
-      <w:proofErr w:type="gramEnd"/>
-      <w:r>
-        <w:rPr>
-          <w:rFonts w:hint="eastAsia"/>
-          <w:sz w:val="28"/>
-          <w:szCs w:val="28"/>
-        </w:rPr>
-        <w:t xml:space="preserve"> </w:t>
-      </w:r>
-      <w:r>
-        <w:rPr>
-          <w:sz w:val="28"/>
-          <w:szCs w:val="28"/>
-        </w:rPr>
-        <w:t>600390 长沙岳</w:t>
-      </w:r>
-      <w:proofErr w:type="gramStart"/>
-      <w:r>
-        <w:rPr>
-          <w:sz w:val="28"/>
-          <w:szCs w:val="28"/>
-        </w:rPr>
-        <w:t>麓</w:t>
-      </w:r>
-      <w:proofErr w:type="gramEnd"/>
+        <w:t>600390 长沙岳麓</w:t>
+      </w:r>
       <w:r>
         <w:rPr>
           <w:rFonts w:hint="eastAsia"/>
@@ -38461,15 +36088,7 @@
       </w:pPr>
       <w:r>
         <w:lastRenderedPageBreak/>
-        <w:t>五</w:t>
-      </w:r>
-      <w:proofErr w:type="gramStart"/>
-      <w:r>
-        <w:t>矿资本</w:t>
-      </w:r>
-      <w:proofErr w:type="gramEnd"/>
-      <w:r>
-        <w:t>股份有限公司主营业务是电子基础材料和超硬材料。2017年1月公司完成重大资产重组，</w:t>
+        <w:t>五矿资本股份有限公司主营业务是电子基础材料和超硬材料。2017年1月公司完成重大资产重组，</w:t>
       </w:r>
       <w:r>
         <w:rPr>
@@ -38479,15 +36098,7 @@
         <w:t>公司的业务范围涵盖金融业务，成为拥有证券、期货、信托、金融租赁、基金、商业银行、产业直投等业务的平台公司</w:t>
       </w:r>
       <w:r>
-        <w:t>。公司主要产品或服务期货风险管理业务、期货经纪业务</w:t>
-      </w:r>
-      <w:proofErr w:type="gramStart"/>
-      <w:r>
-        <w:t>及资管</w:t>
-      </w:r>
-      <w:proofErr w:type="gramEnd"/>
-      <w:r>
-        <w:t>业务、信托公司业务、证券公司业务、租赁公司业务。</w:t>
+        <w:t>。公司主要产品或服务期货风险管理业务、期货经纪业务及资管业务、信托公司业务、证券公司业务、租赁公司业务。</w:t>
       </w:r>
     </w:p>
     <w:p>
@@ -38523,21 +36134,27 @@
         <w:rPr>
           <w:rFonts w:hint="eastAsia"/>
         </w:rPr>
-        <w:t>五</w:t>
-      </w:r>
-      <w:proofErr w:type="gramStart"/>
+        <w:t>五矿国际信托有限公司</w:t>
+      </w:r>
+    </w:p>
+    <w:p>
+      <w:pPr>
+        <w:jc w:val="left"/>
+      </w:pPr>
       <w:r>
         <w:rPr>
           <w:rFonts w:hint="eastAsia"/>
         </w:rPr>
-        <w:t>矿国际</w:t>
-      </w:r>
-      <w:proofErr w:type="gramEnd"/>
+        <w:t>租赁业务</w:t>
+      </w:r>
+      <w:r>
+        <w:tab/>
+      </w:r>
       <w:r>
         <w:rPr>
           <w:rFonts w:hint="eastAsia"/>
         </w:rPr>
-        <w:t>信托有限公司</w:t>
+        <w:t>中国外贸金融租赁有限公司</w:t>
       </w:r>
     </w:p>
     <w:p>
@@ -38548,7 +36165,7 @@
         <w:rPr>
           <w:rFonts w:hint="eastAsia"/>
         </w:rPr>
-        <w:t>租赁业务</w:t>
+        <w:t>证券业务</w:t>
       </w:r>
       <w:r>
         <w:tab/>
@@ -38557,7 +36174,7 @@
         <w:rPr>
           <w:rFonts w:hint="eastAsia"/>
         </w:rPr>
-        <w:t>中国外贸金融租赁有限公司</w:t>
+        <w:t>五矿证券有限公司</w:t>
       </w:r>
     </w:p>
     <w:p>
@@ -38568,7 +36185,7 @@
         <w:rPr>
           <w:rFonts w:hint="eastAsia"/>
         </w:rPr>
-        <w:t>证券业务</w:t>
+        <w:t>期货业务</w:t>
       </w:r>
       <w:r>
         <w:tab/>
@@ -38577,55 +36194,7 @@
         <w:rPr>
           <w:rFonts w:hint="eastAsia"/>
         </w:rPr>
-        <w:t>五</w:t>
-      </w:r>
-      <w:proofErr w:type="gramStart"/>
-      <w:r>
-        <w:rPr>
-          <w:rFonts w:hint="eastAsia"/>
-        </w:rPr>
-        <w:t>矿证券</w:t>
-      </w:r>
-      <w:proofErr w:type="gramEnd"/>
-      <w:r>
-        <w:rPr>
-          <w:rFonts w:hint="eastAsia"/>
-        </w:rPr>
-        <w:t>有限公司</w:t>
-      </w:r>
-    </w:p>
-    <w:p>
-      <w:pPr>
-        <w:jc w:val="left"/>
-      </w:pPr>
-      <w:r>
-        <w:rPr>
-          <w:rFonts w:hint="eastAsia"/>
-        </w:rPr>
-        <w:t>期货业务</w:t>
-      </w:r>
-      <w:r>
-        <w:tab/>
-      </w:r>
-      <w:r>
-        <w:rPr>
-          <w:rFonts w:hint="eastAsia"/>
-        </w:rPr>
-        <w:t>五</w:t>
-      </w:r>
-      <w:proofErr w:type="gramStart"/>
-      <w:r>
-        <w:rPr>
-          <w:rFonts w:hint="eastAsia"/>
-        </w:rPr>
-        <w:t>矿经易期货</w:t>
-      </w:r>
-      <w:proofErr w:type="gramEnd"/>
-      <w:r>
-        <w:rPr>
-          <w:rFonts w:hint="eastAsia"/>
-        </w:rPr>
-        <w:t>有限公司</w:t>
+        <w:t>五矿经易期货有限公司</w:t>
       </w:r>
     </w:p>
     <w:p>
@@ -38664,25 +36233,7 @@
           <w:sz w:val="28"/>
           <w:szCs w:val="28"/>
         </w:rPr>
-        <w:t>中</w:t>
-      </w:r>
-      <w:proofErr w:type="gramStart"/>
-      <w:r>
-        <w:rPr>
-          <w:rFonts w:hint="eastAsia"/>
-          <w:sz w:val="28"/>
-          <w:szCs w:val="28"/>
-        </w:rPr>
-        <w:t>粮资本</w:t>
-      </w:r>
-      <w:proofErr w:type="gramEnd"/>
-      <w:r>
-        <w:rPr>
-          <w:rFonts w:hint="eastAsia"/>
-          <w:sz w:val="28"/>
-          <w:szCs w:val="28"/>
-        </w:rPr>
-        <w:t xml:space="preserve"> </w:t>
+        <w:t xml:space="preserve">中粮资本 </w:t>
       </w:r>
       <w:r>
         <w:rPr>
@@ -38770,15 +36321,7 @@
     </w:p>
     <w:p>
       <w:r>
-        <w:t>中</w:t>
-      </w:r>
-      <w:proofErr w:type="gramStart"/>
-      <w:r>
-        <w:t>粮资本</w:t>
-      </w:r>
-      <w:proofErr w:type="gramEnd"/>
-      <w:r>
-        <w:t>控股股份有限公司的</w:t>
+        <w:t>中粮资本控股股份有限公司的</w:t>
       </w:r>
       <w:r>
         <w:rPr>
@@ -38874,21 +36417,24 @@
         <w:rPr>
           <w:rFonts w:hint="eastAsia"/>
         </w:rPr>
-        <w:t>中</w:t>
-      </w:r>
-      <w:proofErr w:type="gramStart"/>
+        <w:t>中怡保险经纪</w:t>
+      </w:r>
+    </w:p>
+    <w:p>
       <w:r>
         <w:rPr>
           <w:rFonts w:hint="eastAsia"/>
         </w:rPr>
-        <w:t>怡</w:t>
-      </w:r>
-      <w:proofErr w:type="gramEnd"/>
+        <w:t>金融科技</w:t>
+      </w:r>
+      <w:r>
+        <w:tab/>
+      </w:r>
       <w:r>
         <w:rPr>
           <w:rFonts w:hint="eastAsia"/>
         </w:rPr>
-        <w:t>保险经纪</w:t>
+        <w:t>中粮金科</w:t>
       </w:r>
     </w:p>
     <w:p>
@@ -38896,26 +36442,24 @@
         <w:rPr>
           <w:rFonts w:hint="eastAsia"/>
         </w:rPr>
-        <w:t>金融科技</w:t>
+        <w:t>产业基金</w:t>
       </w:r>
       <w:r>
         <w:tab/>
       </w:r>
-      <w:proofErr w:type="gramStart"/>
       <w:r>
         <w:rPr>
           <w:rFonts w:hint="eastAsia"/>
         </w:rPr>
-        <w:t>中粮金科</w:t>
-      </w:r>
-      <w:proofErr w:type="gramEnd"/>
+        <w:t>中粮产业基金</w:t>
+      </w:r>
     </w:p>
     <w:p>
       <w:r>
         <w:rPr>
           <w:rFonts w:hint="eastAsia"/>
         </w:rPr>
-        <w:t>产业基金</w:t>
+        <w:t>跨境金融</w:t>
       </w:r>
       <w:r>
         <w:tab/>
@@ -38924,38 +36468,7 @@
         <w:rPr>
           <w:rFonts w:hint="eastAsia"/>
         </w:rPr>
-        <w:t>中粮产业基金</w:t>
-      </w:r>
-    </w:p>
-    <w:p>
-      <w:r>
-        <w:rPr>
-          <w:rFonts w:hint="eastAsia"/>
-        </w:rPr>
-        <w:t>跨境金融</w:t>
-      </w:r>
-      <w:r>
-        <w:tab/>
-      </w:r>
-      <w:r>
-        <w:rPr>
-          <w:rFonts w:hint="eastAsia"/>
-        </w:rPr>
-        <w:t>中</w:t>
-      </w:r>
-      <w:proofErr w:type="gramStart"/>
-      <w:r>
-        <w:rPr>
-          <w:rFonts w:hint="eastAsia"/>
-        </w:rPr>
-        <w:t>粮资本</w:t>
-      </w:r>
-      <w:proofErr w:type="gramEnd"/>
-      <w:r>
-        <w:rPr>
-          <w:rFonts w:hint="eastAsia"/>
-        </w:rPr>
-        <w:t>(香港</w:t>
+        <w:t>中粮资本(香港</w:t>
       </w:r>
       <w:r>
         <w:t>)</w:t>
@@ -39169,27 +36682,7 @@
           <w:szCs w:val="21"/>
           <w:shd w:val="clear" w:color="auto" w:fill="FFFFFF"/>
         </w:rPr>
-        <w:t>致力于打造以“大资管”为核心，具有综合金融聚合力、投资管理创新力的一流国有</w:t>
-      </w:r>
-      <w:proofErr w:type="gramStart"/>
-      <w:r>
-        <w:rPr>
-          <w:rFonts w:ascii="Helvetica" w:hAnsi="Helvetica" w:cs="Helvetica" w:hint="eastAsia"/>
-          <w:color w:val="33353C"/>
-          <w:szCs w:val="21"/>
-          <w:shd w:val="clear" w:color="auto" w:fill="FFFFFF"/>
-        </w:rPr>
-        <w:t>上市金控集团</w:t>
-      </w:r>
-      <w:proofErr w:type="gramEnd"/>
-      <w:r>
-        <w:rPr>
-          <w:rFonts w:ascii="Helvetica" w:hAnsi="Helvetica" w:cs="Helvetica" w:hint="eastAsia"/>
-          <w:color w:val="33353C"/>
-          <w:szCs w:val="21"/>
-          <w:shd w:val="clear" w:color="auto" w:fill="FFFFFF"/>
-        </w:rPr>
-        <w:t>。</w:t>
+        <w:t>致力于打造以“大资管”为核心，具有综合金融聚合力、投资管理创新力的一流国有上市金控集团。</w:t>
       </w:r>
     </w:p>
     <w:p>
@@ -39258,7 +36751,6 @@
         </w:rPr>
         <w:tab/>
       </w:r>
-      <w:proofErr w:type="gramStart"/>
       <w:r>
         <w:rPr>
           <w:rFonts w:ascii="Helvetica" w:hAnsi="Helvetica" w:cs="Helvetica" w:hint="eastAsia"/>
@@ -39268,7 +36760,6 @@
         </w:rPr>
         <w:t>浙金信托</w:t>
       </w:r>
-      <w:proofErr w:type="gramEnd"/>
       <w:r>
         <w:rPr>
           <w:rFonts w:ascii="Helvetica" w:hAnsi="Helvetica" w:cs="Helvetica" w:hint="eastAsia"/>
@@ -39585,27 +37076,7 @@
           <w:szCs w:val="21"/>
           <w:shd w:val="clear" w:color="auto" w:fill="FFFFFF"/>
         </w:rPr>
-        <w:t>上海爱建集团股份有限公司致力于成为一家以金融业为主体、专注于提供财富管理和资产管理综合服务的成长性上市公司。主要业务包括信托、融资租赁、资产管理与财富管理、私</w:t>
-      </w:r>
-      <w:proofErr w:type="gramStart"/>
-      <w:r>
-        <w:rPr>
-          <w:rFonts w:ascii="Helvetica" w:hAnsi="Helvetica" w:cs="Helvetica"/>
-          <w:color w:val="33353C"/>
-          <w:szCs w:val="21"/>
-          <w:shd w:val="clear" w:color="auto" w:fill="FFFFFF"/>
-        </w:rPr>
-        <w:t>募股权投资</w:t>
-      </w:r>
-      <w:proofErr w:type="gramEnd"/>
-      <w:r>
-        <w:rPr>
-          <w:rFonts w:ascii="Helvetica" w:hAnsi="Helvetica" w:cs="Helvetica"/>
-          <w:color w:val="33353C"/>
-          <w:szCs w:val="21"/>
-          <w:shd w:val="clear" w:color="auto" w:fill="FFFFFF"/>
-        </w:rPr>
-        <w:t>等。主营产品包括信托业务、固有业务、经营性租赁、融资性售后回租、不动产投资与资产管理、实业资产管理、基金销售、股权直投模式、私募基金模式。</w:t>
+        <w:t>上海爱建集团股份有限公司致力于成为一家以金融业为主体、专注于提供财富管理和资产管理综合服务的成长性上市公司。主要业务包括信托、融资租赁、资产管理与财富管理、私募股权投资等。主营产品包括信托业务、固有业务、经营性租赁、融资性售后回租、不动产投资与资产管理、实业资产管理、基金销售、股权直投模式、私募基金模式。</w:t>
       </w:r>
     </w:p>
     <w:p>
@@ -39810,13 +37281,8 @@
         <w:t xml:space="preserve">香溢融通 </w:t>
       </w:r>
       <w:r>
-        <w:t>600830 宁波海</w:t>
-      </w:r>
-      <w:proofErr w:type="gramStart"/>
-      <w:r>
-        <w:t>曙</w:t>
-      </w:r>
-      <w:proofErr w:type="gramEnd"/>
+        <w:t>600830 宁波海曙</w:t>
+      </w:r>
       <w:r>
         <w:rPr>
           <w:rFonts w:hint="eastAsia"/>
@@ -40189,27 +37655,7 @@
           <w:szCs w:val="21"/>
           <w:shd w:val="clear" w:color="auto" w:fill="FFFFFF"/>
         </w:rPr>
-        <w:t>二零一六年我们</w:t>
-      </w:r>
-      <w:proofErr w:type="gramStart"/>
-      <w:r>
-        <w:rPr>
-          <w:rFonts w:ascii="Helvetica" w:hAnsi="Helvetica" w:cs="Helvetica"/>
-          <w:color w:val="33353C"/>
-          <w:szCs w:val="21"/>
-          <w:shd w:val="clear" w:color="auto" w:fill="FFFFFF"/>
-        </w:rPr>
-        <w:t>於</w:t>
-      </w:r>
-      <w:proofErr w:type="gramEnd"/>
-      <w:r>
-        <w:rPr>
-          <w:rFonts w:ascii="Helvetica" w:hAnsi="Helvetica" w:cs="Helvetica"/>
-          <w:color w:val="33353C"/>
-          <w:szCs w:val="21"/>
-          <w:shd w:val="clear" w:color="auto" w:fill="FFFFFF"/>
-        </w:rPr>
-        <w:t>所有中国地方政府控股的信托公司中排名第六</w:t>
+        <w:t>二零一六年我们於所有中国地方政府控股的信托公司中排名第六</w:t>
       </w:r>
       <w:r>
         <w:rPr>
@@ -40630,27 +38076,7 @@
           <w:szCs w:val="21"/>
           <w:shd w:val="clear" w:color="auto" w:fill="FFFFFF"/>
         </w:rPr>
-        <w:t>打造国内一流和最具竞争力</w:t>
-      </w:r>
-      <w:proofErr w:type="gramStart"/>
-      <w:r>
-        <w:rPr>
-          <w:rFonts w:ascii="Helvetica" w:hAnsi="Helvetica" w:cs="Helvetica" w:hint="eastAsia"/>
-          <w:color w:val="33353C"/>
-          <w:szCs w:val="21"/>
-          <w:shd w:val="clear" w:color="auto" w:fill="FFFFFF"/>
-        </w:rPr>
-        <w:t>的央企上市</w:t>
-      </w:r>
-      <w:proofErr w:type="gramEnd"/>
-      <w:r>
-        <w:rPr>
-          <w:rFonts w:ascii="Helvetica" w:hAnsi="Helvetica" w:cs="Helvetica" w:hint="eastAsia"/>
-          <w:color w:val="33353C"/>
-          <w:szCs w:val="21"/>
-          <w:shd w:val="clear" w:color="auto" w:fill="FFFFFF"/>
-        </w:rPr>
-        <w:t>综合金融控股平台</w:t>
+        <w:t>打造国内一流和最具竞争力的央企上市综合金融控股平台</w:t>
       </w:r>
     </w:p>
     <w:p>
@@ -40767,37 +38193,25 @@
           <w:shd w:val="clear" w:color="auto" w:fill="FFFFFF"/>
         </w:rPr>
       </w:pPr>
-      <w:proofErr w:type="gramStart"/>
-      <w:r>
-        <w:rPr>
-          <w:rFonts w:ascii="Helvetica" w:hAnsi="Helvetica" w:cs="Helvetica" w:hint="eastAsia"/>
-          <w:color w:val="33353C"/>
-          <w:szCs w:val="21"/>
-          <w:shd w:val="clear" w:color="auto" w:fill="FFFFFF"/>
-        </w:rPr>
-        <w:t>国投泰康</w:t>
-      </w:r>
-      <w:proofErr w:type="gramEnd"/>
-      <w:r>
-        <w:rPr>
-          <w:rFonts w:ascii="Helvetica" w:hAnsi="Helvetica" w:cs="Helvetica" w:hint="eastAsia"/>
-          <w:color w:val="33353C"/>
-          <w:szCs w:val="21"/>
-          <w:shd w:val="clear" w:color="auto" w:fill="FFFFFF"/>
-        </w:rPr>
-        <w:t>信托</w:t>
-      </w:r>
-    </w:p>
-    <w:p>
-      <w:pPr>
-        <w:rPr>
-          <w:rFonts w:ascii="Helvetica" w:hAnsi="Helvetica" w:cs="Helvetica"/>
-          <w:color w:val="33353C"/>
-          <w:szCs w:val="21"/>
-          <w:shd w:val="clear" w:color="auto" w:fill="FFFFFF"/>
-        </w:rPr>
-      </w:pPr>
-      <w:proofErr w:type="gramStart"/>
+      <w:r>
+        <w:rPr>
+          <w:rFonts w:ascii="Helvetica" w:hAnsi="Helvetica" w:cs="Helvetica" w:hint="eastAsia"/>
+          <w:color w:val="33353C"/>
+          <w:szCs w:val="21"/>
+          <w:shd w:val="clear" w:color="auto" w:fill="FFFFFF"/>
+        </w:rPr>
+        <w:t>国投泰康信托</w:t>
+      </w:r>
+    </w:p>
+    <w:p>
+      <w:pPr>
+        <w:rPr>
+          <w:rFonts w:ascii="Helvetica" w:hAnsi="Helvetica" w:cs="Helvetica"/>
+          <w:color w:val="33353C"/>
+          <w:szCs w:val="21"/>
+          <w:shd w:val="clear" w:color="auto" w:fill="FFFFFF"/>
+        </w:rPr>
+      </w:pPr>
       <w:r>
         <w:rPr>
           <w:rFonts w:ascii="Helvetica" w:hAnsi="Helvetica" w:cs="Helvetica" w:hint="eastAsia"/>
@@ -40807,7 +38221,6 @@
         </w:rPr>
         <w:t>国投瑞银</w:t>
       </w:r>
-      <w:proofErr w:type="gramEnd"/>
     </w:p>
     <w:p>
       <w:pPr>
@@ -40844,19 +38257,8 @@
           <w:szCs w:val="21"/>
           <w:shd w:val="clear" w:color="auto" w:fill="FFFFFF"/>
         </w:rPr>
-        <w:t>国</w:t>
-      </w:r>
-      <w:proofErr w:type="gramStart"/>
-      <w:r>
-        <w:rPr>
-          <w:rFonts w:ascii="Helvetica" w:hAnsi="Helvetica" w:cs="Helvetica" w:hint="eastAsia"/>
-          <w:color w:val="33353C"/>
-          <w:szCs w:val="21"/>
-          <w:shd w:val="clear" w:color="auto" w:fill="FFFFFF"/>
-        </w:rPr>
-        <w:t>投创丰</w:t>
-      </w:r>
-      <w:proofErr w:type="gramEnd"/>
+        <w:t>国投创丰</w:t>
+      </w:r>
     </w:p>
     <w:p>
       <w:pPr>
@@ -41273,25 +38675,14 @@
         </w:rPr>
         <w:t>H</w:t>
       </w:r>
-      <w:proofErr w:type="gramStart"/>
-      <w:r>
-        <w:rPr>
-          <w:rFonts w:ascii="Helvetica" w:hAnsi="Helvetica" w:cs="Helvetica" w:hint="eastAsia"/>
-          <w:color w:val="33353C"/>
-          <w:szCs w:val="21"/>
-          <w:shd w:val="clear" w:color="auto" w:fill="FFFFFF"/>
-        </w:rPr>
-        <w:t>股国际</w:t>
-      </w:r>
-      <w:proofErr w:type="gramEnd"/>
-      <w:r>
-        <w:rPr>
-          <w:rFonts w:ascii="Helvetica" w:hAnsi="Helvetica" w:cs="Helvetica" w:hint="eastAsia"/>
-          <w:color w:val="33353C"/>
-          <w:szCs w:val="21"/>
-          <w:shd w:val="clear" w:color="auto" w:fill="FFFFFF"/>
-        </w:rPr>
-        <w:t>精密（</w:t>
+      <w:r>
+        <w:rPr>
+          <w:rFonts w:ascii="Helvetica" w:hAnsi="Helvetica" w:cs="Helvetica" w:hint="eastAsia"/>
+          <w:color w:val="33353C"/>
+          <w:szCs w:val="21"/>
+          <w:shd w:val="clear" w:color="auto" w:fill="FFFFFF"/>
+        </w:rPr>
+        <w:t>股国际精密（</w:t>
       </w:r>
       <w:r>
         <w:rPr>
@@ -41320,31 +38711,7 @@
           <w:szCs w:val="21"/>
           <w:shd w:val="clear" w:color="auto" w:fill="FFFFFF"/>
         </w:rPr>
-        <w:t>新三板贝</w:t>
-      </w:r>
-      <w:proofErr w:type="gramStart"/>
-      <w:r>
-        <w:rPr>
-          <w:rFonts w:ascii="Helvetica" w:hAnsi="Helvetica" w:cs="Helvetica" w:hint="eastAsia"/>
-          <w:b/>
-          <w:bCs/>
-          <w:color w:val="33353C"/>
-          <w:szCs w:val="21"/>
-          <w:shd w:val="clear" w:color="auto" w:fill="FFFFFF"/>
-        </w:rPr>
-        <w:t>特</w:t>
-      </w:r>
-      <w:proofErr w:type="gramEnd"/>
-      <w:r>
-        <w:rPr>
-          <w:rFonts w:ascii="Helvetica" w:hAnsi="Helvetica" w:cs="Helvetica" w:hint="eastAsia"/>
-          <w:b/>
-          <w:bCs/>
-          <w:color w:val="33353C"/>
-          <w:szCs w:val="21"/>
-          <w:shd w:val="clear" w:color="auto" w:fill="FFFFFF"/>
-        </w:rPr>
-        <w:t>瑞（</w:t>
+        <w:t>新三板贝特瑞（</w:t>
       </w:r>
       <w:r>
         <w:rPr>
@@ -41562,25 +38929,14 @@
           <w:shd w:val="clear" w:color="auto" w:fill="FFFFFF"/>
         </w:rPr>
       </w:pPr>
-      <w:proofErr w:type="gramStart"/>
-      <w:r>
-        <w:rPr>
-          <w:rFonts w:ascii="Helvetica" w:hAnsi="Helvetica" w:cs="Helvetica" w:hint="eastAsia"/>
-          <w:color w:val="33353C"/>
-          <w:szCs w:val="21"/>
-          <w:shd w:val="clear" w:color="auto" w:fill="FFFFFF"/>
-        </w:rPr>
-        <w:t>锂</w:t>
-      </w:r>
-      <w:proofErr w:type="gramEnd"/>
-      <w:r>
-        <w:rPr>
-          <w:rFonts w:ascii="Helvetica" w:hAnsi="Helvetica" w:cs="Helvetica" w:hint="eastAsia"/>
-          <w:color w:val="33353C"/>
-          <w:szCs w:val="21"/>
-          <w:shd w:val="clear" w:color="auto" w:fill="FFFFFF"/>
-        </w:rPr>
-        <w:t>离子电池负极材料全球领先，正极材料全国前列</w:t>
+      <w:r>
+        <w:rPr>
+          <w:rFonts w:ascii="Helvetica" w:hAnsi="Helvetica" w:cs="Helvetica" w:hint="eastAsia"/>
+          <w:color w:val="33353C"/>
+          <w:szCs w:val="21"/>
+          <w:shd w:val="clear" w:color="auto" w:fill="FFFFFF"/>
+        </w:rPr>
+        <w:t>锂离子电池负极材料全球领先，正极材料全国前列</w:t>
       </w:r>
     </w:p>
     <w:p>
@@ -42357,27 +39713,7 @@
           <w:szCs w:val="21"/>
           <w:shd w:val="clear" w:color="auto" w:fill="FFFFFF"/>
         </w:rPr>
-        <w:t>国</w:t>
-      </w:r>
-      <w:proofErr w:type="gramStart"/>
-      <w:r>
-        <w:rPr>
-          <w:rFonts w:ascii="Helvetica" w:hAnsi="Helvetica" w:cs="Helvetica" w:hint="eastAsia"/>
-          <w:color w:val="33353C"/>
-          <w:szCs w:val="21"/>
-          <w:shd w:val="clear" w:color="auto" w:fill="FFFFFF"/>
-        </w:rPr>
-        <w:t>发建富实业</w:t>
-      </w:r>
-      <w:proofErr w:type="gramEnd"/>
-      <w:r>
-        <w:rPr>
-          <w:rFonts w:ascii="Helvetica" w:hAnsi="Helvetica" w:cs="Helvetica" w:hint="eastAsia"/>
-          <w:color w:val="33353C"/>
-          <w:szCs w:val="21"/>
-          <w:shd w:val="clear" w:color="auto" w:fill="FFFFFF"/>
-        </w:rPr>
-        <w:t>有限公司</w:t>
+        <w:t>国发建富实业有限公司</w:t>
       </w:r>
       <w:r>
         <w:rPr>
@@ -42433,19 +39769,11 @@
         <w:pStyle w:val="3"/>
       </w:pPr>
       <w:bookmarkStart w:id="26" w:name="_Toc98667779"/>
-      <w:proofErr w:type="gramStart"/>
       <w:r>
         <w:rPr>
           <w:rFonts w:hint="eastAsia"/>
         </w:rPr>
-        <w:t>鲁信创</w:t>
-      </w:r>
-      <w:proofErr w:type="gramEnd"/>
-      <w:r>
-        <w:rPr>
-          <w:rFonts w:hint="eastAsia"/>
-        </w:rPr>
-        <w:t xml:space="preserve">投 </w:t>
+        <w:t xml:space="preserve">鲁信创投 </w:t>
       </w:r>
       <w:r>
         <w:t>600783 济南历下</w:t>
@@ -42522,7 +39850,6 @@
           <w:shd w:val="clear" w:color="auto" w:fill="FFFFFF"/>
         </w:rPr>
       </w:pPr>
-      <w:proofErr w:type="gramStart"/>
       <w:r>
         <w:rPr>
           <w:rFonts w:ascii="Helvetica" w:hAnsi="Helvetica" w:cs="Helvetica"/>
@@ -42531,57 +39858,7 @@
           <w:shd w:val="clear" w:color="auto" w:fill="FFFFFF"/>
         </w:rPr>
         <w:lastRenderedPageBreak/>
-        <w:t>鲁信创业</w:t>
-      </w:r>
-      <w:proofErr w:type="gramEnd"/>
-      <w:r>
-        <w:rPr>
-          <w:rFonts w:ascii="Helvetica" w:hAnsi="Helvetica" w:cs="Helvetica"/>
-          <w:color w:val="33353C"/>
-          <w:szCs w:val="21"/>
-          <w:shd w:val="clear" w:color="auto" w:fill="FFFFFF"/>
-        </w:rPr>
-        <w:t>投资集团股份有限公司主营业务为创业投资。公司主要产品包括磨料磨具、</w:t>
-      </w:r>
-      <w:proofErr w:type="gramStart"/>
-      <w:r>
-        <w:rPr>
-          <w:rFonts w:ascii="Helvetica" w:hAnsi="Helvetica" w:cs="Helvetica"/>
-          <w:color w:val="33353C"/>
-          <w:szCs w:val="21"/>
-          <w:shd w:val="clear" w:color="auto" w:fill="FFFFFF"/>
-        </w:rPr>
-        <w:t>涂附磨具</w:t>
-      </w:r>
-      <w:proofErr w:type="gramEnd"/>
-      <w:r>
-        <w:rPr>
-          <w:rFonts w:ascii="Helvetica" w:hAnsi="Helvetica" w:cs="Helvetica"/>
-          <w:color w:val="33353C"/>
-          <w:szCs w:val="21"/>
-          <w:shd w:val="clear" w:color="auto" w:fill="FFFFFF"/>
-        </w:rPr>
-        <w:t>、卫生洁具、工业用纸等。目前是中国投资协会</w:t>
-      </w:r>
-      <w:proofErr w:type="gramStart"/>
-      <w:r>
-        <w:rPr>
-          <w:rFonts w:ascii="Helvetica" w:hAnsi="Helvetica" w:cs="Helvetica"/>
-          <w:color w:val="33353C"/>
-          <w:szCs w:val="21"/>
-          <w:shd w:val="clear" w:color="auto" w:fill="FFFFFF"/>
-        </w:rPr>
-        <w:t>创投专委</w:t>
-      </w:r>
-      <w:proofErr w:type="gramEnd"/>
-      <w:r>
-        <w:rPr>
-          <w:rFonts w:ascii="Helvetica" w:hAnsi="Helvetica" w:cs="Helvetica"/>
-          <w:color w:val="33353C"/>
-          <w:szCs w:val="21"/>
-          <w:shd w:val="clear" w:color="auto" w:fill="FFFFFF"/>
-        </w:rPr>
-        <w:t>会第二届联席会长单位，公司荣获第八届中国创投金鹰奖暨中国创业企业新苗榜</w:t>
+        <w:t>鲁信创业投资集团股份有限公司主营业务为创业投资。公司主要产品包括磨料磨具、涂附磨具、卫生洁具、工业用纸等。目前是中国投资协会创投专委会第二届联席会长单位，公司荣获第八届中国创投金鹰奖暨中国创业企业新苗榜</w:t>
       </w:r>
       <w:r>
         <w:rPr>
@@ -42804,47 +40081,7 @@
           <w:szCs w:val="21"/>
           <w:shd w:val="clear" w:color="auto" w:fill="FFFFFF"/>
         </w:rPr>
-        <w:t>昆吾九鼎投资控股股份有限公司的主营业务为私</w:t>
-      </w:r>
-      <w:proofErr w:type="gramStart"/>
-      <w:r>
-        <w:rPr>
-          <w:rFonts w:ascii="Helvetica" w:hAnsi="Helvetica" w:cs="Helvetica"/>
-          <w:color w:val="33353C"/>
-          <w:szCs w:val="21"/>
-          <w:shd w:val="clear" w:color="auto" w:fill="FFFFFF"/>
-        </w:rPr>
-        <w:t>募股权投资</w:t>
-      </w:r>
-      <w:proofErr w:type="gramEnd"/>
-      <w:r>
-        <w:rPr>
-          <w:rFonts w:ascii="Helvetica" w:hAnsi="Helvetica" w:cs="Helvetica"/>
-          <w:color w:val="33353C"/>
-          <w:szCs w:val="21"/>
-          <w:shd w:val="clear" w:color="auto" w:fill="FFFFFF"/>
-        </w:rPr>
-        <w:t>管理业务，房地产开发与经营。主要产品是私</w:t>
-      </w:r>
-      <w:proofErr w:type="gramStart"/>
-      <w:r>
-        <w:rPr>
-          <w:rFonts w:ascii="Helvetica" w:hAnsi="Helvetica" w:cs="Helvetica"/>
-          <w:color w:val="33353C"/>
-          <w:szCs w:val="21"/>
-          <w:shd w:val="clear" w:color="auto" w:fill="FFFFFF"/>
-        </w:rPr>
-        <w:t>募股权投资</w:t>
-      </w:r>
-      <w:proofErr w:type="gramEnd"/>
-      <w:r>
-        <w:rPr>
-          <w:rFonts w:ascii="Helvetica" w:hAnsi="Helvetica" w:cs="Helvetica"/>
-          <w:color w:val="33353C"/>
-          <w:szCs w:val="21"/>
-          <w:shd w:val="clear" w:color="auto" w:fill="FFFFFF"/>
-        </w:rPr>
-        <w:t>管理、房地产。</w:t>
+        <w:t>昆吾九鼎投资控股股份有限公司的主营业务为私募股权投资管理业务，房地产开发与经营。主要产品是私募股权投资管理、房地产。</w:t>
       </w:r>
     </w:p>
     <w:p>
@@ -42919,13 +40156,8 @@
         <w:pStyle w:val="3"/>
       </w:pPr>
       <w:r>
-        <w:t>华</w:t>
-      </w:r>
-      <w:proofErr w:type="gramStart"/>
-      <w:r>
-        <w:t>金资本</w:t>
-      </w:r>
-      <w:proofErr w:type="gramEnd"/>
+        <w:t>华金资本</w:t>
+      </w:r>
       <w:r>
         <w:rPr>
           <w:rFonts w:hint="eastAsia"/>
@@ -43030,27 +40262,7 @@
           <w:szCs w:val="21"/>
           <w:shd w:val="clear" w:color="auto" w:fill="FFFFFF"/>
         </w:rPr>
-        <w:t>主营业务为</w:t>
-      </w:r>
-      <w:proofErr w:type="gramStart"/>
-      <w:r>
-        <w:rPr>
-          <w:rFonts w:ascii="Helvetica" w:hAnsi="Helvetica" w:cs="Helvetica"/>
-          <w:color w:val="33353C"/>
-          <w:szCs w:val="21"/>
-          <w:shd w:val="clear" w:color="auto" w:fill="FFFFFF"/>
-        </w:rPr>
-        <w:t>投投资</w:t>
-      </w:r>
-      <w:proofErr w:type="gramEnd"/>
-      <w:r>
-        <w:rPr>
-          <w:rFonts w:ascii="Helvetica" w:hAnsi="Helvetica" w:cs="Helvetica"/>
-          <w:color w:val="33353C"/>
-          <w:szCs w:val="21"/>
-          <w:shd w:val="clear" w:color="auto" w:fill="FFFFFF"/>
-        </w:rPr>
-        <w:t>与管理、电子设备制造、电子器件制造、水质净化、专用设备制造业、医疗器械业。主要产品或服务为电子设备、电子器件销售、污水处理、口罩。公司获得清科</w:t>
+        <w:t>主营业务为投投资与管理、电子设备制造、电子器件制造、水质净化、专用设备制造业、医疗器械业。主要产品或服务为电子设备、电子器件销售、污水处理、口罩。公司获得清科</w:t>
       </w:r>
       <w:r>
         <w:rPr>
@@ -43158,27 +40370,7 @@
           <w:szCs w:val="21"/>
           <w:shd w:val="clear" w:color="auto" w:fill="FFFFFF"/>
         </w:rPr>
-        <w:t>年中国</w:t>
-      </w:r>
-      <w:proofErr w:type="gramStart"/>
-      <w:r>
-        <w:rPr>
-          <w:rFonts w:ascii="Helvetica" w:hAnsi="Helvetica" w:cs="Helvetica"/>
-          <w:color w:val="33353C"/>
-          <w:szCs w:val="21"/>
-          <w:shd w:val="clear" w:color="auto" w:fill="FFFFFF"/>
-        </w:rPr>
-        <w:t>国</w:t>
-      </w:r>
-      <w:proofErr w:type="gramEnd"/>
-      <w:r>
-        <w:rPr>
-          <w:rFonts w:ascii="Helvetica" w:hAnsi="Helvetica" w:cs="Helvetica"/>
-          <w:color w:val="33353C"/>
-          <w:szCs w:val="21"/>
-          <w:shd w:val="clear" w:color="auto" w:fill="FFFFFF"/>
-        </w:rPr>
-        <w:t>资投资机构</w:t>
+        <w:t>年中国国资投资机构</w:t>
       </w:r>
       <w:r>
         <w:rPr>
@@ -43707,25 +40899,14 @@
         </w:rPr>
         <w:t>,</w:t>
       </w:r>
-      <w:proofErr w:type="gramStart"/>
-      <w:r>
-        <w:rPr>
-          <w:rFonts w:ascii="Helvetica" w:hAnsi="Helvetica" w:cs="Helvetica"/>
-          <w:color w:val="33353C"/>
-          <w:szCs w:val="21"/>
-          <w:shd w:val="clear" w:color="auto" w:fill="FFFFFF"/>
-        </w:rPr>
-        <w:t>复星母公司</w:t>
-      </w:r>
-      <w:proofErr w:type="gramEnd"/>
-      <w:r>
-        <w:rPr>
-          <w:rFonts w:ascii="Helvetica" w:hAnsi="Helvetica" w:cs="Helvetica"/>
-          <w:color w:val="33353C"/>
-          <w:szCs w:val="21"/>
-          <w:shd w:val="clear" w:color="auto" w:fill="FFFFFF"/>
-        </w:rPr>
-        <w:t>复星国际</w:t>
+      <w:r>
+        <w:rPr>
+          <w:rFonts w:ascii="Helvetica" w:hAnsi="Helvetica" w:cs="Helvetica"/>
+          <w:color w:val="33353C"/>
+          <w:szCs w:val="21"/>
+          <w:shd w:val="clear" w:color="auto" w:fill="FFFFFF"/>
+        </w:rPr>
+        <w:t>复星母公司复星国际</w:t>
       </w:r>
       <w:r>
         <w:rPr>
@@ -43917,27 +41098,7 @@
           <w:szCs w:val="21"/>
           <w:shd w:val="clear" w:color="auto" w:fill="FFFFFF"/>
         </w:rPr>
-        <w:t>复</w:t>
-      </w:r>
-      <w:proofErr w:type="gramStart"/>
-      <w:r>
-        <w:rPr>
-          <w:rFonts w:ascii="Helvetica" w:hAnsi="Helvetica" w:cs="Helvetica"/>
-          <w:color w:val="33353C"/>
-          <w:szCs w:val="21"/>
-          <w:shd w:val="clear" w:color="auto" w:fill="FFFFFF"/>
-        </w:rPr>
-        <w:t>星坚持</w:t>
-      </w:r>
-      <w:proofErr w:type="gramEnd"/>
-      <w:r>
-        <w:rPr>
-          <w:rFonts w:ascii="Helvetica" w:hAnsi="Helvetica" w:cs="Helvetica"/>
-          <w:color w:val="33353C"/>
-          <w:szCs w:val="21"/>
-          <w:shd w:val="clear" w:color="auto" w:fill="FFFFFF"/>
-        </w:rPr>
-        <w:t>扎根中国</w:t>
+        <w:t>复星坚持扎根中国</w:t>
       </w:r>
       <w:r>
         <w:rPr>
@@ -44349,47 +41510,7 @@
           <w:szCs w:val="21"/>
           <w:shd w:val="clear" w:color="auto" w:fill="FFFFFF"/>
         </w:rPr>
-        <w:t>双轮驱动的</w:t>
-      </w:r>
-      <w:proofErr w:type="gramStart"/>
-      <w:r>
-        <w:rPr>
-          <w:rFonts w:ascii="Helvetica" w:hAnsi="Helvetica" w:cs="Helvetica"/>
-          <w:color w:val="33353C"/>
-          <w:szCs w:val="21"/>
-          <w:shd w:val="clear" w:color="auto" w:fill="FFFFFF"/>
-        </w:rPr>
-        <w:t>独特业务</w:t>
-      </w:r>
-      <w:proofErr w:type="gramEnd"/>
-      <w:r>
-        <w:rPr>
-          <w:rFonts w:ascii="Helvetica" w:hAnsi="Helvetica" w:cs="Helvetica"/>
-          <w:color w:val="33353C"/>
-          <w:szCs w:val="21"/>
-          <w:shd w:val="clear" w:color="auto" w:fill="FFFFFF"/>
-        </w:rPr>
-        <w:t>模式，通过价值创造和价值发现，购</w:t>
-      </w:r>
-      <w:proofErr w:type="gramStart"/>
-      <w:r>
-        <w:rPr>
-          <w:rFonts w:ascii="Helvetica" w:hAnsi="Helvetica" w:cs="Helvetica"/>
-          <w:color w:val="33353C"/>
-          <w:szCs w:val="21"/>
-          <w:shd w:val="clear" w:color="auto" w:fill="FFFFFF"/>
-        </w:rPr>
-        <w:t>建并管控优秀</w:t>
-      </w:r>
-      <w:proofErr w:type="gramEnd"/>
-      <w:r>
-        <w:rPr>
-          <w:rFonts w:ascii="Helvetica" w:hAnsi="Helvetica" w:cs="Helvetica"/>
-          <w:color w:val="33353C"/>
-          <w:szCs w:val="21"/>
-          <w:shd w:val="clear" w:color="auto" w:fill="FFFFFF"/>
-        </w:rPr>
-        <w:t>且有高潜力的投资组合，推动公司价值的持续增长。</w:t>
+        <w:t>双轮驱动的独特业务模式，通过价值创造和价值发现，购建并管控优秀且有高潜力的投资组合，推动公司价值的持续增长。</w:t>
       </w:r>
       <w:r>
         <w:rPr>
@@ -44798,7 +41919,6 @@
         </w:rPr>
         <w:t xml:space="preserve"> </w:t>
       </w:r>
-      <w:proofErr w:type="gramStart"/>
       <w:r>
         <w:rPr>
           <w:rFonts w:ascii="Helvetica" w:hAnsi="Helvetica" w:cs="Helvetica" w:hint="eastAsia"/>
@@ -44808,7 +41928,6 @@
         </w:rPr>
         <w:t>君创租赁</w:t>
       </w:r>
-      <w:proofErr w:type="gramEnd"/>
       <w:r>
         <w:rPr>
           <w:rFonts w:ascii="Helvetica" w:hAnsi="Helvetica" w:cs="Helvetica" w:hint="eastAsia"/>
@@ -44926,19 +42045,8 @@
           <w:szCs w:val="21"/>
           <w:shd w:val="clear" w:color="auto" w:fill="FFFFFF"/>
         </w:rPr>
-        <w:t>三</w:t>
-      </w:r>
-      <w:proofErr w:type="gramStart"/>
-      <w:r>
-        <w:rPr>
-          <w:rFonts w:ascii="Helvetica" w:hAnsi="Helvetica" w:cs="Helvetica" w:hint="eastAsia"/>
-          <w:color w:val="33353C"/>
-          <w:szCs w:val="21"/>
-          <w:shd w:val="clear" w:color="auto" w:fill="FFFFFF"/>
-        </w:rPr>
-        <w:t>育教育</w:t>
-      </w:r>
-      <w:proofErr w:type="gramEnd"/>
+        <w:t>三育教育</w:t>
+      </w:r>
       <w:r>
         <w:rPr>
           <w:rFonts w:ascii="Helvetica" w:hAnsi="Helvetica" w:cs="Helvetica" w:hint="eastAsia"/>
@@ -45021,7 +42129,6 @@
         </w:rPr>
         <w:tab/>
       </w:r>
-      <w:proofErr w:type="gramStart"/>
       <w:r>
         <w:rPr>
           <w:rFonts w:ascii="Helvetica" w:hAnsi="Helvetica" w:cs="Helvetica" w:hint="eastAsia"/>
@@ -45031,7 +42138,6 @@
         </w:rPr>
         <w:t>佳沃集团</w:t>
       </w:r>
-      <w:proofErr w:type="gramEnd"/>
     </w:p>
     <w:p>
       <w:pPr>
@@ -45067,19 +42173,8 @@
           <w:szCs w:val="21"/>
           <w:shd w:val="clear" w:color="auto" w:fill="FFFFFF"/>
         </w:rPr>
-        <w:t>联</w:t>
-      </w:r>
-      <w:proofErr w:type="gramStart"/>
-      <w:r>
-        <w:rPr>
-          <w:rFonts w:ascii="Helvetica" w:hAnsi="Helvetica" w:cs="Helvetica" w:hint="eastAsia"/>
-          <w:color w:val="33353C"/>
-          <w:szCs w:val="21"/>
-          <w:shd w:val="clear" w:color="auto" w:fill="FFFFFF"/>
-        </w:rPr>
-        <w:t>泓集团</w:t>
-      </w:r>
-      <w:proofErr w:type="gramEnd"/>
+        <w:t>联泓集团</w:t>
+      </w:r>
       <w:r>
         <w:rPr>
           <w:rFonts w:ascii="Helvetica" w:hAnsi="Helvetica" w:cs="Helvetica" w:hint="eastAsia"/>
@@ -45671,27 +42766,7 @@
           <w:szCs w:val="21"/>
           <w:shd w:val="clear" w:color="auto" w:fill="FFFFFF"/>
         </w:rPr>
-        <w:t>本公司的主要业务为投资控股。本集团之主要业务为向博彩及娱乐相关业务收取</w:t>
-      </w:r>
-      <w:proofErr w:type="gramStart"/>
-      <w:r>
-        <w:rPr>
-          <w:rFonts w:ascii="Helvetica" w:hAnsi="Helvetica" w:cs="Helvetica"/>
-          <w:color w:val="33353C"/>
-          <w:szCs w:val="21"/>
-          <w:shd w:val="clear" w:color="auto" w:fill="FFFFFF"/>
-        </w:rPr>
-        <w:t>溢利流之</w:t>
-      </w:r>
-      <w:proofErr w:type="gramEnd"/>
-      <w:r>
-        <w:rPr>
-          <w:rFonts w:ascii="Helvetica" w:hAnsi="Helvetica" w:cs="Helvetica"/>
-          <w:color w:val="33353C"/>
-          <w:szCs w:val="21"/>
-          <w:shd w:val="clear" w:color="auto" w:fill="FFFFFF"/>
-        </w:rPr>
-        <w:t>业务。</w:t>
+        <w:t>本公司的主要业务为投资控股。本集团之主要业务为向博彩及娱乐相关业务收取溢利流之业务。</w:t>
       </w:r>
     </w:p>
     <w:p>
@@ -45732,7 +42807,6 @@
           <w:shd w:val="clear" w:color="auto" w:fill="FFFFFF"/>
         </w:rPr>
       </w:pPr>
-      <w:proofErr w:type="gramStart"/>
       <w:r>
         <w:rPr>
           <w:rFonts w:ascii="Helvetica" w:hAnsi="Helvetica" w:cs="Helvetica" w:hint="eastAsia"/>
@@ -45742,7 +42816,6 @@
         </w:rPr>
         <w:t>账云贷</w:t>
       </w:r>
-      <w:proofErr w:type="gramEnd"/>
     </w:p>
     <w:p>
       <w:pPr>
@@ -46521,27 +43594,7 @@
           <w:szCs w:val="21"/>
           <w:shd w:val="clear" w:color="auto" w:fill="FFFFFF"/>
         </w:rPr>
-        <w:t>年根据特拉华州法律注册成立，总部位于美国纽约市。公司是一家全球领先的金融服务公司，也是美国最大的银行机构之一。公司是投资银行业务、金融服务、金融事务处理、投资管理、私人银行业务和</w:t>
-      </w:r>
-      <w:proofErr w:type="gramStart"/>
-      <w:r>
-        <w:rPr>
-          <w:rFonts w:ascii="Helvetica" w:hAnsi="Helvetica" w:cs="Helvetica"/>
-          <w:color w:val="33353C"/>
-          <w:szCs w:val="21"/>
-          <w:shd w:val="clear" w:color="auto" w:fill="FFFFFF"/>
-        </w:rPr>
-        <w:t>私募股权投资</w:t>
-      </w:r>
-      <w:proofErr w:type="gramEnd"/>
-      <w:r>
-        <w:rPr>
-          <w:rFonts w:ascii="Helvetica" w:hAnsi="Helvetica" w:cs="Helvetica"/>
-          <w:color w:val="33353C"/>
-          <w:szCs w:val="21"/>
-          <w:shd w:val="clear" w:color="auto" w:fill="FFFFFF"/>
-        </w:rPr>
-        <w:t>方面的领导者。摩根大通的业务分成六大块：投资银行、零售金融服务、银行卡服务、商业银行、财产及证券服务和资产管理。投资银行部门提供各种投资银行产品和服务，包括企业战略和框架、股票和债券融资、风险管理、现金证券和衍生金融工具做市等方面的咨询服务和研究；服务对象包括企业、金融机构、政府部门和机构投资者。零售金融服务部门提供区域银行服务和汽车金融服务，包括支票和存款账户、抵押贷款、房屋净值贷款和企业贷款，以及通过分支银行、自动柜员机、网上银行和电话银行进行投资。公司通过其品牌为美国数百万的客户以及许多世界最知名企业、机构及政府客户提供服务。</w:t>
+        <w:t>年根据特拉华州法律注册成立，总部位于美国纽约市。公司是一家全球领先的金融服务公司，也是美国最大的银行机构之一。公司是投资银行业务、金融服务、金融事务处理、投资管理、私人银行业务和私募股权投资方面的领导者。摩根大通的业务分成六大块：投资银行、零售金融服务、银行卡服务、商业银行、财产及证券服务和资产管理。投资银行部门提供各种投资银行产品和服务，包括企业战略和框架、股票和债券融资、风险管理、现金证券和衍生金融工具做市等方面的咨询服务和研究；服务对象包括企业、金融机构、政府部门和机构投资者。零售金融服务部门提供区域银行服务和汽车金融服务，包括支票和存款账户、抵押贷款、房屋净值贷款和企业贷款，以及通过分支银行、自动柜员机、网上银行和电话银行进行投资。公司通过其品牌为美国数百万的客户以及许多世界最知名企业、机构及政府客户提供服务。</w:t>
       </w:r>
     </w:p>
     <w:p>
@@ -46721,21 +43774,7 @@
         <w:rPr>
           <w:rFonts w:hint="eastAsia"/>
         </w:rPr>
-        <w:t>三菱</w:t>
-      </w:r>
-      <w:proofErr w:type="gramStart"/>
-      <w:r>
-        <w:rPr>
-          <w:rFonts w:hint="eastAsia"/>
-        </w:rPr>
-        <w:t>日联金融</w:t>
-      </w:r>
-      <w:proofErr w:type="gramEnd"/>
-      <w:r>
-        <w:rPr>
-          <w:rFonts w:hint="eastAsia"/>
-        </w:rPr>
-        <w:t xml:space="preserve">集团 </w:t>
+        <w:t xml:space="preserve">三菱日联金融集团 </w:t>
       </w:r>
       <w:r>
         <w:t xml:space="preserve">NYSE:MUFG </w:t>
@@ -47080,17 +44119,7 @@
           <w:szCs w:val="21"/>
           <w:shd w:val="clear" w:color="auto" w:fill="FFFFFF"/>
         </w:rPr>
-        <w:t>刷</w:t>
-      </w:r>
-      <w:proofErr w:type="gramStart"/>
-      <w:r>
-        <w:rPr>
-          <w:rFonts w:ascii="Helvetica" w:hAnsi="Helvetica" w:cs="Helvetica" w:hint="eastAsia"/>
-          <w:color w:val="33353C"/>
-          <w:szCs w:val="21"/>
-          <w:shd w:val="clear" w:color="auto" w:fill="FFFFFF"/>
-        </w:rPr>
-        <w:t>脸支付</w:t>
+        <w:t>刷脸支付</w:t>
       </w:r>
       <w:r>
         <w:rPr>
@@ -47110,7 +44139,6 @@
         </w:rPr>
         <w:t>扫码支付</w:t>
       </w:r>
-      <w:proofErr w:type="gramEnd"/>
       <w:r>
         <w:rPr>
           <w:rFonts w:ascii="Helvetica" w:hAnsi="Helvetica" w:cs="Helvetica" w:hint="eastAsia"/>
@@ -47303,19 +44331,8 @@
           <w:szCs w:val="21"/>
           <w:shd w:val="clear" w:color="auto" w:fill="FFFFFF"/>
         </w:rPr>
-        <w:t>拉卡拉</w:t>
-      </w:r>
-      <w:proofErr w:type="gramStart"/>
-      <w:r>
-        <w:rPr>
-          <w:rFonts w:ascii="Helvetica" w:hAnsi="Helvetica" w:cs="Helvetica" w:hint="eastAsia"/>
-          <w:color w:val="33353C"/>
-          <w:szCs w:val="21"/>
-          <w:shd w:val="clear" w:color="auto" w:fill="FFFFFF"/>
-        </w:rPr>
-        <w:t>钱账通</w:t>
-      </w:r>
-      <w:proofErr w:type="gramEnd"/>
+        <w:t>拉卡拉钱账通</w:t>
+      </w:r>
       <w:r>
         <w:rPr>
           <w:rFonts w:ascii="Helvetica" w:hAnsi="Helvetica" w:cs="Helvetica" w:hint="eastAsia"/>
@@ -47617,68 +44634,37 @@
           <w:szCs w:val="21"/>
           <w:shd w:val="clear" w:color="auto" w:fill="FFFFFF"/>
         </w:rPr>
-        <w:t>楚天龙股份有限公司的主营业务为智能卡的设计、研发、生产、销售和服务。公司主要产品为智能卡、智能终端、软件及服务。近年来，公司分别被授予国家金卡工程金</w:t>
-      </w:r>
-      <w:proofErr w:type="gramStart"/>
-      <w:r>
-        <w:rPr>
-          <w:rFonts w:ascii="Helvetica" w:hAnsi="Helvetica" w:cs="Helvetica" w:hint="eastAsia"/>
-          <w:color w:val="33353C"/>
-          <w:szCs w:val="21"/>
-          <w:shd w:val="clear" w:color="auto" w:fill="FFFFFF"/>
-        </w:rPr>
-        <w:t>蚂蚁奖</w:t>
-      </w:r>
-      <w:proofErr w:type="gramEnd"/>
-      <w:r>
-        <w:rPr>
-          <w:rFonts w:ascii="Helvetica" w:hAnsi="Helvetica" w:cs="Helvetica" w:hint="eastAsia"/>
-          <w:color w:val="33353C"/>
-          <w:szCs w:val="21"/>
-          <w:shd w:val="clear" w:color="auto" w:fill="FFFFFF"/>
-        </w:rPr>
-        <w:t>优秀应用成果奖、国家知识产权优势企业、东莞市专利优势企业等多项荣誉。公司通过积极参与中国智能卡行业技术标准的制定和智能卡新技术研究，已成为智能卡行业技术的引领者之一。</w:t>
-      </w:r>
-    </w:p>
-    <w:p>
-      <w:pPr>
-        <w:rPr>
-          <w:rFonts w:ascii="Helvetica" w:hAnsi="Helvetica" w:cs="Helvetica"/>
-          <w:color w:val="33353C"/>
-          <w:szCs w:val="21"/>
-          <w:shd w:val="clear" w:color="auto" w:fill="FFFFFF"/>
-        </w:rPr>
-      </w:pPr>
-    </w:p>
-    <w:p>
-      <w:pPr>
-        <w:rPr>
-          <w:rFonts w:ascii="Helvetica" w:hAnsi="Helvetica" w:cs="Helvetica"/>
-          <w:color w:val="33353C"/>
-          <w:szCs w:val="21"/>
-          <w:shd w:val="clear" w:color="auto" w:fill="FFFFFF"/>
-        </w:rPr>
-      </w:pPr>
-      <w:r>
-        <w:rPr>
-          <w:rFonts w:ascii="Helvetica" w:hAnsi="Helvetica" w:cs="Helvetica" w:hint="eastAsia"/>
-          <w:color w:val="33353C"/>
-          <w:szCs w:val="21"/>
-          <w:shd w:val="clear" w:color="auto" w:fill="FFFFFF"/>
-        </w:rPr>
-        <w:t>打造行业一流，共创</w:t>
-      </w:r>
-      <w:proofErr w:type="gramStart"/>
-      <w:r>
-        <w:rPr>
-          <w:rFonts w:ascii="Helvetica" w:hAnsi="Helvetica" w:cs="Helvetica" w:hint="eastAsia"/>
-          <w:color w:val="33353C"/>
-          <w:szCs w:val="21"/>
-          <w:shd w:val="clear" w:color="auto" w:fill="FFFFFF"/>
-        </w:rPr>
-        <w:t>百年龙梦</w:t>
-      </w:r>
-      <w:proofErr w:type="gramEnd"/>
+        <w:t>楚天龙股份有限公司的主营业务为智能卡的设计、研发、生产、销售和服务。公司主要产品为智能卡、智能终端、软件及服务。近年来，公司分别被授予国家金卡工程金蚂蚁奖优秀应用成果奖、国家知识产权优势企业、东莞市专利优势企业等多项荣誉。公司通过积极参与中国智能卡行业技术标准的制定和智能卡新技术研究，已成为智能卡行业技术的引领者之一。</w:t>
+      </w:r>
+    </w:p>
+    <w:p>
+      <w:pPr>
+        <w:rPr>
+          <w:rFonts w:ascii="Helvetica" w:hAnsi="Helvetica" w:cs="Helvetica"/>
+          <w:color w:val="33353C"/>
+          <w:szCs w:val="21"/>
+          <w:shd w:val="clear" w:color="auto" w:fill="FFFFFF"/>
+        </w:rPr>
+      </w:pPr>
+    </w:p>
+    <w:p>
+      <w:pPr>
+        <w:rPr>
+          <w:rFonts w:ascii="Helvetica" w:hAnsi="Helvetica" w:cs="Helvetica"/>
+          <w:color w:val="33353C"/>
+          <w:szCs w:val="21"/>
+          <w:shd w:val="clear" w:color="auto" w:fill="FFFFFF"/>
+        </w:rPr>
+      </w:pPr>
+      <w:r>
+        <w:rPr>
+          <w:rFonts w:ascii="Helvetica" w:hAnsi="Helvetica" w:cs="Helvetica" w:hint="eastAsia"/>
+          <w:color w:val="33353C"/>
+          <w:szCs w:val="21"/>
+          <w:shd w:val="clear" w:color="auto" w:fill="FFFFFF"/>
+        </w:rPr>
+        <w:t>打造行业一流，共创百年龙梦</w:t>
+      </w:r>
     </w:p>
     <w:p>
       <w:pPr>
@@ -47898,19 +44884,11 @@
       <w:pPr>
         <w:pStyle w:val="3"/>
       </w:pPr>
-      <w:proofErr w:type="gramStart"/>
       <w:r>
         <w:rPr>
           <w:rFonts w:hint="eastAsia"/>
         </w:rPr>
-        <w:t>四方精创</w:t>
-      </w:r>
-      <w:proofErr w:type="gramEnd"/>
-      <w:r>
-        <w:rPr>
-          <w:rFonts w:hint="eastAsia"/>
-        </w:rPr>
-        <w:t xml:space="preserve"> </w:t>
+        <w:t xml:space="preserve">四方精创 </w:t>
       </w:r>
       <w:r>
         <w:t>300468 深圳南山</w:t>
@@ -47995,27 +44973,7 @@
           <w:szCs w:val="21"/>
           <w:shd w:val="clear" w:color="auto" w:fill="FFFFFF"/>
         </w:rPr>
-        <w:t>深圳</w:t>
-      </w:r>
-      <w:proofErr w:type="gramStart"/>
-      <w:r>
-        <w:rPr>
-          <w:rFonts w:ascii="Helvetica" w:hAnsi="Helvetica" w:cs="Helvetica"/>
-          <w:color w:val="33353C"/>
-          <w:szCs w:val="21"/>
-          <w:shd w:val="clear" w:color="auto" w:fill="FFFFFF"/>
-        </w:rPr>
-        <w:t>四方精创资讯</w:t>
-      </w:r>
-      <w:proofErr w:type="gramEnd"/>
-      <w:r>
-        <w:rPr>
-          <w:rFonts w:ascii="Helvetica" w:hAnsi="Helvetica" w:cs="Helvetica"/>
-          <w:color w:val="33353C"/>
-          <w:szCs w:val="21"/>
-          <w:shd w:val="clear" w:color="auto" w:fill="FFFFFF"/>
-        </w:rPr>
-        <w:t>股份有限公司的主营业务是为境内外商业银行提供</w:t>
+        <w:t>深圳四方精创资讯股份有限公司的主营业务是为境内外商业银行提供</w:t>
       </w:r>
       <w:r>
         <w:rPr>
@@ -48251,14 +45209,12 @@
         <w:outlineLvl w:val="2"/>
       </w:pPr>
       <w:bookmarkStart w:id="33" w:name="_Toc120548871"/>
-      <w:proofErr w:type="gramStart"/>
       <w:r>
         <w:rPr>
           <w:rStyle w:val="30"/>
         </w:rPr>
         <w:t>信雅达</w:t>
       </w:r>
-      <w:proofErr w:type="gramEnd"/>
       <w:r>
         <w:rPr>
           <w:rStyle w:val="30"/>
@@ -48821,27 +45777,7 @@
           <w:szCs w:val="21"/>
           <w:shd w:val="clear" w:color="auto" w:fill="FFFFFF"/>
         </w:rPr>
-        <w:t>年，公司主要服务于国内中小创企业，已实现从企业加速服务到企业服务的延伸。通过多年的创业创新服务经验，打造出多元化的企业服务平台，为企业提供企业加速服务、城市拓展服务、</w:t>
-      </w:r>
-      <w:proofErr w:type="gramStart"/>
-      <w:r>
-        <w:rPr>
-          <w:rFonts w:ascii="Helvetica" w:hAnsi="Helvetica" w:cs="Helvetica"/>
-          <w:color w:val="33353C"/>
-          <w:szCs w:val="21"/>
-          <w:shd w:val="clear" w:color="auto" w:fill="FFFFFF"/>
-        </w:rPr>
-        <w:t>科创服务</w:t>
-      </w:r>
-      <w:proofErr w:type="gramEnd"/>
-      <w:r>
-        <w:rPr>
-          <w:rFonts w:ascii="Helvetica" w:hAnsi="Helvetica" w:cs="Helvetica"/>
-          <w:color w:val="33353C"/>
-          <w:szCs w:val="21"/>
-          <w:shd w:val="clear" w:color="auto" w:fill="FFFFFF"/>
-        </w:rPr>
-        <w:t>、营销服务、投融资服务等一系列的企业服务。创业黑马公司获得众多中小企业的认可，累计服务覆盖超</w:t>
+        <w:t>年，公司主要服务于国内中小创企业，已实现从企业加速服务到企业服务的延伸。通过多年的创业创新服务经验，打造出多元化的企业服务平台，为企业提供企业加速服务、城市拓展服务、科创服务、营销服务、投融资服务等一系列的企业服务。创业黑马公司获得众多中小企业的认可，累计服务覆盖超</w:t>
       </w:r>
       <w:r>
         <w:rPr>
@@ -48965,7 +45901,6 @@
         </w:rPr>
         <w:t xml:space="preserve"> </w:t>
       </w:r>
-      <w:proofErr w:type="spellStart"/>
       <w:r>
         <w:rPr>
           <w:rFonts w:ascii="Helvetica" w:hAnsi="Helvetica" w:cs="Helvetica"/>
@@ -48975,7 +45910,6 @@
         </w:rPr>
         <w:t>i</w:t>
       </w:r>
-      <w:proofErr w:type="spellEnd"/>
       <w:r>
         <w:rPr>
           <w:rFonts w:ascii="Helvetica" w:hAnsi="Helvetica" w:cs="Helvetica" w:hint="eastAsia"/>
@@ -49074,19 +46008,8 @@
           <w:szCs w:val="21"/>
           <w:shd w:val="clear" w:color="auto" w:fill="FFFFFF"/>
         </w:rPr>
-        <w:t>黑马</w:t>
-      </w:r>
-      <w:proofErr w:type="gramStart"/>
-      <w:r>
-        <w:rPr>
-          <w:rFonts w:ascii="Helvetica" w:hAnsi="Helvetica" w:cs="Helvetica" w:hint="eastAsia"/>
-          <w:color w:val="33353C"/>
-          <w:szCs w:val="21"/>
-          <w:shd w:val="clear" w:color="auto" w:fill="FFFFFF"/>
-        </w:rPr>
-        <w:t>科创营</w:t>
-      </w:r>
-      <w:proofErr w:type="gramEnd"/>
+        <w:t>黑马科创营</w:t>
+      </w:r>
       <w:r>
         <w:rPr>
           <w:rFonts w:ascii="Helvetica" w:hAnsi="Helvetica" w:cs="Helvetica" w:hint="eastAsia"/>
@@ -49159,19 +46082,8 @@
           <w:szCs w:val="21"/>
           <w:shd w:val="clear" w:color="auto" w:fill="FFFFFF"/>
         </w:rPr>
-        <w:t>黑马</w:t>
-      </w:r>
-      <w:proofErr w:type="gramStart"/>
-      <w:r>
-        <w:rPr>
-          <w:rFonts w:ascii="Helvetica" w:hAnsi="Helvetica" w:cs="Helvetica" w:hint="eastAsia"/>
-          <w:color w:val="33353C"/>
-          <w:szCs w:val="21"/>
-          <w:shd w:val="clear" w:color="auto" w:fill="FFFFFF"/>
-        </w:rPr>
-        <w:t>企服营</w:t>
-      </w:r>
-      <w:proofErr w:type="gramEnd"/>
+        <w:t>黑马企服营</w:t>
+      </w:r>
     </w:p>
     <w:p>
       <w:pPr>
@@ -49372,15 +46284,7 @@
         <w:t>ay</w:t>
       </w:r>
       <w:r>
-        <w:t xml:space="preserve">Pal </w:t>
-      </w:r>
-      <w:proofErr w:type="gramStart"/>
-      <w:r>
-        <w:t>NASDAQ:PYPL</w:t>
-      </w:r>
-      <w:proofErr w:type="gramEnd"/>
-      <w:r>
-        <w:t xml:space="preserve"> </w:t>
+        <w:t xml:space="preserve">Pal NASDAQ:PYPL </w:t>
       </w:r>
       <w:hyperlink r:id="rId130" w:history="1">
         <w:r>
@@ -49457,27 +46361,7 @@
           <w:szCs w:val="21"/>
           <w:shd w:val="clear" w:color="auto" w:fill="FFFFFF"/>
         </w:rPr>
-        <w:t>贝</w:t>
-      </w:r>
-      <w:proofErr w:type="gramStart"/>
-      <w:r>
-        <w:rPr>
-          <w:rFonts w:ascii="Helvetica" w:hAnsi="Helvetica" w:cs="Helvetica"/>
-          <w:color w:val="33353C"/>
-          <w:szCs w:val="21"/>
-          <w:shd w:val="clear" w:color="auto" w:fill="FFFFFF"/>
-        </w:rPr>
-        <w:t>宝支付</w:t>
-      </w:r>
-      <w:proofErr w:type="gramEnd"/>
-      <w:r>
-        <w:rPr>
-          <w:rFonts w:ascii="Helvetica" w:hAnsi="Helvetica" w:cs="Helvetica"/>
-          <w:color w:val="33353C"/>
-          <w:szCs w:val="21"/>
-          <w:shd w:val="clear" w:color="auto" w:fill="FFFFFF"/>
-        </w:rPr>
-        <w:t>公司是一家领先的技术平台公司，在全球向消费者和商家提供数字化和移动支付。该公司为各种规模的企业提供更安全，更简单的方式来接受商家网站，移动设备和应用的支付，并在离线零售地点提供广泛的支付解决方案，其中包括贝宝，贝宝信用，</w:t>
+        <w:t>贝宝支付公司是一家领先的技术平台公司，在全球向消费者和商家提供数字化和移动支付。该公司为各种规模的企业提供更安全，更简单的方式来接受商家网站，移动设备和应用的支付，并在离线零售地点提供广泛的支付解决方案，其中包括贝宝，贝宝信用，</w:t>
       </w:r>
       <w:r>
         <w:rPr>
@@ -49549,47 +46433,7 @@
           <w:szCs w:val="21"/>
           <w:shd w:val="clear" w:color="auto" w:fill="FFFFFF"/>
         </w:rPr>
-        <w:t>个市场中提供支付解决方案，同时为客户提供他们喜欢的方式来支付或得到报酬的选择。该公司提供其客户使用他们的</w:t>
-      </w:r>
-      <w:proofErr w:type="gramStart"/>
-      <w:r>
-        <w:rPr>
-          <w:rFonts w:ascii="Helvetica" w:hAnsi="Helvetica" w:cs="Helvetica"/>
-          <w:color w:val="33353C"/>
-          <w:szCs w:val="21"/>
-          <w:shd w:val="clear" w:color="auto" w:fill="FFFFFF"/>
-        </w:rPr>
-        <w:t>帐户</w:t>
-      </w:r>
-      <w:proofErr w:type="gramEnd"/>
-      <w:r>
-        <w:rPr>
-          <w:rFonts w:ascii="Helvetica" w:hAnsi="Helvetica" w:cs="Helvetica"/>
-          <w:color w:val="33353C"/>
-          <w:szCs w:val="21"/>
-          <w:shd w:val="clear" w:color="auto" w:fill="FFFFFF"/>
-        </w:rPr>
-        <w:t>购买和付款的商品，以及转移和提取资金的灵活性。消费者可以通常使用资金银行账户购买，贝宝账户余额，贝宝信贷</w:t>
-      </w:r>
-      <w:proofErr w:type="gramStart"/>
-      <w:r>
-        <w:rPr>
-          <w:rFonts w:ascii="Helvetica" w:hAnsi="Helvetica" w:cs="Helvetica"/>
-          <w:color w:val="33353C"/>
-          <w:szCs w:val="21"/>
-          <w:shd w:val="clear" w:color="auto" w:fill="FFFFFF"/>
-        </w:rPr>
-        <w:t>帐户</w:t>
-      </w:r>
-      <w:proofErr w:type="gramEnd"/>
-      <w:r>
-        <w:rPr>
-          <w:rFonts w:ascii="Helvetica" w:hAnsi="Helvetica" w:cs="Helvetica"/>
-          <w:color w:val="33353C"/>
-          <w:szCs w:val="21"/>
-          <w:shd w:val="clear" w:color="auto" w:fill="FFFFFF"/>
-        </w:rPr>
-        <w:t>，信用卡或借记卡或其他储值产品，如优惠券和礼品卡。贝宝和</w:t>
+        <w:t>个市场中提供支付解决方案，同时为客户提供他们喜欢的方式来支付或得到报酬的选择。该公司提供其客户使用他们的帐户购买和付款的商品，以及转移和提取资金的灵活性。消费者可以通常使用资金银行账户购买，贝宝账户余额，贝宝信贷帐户，信用卡或借记卡或其他储值产品，如优惠券和礼品卡。贝宝和</w:t>
       </w:r>
       <w:r>
         <w:rPr>
@@ -49661,27 +46505,7 @@
           <w:szCs w:val="21"/>
           <w:shd w:val="clear" w:color="auto" w:fill="FFFFFF"/>
         </w:rPr>
-        <w:t>公司成立了贝</w:t>
-      </w:r>
-      <w:proofErr w:type="gramStart"/>
-      <w:r>
-        <w:rPr>
-          <w:rFonts w:ascii="Helvetica" w:hAnsi="Helvetica" w:cs="Helvetica"/>
-          <w:color w:val="33353C"/>
-          <w:szCs w:val="21"/>
-          <w:shd w:val="clear" w:color="auto" w:fill="FFFFFF"/>
-        </w:rPr>
-        <w:t>宝支付</w:t>
-      </w:r>
-      <w:proofErr w:type="gramEnd"/>
-      <w:r>
-        <w:rPr>
-          <w:rFonts w:ascii="Helvetica" w:hAnsi="Helvetica" w:cs="Helvetica"/>
-          <w:color w:val="33353C"/>
-          <w:szCs w:val="21"/>
-          <w:shd w:val="clear" w:color="auto" w:fill="FFFFFF"/>
-        </w:rPr>
-        <w:t>公司。</w:t>
+        <w:t>公司成立了贝宝支付公司。</w:t>
       </w:r>
     </w:p>
     <w:p>
@@ -50003,11 +46827,6 @@
       </w:r>
     </w:p>
     <w:p>
-      <w:pPr>
-        <w:rPr>
-          <w:rFonts w:hint="eastAsia"/>
-        </w:rPr>
-      </w:pPr>
       <w:r>
         <w:rPr>
           <w:rFonts w:ascii="Helvetica" w:hAnsi="Helvetica" w:cs="Helvetica" w:hint="eastAsia"/>
@@ -50223,11 +47042,6 @@
       </w:r>
     </w:p>
     <w:p>
-      <w:pPr>
-        <w:rPr>
-          <w:rFonts w:hint="eastAsia"/>
-        </w:rPr>
-      </w:pPr>
       <w:r>
         <w:rPr>
           <w:rFonts w:ascii="Helvetica" w:hAnsi="Helvetica" w:cs="Helvetica" w:hint="eastAsia"/>
@@ -50412,27 +47226,7 @@
           <w:szCs w:val="21"/>
           <w:shd w:val="clear" w:color="auto" w:fill="FFFFFF"/>
         </w:rPr>
-        <w:t>债转</w:t>
-      </w:r>
-      <w:proofErr w:type="gramStart"/>
-      <w:r>
-        <w:rPr>
-          <w:rFonts w:ascii="Helvetica" w:hAnsi="Helvetica" w:cs="Helvetica"/>
-          <w:color w:val="33353C"/>
-          <w:szCs w:val="21"/>
-          <w:shd w:val="clear" w:color="auto" w:fill="FFFFFF"/>
-        </w:rPr>
-        <w:t>股服务</w:t>
-      </w:r>
-      <w:proofErr w:type="gramEnd"/>
-      <w:r>
-        <w:rPr>
-          <w:rFonts w:ascii="Helvetica" w:hAnsi="Helvetica" w:cs="Helvetica"/>
-          <w:color w:val="33353C"/>
-          <w:szCs w:val="21"/>
-          <w:shd w:val="clear" w:color="auto" w:fill="FFFFFF"/>
-        </w:rPr>
-        <w:t>等业务；石油炼化业务。其主要产品为</w:t>
+        <w:t>债转股服务等业务；石油炼化业务。其主要产品为</w:t>
       </w:r>
       <w:r>
         <w:rPr>
@@ -50501,7 +47295,6 @@
           <w:shd w:val="clear" w:color="auto" w:fill="FFFFFF"/>
         </w:rPr>
       </w:pPr>
-      <w:proofErr w:type="gramStart"/>
       <w:r>
         <w:rPr>
           <w:rFonts w:ascii="Helvetica" w:hAnsi="Helvetica" w:cs="Helvetica" w:hint="eastAsia"/>
@@ -50511,7 +47304,6 @@
         </w:rPr>
         <w:t>资管业务</w:t>
       </w:r>
-      <w:proofErr w:type="gramEnd"/>
     </w:p>
     <w:p>
       <w:pPr>
@@ -50608,7 +47400,7 @@
     <w:p>
       <w:pPr>
         <w:rPr>
-          <w:rFonts w:ascii="Helvetica" w:hAnsi="Helvetica" w:cs="Helvetica" w:hint="eastAsia"/>
+          <w:rFonts w:ascii="Helvetica" w:hAnsi="Helvetica" w:cs="Helvetica"/>
           <w:color w:val="33353C"/>
           <w:szCs w:val="21"/>
           <w:shd w:val="clear" w:color="auto" w:fill="FFFFFF"/>
@@ -50729,27 +47521,7 @@
           <w:szCs w:val="21"/>
           <w:shd w:val="clear" w:color="auto" w:fill="FFFFFF"/>
         </w:rPr>
-        <w:t>、中</w:t>
-      </w:r>
-      <w:proofErr w:type="gramStart"/>
-      <w:r>
-        <w:rPr>
-          <w:rFonts w:ascii="Helvetica" w:hAnsi="Helvetica" w:cs="Helvetica"/>
-          <w:color w:val="33353C"/>
-          <w:szCs w:val="21"/>
-          <w:shd w:val="clear" w:color="auto" w:fill="FFFFFF"/>
-        </w:rPr>
-        <w:t>信资本</w:t>
-      </w:r>
-      <w:proofErr w:type="gramEnd"/>
-      <w:r>
-        <w:rPr>
-          <w:rFonts w:ascii="Helvetica" w:hAnsi="Helvetica" w:cs="Helvetica"/>
-          <w:color w:val="33353C"/>
-          <w:szCs w:val="21"/>
-          <w:shd w:val="clear" w:color="auto" w:fill="FFFFFF"/>
-        </w:rPr>
-        <w:t>控股有限公司</w:t>
+        <w:t>、中信资本控股有限公司</w:t>
       </w:r>
       <w:r>
         <w:rPr>
@@ -50767,27 +47539,7 @@
           <w:szCs w:val="21"/>
           <w:shd w:val="clear" w:color="auto" w:fill="FFFFFF"/>
         </w:rPr>
-        <w:t>通过其全资附属机构中</w:t>
-      </w:r>
-      <w:proofErr w:type="gramStart"/>
-      <w:r>
-        <w:rPr>
-          <w:rFonts w:ascii="Helvetica" w:hAnsi="Helvetica" w:cs="Helvetica"/>
-          <w:color w:val="33353C"/>
-          <w:szCs w:val="21"/>
-          <w:shd w:val="clear" w:color="auto" w:fill="FFFFFF"/>
-        </w:rPr>
-        <w:t>信资本</w:t>
-      </w:r>
-      <w:proofErr w:type="gramEnd"/>
-      <w:r>
-        <w:rPr>
-          <w:rFonts w:ascii="Helvetica" w:hAnsi="Helvetica" w:cs="Helvetica"/>
-          <w:color w:val="33353C"/>
-          <w:szCs w:val="21"/>
-          <w:shd w:val="clear" w:color="auto" w:fill="FFFFFF"/>
-        </w:rPr>
-        <w:t>金融控股有限公司持股</w:t>
+        <w:t>通过其全资附属机构中信资本金融控股有限公司持股</w:t>
       </w:r>
       <w:r>
         <w:rPr>
@@ -50938,11 +47690,9 @@
       <w:pPr>
         <w:pStyle w:val="3"/>
       </w:pPr>
-      <w:proofErr w:type="gramStart"/>
       <w:r>
         <w:t>中国华融</w:t>
       </w:r>
-      <w:proofErr w:type="gramEnd"/>
       <w:r>
         <w:rPr>
           <w:rFonts w:hint="eastAsia"/>
@@ -51003,365 +47753,1242 @@
     <w:p>
       <w:pPr>
         <w:rPr>
+          <w:rFonts w:ascii="Helvetica" w:hAnsi="Helvetica" w:cs="Helvetica"/>
+          <w:color w:val="33353C"/>
+          <w:szCs w:val="21"/>
+          <w:shd w:val="clear" w:color="auto" w:fill="FFFFFF"/>
+        </w:rPr>
+      </w:pPr>
+      <w:r>
+        <w:rPr>
+          <w:rFonts w:ascii="Helvetica" w:hAnsi="Helvetica" w:cs="Helvetica"/>
+          <w:color w:val="33353C"/>
+          <w:szCs w:val="21"/>
+          <w:shd w:val="clear" w:color="auto" w:fill="FFFFFF"/>
+        </w:rPr>
+        <w:t>中国华融资产管理股份有限公司成立于</w:t>
+      </w:r>
+      <w:r>
+        <w:rPr>
+          <w:rFonts w:ascii="Helvetica" w:hAnsi="Helvetica" w:cs="Helvetica"/>
+          <w:color w:val="33353C"/>
+          <w:szCs w:val="21"/>
+          <w:shd w:val="clear" w:color="auto" w:fill="FFFFFF"/>
+        </w:rPr>
+        <w:t>2012</w:t>
+      </w:r>
+      <w:r>
+        <w:rPr>
+          <w:rFonts w:ascii="Helvetica" w:hAnsi="Helvetica" w:cs="Helvetica"/>
+          <w:color w:val="33353C"/>
+          <w:szCs w:val="21"/>
+          <w:shd w:val="clear" w:color="auto" w:fill="FFFFFF"/>
+        </w:rPr>
+        <w:t>年</w:t>
+      </w:r>
+      <w:r>
+        <w:rPr>
+          <w:rFonts w:ascii="Helvetica" w:hAnsi="Helvetica" w:cs="Helvetica"/>
+          <w:color w:val="33353C"/>
+          <w:szCs w:val="21"/>
+          <w:shd w:val="clear" w:color="auto" w:fill="FFFFFF"/>
+        </w:rPr>
+        <w:t>9</w:t>
+      </w:r>
+      <w:r>
+        <w:rPr>
+          <w:rFonts w:ascii="Helvetica" w:hAnsi="Helvetica" w:cs="Helvetica"/>
+          <w:color w:val="33353C"/>
+          <w:szCs w:val="21"/>
+          <w:shd w:val="clear" w:color="auto" w:fill="FFFFFF"/>
+        </w:rPr>
+        <w:t>月</w:t>
+      </w:r>
+      <w:r>
+        <w:rPr>
+          <w:rFonts w:ascii="Helvetica" w:hAnsi="Helvetica" w:cs="Helvetica"/>
+          <w:color w:val="33353C"/>
+          <w:szCs w:val="21"/>
+          <w:shd w:val="clear" w:color="auto" w:fill="FFFFFF"/>
+        </w:rPr>
+        <w:t>28</w:t>
+      </w:r>
+      <w:r>
+        <w:rPr>
+          <w:rFonts w:ascii="Helvetica" w:hAnsi="Helvetica" w:cs="Helvetica"/>
+          <w:color w:val="33353C"/>
+          <w:szCs w:val="21"/>
+          <w:shd w:val="clear" w:color="auto" w:fill="FFFFFF"/>
+        </w:rPr>
+        <w:t>日</w:t>
+      </w:r>
+      <w:r>
+        <w:rPr>
+          <w:rFonts w:ascii="Helvetica" w:hAnsi="Helvetica" w:cs="Helvetica"/>
+          <w:color w:val="33353C"/>
+          <w:szCs w:val="21"/>
+          <w:shd w:val="clear" w:color="auto" w:fill="FFFFFF"/>
+        </w:rPr>
+        <w:t>,</w:t>
+      </w:r>
+      <w:r>
+        <w:rPr>
+          <w:rFonts w:ascii="Helvetica" w:hAnsi="Helvetica" w:cs="Helvetica"/>
+          <w:color w:val="33353C"/>
+          <w:szCs w:val="21"/>
+          <w:shd w:val="clear" w:color="auto" w:fill="FFFFFF"/>
+        </w:rPr>
+        <w:t>是经国务院批准</w:t>
+      </w:r>
+      <w:r>
+        <w:rPr>
+          <w:rFonts w:ascii="Helvetica" w:hAnsi="Helvetica" w:cs="Helvetica"/>
+          <w:color w:val="33353C"/>
+          <w:szCs w:val="21"/>
+          <w:shd w:val="clear" w:color="auto" w:fill="FFFFFF"/>
+        </w:rPr>
+        <w:t>,</w:t>
+      </w:r>
+      <w:r>
+        <w:rPr>
+          <w:rFonts w:ascii="Helvetica" w:hAnsi="Helvetica" w:cs="Helvetica"/>
+          <w:color w:val="33353C"/>
+          <w:szCs w:val="21"/>
+          <w:shd w:val="clear" w:color="auto" w:fill="FFFFFF"/>
+        </w:rPr>
+        <w:t>由财政部、中国人寿保险</w:t>
+      </w:r>
+      <w:r>
+        <w:rPr>
+          <w:rFonts w:ascii="Helvetica" w:hAnsi="Helvetica" w:cs="Helvetica"/>
+          <w:color w:val="33353C"/>
+          <w:szCs w:val="21"/>
+          <w:shd w:val="clear" w:color="auto" w:fill="FFFFFF"/>
+        </w:rPr>
+        <w:t>(</w:t>
+      </w:r>
+      <w:r>
+        <w:rPr>
+          <w:rFonts w:ascii="Helvetica" w:hAnsi="Helvetica" w:cs="Helvetica"/>
+          <w:color w:val="33353C"/>
+          <w:szCs w:val="21"/>
+          <w:shd w:val="clear" w:color="auto" w:fill="FFFFFF"/>
+        </w:rPr>
+        <w:t>集团</w:t>
+      </w:r>
+      <w:r>
+        <w:rPr>
+          <w:rFonts w:ascii="Helvetica" w:hAnsi="Helvetica" w:cs="Helvetica"/>
+          <w:color w:val="33353C"/>
+          <w:szCs w:val="21"/>
+          <w:shd w:val="clear" w:color="auto" w:fill="FFFFFF"/>
+        </w:rPr>
+        <w:t>)</w:t>
+      </w:r>
+      <w:r>
+        <w:rPr>
+          <w:rFonts w:ascii="Helvetica" w:hAnsi="Helvetica" w:cs="Helvetica"/>
+          <w:color w:val="33353C"/>
+          <w:szCs w:val="21"/>
+          <w:shd w:val="clear" w:color="auto" w:fill="FFFFFF"/>
+        </w:rPr>
+        <w:t>公司共同发起设立的国有大型非银行金融企业。公司前身为成立于</w:t>
+      </w:r>
+      <w:r>
+        <w:rPr>
+          <w:rFonts w:ascii="Helvetica" w:hAnsi="Helvetica" w:cs="Helvetica"/>
+          <w:color w:val="33353C"/>
+          <w:szCs w:val="21"/>
+          <w:shd w:val="clear" w:color="auto" w:fill="FFFFFF"/>
+        </w:rPr>
+        <w:t>1999</w:t>
+      </w:r>
+      <w:r>
+        <w:rPr>
+          <w:rFonts w:ascii="Helvetica" w:hAnsi="Helvetica" w:cs="Helvetica"/>
+          <w:color w:val="33353C"/>
+          <w:szCs w:val="21"/>
+          <w:shd w:val="clear" w:color="auto" w:fill="FFFFFF"/>
+        </w:rPr>
+        <w:t>年</w:t>
+      </w:r>
+      <w:r>
+        <w:rPr>
+          <w:rFonts w:ascii="Helvetica" w:hAnsi="Helvetica" w:cs="Helvetica"/>
+          <w:color w:val="33353C"/>
+          <w:szCs w:val="21"/>
+          <w:shd w:val="clear" w:color="auto" w:fill="FFFFFF"/>
+        </w:rPr>
+        <w:t>11</w:t>
+      </w:r>
+      <w:r>
+        <w:rPr>
+          <w:rFonts w:ascii="Helvetica" w:hAnsi="Helvetica" w:cs="Helvetica"/>
+          <w:color w:val="33353C"/>
+          <w:szCs w:val="21"/>
+          <w:shd w:val="clear" w:color="auto" w:fill="FFFFFF"/>
+        </w:rPr>
+        <w:t>月</w:t>
+      </w:r>
+      <w:r>
+        <w:rPr>
+          <w:rFonts w:ascii="Helvetica" w:hAnsi="Helvetica" w:cs="Helvetica"/>
+          <w:color w:val="33353C"/>
+          <w:szCs w:val="21"/>
+          <w:shd w:val="clear" w:color="auto" w:fill="FFFFFF"/>
+        </w:rPr>
+        <w:t>1</w:t>
+      </w:r>
+      <w:r>
+        <w:rPr>
+          <w:rFonts w:ascii="Helvetica" w:hAnsi="Helvetica" w:cs="Helvetica"/>
+          <w:color w:val="33353C"/>
+          <w:szCs w:val="21"/>
+          <w:shd w:val="clear" w:color="auto" w:fill="FFFFFF"/>
+        </w:rPr>
+        <w:t>日的中国华融资产管理公司</w:t>
+      </w:r>
+      <w:r>
+        <w:rPr>
+          <w:rFonts w:ascii="Helvetica" w:hAnsi="Helvetica" w:cs="Helvetica"/>
+          <w:color w:val="33353C"/>
+          <w:szCs w:val="21"/>
+          <w:shd w:val="clear" w:color="auto" w:fill="FFFFFF"/>
+        </w:rPr>
+        <w:t>,</w:t>
+      </w:r>
+      <w:r>
+        <w:rPr>
+          <w:rFonts w:ascii="Helvetica" w:hAnsi="Helvetica" w:cs="Helvetica"/>
+          <w:color w:val="33353C"/>
+          <w:szCs w:val="21"/>
+          <w:shd w:val="clear" w:color="auto" w:fill="FFFFFF"/>
+        </w:rPr>
+        <w:t>是中国四大金融资产管理公司之一。</w:t>
+      </w:r>
+      <w:r>
+        <w:rPr>
+          <w:rFonts w:ascii="Helvetica" w:hAnsi="Helvetica" w:cs="Helvetica"/>
+          <w:color w:val="33353C"/>
+          <w:szCs w:val="21"/>
+          <w:shd w:val="clear" w:color="auto" w:fill="FFFFFF"/>
+        </w:rPr>
+        <w:t>2014</w:t>
+      </w:r>
+      <w:r>
+        <w:rPr>
+          <w:rFonts w:ascii="Helvetica" w:hAnsi="Helvetica" w:cs="Helvetica"/>
+          <w:color w:val="33353C"/>
+          <w:szCs w:val="21"/>
+          <w:shd w:val="clear" w:color="auto" w:fill="FFFFFF"/>
+        </w:rPr>
+        <w:t>年</w:t>
+      </w:r>
+      <w:r>
+        <w:rPr>
+          <w:rFonts w:ascii="Helvetica" w:hAnsi="Helvetica" w:cs="Helvetica"/>
+          <w:color w:val="33353C"/>
+          <w:szCs w:val="21"/>
+          <w:shd w:val="clear" w:color="auto" w:fill="FFFFFF"/>
+        </w:rPr>
+        <w:t>8</w:t>
+      </w:r>
+      <w:r>
+        <w:rPr>
+          <w:rFonts w:ascii="Helvetica" w:hAnsi="Helvetica" w:cs="Helvetica"/>
+          <w:color w:val="33353C"/>
+          <w:szCs w:val="21"/>
+          <w:shd w:val="clear" w:color="auto" w:fill="FFFFFF"/>
+        </w:rPr>
+        <w:t>月</w:t>
+      </w:r>
+      <w:r>
+        <w:rPr>
+          <w:rFonts w:ascii="Helvetica" w:hAnsi="Helvetica" w:cs="Helvetica"/>
+          <w:color w:val="33353C"/>
+          <w:szCs w:val="21"/>
+          <w:shd w:val="clear" w:color="auto" w:fill="FFFFFF"/>
+        </w:rPr>
+        <w:t>,</w:t>
+      </w:r>
+      <w:r>
+        <w:rPr>
+          <w:rFonts w:ascii="Helvetica" w:hAnsi="Helvetica" w:cs="Helvetica"/>
+          <w:color w:val="33353C"/>
+          <w:szCs w:val="21"/>
+          <w:shd w:val="clear" w:color="auto" w:fill="FFFFFF"/>
+        </w:rPr>
+        <w:t>中国华融在原有股东财政部、中国人寿基础上</w:t>
+      </w:r>
+      <w:r>
+        <w:rPr>
+          <w:rFonts w:ascii="Helvetica" w:hAnsi="Helvetica" w:cs="Helvetica"/>
+          <w:color w:val="33353C"/>
+          <w:szCs w:val="21"/>
+          <w:shd w:val="clear" w:color="auto" w:fill="FFFFFF"/>
+        </w:rPr>
+        <w:t>,</w:t>
+      </w:r>
+      <w:r>
+        <w:rPr>
+          <w:rFonts w:ascii="Helvetica" w:hAnsi="Helvetica" w:cs="Helvetica"/>
+          <w:color w:val="33353C"/>
+          <w:szCs w:val="21"/>
+          <w:shd w:val="clear" w:color="auto" w:fill="FFFFFF"/>
+        </w:rPr>
+        <w:t>新引进美国华平集团、中信证券国际、马来西亚国库控股公司、中金公司、中粮集团、复星国际、高盛集团等</w:t>
+      </w:r>
+      <w:r>
+        <w:rPr>
+          <w:rFonts w:ascii="Helvetica" w:hAnsi="Helvetica" w:cs="Helvetica"/>
+          <w:color w:val="33353C"/>
+          <w:szCs w:val="21"/>
+          <w:shd w:val="clear" w:color="auto" w:fill="FFFFFF"/>
+        </w:rPr>
+        <w:t>7</w:t>
+      </w:r>
+      <w:r>
+        <w:rPr>
+          <w:rFonts w:ascii="Helvetica" w:hAnsi="Helvetica" w:cs="Helvetica"/>
+          <w:color w:val="33353C"/>
+          <w:szCs w:val="21"/>
+          <w:shd w:val="clear" w:color="auto" w:fill="FFFFFF"/>
+        </w:rPr>
+        <w:t>家境内外战略投资者。</w:t>
+      </w:r>
+    </w:p>
+    <w:p>
+      <w:pPr>
+        <w:rPr>
+          <w:rFonts w:ascii="Helvetica" w:hAnsi="Helvetica" w:cs="Helvetica"/>
+          <w:color w:val="33353C"/>
+          <w:szCs w:val="21"/>
+          <w:shd w:val="clear" w:color="auto" w:fill="FFFFFF"/>
+        </w:rPr>
+      </w:pPr>
+    </w:p>
+    <w:p>
+      <w:pPr>
+        <w:rPr>
+          <w:rFonts w:ascii="Helvetica" w:hAnsi="Helvetica" w:cs="Helvetica"/>
+          <w:color w:val="33353C"/>
+          <w:szCs w:val="21"/>
+          <w:shd w:val="clear" w:color="auto" w:fill="FFFFFF"/>
+        </w:rPr>
+      </w:pPr>
+    </w:p>
+    <w:p>
+      <w:pPr>
+        <w:pStyle w:val="2"/>
+        <w:rPr>
+          <w:shd w:val="clear" w:color="auto" w:fill="FFFFFF"/>
+        </w:rPr>
+      </w:pPr>
+      <w:r>
+        <w:rPr>
           <w:rFonts w:hint="eastAsia"/>
-        </w:rPr>
-      </w:pPr>
-      <w:r>
-        <w:rPr>
-          <w:rFonts w:ascii="Helvetica" w:hAnsi="Helvetica" w:cs="Helvetica"/>
-          <w:color w:val="33353C"/>
-          <w:szCs w:val="21"/>
-          <w:shd w:val="clear" w:color="auto" w:fill="FFFFFF"/>
-        </w:rPr>
-        <w:t>中国华融资</w:t>
-      </w:r>
-      <w:proofErr w:type="gramStart"/>
-      <w:r>
-        <w:rPr>
-          <w:rFonts w:ascii="Helvetica" w:hAnsi="Helvetica" w:cs="Helvetica"/>
-          <w:color w:val="33353C"/>
-          <w:szCs w:val="21"/>
-          <w:shd w:val="clear" w:color="auto" w:fill="FFFFFF"/>
-        </w:rPr>
-        <w:t>产管理</w:t>
-      </w:r>
-      <w:proofErr w:type="gramEnd"/>
-      <w:r>
-        <w:rPr>
-          <w:rFonts w:ascii="Helvetica" w:hAnsi="Helvetica" w:cs="Helvetica"/>
-          <w:color w:val="33353C"/>
-          <w:szCs w:val="21"/>
-          <w:shd w:val="clear" w:color="auto" w:fill="FFFFFF"/>
-        </w:rPr>
-        <w:t>股份有限公司成立于</w:t>
-      </w:r>
-      <w:r>
-        <w:rPr>
-          <w:rFonts w:ascii="Helvetica" w:hAnsi="Helvetica" w:cs="Helvetica"/>
-          <w:color w:val="33353C"/>
-          <w:szCs w:val="21"/>
-          <w:shd w:val="clear" w:color="auto" w:fill="FFFFFF"/>
-        </w:rPr>
-        <w:t>2012</w:t>
-      </w:r>
-      <w:r>
-        <w:rPr>
-          <w:rFonts w:ascii="Helvetica" w:hAnsi="Helvetica" w:cs="Helvetica"/>
-          <w:color w:val="33353C"/>
-          <w:szCs w:val="21"/>
-          <w:shd w:val="clear" w:color="auto" w:fill="FFFFFF"/>
-        </w:rPr>
-        <w:t>年</w:t>
-      </w:r>
-      <w:r>
-        <w:rPr>
-          <w:rFonts w:ascii="Helvetica" w:hAnsi="Helvetica" w:cs="Helvetica"/>
-          <w:color w:val="33353C"/>
-          <w:szCs w:val="21"/>
-          <w:shd w:val="clear" w:color="auto" w:fill="FFFFFF"/>
-        </w:rPr>
-        <w:t>9</w:t>
-      </w:r>
-      <w:r>
-        <w:rPr>
-          <w:rFonts w:ascii="Helvetica" w:hAnsi="Helvetica" w:cs="Helvetica"/>
-          <w:color w:val="33353C"/>
-          <w:szCs w:val="21"/>
-          <w:shd w:val="clear" w:color="auto" w:fill="FFFFFF"/>
-        </w:rPr>
-        <w:t>月</w:t>
-      </w:r>
-      <w:r>
-        <w:rPr>
-          <w:rFonts w:ascii="Helvetica" w:hAnsi="Helvetica" w:cs="Helvetica"/>
-          <w:color w:val="33353C"/>
-          <w:szCs w:val="21"/>
-          <w:shd w:val="clear" w:color="auto" w:fill="FFFFFF"/>
-        </w:rPr>
-        <w:t>28</w:t>
-      </w:r>
-      <w:r>
-        <w:rPr>
-          <w:rFonts w:ascii="Helvetica" w:hAnsi="Helvetica" w:cs="Helvetica"/>
-          <w:color w:val="33353C"/>
-          <w:szCs w:val="21"/>
-          <w:shd w:val="clear" w:color="auto" w:fill="FFFFFF"/>
-        </w:rPr>
-        <w:t>日</w:t>
-      </w:r>
-      <w:r>
-        <w:rPr>
-          <w:rFonts w:ascii="Helvetica" w:hAnsi="Helvetica" w:cs="Helvetica"/>
-          <w:color w:val="33353C"/>
-          <w:szCs w:val="21"/>
-          <w:shd w:val="clear" w:color="auto" w:fill="FFFFFF"/>
-        </w:rPr>
-        <w:t>,</w:t>
-      </w:r>
-      <w:r>
-        <w:rPr>
-          <w:rFonts w:ascii="Helvetica" w:hAnsi="Helvetica" w:cs="Helvetica"/>
-          <w:color w:val="33353C"/>
-          <w:szCs w:val="21"/>
-          <w:shd w:val="clear" w:color="auto" w:fill="FFFFFF"/>
-        </w:rPr>
-        <w:t>是经国务院批准</w:t>
-      </w:r>
-      <w:r>
-        <w:rPr>
-          <w:rFonts w:ascii="Helvetica" w:hAnsi="Helvetica" w:cs="Helvetica"/>
-          <w:color w:val="33353C"/>
-          <w:szCs w:val="21"/>
-          <w:shd w:val="clear" w:color="auto" w:fill="FFFFFF"/>
-        </w:rPr>
-        <w:t>,</w:t>
-      </w:r>
-      <w:r>
-        <w:rPr>
-          <w:rFonts w:ascii="Helvetica" w:hAnsi="Helvetica" w:cs="Helvetica"/>
-          <w:color w:val="33353C"/>
-          <w:szCs w:val="21"/>
-          <w:shd w:val="clear" w:color="auto" w:fill="FFFFFF"/>
-        </w:rPr>
-        <w:t>由财政部、中国人寿保险</w:t>
-      </w:r>
-      <w:r>
-        <w:rPr>
-          <w:rFonts w:ascii="Helvetica" w:hAnsi="Helvetica" w:cs="Helvetica"/>
-          <w:color w:val="33353C"/>
-          <w:szCs w:val="21"/>
-          <w:shd w:val="clear" w:color="auto" w:fill="FFFFFF"/>
-        </w:rPr>
-        <w:t>(</w:t>
-      </w:r>
-      <w:r>
-        <w:rPr>
-          <w:rFonts w:ascii="Helvetica" w:hAnsi="Helvetica" w:cs="Helvetica"/>
-          <w:color w:val="33353C"/>
-          <w:szCs w:val="21"/>
-          <w:shd w:val="clear" w:color="auto" w:fill="FFFFFF"/>
-        </w:rPr>
-        <w:t>集团</w:t>
-      </w:r>
-      <w:r>
-        <w:rPr>
-          <w:rFonts w:ascii="Helvetica" w:hAnsi="Helvetica" w:cs="Helvetica"/>
-          <w:color w:val="33353C"/>
-          <w:szCs w:val="21"/>
-          <w:shd w:val="clear" w:color="auto" w:fill="FFFFFF"/>
-        </w:rPr>
-        <w:t>)</w:t>
-      </w:r>
-      <w:r>
-        <w:rPr>
-          <w:rFonts w:ascii="Helvetica" w:hAnsi="Helvetica" w:cs="Helvetica"/>
-          <w:color w:val="33353C"/>
-          <w:szCs w:val="21"/>
-          <w:shd w:val="clear" w:color="auto" w:fill="FFFFFF"/>
-        </w:rPr>
-        <w:t>公司共同发起设立的国有大型非银行金融企业。公司前身为成立于</w:t>
-      </w:r>
-      <w:r>
-        <w:rPr>
-          <w:rFonts w:ascii="Helvetica" w:hAnsi="Helvetica" w:cs="Helvetica"/>
-          <w:color w:val="33353C"/>
-          <w:szCs w:val="21"/>
-          <w:shd w:val="clear" w:color="auto" w:fill="FFFFFF"/>
-        </w:rPr>
-        <w:t>1999</w:t>
-      </w:r>
-      <w:r>
-        <w:rPr>
-          <w:rFonts w:ascii="Helvetica" w:hAnsi="Helvetica" w:cs="Helvetica"/>
-          <w:color w:val="33353C"/>
-          <w:szCs w:val="21"/>
-          <w:shd w:val="clear" w:color="auto" w:fill="FFFFFF"/>
-        </w:rPr>
-        <w:t>年</w:t>
-      </w:r>
-      <w:r>
-        <w:rPr>
-          <w:rFonts w:ascii="Helvetica" w:hAnsi="Helvetica" w:cs="Helvetica"/>
-          <w:color w:val="33353C"/>
-          <w:szCs w:val="21"/>
-          <w:shd w:val="clear" w:color="auto" w:fill="FFFFFF"/>
-        </w:rPr>
-        <w:t>11</w:t>
-      </w:r>
-      <w:r>
-        <w:rPr>
-          <w:rFonts w:ascii="Helvetica" w:hAnsi="Helvetica" w:cs="Helvetica"/>
-          <w:color w:val="33353C"/>
-          <w:szCs w:val="21"/>
-          <w:shd w:val="clear" w:color="auto" w:fill="FFFFFF"/>
-        </w:rPr>
-        <w:t>月</w:t>
-      </w:r>
-      <w:r>
-        <w:rPr>
-          <w:rFonts w:ascii="Helvetica" w:hAnsi="Helvetica" w:cs="Helvetica"/>
-          <w:color w:val="33353C"/>
-          <w:szCs w:val="21"/>
-          <w:shd w:val="clear" w:color="auto" w:fill="FFFFFF"/>
-        </w:rPr>
-        <w:t>1</w:t>
-      </w:r>
-      <w:r>
-        <w:rPr>
-          <w:rFonts w:ascii="Helvetica" w:hAnsi="Helvetica" w:cs="Helvetica"/>
-          <w:color w:val="33353C"/>
-          <w:szCs w:val="21"/>
-          <w:shd w:val="clear" w:color="auto" w:fill="FFFFFF"/>
-        </w:rPr>
-        <w:t>日的中国华融资</w:t>
-      </w:r>
-      <w:proofErr w:type="gramStart"/>
-      <w:r>
-        <w:rPr>
-          <w:rFonts w:ascii="Helvetica" w:hAnsi="Helvetica" w:cs="Helvetica"/>
-          <w:color w:val="33353C"/>
-          <w:szCs w:val="21"/>
-          <w:shd w:val="clear" w:color="auto" w:fill="FFFFFF"/>
-        </w:rPr>
-        <w:t>产管理</w:t>
-      </w:r>
-      <w:proofErr w:type="gramEnd"/>
-      <w:r>
-        <w:rPr>
-          <w:rFonts w:ascii="Helvetica" w:hAnsi="Helvetica" w:cs="Helvetica"/>
-          <w:color w:val="33353C"/>
-          <w:szCs w:val="21"/>
-          <w:shd w:val="clear" w:color="auto" w:fill="FFFFFF"/>
-        </w:rPr>
-        <w:t>公司</w:t>
-      </w:r>
-      <w:r>
-        <w:rPr>
-          <w:rFonts w:ascii="Helvetica" w:hAnsi="Helvetica" w:cs="Helvetica"/>
-          <w:color w:val="33353C"/>
-          <w:szCs w:val="21"/>
-          <w:shd w:val="clear" w:color="auto" w:fill="FFFFFF"/>
-        </w:rPr>
-        <w:t>,</w:t>
-      </w:r>
-      <w:r>
-        <w:rPr>
-          <w:rFonts w:ascii="Helvetica" w:hAnsi="Helvetica" w:cs="Helvetica"/>
-          <w:color w:val="33353C"/>
-          <w:szCs w:val="21"/>
-          <w:shd w:val="clear" w:color="auto" w:fill="FFFFFF"/>
-        </w:rPr>
-        <w:t>是中国四大金融资产管理公司之一。</w:t>
-      </w:r>
-      <w:r>
-        <w:rPr>
-          <w:rFonts w:ascii="Helvetica" w:hAnsi="Helvetica" w:cs="Helvetica"/>
-          <w:color w:val="33353C"/>
-          <w:szCs w:val="21"/>
-          <w:shd w:val="clear" w:color="auto" w:fill="FFFFFF"/>
-        </w:rPr>
-        <w:t>2014</w:t>
-      </w:r>
-      <w:r>
-        <w:rPr>
-          <w:rFonts w:ascii="Helvetica" w:hAnsi="Helvetica" w:cs="Helvetica"/>
-          <w:color w:val="33353C"/>
-          <w:szCs w:val="21"/>
-          <w:shd w:val="clear" w:color="auto" w:fill="FFFFFF"/>
-        </w:rPr>
-        <w:t>年</w:t>
-      </w:r>
-      <w:r>
-        <w:rPr>
-          <w:rFonts w:ascii="Helvetica" w:hAnsi="Helvetica" w:cs="Helvetica"/>
-          <w:color w:val="33353C"/>
-          <w:szCs w:val="21"/>
-          <w:shd w:val="clear" w:color="auto" w:fill="FFFFFF"/>
-        </w:rPr>
-        <w:t>8</w:t>
-      </w:r>
-      <w:r>
-        <w:rPr>
-          <w:rFonts w:ascii="Helvetica" w:hAnsi="Helvetica" w:cs="Helvetica"/>
-          <w:color w:val="33353C"/>
-          <w:szCs w:val="21"/>
-          <w:shd w:val="clear" w:color="auto" w:fill="FFFFFF"/>
-        </w:rPr>
-        <w:t>月</w:t>
-      </w:r>
-      <w:r>
-        <w:rPr>
-          <w:rFonts w:ascii="Helvetica" w:hAnsi="Helvetica" w:cs="Helvetica"/>
-          <w:color w:val="33353C"/>
-          <w:szCs w:val="21"/>
-          <w:shd w:val="clear" w:color="auto" w:fill="FFFFFF"/>
-        </w:rPr>
-        <w:t>,</w:t>
-      </w:r>
-      <w:r>
-        <w:rPr>
-          <w:rFonts w:ascii="Helvetica" w:hAnsi="Helvetica" w:cs="Helvetica"/>
-          <w:color w:val="33353C"/>
-          <w:szCs w:val="21"/>
-          <w:shd w:val="clear" w:color="auto" w:fill="FFFFFF"/>
-        </w:rPr>
-        <w:t>中国华融在原有股东财政部、中国人</w:t>
-      </w:r>
-      <w:proofErr w:type="gramStart"/>
-      <w:r>
-        <w:rPr>
-          <w:rFonts w:ascii="Helvetica" w:hAnsi="Helvetica" w:cs="Helvetica"/>
-          <w:color w:val="33353C"/>
-          <w:szCs w:val="21"/>
-          <w:shd w:val="clear" w:color="auto" w:fill="FFFFFF"/>
-        </w:rPr>
-        <w:t>寿基础</w:t>
-      </w:r>
-      <w:proofErr w:type="gramEnd"/>
-      <w:r>
-        <w:rPr>
-          <w:rFonts w:ascii="Helvetica" w:hAnsi="Helvetica" w:cs="Helvetica"/>
-          <w:color w:val="33353C"/>
-          <w:szCs w:val="21"/>
-          <w:shd w:val="clear" w:color="auto" w:fill="FFFFFF"/>
-        </w:rPr>
-        <w:t>上</w:t>
-      </w:r>
-      <w:r>
-        <w:rPr>
-          <w:rFonts w:ascii="Helvetica" w:hAnsi="Helvetica" w:cs="Helvetica"/>
-          <w:color w:val="33353C"/>
-          <w:szCs w:val="21"/>
-          <w:shd w:val="clear" w:color="auto" w:fill="FFFFFF"/>
-        </w:rPr>
-        <w:t>,</w:t>
-      </w:r>
-      <w:r>
-        <w:rPr>
-          <w:rFonts w:ascii="Helvetica" w:hAnsi="Helvetica" w:cs="Helvetica"/>
-          <w:color w:val="33353C"/>
-          <w:szCs w:val="21"/>
-          <w:shd w:val="clear" w:color="auto" w:fill="FFFFFF"/>
-        </w:rPr>
-        <w:t>新引进美国华平集团、中信证券国际、马来西亚国库控股公司、中金公司、中粮集团、复星国际、高盛集团等</w:t>
-      </w:r>
-      <w:r>
-        <w:rPr>
-          <w:rFonts w:ascii="Helvetica" w:hAnsi="Helvetica" w:cs="Helvetica"/>
-          <w:color w:val="33353C"/>
-          <w:szCs w:val="21"/>
-          <w:shd w:val="clear" w:color="auto" w:fill="FFFFFF"/>
-        </w:rPr>
-        <w:t>7</w:t>
-      </w:r>
-      <w:r>
-        <w:rPr>
-          <w:rFonts w:ascii="Helvetica" w:hAnsi="Helvetica" w:cs="Helvetica"/>
-          <w:color w:val="33353C"/>
-          <w:szCs w:val="21"/>
-          <w:shd w:val="clear" w:color="auto" w:fill="FFFFFF"/>
-        </w:rPr>
-        <w:t>家境内外战略投资者。</w:t>
+          <w:shd w:val="clear" w:color="auto" w:fill="FFFFFF"/>
+        </w:rPr>
+        <w:lastRenderedPageBreak/>
+        <w:t>金融相关</w:t>
+      </w:r>
+    </w:p>
+    <w:p>
+      <w:pPr>
+        <w:pStyle w:val="3"/>
+      </w:pPr>
+      <w:r>
+        <w:rPr>
+          <w:rFonts w:hint="eastAsia"/>
+        </w:rPr>
+        <w:t>广</w:t>
+      </w:r>
+      <w:r>
+        <w:t>电运通</w:t>
+      </w:r>
+      <w:r>
+        <w:rPr>
+          <w:rFonts w:hint="eastAsia"/>
+        </w:rPr>
+        <w:t xml:space="preserve"> </w:t>
+      </w:r>
+      <w:r>
+        <w:t>002152 广州黄埔</w:t>
+      </w:r>
+      <w:r>
+        <w:rPr>
+          <w:rFonts w:hint="eastAsia"/>
+        </w:rPr>
+        <w:t xml:space="preserve"> </w:t>
+      </w:r>
+      <w:hyperlink r:id="rId134" w:history="1">
+        <w:r>
+          <w:rPr>
+            <w:rStyle w:val="a7"/>
+            <w:color w:val="auto"/>
+            <w:u w:val="none"/>
+          </w:rPr>
+          <w:t>http://www.grgbanking.com</w:t>
+        </w:r>
+      </w:hyperlink>
+    </w:p>
+    <w:p>
+      <w:r>
+        <w:t>总市值：244.36亿</w:t>
+      </w:r>
+    </w:p>
+    <w:p>
+      <w:r>
+        <w:t>广州广电运通金融电子股份有限公司的主营业务为为全球客户提供具有竞争力的智能终端、运营服务及大数据解决方案。公司的主要产品是远程视频柜员机VTM、智慧柜员机、智能综合柜台、自动售检票系统、结合AFC终端设备、安检设备、远程智能设备云VTM、智慧旅游云平台、自助零售机、智能便民生态系统、智慧城市公共安全服务。公司成功上榜2019年人工智能未来企业TOP100排行榜（第41位），入围软件和信息服务业综合竞争力百强，并获得广东省政府质量奖等荣誉。公司和子公司信义科技双双通过国际软件业最权威的评估认证体系CMMI-5级认证。荣获2020年“中国智慧城市建设推荐品牌”、“中国安防新基建创新品牌”、“2020中国‘新基建’智能交通十佳企业”等多项荣誉称号。</w:t>
+      </w:r>
+    </w:p>
+    <w:p/>
+    <w:p>
+      <w:r>
+        <w:t>致力成为“人工智能行业应用领军企业”</w:t>
+      </w:r>
+    </w:p>
+    <w:p/>
+    <w:p>
+      <w:r>
+        <w:rPr>
+          <w:rFonts w:hint="eastAsia"/>
+        </w:rPr>
+        <w:t>产品与解决方案</w:t>
+      </w:r>
+    </w:p>
+    <w:p>
+      <w:r>
+        <w:rPr>
+          <w:rFonts w:hint="eastAsia"/>
+        </w:rPr>
+        <w:t>智能金融</w:t>
+      </w:r>
+    </w:p>
+    <w:p>
+      <w:r>
+        <w:rPr>
+          <w:rFonts w:hint="eastAsia"/>
+        </w:rPr>
+        <w:t>智能交通</w:t>
+      </w:r>
+    </w:p>
+    <w:p>
+      <w:r>
+        <w:rPr>
+          <w:rFonts w:hint="eastAsia"/>
+        </w:rPr>
+        <w:t>智能便民</w:t>
+      </w:r>
+    </w:p>
+    <w:p>
+      <w:pPr>
+        <w:rPr>
+          <w:rFonts w:hint="eastAsia"/>
+        </w:rPr>
+      </w:pPr>
+      <w:r>
+        <w:rPr>
+          <w:rFonts w:hint="eastAsia"/>
+        </w:rPr>
+        <w:t>智能计算</w:t>
+      </w:r>
+    </w:p>
+    <w:p>
+      <w:pPr>
+        <w:pStyle w:val="3"/>
+      </w:pPr>
+      <w:r>
+        <w:rPr>
+          <w:rFonts w:hint="eastAsia"/>
+        </w:rPr>
+        <w:t xml:space="preserve">证通电子 </w:t>
+      </w:r>
+      <w:r>
+        <w:t>002197 深圳光明</w:t>
+      </w:r>
+      <w:r>
+        <w:rPr>
+          <w:rFonts w:hint="eastAsia"/>
+        </w:rPr>
+        <w:t xml:space="preserve"> </w:t>
+      </w:r>
+      <w:hyperlink r:id="rId135" w:history="1">
+        <w:r>
+          <w:rPr>
+            <w:rStyle w:val="a7"/>
+            <w:color w:val="auto"/>
+            <w:u w:val="none"/>
+          </w:rPr>
+          <w:t>http://www.szzt.com.cn</w:t>
+        </w:r>
+      </w:hyperlink>
+    </w:p>
+    <w:tbl>
+      <w:tblPr>
+        <w:tblW w:w="0" w:type="auto"/>
+        <w:tblCellSpacing w:w="15" w:type="dxa"/>
+        <w:tblCellMar>
+          <w:top w:w="15" w:type="dxa"/>
+          <w:left w:w="15" w:type="dxa"/>
+          <w:bottom w:w="15" w:type="dxa"/>
+          <w:right w:w="15" w:type="dxa"/>
+        </w:tblCellMar>
+        <w:tblLook w:val="04A0" w:firstRow="1" w:lastRow="0" w:firstColumn="1" w:lastColumn="0" w:noHBand="0" w:noVBand="1"/>
+      </w:tblPr>
+      <w:tblGrid>
+        <w:gridCol w:w="81"/>
+        <w:gridCol w:w="1935"/>
+      </w:tblGrid>
+      <w:tr>
+        <w:trPr>
+          <w:tblCellSpacing w:w="15" w:type="dxa"/>
+        </w:trPr>
+        <w:tc>
+          <w:tcPr>
+            <w:tcW w:w="0" w:type="auto"/>
+            <w:vAlign w:val="center"/>
+            <w:hideMark/>
+          </w:tcPr>
+          <w:p>
+            <w:pPr>
+              <w:jc w:val="left"/>
+              <w:rPr>
+                <w:rFonts w:ascii="宋体" w:eastAsia="宋体" w:hAnsi="宋体" w:cs="宋体"/>
+                <w:kern w:val="0"/>
+                <w:sz w:val="24"/>
+                <w:szCs w:val="24"/>
+              </w:rPr>
+            </w:pPr>
+          </w:p>
+        </w:tc>
+        <w:tc>
+          <w:tcPr>
+            <w:tcW w:w="0" w:type="auto"/>
+            <w:vAlign w:val="center"/>
+            <w:hideMark/>
+          </w:tcPr>
+          <w:p>
+            <w:pPr>
+              <w:jc w:val="left"/>
+              <w:rPr>
+                <w:rFonts w:ascii="宋体" w:eastAsia="宋体" w:hAnsi="宋体" w:cs="宋体"/>
+                <w:kern w:val="0"/>
+                <w:sz w:val="24"/>
+                <w:szCs w:val="24"/>
+              </w:rPr>
+            </w:pPr>
+            <w:r>
+              <w:rPr>
+                <w:rFonts w:ascii="宋体" w:eastAsia="宋体" w:hAnsi="宋体" w:cs="宋体"/>
+                <w:kern w:val="0"/>
+                <w:sz w:val="24"/>
+                <w:szCs w:val="24"/>
+              </w:rPr>
+              <w:t>总市值：60.51亿</w:t>
+            </w:r>
+          </w:p>
+        </w:tc>
+      </w:tr>
+    </w:tbl>
+    <w:p>
+      <w:r>
+        <w:t>深圳市证通电子股份有限公司主营业务为金融科技业务、IDC及云计算业务、照明科技业务。公司主要产品包括IDC业务、云计算业务、自助服务终端、支付产品(含云喇叭、人脸识别支付终端、金融POS、智能POS、安全支付套件、扫描终端、桌面智能终端等)、加密键盘、税控终端、智慧网点综合服务平台、电子财税设备管理平台、合同能源管理、城市道路照明工程、景观照明亮化工程及相关衍生工程业务。公司是国内最早研发金融电子设备的高新技术企业之一，拥有深圳市市级研究开发中心，是国家商用密码产品研发、生产、销售定点单位及国家金融支付信息安全产品产业化基地，在金融科技领域积累了雄厚的技术研发实力。</w:t>
+      </w:r>
+    </w:p>
+    <w:p/>
+    <w:p>
+      <w:r>
+        <w:rPr>
+          <w:rFonts w:hint="eastAsia"/>
+        </w:rPr>
+        <w:t>数据中心</w:t>
+      </w:r>
+    </w:p>
+    <w:p>
+      <w:r>
+        <w:rPr>
+          <w:rFonts w:hint="eastAsia"/>
+        </w:rPr>
+        <w:t>云服务</w:t>
+      </w:r>
+      <w:r>
+        <w:tab/>
+      </w:r>
+      <w:r>
+        <w:tab/>
+      </w:r>
+      <w:r>
+        <w:rPr>
+          <w:rFonts w:hint="eastAsia"/>
+        </w:rPr>
+        <w:t xml:space="preserve">可信云服务 智慧城市 人工智能 大数据服务 </w:t>
+      </w:r>
+    </w:p>
+    <w:p>
+      <w:r>
+        <w:rPr>
+          <w:rFonts w:hint="eastAsia"/>
+        </w:rPr>
+        <w:t>金融科技</w:t>
+      </w:r>
+      <w:r>
+        <w:tab/>
+      </w:r>
+      <w:r>
+        <w:rPr>
+          <w:rFonts w:hint="eastAsia"/>
+        </w:rPr>
+        <w:t>自助产品 支付产品 部件</w:t>
+      </w:r>
+    </w:p>
+    <w:p>
+      <w:pPr>
+        <w:rPr>
+          <w:rFonts w:hint="eastAsia"/>
+        </w:rPr>
+      </w:pPr>
+      <w:r>
+        <w:rPr>
+          <w:rFonts w:hint="eastAsia"/>
+        </w:rPr>
+        <w:t>照明科技</w:t>
+      </w:r>
+      <w:r>
+        <w:tab/>
+      </w:r>
+    </w:p>
+    <w:p>
+      <w:pPr>
+        <w:rPr>
+          <w:rFonts w:hint="eastAsia"/>
+        </w:rPr>
+      </w:pPr>
+    </w:p>
+    <w:p>
+      <w:pPr>
+        <w:pStyle w:val="3"/>
+      </w:pPr>
+      <w:r>
+        <w:lastRenderedPageBreak/>
+        <w:t>古鳌科技</w:t>
+      </w:r>
+      <w:r>
+        <w:rPr>
+          <w:rFonts w:hint="eastAsia"/>
+        </w:rPr>
+        <w:t xml:space="preserve"> </w:t>
+      </w:r>
+      <w:r>
+        <w:t>300551 上海普陀</w:t>
+      </w:r>
+      <w:r>
+        <w:rPr>
+          <w:rFonts w:hint="eastAsia"/>
+        </w:rPr>
+        <w:t xml:space="preserve"> </w:t>
+      </w:r>
+      <w:hyperlink r:id="rId136" w:history="1">
+        <w:r>
+          <w:rPr>
+            <w:rStyle w:val="a7"/>
+            <w:color w:val="auto"/>
+            <w:u w:val="none"/>
+          </w:rPr>
+          <w:t>http://www.gooao.cn</w:t>
+        </w:r>
+      </w:hyperlink>
+    </w:p>
+    <w:tbl>
+      <w:tblPr>
+        <w:tblW w:w="0" w:type="auto"/>
+        <w:tblCellSpacing w:w="15" w:type="dxa"/>
+        <w:tblCellMar>
+          <w:top w:w="15" w:type="dxa"/>
+          <w:left w:w="15" w:type="dxa"/>
+          <w:bottom w:w="15" w:type="dxa"/>
+          <w:right w:w="15" w:type="dxa"/>
+        </w:tblCellMar>
+        <w:tblLook w:val="04A0" w:firstRow="1" w:lastRow="0" w:firstColumn="1" w:lastColumn="0" w:noHBand="0" w:noVBand="1"/>
+      </w:tblPr>
+      <w:tblGrid>
+        <w:gridCol w:w="81"/>
+        <w:gridCol w:w="1935"/>
+      </w:tblGrid>
+      <w:tr>
+        <w:trPr>
+          <w:tblCellSpacing w:w="15" w:type="dxa"/>
+        </w:trPr>
+        <w:tc>
+          <w:tcPr>
+            <w:tcW w:w="0" w:type="auto"/>
+            <w:vAlign w:val="center"/>
+            <w:hideMark/>
+          </w:tcPr>
+          <w:p>
+            <w:pPr>
+              <w:jc w:val="left"/>
+              <w:rPr>
+                <w:rFonts w:ascii="宋体" w:eastAsia="宋体" w:hAnsi="宋体" w:cs="宋体"/>
+                <w:kern w:val="0"/>
+                <w:sz w:val="24"/>
+                <w:szCs w:val="24"/>
+              </w:rPr>
+            </w:pPr>
+          </w:p>
+        </w:tc>
+        <w:tc>
+          <w:tcPr>
+            <w:tcW w:w="0" w:type="auto"/>
+            <w:vAlign w:val="center"/>
+            <w:hideMark/>
+          </w:tcPr>
+          <w:p>
+            <w:pPr>
+              <w:jc w:val="left"/>
+              <w:rPr>
+                <w:rFonts w:ascii="宋体" w:eastAsia="宋体" w:hAnsi="宋体" w:cs="宋体"/>
+                <w:kern w:val="0"/>
+                <w:sz w:val="24"/>
+                <w:szCs w:val="24"/>
+              </w:rPr>
+            </w:pPr>
+            <w:r>
+              <w:rPr>
+                <w:rFonts w:ascii="宋体" w:eastAsia="宋体" w:hAnsi="宋体" w:cs="宋体"/>
+                <w:kern w:val="0"/>
+                <w:sz w:val="24"/>
+                <w:szCs w:val="24"/>
+              </w:rPr>
+              <w:t>总市值：52.90亿</w:t>
+            </w:r>
+          </w:p>
+        </w:tc>
+      </w:tr>
+    </w:tbl>
+    <w:p>
+      <w:r>
+        <w:t>上海古鳌电子科技股份有限公司主营业务为提供智慧金融系统整体解决方案以及金融软件信息化产品和服务。公司产品涵盖纸币清分机、综合业务管理系统、对私智能柜台、QWIN期权做市软件V1.0、QWIN期权策略交易系统软件V1.0、QWIN场外期权管理系统软件V1.0等。在智能自助设备领域，公司积极开展人工智能技术，机器视觉技术、传动及位置技术在产品上的应用，将注意力集中到基于AI的鉴伪技术，进行了对DEEPLEARNING技术应用前景的研究，取得了许多成果与专利，在技术创新上奠定了公司在国内自助设备产品的领先地位。公司一直以来都高度注重技术研发，倡导技术创新。作为国内最早成立的金融设备制造企业，公司通过持续研发创新和市场拓展，形成了完整的自主知识产权体系，产品研发与技术创新能力在同行业居领先地位。</w:t>
+      </w:r>
+    </w:p>
+    <w:p/>
+    <w:p>
+      <w:r>
+        <w:rPr>
+          <w:rFonts w:hint="eastAsia"/>
+        </w:rPr>
+        <w:t>产品</w:t>
+      </w:r>
+    </w:p>
+    <w:p>
+      <w:r>
+        <w:rPr>
+          <w:rFonts w:hint="eastAsia"/>
+        </w:rPr>
+        <w:t>智慧银行系列</w:t>
+      </w:r>
+    </w:p>
+    <w:p>
+      <w:r>
+        <w:rPr>
+          <w:rFonts w:hint="eastAsia"/>
+        </w:rPr>
+        <w:t>智能清分系列</w:t>
+      </w:r>
+    </w:p>
+    <w:p>
+      <w:r>
+        <w:rPr>
+          <w:rFonts w:hint="eastAsia"/>
+        </w:rPr>
+        <w:t>金融电子系列</w:t>
+      </w:r>
+    </w:p>
+    <w:p>
+      <w:r>
+        <w:rPr>
+          <w:rFonts w:hint="eastAsia"/>
+        </w:rPr>
+        <w:t>配件及耗材系列</w:t>
+      </w:r>
+    </w:p>
+    <w:p>
+      <w:r>
+        <w:rPr>
+          <w:rFonts w:hint="eastAsia"/>
+        </w:rPr>
+        <w:t>软件系列</w:t>
+      </w:r>
+    </w:p>
+    <w:p/>
+    <w:p>
+      <w:pPr>
+        <w:pStyle w:val="3"/>
+      </w:pPr>
+      <w:r>
+        <w:t>汇</w:t>
+      </w:r>
+      <w:r>
+        <w:rPr>
+          <w:rFonts w:hint="eastAsia"/>
+        </w:rPr>
+        <w:t xml:space="preserve">金股份 </w:t>
+      </w:r>
+      <w:r>
+        <w:t>300368 石家庄裕华</w:t>
+      </w:r>
+      <w:r>
+        <w:rPr>
+          <w:rFonts w:hint="eastAsia"/>
+        </w:rPr>
+        <w:t xml:space="preserve"> </w:t>
+      </w:r>
+      <w:hyperlink r:id="rId137" w:history="1">
+        <w:r>
+          <w:rPr>
+            <w:rStyle w:val="a7"/>
+            <w:color w:val="auto"/>
+            <w:u w:val="none"/>
+          </w:rPr>
+          <w:t>http://www.hjjs.com</w:t>
+        </w:r>
+      </w:hyperlink>
+    </w:p>
+    <w:tbl>
+      <w:tblPr>
+        <w:tblW w:w="0" w:type="auto"/>
+        <w:tblCellSpacing w:w="15" w:type="dxa"/>
+        <w:tblCellMar>
+          <w:top w:w="15" w:type="dxa"/>
+          <w:left w:w="15" w:type="dxa"/>
+          <w:bottom w:w="15" w:type="dxa"/>
+          <w:right w:w="15" w:type="dxa"/>
+        </w:tblCellMar>
+        <w:tblLook w:val="04A0" w:firstRow="1" w:lastRow="0" w:firstColumn="1" w:lastColumn="0" w:noHBand="0" w:noVBand="1"/>
+      </w:tblPr>
+      <w:tblGrid>
+        <w:gridCol w:w="81"/>
+        <w:gridCol w:w="1935"/>
+      </w:tblGrid>
+      <w:tr>
+        <w:trPr>
+          <w:tblCellSpacing w:w="15" w:type="dxa"/>
+        </w:trPr>
+        <w:tc>
+          <w:tcPr>
+            <w:tcW w:w="0" w:type="auto"/>
+            <w:vAlign w:val="center"/>
+            <w:hideMark/>
+          </w:tcPr>
+          <w:p>
+            <w:pPr>
+              <w:jc w:val="left"/>
+              <w:rPr>
+                <w:rFonts w:ascii="宋体" w:eastAsia="宋体" w:hAnsi="宋体" w:cs="宋体"/>
+                <w:kern w:val="0"/>
+                <w:sz w:val="24"/>
+                <w:szCs w:val="24"/>
+              </w:rPr>
+            </w:pPr>
+          </w:p>
+        </w:tc>
+        <w:tc>
+          <w:tcPr>
+            <w:tcW w:w="0" w:type="auto"/>
+            <w:vAlign w:val="center"/>
+            <w:hideMark/>
+          </w:tcPr>
+          <w:p>
+            <w:pPr>
+              <w:jc w:val="left"/>
+              <w:rPr>
+                <w:rFonts w:ascii="宋体" w:eastAsia="宋体" w:hAnsi="宋体" w:cs="宋体"/>
+                <w:kern w:val="0"/>
+                <w:sz w:val="24"/>
+                <w:szCs w:val="24"/>
+              </w:rPr>
+            </w:pPr>
+            <w:r>
+              <w:rPr>
+                <w:rFonts w:ascii="宋体" w:eastAsia="宋体" w:hAnsi="宋体" w:cs="宋体"/>
+                <w:kern w:val="0"/>
+                <w:sz w:val="24"/>
+                <w:szCs w:val="24"/>
+              </w:rPr>
+              <w:t>总市值：31.76亿</w:t>
+            </w:r>
+          </w:p>
+        </w:tc>
+      </w:tr>
+    </w:tbl>
+    <w:p>
+      <w:r>
+        <w:t>河北汇金集团股份有限公司主营业务为智能制造业务、信息化综合解决方案与技术服务业务及供应链业务。主要产品包括系列捆钞机和装订机、自助回单机、自助票据机、人民币清分包装流水线、虚拟柜台、纸币光密度定量检测仪器、微型现钞处理中心（Ⅲ-K）、支付软件等，是国内工行、农行、中行、建行、交行，民生等商业银行总行多种产品的主要供应商与服务商。</w:t>
+      </w:r>
+    </w:p>
+    <w:p/>
+    <w:p>
+      <w:r>
+        <w:t>以维护金融安全为己任，成就中国制造之梦想</w:t>
+      </w:r>
+    </w:p>
+    <w:p/>
+    <w:p>
+      <w:r>
+        <w:rPr>
+          <w:rFonts w:hint="eastAsia"/>
+        </w:rPr>
+        <w:t>产品</w:t>
+      </w:r>
+    </w:p>
+    <w:p>
+      <w:r>
+        <w:rPr>
+          <w:rFonts w:hint="eastAsia"/>
+        </w:rPr>
+        <w:t>货币处理</w:t>
+      </w:r>
+    </w:p>
+    <w:p>
+      <w:r>
+        <w:rPr>
+          <w:rFonts w:hint="eastAsia"/>
+        </w:rPr>
+        <w:t>智能办公</w:t>
+      </w:r>
+    </w:p>
+    <w:p>
+      <w:r>
+        <w:rPr>
+          <w:rFonts w:hint="eastAsia"/>
+        </w:rPr>
+        <w:t>自主终端</w:t>
+      </w:r>
+    </w:p>
+    <w:p>
+      <w:r>
+        <w:rPr>
+          <w:rFonts w:hint="eastAsia"/>
+        </w:rPr>
+        <w:t>数据中心</w:t>
+      </w:r>
+    </w:p>
+    <w:p/>
+    <w:p>
+      <w:r>
+        <w:rPr>
+          <w:rFonts w:hint="eastAsia"/>
+        </w:rPr>
+        <w:t>创新服务</w:t>
+      </w:r>
+    </w:p>
+    <w:p>
+      <w:r>
+        <w:rPr>
+          <w:rFonts w:hint="eastAsia"/>
+        </w:rPr>
+        <w:t>高端制造</w:t>
+      </w:r>
+    </w:p>
+    <w:p>
+      <w:r>
+        <w:rPr>
+          <w:rFonts w:hint="eastAsia"/>
+        </w:rPr>
+        <w:t>售后运维</w:t>
+      </w:r>
+    </w:p>
+    <w:p>
+      <w:r>
+        <w:rPr>
+          <w:rFonts w:hint="eastAsia"/>
+        </w:rPr>
+        <w:t>I</w:t>
+      </w:r>
+      <w:r>
+        <w:t>DC</w:t>
+      </w:r>
+      <w:r>
+        <w:rPr>
+          <w:rFonts w:hint="eastAsia"/>
+        </w:rPr>
+        <w:t>业务服务</w:t>
+      </w:r>
+    </w:p>
+    <w:p>
+      <w:r>
+        <w:rPr>
+          <w:rFonts w:hint="eastAsia"/>
+        </w:rPr>
+        <w:lastRenderedPageBreak/>
+        <w:t>机房代维服务</w:t>
+      </w:r>
+    </w:p>
+    <w:p>
+      <w:pPr>
+        <w:rPr>
+          <w:rFonts w:hint="eastAsia"/>
+        </w:rPr>
+      </w:pPr>
+      <w:r>
+        <w:rPr>
+          <w:rFonts w:hint="eastAsia"/>
+        </w:rPr>
+        <w:t>云计算服务</w:t>
+      </w:r>
+    </w:p>
+    <w:p/>
+    <w:p/>
+    <w:p>
+      <w:pPr>
+        <w:pStyle w:val="2"/>
+      </w:pPr>
+      <w:r>
+        <w:t>恒银</w:t>
+      </w:r>
+      <w:r>
+        <w:rPr>
+          <w:rFonts w:hint="eastAsia"/>
+        </w:rPr>
+        <w:t xml:space="preserve">科技 </w:t>
+      </w:r>
+      <w:r>
+        <w:t>603106 天津东丽</w:t>
+      </w:r>
+      <w:r>
+        <w:rPr>
+          <w:rFonts w:hint="eastAsia"/>
+        </w:rPr>
+        <w:t xml:space="preserve"> </w:t>
+      </w:r>
+      <w:hyperlink r:id="rId138" w:history="1">
+        <w:r>
+          <w:rPr>
+            <w:rStyle w:val="a7"/>
+            <w:color w:val="auto"/>
+            <w:u w:val="none"/>
+          </w:rPr>
+          <w:t>http://www.cashwaytech.com</w:t>
+        </w:r>
+      </w:hyperlink>
+    </w:p>
+    <w:tbl>
+      <w:tblPr>
+        <w:tblW w:w="0" w:type="auto"/>
+        <w:tblCellSpacing w:w="15" w:type="dxa"/>
+        <w:tblCellMar>
+          <w:top w:w="15" w:type="dxa"/>
+          <w:left w:w="15" w:type="dxa"/>
+          <w:bottom w:w="15" w:type="dxa"/>
+          <w:right w:w="15" w:type="dxa"/>
+        </w:tblCellMar>
+        <w:tblLook w:val="04A0" w:firstRow="1" w:lastRow="0" w:firstColumn="1" w:lastColumn="0" w:noHBand="0" w:noVBand="1"/>
+      </w:tblPr>
+      <w:tblGrid>
+        <w:gridCol w:w="81"/>
+        <w:gridCol w:w="1935"/>
+      </w:tblGrid>
+      <w:tr>
+        <w:trPr>
+          <w:tblCellSpacing w:w="15" w:type="dxa"/>
+        </w:trPr>
+        <w:tc>
+          <w:tcPr>
+            <w:tcW w:w="0" w:type="auto"/>
+            <w:vAlign w:val="center"/>
+            <w:hideMark/>
+          </w:tcPr>
+          <w:p>
+            <w:pPr>
+              <w:jc w:val="left"/>
+              <w:rPr>
+                <w:rFonts w:ascii="宋体" w:eastAsia="宋体" w:hAnsi="宋体" w:cs="宋体"/>
+                <w:kern w:val="0"/>
+                <w:sz w:val="24"/>
+                <w:szCs w:val="24"/>
+              </w:rPr>
+            </w:pPr>
+          </w:p>
+        </w:tc>
+        <w:tc>
+          <w:tcPr>
+            <w:tcW w:w="0" w:type="auto"/>
+            <w:vAlign w:val="center"/>
+            <w:hideMark/>
+          </w:tcPr>
+          <w:p>
+            <w:pPr>
+              <w:jc w:val="left"/>
+              <w:rPr>
+                <w:rFonts w:ascii="宋体" w:eastAsia="宋体" w:hAnsi="宋体" w:cs="宋体"/>
+                <w:kern w:val="0"/>
+                <w:sz w:val="24"/>
+                <w:szCs w:val="24"/>
+              </w:rPr>
+            </w:pPr>
+            <w:r>
+              <w:rPr>
+                <w:rFonts w:ascii="宋体" w:eastAsia="宋体" w:hAnsi="宋体" w:cs="宋体"/>
+                <w:kern w:val="0"/>
+                <w:sz w:val="24"/>
+                <w:szCs w:val="24"/>
+              </w:rPr>
+              <w:t>总市值：28.68亿</w:t>
+            </w:r>
+          </w:p>
+        </w:tc>
+      </w:tr>
+    </w:tbl>
+    <w:p>
+      <w:r>
+        <w:t>恒银金融科技股份有限公司是国内领先的以金融自助设备为核心的智慧银行解决方案提供商。公司致力于提供传统银行向智慧银行转型升级过程中所需的现金类、非现金类、支付安全类等全方位的智能产品、技术和服务，通过“智能产品、先进技术、优质服务”相结合的运营模式，满足客户在智慧银行建设和运营过程中的各类个性化需求，协助其实现营业网点的智能化转型，有效降低运营成本，改善用户体验和服务水平，拓展业务渠道，提高经营效益。</w:t>
+      </w:r>
+    </w:p>
+    <w:p/>
+    <w:p>
+      <w:r>
+        <w:rPr>
+          <w:rFonts w:hint="eastAsia"/>
+        </w:rPr>
+        <w:t>产品与方案</w:t>
+      </w:r>
+    </w:p>
+    <w:p>
+      <w:r>
+        <w:rPr>
+          <w:rFonts w:hint="eastAsia"/>
+        </w:rPr>
+        <w:t>智慧金融</w:t>
+      </w:r>
+    </w:p>
+    <w:p>
+      <w:r>
+        <w:rPr>
+          <w:rFonts w:hint="eastAsia"/>
+        </w:rPr>
+        <w:t>智慧交通</w:t>
+      </w:r>
+    </w:p>
+    <w:p>
+      <w:r>
+        <w:rPr>
+          <w:rFonts w:hint="eastAsia"/>
+        </w:rPr>
+        <w:t>智慧医疗</w:t>
+      </w:r>
+    </w:p>
+    <w:p>
+      <w:r>
+        <w:rPr>
+          <w:rFonts w:hint="eastAsia"/>
+        </w:rPr>
+        <w:t>智慧政务</w:t>
+      </w:r>
+    </w:p>
+    <w:p>
+      <w:r>
+        <w:rPr>
+          <w:rFonts w:hint="eastAsia"/>
+        </w:rPr>
+        <w:t>智慧旅游</w:t>
+      </w:r>
+    </w:p>
+    <w:p>
+      <w:pPr>
+        <w:rPr>
+          <w:rFonts w:hint="eastAsia"/>
+        </w:rPr>
+      </w:pPr>
+      <w:r>
+        <w:rPr>
+          <w:rFonts w:hint="eastAsia"/>
+        </w:rPr>
+        <w:t>新零售</w:t>
+      </w:r>
+    </w:p>
+    <w:p>
+      <w:pPr>
+        <w:pStyle w:val="3"/>
+      </w:pPr>
+      <w:r>
+        <w:rPr>
+          <w:rFonts w:hint="eastAsia"/>
+        </w:rPr>
+        <w:t>*</w:t>
+      </w:r>
+      <w:r>
+        <w:t>ST御银</w:t>
+      </w:r>
+      <w:r>
+        <w:rPr>
+          <w:rFonts w:hint="eastAsia"/>
+        </w:rPr>
+        <w:t xml:space="preserve"> </w:t>
+      </w:r>
+      <w:r>
+        <w:t>002177 广州天河</w:t>
+      </w:r>
+      <w:r>
+        <w:rPr>
+          <w:rFonts w:hint="eastAsia"/>
+        </w:rPr>
+        <w:t xml:space="preserve"> </w:t>
+      </w:r>
+      <w:hyperlink r:id="rId139" w:history="1">
+        <w:r>
+          <w:rPr>
+            <w:rStyle w:val="a7"/>
+            <w:color w:val="auto"/>
+            <w:u w:val="none"/>
+          </w:rPr>
+          <w:t>http://www.kingteller.com.cn</w:t>
+        </w:r>
+      </w:hyperlink>
+    </w:p>
+    <w:p>
+      <w:r>
+        <w:t>总市值：24.13亿</w:t>
+      </w:r>
+    </w:p>
+    <w:p>
+      <w:r>
+        <w:t>广州御银科技股份有限公司主营业务由ATM产品销售、ATM运营服务和ATM技术服务等组成；另公司及子公司部分自有闲置物业进行运营管理。主要产品为ATM自助设备,供银行类金融机构用于为其客户提供自助式金融服务,公司ATM设备产能和销售规模在国内ATM制造厂商中位居前列,是国内较领先运用生物识别技术于金融自助设备中的高端服务商。</w:t>
+      </w:r>
+    </w:p>
+    <w:p/>
+    <w:p>
+      <w:r>
+        <w:t>御银以“科技先导、管理一流、品质优胜、服务至上”作为公司的经营理想；秉承求实、创新、诚信的企业精神，用现代化的管理体制与国际先进水平保持同行，不断提升企业的国际化经营能力和自有知识产权的核心技术创新能力，实现“成为世界一流金融设备整体解决方案服务商”长期战略目标，树立全球性的强势品牌。</w:t>
+      </w:r>
+    </w:p>
+    <w:p/>
+    <w:p>
+      <w:r>
+        <w:rPr>
+          <w:rFonts w:hint="eastAsia"/>
+        </w:rPr>
+        <w:t>产品</w:t>
+      </w:r>
+    </w:p>
+    <w:p>
+      <w:r>
+        <w:rPr>
+          <w:rFonts w:hint="eastAsia"/>
+        </w:rPr>
+        <w:t>软件产品</w:t>
+      </w:r>
+    </w:p>
+    <w:p>
+      <w:pPr>
+        <w:rPr>
+          <w:rFonts w:hint="eastAsia"/>
+        </w:rPr>
+      </w:pPr>
+      <w:r>
+        <w:rPr>
+          <w:rFonts w:hint="eastAsia"/>
+        </w:rPr>
+        <w:t>自主设备</w:t>
       </w:r>
     </w:p>
     <w:sectPr>
